--- a/graduation/Безопасность приложения, Авторизация и Аутентификация (Spring Security).docx
+++ b/graduation/Безопасность приложения, Авторизация и Аутентификация (Spring Security).docx
@@ -670,7 +670,6 @@
           <w:b/>
           <w:sz w:val="28"/>
           <w:szCs w:val="28"/>
-          <w:lang w:val="en-US"/>
         </w:rPr>
       </w:pPr>
     </w:p>
@@ -833,8 +832,106 @@
         </w:rPr>
         <w:t>. Есть цепочка фильтров, которая может предотвратить доступ к контроллеру.</w:t>
       </w:r>
-      <w:bookmarkStart w:id="0" w:name="_GoBack"/>
-      <w:bookmarkEnd w:id="0"/>
+    </w:p>
+    <w:p>
+      <w:pPr>
+        <w:rPr>
+          <w:rFonts w:ascii="Times New Roman" w:hAnsi="Times New Roman" w:cs="Times New Roman"/>
+          <w:sz w:val="28"/>
+          <w:szCs w:val="28"/>
+        </w:rPr>
+      </w:pPr>
+      <w:proofErr w:type="spellStart"/>
+      <w:r>
+        <w:rPr>
+          <w:rFonts w:ascii="Times New Roman" w:hAnsi="Times New Roman" w:cs="Times New Roman"/>
+          <w:b/>
+          <w:sz w:val="28"/>
+          <w:szCs w:val="28"/>
+          <w:lang w:val="en-US"/>
+        </w:rPr>
+        <w:t>FilterChainProxy</w:t>
+      </w:r>
+      <w:proofErr w:type="spellEnd"/>
+      <w:r>
+        <w:rPr>
+          <w:rFonts w:ascii="Times New Roman" w:hAnsi="Times New Roman" w:cs="Times New Roman"/>
+          <w:b/>
+          <w:sz w:val="28"/>
+          <w:szCs w:val="28"/>
+        </w:rPr>
+        <w:t xml:space="preserve"> </w:t>
+      </w:r>
+      <w:r>
+        <w:rPr>
+          <w:rFonts w:ascii="Times New Roman" w:hAnsi="Times New Roman" w:cs="Times New Roman"/>
+          <w:sz w:val="28"/>
+          <w:szCs w:val="28"/>
+        </w:rPr>
+        <w:t xml:space="preserve">– </w:t>
+      </w:r>
+      <w:r>
+        <w:rPr>
+          <w:rFonts w:ascii="Times New Roman" w:hAnsi="Times New Roman" w:cs="Times New Roman"/>
+          <w:sz w:val="28"/>
+          <w:szCs w:val="28"/>
+        </w:rPr>
+        <w:t xml:space="preserve">фильтр в цепочке, который отвечает за </w:t>
+      </w:r>
+      <w:proofErr w:type="spellStart"/>
+      <w:r>
+        <w:rPr>
+          <w:rFonts w:ascii="Times New Roman" w:hAnsi="Times New Roman" w:cs="Times New Roman"/>
+          <w:sz w:val="28"/>
+          <w:szCs w:val="28"/>
+          <w:lang w:val="en-US"/>
+        </w:rPr>
+        <w:t>SpringSecurity</w:t>
+      </w:r>
+      <w:proofErr w:type="spellEnd"/>
+      <w:r>
+        <w:rPr>
+          <w:rFonts w:ascii="Times New Roman" w:hAnsi="Times New Roman" w:cs="Times New Roman"/>
+          <w:sz w:val="28"/>
+          <w:szCs w:val="28"/>
+        </w:rPr>
+        <w:t xml:space="preserve">. </w:t>
+      </w:r>
+      <w:r>
+        <w:rPr>
+          <w:rFonts w:ascii="Times New Roman" w:hAnsi="Times New Roman" w:cs="Times New Roman"/>
+          <w:sz w:val="28"/>
+          <w:szCs w:val="28"/>
+        </w:rPr>
+        <w:t xml:space="preserve">Он установлен по умолчанию, и применяется к каждому запросу. С точки зрения контейнера, </w:t>
+      </w:r>
+      <w:proofErr w:type="spellStart"/>
+      <w:r>
+        <w:rPr>
+          <w:rFonts w:ascii="Times New Roman" w:hAnsi="Times New Roman" w:cs="Times New Roman"/>
+          <w:sz w:val="28"/>
+          <w:szCs w:val="28"/>
+          <w:lang w:val="en-US"/>
+        </w:rPr>
+        <w:t>SpringSecurity</w:t>
+      </w:r>
+      <w:proofErr w:type="spellEnd"/>
+      <w:r>
+        <w:rPr>
+          <w:rFonts w:ascii="Times New Roman" w:hAnsi="Times New Roman" w:cs="Times New Roman"/>
+          <w:sz w:val="28"/>
+          <w:szCs w:val="28"/>
+        </w:rPr>
+        <w:t xml:space="preserve"> </w:t>
+      </w:r>
+      <w:r>
+        <w:rPr>
+          <w:rFonts w:ascii="Times New Roman" w:hAnsi="Times New Roman" w:cs="Times New Roman"/>
+          <w:sz w:val="28"/>
+          <w:szCs w:val="28"/>
+        </w:rPr>
+        <w:t>это один фильтр. Но внутри него есть дополнительные фильтры, которым он делегирует работу.</w:t>
+      </w:r>
     </w:p>
     <w:p>
       <w:pPr>
@@ -945,6 +1042,7 @@
         <w:rPr>
           <w:noProof/>
         </w:rPr>
+        <w:lastRenderedPageBreak/>
         <w:drawing>
           <wp:inline distT="0" distB="0" distL="0" distR="0" wp14:anchorId="03D74802" wp14:editId="74F22CFF">
             <wp:extent cx="5467350" cy="895350"/>
@@ -1121,7 +1219,6 @@
           <w:sz w:val="28"/>
           <w:szCs w:val="28"/>
         </w:rPr>
-        <w:lastRenderedPageBreak/>
         <w:t>Формируется страница с формой для ввода имени и пароля.</w:t>
       </w:r>
     </w:p>
@@ -1470,6 +1567,7 @@
         <w:rPr>
           <w:noProof/>
         </w:rPr>
+        <w:lastRenderedPageBreak/>
         <w:drawing>
           <wp:inline distT="0" distB="0" distL="0" distR="0" wp14:anchorId="473A7E16" wp14:editId="2600CF18">
             <wp:extent cx="5940425" cy="5485130"/>
@@ -1521,264 +1619,264 @@
           <w:sz w:val="28"/>
           <w:szCs w:val="28"/>
         </w:rPr>
+        <w:t xml:space="preserve">Метод </w:t>
+      </w:r>
+      <w:proofErr w:type="gramStart"/>
+      <w:r>
+        <w:rPr>
+          <w:rFonts w:ascii="Times New Roman" w:hAnsi="Times New Roman" w:cs="Times New Roman"/>
+          <w:b/>
+          <w:sz w:val="28"/>
+          <w:szCs w:val="28"/>
+          <w:lang w:val="en-US"/>
+        </w:rPr>
+        <w:t>configure</w:t>
+      </w:r>
+      <w:r>
+        <w:rPr>
+          <w:rFonts w:ascii="Times New Roman" w:hAnsi="Times New Roman" w:cs="Times New Roman"/>
+          <w:b/>
+          <w:sz w:val="28"/>
+          <w:szCs w:val="28"/>
+        </w:rPr>
+        <w:t>(</w:t>
+      </w:r>
+      <w:proofErr w:type="spellStart"/>
+      <w:proofErr w:type="gramEnd"/>
+      <w:r>
+        <w:rPr>
+          <w:rFonts w:ascii="Times New Roman" w:hAnsi="Times New Roman" w:cs="Times New Roman"/>
+          <w:b/>
+          <w:sz w:val="28"/>
+          <w:szCs w:val="28"/>
+          <w:lang w:val="en-US"/>
+        </w:rPr>
+        <w:t>HttpSecurity</w:t>
+      </w:r>
+      <w:proofErr w:type="spellEnd"/>
+      <w:r>
+        <w:rPr>
+          <w:rFonts w:ascii="Times New Roman" w:hAnsi="Times New Roman" w:cs="Times New Roman"/>
+          <w:b/>
+          <w:sz w:val="28"/>
+          <w:szCs w:val="28"/>
+        </w:rPr>
+        <w:t xml:space="preserve">) </w:t>
+      </w:r>
+      <w:r>
+        <w:rPr>
+          <w:rFonts w:ascii="Times New Roman" w:hAnsi="Times New Roman" w:cs="Times New Roman"/>
+          <w:sz w:val="28"/>
+          <w:szCs w:val="28"/>
+        </w:rPr>
+        <w:t xml:space="preserve">определяет какие </w:t>
+      </w:r>
+      <w:r>
+        <w:rPr>
+          <w:rFonts w:ascii="Times New Roman" w:hAnsi="Times New Roman" w:cs="Times New Roman"/>
+          <w:sz w:val="28"/>
+          <w:szCs w:val="28"/>
+          <w:lang w:val="en-US"/>
+        </w:rPr>
+        <w:t>URL</w:t>
+      </w:r>
+      <w:r>
+        <w:rPr>
+          <w:rFonts w:ascii="Times New Roman" w:hAnsi="Times New Roman" w:cs="Times New Roman"/>
+          <w:sz w:val="28"/>
+          <w:szCs w:val="28"/>
+        </w:rPr>
+        <w:t xml:space="preserve"> пути должны быть защищены, а какие нет. </w:t>
+      </w:r>
+    </w:p>
+    <w:p>
+      <w:pPr>
+        <w:rPr>
+          <w:rFonts w:ascii="Times New Roman" w:hAnsi="Times New Roman" w:cs="Times New Roman"/>
+          <w:sz w:val="28"/>
+          <w:szCs w:val="28"/>
+        </w:rPr>
+      </w:pPr>
+      <w:r>
+        <w:rPr>
+          <w:rFonts w:ascii="Times New Roman" w:hAnsi="Times New Roman" w:cs="Times New Roman"/>
+          <w:sz w:val="28"/>
+          <w:szCs w:val="28"/>
+        </w:rPr>
+        <w:t xml:space="preserve">Используя </w:t>
+      </w:r>
+      <w:proofErr w:type="spellStart"/>
+      <w:proofErr w:type="gramStart"/>
+      <w:r>
+        <w:rPr>
+          <w:rFonts w:ascii="Times New Roman" w:hAnsi="Times New Roman" w:cs="Times New Roman"/>
+          <w:b/>
+          <w:sz w:val="28"/>
+          <w:szCs w:val="28"/>
+        </w:rPr>
+        <w:t>AuthenticationManagerBuilde</w:t>
+      </w:r>
+      <w:proofErr w:type="spellEnd"/>
+      <w:r>
+        <w:rPr>
+          <w:rFonts w:ascii="Times New Roman" w:hAnsi="Times New Roman" w:cs="Times New Roman"/>
+          <w:b/>
+          <w:sz w:val="28"/>
+          <w:szCs w:val="28"/>
+          <w:lang w:val="en-US"/>
+        </w:rPr>
+        <w:t>r</w:t>
+      </w:r>
+      <w:proofErr w:type="gramEnd"/>
+      <w:r>
+        <w:rPr>
+          <w:rFonts w:ascii="Times New Roman" w:hAnsi="Times New Roman" w:cs="Times New Roman"/>
+          <w:b/>
+          <w:sz w:val="28"/>
+          <w:szCs w:val="28"/>
+        </w:rPr>
+        <w:t xml:space="preserve"> </w:t>
+      </w:r>
+      <w:r>
+        <w:rPr>
+          <w:rFonts w:ascii="Times New Roman" w:hAnsi="Times New Roman" w:cs="Times New Roman"/>
+          <w:sz w:val="28"/>
+          <w:szCs w:val="28"/>
+        </w:rPr>
+        <w:t>мы указываем тип аутентификации и добавляем юзеров.</w:t>
+      </w:r>
+    </w:p>
+    <w:p>
+      <w:pPr>
+        <w:rPr>
+          <w:rFonts w:ascii="Times New Roman" w:hAnsi="Times New Roman" w:cs="Times New Roman"/>
+          <w:b/>
+          <w:sz w:val="28"/>
+          <w:szCs w:val="28"/>
+        </w:rPr>
+      </w:pPr>
+    </w:p>
+    <w:p>
+      <w:pPr>
+        <w:rPr>
+          <w:rFonts w:ascii="Times New Roman" w:hAnsi="Times New Roman" w:cs="Times New Roman"/>
+          <w:sz w:val="28"/>
+          <w:szCs w:val="28"/>
+        </w:rPr>
+      </w:pPr>
+      <w:proofErr w:type="spellStart"/>
+      <w:r>
+        <w:rPr>
+          <w:rFonts w:ascii="Times New Roman" w:hAnsi="Times New Roman" w:cs="Times New Roman"/>
+          <w:b/>
+          <w:sz w:val="28"/>
+          <w:szCs w:val="28"/>
+          <w:lang w:val="en-US"/>
+        </w:rPr>
+        <w:t>UserDetailsService</w:t>
+      </w:r>
+      <w:proofErr w:type="spellEnd"/>
+      <w:r>
+        <w:rPr>
+          <w:rFonts w:ascii="Times New Roman" w:hAnsi="Times New Roman" w:cs="Times New Roman"/>
+          <w:b/>
+          <w:sz w:val="28"/>
+          <w:szCs w:val="28"/>
+        </w:rPr>
+        <w:t xml:space="preserve"> – </w:t>
+      </w:r>
+      <w:r>
+        <w:rPr>
+          <w:rFonts w:ascii="Times New Roman" w:hAnsi="Times New Roman" w:cs="Times New Roman"/>
+          <w:sz w:val="28"/>
+          <w:szCs w:val="28"/>
+        </w:rPr>
+        <w:t>объект, позволяющий получать пользователя</w:t>
+      </w:r>
+      <w:r>
+        <w:rPr>
+          <w:rFonts w:ascii="Times New Roman" w:hAnsi="Times New Roman" w:cs="Times New Roman"/>
+          <w:sz w:val="28"/>
+          <w:szCs w:val="28"/>
+        </w:rPr>
+        <w:t xml:space="preserve"> (</w:t>
+      </w:r>
+      <w:r>
+        <w:rPr>
+          <w:rFonts w:ascii="Times New Roman" w:hAnsi="Times New Roman" w:cs="Times New Roman"/>
+          <w:sz w:val="28"/>
+          <w:szCs w:val="28"/>
+        </w:rPr>
+        <w:t xml:space="preserve">Объект </w:t>
+      </w:r>
+      <w:proofErr w:type="spellStart"/>
+      <w:r>
+        <w:rPr>
+          <w:rFonts w:ascii="Times New Roman" w:hAnsi="Times New Roman" w:cs="Times New Roman"/>
+          <w:sz w:val="28"/>
+          <w:szCs w:val="28"/>
+          <w:lang w:val="en-US"/>
+        </w:rPr>
+        <w:t>UserDetails</w:t>
+      </w:r>
+      <w:proofErr w:type="spellEnd"/>
+      <w:r>
+        <w:rPr>
+          <w:rFonts w:ascii="Times New Roman" w:hAnsi="Times New Roman" w:cs="Times New Roman"/>
+          <w:sz w:val="28"/>
+          <w:szCs w:val="28"/>
+        </w:rPr>
+        <w:t>)</w:t>
+      </w:r>
+      <w:r>
+        <w:rPr>
+          <w:rFonts w:ascii="Times New Roman" w:hAnsi="Times New Roman" w:cs="Times New Roman"/>
+          <w:sz w:val="28"/>
+          <w:szCs w:val="28"/>
+        </w:rPr>
+        <w:t xml:space="preserve"> по имени.</w:t>
+      </w:r>
+    </w:p>
+    <w:p>
+      <w:pPr>
+        <w:rPr>
+          <w:rFonts w:ascii="Times New Roman" w:hAnsi="Times New Roman" w:cs="Times New Roman"/>
+          <w:sz w:val="28"/>
+          <w:szCs w:val="28"/>
+        </w:rPr>
+      </w:pPr>
+      <w:proofErr w:type="gramStart"/>
+      <w:r>
+        <w:rPr>
+          <w:rFonts w:ascii="Times New Roman" w:hAnsi="Times New Roman" w:cs="Times New Roman"/>
+          <w:sz w:val="28"/>
+          <w:szCs w:val="28"/>
+        </w:rPr>
+        <w:t>Например</w:t>
+      </w:r>
+      <w:proofErr w:type="gramEnd"/>
+      <w:r>
+        <w:rPr>
+          <w:rFonts w:ascii="Times New Roman" w:hAnsi="Times New Roman" w:cs="Times New Roman"/>
+          <w:sz w:val="28"/>
+          <w:szCs w:val="28"/>
+        </w:rPr>
+        <w:t xml:space="preserve"> можно реализовать получение пользователя из БД.</w:t>
+      </w:r>
+    </w:p>
+    <w:p>
+      <w:pPr>
+        <w:rPr>
+          <w:rFonts w:ascii="Times New Roman" w:hAnsi="Times New Roman" w:cs="Times New Roman"/>
+          <w:sz w:val="28"/>
+          <w:szCs w:val="28"/>
+        </w:rPr>
+      </w:pPr>
+      <w:r>
+        <w:rPr>
+          <w:noProof/>
+        </w:rPr>
         <w:lastRenderedPageBreak/>
-        <w:t xml:space="preserve">Метод </w:t>
-      </w:r>
-      <w:proofErr w:type="gramStart"/>
-      <w:r>
-        <w:rPr>
-          <w:rFonts w:ascii="Times New Roman" w:hAnsi="Times New Roman" w:cs="Times New Roman"/>
-          <w:b/>
-          <w:sz w:val="28"/>
-          <w:szCs w:val="28"/>
-          <w:lang w:val="en-US"/>
-        </w:rPr>
-        <w:t>configure</w:t>
-      </w:r>
-      <w:r>
-        <w:rPr>
-          <w:rFonts w:ascii="Times New Roman" w:hAnsi="Times New Roman" w:cs="Times New Roman"/>
-          <w:b/>
-          <w:sz w:val="28"/>
-          <w:szCs w:val="28"/>
-        </w:rPr>
-        <w:t>(</w:t>
-      </w:r>
-      <w:proofErr w:type="spellStart"/>
-      <w:proofErr w:type="gramEnd"/>
-      <w:r>
-        <w:rPr>
-          <w:rFonts w:ascii="Times New Roman" w:hAnsi="Times New Roman" w:cs="Times New Roman"/>
-          <w:b/>
-          <w:sz w:val="28"/>
-          <w:szCs w:val="28"/>
-          <w:lang w:val="en-US"/>
-        </w:rPr>
-        <w:t>HttpSecurity</w:t>
-      </w:r>
-      <w:proofErr w:type="spellEnd"/>
-      <w:r>
-        <w:rPr>
-          <w:rFonts w:ascii="Times New Roman" w:hAnsi="Times New Roman" w:cs="Times New Roman"/>
-          <w:b/>
-          <w:sz w:val="28"/>
-          <w:szCs w:val="28"/>
-        </w:rPr>
-        <w:t xml:space="preserve">) </w:t>
-      </w:r>
-      <w:r>
-        <w:rPr>
-          <w:rFonts w:ascii="Times New Roman" w:hAnsi="Times New Roman" w:cs="Times New Roman"/>
-          <w:sz w:val="28"/>
-          <w:szCs w:val="28"/>
-        </w:rPr>
-        <w:t xml:space="preserve">определяет какие </w:t>
-      </w:r>
-      <w:r>
-        <w:rPr>
-          <w:rFonts w:ascii="Times New Roman" w:hAnsi="Times New Roman" w:cs="Times New Roman"/>
-          <w:sz w:val="28"/>
-          <w:szCs w:val="28"/>
-          <w:lang w:val="en-US"/>
-        </w:rPr>
-        <w:t>URL</w:t>
-      </w:r>
-      <w:r>
-        <w:rPr>
-          <w:rFonts w:ascii="Times New Roman" w:hAnsi="Times New Roman" w:cs="Times New Roman"/>
-          <w:sz w:val="28"/>
-          <w:szCs w:val="28"/>
-        </w:rPr>
-        <w:t xml:space="preserve"> пути должны быть защищены, а какие нет. </w:t>
-      </w:r>
-    </w:p>
-    <w:p>
-      <w:pPr>
-        <w:rPr>
-          <w:rFonts w:ascii="Times New Roman" w:hAnsi="Times New Roman" w:cs="Times New Roman"/>
-          <w:sz w:val="28"/>
-          <w:szCs w:val="28"/>
-        </w:rPr>
-      </w:pPr>
-      <w:r>
-        <w:rPr>
-          <w:rFonts w:ascii="Times New Roman" w:hAnsi="Times New Roman" w:cs="Times New Roman"/>
-          <w:sz w:val="28"/>
-          <w:szCs w:val="28"/>
-        </w:rPr>
-        <w:t xml:space="preserve">Используя </w:t>
-      </w:r>
-      <w:proofErr w:type="spellStart"/>
-      <w:proofErr w:type="gramStart"/>
-      <w:r>
-        <w:rPr>
-          <w:rFonts w:ascii="Times New Roman" w:hAnsi="Times New Roman" w:cs="Times New Roman"/>
-          <w:b/>
-          <w:sz w:val="28"/>
-          <w:szCs w:val="28"/>
-        </w:rPr>
-        <w:t>AuthenticationManagerBuilde</w:t>
-      </w:r>
-      <w:proofErr w:type="spellEnd"/>
-      <w:r>
-        <w:rPr>
-          <w:rFonts w:ascii="Times New Roman" w:hAnsi="Times New Roman" w:cs="Times New Roman"/>
-          <w:b/>
-          <w:sz w:val="28"/>
-          <w:szCs w:val="28"/>
-          <w:lang w:val="en-US"/>
-        </w:rPr>
-        <w:t>r</w:t>
-      </w:r>
-      <w:proofErr w:type="gramEnd"/>
-      <w:r>
-        <w:rPr>
-          <w:rFonts w:ascii="Times New Roman" w:hAnsi="Times New Roman" w:cs="Times New Roman"/>
-          <w:b/>
-          <w:sz w:val="28"/>
-          <w:szCs w:val="28"/>
-        </w:rPr>
-        <w:t xml:space="preserve"> </w:t>
-      </w:r>
-      <w:r>
-        <w:rPr>
-          <w:rFonts w:ascii="Times New Roman" w:hAnsi="Times New Roman" w:cs="Times New Roman"/>
-          <w:sz w:val="28"/>
-          <w:szCs w:val="28"/>
-        </w:rPr>
-        <w:t>мы указываем тип аутентификации и добавляем юзеров.</w:t>
-      </w:r>
-    </w:p>
-    <w:p>
-      <w:pPr>
-        <w:rPr>
-          <w:rFonts w:ascii="Times New Roman" w:hAnsi="Times New Roman" w:cs="Times New Roman"/>
-          <w:b/>
-          <w:sz w:val="28"/>
-          <w:szCs w:val="28"/>
-        </w:rPr>
-      </w:pPr>
-    </w:p>
-    <w:p>
-      <w:pPr>
-        <w:rPr>
-          <w:rFonts w:ascii="Times New Roman" w:hAnsi="Times New Roman" w:cs="Times New Roman"/>
-          <w:sz w:val="28"/>
-          <w:szCs w:val="28"/>
-        </w:rPr>
-      </w:pPr>
-      <w:proofErr w:type="spellStart"/>
-      <w:r>
-        <w:rPr>
-          <w:rFonts w:ascii="Times New Roman" w:hAnsi="Times New Roman" w:cs="Times New Roman"/>
-          <w:b/>
-          <w:sz w:val="28"/>
-          <w:szCs w:val="28"/>
-          <w:lang w:val="en-US"/>
-        </w:rPr>
-        <w:t>UserDetailsService</w:t>
-      </w:r>
-      <w:proofErr w:type="spellEnd"/>
-      <w:r>
-        <w:rPr>
-          <w:rFonts w:ascii="Times New Roman" w:hAnsi="Times New Roman" w:cs="Times New Roman"/>
-          <w:b/>
-          <w:sz w:val="28"/>
-          <w:szCs w:val="28"/>
-        </w:rPr>
-        <w:t xml:space="preserve"> – </w:t>
-      </w:r>
-      <w:r>
-        <w:rPr>
-          <w:rFonts w:ascii="Times New Roman" w:hAnsi="Times New Roman" w:cs="Times New Roman"/>
-          <w:sz w:val="28"/>
-          <w:szCs w:val="28"/>
-        </w:rPr>
-        <w:t>объект, позволяющий получать пользователя</w:t>
-      </w:r>
-      <w:r>
-        <w:rPr>
-          <w:rFonts w:ascii="Times New Roman" w:hAnsi="Times New Roman" w:cs="Times New Roman"/>
-          <w:sz w:val="28"/>
-          <w:szCs w:val="28"/>
-        </w:rPr>
-        <w:t xml:space="preserve"> (</w:t>
-      </w:r>
-      <w:r>
-        <w:rPr>
-          <w:rFonts w:ascii="Times New Roman" w:hAnsi="Times New Roman" w:cs="Times New Roman"/>
-          <w:sz w:val="28"/>
-          <w:szCs w:val="28"/>
-        </w:rPr>
-        <w:t xml:space="preserve">Объект </w:t>
-      </w:r>
-      <w:proofErr w:type="spellStart"/>
-      <w:r>
-        <w:rPr>
-          <w:rFonts w:ascii="Times New Roman" w:hAnsi="Times New Roman" w:cs="Times New Roman"/>
-          <w:sz w:val="28"/>
-          <w:szCs w:val="28"/>
-          <w:lang w:val="en-US"/>
-        </w:rPr>
-        <w:t>UserDetails</w:t>
-      </w:r>
-      <w:proofErr w:type="spellEnd"/>
-      <w:r>
-        <w:rPr>
-          <w:rFonts w:ascii="Times New Roman" w:hAnsi="Times New Roman" w:cs="Times New Roman"/>
-          <w:sz w:val="28"/>
-          <w:szCs w:val="28"/>
-        </w:rPr>
-        <w:t>)</w:t>
-      </w:r>
-      <w:r>
-        <w:rPr>
-          <w:rFonts w:ascii="Times New Roman" w:hAnsi="Times New Roman" w:cs="Times New Roman"/>
-          <w:sz w:val="28"/>
-          <w:szCs w:val="28"/>
-        </w:rPr>
-        <w:t xml:space="preserve"> по имени.</w:t>
-      </w:r>
-    </w:p>
-    <w:p>
-      <w:pPr>
-        <w:rPr>
-          <w:rFonts w:ascii="Times New Roman" w:hAnsi="Times New Roman" w:cs="Times New Roman"/>
-          <w:sz w:val="28"/>
-          <w:szCs w:val="28"/>
-        </w:rPr>
-      </w:pPr>
-      <w:proofErr w:type="gramStart"/>
-      <w:r>
-        <w:rPr>
-          <w:rFonts w:ascii="Times New Roman" w:hAnsi="Times New Roman" w:cs="Times New Roman"/>
-          <w:sz w:val="28"/>
-          <w:szCs w:val="28"/>
-        </w:rPr>
-        <w:t>Например</w:t>
-      </w:r>
-      <w:proofErr w:type="gramEnd"/>
-      <w:r>
-        <w:rPr>
-          <w:rFonts w:ascii="Times New Roman" w:hAnsi="Times New Roman" w:cs="Times New Roman"/>
-          <w:sz w:val="28"/>
-          <w:szCs w:val="28"/>
-        </w:rPr>
-        <w:t xml:space="preserve"> можно реализовать получение пользователя из БД.</w:t>
-      </w:r>
-    </w:p>
-    <w:p>
-      <w:pPr>
-        <w:rPr>
-          <w:rFonts w:ascii="Times New Roman" w:hAnsi="Times New Roman" w:cs="Times New Roman"/>
-          <w:sz w:val="28"/>
-          <w:szCs w:val="28"/>
-        </w:rPr>
-      </w:pPr>
-      <w:r>
-        <w:rPr>
-          <w:noProof/>
-        </w:rPr>
         <w:drawing>
           <wp:inline distT="0" distB="0" distL="0" distR="0" wp14:anchorId="7C8C5D32" wp14:editId="44BA601B">
             <wp:extent cx="5940425" cy="2540000"/>
@@ -2381,16 +2479,7 @@
           <w:sz w:val="28"/>
           <w:szCs w:val="28"/>
         </w:rPr>
-        <w:t xml:space="preserve">если </w:t>
-      </w:r>
-      <w:r>
-        <w:rPr>
-          <w:rFonts w:ascii="Times New Roman" w:hAnsi="Times New Roman" w:cs="Times New Roman"/>
-          <w:sz w:val="28"/>
-          <w:szCs w:val="28"/>
-        </w:rPr>
-        <w:lastRenderedPageBreak/>
-        <w:t xml:space="preserve">удалось идентифицировать сотрудника, либо выбросить исключение </w:t>
+        <w:t xml:space="preserve">если удалось идентифицировать сотрудника, либо выбросить исключение </w:t>
       </w:r>
       <w:proofErr w:type="spellStart"/>
       <w:r>
@@ -2427,7 +2516,15 @@
           <w:szCs w:val="28"/>
           <w:lang w:val="en-US"/>
         </w:rPr>
-        <w:t xml:space="preserve">null </w:t>
+        <w:t>null</w:t>
+      </w:r>
+      <w:r>
+        <w:rPr>
+          <w:rFonts w:ascii="Times New Roman" w:hAnsi="Times New Roman" w:cs="Times New Roman"/>
+          <w:sz w:val="28"/>
+          <w:szCs w:val="28"/>
+        </w:rPr>
+        <w:t xml:space="preserve"> </w:t>
       </w:r>
       <w:r>
         <w:rPr>
@@ -2476,6 +2573,14 @@
         </w:rPr>
         <w:t>объект</w:t>
       </w:r>
+      <w:r>
+        <w:rPr>
+          <w:rFonts w:ascii="Times New Roman" w:hAnsi="Times New Roman" w:cs="Times New Roman"/>
+          <w:sz w:val="28"/>
+          <w:szCs w:val="28"/>
+        </w:rPr>
+        <w:t>, который предоставляет токен для запроса аутентификации или для принципала который прошел аутентификацию. Также содержит список полномочий, к которым получил доступ принципал.</w:t>
+      </w:r>
     </w:p>
     <w:p>
       <w:pPr>
@@ -2521,6 +2626,7 @@
           <w:sz w:val="28"/>
           <w:szCs w:val="28"/>
         </w:rPr>
+        <w:lastRenderedPageBreak/>
         <w:t>В</w:t>
       </w:r>
       <w:r>
@@ -3419,6 +3525,1231 @@
         </w:rPr>
       </w:pPr>
     </w:p>
+    <w:p>
+      <w:pPr>
+        <w:rPr>
+          <w:rFonts w:ascii="Times New Roman" w:hAnsi="Times New Roman" w:cs="Times New Roman"/>
+          <w:b/>
+          <w:sz w:val="28"/>
+          <w:szCs w:val="28"/>
+          <w:lang w:val="en-US"/>
+        </w:rPr>
+      </w:pPr>
+      <w:r>
+        <w:rPr>
+          <w:rFonts w:ascii="Times New Roman" w:hAnsi="Times New Roman" w:cs="Times New Roman"/>
+          <w:b/>
+          <w:sz w:val="28"/>
+          <w:szCs w:val="28"/>
+          <w:lang w:val="en-US"/>
+        </w:rPr>
+        <w:t>Method Security</w:t>
+      </w:r>
+    </w:p>
+    <w:p>
+      <w:pPr>
+        <w:rPr>
+          <w:rFonts w:ascii="Times New Roman" w:hAnsi="Times New Roman" w:cs="Times New Roman"/>
+          <w:b/>
+          <w:sz w:val="28"/>
+          <w:szCs w:val="28"/>
+        </w:rPr>
+      </w:pPr>
+      <w:r>
+        <w:rPr>
+          <w:rFonts w:ascii="Times New Roman" w:hAnsi="Times New Roman" w:cs="Times New Roman"/>
+          <w:sz w:val="28"/>
+          <w:szCs w:val="28"/>
+        </w:rPr>
+        <w:t xml:space="preserve">Можно применять правила доступа к выполнению методов </w:t>
+      </w:r>
+      <w:r>
+        <w:rPr>
+          <w:rFonts w:ascii="Times New Roman" w:hAnsi="Times New Roman" w:cs="Times New Roman"/>
+          <w:sz w:val="28"/>
+          <w:szCs w:val="28"/>
+          <w:lang w:val="en-US"/>
+        </w:rPr>
+        <w:t>Java</w:t>
+      </w:r>
+      <w:r>
+        <w:rPr>
+          <w:rFonts w:ascii="Times New Roman" w:hAnsi="Times New Roman" w:cs="Times New Roman"/>
+          <w:sz w:val="28"/>
+          <w:szCs w:val="28"/>
+        </w:rPr>
+        <w:t xml:space="preserve">. </w:t>
+      </w:r>
+      <w:r>
+        <w:rPr>
+          <w:rFonts w:ascii="Times New Roman" w:hAnsi="Times New Roman" w:cs="Times New Roman"/>
+          <w:sz w:val="28"/>
+          <w:szCs w:val="28"/>
+        </w:rPr>
+        <w:t xml:space="preserve">Чтобы включить ее используется аннотация </w:t>
+      </w:r>
+      <w:r>
+        <w:rPr>
+          <w:rFonts w:ascii="Times New Roman" w:hAnsi="Times New Roman" w:cs="Times New Roman"/>
+          <w:b/>
+          <w:sz w:val="28"/>
+          <w:szCs w:val="28"/>
+        </w:rPr>
+        <w:t>@</w:t>
+      </w:r>
+      <w:proofErr w:type="spellStart"/>
+      <w:proofErr w:type="gramStart"/>
+      <w:r>
+        <w:rPr>
+          <w:rFonts w:ascii="Times New Roman" w:hAnsi="Times New Roman" w:cs="Times New Roman"/>
+          <w:b/>
+          <w:sz w:val="28"/>
+          <w:szCs w:val="28"/>
+        </w:rPr>
+        <w:t>EnableGlobalMethodSecurity</w:t>
+      </w:r>
+      <w:proofErr w:type="spellEnd"/>
+      <w:r>
+        <w:rPr>
+          <w:rFonts w:ascii="Times New Roman" w:hAnsi="Times New Roman" w:cs="Times New Roman"/>
+          <w:b/>
+          <w:sz w:val="28"/>
+          <w:szCs w:val="28"/>
+        </w:rPr>
+        <w:t>(</w:t>
+      </w:r>
+      <w:proofErr w:type="spellStart"/>
+      <w:proofErr w:type="gramEnd"/>
+      <w:r>
+        <w:rPr>
+          <w:rFonts w:ascii="Times New Roman" w:hAnsi="Times New Roman" w:cs="Times New Roman"/>
+          <w:b/>
+          <w:sz w:val="28"/>
+          <w:szCs w:val="28"/>
+        </w:rPr>
+        <w:t>securedEnabled</w:t>
+      </w:r>
+      <w:proofErr w:type="spellEnd"/>
+      <w:r>
+        <w:rPr>
+          <w:rFonts w:ascii="Times New Roman" w:hAnsi="Times New Roman" w:cs="Times New Roman"/>
+          <w:b/>
+          <w:sz w:val="28"/>
+          <w:szCs w:val="28"/>
+        </w:rPr>
+        <w:t xml:space="preserve"> = </w:t>
+      </w:r>
+      <w:proofErr w:type="spellStart"/>
+      <w:r>
+        <w:rPr>
+          <w:rFonts w:ascii="Times New Roman" w:hAnsi="Times New Roman" w:cs="Times New Roman"/>
+          <w:b/>
+          <w:sz w:val="28"/>
+          <w:szCs w:val="28"/>
+        </w:rPr>
+        <w:t>true</w:t>
+      </w:r>
+      <w:proofErr w:type="spellEnd"/>
+      <w:r>
+        <w:rPr>
+          <w:rFonts w:ascii="Times New Roman" w:hAnsi="Times New Roman" w:cs="Times New Roman"/>
+          <w:b/>
+          <w:sz w:val="28"/>
+          <w:szCs w:val="28"/>
+        </w:rPr>
+        <w:t>)</w:t>
+      </w:r>
+    </w:p>
+    <w:p>
+      <w:pPr>
+        <w:rPr>
+          <w:rFonts w:ascii="Times New Roman" w:hAnsi="Times New Roman" w:cs="Times New Roman"/>
+          <w:sz w:val="28"/>
+          <w:szCs w:val="28"/>
+        </w:rPr>
+      </w:pPr>
+      <w:r>
+        <w:rPr>
+          <w:noProof/>
+        </w:rPr>
+        <w:drawing>
+          <wp:inline distT="0" distB="0" distL="0" distR="0" wp14:anchorId="26BF3564" wp14:editId="106FF8AD">
+            <wp:extent cx="4048125" cy="1571625"/>
+            <wp:effectExtent l="0" t="0" r="9525" b="9525"/>
+            <wp:docPr id="8" name="Рисунок 8"/>
+            <wp:cNvGraphicFramePr>
+              <a:graphicFrameLocks xmlns:a="http://schemas.openxmlformats.org/drawingml/2006/main" noChangeAspect="1"/>
+            </wp:cNvGraphicFramePr>
+            <a:graphic xmlns:a="http://schemas.openxmlformats.org/drawingml/2006/main">
+              <a:graphicData uri="http://schemas.openxmlformats.org/drawingml/2006/picture">
+                <pic:pic xmlns:pic="http://schemas.openxmlformats.org/drawingml/2006/picture">
+                  <pic:nvPicPr>
+                    <pic:cNvPr id="1" name=""/>
+                    <pic:cNvPicPr/>
+                  </pic:nvPicPr>
+                  <pic:blipFill>
+                    <a:blip r:embed="rId11"/>
+                    <a:stretch>
+                      <a:fillRect/>
+                    </a:stretch>
+                  </pic:blipFill>
+                  <pic:spPr>
+                    <a:xfrm>
+                      <a:off x="0" y="0"/>
+                      <a:ext cx="4048125" cy="1571625"/>
+                    </a:xfrm>
+                    <a:prstGeom prst="rect">
+                      <a:avLst/>
+                    </a:prstGeom>
+                  </pic:spPr>
+                </pic:pic>
+              </a:graphicData>
+            </a:graphic>
+          </wp:inline>
+        </w:drawing>
+      </w:r>
+    </w:p>
+    <w:p>
+      <w:pPr>
+        <w:rPr>
+          <w:rFonts w:ascii="Times New Roman" w:hAnsi="Times New Roman" w:cs="Times New Roman"/>
+          <w:sz w:val="28"/>
+          <w:szCs w:val="28"/>
+        </w:rPr>
+      </w:pPr>
+      <w:r>
+        <w:rPr>
+          <w:rFonts w:ascii="Times New Roman" w:hAnsi="Times New Roman" w:cs="Times New Roman"/>
+          <w:sz w:val="28"/>
+          <w:szCs w:val="28"/>
+        </w:rPr>
+        <w:t xml:space="preserve">Свойства </w:t>
+      </w:r>
+    </w:p>
+    <w:p>
+      <w:pPr>
+        <w:pStyle w:val="a3"/>
+        <w:numPr>
+          <w:ilvl w:val="0"/>
+          <w:numId w:val="6"/>
+        </w:numPr>
+        <w:rPr>
+          <w:rFonts w:ascii="Times New Roman" w:hAnsi="Times New Roman" w:cs="Times New Roman"/>
+          <w:sz w:val="28"/>
+          <w:szCs w:val="28"/>
+        </w:rPr>
+      </w:pPr>
+      <w:proofErr w:type="spellStart"/>
+      <w:r>
+        <w:rPr>
+          <w:rFonts w:ascii="Times New Roman" w:hAnsi="Times New Roman" w:cs="Times New Roman"/>
+          <w:b/>
+          <w:sz w:val="28"/>
+          <w:szCs w:val="28"/>
+          <w:lang w:val="en-US"/>
+        </w:rPr>
+        <w:lastRenderedPageBreak/>
+        <w:t>prepostEnabled</w:t>
+      </w:r>
+      <w:proofErr w:type="spellEnd"/>
+      <w:r>
+        <w:rPr>
+          <w:rFonts w:ascii="Times New Roman" w:hAnsi="Times New Roman" w:cs="Times New Roman"/>
+          <w:sz w:val="28"/>
+          <w:szCs w:val="28"/>
+        </w:rPr>
+        <w:t xml:space="preserve"> включает аннотации </w:t>
+      </w:r>
+      <w:r>
+        <w:rPr>
+          <w:rFonts w:ascii="Times New Roman" w:hAnsi="Times New Roman" w:cs="Times New Roman"/>
+          <w:b/>
+          <w:sz w:val="28"/>
+          <w:szCs w:val="28"/>
+        </w:rPr>
+        <w:t>@</w:t>
+      </w:r>
+      <w:proofErr w:type="spellStart"/>
+      <w:r>
+        <w:rPr>
+          <w:rFonts w:ascii="Times New Roman" w:hAnsi="Times New Roman" w:cs="Times New Roman"/>
+          <w:b/>
+          <w:sz w:val="28"/>
+          <w:szCs w:val="28"/>
+        </w:rPr>
+        <w:t>PreAuthorize</w:t>
+      </w:r>
+      <w:proofErr w:type="spellEnd"/>
+      <w:r>
+        <w:rPr>
+          <w:rFonts w:ascii="Times New Roman" w:hAnsi="Times New Roman" w:cs="Times New Roman"/>
+          <w:b/>
+          <w:sz w:val="28"/>
+          <w:szCs w:val="28"/>
+        </w:rPr>
+        <w:t xml:space="preserve"> </w:t>
+      </w:r>
+      <w:r>
+        <w:rPr>
+          <w:rFonts w:ascii="Times New Roman" w:hAnsi="Times New Roman" w:cs="Times New Roman"/>
+          <w:sz w:val="28"/>
+          <w:szCs w:val="28"/>
+        </w:rPr>
+        <w:t xml:space="preserve">и </w:t>
+      </w:r>
+      <w:r>
+        <w:rPr>
+          <w:rFonts w:ascii="Times New Roman" w:hAnsi="Times New Roman" w:cs="Times New Roman"/>
+          <w:b/>
+          <w:sz w:val="28"/>
+          <w:szCs w:val="28"/>
+        </w:rPr>
+        <w:t>@</w:t>
+      </w:r>
+      <w:proofErr w:type="spellStart"/>
+      <w:r>
+        <w:rPr>
+          <w:rFonts w:ascii="Times New Roman" w:hAnsi="Times New Roman" w:cs="Times New Roman"/>
+          <w:b/>
+          <w:sz w:val="28"/>
+          <w:szCs w:val="28"/>
+        </w:rPr>
+        <w:t>PostAuthorize</w:t>
+      </w:r>
+      <w:proofErr w:type="spellEnd"/>
+      <w:r>
+        <w:rPr>
+          <w:rFonts w:ascii="Times New Roman" w:hAnsi="Times New Roman" w:cs="Times New Roman"/>
+          <w:sz w:val="28"/>
+          <w:szCs w:val="28"/>
+        </w:rPr>
+        <w:t>.</w:t>
+      </w:r>
+    </w:p>
+    <w:p>
+      <w:pPr>
+        <w:pStyle w:val="a3"/>
+        <w:numPr>
+          <w:ilvl w:val="0"/>
+          <w:numId w:val="6"/>
+        </w:numPr>
+        <w:rPr>
+          <w:rFonts w:ascii="Times New Roman" w:hAnsi="Times New Roman" w:cs="Times New Roman"/>
+          <w:b/>
+          <w:sz w:val="28"/>
+          <w:szCs w:val="28"/>
+        </w:rPr>
+      </w:pPr>
+      <w:proofErr w:type="spellStart"/>
+      <w:r>
+        <w:rPr>
+          <w:rFonts w:ascii="Times New Roman" w:hAnsi="Times New Roman" w:cs="Times New Roman"/>
+          <w:b/>
+          <w:sz w:val="28"/>
+          <w:szCs w:val="28"/>
+          <w:lang w:val="en-US"/>
+        </w:rPr>
+        <w:t>securedEnabled</w:t>
+      </w:r>
+      <w:proofErr w:type="spellEnd"/>
+      <w:r>
+        <w:rPr>
+          <w:rFonts w:ascii="Times New Roman" w:hAnsi="Times New Roman" w:cs="Times New Roman"/>
+          <w:b/>
+          <w:sz w:val="28"/>
+          <w:szCs w:val="28"/>
+          <w:lang w:val="en-US"/>
+        </w:rPr>
+        <w:t xml:space="preserve"> </w:t>
+      </w:r>
+      <w:proofErr w:type="spellStart"/>
+      <w:r>
+        <w:rPr>
+          <w:rFonts w:ascii="Times New Roman" w:hAnsi="Times New Roman" w:cs="Times New Roman"/>
+          <w:sz w:val="28"/>
+          <w:szCs w:val="28"/>
+        </w:rPr>
+        <w:t>включчает</w:t>
+      </w:r>
+      <w:proofErr w:type="spellEnd"/>
+      <w:r>
+        <w:rPr>
+          <w:rFonts w:ascii="Times New Roman" w:hAnsi="Times New Roman" w:cs="Times New Roman"/>
+          <w:sz w:val="28"/>
+          <w:szCs w:val="28"/>
+        </w:rPr>
+        <w:t xml:space="preserve"> аннотацию </w:t>
+      </w:r>
+      <w:r>
+        <w:rPr>
+          <w:rFonts w:ascii="Times New Roman" w:hAnsi="Times New Roman" w:cs="Times New Roman"/>
+          <w:b/>
+          <w:sz w:val="28"/>
+          <w:szCs w:val="28"/>
+          <w:lang w:val="en-US"/>
+        </w:rPr>
+        <w:t>@Secured.</w:t>
+      </w:r>
+    </w:p>
+    <w:p>
+      <w:pPr>
+        <w:pStyle w:val="a3"/>
+        <w:numPr>
+          <w:ilvl w:val="0"/>
+          <w:numId w:val="6"/>
+        </w:numPr>
+        <w:rPr>
+          <w:rFonts w:ascii="Times New Roman" w:hAnsi="Times New Roman" w:cs="Times New Roman"/>
+          <w:b/>
+          <w:sz w:val="28"/>
+          <w:szCs w:val="28"/>
+        </w:rPr>
+      </w:pPr>
+      <w:r>
+        <w:rPr>
+          <w:rFonts w:ascii="Times New Roman" w:hAnsi="Times New Roman" w:cs="Times New Roman"/>
+          <w:b/>
+          <w:sz w:val="28"/>
+          <w:szCs w:val="28"/>
+          <w:lang w:val="en-US"/>
+        </w:rPr>
+        <w:t xml:space="preserve">Jsr250Enabled </w:t>
+      </w:r>
+      <w:r>
+        <w:rPr>
+          <w:rFonts w:ascii="Times New Roman" w:hAnsi="Times New Roman" w:cs="Times New Roman"/>
+          <w:sz w:val="28"/>
+          <w:szCs w:val="28"/>
+        </w:rPr>
+        <w:t xml:space="preserve">включает аннотацию </w:t>
+      </w:r>
+      <w:r>
+        <w:rPr>
+          <w:rFonts w:ascii="Times New Roman" w:hAnsi="Times New Roman" w:cs="Times New Roman"/>
+          <w:b/>
+          <w:sz w:val="28"/>
+          <w:szCs w:val="28"/>
+        </w:rPr>
+        <w:t>@</w:t>
+      </w:r>
+      <w:proofErr w:type="spellStart"/>
+      <w:r>
+        <w:rPr>
+          <w:rFonts w:ascii="Times New Roman" w:hAnsi="Times New Roman" w:cs="Times New Roman"/>
+          <w:b/>
+          <w:sz w:val="28"/>
+          <w:szCs w:val="28"/>
+        </w:rPr>
+        <w:t>RoleAllowed</w:t>
+      </w:r>
+      <w:proofErr w:type="spellEnd"/>
+      <w:r>
+        <w:rPr>
+          <w:rFonts w:ascii="Times New Roman" w:hAnsi="Times New Roman" w:cs="Times New Roman"/>
+          <w:b/>
+          <w:sz w:val="28"/>
+          <w:szCs w:val="28"/>
+        </w:rPr>
+        <w:t>.</w:t>
+      </w:r>
+    </w:p>
+    <w:p>
+      <w:pPr>
+        <w:rPr>
+          <w:rFonts w:ascii="Times New Roman" w:hAnsi="Times New Roman" w:cs="Times New Roman"/>
+          <w:sz w:val="28"/>
+          <w:szCs w:val="28"/>
+        </w:rPr>
+      </w:pPr>
+      <w:r>
+        <w:rPr>
+          <w:rFonts w:ascii="Times New Roman" w:hAnsi="Times New Roman" w:cs="Times New Roman"/>
+          <w:sz w:val="28"/>
+          <w:szCs w:val="28"/>
+        </w:rPr>
+        <w:t xml:space="preserve">Аннотация </w:t>
+      </w:r>
+      <w:r>
+        <w:rPr>
+          <w:rFonts w:ascii="Times New Roman" w:hAnsi="Times New Roman" w:cs="Times New Roman"/>
+          <w:b/>
+          <w:sz w:val="28"/>
+          <w:szCs w:val="28"/>
+        </w:rPr>
+        <w:t>@</w:t>
+      </w:r>
+      <w:r>
+        <w:rPr>
+          <w:rFonts w:ascii="Times New Roman" w:hAnsi="Times New Roman" w:cs="Times New Roman"/>
+          <w:b/>
+          <w:sz w:val="28"/>
+          <w:szCs w:val="28"/>
+          <w:lang w:val="en-US"/>
+        </w:rPr>
+        <w:t>Secured</w:t>
+      </w:r>
+      <w:r>
+        <w:rPr>
+          <w:rFonts w:ascii="Times New Roman" w:hAnsi="Times New Roman" w:cs="Times New Roman"/>
+          <w:b/>
+          <w:sz w:val="28"/>
+          <w:szCs w:val="28"/>
+        </w:rPr>
+        <w:t>(“</w:t>
+      </w:r>
+      <w:r>
+        <w:rPr>
+          <w:rFonts w:ascii="Times New Roman" w:hAnsi="Times New Roman" w:cs="Times New Roman"/>
+          <w:b/>
+          <w:sz w:val="28"/>
+          <w:szCs w:val="28"/>
+          <w:lang w:val="en-US"/>
+        </w:rPr>
+        <w:t>ROLE</w:t>
+      </w:r>
+      <w:r>
+        <w:rPr>
+          <w:rFonts w:ascii="Times New Roman" w:hAnsi="Times New Roman" w:cs="Times New Roman"/>
+          <w:b/>
+          <w:sz w:val="28"/>
+          <w:szCs w:val="28"/>
+        </w:rPr>
+        <w:t>_</w:t>
+      </w:r>
+      <w:r>
+        <w:rPr>
+          <w:rFonts w:ascii="Times New Roman" w:hAnsi="Times New Roman" w:cs="Times New Roman"/>
+          <w:b/>
+          <w:sz w:val="28"/>
+          <w:szCs w:val="28"/>
+          <w:lang w:val="en-US"/>
+        </w:rPr>
+        <w:t>USER</w:t>
+      </w:r>
+      <w:r>
+        <w:rPr>
+          <w:rFonts w:ascii="Times New Roman" w:hAnsi="Times New Roman" w:cs="Times New Roman"/>
+          <w:b/>
+          <w:sz w:val="28"/>
+          <w:szCs w:val="28"/>
+        </w:rPr>
+        <w:t xml:space="preserve">”) </w:t>
+      </w:r>
+      <w:r>
+        <w:rPr>
+          <w:rFonts w:ascii="Times New Roman" w:hAnsi="Times New Roman" w:cs="Times New Roman"/>
+          <w:sz w:val="28"/>
+          <w:szCs w:val="28"/>
+        </w:rPr>
+        <w:t xml:space="preserve">указывает, что данный метод может выполнить только пользователь с ролью </w:t>
+      </w:r>
+      <w:r>
+        <w:rPr>
+          <w:rFonts w:ascii="Times New Roman" w:hAnsi="Times New Roman" w:cs="Times New Roman"/>
+          <w:sz w:val="28"/>
+          <w:szCs w:val="28"/>
+          <w:lang w:val="en-US"/>
+        </w:rPr>
+        <w:t>USER</w:t>
+      </w:r>
+      <w:r>
+        <w:rPr>
+          <w:rFonts w:ascii="Times New Roman" w:hAnsi="Times New Roman" w:cs="Times New Roman"/>
+          <w:sz w:val="28"/>
+          <w:szCs w:val="28"/>
+        </w:rPr>
+        <w:t xml:space="preserve">. </w:t>
+      </w:r>
+      <w:r>
+        <w:rPr>
+          <w:rFonts w:ascii="Times New Roman" w:hAnsi="Times New Roman" w:cs="Times New Roman"/>
+          <w:sz w:val="28"/>
+          <w:szCs w:val="28"/>
+        </w:rPr>
+        <w:t xml:space="preserve">Если доступ к методу запрещен, бросается исключение </w:t>
+      </w:r>
+      <w:proofErr w:type="spellStart"/>
+      <w:r>
+        <w:rPr>
+          <w:rFonts w:ascii="Times New Roman" w:hAnsi="Times New Roman" w:cs="Times New Roman"/>
+          <w:b/>
+          <w:sz w:val="28"/>
+          <w:szCs w:val="28"/>
+        </w:rPr>
+        <w:t>AccessDeniedException</w:t>
+      </w:r>
+      <w:proofErr w:type="spellEnd"/>
+      <w:r>
+        <w:rPr>
+          <w:rFonts w:ascii="Times New Roman" w:hAnsi="Times New Roman" w:cs="Times New Roman"/>
+          <w:b/>
+          <w:sz w:val="28"/>
+          <w:szCs w:val="28"/>
+        </w:rPr>
+        <w:t>.</w:t>
+      </w:r>
+      <w:r>
+        <w:rPr>
+          <w:rFonts w:ascii="Times New Roman" w:hAnsi="Times New Roman" w:cs="Times New Roman"/>
+          <w:b/>
+          <w:sz w:val="28"/>
+          <w:szCs w:val="28"/>
+        </w:rPr>
+        <w:t xml:space="preserve"> </w:t>
+      </w:r>
+      <w:r>
+        <w:rPr>
+          <w:rFonts w:ascii="Times New Roman" w:hAnsi="Times New Roman" w:cs="Times New Roman"/>
+          <w:sz w:val="28"/>
+          <w:szCs w:val="28"/>
+        </w:rPr>
+        <w:t xml:space="preserve">Данная аннотация не поддерживает </w:t>
+      </w:r>
+      <w:proofErr w:type="spellStart"/>
+      <w:r>
+        <w:rPr>
+          <w:rFonts w:ascii="Times New Roman" w:hAnsi="Times New Roman" w:cs="Times New Roman"/>
+          <w:sz w:val="28"/>
+          <w:szCs w:val="28"/>
+          <w:lang w:val="en-US"/>
+        </w:rPr>
+        <w:t>SpEL</w:t>
+      </w:r>
+      <w:proofErr w:type="spellEnd"/>
+      <w:r>
+        <w:rPr>
+          <w:rFonts w:ascii="Times New Roman" w:hAnsi="Times New Roman" w:cs="Times New Roman"/>
+          <w:sz w:val="28"/>
+          <w:szCs w:val="28"/>
+          <w:lang w:val="en-US"/>
+        </w:rPr>
+        <w:t>.</w:t>
+      </w:r>
+    </w:p>
+    <w:p>
+      <w:pPr>
+        <w:rPr>
+          <w:rFonts w:ascii="Times New Roman" w:hAnsi="Times New Roman" w:cs="Times New Roman"/>
+          <w:sz w:val="28"/>
+          <w:szCs w:val="28"/>
+          <w:lang w:val="en-US"/>
+        </w:rPr>
+      </w:pPr>
+      <w:r>
+        <w:rPr>
+          <w:noProof/>
+        </w:rPr>
+        <w:drawing>
+          <wp:inline distT="0" distB="0" distL="0" distR="0" wp14:anchorId="4B85E847" wp14:editId="6B2CD4EA">
+            <wp:extent cx="2867025" cy="1962150"/>
+            <wp:effectExtent l="0" t="0" r="9525" b="0"/>
+            <wp:docPr id="7" name="Рисунок 7"/>
+            <wp:cNvGraphicFramePr>
+              <a:graphicFrameLocks xmlns:a="http://schemas.openxmlformats.org/drawingml/2006/main" noChangeAspect="1"/>
+            </wp:cNvGraphicFramePr>
+            <a:graphic xmlns:a="http://schemas.openxmlformats.org/drawingml/2006/main">
+              <a:graphicData uri="http://schemas.openxmlformats.org/drawingml/2006/picture">
+                <pic:pic xmlns:pic="http://schemas.openxmlformats.org/drawingml/2006/picture">
+                  <pic:nvPicPr>
+                    <pic:cNvPr id="1" name=""/>
+                    <pic:cNvPicPr/>
+                  </pic:nvPicPr>
+                  <pic:blipFill>
+                    <a:blip r:embed="rId12"/>
+                    <a:stretch>
+                      <a:fillRect/>
+                    </a:stretch>
+                  </pic:blipFill>
+                  <pic:spPr>
+                    <a:xfrm>
+                      <a:off x="0" y="0"/>
+                      <a:ext cx="2867025" cy="1962150"/>
+                    </a:xfrm>
+                    <a:prstGeom prst="rect">
+                      <a:avLst/>
+                    </a:prstGeom>
+                  </pic:spPr>
+                </pic:pic>
+              </a:graphicData>
+            </a:graphic>
+          </wp:inline>
+        </w:drawing>
+      </w:r>
+    </w:p>
+    <w:p>
+      <w:pPr>
+        <w:rPr>
+          <w:rFonts w:ascii="Times New Roman" w:hAnsi="Times New Roman" w:cs="Times New Roman"/>
+          <w:sz w:val="28"/>
+          <w:szCs w:val="28"/>
+        </w:rPr>
+      </w:pPr>
+      <w:r>
+        <w:rPr>
+          <w:rFonts w:ascii="Times New Roman" w:hAnsi="Times New Roman" w:cs="Times New Roman"/>
+          <w:sz w:val="28"/>
+          <w:szCs w:val="28"/>
+        </w:rPr>
+        <w:t xml:space="preserve">Аннотация </w:t>
+      </w:r>
+      <w:bookmarkStart w:id="0" w:name="_Hlk136015839"/>
+      <w:r>
+        <w:rPr>
+          <w:rFonts w:ascii="Times New Roman" w:hAnsi="Times New Roman" w:cs="Times New Roman"/>
+          <w:b/>
+          <w:sz w:val="28"/>
+          <w:szCs w:val="28"/>
+        </w:rPr>
+        <w:t>@</w:t>
+      </w:r>
+      <w:proofErr w:type="spellStart"/>
+      <w:r>
+        <w:rPr>
+          <w:rFonts w:ascii="Times New Roman" w:hAnsi="Times New Roman" w:cs="Times New Roman"/>
+          <w:b/>
+          <w:sz w:val="28"/>
+          <w:szCs w:val="28"/>
+          <w:lang w:val="en-US"/>
+        </w:rPr>
+        <w:t>RolesAllowed</w:t>
+      </w:r>
+      <w:bookmarkEnd w:id="0"/>
+      <w:proofErr w:type="spellEnd"/>
+      <w:r>
+        <w:rPr>
+          <w:rFonts w:ascii="Times New Roman" w:hAnsi="Times New Roman" w:cs="Times New Roman"/>
+          <w:b/>
+          <w:sz w:val="28"/>
+          <w:szCs w:val="28"/>
+        </w:rPr>
+        <w:t xml:space="preserve"> </w:t>
+      </w:r>
+      <w:proofErr w:type="gramStart"/>
+      <w:r>
+        <w:rPr>
+          <w:rFonts w:ascii="Times New Roman" w:hAnsi="Times New Roman" w:cs="Times New Roman"/>
+          <w:b/>
+          <w:sz w:val="28"/>
+          <w:szCs w:val="28"/>
+        </w:rPr>
+        <w:t xml:space="preserve">- </w:t>
+      </w:r>
+      <w:r>
+        <w:rPr>
+          <w:rFonts w:ascii="Times New Roman" w:hAnsi="Times New Roman" w:cs="Times New Roman"/>
+          <w:sz w:val="28"/>
+          <w:szCs w:val="28"/>
+        </w:rPr>
+        <w:t>это</w:t>
+      </w:r>
+      <w:proofErr w:type="gramEnd"/>
+      <w:r>
+        <w:rPr>
+          <w:rFonts w:ascii="Times New Roman" w:hAnsi="Times New Roman" w:cs="Times New Roman"/>
+          <w:sz w:val="28"/>
+          <w:szCs w:val="28"/>
+        </w:rPr>
+        <w:t xml:space="preserve"> аннотация JSR-250, эквивалентная аннотации @</w:t>
+      </w:r>
+      <w:proofErr w:type="spellStart"/>
+      <w:r>
+        <w:rPr>
+          <w:rFonts w:ascii="Times New Roman" w:hAnsi="Times New Roman" w:cs="Times New Roman"/>
+          <w:sz w:val="28"/>
+          <w:szCs w:val="28"/>
+        </w:rPr>
+        <w:t>Secured</w:t>
+      </w:r>
+      <w:proofErr w:type="spellEnd"/>
+      <w:r>
+        <w:rPr>
+          <w:rFonts w:ascii="Times New Roman" w:hAnsi="Times New Roman" w:cs="Times New Roman"/>
+          <w:sz w:val="28"/>
+          <w:szCs w:val="28"/>
+        </w:rPr>
+        <w:t>.</w:t>
+      </w:r>
+    </w:p>
+    <w:p>
+      <w:pPr>
+        <w:rPr>
+          <w:rFonts w:ascii="Times New Roman" w:hAnsi="Times New Roman" w:cs="Times New Roman"/>
+          <w:sz w:val="28"/>
+          <w:szCs w:val="28"/>
+        </w:rPr>
+      </w:pPr>
+      <w:r>
+        <w:rPr>
+          <w:rFonts w:ascii="Times New Roman" w:hAnsi="Times New Roman" w:cs="Times New Roman"/>
+          <w:sz w:val="28"/>
+          <w:szCs w:val="28"/>
+        </w:rPr>
+        <w:t xml:space="preserve">Аннотации </w:t>
+      </w:r>
+      <w:r>
+        <w:rPr>
+          <w:rFonts w:ascii="Times New Roman" w:hAnsi="Times New Roman" w:cs="Times New Roman"/>
+          <w:sz w:val="28"/>
+          <w:szCs w:val="28"/>
+        </w:rPr>
+        <w:t>@</w:t>
+      </w:r>
+      <w:proofErr w:type="spellStart"/>
+      <w:r>
+        <w:rPr>
+          <w:rFonts w:ascii="Times New Roman" w:hAnsi="Times New Roman" w:cs="Times New Roman"/>
+          <w:sz w:val="28"/>
+          <w:szCs w:val="28"/>
+        </w:rPr>
+        <w:t>PreAuthorize</w:t>
+      </w:r>
+      <w:proofErr w:type="spellEnd"/>
+      <w:r>
+        <w:rPr>
+          <w:rFonts w:ascii="Times New Roman" w:hAnsi="Times New Roman" w:cs="Times New Roman"/>
+          <w:sz w:val="28"/>
+          <w:szCs w:val="28"/>
+        </w:rPr>
+        <w:t xml:space="preserve"> и @</w:t>
+      </w:r>
+      <w:proofErr w:type="spellStart"/>
+      <w:r>
+        <w:rPr>
+          <w:rFonts w:ascii="Times New Roman" w:hAnsi="Times New Roman" w:cs="Times New Roman"/>
+          <w:sz w:val="28"/>
+          <w:szCs w:val="28"/>
+        </w:rPr>
+        <w:t>PostAuthorize</w:t>
+      </w:r>
+      <w:proofErr w:type="spellEnd"/>
+      <w:r>
+        <w:rPr>
+          <w:rFonts w:ascii="Times New Roman" w:hAnsi="Times New Roman" w:cs="Times New Roman"/>
+          <w:sz w:val="28"/>
+          <w:szCs w:val="28"/>
+        </w:rPr>
+        <w:t xml:space="preserve"> обеспечивают контроль доступа </w:t>
+      </w:r>
+      <w:r>
+        <w:rPr>
+          <w:rFonts w:ascii="Times New Roman" w:hAnsi="Times New Roman" w:cs="Times New Roman"/>
+          <w:b/>
+          <w:sz w:val="28"/>
+          <w:szCs w:val="28"/>
+        </w:rPr>
+        <w:t>на основе выражений</w:t>
+      </w:r>
+      <w:r>
+        <w:rPr>
+          <w:rFonts w:ascii="Times New Roman" w:hAnsi="Times New Roman" w:cs="Times New Roman"/>
+          <w:sz w:val="28"/>
+          <w:szCs w:val="28"/>
+        </w:rPr>
+        <w:t xml:space="preserve">, предикаты могут быть написаны с использованием </w:t>
+      </w:r>
+      <w:proofErr w:type="spellStart"/>
+      <w:r>
+        <w:rPr>
+          <w:rFonts w:ascii="Times New Roman" w:hAnsi="Times New Roman" w:cs="Times New Roman"/>
+          <w:sz w:val="28"/>
+          <w:szCs w:val="28"/>
+          <w:lang w:val="en-US"/>
+        </w:rPr>
+        <w:t>SpEL</w:t>
+      </w:r>
+      <w:proofErr w:type="spellEnd"/>
+      <w:r>
+        <w:rPr>
+          <w:rFonts w:ascii="Times New Roman" w:hAnsi="Times New Roman" w:cs="Times New Roman"/>
+          <w:sz w:val="28"/>
+          <w:szCs w:val="28"/>
+        </w:rPr>
+        <w:t>.</w:t>
+      </w:r>
+    </w:p>
+    <w:p>
+      <w:pPr>
+        <w:rPr>
+          <w:rFonts w:ascii="Times New Roman" w:hAnsi="Times New Roman" w:cs="Times New Roman"/>
+          <w:sz w:val="28"/>
+          <w:szCs w:val="28"/>
+        </w:rPr>
+      </w:pPr>
+      <w:r>
+        <w:rPr>
+          <w:rFonts w:ascii="Times New Roman" w:hAnsi="Times New Roman" w:cs="Times New Roman"/>
+          <w:sz w:val="28"/>
+          <w:szCs w:val="28"/>
+        </w:rPr>
+        <w:t xml:space="preserve">Аннотация </w:t>
+      </w:r>
+      <w:bookmarkStart w:id="1" w:name="_Hlk136015854"/>
+      <w:r>
+        <w:rPr>
+          <w:rFonts w:ascii="Times New Roman" w:hAnsi="Times New Roman" w:cs="Times New Roman"/>
+          <w:b/>
+          <w:sz w:val="28"/>
+          <w:szCs w:val="28"/>
+        </w:rPr>
+        <w:t>@</w:t>
+      </w:r>
+      <w:proofErr w:type="spellStart"/>
+      <w:r>
+        <w:rPr>
+          <w:rFonts w:ascii="Times New Roman" w:hAnsi="Times New Roman" w:cs="Times New Roman"/>
+          <w:b/>
+          <w:sz w:val="28"/>
+          <w:szCs w:val="28"/>
+        </w:rPr>
+        <w:t>PreAuthorize</w:t>
+      </w:r>
+      <w:proofErr w:type="spellEnd"/>
+      <w:r>
+        <w:rPr>
+          <w:rFonts w:ascii="Times New Roman" w:hAnsi="Times New Roman" w:cs="Times New Roman"/>
+          <w:sz w:val="28"/>
+          <w:szCs w:val="28"/>
+        </w:rPr>
+        <w:t xml:space="preserve"> </w:t>
+      </w:r>
+      <w:bookmarkEnd w:id="1"/>
+      <w:r>
+        <w:rPr>
+          <w:rFonts w:ascii="Times New Roman" w:hAnsi="Times New Roman" w:cs="Times New Roman"/>
+          <w:sz w:val="28"/>
+          <w:szCs w:val="28"/>
+        </w:rPr>
+        <w:t xml:space="preserve">проверяет заданное выражение </w:t>
+      </w:r>
+      <w:r>
+        <w:rPr>
+          <w:rFonts w:ascii="Times New Roman" w:hAnsi="Times New Roman" w:cs="Times New Roman"/>
+          <w:b/>
+          <w:sz w:val="28"/>
+          <w:szCs w:val="28"/>
+        </w:rPr>
+        <w:t>перед входом в метод</w:t>
+      </w:r>
+      <w:r>
+        <w:rPr>
+          <w:rFonts w:ascii="Times New Roman" w:hAnsi="Times New Roman" w:cs="Times New Roman"/>
+          <w:sz w:val="28"/>
+          <w:szCs w:val="28"/>
+        </w:rPr>
+        <w:t xml:space="preserve">, тогда как аннотация </w:t>
+      </w:r>
+      <w:r>
+        <w:rPr>
+          <w:rFonts w:ascii="Times New Roman" w:hAnsi="Times New Roman" w:cs="Times New Roman"/>
+          <w:b/>
+          <w:sz w:val="28"/>
+          <w:szCs w:val="28"/>
+        </w:rPr>
+        <w:t>@</w:t>
+      </w:r>
+      <w:proofErr w:type="spellStart"/>
+      <w:r>
+        <w:rPr>
+          <w:rFonts w:ascii="Times New Roman" w:hAnsi="Times New Roman" w:cs="Times New Roman"/>
+          <w:b/>
+          <w:sz w:val="28"/>
+          <w:szCs w:val="28"/>
+        </w:rPr>
+        <w:t>PostAuthorize</w:t>
+      </w:r>
+      <w:proofErr w:type="spellEnd"/>
+      <w:r>
+        <w:rPr>
+          <w:rFonts w:ascii="Times New Roman" w:hAnsi="Times New Roman" w:cs="Times New Roman"/>
+          <w:sz w:val="28"/>
+          <w:szCs w:val="28"/>
+        </w:rPr>
+        <w:t xml:space="preserve"> проверяет его </w:t>
+      </w:r>
+      <w:r>
+        <w:rPr>
+          <w:rFonts w:ascii="Times New Roman" w:hAnsi="Times New Roman" w:cs="Times New Roman"/>
+          <w:b/>
+          <w:sz w:val="28"/>
+          <w:szCs w:val="28"/>
+        </w:rPr>
+        <w:t>после</w:t>
+      </w:r>
+      <w:r>
+        <w:rPr>
+          <w:rFonts w:ascii="Times New Roman" w:hAnsi="Times New Roman" w:cs="Times New Roman"/>
+          <w:sz w:val="28"/>
+          <w:szCs w:val="28"/>
+        </w:rPr>
+        <w:t xml:space="preserve"> выполнения метода и </w:t>
+      </w:r>
+      <w:r>
+        <w:rPr>
+          <w:rFonts w:ascii="Times New Roman" w:hAnsi="Times New Roman" w:cs="Times New Roman"/>
+          <w:b/>
+          <w:sz w:val="28"/>
+          <w:szCs w:val="28"/>
+        </w:rPr>
+        <w:t>может изменить результат</w:t>
+      </w:r>
+      <w:r>
+        <w:rPr>
+          <w:rFonts w:ascii="Times New Roman" w:hAnsi="Times New Roman" w:cs="Times New Roman"/>
+          <w:sz w:val="28"/>
+          <w:szCs w:val="28"/>
+        </w:rPr>
+        <w:t>.</w:t>
+      </w:r>
+    </w:p>
+    <w:p>
+      <w:pPr>
+        <w:rPr>
+          <w:rFonts w:ascii="Times New Roman" w:hAnsi="Times New Roman" w:cs="Times New Roman"/>
+          <w:sz w:val="28"/>
+          <w:szCs w:val="28"/>
+        </w:rPr>
+      </w:pPr>
+      <w:proofErr w:type="gramStart"/>
+      <w:r>
+        <w:rPr>
+          <w:rFonts w:ascii="Times New Roman" w:hAnsi="Times New Roman" w:cs="Times New Roman"/>
+          <w:sz w:val="28"/>
+          <w:szCs w:val="28"/>
+        </w:rPr>
+        <w:t>Например</w:t>
+      </w:r>
+      <w:proofErr w:type="gramEnd"/>
+      <w:r>
+        <w:rPr>
+          <w:rFonts w:ascii="Times New Roman" w:hAnsi="Times New Roman" w:cs="Times New Roman"/>
+          <w:sz w:val="28"/>
+          <w:szCs w:val="28"/>
+        </w:rPr>
+        <w:t xml:space="preserve"> Аннотацию </w:t>
+      </w:r>
+      <w:r>
+        <w:rPr>
+          <w:rFonts w:ascii="Times New Roman" w:hAnsi="Times New Roman" w:cs="Times New Roman"/>
+          <w:sz w:val="28"/>
+          <w:szCs w:val="28"/>
+        </w:rPr>
+        <w:t>@</w:t>
+      </w:r>
+      <w:proofErr w:type="spellStart"/>
+      <w:r>
+        <w:rPr>
+          <w:rFonts w:ascii="Times New Roman" w:hAnsi="Times New Roman" w:cs="Times New Roman"/>
+          <w:sz w:val="28"/>
+          <w:szCs w:val="28"/>
+        </w:rPr>
+        <w:t>RolesAllowed</w:t>
+      </w:r>
+      <w:proofErr w:type="spellEnd"/>
+      <w:r>
+        <w:rPr>
+          <w:rFonts w:ascii="Times New Roman" w:hAnsi="Times New Roman" w:cs="Times New Roman"/>
+          <w:sz w:val="28"/>
+          <w:szCs w:val="28"/>
+        </w:rPr>
+        <w:t xml:space="preserve"> можно переписать с помощью </w:t>
+      </w:r>
+      <w:r>
+        <w:rPr>
+          <w:rFonts w:ascii="Times New Roman" w:hAnsi="Times New Roman" w:cs="Times New Roman"/>
+          <w:sz w:val="28"/>
+          <w:szCs w:val="28"/>
+        </w:rPr>
+        <w:t>@</w:t>
+      </w:r>
+      <w:proofErr w:type="spellStart"/>
+      <w:r>
+        <w:rPr>
+          <w:rFonts w:ascii="Times New Roman" w:hAnsi="Times New Roman" w:cs="Times New Roman"/>
+          <w:sz w:val="28"/>
+          <w:szCs w:val="28"/>
+        </w:rPr>
+        <w:t>PreAuthorize</w:t>
+      </w:r>
+      <w:proofErr w:type="spellEnd"/>
+      <w:r>
+        <w:rPr>
+          <w:rFonts w:ascii="Times New Roman" w:hAnsi="Times New Roman" w:cs="Times New Roman"/>
+          <w:sz w:val="28"/>
+          <w:szCs w:val="28"/>
+        </w:rPr>
+        <w:t xml:space="preserve"> следующим образом:</w:t>
+      </w:r>
+    </w:p>
+    <w:p>
+      <w:pPr>
+        <w:rPr>
+          <w:rFonts w:ascii="Times New Roman" w:hAnsi="Times New Roman" w:cs="Times New Roman"/>
+          <w:sz w:val="28"/>
+          <w:szCs w:val="28"/>
+        </w:rPr>
+      </w:pPr>
+      <w:r>
+        <w:rPr>
+          <w:noProof/>
+        </w:rPr>
+        <w:drawing>
+          <wp:inline distT="0" distB="0" distL="0" distR="0" wp14:anchorId="05982FD7" wp14:editId="3A6FFB5C">
+            <wp:extent cx="5334000" cy="904875"/>
+            <wp:effectExtent l="0" t="0" r="0" b="9525"/>
+            <wp:docPr id="9" name="Рисунок 9"/>
+            <wp:cNvGraphicFramePr>
+              <a:graphicFrameLocks xmlns:a="http://schemas.openxmlformats.org/drawingml/2006/main" noChangeAspect="1"/>
+            </wp:cNvGraphicFramePr>
+            <a:graphic xmlns:a="http://schemas.openxmlformats.org/drawingml/2006/main">
+              <a:graphicData uri="http://schemas.openxmlformats.org/drawingml/2006/picture">
+                <pic:pic xmlns:pic="http://schemas.openxmlformats.org/drawingml/2006/picture">
+                  <pic:nvPicPr>
+                    <pic:cNvPr id="1" name=""/>
+                    <pic:cNvPicPr/>
+                  </pic:nvPicPr>
+                  <pic:blipFill>
+                    <a:blip r:embed="rId13"/>
+                    <a:stretch>
+                      <a:fillRect/>
+                    </a:stretch>
+                  </pic:blipFill>
+                  <pic:spPr>
+                    <a:xfrm>
+                      <a:off x="0" y="0"/>
+                      <a:ext cx="5334000" cy="904875"/>
+                    </a:xfrm>
+                    <a:prstGeom prst="rect">
+                      <a:avLst/>
+                    </a:prstGeom>
+                  </pic:spPr>
+                </pic:pic>
+              </a:graphicData>
+            </a:graphic>
+          </wp:inline>
+        </w:drawing>
+      </w:r>
+    </w:p>
+    <w:p>
+      <w:pPr>
+        <w:rPr>
+          <w:rFonts w:ascii="Times New Roman" w:hAnsi="Times New Roman" w:cs="Times New Roman"/>
+          <w:sz w:val="28"/>
+          <w:szCs w:val="28"/>
+        </w:rPr>
+      </w:pPr>
+      <w:r>
+        <w:rPr>
+          <w:rFonts w:ascii="Times New Roman" w:hAnsi="Times New Roman" w:cs="Times New Roman"/>
+          <w:sz w:val="28"/>
+          <w:szCs w:val="28"/>
+        </w:rPr>
+        <w:t xml:space="preserve">Более того, мы можем </w:t>
+      </w:r>
+      <w:r>
+        <w:rPr>
+          <w:rFonts w:ascii="Times New Roman" w:hAnsi="Times New Roman" w:cs="Times New Roman"/>
+          <w:b/>
+          <w:sz w:val="28"/>
+          <w:szCs w:val="28"/>
+        </w:rPr>
+        <w:t>использовать аргументы метода</w:t>
+      </w:r>
+      <w:r>
+        <w:rPr>
+          <w:rFonts w:ascii="Times New Roman" w:hAnsi="Times New Roman" w:cs="Times New Roman"/>
+          <w:sz w:val="28"/>
+          <w:szCs w:val="28"/>
+        </w:rPr>
+        <w:t xml:space="preserve"> внутри выражения</w:t>
+      </w:r>
+      <w:proofErr w:type="gramStart"/>
+      <w:r>
+        <w:rPr>
+          <w:rFonts w:ascii="Times New Roman" w:hAnsi="Times New Roman" w:cs="Times New Roman"/>
+          <w:sz w:val="28"/>
+          <w:szCs w:val="28"/>
+        </w:rPr>
+        <w:t xml:space="preserve">. </w:t>
+      </w:r>
+      <w:proofErr w:type="gramEnd"/>
+      <w:r>
+        <w:rPr>
+          <w:rFonts w:ascii="Times New Roman" w:hAnsi="Times New Roman" w:cs="Times New Roman"/>
+          <w:sz w:val="28"/>
+          <w:szCs w:val="28"/>
+        </w:rPr>
+        <w:t>Например следующий метод будет вызван если параметр совпадает с именем текущего пользователя</w:t>
+      </w:r>
+      <w:bookmarkStart w:id="2" w:name="_GoBack"/>
+      <w:bookmarkEnd w:id="2"/>
+      <w:r>
+        <w:rPr>
+          <w:rFonts w:ascii="Times New Roman" w:hAnsi="Times New Roman" w:cs="Times New Roman"/>
+          <w:sz w:val="28"/>
+          <w:szCs w:val="28"/>
+        </w:rPr>
+        <w:t>:</w:t>
+      </w:r>
+    </w:p>
+    <w:p>
+      <w:pPr>
+        <w:rPr>
+          <w:rFonts w:ascii="Times New Roman" w:hAnsi="Times New Roman" w:cs="Times New Roman"/>
+          <w:sz w:val="28"/>
+          <w:szCs w:val="28"/>
+        </w:rPr>
+      </w:pPr>
+      <w:r>
+        <w:rPr>
+          <w:noProof/>
+        </w:rPr>
+        <w:lastRenderedPageBreak/>
+        <w:drawing>
+          <wp:inline distT="0" distB="0" distL="0" distR="0" wp14:anchorId="2FC62259" wp14:editId="5F20811B">
+            <wp:extent cx="5429250" cy="885825"/>
+            <wp:effectExtent l="0" t="0" r="0" b="9525"/>
+            <wp:docPr id="10" name="Рисунок 10"/>
+            <wp:cNvGraphicFramePr>
+              <a:graphicFrameLocks xmlns:a="http://schemas.openxmlformats.org/drawingml/2006/main" noChangeAspect="1"/>
+            </wp:cNvGraphicFramePr>
+            <a:graphic xmlns:a="http://schemas.openxmlformats.org/drawingml/2006/main">
+              <a:graphicData uri="http://schemas.openxmlformats.org/drawingml/2006/picture">
+                <pic:pic xmlns:pic="http://schemas.openxmlformats.org/drawingml/2006/picture">
+                  <pic:nvPicPr>
+                    <pic:cNvPr id="1" name=""/>
+                    <pic:cNvPicPr/>
+                  </pic:nvPicPr>
+                  <pic:blipFill>
+                    <a:blip r:embed="rId14"/>
+                    <a:stretch>
+                      <a:fillRect/>
+                    </a:stretch>
+                  </pic:blipFill>
+                  <pic:spPr>
+                    <a:xfrm>
+                      <a:off x="0" y="0"/>
+                      <a:ext cx="5429250" cy="885825"/>
+                    </a:xfrm>
+                    <a:prstGeom prst="rect">
+                      <a:avLst/>
+                    </a:prstGeom>
+                  </pic:spPr>
+                </pic:pic>
+              </a:graphicData>
+            </a:graphic>
+          </wp:inline>
+        </w:drawing>
+      </w:r>
+    </w:p>
+    <w:p>
+      <w:pPr>
+        <w:rPr>
+          <w:rFonts w:ascii="Times New Roman" w:hAnsi="Times New Roman" w:cs="Times New Roman"/>
+          <w:sz w:val="28"/>
+          <w:szCs w:val="28"/>
+        </w:rPr>
+      </w:pPr>
+    </w:p>
     <w:sectPr>
       <w:pgSz w:w="11906" w:h="16838"/>
       <w:pgMar w:top="1134" w:right="850" w:bottom="1134" w:left="1701" w:header="708" w:footer="708" w:gutter="0"/>
@@ -3631,6 +4962,119 @@
     </w:lvl>
   </w:abstractNum>
   <w:abstractNum w:abstractNumId="2" w15:restartNumberingAfterBreak="0">
+    <w:nsid w:val="1E3763E8"/>
+    <w:multiLevelType w:val="hybridMultilevel"/>
+    <w:tmpl w:val="2230DA56"/>
+    <w:lvl w:ilvl="0" w:tplc="04190001">
+      <w:start w:val="1"/>
+      <w:numFmt w:val="bullet"/>
+      <w:lvlText w:val=""/>
+      <w:lvlJc w:val="left"/>
+      <w:pPr>
+        <w:ind w:left="720" w:hanging="360"/>
+      </w:pPr>
+      <w:rPr>
+        <w:rFonts w:ascii="Symbol" w:hAnsi="Symbol" w:hint="default"/>
+      </w:rPr>
+    </w:lvl>
+    <w:lvl w:ilvl="1" w:tplc="04190003" w:tentative="1">
+      <w:start w:val="1"/>
+      <w:numFmt w:val="bullet"/>
+      <w:lvlText w:val="o"/>
+      <w:lvlJc w:val="left"/>
+      <w:pPr>
+        <w:ind w:left="1440" w:hanging="360"/>
+      </w:pPr>
+      <w:rPr>
+        <w:rFonts w:ascii="Courier New" w:hAnsi="Courier New" w:cs="Courier New" w:hint="default"/>
+      </w:rPr>
+    </w:lvl>
+    <w:lvl w:ilvl="2" w:tplc="04190005" w:tentative="1">
+      <w:start w:val="1"/>
+      <w:numFmt w:val="bullet"/>
+      <w:lvlText w:val=""/>
+      <w:lvlJc w:val="left"/>
+      <w:pPr>
+        <w:ind w:left="2160" w:hanging="360"/>
+      </w:pPr>
+      <w:rPr>
+        <w:rFonts w:ascii="Wingdings" w:hAnsi="Wingdings" w:hint="default"/>
+      </w:rPr>
+    </w:lvl>
+    <w:lvl w:ilvl="3" w:tplc="04190001" w:tentative="1">
+      <w:start w:val="1"/>
+      <w:numFmt w:val="bullet"/>
+      <w:lvlText w:val=""/>
+      <w:lvlJc w:val="left"/>
+      <w:pPr>
+        <w:ind w:left="2880" w:hanging="360"/>
+      </w:pPr>
+      <w:rPr>
+        <w:rFonts w:ascii="Symbol" w:hAnsi="Symbol" w:hint="default"/>
+      </w:rPr>
+    </w:lvl>
+    <w:lvl w:ilvl="4" w:tplc="04190003" w:tentative="1">
+      <w:start w:val="1"/>
+      <w:numFmt w:val="bullet"/>
+      <w:lvlText w:val="o"/>
+      <w:lvlJc w:val="left"/>
+      <w:pPr>
+        <w:ind w:left="3600" w:hanging="360"/>
+      </w:pPr>
+      <w:rPr>
+        <w:rFonts w:ascii="Courier New" w:hAnsi="Courier New" w:cs="Courier New" w:hint="default"/>
+      </w:rPr>
+    </w:lvl>
+    <w:lvl w:ilvl="5" w:tplc="04190005" w:tentative="1">
+      <w:start w:val="1"/>
+      <w:numFmt w:val="bullet"/>
+      <w:lvlText w:val=""/>
+      <w:lvlJc w:val="left"/>
+      <w:pPr>
+        <w:ind w:left="4320" w:hanging="360"/>
+      </w:pPr>
+      <w:rPr>
+        <w:rFonts w:ascii="Wingdings" w:hAnsi="Wingdings" w:hint="default"/>
+      </w:rPr>
+    </w:lvl>
+    <w:lvl w:ilvl="6" w:tplc="04190001" w:tentative="1">
+      <w:start w:val="1"/>
+      <w:numFmt w:val="bullet"/>
+      <w:lvlText w:val=""/>
+      <w:lvlJc w:val="left"/>
+      <w:pPr>
+        <w:ind w:left="5040" w:hanging="360"/>
+      </w:pPr>
+      <w:rPr>
+        <w:rFonts w:ascii="Symbol" w:hAnsi="Symbol" w:hint="default"/>
+      </w:rPr>
+    </w:lvl>
+    <w:lvl w:ilvl="7" w:tplc="04190003" w:tentative="1">
+      <w:start w:val="1"/>
+      <w:numFmt w:val="bullet"/>
+      <w:lvlText w:val="o"/>
+      <w:lvlJc w:val="left"/>
+      <w:pPr>
+        <w:ind w:left="5760" w:hanging="360"/>
+      </w:pPr>
+      <w:rPr>
+        <w:rFonts w:ascii="Courier New" w:hAnsi="Courier New" w:cs="Courier New" w:hint="default"/>
+      </w:rPr>
+    </w:lvl>
+    <w:lvl w:ilvl="8" w:tplc="04190005" w:tentative="1">
+      <w:start w:val="1"/>
+      <w:numFmt w:val="bullet"/>
+      <w:lvlText w:val=""/>
+      <w:lvlJc w:val="left"/>
+      <w:pPr>
+        <w:ind w:left="6480" w:hanging="360"/>
+      </w:pPr>
+      <w:rPr>
+        <w:rFonts w:ascii="Wingdings" w:hAnsi="Wingdings" w:hint="default"/>
+      </w:rPr>
+    </w:lvl>
+  </w:abstractNum>
+  <w:abstractNum w:abstractNumId="3" w15:restartNumberingAfterBreak="0">
     <w:nsid w:val="237044AF"/>
     <w:multiLevelType w:val="hybridMultilevel"/>
     <w:tmpl w:val="70608160"/>
@@ -3716,7 +5160,7 @@
       </w:pPr>
     </w:lvl>
   </w:abstractNum>
-  <w:abstractNum w:abstractNumId="3" w15:restartNumberingAfterBreak="0">
+  <w:abstractNum w:abstractNumId="4" w15:restartNumberingAfterBreak="0">
     <w:nsid w:val="4AB11A7B"/>
     <w:multiLevelType w:val="hybridMultilevel"/>
     <w:tmpl w:val="292E5636"/>
@@ -3802,7 +5246,7 @@
       </w:pPr>
     </w:lvl>
   </w:abstractNum>
-  <w:abstractNum w:abstractNumId="4" w15:restartNumberingAfterBreak="0">
+  <w:abstractNum w:abstractNumId="5" w15:restartNumberingAfterBreak="0">
     <w:nsid w:val="5B162C67"/>
     <w:multiLevelType w:val="hybridMultilevel"/>
     <w:tmpl w:val="73C4A702"/>
@@ -3922,12 +5366,15 @@
     <w:abstractNumId w:val="0"/>
   </w:num>
   <w:num w:numId="3">
+    <w:abstractNumId w:val="4"/>
+  </w:num>
+  <w:num w:numId="4">
+    <w:abstractNumId w:val="5"/>
+  </w:num>
+  <w:num w:numId="5">
     <w:abstractNumId w:val="3"/>
   </w:num>
-  <w:num w:numId="4">
-    <w:abstractNumId w:val="4"/>
-  </w:num>
-  <w:num w:numId="5">
+  <w:num w:numId="6">
     <w:abstractNumId w:val="2"/>
   </w:num>
 </w:numbering>
@@ -4717,7 +6164,7 @@
 </file>
 
 <file path=customXml/itemProps1.xml><?xml version="1.0" encoding="utf-8"?>
-<ds:datastoreItem xmlns:ds="http://schemas.openxmlformats.org/officeDocument/2006/customXml" ds:itemID="{47359844-F679-4661-919F-73E4FD28CFA8}">
+<ds:datastoreItem xmlns:ds="http://schemas.openxmlformats.org/officeDocument/2006/customXml" ds:itemID="{79D23E6B-00D6-47D2-BD8E-5A2105283B9B}">
   <ds:schemaRefs>
     <ds:schemaRef ds:uri="http://schemas.openxmlformats.org/officeDocument/2006/bibliography"/>
   </ds:schemaRefs>

--- a/graduation/Безопасность приложения, Авторизация и Аутентификация (Spring Security).docx
+++ b/graduation/Безопасность приложения, Авторизация и Аутентификация (Spring Security).docx
@@ -1,6 +1,6 @@
 
 <file path=word/document.xml><?xml version="1.0" encoding="utf-8"?>
-<w:document xmlns:wpc="http://schemas.microsoft.com/office/word/2010/wordprocessingCanvas" xmlns:cx="http://schemas.microsoft.com/office/drawing/2014/chartex" xmlns:cx1="http://schemas.microsoft.com/office/drawing/2015/9/8/chartex" xmlns:cx2="http://schemas.microsoft.com/office/drawing/2015/10/21/chartex" xmlns:cx3="http://schemas.microsoft.com/office/drawing/2016/5/9/chartex" xmlns:cx4="http://schemas.microsoft.com/office/drawing/2016/5/10/chartex" xmlns:cx5="http://schemas.microsoft.com/office/drawing/2016/5/11/chartex" xmlns:cx6="http://schemas.microsoft.com/office/drawing/2016/5/12/chartex" xmlns:cx7="http://schemas.microsoft.com/office/drawing/2016/5/13/chartex" xmlns:cx8="http://schemas.microsoft.com/office/drawing/2016/5/14/chartex" xmlns:mc="http://schemas.openxmlformats.org/markup-compatibility/2006" xmlns:aink="http://schemas.microsoft.com/office/drawing/2016/ink" xmlns:am3d="http://schemas.microsoft.com/office/drawing/2017/model3d" xmlns:o="urn:schemas-microsoft-com:office:office" xmlns:oel="http://schemas.microsoft.com/office/2019/extlst" xmlns:r="http://schemas.openxmlformats.org/officeDocument/2006/relationships" xmlns:m="http://schemas.openxmlformats.org/officeDocument/2006/math" xmlns:v="urn:schemas-microsoft-com:vml" xmlns:wp14="http://schemas.microsoft.com/office/word/2010/wordprocessingDrawing" xmlns:wp="http://schemas.openxmlformats.org/drawingml/2006/wordprocessingDrawing" xmlns:w10="urn:schemas-microsoft-com:office:word" xmlns:w="http://schemas.openxmlformats.org/wordprocessingml/2006/main" xmlns:w14="http://schemas.microsoft.com/office/word/2010/wordml" xmlns:w15="http://schemas.microsoft.com/office/word/2012/wordml" xmlns:w16cex="http://schemas.microsoft.com/office/word/2018/wordml/cex" xmlns:w16cid="http://schemas.microsoft.com/office/word/2016/wordml/cid" xmlns:w16="http://schemas.microsoft.com/office/word/2018/wordml" xmlns:w16du="http://schemas.microsoft.com/office/word/2023/wordml/word16du" xmlns:w16sdtdh="http://schemas.microsoft.com/office/word/2020/wordml/sdtdatahash" xmlns:w16se="http://schemas.microsoft.com/office/word/2015/wordml/symex" xmlns:wpg="http://schemas.microsoft.com/office/word/2010/wordprocessingGroup" xmlns:wpi="http://schemas.microsoft.com/office/word/2010/wordprocessingInk" xmlns:wne="http://schemas.microsoft.com/office/word/2006/wordml" xmlns:wps="http://schemas.microsoft.com/office/word/2010/wordprocessingShape" mc:Ignorable="w14 w15 w16se w16cid w16 w16cex w16sdtdh wp14">
+<w:document xmlns:wpc="http://schemas.microsoft.com/office/word/2010/wordprocessingCanvas" xmlns:cx="http://schemas.microsoft.com/office/drawing/2014/chartex" xmlns:cx1="http://schemas.microsoft.com/office/drawing/2015/9/8/chartex" xmlns:cx2="http://schemas.microsoft.com/office/drawing/2015/10/21/chartex" xmlns:cx3="http://schemas.microsoft.com/office/drawing/2016/5/9/chartex" xmlns:cx4="http://schemas.microsoft.com/office/drawing/2016/5/10/chartex" xmlns:cx5="http://schemas.microsoft.com/office/drawing/2016/5/11/chartex" xmlns:cx6="http://schemas.microsoft.com/office/drawing/2016/5/12/chartex" xmlns:cx7="http://schemas.microsoft.com/office/drawing/2016/5/13/chartex" xmlns:cx8="http://schemas.microsoft.com/office/drawing/2016/5/14/chartex" xmlns:mc="http://schemas.openxmlformats.org/markup-compatibility/2006" xmlns:aink="http://schemas.microsoft.com/office/drawing/2016/ink" xmlns:am3d="http://schemas.microsoft.com/office/drawing/2017/model3d" xmlns:o="urn:schemas-microsoft-com:office:office" xmlns:r="http://schemas.openxmlformats.org/officeDocument/2006/relationships" xmlns:m="http://schemas.openxmlformats.org/officeDocument/2006/math" xmlns:v="urn:schemas-microsoft-com:vml" xmlns:wp14="http://schemas.microsoft.com/office/word/2010/wordprocessingDrawing" xmlns:wp="http://schemas.openxmlformats.org/drawingml/2006/wordprocessingDrawing" xmlns:w10="urn:schemas-microsoft-com:office:word" xmlns:w="http://schemas.openxmlformats.org/wordprocessingml/2006/main" xmlns:w14="http://schemas.microsoft.com/office/word/2010/wordml" xmlns:w15="http://schemas.microsoft.com/office/word/2012/wordml" xmlns:w16cid="http://schemas.microsoft.com/office/word/2016/wordml/cid" xmlns:w16se="http://schemas.microsoft.com/office/word/2015/wordml/symex" xmlns:wpg="http://schemas.microsoft.com/office/word/2010/wordprocessingGroup" xmlns:wpi="http://schemas.microsoft.com/office/word/2010/wordprocessingInk" xmlns:wne="http://schemas.microsoft.com/office/word/2006/wordml" xmlns:wps="http://schemas.microsoft.com/office/word/2010/wordprocessingShape" mc:Ignorable="w14 w15 w16se w16cid wp14">
   <w:body>
     <w:p>
       <w:pPr>
@@ -362,7 +362,61 @@
           <w:sz w:val="28"/>
           <w:szCs w:val="28"/>
         </w:rPr>
-        <w:t xml:space="preserve"> Directory Access Protocol (LDAP) — протокол аутентификации учетных записей пользователей в организациях. Позволяет определять структуру пользователей и групп пользователей, назначать им права доступа.</w:t>
+        <w:t xml:space="preserve"> </w:t>
+      </w:r>
+      <w:proofErr w:type="spellStart"/>
+      <w:r>
+        <w:rPr>
+          <w:rFonts w:ascii="Times New Roman" w:hAnsi="Times New Roman" w:cs="Times New Roman"/>
+          <w:sz w:val="28"/>
+          <w:szCs w:val="28"/>
+        </w:rPr>
+        <w:t>Directory</w:t>
+      </w:r>
+      <w:proofErr w:type="spellEnd"/>
+      <w:r>
+        <w:rPr>
+          <w:rFonts w:ascii="Times New Roman" w:hAnsi="Times New Roman" w:cs="Times New Roman"/>
+          <w:sz w:val="28"/>
+          <w:szCs w:val="28"/>
+        </w:rPr>
+        <w:t xml:space="preserve"> </w:t>
+      </w:r>
+      <w:proofErr w:type="spellStart"/>
+      <w:r>
+        <w:rPr>
+          <w:rFonts w:ascii="Times New Roman" w:hAnsi="Times New Roman" w:cs="Times New Roman"/>
+          <w:sz w:val="28"/>
+          <w:szCs w:val="28"/>
+        </w:rPr>
+        <w:t>Access</w:t>
+      </w:r>
+      <w:proofErr w:type="spellEnd"/>
+      <w:r>
+        <w:rPr>
+          <w:rFonts w:ascii="Times New Roman" w:hAnsi="Times New Roman" w:cs="Times New Roman"/>
+          <w:sz w:val="28"/>
+          <w:szCs w:val="28"/>
+        </w:rPr>
+        <w:t xml:space="preserve"> </w:t>
+      </w:r>
+      <w:proofErr w:type="spellStart"/>
+      <w:r>
+        <w:rPr>
+          <w:rFonts w:ascii="Times New Roman" w:hAnsi="Times New Roman" w:cs="Times New Roman"/>
+          <w:sz w:val="28"/>
+          <w:szCs w:val="28"/>
+        </w:rPr>
+        <w:t>Protocol</w:t>
+      </w:r>
+      <w:proofErr w:type="spellEnd"/>
+      <w:r>
+        <w:rPr>
+          <w:rFonts w:ascii="Times New Roman" w:hAnsi="Times New Roman" w:cs="Times New Roman"/>
+          <w:sz w:val="28"/>
+          <w:szCs w:val="28"/>
+        </w:rPr>
+        <w:t xml:space="preserve"> (LDAP) — протокол аутентификации учетных записей пользователей в организациях. Позволяет определять структуру пользователей и групп пользователей, назначать им права доступа.</w:t>
       </w:r>
     </w:p>
     <w:p>
@@ -2898,7 +2952,61 @@
           <w:sz w:val="28"/>
           <w:szCs w:val="28"/>
         </w:rPr>
-        <w:t xml:space="preserve"> Directory Access Protocol, является открытым протоколом, используемым для хранения и получения данных из каталога с иерархической структурой.</w:t>
+        <w:t xml:space="preserve"> </w:t>
+      </w:r>
+      <w:proofErr w:type="spellStart"/>
+      <w:r>
+        <w:rPr>
+          <w:rFonts w:ascii="Times New Roman" w:hAnsi="Times New Roman" w:cs="Times New Roman"/>
+          <w:sz w:val="28"/>
+          <w:szCs w:val="28"/>
+        </w:rPr>
+        <w:t>Directory</w:t>
+      </w:r>
+      <w:proofErr w:type="spellEnd"/>
+      <w:r>
+        <w:rPr>
+          <w:rFonts w:ascii="Times New Roman" w:hAnsi="Times New Roman" w:cs="Times New Roman"/>
+          <w:sz w:val="28"/>
+          <w:szCs w:val="28"/>
+        </w:rPr>
+        <w:t xml:space="preserve"> </w:t>
+      </w:r>
+      <w:proofErr w:type="spellStart"/>
+      <w:r>
+        <w:rPr>
+          <w:rFonts w:ascii="Times New Roman" w:hAnsi="Times New Roman" w:cs="Times New Roman"/>
+          <w:sz w:val="28"/>
+          <w:szCs w:val="28"/>
+        </w:rPr>
+        <w:t>Access</w:t>
+      </w:r>
+      <w:proofErr w:type="spellEnd"/>
+      <w:r>
+        <w:rPr>
+          <w:rFonts w:ascii="Times New Roman" w:hAnsi="Times New Roman" w:cs="Times New Roman"/>
+          <w:sz w:val="28"/>
+          <w:szCs w:val="28"/>
+        </w:rPr>
+        <w:t xml:space="preserve"> </w:t>
+      </w:r>
+      <w:proofErr w:type="spellStart"/>
+      <w:r>
+        <w:rPr>
+          <w:rFonts w:ascii="Times New Roman" w:hAnsi="Times New Roman" w:cs="Times New Roman"/>
+          <w:sz w:val="28"/>
+          <w:szCs w:val="28"/>
+        </w:rPr>
+        <w:t>Protocol</w:t>
+      </w:r>
+      <w:proofErr w:type="spellEnd"/>
+      <w:r>
+        <w:rPr>
+          <w:rFonts w:ascii="Times New Roman" w:hAnsi="Times New Roman" w:cs="Times New Roman"/>
+          <w:sz w:val="28"/>
+          <w:szCs w:val="28"/>
+        </w:rPr>
+        <w:t>, является открытым протоколом, используемым для хранения и получения данных из каталога с иерархической структурой.</w:t>
       </w:r>
     </w:p>
     <w:p>
@@ -7503,6 +7611,7 @@
           <w:color w:val="FBF1C7"/>
           <w:sz w:val="24"/>
           <w:szCs w:val="24"/>
+          <w:lang w:val="en-US"/>
         </w:rPr>
       </w:pPr>
       <w:r>
@@ -7527,7 +7636,6 @@
         </w:rPr>
         <w:tab/>
       </w:r>
-      <w:proofErr w:type="spellStart"/>
       <w:r>
         <w:rPr>
           <w:rStyle w:val="k"/>
@@ -7535,10 +7643,10 @@
           <w:color w:val="FB4934"/>
           <w:sz w:val="24"/>
           <w:szCs w:val="24"/>
+          <w:lang w:val="en-US"/>
         </w:rPr>
         <w:t>return</w:t>
       </w:r>
-      <w:proofErr w:type="spellEnd"/>
       <w:r>
         <w:rPr>
           <w:rStyle w:val="HTML1"/>
@@ -7546,10 +7654,10 @@
           <w:color w:val="FBF1C7"/>
           <w:sz w:val="24"/>
           <w:szCs w:val="24"/>
-        </w:rPr>
-        <w:t xml:space="preserve"> </w:t>
-      </w:r>
-      <w:proofErr w:type="spellStart"/>
+          <w:lang w:val="en-US"/>
+        </w:rPr>
+        <w:t xml:space="preserve"> </w:t>
+      </w:r>
       <w:r>
         <w:rPr>
           <w:rStyle w:val="n"/>
@@ -7557,10 +7665,10 @@
           <w:color w:val="FBF1C7"/>
           <w:sz w:val="24"/>
           <w:szCs w:val="24"/>
+          <w:lang w:val="en-US"/>
         </w:rPr>
         <w:t>role</w:t>
       </w:r>
-      <w:proofErr w:type="spellEnd"/>
       <w:r>
         <w:rPr>
           <w:rStyle w:val="o"/>
@@ -7568,6 +7676,7 @@
           <w:color w:val="FBF1C7"/>
           <w:sz w:val="24"/>
           <w:szCs w:val="24"/>
+          <w:lang w:val="en-US"/>
         </w:rPr>
         <w:t>;</w:t>
       </w:r>
@@ -7591,6 +7700,7 @@
           <w:color w:val="FBF1C7"/>
           <w:sz w:val="24"/>
           <w:szCs w:val="24"/>
+          <w:lang w:val="en-US"/>
         </w:rPr>
         <w:tab/>
       </w:r>
@@ -9206,25 +9316,7 @@
           <w:sz w:val="28"/>
           <w:szCs w:val="28"/>
         </w:rPr>
-        <w:t xml:space="preserve"> является то, </w:t>
-      </w:r>
-      <w:proofErr w:type="gramStart"/>
-      <w:r>
-        <w:rPr>
-          <w:rFonts w:ascii="Times New Roman" w:hAnsi="Times New Roman" w:cs="Times New Roman"/>
-          <w:sz w:val="28"/>
-          <w:szCs w:val="28"/>
-        </w:rPr>
-        <w:t>что</w:t>
-      </w:r>
-      <w:proofErr w:type="gramEnd"/>
-      <w:r>
-        <w:rPr>
-          <w:rFonts w:ascii="Times New Roman" w:hAnsi="Times New Roman" w:cs="Times New Roman"/>
-          <w:sz w:val="28"/>
-          <w:szCs w:val="28"/>
-        </w:rPr>
-        <w:t xml:space="preserve"> даже зная </w:t>
+        <w:t xml:space="preserve"> является то, что даже зная </w:t>
       </w:r>
       <w:proofErr w:type="spellStart"/>
       <w:r>
@@ -11006,6 +11098,7 @@
         </w:rPr>
         <w:t>@</w:t>
       </w:r>
+      <w:proofErr w:type="spellStart"/>
       <w:proofErr w:type="gramStart"/>
       <w:r>
         <w:rPr>
@@ -11014,8 +11107,19 @@
           <w:sz w:val="28"/>
           <w:szCs w:val="28"/>
         </w:rPr>
-        <w:t>EnableGlobalMethodSecurity(</w:t>
-      </w:r>
+        <w:t>EnableGlobalMethodSecurity</w:t>
+      </w:r>
+      <w:proofErr w:type="spellEnd"/>
+      <w:r>
+        <w:rPr>
+          <w:rFonts w:ascii="Times New Roman" w:hAnsi="Times New Roman" w:cs="Times New Roman"/>
+          <w:b/>
+          <w:sz w:val="28"/>
+          <w:szCs w:val="28"/>
+        </w:rPr>
+        <w:t>(</w:t>
+      </w:r>
+      <w:proofErr w:type="spellStart"/>
       <w:proofErr w:type="gramEnd"/>
       <w:r>
         <w:rPr>
@@ -11024,7 +11128,17 @@
           <w:sz w:val="28"/>
           <w:szCs w:val="28"/>
         </w:rPr>
-        <w:t xml:space="preserve">securedEnabled = </w:t>
+        <w:t>securedEnabled</w:t>
+      </w:r>
+      <w:proofErr w:type="spellEnd"/>
+      <w:r>
+        <w:rPr>
+          <w:rFonts w:ascii="Times New Roman" w:hAnsi="Times New Roman" w:cs="Times New Roman"/>
+          <w:b/>
+          <w:sz w:val="28"/>
+          <w:szCs w:val="28"/>
+        </w:rPr>
+        <w:t xml:space="preserve"> = </w:t>
       </w:r>
       <w:proofErr w:type="spellStart"/>
       <w:r>
@@ -11153,7 +11267,27 @@
           <w:sz w:val="28"/>
           <w:szCs w:val="28"/>
         </w:rPr>
-        <w:t xml:space="preserve">@PreAuthorize </w:t>
+        <w:t>@</w:t>
+      </w:r>
+      <w:proofErr w:type="spellStart"/>
+      <w:r>
+        <w:rPr>
+          <w:rFonts w:ascii="Times New Roman" w:hAnsi="Times New Roman" w:cs="Times New Roman"/>
+          <w:b/>
+          <w:sz w:val="28"/>
+          <w:szCs w:val="28"/>
+        </w:rPr>
+        <w:t>PreAuthorize</w:t>
+      </w:r>
+      <w:proofErr w:type="spellEnd"/>
+      <w:r>
+        <w:rPr>
+          <w:rFonts w:ascii="Times New Roman" w:hAnsi="Times New Roman" w:cs="Times New Roman"/>
+          <w:b/>
+          <w:sz w:val="28"/>
+          <w:szCs w:val="28"/>
+        </w:rPr>
+        <w:t xml:space="preserve"> </w:t>
       </w:r>
       <w:r>
         <w:rPr>
@@ -11170,8 +11304,19 @@
           <w:sz w:val="28"/>
           <w:szCs w:val="28"/>
         </w:rPr>
-        <w:t>@PostAuthorize</w:t>
-      </w:r>
+        <w:t>@</w:t>
+      </w:r>
+      <w:proofErr w:type="spellStart"/>
+      <w:r>
+        <w:rPr>
+          <w:rFonts w:ascii="Times New Roman" w:hAnsi="Times New Roman" w:cs="Times New Roman"/>
+          <w:b/>
+          <w:sz w:val="28"/>
+          <w:szCs w:val="28"/>
+        </w:rPr>
+        <w:t>PostAuthorize</w:t>
+      </w:r>
+      <w:proofErr w:type="spellEnd"/>
       <w:r>
         <w:rPr>
           <w:rFonts w:ascii="Times New Roman" w:hAnsi="Times New Roman" w:cs="Times New Roman"/>
@@ -11593,7 +11738,25 @@
           <w:sz w:val="28"/>
           <w:szCs w:val="28"/>
         </w:rPr>
-        <w:t xml:space="preserve"> аннотация JSR-250, эквивалентная аннотации @Secured.</w:t>
+        <w:t xml:space="preserve"> аннотация JSR-250, эквивалентная аннотации @</w:t>
+      </w:r>
+      <w:proofErr w:type="spellStart"/>
+      <w:r>
+        <w:rPr>
+          <w:rFonts w:ascii="Times New Roman" w:hAnsi="Times New Roman" w:cs="Times New Roman"/>
+          <w:sz w:val="28"/>
+          <w:szCs w:val="28"/>
+        </w:rPr>
+        <w:t>Secured</w:t>
+      </w:r>
+      <w:proofErr w:type="spellEnd"/>
+      <w:r>
+        <w:rPr>
+          <w:rFonts w:ascii="Times New Roman" w:hAnsi="Times New Roman" w:cs="Times New Roman"/>
+          <w:sz w:val="28"/>
+          <w:szCs w:val="28"/>
+        </w:rPr>
+        <w:t>.</w:t>
       </w:r>
     </w:p>
     <w:p>
@@ -11618,7 +11781,43 @@
           <w:sz w:val="28"/>
           <w:szCs w:val="28"/>
         </w:rPr>
-        <w:t xml:space="preserve">@PreAuthorize и @PostAuthorize обеспечивают контроль доступа </w:t>
+        <w:t>@</w:t>
+      </w:r>
+      <w:proofErr w:type="spellStart"/>
+      <w:r>
+        <w:rPr>
+          <w:rFonts w:ascii="Times New Roman" w:hAnsi="Times New Roman" w:cs="Times New Roman"/>
+          <w:sz w:val="28"/>
+          <w:szCs w:val="28"/>
+        </w:rPr>
+        <w:t>PreAuthorize</w:t>
+      </w:r>
+      <w:proofErr w:type="spellEnd"/>
+      <w:r>
+        <w:rPr>
+          <w:rFonts w:ascii="Times New Roman" w:hAnsi="Times New Roman" w:cs="Times New Roman"/>
+          <w:sz w:val="28"/>
+          <w:szCs w:val="28"/>
+        </w:rPr>
+        <w:t xml:space="preserve"> и @</w:t>
+      </w:r>
+      <w:proofErr w:type="spellStart"/>
+      <w:r>
+        <w:rPr>
+          <w:rFonts w:ascii="Times New Roman" w:hAnsi="Times New Roman" w:cs="Times New Roman"/>
+          <w:sz w:val="28"/>
+          <w:szCs w:val="28"/>
+        </w:rPr>
+        <w:t>PostAuthorize</w:t>
+      </w:r>
+      <w:proofErr w:type="spellEnd"/>
+      <w:r>
+        <w:rPr>
+          <w:rFonts w:ascii="Times New Roman" w:hAnsi="Times New Roman" w:cs="Times New Roman"/>
+          <w:sz w:val="28"/>
+          <w:szCs w:val="28"/>
+        </w:rPr>
+        <w:t xml:space="preserve"> обеспечивают контроль доступа </w:t>
       </w:r>
       <w:r>
         <w:rPr>
@@ -12723,7 +12922,25 @@
           <w:sz w:val="28"/>
           <w:szCs w:val="28"/>
         </w:rPr>
-        <w:t xml:space="preserve">и проверяет только точное совпадение урла. В то время как </w:t>
+        <w:t xml:space="preserve">и проверяет только точное совпадение </w:t>
+      </w:r>
+      <w:proofErr w:type="spellStart"/>
+      <w:r>
+        <w:rPr>
+          <w:rFonts w:ascii="Times New Roman" w:hAnsi="Times New Roman" w:cs="Times New Roman"/>
+          <w:sz w:val="28"/>
+          <w:szCs w:val="28"/>
+        </w:rPr>
+        <w:t>урла</w:t>
+      </w:r>
+      <w:proofErr w:type="spellEnd"/>
+      <w:r>
+        <w:rPr>
+          <w:rFonts w:ascii="Times New Roman" w:hAnsi="Times New Roman" w:cs="Times New Roman"/>
+          <w:sz w:val="28"/>
+          <w:szCs w:val="28"/>
+        </w:rPr>
+        <w:t xml:space="preserve">. В то время как </w:t>
       </w:r>
       <w:proofErr w:type="spellStart"/>
       <w:r>
@@ -13416,8 +13633,21 @@
           <w:szCs w:val="24"/>
           <w:lang w:val="en-US"/>
         </w:rPr>
-        <w:t>@AuthenticationPrincipal</w:t>
-      </w:r>
+        <w:t>@</w:t>
+      </w:r>
+      <w:proofErr w:type="spellStart"/>
+      <w:r>
+        <w:rPr>
+          <w:rStyle w:val="nd"/>
+          <w:rFonts w:ascii="var(--bs-font-monospace)" w:hAnsi="var(--bs-font-monospace)"/>
+          <w:color w:val="FBF1C7"/>
+          <w:sz w:val="24"/>
+          <w:szCs w:val="24"/>
+          <w:lang w:val="en-US"/>
+        </w:rPr>
+        <w:t>AuthenticationPrincipal</w:t>
+      </w:r>
+      <w:proofErr w:type="spellEnd"/>
       <w:r>
         <w:rPr>
           <w:rStyle w:val="HTML1"/>
@@ -13732,15 +13962,49 @@
           <w:szCs w:val="28"/>
         </w:rPr>
       </w:pPr>
-      <w:r>
-        <w:rPr>
-          <w:rFonts w:ascii="Times New Roman" w:hAnsi="Times New Roman" w:cs="Times New Roman"/>
-          <w:b/>
-          <w:bCs/>
-          <w:sz w:val="28"/>
-          <w:szCs w:val="28"/>
-        </w:rPr>
-        <w:t xml:space="preserve">Spring Security &amp; </w:t>
+      <w:proofErr w:type="spellStart"/>
+      <w:r>
+        <w:rPr>
+          <w:rFonts w:ascii="Times New Roman" w:hAnsi="Times New Roman" w:cs="Times New Roman"/>
+          <w:b/>
+          <w:bCs/>
+          <w:sz w:val="28"/>
+          <w:szCs w:val="28"/>
+        </w:rPr>
+        <w:t>Spring</w:t>
+      </w:r>
+      <w:proofErr w:type="spellEnd"/>
+      <w:r>
+        <w:rPr>
+          <w:rFonts w:ascii="Times New Roman" w:hAnsi="Times New Roman" w:cs="Times New Roman"/>
+          <w:b/>
+          <w:bCs/>
+          <w:sz w:val="28"/>
+          <w:szCs w:val="28"/>
+        </w:rPr>
+        <w:t xml:space="preserve"> </w:t>
+      </w:r>
+      <w:proofErr w:type="spellStart"/>
+      <w:r>
+        <w:rPr>
+          <w:rFonts w:ascii="Times New Roman" w:hAnsi="Times New Roman" w:cs="Times New Roman"/>
+          <w:b/>
+          <w:bCs/>
+          <w:sz w:val="28"/>
+          <w:szCs w:val="28"/>
+        </w:rPr>
+        <w:t>Security</w:t>
+      </w:r>
+      <w:proofErr w:type="spellEnd"/>
+      <w:r>
+        <w:rPr>
+          <w:rFonts w:ascii="Times New Roman" w:hAnsi="Times New Roman" w:cs="Times New Roman"/>
+          <w:b/>
+          <w:bCs/>
+          <w:sz w:val="28"/>
+          <w:szCs w:val="28"/>
+        </w:rPr>
+        <w:t xml:space="preserve"> &amp; </w:t>
       </w:r>
       <w:proofErr w:type="spellStart"/>
       <w:r>
@@ -14435,7 +14699,6 @@
           <w:rFonts w:ascii="Times New Roman" w:hAnsi="Times New Roman" w:cs="Times New Roman"/>
           <w:sz w:val="28"/>
           <w:szCs w:val="28"/>
-          <w:lang w:val="en-US"/>
         </w:rPr>
       </w:pPr>
       <w:r>
@@ -14729,87 +14992,15 @@
           <w:szCs w:val="28"/>
           <w:lang w:val="en-US"/>
         </w:rPr>
-        <w:t xml:space="preserve">CORS, </w:t>
-      </w:r>
-      <w:proofErr w:type="spellStart"/>
-      <w:r>
-        <w:rPr>
-          <w:rFonts w:ascii="Times New Roman" w:hAnsi="Times New Roman" w:cs="Times New Roman"/>
-          <w:sz w:val="28"/>
-          <w:szCs w:val="28"/>
-          <w:lang w:val="en-US"/>
-        </w:rPr>
-        <w:t>запрос</w:t>
-      </w:r>
-      <w:proofErr w:type="spellEnd"/>
-      <w:r>
-        <w:rPr>
-          <w:rFonts w:ascii="Times New Roman" w:hAnsi="Times New Roman" w:cs="Times New Roman"/>
-          <w:sz w:val="28"/>
-          <w:szCs w:val="28"/>
-          <w:lang w:val="en-US"/>
-        </w:rPr>
-        <w:t xml:space="preserve"> </w:t>
-      </w:r>
-      <w:proofErr w:type="spellStart"/>
-      <w:r>
-        <w:rPr>
-          <w:rFonts w:ascii="Times New Roman" w:hAnsi="Times New Roman" w:cs="Times New Roman"/>
-          <w:sz w:val="28"/>
-          <w:szCs w:val="28"/>
-          <w:lang w:val="en-US"/>
-        </w:rPr>
-        <w:t>будет</w:t>
-      </w:r>
-      <w:proofErr w:type="spellEnd"/>
-      <w:r>
-        <w:rPr>
-          <w:rFonts w:ascii="Times New Roman" w:hAnsi="Times New Roman" w:cs="Times New Roman"/>
-          <w:sz w:val="28"/>
-          <w:szCs w:val="28"/>
-          <w:lang w:val="en-US"/>
-        </w:rPr>
-        <w:t xml:space="preserve"> </w:t>
-      </w:r>
-      <w:proofErr w:type="spellStart"/>
-      <w:r>
-        <w:rPr>
-          <w:rFonts w:ascii="Times New Roman" w:hAnsi="Times New Roman" w:cs="Times New Roman"/>
-          <w:sz w:val="28"/>
-          <w:szCs w:val="28"/>
-          <w:lang w:val="en-US"/>
-        </w:rPr>
-        <w:t>выглядеть</w:t>
-      </w:r>
-      <w:proofErr w:type="spellEnd"/>
-      <w:r>
-        <w:rPr>
-          <w:rFonts w:ascii="Times New Roman" w:hAnsi="Times New Roman" w:cs="Times New Roman"/>
-          <w:sz w:val="28"/>
-          <w:szCs w:val="28"/>
-          <w:lang w:val="en-US"/>
-        </w:rPr>
-        <w:t xml:space="preserve"> </w:t>
-      </w:r>
-      <w:proofErr w:type="spellStart"/>
-      <w:r>
-        <w:rPr>
-          <w:rFonts w:ascii="Times New Roman" w:hAnsi="Times New Roman" w:cs="Times New Roman"/>
-          <w:sz w:val="28"/>
-          <w:szCs w:val="28"/>
-          <w:lang w:val="en-US"/>
-        </w:rPr>
-        <w:t>так</w:t>
-      </w:r>
-      <w:proofErr w:type="spellEnd"/>
-      <w:r>
-        <w:rPr>
-          <w:rFonts w:ascii="Times New Roman" w:hAnsi="Times New Roman" w:cs="Times New Roman"/>
-          <w:sz w:val="28"/>
-          <w:szCs w:val="28"/>
-          <w:lang w:val="en-US"/>
-        </w:rPr>
-        <w:t>:</w:t>
+        <w:t>CORS</w:t>
+      </w:r>
+      <w:r>
+        <w:rPr>
+          <w:rFonts w:ascii="Times New Roman" w:hAnsi="Times New Roman" w:cs="Times New Roman"/>
+          <w:sz w:val="28"/>
+          <w:szCs w:val="28"/>
+        </w:rPr>
+        <w:t>, запрос будет выглядеть так:</w:t>
       </w:r>
     </w:p>
     <w:p>
@@ -14825,7 +15016,6 @@
         <w:rPr>
           <w:color w:val="000000"/>
           <w:sz w:val="24"/>
-          <w:lang w:val="en-US"/>
         </w:rPr>
       </w:pPr>
       <w:r>
@@ -14834,7 +15024,61 @@
           <w:sz w:val="24"/>
           <w:lang w:val="en-US"/>
         </w:rPr>
-        <w:t>GET /cors.txt HTTP/1.1</w:t>
+        <w:t>GET</w:t>
+      </w:r>
+      <w:r>
+        <w:rPr>
+          <w:color w:val="000000"/>
+          <w:sz w:val="24"/>
+        </w:rPr>
+        <w:t xml:space="preserve"> /</w:t>
+      </w:r>
+      <w:proofErr w:type="spellStart"/>
+      <w:r>
+        <w:rPr>
+          <w:color w:val="000000"/>
+          <w:sz w:val="24"/>
+          <w:lang w:val="en-US"/>
+        </w:rPr>
+        <w:t>cors</w:t>
+      </w:r>
+      <w:proofErr w:type="spellEnd"/>
+      <w:r>
+        <w:rPr>
+          <w:color w:val="000000"/>
+          <w:sz w:val="24"/>
+        </w:rPr>
+        <w:t>.</w:t>
+      </w:r>
+      <w:r>
+        <w:rPr>
+          <w:color w:val="000000"/>
+          <w:sz w:val="24"/>
+          <w:lang w:val="en-US"/>
+        </w:rPr>
+        <w:t>txt</w:t>
+      </w:r>
+      <w:r>
+        <w:rPr>
+          <w:color w:val="000000"/>
+          <w:sz w:val="24"/>
+        </w:rPr>
+        <w:t xml:space="preserve"> </w:t>
+      </w:r>
+      <w:r>
+        <w:rPr>
+          <w:color w:val="000000"/>
+          <w:sz w:val="24"/>
+          <w:lang w:val="en-US"/>
+        </w:rPr>
+        <w:t>HTTP</w:t>
+      </w:r>
+      <w:r>
+        <w:rPr>
+          <w:color w:val="000000"/>
+          <w:sz w:val="24"/>
+        </w:rPr>
+        <w:t>/1.1</w:t>
       </w:r>
     </w:p>
     <w:p>
@@ -14850,7 +15094,6 @@
         <w:rPr>
           <w:color w:val="000000"/>
           <w:sz w:val="24"/>
-          <w:lang w:val="en-US"/>
         </w:rPr>
       </w:pPr>
       <w:r>
@@ -14859,7 +15102,52 @@
           <w:sz w:val="24"/>
           <w:lang w:val="en-US"/>
         </w:rPr>
-        <w:t>Host: www.b.com</w:t>
+        <w:t>Host</w:t>
+      </w:r>
+      <w:r>
+        <w:rPr>
+          <w:color w:val="000000"/>
+          <w:sz w:val="24"/>
+        </w:rPr>
+        <w:t xml:space="preserve">: </w:t>
+      </w:r>
+      <w:r>
+        <w:rPr>
+          <w:color w:val="000000"/>
+          <w:sz w:val="24"/>
+          <w:lang w:val="en-US"/>
+        </w:rPr>
+        <w:t>www</w:t>
+      </w:r>
+      <w:r>
+        <w:rPr>
+          <w:color w:val="000000"/>
+          <w:sz w:val="24"/>
+        </w:rPr>
+        <w:t>.</w:t>
+      </w:r>
+      <w:r>
+        <w:rPr>
+          <w:color w:val="000000"/>
+          <w:sz w:val="24"/>
+          <w:lang w:val="en-US"/>
+        </w:rPr>
+        <w:t>b</w:t>
+      </w:r>
+      <w:r>
+        <w:rPr>
+          <w:color w:val="000000"/>
+          <w:sz w:val="24"/>
+        </w:rPr>
+        <w:t>.</w:t>
+      </w:r>
+      <w:r>
+        <w:rPr>
+          <w:color w:val="000000"/>
+          <w:sz w:val="24"/>
+          <w:lang w:val="en-US"/>
+        </w:rPr>
+        <w:t>com</w:t>
       </w:r>
     </w:p>
     <w:p>
@@ -15169,19 +15457,39 @@
           <w:bCs/>
           <w:sz w:val="28"/>
           <w:szCs w:val="28"/>
-          <w:lang w:val="en-US"/>
-        </w:rPr>
-      </w:pPr>
-      <w:r>
-        <w:rPr>
-          <w:rFonts w:ascii="Times New Roman" w:hAnsi="Times New Roman" w:cs="Times New Roman"/>
-          <w:b/>
-          <w:bCs/>
-          <w:sz w:val="28"/>
-          <w:szCs w:val="28"/>
-          <w:lang w:val="en-US"/>
-        </w:rPr>
-        <w:t>Remember me</w:t>
+        </w:rPr>
+      </w:pPr>
+      <w:r>
+        <w:rPr>
+          <w:rFonts w:ascii="Times New Roman" w:hAnsi="Times New Roman" w:cs="Times New Roman"/>
+          <w:b/>
+          <w:bCs/>
+          <w:sz w:val="28"/>
+          <w:szCs w:val="28"/>
+          <w:lang w:val="en-US"/>
+        </w:rPr>
+        <w:t>Remember</w:t>
+      </w:r>
+      <w:r>
+        <w:rPr>
+          <w:rFonts w:ascii="Times New Roman" w:hAnsi="Times New Roman" w:cs="Times New Roman"/>
+          <w:b/>
+          <w:bCs/>
+          <w:sz w:val="28"/>
+          <w:szCs w:val="28"/>
+        </w:rPr>
+        <w:t xml:space="preserve"> </w:t>
+      </w:r>
+      <w:r>
+        <w:rPr>
+          <w:rFonts w:ascii="Times New Roman" w:hAnsi="Times New Roman" w:cs="Times New Roman"/>
+          <w:b/>
+          <w:bCs/>
+          <w:sz w:val="28"/>
+          <w:szCs w:val="28"/>
+          <w:lang w:val="en-US"/>
+        </w:rPr>
+        <w:t>me</w:t>
       </w:r>
     </w:p>
     <w:p>
@@ -15339,52 +15647,365 @@
           <w:rFonts w:ascii="Times New Roman" w:hAnsi="Times New Roman" w:cs="Times New Roman"/>
           <w:sz w:val="28"/>
           <w:szCs w:val="28"/>
-        </w:rPr>
-        <w:t xml:space="preserve">Аутентификация с запоминанием или постоянным входом к приложениям, способным запоминать пользователя между сеансами. Обычно это достигается путем отправки </w:t>
-      </w:r>
-      <w:r>
-        <w:rPr>
-          <w:rFonts w:ascii="Times New Roman" w:hAnsi="Times New Roman" w:cs="Times New Roman"/>
-          <w:sz w:val="28"/>
-          <w:szCs w:val="28"/>
-          <w:lang w:val="en-US"/>
-        </w:rPr>
-        <w:t>cookie</w:t>
-      </w:r>
-      <w:r>
-        <w:rPr>
-          <w:rFonts w:ascii="Times New Roman" w:hAnsi="Times New Roman" w:cs="Times New Roman"/>
-          <w:sz w:val="28"/>
-          <w:szCs w:val="28"/>
-        </w:rPr>
-        <w:t xml:space="preserve"> </w:t>
-      </w:r>
-      <w:r>
-        <w:rPr>
-          <w:rFonts w:ascii="Times New Roman" w:hAnsi="Times New Roman" w:cs="Times New Roman"/>
-          <w:sz w:val="28"/>
-          <w:szCs w:val="28"/>
-        </w:rPr>
-        <w:t>в браузер, при этом куки обнаруживается во время будущих сессий и вызывает автоматический вход в систему.</w:t>
-      </w:r>
-    </w:p>
-    <w:p>
-      <w:pPr>
-        <w:rPr>
-          <w:rFonts w:ascii="Times New Roman" w:hAnsi="Times New Roman" w:cs="Times New Roman"/>
-          <w:sz w:val="28"/>
-          <w:szCs w:val="28"/>
-          <w:lang w:val="en-US"/>
-        </w:rPr>
-      </w:pPr>
-      <w:r>
-        <w:rPr>
-          <w:rFonts w:ascii="Times New Roman" w:hAnsi="Times New Roman" w:cs="Times New Roman"/>
-          <w:sz w:val="28"/>
-          <w:szCs w:val="28"/>
-          <w:lang w:val="en-US"/>
-        </w:rPr>
-        <w:t xml:space="preserve">Spring Security </w:t>
+          <w:lang w:val="en-US"/>
+        </w:rPr>
+        <w:t>Remember</w:t>
+      </w:r>
+      <w:r>
+        <w:rPr>
+          <w:rFonts w:ascii="Times New Roman" w:hAnsi="Times New Roman" w:cs="Times New Roman"/>
+          <w:sz w:val="28"/>
+          <w:szCs w:val="28"/>
+        </w:rPr>
+        <w:t>-</w:t>
+      </w:r>
+      <w:r>
+        <w:rPr>
+          <w:rFonts w:ascii="Times New Roman" w:hAnsi="Times New Roman" w:cs="Times New Roman"/>
+          <w:sz w:val="28"/>
+          <w:szCs w:val="28"/>
+          <w:lang w:val="en-US"/>
+        </w:rPr>
+        <w:t>me</w:t>
+      </w:r>
+      <w:r>
+        <w:rPr>
+          <w:rFonts w:ascii="Times New Roman" w:hAnsi="Times New Roman" w:cs="Times New Roman"/>
+          <w:sz w:val="28"/>
+          <w:szCs w:val="28"/>
+        </w:rPr>
+        <w:t xml:space="preserve"> </w:t>
+      </w:r>
+      <w:r>
+        <w:rPr>
+          <w:rFonts w:ascii="Times New Roman" w:hAnsi="Times New Roman" w:cs="Times New Roman"/>
+          <w:sz w:val="28"/>
+          <w:szCs w:val="28"/>
+        </w:rPr>
+        <w:t>токен позволяет помнить пользователя даже после перезапуска сервера.</w:t>
+      </w:r>
+    </w:p>
+    <w:p>
+      <w:pPr>
+        <w:rPr>
+          <w:rFonts w:ascii="Times New Roman" w:hAnsi="Times New Roman" w:cs="Times New Roman"/>
+          <w:sz w:val="28"/>
+          <w:szCs w:val="28"/>
+        </w:rPr>
+      </w:pPr>
+      <w:r>
+        <w:rPr>
+          <w:rFonts w:ascii="Times New Roman" w:hAnsi="Times New Roman" w:cs="Times New Roman"/>
+          <w:sz w:val="28"/>
+          <w:szCs w:val="28"/>
+        </w:rPr>
+        <w:t xml:space="preserve">Токен высылается клиенту в </w:t>
+      </w:r>
+      <w:r>
+        <w:rPr>
+          <w:rFonts w:ascii="Times New Roman" w:hAnsi="Times New Roman" w:cs="Times New Roman"/>
+          <w:sz w:val="28"/>
+          <w:szCs w:val="28"/>
+          <w:lang w:val="en-US"/>
+        </w:rPr>
+        <w:t>Set</w:t>
+      </w:r>
+      <w:r>
+        <w:rPr>
+          <w:rFonts w:ascii="Times New Roman" w:hAnsi="Times New Roman" w:cs="Times New Roman"/>
+          <w:sz w:val="28"/>
+          <w:szCs w:val="28"/>
+        </w:rPr>
+        <w:t>-</w:t>
+      </w:r>
+      <w:r>
+        <w:rPr>
+          <w:rFonts w:ascii="Times New Roman" w:hAnsi="Times New Roman" w:cs="Times New Roman"/>
+          <w:sz w:val="28"/>
+          <w:szCs w:val="28"/>
+          <w:lang w:val="en-US"/>
+        </w:rPr>
+        <w:t>Cookie</w:t>
+      </w:r>
+      <w:r>
+        <w:rPr>
+          <w:rFonts w:ascii="Times New Roman" w:hAnsi="Times New Roman" w:cs="Times New Roman"/>
+          <w:sz w:val="28"/>
+          <w:szCs w:val="28"/>
+        </w:rPr>
+        <w:t xml:space="preserve"> </w:t>
+      </w:r>
+      <w:r>
+        <w:rPr>
+          <w:rFonts w:ascii="Times New Roman" w:hAnsi="Times New Roman" w:cs="Times New Roman"/>
+          <w:sz w:val="28"/>
+          <w:szCs w:val="28"/>
+        </w:rPr>
+        <w:t>аналогично сессии:</w:t>
+      </w:r>
+    </w:p>
+    <w:p>
+      <w:pPr>
+        <w:rPr>
+          <w:rFonts w:ascii="Times New Roman" w:hAnsi="Times New Roman" w:cs="Times New Roman"/>
+          <w:sz w:val="28"/>
+          <w:szCs w:val="28"/>
+        </w:rPr>
+      </w:pPr>
+      <w:r>
+        <w:rPr>
+          <w:noProof/>
+        </w:rPr>
+        <w:lastRenderedPageBreak/>
+        <w:drawing>
+          <wp:inline distT="0" distB="0" distL="0" distR="0" wp14:anchorId="0B35BA5A" wp14:editId="273ABAAE">
+            <wp:extent cx="5695950" cy="3067050"/>
+            <wp:effectExtent l="0" t="0" r="0" b="0"/>
+            <wp:docPr id="3" name="Рисунок 3"/>
+            <wp:cNvGraphicFramePr>
+              <a:graphicFrameLocks xmlns:a="http://schemas.openxmlformats.org/drawingml/2006/main" noChangeAspect="1"/>
+            </wp:cNvGraphicFramePr>
+            <a:graphic xmlns:a="http://schemas.openxmlformats.org/drawingml/2006/main">
+              <a:graphicData uri="http://schemas.openxmlformats.org/drawingml/2006/picture">
+                <pic:pic xmlns:pic="http://schemas.openxmlformats.org/drawingml/2006/picture">
+                  <pic:nvPicPr>
+                    <pic:cNvPr id="1" name=""/>
+                    <pic:cNvPicPr/>
+                  </pic:nvPicPr>
+                  <pic:blipFill>
+                    <a:blip r:embed="rId22"/>
+                    <a:stretch>
+                      <a:fillRect/>
+                    </a:stretch>
+                  </pic:blipFill>
+                  <pic:spPr>
+                    <a:xfrm>
+                      <a:off x="0" y="0"/>
+                      <a:ext cx="5695950" cy="3067050"/>
+                    </a:xfrm>
+                    <a:prstGeom prst="rect">
+                      <a:avLst/>
+                    </a:prstGeom>
+                  </pic:spPr>
+                </pic:pic>
+              </a:graphicData>
+            </a:graphic>
+          </wp:inline>
+        </w:drawing>
+      </w:r>
+    </w:p>
+    <w:p>
+      <w:pPr>
+        <w:rPr>
+          <w:rFonts w:ascii="Times New Roman" w:hAnsi="Times New Roman" w:cs="Times New Roman"/>
+          <w:sz w:val="28"/>
+          <w:szCs w:val="28"/>
+        </w:rPr>
+      </w:pPr>
+      <w:r>
+        <w:rPr>
+          <w:rFonts w:ascii="Times New Roman" w:hAnsi="Times New Roman" w:cs="Times New Roman"/>
+          <w:sz w:val="28"/>
+          <w:szCs w:val="28"/>
+        </w:rPr>
+        <w:t>Но восстановить из него можно только имя пользователя, никакие другие данные по нему не восстанавливаются</w:t>
+      </w:r>
+      <w:r>
+        <w:rPr>
+          <w:rFonts w:ascii="Times New Roman" w:hAnsi="Times New Roman" w:cs="Times New Roman"/>
+          <w:sz w:val="28"/>
+          <w:szCs w:val="28"/>
+        </w:rPr>
+        <w:t xml:space="preserve"> – </w:t>
+      </w:r>
+      <w:r>
+        <w:rPr>
+          <w:rFonts w:ascii="Times New Roman" w:hAnsi="Times New Roman" w:cs="Times New Roman"/>
+          <w:b/>
+          <w:sz w:val="28"/>
+          <w:szCs w:val="28"/>
+        </w:rPr>
+        <w:t>хранить в нем объекты нельзя</w:t>
+      </w:r>
+      <w:r>
+        <w:rPr>
+          <w:rFonts w:ascii="Times New Roman" w:hAnsi="Times New Roman" w:cs="Times New Roman"/>
+          <w:sz w:val="28"/>
+          <w:szCs w:val="28"/>
+        </w:rPr>
+        <w:t xml:space="preserve"> (а в сессии можно).</w:t>
+      </w:r>
+    </w:p>
+    <w:p>
+      <w:pPr>
+        <w:rPr>
+          <w:rFonts w:ascii="Times New Roman" w:hAnsi="Times New Roman" w:cs="Times New Roman"/>
+          <w:sz w:val="28"/>
+          <w:szCs w:val="28"/>
+        </w:rPr>
+      </w:pPr>
+      <w:r>
+        <w:rPr>
+          <w:rFonts w:ascii="Times New Roman" w:hAnsi="Times New Roman" w:cs="Times New Roman"/>
+          <w:sz w:val="28"/>
+          <w:szCs w:val="28"/>
+        </w:rPr>
+        <w:t xml:space="preserve">При каждом запросе выполняется </w:t>
+      </w:r>
+      <w:r>
+        <w:rPr>
+          <w:rFonts w:ascii="Times New Roman" w:hAnsi="Times New Roman" w:cs="Times New Roman"/>
+          <w:b/>
+          <w:sz w:val="28"/>
+          <w:szCs w:val="28"/>
+        </w:rPr>
+        <w:t>проверка подлинности токена</w:t>
+      </w:r>
+      <w:r>
+        <w:rPr>
+          <w:rFonts w:ascii="Times New Roman" w:hAnsi="Times New Roman" w:cs="Times New Roman"/>
+          <w:sz w:val="28"/>
+          <w:szCs w:val="28"/>
+        </w:rPr>
+        <w:t xml:space="preserve">. </w:t>
+      </w:r>
+      <w:r>
+        <w:rPr>
+          <w:rFonts w:ascii="Times New Roman" w:hAnsi="Times New Roman" w:cs="Times New Roman"/>
+          <w:sz w:val="28"/>
+          <w:szCs w:val="28"/>
+          <w:lang w:val="en-US"/>
+        </w:rPr>
+        <w:t>Remember</w:t>
+      </w:r>
+      <w:r>
+        <w:rPr>
+          <w:rFonts w:ascii="Times New Roman" w:hAnsi="Times New Roman" w:cs="Times New Roman"/>
+          <w:sz w:val="28"/>
+          <w:szCs w:val="28"/>
+        </w:rPr>
+        <w:t>-</w:t>
+      </w:r>
+      <w:r>
+        <w:rPr>
+          <w:rFonts w:ascii="Times New Roman" w:hAnsi="Times New Roman" w:cs="Times New Roman"/>
+          <w:sz w:val="28"/>
+          <w:szCs w:val="28"/>
+          <w:lang w:val="en-US"/>
+        </w:rPr>
+        <w:t>me</w:t>
+      </w:r>
+      <w:r>
+        <w:rPr>
+          <w:rFonts w:ascii="Times New Roman" w:hAnsi="Times New Roman" w:cs="Times New Roman"/>
+          <w:sz w:val="28"/>
+          <w:szCs w:val="28"/>
+        </w:rPr>
+        <w:t xml:space="preserve"> </w:t>
+      </w:r>
+      <w:r>
+        <w:rPr>
+          <w:rFonts w:ascii="Times New Roman" w:hAnsi="Times New Roman" w:cs="Times New Roman"/>
+          <w:sz w:val="28"/>
+          <w:szCs w:val="28"/>
+        </w:rPr>
+        <w:t xml:space="preserve">аутентификация будет работать и если несколько серверов, т.к. она не завязана на конкретный </w:t>
+      </w:r>
+      <w:r>
+        <w:rPr>
+          <w:rFonts w:ascii="Times New Roman" w:hAnsi="Times New Roman" w:cs="Times New Roman"/>
+          <w:sz w:val="28"/>
+          <w:szCs w:val="28"/>
+          <w:lang w:val="en-US"/>
+        </w:rPr>
+        <w:t>Tomcat</w:t>
+      </w:r>
+      <w:r>
+        <w:rPr>
+          <w:rFonts w:ascii="Times New Roman" w:hAnsi="Times New Roman" w:cs="Times New Roman"/>
+          <w:sz w:val="28"/>
+          <w:szCs w:val="28"/>
+        </w:rPr>
+        <w:t>-</w:t>
+      </w:r>
+      <w:r>
+        <w:rPr>
+          <w:rFonts w:ascii="Times New Roman" w:hAnsi="Times New Roman" w:cs="Times New Roman"/>
+          <w:sz w:val="28"/>
+          <w:szCs w:val="28"/>
+        </w:rPr>
+        <w:t xml:space="preserve">контейнер (и хранящуюся в его памяти сессию). Опознание пользователя происходит не путем обращения в </w:t>
+      </w:r>
+      <w:r>
+        <w:rPr>
+          <w:rFonts w:ascii="Times New Roman" w:hAnsi="Times New Roman" w:cs="Times New Roman"/>
+          <w:sz w:val="28"/>
+          <w:szCs w:val="28"/>
+          <w:lang w:val="en-US"/>
+        </w:rPr>
+        <w:t>Map</w:t>
+      </w:r>
+      <w:r>
+        <w:rPr>
+          <w:rFonts w:ascii="Times New Roman" w:hAnsi="Times New Roman" w:cs="Times New Roman"/>
+          <w:sz w:val="28"/>
+          <w:szCs w:val="28"/>
+        </w:rPr>
+        <w:t xml:space="preserve"> </w:t>
+      </w:r>
+      <w:r>
+        <w:rPr>
+          <w:rFonts w:ascii="Times New Roman" w:hAnsi="Times New Roman" w:cs="Times New Roman"/>
+          <w:sz w:val="28"/>
+          <w:szCs w:val="28"/>
+        </w:rPr>
+        <w:t>сессий, а путем проверки подлинности токена.</w:t>
+      </w:r>
+    </w:p>
+    <w:p>
+      <w:pPr>
+        <w:rPr>
+          <w:rFonts w:ascii="Times New Roman" w:hAnsi="Times New Roman" w:cs="Times New Roman"/>
+          <w:sz w:val="28"/>
+          <w:szCs w:val="28"/>
+          <w:lang w:val="en-US"/>
+        </w:rPr>
+      </w:pPr>
+      <w:r>
+        <w:rPr>
+          <w:rFonts w:ascii="Times New Roman" w:hAnsi="Times New Roman" w:cs="Times New Roman"/>
+          <w:sz w:val="28"/>
+          <w:szCs w:val="28"/>
+          <w:lang w:val="en-US"/>
+        </w:rPr>
+        <w:t>Spring</w:t>
+      </w:r>
+      <w:r>
+        <w:rPr>
+          <w:rFonts w:ascii="Times New Roman" w:hAnsi="Times New Roman" w:cs="Times New Roman"/>
+          <w:sz w:val="28"/>
+          <w:szCs w:val="28"/>
+          <w:lang w:val="en-US"/>
+        </w:rPr>
+        <w:t xml:space="preserve"> </w:t>
+      </w:r>
+      <w:r>
+        <w:rPr>
+          <w:rFonts w:ascii="Times New Roman" w:hAnsi="Times New Roman" w:cs="Times New Roman"/>
+          <w:sz w:val="28"/>
+          <w:szCs w:val="28"/>
+          <w:lang w:val="en-US"/>
+        </w:rPr>
+        <w:t>Security</w:t>
+      </w:r>
+      <w:r>
+        <w:rPr>
+          <w:rFonts w:ascii="Times New Roman" w:hAnsi="Times New Roman" w:cs="Times New Roman"/>
+          <w:sz w:val="28"/>
+          <w:szCs w:val="28"/>
+          <w:lang w:val="en-US"/>
+        </w:rPr>
+        <w:t xml:space="preserve"> </w:t>
       </w:r>
       <w:r>
         <w:rPr>
@@ -15427,7 +16048,34 @@
           <w:szCs w:val="28"/>
           <w:lang w:val="en-US"/>
         </w:rPr>
-        <w:t>remember-me:</w:t>
+        <w:t>remember</w:t>
+      </w:r>
+      <w:r>
+        <w:rPr>
+          <w:rFonts w:ascii="Times New Roman" w:hAnsi="Times New Roman" w:cs="Times New Roman"/>
+          <w:sz w:val="28"/>
+          <w:szCs w:val="28"/>
+          <w:lang w:val="en-US"/>
+        </w:rPr>
+        <w:t>-</w:t>
+      </w:r>
+      <w:r>
+        <w:rPr>
+          <w:rFonts w:ascii="Times New Roman" w:hAnsi="Times New Roman" w:cs="Times New Roman"/>
+          <w:sz w:val="28"/>
+          <w:szCs w:val="28"/>
+          <w:lang w:val="en-US"/>
+        </w:rPr>
+        <w:t>me</w:t>
+      </w:r>
+      <w:r>
+        <w:rPr>
+          <w:rFonts w:ascii="Times New Roman" w:hAnsi="Times New Roman" w:cs="Times New Roman"/>
+          <w:sz w:val="28"/>
+          <w:szCs w:val="28"/>
+          <w:lang w:val="en-US"/>
+        </w:rPr>
+        <w:t>:</w:t>
       </w:r>
     </w:p>
     <w:p>
@@ -15443,6 +16091,65 @@
           <w:szCs w:val="28"/>
         </w:rPr>
       </w:pPr>
+      <w:proofErr w:type="spellStart"/>
+      <w:r>
+        <w:rPr>
+          <w:rFonts w:ascii="Times New Roman" w:hAnsi="Times New Roman" w:cs="Times New Roman"/>
+          <w:b/>
+          <w:sz w:val="28"/>
+          <w:szCs w:val="28"/>
+        </w:rPr>
+        <w:t>Simple</w:t>
+      </w:r>
+      <w:proofErr w:type="spellEnd"/>
+      <w:r>
+        <w:rPr>
+          <w:rFonts w:ascii="Times New Roman" w:hAnsi="Times New Roman" w:cs="Times New Roman"/>
+          <w:b/>
+          <w:sz w:val="28"/>
+          <w:szCs w:val="28"/>
+        </w:rPr>
+        <w:t xml:space="preserve"> </w:t>
+      </w:r>
+      <w:proofErr w:type="spellStart"/>
+      <w:r>
+        <w:rPr>
+          <w:rFonts w:ascii="Times New Roman" w:hAnsi="Times New Roman" w:cs="Times New Roman"/>
+          <w:b/>
+          <w:sz w:val="28"/>
+          <w:szCs w:val="28"/>
+        </w:rPr>
+        <w:t>Hash-Based</w:t>
+      </w:r>
+      <w:proofErr w:type="spellEnd"/>
+      <w:r>
+        <w:rPr>
+          <w:rFonts w:ascii="Times New Roman" w:hAnsi="Times New Roman" w:cs="Times New Roman"/>
+          <w:b/>
+          <w:sz w:val="28"/>
+          <w:szCs w:val="28"/>
+        </w:rPr>
+        <w:t xml:space="preserve"> </w:t>
+      </w:r>
+      <w:proofErr w:type="spellStart"/>
+      <w:r>
+        <w:rPr>
+          <w:rFonts w:ascii="Times New Roman" w:hAnsi="Times New Roman" w:cs="Times New Roman"/>
+          <w:b/>
+          <w:sz w:val="28"/>
+          <w:szCs w:val="28"/>
+        </w:rPr>
+        <w:t>Token</w:t>
+      </w:r>
+      <w:proofErr w:type="spellEnd"/>
+      <w:r>
+        <w:rPr>
+          <w:rFonts w:ascii="Times New Roman" w:hAnsi="Times New Roman" w:cs="Times New Roman"/>
+          <w:sz w:val="28"/>
+          <w:szCs w:val="28"/>
+        </w:rPr>
+        <w:t xml:space="preserve"> - </w:t>
+      </w:r>
       <w:r>
         <w:rPr>
           <w:rFonts w:ascii="Times New Roman" w:hAnsi="Times New Roman" w:cs="Times New Roman"/>
@@ -15474,6 +16181,53 @@
           <w:szCs w:val="28"/>
         </w:rPr>
       </w:pPr>
+      <w:proofErr w:type="spellStart"/>
+      <w:r>
+        <w:rPr>
+          <w:rFonts w:ascii="Times New Roman" w:hAnsi="Times New Roman" w:cs="Times New Roman"/>
+          <w:b/>
+          <w:sz w:val="28"/>
+          <w:szCs w:val="28"/>
+        </w:rPr>
+        <w:t>Persistence</w:t>
+      </w:r>
+      <w:proofErr w:type="spellEnd"/>
+      <w:r>
+        <w:rPr>
+          <w:rFonts w:ascii="Times New Roman" w:hAnsi="Times New Roman" w:cs="Times New Roman"/>
+          <w:b/>
+          <w:sz w:val="28"/>
+          <w:szCs w:val="28"/>
+        </w:rPr>
+        <w:t xml:space="preserve"> </w:t>
+      </w:r>
+      <w:proofErr w:type="spellStart"/>
+      <w:r>
+        <w:rPr>
+          <w:rFonts w:ascii="Times New Roman" w:hAnsi="Times New Roman" w:cs="Times New Roman"/>
+          <w:b/>
+          <w:sz w:val="28"/>
+          <w:szCs w:val="28"/>
+        </w:rPr>
+        <w:t>Token</w:t>
+      </w:r>
+      <w:proofErr w:type="spellEnd"/>
+      <w:r>
+        <w:rPr>
+          <w:rFonts w:ascii="Times New Roman" w:hAnsi="Times New Roman" w:cs="Times New Roman"/>
+          <w:sz w:val="28"/>
+          <w:szCs w:val="28"/>
+        </w:rPr>
+        <w:t xml:space="preserve"> </w:t>
+      </w:r>
+      <w:r>
+        <w:rPr>
+          <w:rFonts w:ascii="Times New Roman" w:hAnsi="Times New Roman" w:cs="Times New Roman"/>
+          <w:sz w:val="28"/>
+          <w:szCs w:val="28"/>
+        </w:rPr>
+        <w:t xml:space="preserve">- </w:t>
+      </w:r>
       <w:r>
         <w:rPr>
           <w:rFonts w:ascii="Times New Roman" w:hAnsi="Times New Roman" w:cs="Times New Roman"/>
@@ -15487,33 +16241,2875 @@
       <w:pPr>
         <w:rPr>
           <w:rFonts w:ascii="Times New Roman" w:hAnsi="Times New Roman" w:cs="Times New Roman"/>
-          <w:b/>
-          <w:bCs/>
-          <w:sz w:val="28"/>
-          <w:szCs w:val="28"/>
-        </w:rPr>
-      </w:pPr>
-    </w:p>
-    <w:p>
-      <w:pPr>
-        <w:rPr>
-          <w:rFonts w:ascii="Times New Roman" w:hAnsi="Times New Roman" w:cs="Times New Roman"/>
-          <w:b/>
-          <w:bCs/>
-          <w:sz w:val="28"/>
-          <w:szCs w:val="28"/>
-        </w:rPr>
-      </w:pPr>
+          <w:sz w:val="28"/>
+          <w:szCs w:val="28"/>
+        </w:rPr>
+      </w:pPr>
+      <w:r>
+        <w:rPr>
+          <w:rFonts w:ascii="Times New Roman" w:hAnsi="Times New Roman" w:cs="Times New Roman"/>
+          <w:bCs/>
+          <w:sz w:val="28"/>
+          <w:szCs w:val="28"/>
+        </w:rPr>
+        <w:t>При</w:t>
+      </w:r>
+      <w:r>
+        <w:rPr>
+          <w:rFonts w:ascii="Times New Roman" w:hAnsi="Times New Roman" w:cs="Times New Roman"/>
+          <w:bCs/>
+          <w:sz w:val="28"/>
+          <w:szCs w:val="28"/>
+          <w:lang w:val="en-US"/>
+        </w:rPr>
+        <w:t xml:space="preserve"> </w:t>
+      </w:r>
+      <w:r>
+        <w:rPr>
+          <w:rFonts w:ascii="Times New Roman" w:hAnsi="Times New Roman" w:cs="Times New Roman"/>
+          <w:b/>
+          <w:sz w:val="28"/>
+          <w:szCs w:val="28"/>
+          <w:lang w:val="en-US"/>
+        </w:rPr>
+        <w:t>Simple Hash-Based</w:t>
+      </w:r>
+      <w:r>
+        <w:rPr>
+          <w:rFonts w:ascii="Times New Roman" w:hAnsi="Times New Roman" w:cs="Times New Roman"/>
+          <w:b/>
+          <w:sz w:val="28"/>
+          <w:szCs w:val="28"/>
+          <w:lang w:val="en-US"/>
+        </w:rPr>
+        <w:t xml:space="preserve"> </w:t>
+      </w:r>
+      <w:r>
+        <w:rPr>
+          <w:rFonts w:ascii="Times New Roman" w:hAnsi="Times New Roman" w:cs="Times New Roman"/>
+          <w:sz w:val="28"/>
+          <w:szCs w:val="28"/>
+        </w:rPr>
+        <w:t>токен</w:t>
+      </w:r>
+      <w:r>
+        <w:rPr>
+          <w:rFonts w:ascii="Times New Roman" w:hAnsi="Times New Roman" w:cs="Times New Roman"/>
+          <w:sz w:val="28"/>
+          <w:szCs w:val="28"/>
+          <w:lang w:val="en-US"/>
+        </w:rPr>
+        <w:t xml:space="preserve"> </w:t>
+      </w:r>
+      <w:r>
+        <w:rPr>
+          <w:rFonts w:ascii="Times New Roman" w:hAnsi="Times New Roman" w:cs="Times New Roman"/>
+          <w:sz w:val="28"/>
+          <w:szCs w:val="28"/>
+        </w:rPr>
+        <w:t>содержит:</w:t>
+      </w:r>
+    </w:p>
+    <w:p>
+      <w:pPr>
+        <w:pStyle w:val="a3"/>
+        <w:numPr>
+          <w:ilvl w:val="0"/>
+          <w:numId w:val="12"/>
+        </w:numPr>
+        <w:rPr>
+          <w:rFonts w:ascii="Times New Roman" w:hAnsi="Times New Roman" w:cs="Times New Roman"/>
+          <w:bCs/>
+          <w:sz w:val="28"/>
+          <w:szCs w:val="28"/>
+        </w:rPr>
+      </w:pPr>
+      <w:r>
+        <w:rPr>
+          <w:rFonts w:ascii="Times New Roman" w:hAnsi="Times New Roman" w:cs="Times New Roman"/>
+          <w:bCs/>
+          <w:sz w:val="28"/>
+          <w:szCs w:val="28"/>
+        </w:rPr>
+        <w:t>Имя пользователя и срок годности токена в открытом виде (</w:t>
+      </w:r>
+      <w:r>
+        <w:rPr>
+          <w:rFonts w:ascii="Times New Roman" w:hAnsi="Times New Roman" w:cs="Times New Roman"/>
+          <w:bCs/>
+          <w:sz w:val="28"/>
+          <w:szCs w:val="28"/>
+          <w:lang w:val="en-US"/>
+        </w:rPr>
+        <w:t>Base</w:t>
+      </w:r>
+      <w:r>
+        <w:rPr>
+          <w:rFonts w:ascii="Times New Roman" w:hAnsi="Times New Roman" w:cs="Times New Roman"/>
+          <w:bCs/>
+          <w:sz w:val="28"/>
+          <w:szCs w:val="28"/>
+        </w:rPr>
+        <w:t>64</w:t>
+      </w:r>
+      <w:r>
+        <w:rPr>
+          <w:rFonts w:ascii="Times New Roman" w:hAnsi="Times New Roman" w:cs="Times New Roman"/>
+          <w:bCs/>
+          <w:sz w:val="28"/>
+          <w:szCs w:val="28"/>
+        </w:rPr>
+        <w:t>)</w:t>
+      </w:r>
+    </w:p>
+    <w:p>
+      <w:pPr>
+        <w:pStyle w:val="a3"/>
+        <w:numPr>
+          <w:ilvl w:val="0"/>
+          <w:numId w:val="12"/>
+        </w:numPr>
+        <w:rPr>
+          <w:rFonts w:ascii="Times New Roman" w:hAnsi="Times New Roman" w:cs="Times New Roman"/>
+          <w:bCs/>
+          <w:sz w:val="28"/>
+          <w:szCs w:val="28"/>
+        </w:rPr>
+      </w:pPr>
+      <w:r>
+        <w:rPr>
+          <w:rFonts w:ascii="Times New Roman" w:hAnsi="Times New Roman" w:cs="Times New Roman"/>
+          <w:bCs/>
+          <w:sz w:val="28"/>
+          <w:szCs w:val="28"/>
+        </w:rPr>
+        <w:t xml:space="preserve">Некий </w:t>
+      </w:r>
       <w:proofErr w:type="spellStart"/>
       <w:r>
         <w:rPr>
           <w:rFonts w:ascii="Times New Roman" w:hAnsi="Times New Roman" w:cs="Times New Roman"/>
-          <w:b/>
-          <w:bCs/>
-          <w:sz w:val="28"/>
-          <w:szCs w:val="28"/>
+          <w:bCs/>
+          <w:sz w:val="28"/>
+          <w:szCs w:val="28"/>
+        </w:rPr>
+        <w:t>хеш</w:t>
+      </w:r>
+      <w:proofErr w:type="spellEnd"/>
+      <w:r>
+        <w:rPr>
+          <w:rFonts w:ascii="Times New Roman" w:hAnsi="Times New Roman" w:cs="Times New Roman"/>
+          <w:bCs/>
+          <w:sz w:val="28"/>
+          <w:szCs w:val="28"/>
+        </w:rPr>
+        <w:t xml:space="preserve"> (</w:t>
+      </w:r>
+      <w:r>
+        <w:rPr>
+          <w:rFonts w:ascii="Times New Roman" w:hAnsi="Times New Roman" w:cs="Times New Roman"/>
+          <w:bCs/>
+          <w:sz w:val="28"/>
+          <w:szCs w:val="28"/>
+          <w:lang w:val="en-US"/>
+        </w:rPr>
+        <w:t>md</w:t>
+      </w:r>
+      <w:r>
+        <w:rPr>
+          <w:rFonts w:ascii="Times New Roman" w:hAnsi="Times New Roman" w:cs="Times New Roman"/>
+          <w:bCs/>
+          <w:sz w:val="28"/>
+          <w:szCs w:val="28"/>
+        </w:rPr>
+        <w:t>5</w:t>
+      </w:r>
+      <w:r>
+        <w:rPr>
+          <w:rFonts w:ascii="Times New Roman" w:hAnsi="Times New Roman" w:cs="Times New Roman"/>
+          <w:bCs/>
+          <w:sz w:val="28"/>
+          <w:szCs w:val="28"/>
+          <w:lang w:val="en-US"/>
+        </w:rPr>
+        <w:t>Hex</w:t>
+      </w:r>
+      <w:r>
+        <w:rPr>
+          <w:rFonts w:ascii="Times New Roman" w:hAnsi="Times New Roman" w:cs="Times New Roman"/>
+          <w:bCs/>
+          <w:sz w:val="28"/>
+          <w:szCs w:val="28"/>
+        </w:rPr>
+        <w:t>)</w:t>
+      </w:r>
+      <w:r>
+        <w:rPr>
+          <w:rFonts w:ascii="Times New Roman" w:hAnsi="Times New Roman" w:cs="Times New Roman"/>
+          <w:bCs/>
+          <w:sz w:val="28"/>
+          <w:szCs w:val="28"/>
+        </w:rPr>
+        <w:t xml:space="preserve"> – </w:t>
+      </w:r>
+      <w:r>
+        <w:rPr>
+          <w:rFonts w:ascii="Times New Roman" w:hAnsi="Times New Roman" w:cs="Times New Roman"/>
+          <w:bCs/>
+          <w:sz w:val="28"/>
+          <w:szCs w:val="28"/>
+        </w:rPr>
+        <w:t>значение, вычисляемое на основе имени, пароля, срока годности токена и секретного ключа.</w:t>
+      </w:r>
+    </w:p>
+    <w:p>
+      <w:pPr>
+        <w:rPr>
+          <w:rFonts w:ascii="Times New Roman" w:hAnsi="Times New Roman" w:cs="Times New Roman"/>
+          <w:bCs/>
+          <w:sz w:val="28"/>
+          <w:szCs w:val="28"/>
+        </w:rPr>
+      </w:pPr>
+      <w:r>
+        <w:rPr>
+          <w:rFonts w:ascii="Times New Roman" w:hAnsi="Times New Roman" w:cs="Times New Roman"/>
+          <w:bCs/>
+          <w:sz w:val="28"/>
+          <w:szCs w:val="28"/>
+        </w:rPr>
+        <w:t xml:space="preserve">Из хэша пароль обратно не восстановить, но на бэкенде можно по доступному из токена имени найти пароль и вычислить </w:t>
+      </w:r>
+      <w:proofErr w:type="spellStart"/>
+      <w:r>
+        <w:rPr>
+          <w:rFonts w:ascii="Times New Roman" w:hAnsi="Times New Roman" w:cs="Times New Roman"/>
+          <w:bCs/>
+          <w:sz w:val="28"/>
+          <w:szCs w:val="28"/>
+        </w:rPr>
+        <w:t>хеш</w:t>
+      </w:r>
+      <w:proofErr w:type="spellEnd"/>
+      <w:r>
+        <w:rPr>
+          <w:rFonts w:ascii="Times New Roman" w:hAnsi="Times New Roman" w:cs="Times New Roman"/>
+          <w:bCs/>
+          <w:sz w:val="28"/>
+          <w:szCs w:val="28"/>
+        </w:rPr>
+        <w:t xml:space="preserve"> заново.</w:t>
+      </w:r>
+    </w:p>
+    <w:p>
+      <w:pPr>
+        <w:rPr>
+          <w:rFonts w:ascii="Times New Roman" w:hAnsi="Times New Roman" w:cs="Times New Roman"/>
+          <w:bCs/>
+          <w:sz w:val="28"/>
+          <w:szCs w:val="28"/>
+          <w:lang w:val="en-US"/>
+        </w:rPr>
+      </w:pPr>
+      <w:r>
+        <w:rPr>
+          <w:rFonts w:ascii="Times New Roman" w:hAnsi="Times New Roman" w:cs="Times New Roman"/>
+          <w:bCs/>
+          <w:sz w:val="28"/>
+          <w:szCs w:val="28"/>
+        </w:rPr>
+        <w:t>Это так же улучшает безопасность, ведь мы реже передаем пароль в открытом виде.</w:t>
+      </w:r>
+    </w:p>
+    <w:p>
+      <w:pPr>
+        <w:rPr>
+          <w:rFonts w:ascii="Times New Roman" w:hAnsi="Times New Roman" w:cs="Times New Roman"/>
+          <w:bCs/>
+          <w:sz w:val="28"/>
+          <w:szCs w:val="28"/>
+        </w:rPr>
+      </w:pPr>
+      <w:r>
+        <w:rPr>
+          <w:rFonts w:ascii="Times New Roman" w:hAnsi="Times New Roman" w:cs="Times New Roman"/>
+          <w:b/>
+          <w:bCs/>
+          <w:sz w:val="28"/>
+          <w:szCs w:val="28"/>
+        </w:rPr>
+        <w:t xml:space="preserve">Включить </w:t>
+      </w:r>
+      <w:r>
+        <w:rPr>
+          <w:rFonts w:ascii="Times New Roman" w:hAnsi="Times New Roman" w:cs="Times New Roman"/>
+          <w:b/>
+          <w:bCs/>
+          <w:sz w:val="28"/>
+          <w:szCs w:val="28"/>
+          <w:lang w:val="en-US"/>
+        </w:rPr>
+        <w:t>remember</w:t>
+      </w:r>
+      <w:r>
+        <w:rPr>
+          <w:rFonts w:ascii="Times New Roman" w:hAnsi="Times New Roman" w:cs="Times New Roman"/>
+          <w:b/>
+          <w:bCs/>
+          <w:sz w:val="28"/>
+          <w:szCs w:val="28"/>
+        </w:rPr>
+        <w:t xml:space="preserve"> </w:t>
+      </w:r>
+      <w:r>
+        <w:rPr>
+          <w:rFonts w:ascii="Times New Roman" w:hAnsi="Times New Roman" w:cs="Times New Roman"/>
+          <w:b/>
+          <w:bCs/>
+          <w:sz w:val="28"/>
+          <w:szCs w:val="28"/>
+          <w:lang w:val="en-US"/>
+        </w:rPr>
+        <w:t>me</w:t>
+      </w:r>
+      <w:r>
+        <w:rPr>
+          <w:rFonts w:ascii="Times New Roman" w:hAnsi="Times New Roman" w:cs="Times New Roman"/>
+          <w:bCs/>
+          <w:sz w:val="28"/>
+          <w:szCs w:val="28"/>
+        </w:rPr>
+        <w:t xml:space="preserve"> </w:t>
+      </w:r>
+      <w:r>
+        <w:rPr>
+          <w:rFonts w:ascii="Times New Roman" w:hAnsi="Times New Roman" w:cs="Times New Roman"/>
+          <w:bCs/>
+          <w:sz w:val="28"/>
+          <w:szCs w:val="28"/>
+        </w:rPr>
+        <w:t>и настроить время жизни токена:</w:t>
+      </w:r>
+    </w:p>
+    <w:p>
+      <w:pPr>
+        <w:rPr>
+          <w:rFonts w:ascii="Times New Roman" w:hAnsi="Times New Roman" w:cs="Times New Roman"/>
+          <w:bCs/>
+          <w:sz w:val="28"/>
+          <w:szCs w:val="28"/>
+        </w:rPr>
+      </w:pPr>
+      <w:r>
+        <w:rPr>
+          <w:noProof/>
         </w:rPr>
         <w:lastRenderedPageBreak/>
+        <w:drawing>
+          <wp:inline distT="0" distB="0" distL="0" distR="0" wp14:anchorId="122384CD" wp14:editId="69220638">
+            <wp:extent cx="5940425" cy="1446530"/>
+            <wp:effectExtent l="0" t="0" r="3175" b="1270"/>
+            <wp:docPr id="30" name="Рисунок 30"/>
+            <wp:cNvGraphicFramePr>
+              <a:graphicFrameLocks xmlns:a="http://schemas.openxmlformats.org/drawingml/2006/main" noChangeAspect="1"/>
+            </wp:cNvGraphicFramePr>
+            <a:graphic xmlns:a="http://schemas.openxmlformats.org/drawingml/2006/main">
+              <a:graphicData uri="http://schemas.openxmlformats.org/drawingml/2006/picture">
+                <pic:pic xmlns:pic="http://schemas.openxmlformats.org/drawingml/2006/picture">
+                  <pic:nvPicPr>
+                    <pic:cNvPr id="1" name=""/>
+                    <pic:cNvPicPr/>
+                  </pic:nvPicPr>
+                  <pic:blipFill>
+                    <a:blip r:embed="rId23"/>
+                    <a:stretch>
+                      <a:fillRect/>
+                    </a:stretch>
+                  </pic:blipFill>
+                  <pic:spPr>
+                    <a:xfrm>
+                      <a:off x="0" y="0"/>
+                      <a:ext cx="5940425" cy="1446530"/>
+                    </a:xfrm>
+                    <a:prstGeom prst="rect">
+                      <a:avLst/>
+                    </a:prstGeom>
+                  </pic:spPr>
+                </pic:pic>
+              </a:graphicData>
+            </a:graphic>
+          </wp:inline>
+        </w:drawing>
+      </w:r>
+    </w:p>
+    <w:p>
+      <w:pPr>
+        <w:rPr>
+          <w:rFonts w:ascii="Times New Roman" w:hAnsi="Times New Roman" w:cs="Times New Roman"/>
+          <w:bCs/>
+          <w:sz w:val="28"/>
+          <w:szCs w:val="28"/>
+        </w:rPr>
+      </w:pPr>
+      <w:r>
+        <w:rPr>
+          <w:rFonts w:ascii="Times New Roman" w:hAnsi="Times New Roman" w:cs="Times New Roman"/>
+          <w:bCs/>
+          <w:sz w:val="28"/>
+          <w:szCs w:val="28"/>
+        </w:rPr>
+        <w:t xml:space="preserve">Чтобы задать секретный ключ используем </w:t>
+      </w:r>
+      <w:proofErr w:type="gramStart"/>
+      <w:r>
+        <w:rPr>
+          <w:rFonts w:ascii="Times New Roman" w:hAnsi="Times New Roman" w:cs="Times New Roman"/>
+          <w:b/>
+          <w:bCs/>
+          <w:sz w:val="28"/>
+          <w:szCs w:val="28"/>
+          <w:lang w:val="en-US"/>
+        </w:rPr>
+        <w:t>key</w:t>
+      </w:r>
+      <w:r>
+        <w:rPr>
+          <w:rFonts w:ascii="Times New Roman" w:hAnsi="Times New Roman" w:cs="Times New Roman"/>
+          <w:b/>
+          <w:bCs/>
+          <w:sz w:val="28"/>
+          <w:szCs w:val="28"/>
+        </w:rPr>
+        <w:t>.(</w:t>
+      </w:r>
+      <w:proofErr w:type="gramEnd"/>
+      <w:r>
+        <w:rPr>
+          <w:rFonts w:ascii="Times New Roman" w:hAnsi="Times New Roman" w:cs="Times New Roman"/>
+          <w:b/>
+          <w:bCs/>
+          <w:sz w:val="28"/>
+          <w:szCs w:val="28"/>
+        </w:rPr>
+        <w:t>“</w:t>
+      </w:r>
+      <w:proofErr w:type="spellStart"/>
+      <w:r>
+        <w:rPr>
+          <w:rFonts w:ascii="Times New Roman" w:hAnsi="Times New Roman" w:cs="Times New Roman"/>
+          <w:b/>
+          <w:bCs/>
+          <w:sz w:val="28"/>
+          <w:szCs w:val="28"/>
+          <w:lang w:val="en-US"/>
+        </w:rPr>
+        <w:t>secretkey</w:t>
+      </w:r>
+      <w:proofErr w:type="spellEnd"/>
+      <w:r>
+        <w:rPr>
+          <w:rFonts w:ascii="Times New Roman" w:hAnsi="Times New Roman" w:cs="Times New Roman"/>
+          <w:b/>
+          <w:bCs/>
+          <w:sz w:val="28"/>
+          <w:szCs w:val="28"/>
+        </w:rPr>
+        <w:t>”)</w:t>
+      </w:r>
+      <w:r>
+        <w:rPr>
+          <w:rFonts w:ascii="Times New Roman" w:hAnsi="Times New Roman" w:cs="Times New Roman"/>
+          <w:bCs/>
+          <w:sz w:val="28"/>
+          <w:szCs w:val="28"/>
+        </w:rPr>
+        <w:t>.</w:t>
+      </w:r>
+    </w:p>
+    <w:p>
+      <w:pPr>
+        <w:rPr>
+          <w:rFonts w:ascii="Times New Roman" w:hAnsi="Times New Roman" w:cs="Times New Roman"/>
+          <w:bCs/>
+          <w:sz w:val="28"/>
+          <w:szCs w:val="28"/>
+        </w:rPr>
+      </w:pPr>
+      <w:r>
+        <w:rPr>
+          <w:noProof/>
+        </w:rPr>
+        <w:drawing>
+          <wp:inline distT="0" distB="0" distL="0" distR="0" wp14:anchorId="085C7F3C" wp14:editId="5F89E761">
+            <wp:extent cx="3076575" cy="304800"/>
+            <wp:effectExtent l="0" t="0" r="9525" b="0"/>
+            <wp:docPr id="31" name="Рисунок 31"/>
+            <wp:cNvGraphicFramePr>
+              <a:graphicFrameLocks xmlns:a="http://schemas.openxmlformats.org/drawingml/2006/main" noChangeAspect="1"/>
+            </wp:cNvGraphicFramePr>
+            <a:graphic xmlns:a="http://schemas.openxmlformats.org/drawingml/2006/main">
+              <a:graphicData uri="http://schemas.openxmlformats.org/drawingml/2006/picture">
+                <pic:pic xmlns:pic="http://schemas.openxmlformats.org/drawingml/2006/picture">
+                  <pic:nvPicPr>
+                    <pic:cNvPr id="1" name=""/>
+                    <pic:cNvPicPr/>
+                  </pic:nvPicPr>
+                  <pic:blipFill>
+                    <a:blip r:embed="rId24"/>
+                    <a:stretch>
+                      <a:fillRect/>
+                    </a:stretch>
+                  </pic:blipFill>
+                  <pic:spPr>
+                    <a:xfrm>
+                      <a:off x="0" y="0"/>
+                      <a:ext cx="3076575" cy="304800"/>
+                    </a:xfrm>
+                    <a:prstGeom prst="rect">
+                      <a:avLst/>
+                    </a:prstGeom>
+                  </pic:spPr>
+                </pic:pic>
+              </a:graphicData>
+            </a:graphic>
+          </wp:inline>
+        </w:drawing>
+      </w:r>
+    </w:p>
+    <w:p>
+      <w:pPr>
+        <w:rPr>
+          <w:rFonts w:ascii="Times New Roman" w:hAnsi="Times New Roman" w:cs="Times New Roman"/>
+          <w:sz w:val="28"/>
+          <w:szCs w:val="28"/>
+        </w:rPr>
+      </w:pPr>
+      <w:r>
+        <w:rPr>
+          <w:rFonts w:ascii="Times New Roman" w:hAnsi="Times New Roman" w:cs="Times New Roman"/>
+          <w:bCs/>
+          <w:sz w:val="28"/>
+          <w:szCs w:val="28"/>
+        </w:rPr>
+        <w:t>Для</w:t>
+      </w:r>
+      <w:r>
+        <w:rPr>
+          <w:rFonts w:ascii="Times New Roman" w:hAnsi="Times New Roman" w:cs="Times New Roman"/>
+          <w:bCs/>
+          <w:sz w:val="28"/>
+          <w:szCs w:val="28"/>
+        </w:rPr>
+        <w:t xml:space="preserve"> </w:t>
+      </w:r>
+      <w:r>
+        <w:rPr>
+          <w:rFonts w:ascii="Times New Roman" w:hAnsi="Times New Roman" w:cs="Times New Roman"/>
+          <w:b/>
+          <w:sz w:val="28"/>
+          <w:szCs w:val="28"/>
+          <w:lang w:val="en-US"/>
+        </w:rPr>
+        <w:t>Persistence</w:t>
+      </w:r>
+      <w:r>
+        <w:rPr>
+          <w:rFonts w:ascii="Times New Roman" w:hAnsi="Times New Roman" w:cs="Times New Roman"/>
+          <w:b/>
+          <w:sz w:val="28"/>
+          <w:szCs w:val="28"/>
+        </w:rPr>
+        <w:t xml:space="preserve"> </w:t>
+      </w:r>
+      <w:r>
+        <w:rPr>
+          <w:rFonts w:ascii="Times New Roman" w:hAnsi="Times New Roman" w:cs="Times New Roman"/>
+          <w:b/>
+          <w:sz w:val="28"/>
+          <w:szCs w:val="28"/>
+          <w:lang w:val="en-US"/>
+        </w:rPr>
+        <w:t>Token</w:t>
+      </w:r>
+      <w:r>
+        <w:rPr>
+          <w:rFonts w:ascii="Times New Roman" w:hAnsi="Times New Roman" w:cs="Times New Roman"/>
+          <w:b/>
+          <w:sz w:val="28"/>
+          <w:szCs w:val="28"/>
+        </w:rPr>
+        <w:t xml:space="preserve"> </w:t>
+      </w:r>
+      <w:r>
+        <w:rPr>
+          <w:rFonts w:ascii="Times New Roman" w:hAnsi="Times New Roman" w:cs="Times New Roman"/>
+          <w:sz w:val="28"/>
+          <w:szCs w:val="28"/>
+        </w:rPr>
+        <w:t>нам</w:t>
+      </w:r>
+      <w:r>
+        <w:rPr>
+          <w:rFonts w:ascii="Times New Roman" w:hAnsi="Times New Roman" w:cs="Times New Roman"/>
+          <w:sz w:val="28"/>
+          <w:szCs w:val="28"/>
+        </w:rPr>
+        <w:t xml:space="preserve"> </w:t>
+      </w:r>
+      <w:r>
+        <w:rPr>
+          <w:rFonts w:ascii="Times New Roman" w:hAnsi="Times New Roman" w:cs="Times New Roman"/>
+          <w:sz w:val="28"/>
+          <w:szCs w:val="28"/>
+        </w:rPr>
+        <w:t>нужна</w:t>
+      </w:r>
+      <w:r>
+        <w:rPr>
+          <w:rFonts w:ascii="Times New Roman" w:hAnsi="Times New Roman" w:cs="Times New Roman"/>
+          <w:sz w:val="28"/>
+          <w:szCs w:val="28"/>
+        </w:rPr>
+        <w:t xml:space="preserve"> </w:t>
+      </w:r>
+      <w:r>
+        <w:rPr>
+          <w:rFonts w:ascii="Times New Roman" w:hAnsi="Times New Roman" w:cs="Times New Roman"/>
+          <w:sz w:val="28"/>
+          <w:szCs w:val="28"/>
+        </w:rPr>
+        <w:t>таблица, в которой мы будем хранить данные о входе.</w:t>
+      </w:r>
+    </w:p>
+    <w:p>
+      <w:pPr>
+        <w:rPr>
+          <w:rFonts w:ascii="Times New Roman" w:hAnsi="Times New Roman" w:cs="Times New Roman"/>
+          <w:bCs/>
+          <w:sz w:val="28"/>
+          <w:szCs w:val="28"/>
+        </w:rPr>
+      </w:pPr>
+    </w:p>
+    <w:p>
+      <w:pPr>
+        <w:rPr>
+          <w:rFonts w:ascii="Times New Roman" w:hAnsi="Times New Roman" w:cs="Times New Roman"/>
+          <w:b/>
+          <w:bCs/>
+          <w:sz w:val="28"/>
+          <w:szCs w:val="28"/>
+        </w:rPr>
+      </w:pPr>
+      <w:r>
+        <w:rPr>
+          <w:rFonts w:ascii="Times New Roman" w:hAnsi="Times New Roman" w:cs="Times New Roman"/>
+          <w:b/>
+          <w:bCs/>
+          <w:sz w:val="28"/>
+          <w:szCs w:val="28"/>
+          <w:lang w:val="en-US"/>
+        </w:rPr>
+        <w:t>JWT</w:t>
+      </w:r>
+      <w:r>
+        <w:rPr>
+          <w:rFonts w:ascii="Times New Roman" w:hAnsi="Times New Roman" w:cs="Times New Roman"/>
+          <w:b/>
+          <w:bCs/>
+          <w:sz w:val="28"/>
+          <w:szCs w:val="28"/>
+        </w:rPr>
+        <w:t>-токен</w:t>
+      </w:r>
+    </w:p>
+    <w:p>
+      <w:pPr>
+        <w:rPr>
+          <w:rFonts w:ascii="Times New Roman" w:hAnsi="Times New Roman" w:cs="Times New Roman"/>
+          <w:bCs/>
+          <w:sz w:val="28"/>
+          <w:szCs w:val="28"/>
+          <w:lang w:val="en-US"/>
+        </w:rPr>
+      </w:pPr>
+      <w:r>
+        <w:rPr>
+          <w:rFonts w:ascii="Times New Roman" w:hAnsi="Times New Roman" w:cs="Times New Roman"/>
+          <w:b/>
+          <w:bCs/>
+          <w:sz w:val="28"/>
+          <w:szCs w:val="28"/>
+          <w:lang w:val="en-US"/>
+        </w:rPr>
+        <w:t>JWT-</w:t>
+      </w:r>
+      <w:r>
+        <w:rPr>
+          <w:rFonts w:ascii="Times New Roman" w:hAnsi="Times New Roman" w:cs="Times New Roman"/>
+          <w:b/>
+          <w:bCs/>
+          <w:sz w:val="28"/>
+          <w:szCs w:val="28"/>
+        </w:rPr>
+        <w:t>токен</w:t>
+      </w:r>
+      <w:r>
+        <w:rPr>
+          <w:rFonts w:ascii="Times New Roman" w:hAnsi="Times New Roman" w:cs="Times New Roman"/>
+          <w:b/>
+          <w:bCs/>
+          <w:sz w:val="28"/>
+          <w:szCs w:val="28"/>
+          <w:lang w:val="en-US"/>
+        </w:rPr>
+        <w:t xml:space="preserve"> (JSON Web Token) </w:t>
+      </w:r>
+      <w:proofErr w:type="spellStart"/>
+      <w:r>
+        <w:rPr>
+          <w:rFonts w:ascii="Times New Roman" w:hAnsi="Times New Roman" w:cs="Times New Roman"/>
+          <w:bCs/>
+          <w:sz w:val="28"/>
+          <w:szCs w:val="28"/>
+          <w:lang w:val="en-US"/>
+        </w:rPr>
+        <w:t>похож</w:t>
+      </w:r>
+      <w:proofErr w:type="spellEnd"/>
+      <w:r>
+        <w:rPr>
+          <w:rFonts w:ascii="Times New Roman" w:hAnsi="Times New Roman" w:cs="Times New Roman"/>
+          <w:bCs/>
+          <w:sz w:val="28"/>
+          <w:szCs w:val="28"/>
+          <w:lang w:val="en-US"/>
+        </w:rPr>
+        <w:t xml:space="preserve"> </w:t>
+      </w:r>
+      <w:proofErr w:type="spellStart"/>
+      <w:r>
+        <w:rPr>
+          <w:rFonts w:ascii="Times New Roman" w:hAnsi="Times New Roman" w:cs="Times New Roman"/>
+          <w:bCs/>
+          <w:sz w:val="28"/>
+          <w:szCs w:val="28"/>
+          <w:lang w:val="en-US"/>
+        </w:rPr>
+        <w:t>на</w:t>
+      </w:r>
+      <w:proofErr w:type="spellEnd"/>
+      <w:r>
+        <w:rPr>
+          <w:rFonts w:ascii="Times New Roman" w:hAnsi="Times New Roman" w:cs="Times New Roman"/>
+          <w:bCs/>
+          <w:sz w:val="28"/>
+          <w:szCs w:val="28"/>
+          <w:lang w:val="en-US"/>
+        </w:rPr>
+        <w:t xml:space="preserve"> Simple Hash-Based Remember-Me </w:t>
+      </w:r>
+      <w:proofErr w:type="spellStart"/>
+      <w:r>
+        <w:rPr>
+          <w:rFonts w:ascii="Times New Roman" w:hAnsi="Times New Roman" w:cs="Times New Roman"/>
+          <w:bCs/>
+          <w:sz w:val="28"/>
+          <w:szCs w:val="28"/>
+          <w:lang w:val="en-US"/>
+        </w:rPr>
+        <w:t>токен</w:t>
+      </w:r>
+      <w:proofErr w:type="spellEnd"/>
+      <w:r>
+        <w:rPr>
+          <w:rFonts w:ascii="Times New Roman" w:hAnsi="Times New Roman" w:cs="Times New Roman"/>
+          <w:bCs/>
+          <w:sz w:val="28"/>
+          <w:szCs w:val="28"/>
+          <w:lang w:val="en-US"/>
+        </w:rPr>
+        <w:t>.</w:t>
+      </w:r>
+    </w:p>
+    <w:p>
+      <w:pPr>
+        <w:pStyle w:val="a3"/>
+        <w:numPr>
+          <w:ilvl w:val="0"/>
+          <w:numId w:val="13"/>
+        </w:numPr>
+        <w:rPr>
+          <w:rFonts w:ascii="Times New Roman" w:hAnsi="Times New Roman" w:cs="Times New Roman"/>
+          <w:bCs/>
+          <w:sz w:val="28"/>
+          <w:szCs w:val="28"/>
+        </w:rPr>
+      </w:pPr>
+      <w:r>
+        <w:rPr>
+          <w:rFonts w:ascii="Times New Roman" w:hAnsi="Times New Roman" w:cs="Times New Roman"/>
+          <w:bCs/>
+          <w:sz w:val="28"/>
+          <w:szCs w:val="28"/>
+          <w:lang w:val="en-US"/>
+        </w:rPr>
+        <w:t>JWT</w:t>
+      </w:r>
+      <w:r>
+        <w:rPr>
+          <w:rFonts w:ascii="Times New Roman" w:hAnsi="Times New Roman" w:cs="Times New Roman"/>
+          <w:bCs/>
+          <w:sz w:val="28"/>
+          <w:szCs w:val="28"/>
+        </w:rPr>
+        <w:t>-</w:t>
+      </w:r>
+      <w:r>
+        <w:rPr>
+          <w:rFonts w:ascii="Times New Roman" w:hAnsi="Times New Roman" w:cs="Times New Roman"/>
+          <w:bCs/>
+          <w:sz w:val="28"/>
+          <w:szCs w:val="28"/>
+        </w:rPr>
+        <w:t>токен выдается клиенту после успешного ввода имени и пароля.</w:t>
+      </w:r>
+    </w:p>
+    <w:p>
+      <w:pPr>
+        <w:pStyle w:val="a3"/>
+        <w:numPr>
+          <w:ilvl w:val="0"/>
+          <w:numId w:val="13"/>
+        </w:numPr>
+        <w:rPr>
+          <w:rFonts w:ascii="Times New Roman" w:hAnsi="Times New Roman" w:cs="Times New Roman"/>
+          <w:bCs/>
+          <w:sz w:val="28"/>
+          <w:szCs w:val="28"/>
+        </w:rPr>
+      </w:pPr>
+      <w:r>
+        <w:rPr>
+          <w:rFonts w:ascii="Times New Roman" w:hAnsi="Times New Roman" w:cs="Times New Roman"/>
+          <w:bCs/>
+          <w:sz w:val="28"/>
+          <w:szCs w:val="28"/>
+        </w:rPr>
+        <w:t>С последующими запросами клиент отправляет его серверу в заголовке, сервер проверяет его подлинность. Удостоверяется что клиент есть тот, за кого себя выдает.</w:t>
+      </w:r>
+    </w:p>
+    <w:p>
+      <w:pPr>
+        <w:pStyle w:val="a3"/>
+        <w:numPr>
+          <w:ilvl w:val="0"/>
+          <w:numId w:val="13"/>
+        </w:numPr>
+        <w:rPr>
+          <w:rFonts w:ascii="Times New Roman" w:hAnsi="Times New Roman" w:cs="Times New Roman"/>
+          <w:bCs/>
+          <w:sz w:val="28"/>
+          <w:szCs w:val="28"/>
+        </w:rPr>
+      </w:pPr>
+      <w:r>
+        <w:rPr>
+          <w:rFonts w:ascii="Times New Roman" w:hAnsi="Times New Roman" w:cs="Times New Roman"/>
+          <w:bCs/>
+          <w:sz w:val="28"/>
+          <w:szCs w:val="28"/>
+          <w:lang w:val="en-US"/>
+        </w:rPr>
+        <w:t>JWT</w:t>
+      </w:r>
+      <w:r>
+        <w:rPr>
+          <w:rFonts w:ascii="Times New Roman" w:hAnsi="Times New Roman" w:cs="Times New Roman"/>
+          <w:bCs/>
+          <w:sz w:val="28"/>
+          <w:szCs w:val="28"/>
+        </w:rPr>
+        <w:t>-</w:t>
+      </w:r>
+      <w:r>
+        <w:rPr>
+          <w:rFonts w:ascii="Times New Roman" w:hAnsi="Times New Roman" w:cs="Times New Roman"/>
+          <w:bCs/>
+          <w:sz w:val="28"/>
+          <w:szCs w:val="28"/>
+        </w:rPr>
+        <w:t>токен продолжает работать и после того, как сервер перезапущен</w:t>
+      </w:r>
+    </w:p>
+    <w:p>
+      <w:pPr>
+        <w:pStyle w:val="a3"/>
+        <w:numPr>
+          <w:ilvl w:val="0"/>
+          <w:numId w:val="13"/>
+        </w:numPr>
+        <w:rPr>
+          <w:rFonts w:ascii="Times New Roman" w:hAnsi="Times New Roman" w:cs="Times New Roman"/>
+          <w:bCs/>
+          <w:sz w:val="28"/>
+          <w:szCs w:val="28"/>
+        </w:rPr>
+      </w:pPr>
+      <w:r>
+        <w:rPr>
+          <w:rFonts w:ascii="Times New Roman" w:hAnsi="Times New Roman" w:cs="Times New Roman"/>
+          <w:bCs/>
+          <w:sz w:val="28"/>
+          <w:szCs w:val="28"/>
+          <w:lang w:val="en-US"/>
+        </w:rPr>
+        <w:t>JWT</w:t>
+      </w:r>
+      <w:r>
+        <w:rPr>
+          <w:rFonts w:ascii="Times New Roman" w:hAnsi="Times New Roman" w:cs="Times New Roman"/>
+          <w:bCs/>
+          <w:sz w:val="28"/>
+          <w:szCs w:val="28"/>
+        </w:rPr>
+        <w:t>-</w:t>
+      </w:r>
+      <w:r>
+        <w:rPr>
+          <w:rFonts w:ascii="Times New Roman" w:hAnsi="Times New Roman" w:cs="Times New Roman"/>
+          <w:bCs/>
+          <w:sz w:val="28"/>
+          <w:szCs w:val="28"/>
+        </w:rPr>
+        <w:t xml:space="preserve">токен работает, если серверов несколько (с </w:t>
+      </w:r>
+      <w:proofErr w:type="spellStart"/>
+      <w:r>
+        <w:rPr>
+          <w:rFonts w:ascii="Times New Roman" w:hAnsi="Times New Roman" w:cs="Times New Roman"/>
+          <w:bCs/>
+          <w:sz w:val="28"/>
+          <w:szCs w:val="28"/>
+        </w:rPr>
+        <w:t>балансировщиком</w:t>
+      </w:r>
+      <w:proofErr w:type="spellEnd"/>
+      <w:r>
+        <w:rPr>
+          <w:rFonts w:ascii="Times New Roman" w:hAnsi="Times New Roman" w:cs="Times New Roman"/>
+          <w:bCs/>
+          <w:sz w:val="28"/>
+          <w:szCs w:val="28"/>
+        </w:rPr>
+        <w:t xml:space="preserve"> нагрузки). На конкретный сервер ничего не завязано: сессий нет, данных хранящихся </w:t>
+      </w:r>
+      <w:proofErr w:type="gramStart"/>
+      <w:r>
+        <w:rPr>
+          <w:rFonts w:ascii="Times New Roman" w:hAnsi="Times New Roman" w:cs="Times New Roman"/>
+          <w:bCs/>
+          <w:sz w:val="28"/>
+          <w:szCs w:val="28"/>
+        </w:rPr>
+        <w:t>в  сессии</w:t>
+      </w:r>
+      <w:proofErr w:type="gramEnd"/>
+      <w:r>
+        <w:rPr>
+          <w:rFonts w:ascii="Times New Roman" w:hAnsi="Times New Roman" w:cs="Times New Roman"/>
+          <w:bCs/>
+          <w:sz w:val="28"/>
+          <w:szCs w:val="28"/>
+        </w:rPr>
+        <w:t xml:space="preserve"> нет.</w:t>
+      </w:r>
+    </w:p>
+    <w:p>
+      <w:pPr>
+        <w:rPr>
+          <w:rFonts w:ascii="Times New Roman" w:hAnsi="Times New Roman" w:cs="Times New Roman"/>
+          <w:bCs/>
+          <w:sz w:val="28"/>
+          <w:szCs w:val="28"/>
+          <w:lang w:val="en-US"/>
+        </w:rPr>
+      </w:pPr>
+      <w:r>
+        <w:rPr>
+          <w:rFonts w:ascii="Times New Roman" w:hAnsi="Times New Roman" w:cs="Times New Roman"/>
+          <w:bCs/>
+          <w:sz w:val="28"/>
+          <w:szCs w:val="28"/>
+        </w:rPr>
+        <w:t>В</w:t>
+      </w:r>
+      <w:r>
+        <w:rPr>
+          <w:rFonts w:ascii="Times New Roman" w:hAnsi="Times New Roman" w:cs="Times New Roman"/>
+          <w:bCs/>
+          <w:sz w:val="28"/>
+          <w:szCs w:val="28"/>
+        </w:rPr>
+        <w:t xml:space="preserve"> </w:t>
+      </w:r>
+      <w:r>
+        <w:rPr>
+          <w:rFonts w:ascii="Times New Roman" w:hAnsi="Times New Roman" w:cs="Times New Roman"/>
+          <w:bCs/>
+          <w:sz w:val="28"/>
+          <w:szCs w:val="28"/>
+        </w:rPr>
+        <w:t>отличии</w:t>
+      </w:r>
+      <w:r>
+        <w:rPr>
+          <w:rFonts w:ascii="Times New Roman" w:hAnsi="Times New Roman" w:cs="Times New Roman"/>
+          <w:bCs/>
+          <w:sz w:val="28"/>
+          <w:szCs w:val="28"/>
+        </w:rPr>
+        <w:t xml:space="preserve"> </w:t>
+      </w:r>
+      <w:r>
+        <w:rPr>
+          <w:rFonts w:ascii="Times New Roman" w:hAnsi="Times New Roman" w:cs="Times New Roman"/>
+          <w:bCs/>
+          <w:sz w:val="28"/>
+          <w:szCs w:val="28"/>
+        </w:rPr>
+        <w:t>от</w:t>
+      </w:r>
+      <w:r>
+        <w:rPr>
+          <w:rFonts w:ascii="Times New Roman" w:hAnsi="Times New Roman" w:cs="Times New Roman"/>
+          <w:bCs/>
+          <w:sz w:val="28"/>
+          <w:szCs w:val="28"/>
+        </w:rPr>
+        <w:t xml:space="preserve"> </w:t>
+      </w:r>
+      <w:r>
+        <w:rPr>
+          <w:rFonts w:ascii="Times New Roman" w:hAnsi="Times New Roman" w:cs="Times New Roman"/>
+          <w:bCs/>
+          <w:sz w:val="28"/>
+          <w:szCs w:val="28"/>
+          <w:lang w:val="en-US"/>
+        </w:rPr>
+        <w:t>Simple</w:t>
+      </w:r>
+      <w:r>
+        <w:rPr>
+          <w:rFonts w:ascii="Times New Roman" w:hAnsi="Times New Roman" w:cs="Times New Roman"/>
+          <w:bCs/>
+          <w:sz w:val="28"/>
+          <w:szCs w:val="28"/>
+        </w:rPr>
+        <w:t xml:space="preserve"> </w:t>
+      </w:r>
+      <w:r>
+        <w:rPr>
+          <w:rFonts w:ascii="Times New Roman" w:hAnsi="Times New Roman" w:cs="Times New Roman"/>
+          <w:bCs/>
+          <w:sz w:val="28"/>
+          <w:szCs w:val="28"/>
+          <w:lang w:val="en-US"/>
+        </w:rPr>
+        <w:t>Hash-Based:</w:t>
+      </w:r>
+    </w:p>
+    <w:p>
+      <w:pPr>
+        <w:pStyle w:val="a3"/>
+        <w:numPr>
+          <w:ilvl w:val="0"/>
+          <w:numId w:val="14"/>
+        </w:numPr>
+        <w:rPr>
+          <w:rFonts w:ascii="Times New Roman" w:hAnsi="Times New Roman" w:cs="Times New Roman"/>
+          <w:bCs/>
+          <w:sz w:val="28"/>
+          <w:szCs w:val="28"/>
+        </w:rPr>
+      </w:pPr>
+      <w:r>
+        <w:rPr>
+          <w:rFonts w:ascii="Times New Roman" w:hAnsi="Times New Roman" w:cs="Times New Roman"/>
+          <w:bCs/>
+          <w:sz w:val="28"/>
+          <w:szCs w:val="28"/>
+        </w:rPr>
+        <w:t xml:space="preserve">В </w:t>
+      </w:r>
+      <w:r>
+        <w:rPr>
+          <w:rFonts w:ascii="Times New Roman" w:hAnsi="Times New Roman" w:cs="Times New Roman"/>
+          <w:bCs/>
+          <w:sz w:val="28"/>
+          <w:szCs w:val="28"/>
+          <w:lang w:val="en-US"/>
+        </w:rPr>
+        <w:t>JWT</w:t>
+      </w:r>
+      <w:r>
+        <w:rPr>
+          <w:rFonts w:ascii="Times New Roman" w:hAnsi="Times New Roman" w:cs="Times New Roman"/>
+          <w:bCs/>
+          <w:sz w:val="28"/>
+          <w:szCs w:val="28"/>
+        </w:rPr>
+        <w:t>-</w:t>
+      </w:r>
+      <w:r>
+        <w:rPr>
+          <w:rFonts w:ascii="Times New Roman" w:hAnsi="Times New Roman" w:cs="Times New Roman"/>
+          <w:bCs/>
+          <w:sz w:val="28"/>
+          <w:szCs w:val="28"/>
+        </w:rPr>
+        <w:t xml:space="preserve">токене можно хранить больше данных. В нем есть специальная часть </w:t>
+      </w:r>
+      <w:r>
+        <w:rPr>
+          <w:rFonts w:ascii="Times New Roman" w:hAnsi="Times New Roman" w:cs="Times New Roman"/>
+          <w:b/>
+          <w:bCs/>
+          <w:sz w:val="28"/>
+          <w:szCs w:val="28"/>
+          <w:lang w:val="en-US"/>
+        </w:rPr>
+        <w:t>Payload</w:t>
+      </w:r>
+      <w:r>
+        <w:rPr>
+          <w:rFonts w:ascii="Times New Roman" w:hAnsi="Times New Roman" w:cs="Times New Roman"/>
+          <w:b/>
+          <w:bCs/>
+          <w:sz w:val="28"/>
+          <w:szCs w:val="28"/>
+        </w:rPr>
+        <w:t xml:space="preserve"> </w:t>
+      </w:r>
+      <w:r>
+        <w:rPr>
+          <w:rFonts w:ascii="Times New Roman" w:hAnsi="Times New Roman" w:cs="Times New Roman"/>
+          <w:b/>
+          <w:bCs/>
+          <w:sz w:val="28"/>
+          <w:szCs w:val="28"/>
+        </w:rPr>
+        <w:t>–</w:t>
+      </w:r>
+      <w:r>
+        <w:rPr>
+          <w:rFonts w:ascii="Times New Roman" w:hAnsi="Times New Roman" w:cs="Times New Roman"/>
+          <w:b/>
+          <w:bCs/>
+          <w:sz w:val="28"/>
+          <w:szCs w:val="28"/>
+        </w:rPr>
+        <w:t xml:space="preserve"> </w:t>
+      </w:r>
+      <w:r>
+        <w:rPr>
+          <w:rFonts w:ascii="Times New Roman" w:hAnsi="Times New Roman" w:cs="Times New Roman"/>
+          <w:bCs/>
+          <w:sz w:val="28"/>
+          <w:szCs w:val="28"/>
+        </w:rPr>
+        <w:t xml:space="preserve">полезная нагрузка, туда можно записать роли, например. Обычно достаточно имени пользователя. Ничего секретного в </w:t>
+      </w:r>
+      <w:r>
+        <w:rPr>
+          <w:rFonts w:ascii="Times New Roman" w:hAnsi="Times New Roman" w:cs="Times New Roman"/>
+          <w:bCs/>
+          <w:sz w:val="28"/>
+          <w:szCs w:val="28"/>
+          <w:lang w:val="en-US"/>
+        </w:rPr>
+        <w:t>Payload</w:t>
+      </w:r>
+      <w:r>
+        <w:rPr>
+          <w:rFonts w:ascii="Times New Roman" w:hAnsi="Times New Roman" w:cs="Times New Roman"/>
+          <w:bCs/>
+          <w:sz w:val="28"/>
+          <w:szCs w:val="28"/>
+        </w:rPr>
+        <w:t xml:space="preserve"> </w:t>
+      </w:r>
+      <w:r>
+        <w:rPr>
+          <w:rFonts w:ascii="Times New Roman" w:hAnsi="Times New Roman" w:cs="Times New Roman"/>
+          <w:bCs/>
+          <w:sz w:val="28"/>
+          <w:szCs w:val="28"/>
+        </w:rPr>
+        <w:t>записывать нельзя.</w:t>
+      </w:r>
+    </w:p>
+    <w:p>
+      <w:pPr>
+        <w:pStyle w:val="a3"/>
+        <w:numPr>
+          <w:ilvl w:val="0"/>
+          <w:numId w:val="14"/>
+        </w:numPr>
+        <w:rPr>
+          <w:rFonts w:ascii="Times New Roman" w:hAnsi="Times New Roman" w:cs="Times New Roman"/>
+          <w:bCs/>
+          <w:sz w:val="28"/>
+          <w:szCs w:val="28"/>
+        </w:rPr>
+      </w:pPr>
+      <w:r>
+        <w:rPr>
+          <w:rFonts w:ascii="Times New Roman" w:hAnsi="Times New Roman" w:cs="Times New Roman"/>
+          <w:bCs/>
+          <w:sz w:val="28"/>
+          <w:szCs w:val="28"/>
+        </w:rPr>
+        <w:t xml:space="preserve">Для вычисления подписи в </w:t>
+      </w:r>
+      <w:r>
+        <w:rPr>
+          <w:rFonts w:ascii="Times New Roman" w:hAnsi="Times New Roman" w:cs="Times New Roman"/>
+          <w:bCs/>
+          <w:sz w:val="28"/>
+          <w:szCs w:val="28"/>
+          <w:lang w:val="en-US"/>
+        </w:rPr>
+        <w:t>JWT</w:t>
+      </w:r>
+      <w:r>
+        <w:rPr>
+          <w:rFonts w:ascii="Times New Roman" w:hAnsi="Times New Roman" w:cs="Times New Roman"/>
+          <w:bCs/>
+          <w:sz w:val="28"/>
+          <w:szCs w:val="28"/>
+        </w:rPr>
+        <w:t>-</w:t>
+      </w:r>
+      <w:r>
+        <w:rPr>
+          <w:rFonts w:ascii="Times New Roman" w:hAnsi="Times New Roman" w:cs="Times New Roman"/>
+          <w:bCs/>
+          <w:sz w:val="28"/>
+          <w:szCs w:val="28"/>
+        </w:rPr>
+        <w:t>токене не используется пароль пользователя.</w:t>
+      </w:r>
+    </w:p>
+    <w:p>
+      <w:pPr>
+        <w:rPr>
+          <w:rFonts w:ascii="Times New Roman" w:hAnsi="Times New Roman" w:cs="Times New Roman"/>
+          <w:bCs/>
+          <w:sz w:val="28"/>
+          <w:szCs w:val="28"/>
+        </w:rPr>
+      </w:pPr>
+    </w:p>
+    <w:p>
+      <w:pPr>
+        <w:rPr>
+          <w:rFonts w:ascii="Times New Roman" w:hAnsi="Times New Roman" w:cs="Times New Roman"/>
+          <w:bCs/>
+          <w:sz w:val="28"/>
+          <w:szCs w:val="28"/>
+        </w:rPr>
+      </w:pPr>
+      <w:r>
+        <w:rPr>
+          <w:rFonts w:ascii="Times New Roman" w:hAnsi="Times New Roman" w:cs="Times New Roman"/>
+          <w:bCs/>
+          <w:sz w:val="28"/>
+          <w:szCs w:val="28"/>
+          <w:lang w:val="en-US"/>
+        </w:rPr>
+        <w:t>JWT</w:t>
+      </w:r>
+      <w:r>
+        <w:rPr>
+          <w:rFonts w:ascii="Times New Roman" w:hAnsi="Times New Roman" w:cs="Times New Roman"/>
+          <w:bCs/>
+          <w:sz w:val="28"/>
+          <w:szCs w:val="28"/>
+        </w:rPr>
+        <w:t xml:space="preserve"> </w:t>
+      </w:r>
+      <w:r>
+        <w:rPr>
+          <w:rFonts w:ascii="Times New Roman" w:hAnsi="Times New Roman" w:cs="Times New Roman"/>
+          <w:b/>
+          <w:bCs/>
+          <w:sz w:val="28"/>
+          <w:szCs w:val="28"/>
+        </w:rPr>
+        <w:t>состоит из трех частей</w:t>
+      </w:r>
+      <w:r>
+        <w:rPr>
+          <w:rFonts w:ascii="Times New Roman" w:hAnsi="Times New Roman" w:cs="Times New Roman"/>
+          <w:b/>
+          <w:bCs/>
+          <w:sz w:val="28"/>
+          <w:szCs w:val="28"/>
+        </w:rPr>
+        <w:t xml:space="preserve">, </w:t>
+      </w:r>
+      <w:r>
+        <w:rPr>
+          <w:rFonts w:ascii="Times New Roman" w:hAnsi="Times New Roman" w:cs="Times New Roman"/>
+          <w:bCs/>
+          <w:sz w:val="28"/>
+          <w:szCs w:val="28"/>
+        </w:rPr>
+        <w:t>разделенных точкой:</w:t>
+      </w:r>
+    </w:p>
+    <w:p>
+      <w:pPr>
+        <w:pStyle w:val="a3"/>
+        <w:numPr>
+          <w:ilvl w:val="0"/>
+          <w:numId w:val="15"/>
+        </w:numPr>
+        <w:rPr>
+          <w:rFonts w:ascii="Times New Roman" w:hAnsi="Times New Roman" w:cs="Times New Roman"/>
+          <w:bCs/>
+          <w:sz w:val="28"/>
+          <w:szCs w:val="28"/>
+        </w:rPr>
+      </w:pPr>
+      <w:r>
+        <w:rPr>
+          <w:rFonts w:ascii="Times New Roman" w:hAnsi="Times New Roman" w:cs="Times New Roman"/>
+          <w:bCs/>
+          <w:sz w:val="28"/>
+          <w:szCs w:val="28"/>
+        </w:rPr>
+        <w:t>Заголовок</w:t>
+      </w:r>
+    </w:p>
+    <w:p>
+      <w:pPr>
+        <w:pStyle w:val="a3"/>
+        <w:numPr>
+          <w:ilvl w:val="0"/>
+          <w:numId w:val="15"/>
+        </w:numPr>
+        <w:rPr>
+          <w:rFonts w:ascii="Times New Roman" w:hAnsi="Times New Roman" w:cs="Times New Roman"/>
+          <w:bCs/>
+          <w:sz w:val="28"/>
+          <w:szCs w:val="28"/>
+        </w:rPr>
+      </w:pPr>
+      <w:r>
+        <w:rPr>
+          <w:rFonts w:ascii="Times New Roman" w:hAnsi="Times New Roman" w:cs="Times New Roman"/>
+          <w:bCs/>
+          <w:sz w:val="28"/>
+          <w:szCs w:val="28"/>
+        </w:rPr>
+        <w:t>Полезная нагрузка</w:t>
+      </w:r>
+    </w:p>
+    <w:p>
+      <w:pPr>
+        <w:pStyle w:val="a3"/>
+        <w:numPr>
+          <w:ilvl w:val="0"/>
+          <w:numId w:val="15"/>
+        </w:numPr>
+        <w:rPr>
+          <w:rFonts w:ascii="Times New Roman" w:hAnsi="Times New Roman" w:cs="Times New Roman"/>
+          <w:bCs/>
+          <w:sz w:val="28"/>
+          <w:szCs w:val="28"/>
+        </w:rPr>
+      </w:pPr>
+      <w:r>
+        <w:rPr>
+          <w:rFonts w:ascii="Times New Roman" w:hAnsi="Times New Roman" w:cs="Times New Roman"/>
+          <w:bCs/>
+          <w:sz w:val="28"/>
+          <w:szCs w:val="28"/>
+        </w:rPr>
+        <w:t xml:space="preserve">Подпись (в виде </w:t>
+      </w:r>
+      <w:proofErr w:type="spellStart"/>
+      <w:r>
+        <w:rPr>
+          <w:rFonts w:ascii="Times New Roman" w:hAnsi="Times New Roman" w:cs="Times New Roman"/>
+          <w:bCs/>
+          <w:sz w:val="28"/>
+          <w:szCs w:val="28"/>
+        </w:rPr>
+        <w:t>хеша</w:t>
+      </w:r>
+      <w:proofErr w:type="spellEnd"/>
+      <w:r>
+        <w:rPr>
+          <w:rFonts w:ascii="Times New Roman" w:hAnsi="Times New Roman" w:cs="Times New Roman"/>
+          <w:bCs/>
+          <w:sz w:val="28"/>
+          <w:szCs w:val="28"/>
+        </w:rPr>
+        <w:t>)</w:t>
+      </w:r>
+    </w:p>
+    <w:p>
+      <w:pPr>
+        <w:rPr>
+          <w:rFonts w:ascii="Times New Roman" w:hAnsi="Times New Roman" w:cs="Times New Roman"/>
+          <w:bCs/>
+          <w:sz w:val="28"/>
+          <w:szCs w:val="28"/>
+        </w:rPr>
+      </w:pPr>
+      <w:r>
+        <w:rPr>
+          <w:noProof/>
+        </w:rPr>
+        <w:lastRenderedPageBreak/>
+        <w:drawing>
+          <wp:inline distT="0" distB="0" distL="0" distR="0" wp14:anchorId="4F263B62" wp14:editId="08C0F4D9">
+            <wp:extent cx="2486025" cy="247650"/>
+            <wp:effectExtent l="0" t="0" r="9525" b="0"/>
+            <wp:docPr id="35" name="Рисунок 35"/>
+            <wp:cNvGraphicFramePr>
+              <a:graphicFrameLocks xmlns:a="http://schemas.openxmlformats.org/drawingml/2006/main" noChangeAspect="1"/>
+            </wp:cNvGraphicFramePr>
+            <a:graphic xmlns:a="http://schemas.openxmlformats.org/drawingml/2006/main">
+              <a:graphicData uri="http://schemas.openxmlformats.org/drawingml/2006/picture">
+                <pic:pic xmlns:pic="http://schemas.openxmlformats.org/drawingml/2006/picture">
+                  <pic:nvPicPr>
+                    <pic:cNvPr id="1" name=""/>
+                    <pic:cNvPicPr/>
+                  </pic:nvPicPr>
+                  <pic:blipFill>
+                    <a:blip r:embed="rId25"/>
+                    <a:stretch>
+                      <a:fillRect/>
+                    </a:stretch>
+                  </pic:blipFill>
+                  <pic:spPr>
+                    <a:xfrm>
+                      <a:off x="0" y="0"/>
+                      <a:ext cx="2486025" cy="247650"/>
+                    </a:xfrm>
+                    <a:prstGeom prst="rect">
+                      <a:avLst/>
+                    </a:prstGeom>
+                  </pic:spPr>
+                </pic:pic>
+              </a:graphicData>
+            </a:graphic>
+          </wp:inline>
+        </w:drawing>
+      </w:r>
+    </w:p>
+    <w:p>
+      <w:pPr>
+        <w:rPr>
+          <w:rFonts w:ascii="Times New Roman" w:hAnsi="Times New Roman" w:cs="Times New Roman"/>
+          <w:bCs/>
+          <w:sz w:val="28"/>
+          <w:szCs w:val="28"/>
+        </w:rPr>
+      </w:pPr>
+      <w:r>
+        <w:rPr>
+          <w:noProof/>
+        </w:rPr>
+        <w:drawing>
+          <wp:inline distT="0" distB="0" distL="0" distR="0" wp14:anchorId="357098B9" wp14:editId="63CF8638">
+            <wp:extent cx="5940425" cy="2972602"/>
+            <wp:effectExtent l="0" t="0" r="3175" b="0"/>
+            <wp:docPr id="32" name="Рисунок 32" descr="https://sysout.ru/wp-content/uploads/2020/04/jwt.png"/>
+            <wp:cNvGraphicFramePr>
+              <a:graphicFrameLocks xmlns:a="http://schemas.openxmlformats.org/drawingml/2006/main" noChangeAspect="1"/>
+            </wp:cNvGraphicFramePr>
+            <a:graphic xmlns:a="http://schemas.openxmlformats.org/drawingml/2006/main">
+              <a:graphicData uri="http://schemas.openxmlformats.org/drawingml/2006/picture">
+                <pic:pic xmlns:pic="http://schemas.openxmlformats.org/drawingml/2006/picture">
+                  <pic:nvPicPr>
+                    <pic:cNvPr id="0" name="Picture 1" descr="https://sysout.ru/wp-content/uploads/2020/04/jwt.png"/>
+                    <pic:cNvPicPr>
+                      <a:picLocks noChangeAspect="1" noChangeArrowheads="1"/>
+                    </pic:cNvPicPr>
+                  </pic:nvPicPr>
+                  <pic:blipFill>
+                    <a:blip r:embed="rId26">
+                      <a:extLst>
+                        <a:ext uri="{28A0092B-C50C-407E-A947-70E740481C1C}">
+                          <a14:useLocalDpi xmlns:a14="http://schemas.microsoft.com/office/drawing/2010/main" val="0"/>
+                        </a:ext>
+                      </a:extLst>
+                    </a:blip>
+                    <a:srcRect/>
+                    <a:stretch>
+                      <a:fillRect/>
+                    </a:stretch>
+                  </pic:blipFill>
+                  <pic:spPr bwMode="auto">
+                    <a:xfrm>
+                      <a:off x="0" y="0"/>
+                      <a:ext cx="5940425" cy="2972602"/>
+                    </a:xfrm>
+                    <a:prstGeom prst="rect">
+                      <a:avLst/>
+                    </a:prstGeom>
+                    <a:noFill/>
+                    <a:ln>
+                      <a:noFill/>
+                    </a:ln>
+                  </pic:spPr>
+                </pic:pic>
+              </a:graphicData>
+            </a:graphic>
+          </wp:inline>
+        </w:drawing>
+      </w:r>
+    </w:p>
+    <w:p>
+      <w:pPr>
+        <w:rPr>
+          <w:rFonts w:ascii="Times New Roman" w:hAnsi="Times New Roman" w:cs="Times New Roman"/>
+          <w:b/>
+          <w:bCs/>
+          <w:sz w:val="28"/>
+          <w:szCs w:val="28"/>
+        </w:rPr>
+      </w:pPr>
+      <w:r>
+        <w:rPr>
+          <w:rFonts w:ascii="Times New Roman" w:hAnsi="Times New Roman" w:cs="Times New Roman"/>
+          <w:b/>
+          <w:bCs/>
+          <w:sz w:val="28"/>
+          <w:szCs w:val="28"/>
+        </w:rPr>
+        <w:t>Как проверяется подлинность токена.</w:t>
+      </w:r>
+    </w:p>
+    <w:p>
+      <w:pPr>
+        <w:rPr>
+          <w:rFonts w:ascii="Times New Roman" w:hAnsi="Times New Roman" w:cs="Times New Roman"/>
+          <w:bCs/>
+          <w:sz w:val="28"/>
+          <w:szCs w:val="28"/>
+        </w:rPr>
+      </w:pPr>
+      <w:r>
+        <w:rPr>
+          <w:rFonts w:ascii="Times New Roman" w:hAnsi="Times New Roman" w:cs="Times New Roman"/>
+          <w:bCs/>
+          <w:sz w:val="28"/>
+          <w:szCs w:val="28"/>
+        </w:rPr>
+        <w:t xml:space="preserve">Берется </w:t>
+      </w:r>
+      <w:r>
+        <w:rPr>
+          <w:rFonts w:ascii="Times New Roman" w:hAnsi="Times New Roman" w:cs="Times New Roman"/>
+          <w:b/>
+          <w:bCs/>
+          <w:sz w:val="28"/>
+          <w:szCs w:val="28"/>
+        </w:rPr>
+        <w:t>заголовок</w:t>
+      </w:r>
+      <w:r>
+        <w:rPr>
+          <w:rFonts w:ascii="Times New Roman" w:hAnsi="Times New Roman" w:cs="Times New Roman"/>
+          <w:bCs/>
+          <w:sz w:val="28"/>
+          <w:szCs w:val="28"/>
+        </w:rPr>
+        <w:t xml:space="preserve">, </w:t>
+      </w:r>
+      <w:r>
+        <w:rPr>
+          <w:rFonts w:ascii="Times New Roman" w:hAnsi="Times New Roman" w:cs="Times New Roman"/>
+          <w:b/>
+          <w:bCs/>
+          <w:sz w:val="28"/>
+          <w:szCs w:val="28"/>
+        </w:rPr>
+        <w:t>полезная нагрузка</w:t>
+      </w:r>
+      <w:r>
+        <w:rPr>
+          <w:rFonts w:ascii="Times New Roman" w:hAnsi="Times New Roman" w:cs="Times New Roman"/>
+          <w:bCs/>
+          <w:sz w:val="28"/>
+          <w:szCs w:val="28"/>
+        </w:rPr>
+        <w:t xml:space="preserve"> и </w:t>
+      </w:r>
+      <w:r>
+        <w:rPr>
+          <w:rFonts w:ascii="Times New Roman" w:hAnsi="Times New Roman" w:cs="Times New Roman"/>
+          <w:b/>
+          <w:bCs/>
+          <w:sz w:val="28"/>
+          <w:szCs w:val="28"/>
+        </w:rPr>
+        <w:t>секретный ключ</w:t>
+      </w:r>
+      <w:r>
+        <w:rPr>
+          <w:rFonts w:ascii="Times New Roman" w:hAnsi="Times New Roman" w:cs="Times New Roman"/>
+          <w:bCs/>
+          <w:sz w:val="28"/>
+          <w:szCs w:val="28"/>
+        </w:rPr>
+        <w:t>, из них вычисляется некоторое значение – подпись.</w:t>
+      </w:r>
+    </w:p>
+    <w:p>
+      <w:pPr>
+        <w:rPr>
+          <w:rFonts w:ascii="Times New Roman" w:hAnsi="Times New Roman" w:cs="Times New Roman"/>
+          <w:bCs/>
+          <w:sz w:val="28"/>
+          <w:szCs w:val="28"/>
+        </w:rPr>
+      </w:pPr>
+      <w:r>
+        <w:rPr>
+          <w:rFonts w:ascii="Times New Roman" w:hAnsi="Times New Roman" w:cs="Times New Roman"/>
+          <w:bCs/>
+          <w:sz w:val="28"/>
+          <w:szCs w:val="28"/>
+        </w:rPr>
+        <w:t xml:space="preserve">Секретный ключ хранится на стороне сервера. С помощью него подпись вычисляется при первоначальной выдаче токена, и с помощью него же </w:t>
+      </w:r>
+      <w:proofErr w:type="spellStart"/>
+      <w:r>
+        <w:rPr>
+          <w:rFonts w:ascii="Times New Roman" w:hAnsi="Times New Roman" w:cs="Times New Roman"/>
+          <w:bCs/>
+          <w:sz w:val="28"/>
+          <w:szCs w:val="28"/>
+        </w:rPr>
+        <w:t>перевычисляется</w:t>
+      </w:r>
+      <w:proofErr w:type="spellEnd"/>
+      <w:r>
+        <w:rPr>
+          <w:rFonts w:ascii="Times New Roman" w:hAnsi="Times New Roman" w:cs="Times New Roman"/>
+          <w:bCs/>
+          <w:sz w:val="28"/>
+          <w:szCs w:val="28"/>
+        </w:rPr>
+        <w:t xml:space="preserve"> каждый раз, когда приходи токен (иначе говоря, токен проверяется на валидность). </w:t>
+      </w:r>
+    </w:p>
+    <w:p>
+      <w:pPr>
+        <w:rPr>
+          <w:rFonts w:ascii="Times New Roman" w:hAnsi="Times New Roman" w:cs="Times New Roman"/>
+          <w:bCs/>
+          <w:sz w:val="28"/>
+          <w:szCs w:val="28"/>
+        </w:rPr>
+      </w:pPr>
+      <w:r>
+        <w:rPr>
+          <w:rFonts w:ascii="Times New Roman" w:hAnsi="Times New Roman" w:cs="Times New Roman"/>
+          <w:bCs/>
+          <w:sz w:val="28"/>
+          <w:szCs w:val="28"/>
+        </w:rPr>
+        <w:t>Этот принцип провер</w:t>
+      </w:r>
+      <w:r>
+        <w:rPr>
+          <w:rFonts w:ascii="Times New Roman" w:hAnsi="Times New Roman" w:cs="Times New Roman"/>
+          <w:bCs/>
+          <w:sz w:val="28"/>
+          <w:szCs w:val="28"/>
+        </w:rPr>
+        <w:t xml:space="preserve">ки, аналогичен </w:t>
+      </w:r>
+      <w:proofErr w:type="gramStart"/>
+      <w:r>
+        <w:rPr>
+          <w:rFonts w:ascii="Times New Roman" w:hAnsi="Times New Roman" w:cs="Times New Roman"/>
+          <w:bCs/>
+          <w:sz w:val="28"/>
+          <w:szCs w:val="28"/>
+        </w:rPr>
+        <w:t>тому</w:t>
+      </w:r>
+      <w:proofErr w:type="gramEnd"/>
+      <w:r>
+        <w:rPr>
+          <w:rFonts w:ascii="Times New Roman" w:hAnsi="Times New Roman" w:cs="Times New Roman"/>
+          <w:bCs/>
+          <w:sz w:val="28"/>
+          <w:szCs w:val="28"/>
+        </w:rPr>
+        <w:t xml:space="preserve"> что используется в </w:t>
+      </w:r>
+      <w:proofErr w:type="spellStart"/>
+      <w:r>
+        <w:rPr>
+          <w:rFonts w:ascii="Times New Roman" w:hAnsi="Times New Roman" w:cs="Times New Roman"/>
+          <w:bCs/>
+          <w:sz w:val="28"/>
+          <w:szCs w:val="28"/>
+        </w:rPr>
+        <w:t>Simple</w:t>
+      </w:r>
+      <w:proofErr w:type="spellEnd"/>
+      <w:r>
+        <w:rPr>
+          <w:rFonts w:ascii="Times New Roman" w:hAnsi="Times New Roman" w:cs="Times New Roman"/>
+          <w:bCs/>
+          <w:sz w:val="28"/>
+          <w:szCs w:val="28"/>
+        </w:rPr>
+        <w:t xml:space="preserve"> </w:t>
+      </w:r>
+      <w:proofErr w:type="spellStart"/>
+      <w:r>
+        <w:rPr>
+          <w:rFonts w:ascii="Times New Roman" w:hAnsi="Times New Roman" w:cs="Times New Roman"/>
+          <w:bCs/>
+          <w:sz w:val="28"/>
+          <w:szCs w:val="28"/>
+        </w:rPr>
+        <w:t>Hash-Based</w:t>
+      </w:r>
+      <w:proofErr w:type="spellEnd"/>
+      <w:r>
+        <w:rPr>
+          <w:rFonts w:ascii="Times New Roman" w:hAnsi="Times New Roman" w:cs="Times New Roman"/>
+          <w:bCs/>
+          <w:sz w:val="28"/>
+          <w:szCs w:val="28"/>
+        </w:rPr>
+        <w:t xml:space="preserve"> </w:t>
+      </w:r>
+      <w:proofErr w:type="spellStart"/>
+      <w:r>
+        <w:rPr>
+          <w:rFonts w:ascii="Times New Roman" w:hAnsi="Times New Roman" w:cs="Times New Roman"/>
+          <w:bCs/>
+          <w:sz w:val="28"/>
+          <w:szCs w:val="28"/>
+        </w:rPr>
+        <w:t>Remember-Me</w:t>
+      </w:r>
+      <w:proofErr w:type="spellEnd"/>
+      <w:r>
+        <w:rPr>
+          <w:rFonts w:ascii="Times New Roman" w:hAnsi="Times New Roman" w:cs="Times New Roman"/>
+          <w:bCs/>
+          <w:sz w:val="28"/>
+          <w:szCs w:val="28"/>
+        </w:rPr>
+        <w:t xml:space="preserve"> токе</w:t>
+      </w:r>
+      <w:r>
+        <w:rPr>
+          <w:rFonts w:ascii="Times New Roman" w:hAnsi="Times New Roman" w:cs="Times New Roman"/>
+          <w:bCs/>
+          <w:sz w:val="28"/>
+          <w:szCs w:val="28"/>
+        </w:rPr>
+        <w:t xml:space="preserve">не. Только для </w:t>
+      </w:r>
+      <w:r>
+        <w:rPr>
+          <w:rFonts w:ascii="Times New Roman" w:hAnsi="Times New Roman" w:cs="Times New Roman"/>
+          <w:bCs/>
+          <w:sz w:val="28"/>
+          <w:szCs w:val="28"/>
+          <w:lang w:val="en-US"/>
+        </w:rPr>
+        <w:t>JWT</w:t>
+      </w:r>
+      <w:r>
+        <w:rPr>
+          <w:rFonts w:ascii="Times New Roman" w:hAnsi="Times New Roman" w:cs="Times New Roman"/>
+          <w:bCs/>
+          <w:sz w:val="28"/>
+          <w:szCs w:val="28"/>
+        </w:rPr>
+        <w:t xml:space="preserve"> </w:t>
+      </w:r>
+      <w:r>
+        <w:rPr>
+          <w:rFonts w:ascii="Times New Roman" w:hAnsi="Times New Roman" w:cs="Times New Roman"/>
+          <w:bCs/>
+          <w:sz w:val="28"/>
+          <w:szCs w:val="28"/>
+        </w:rPr>
+        <w:t>не надо обращаться к базе и находить пароль пользователя. Формула такая:</w:t>
+      </w:r>
+    </w:p>
+    <w:p>
+      <w:pPr>
+        <w:rPr>
+          <w:rFonts w:ascii="Times New Roman" w:hAnsi="Times New Roman" w:cs="Times New Roman"/>
+          <w:bCs/>
+          <w:sz w:val="28"/>
+          <w:szCs w:val="28"/>
+        </w:rPr>
+      </w:pPr>
+      <w:r>
+        <w:rPr>
+          <w:noProof/>
+        </w:rPr>
+        <w:drawing>
+          <wp:inline distT="0" distB="0" distL="0" distR="0" wp14:anchorId="445B91D3" wp14:editId="07F61217">
+            <wp:extent cx="2876550" cy="885825"/>
+            <wp:effectExtent l="0" t="0" r="0" b="9525"/>
+            <wp:docPr id="33" name="Рисунок 33"/>
+            <wp:cNvGraphicFramePr>
+              <a:graphicFrameLocks xmlns:a="http://schemas.openxmlformats.org/drawingml/2006/main" noChangeAspect="1"/>
+            </wp:cNvGraphicFramePr>
+            <a:graphic xmlns:a="http://schemas.openxmlformats.org/drawingml/2006/main">
+              <a:graphicData uri="http://schemas.openxmlformats.org/drawingml/2006/picture">
+                <pic:pic xmlns:pic="http://schemas.openxmlformats.org/drawingml/2006/picture">
+                  <pic:nvPicPr>
+                    <pic:cNvPr id="1" name=""/>
+                    <pic:cNvPicPr/>
+                  </pic:nvPicPr>
+                  <pic:blipFill>
+                    <a:blip r:embed="rId27"/>
+                    <a:stretch>
+                      <a:fillRect/>
+                    </a:stretch>
+                  </pic:blipFill>
+                  <pic:spPr>
+                    <a:xfrm>
+                      <a:off x="0" y="0"/>
+                      <a:ext cx="2876550" cy="885825"/>
+                    </a:xfrm>
+                    <a:prstGeom prst="rect">
+                      <a:avLst/>
+                    </a:prstGeom>
+                  </pic:spPr>
+                </pic:pic>
+              </a:graphicData>
+            </a:graphic>
+          </wp:inline>
+        </w:drawing>
+      </w:r>
+    </w:p>
+    <w:p>
+      <w:pPr>
+        <w:rPr>
+          <w:rFonts w:ascii="Times New Roman" w:hAnsi="Times New Roman" w:cs="Times New Roman"/>
+          <w:bCs/>
+          <w:sz w:val="28"/>
+          <w:szCs w:val="28"/>
+        </w:rPr>
+      </w:pPr>
+      <w:r>
+        <w:rPr>
+          <w:rFonts w:ascii="Times New Roman" w:hAnsi="Times New Roman" w:cs="Times New Roman"/>
+          <w:b/>
+          <w:bCs/>
+          <w:sz w:val="28"/>
+          <w:szCs w:val="28"/>
+          <w:lang w:val="en-US"/>
+        </w:rPr>
+        <w:t>JWT</w:t>
+      </w:r>
+      <w:r>
+        <w:rPr>
+          <w:rFonts w:ascii="Times New Roman" w:hAnsi="Times New Roman" w:cs="Times New Roman"/>
+          <w:b/>
+          <w:bCs/>
+          <w:sz w:val="28"/>
+          <w:szCs w:val="28"/>
+        </w:rPr>
+        <w:t>-</w:t>
+      </w:r>
+      <w:r>
+        <w:rPr>
+          <w:rFonts w:ascii="Times New Roman" w:hAnsi="Times New Roman" w:cs="Times New Roman"/>
+          <w:b/>
+          <w:bCs/>
+          <w:sz w:val="28"/>
+          <w:szCs w:val="28"/>
+        </w:rPr>
+        <w:t>токен не хранится на сервере</w:t>
+      </w:r>
+      <w:r>
+        <w:rPr>
+          <w:rFonts w:ascii="Times New Roman" w:hAnsi="Times New Roman" w:cs="Times New Roman"/>
+          <w:bCs/>
+          <w:sz w:val="28"/>
+          <w:szCs w:val="28"/>
+        </w:rPr>
+        <w:t xml:space="preserve">! Он каждый раз проверяется на подлинность с помощью </w:t>
+      </w:r>
+      <w:proofErr w:type="spellStart"/>
+      <w:r>
+        <w:rPr>
+          <w:rFonts w:ascii="Times New Roman" w:hAnsi="Times New Roman" w:cs="Times New Roman"/>
+          <w:bCs/>
+          <w:sz w:val="28"/>
+          <w:szCs w:val="28"/>
+        </w:rPr>
+        <w:t>вышепреведенной</w:t>
+      </w:r>
+      <w:proofErr w:type="spellEnd"/>
+      <w:r>
+        <w:rPr>
+          <w:rFonts w:ascii="Times New Roman" w:hAnsi="Times New Roman" w:cs="Times New Roman"/>
+          <w:bCs/>
+          <w:sz w:val="28"/>
+          <w:szCs w:val="28"/>
+        </w:rPr>
+        <w:t xml:space="preserve"> формулы. Хранится только секретный ключ – он един для всех </w:t>
+      </w:r>
+      <w:r>
+        <w:rPr>
+          <w:rFonts w:ascii="Times New Roman" w:hAnsi="Times New Roman" w:cs="Times New Roman"/>
+          <w:bCs/>
+          <w:sz w:val="28"/>
+          <w:szCs w:val="28"/>
+          <w:lang w:val="en-US"/>
+        </w:rPr>
+        <w:t>JWT</w:t>
+      </w:r>
+      <w:r>
+        <w:rPr>
+          <w:rFonts w:ascii="Times New Roman" w:hAnsi="Times New Roman" w:cs="Times New Roman"/>
+          <w:bCs/>
+          <w:sz w:val="28"/>
+          <w:szCs w:val="28"/>
+        </w:rPr>
+        <w:t>-</w:t>
+      </w:r>
+      <w:r>
+        <w:rPr>
+          <w:rFonts w:ascii="Times New Roman" w:hAnsi="Times New Roman" w:cs="Times New Roman"/>
+          <w:bCs/>
+          <w:sz w:val="28"/>
+          <w:szCs w:val="28"/>
+        </w:rPr>
+        <w:t>токенов, выпускаемых приложением.</w:t>
+      </w:r>
+    </w:p>
+    <w:p>
+      <w:pPr>
+        <w:rPr>
+          <w:rFonts w:ascii="Times New Roman" w:hAnsi="Times New Roman" w:cs="Times New Roman"/>
+          <w:bCs/>
+          <w:sz w:val="28"/>
+          <w:szCs w:val="28"/>
+        </w:rPr>
+      </w:pPr>
+      <w:r>
+        <w:rPr>
+          <w:rFonts w:ascii="Times New Roman" w:hAnsi="Times New Roman" w:cs="Times New Roman"/>
+          <w:bCs/>
+          <w:sz w:val="28"/>
+          <w:szCs w:val="28"/>
+          <w:lang w:val="en-US"/>
+        </w:rPr>
+        <w:t>JWT</w:t>
+      </w:r>
+      <w:r>
+        <w:rPr>
+          <w:rFonts w:ascii="Times New Roman" w:hAnsi="Times New Roman" w:cs="Times New Roman"/>
+          <w:bCs/>
+          <w:sz w:val="28"/>
+          <w:szCs w:val="28"/>
+        </w:rPr>
+        <w:t>-</w:t>
+      </w:r>
+      <w:r>
+        <w:rPr>
+          <w:rFonts w:ascii="Times New Roman" w:hAnsi="Times New Roman" w:cs="Times New Roman"/>
+          <w:bCs/>
+          <w:sz w:val="28"/>
+          <w:szCs w:val="28"/>
+        </w:rPr>
+        <w:t>токен обычно передается в следующем заголовке:</w:t>
+      </w:r>
+    </w:p>
+    <w:p>
+      <w:pPr>
+        <w:rPr>
+          <w:rFonts w:ascii="Times New Roman" w:hAnsi="Times New Roman" w:cs="Times New Roman"/>
+          <w:bCs/>
+          <w:sz w:val="28"/>
+          <w:szCs w:val="28"/>
+        </w:rPr>
+      </w:pPr>
+      <w:r>
+        <w:rPr>
+          <w:noProof/>
+        </w:rPr>
+        <w:drawing>
+          <wp:inline distT="0" distB="0" distL="0" distR="0" wp14:anchorId="1AF35185" wp14:editId="038B2B92">
+            <wp:extent cx="2571750" cy="238125"/>
+            <wp:effectExtent l="0" t="0" r="0" b="9525"/>
+            <wp:docPr id="34" name="Рисунок 34"/>
+            <wp:cNvGraphicFramePr>
+              <a:graphicFrameLocks xmlns:a="http://schemas.openxmlformats.org/drawingml/2006/main" noChangeAspect="1"/>
+            </wp:cNvGraphicFramePr>
+            <a:graphic xmlns:a="http://schemas.openxmlformats.org/drawingml/2006/main">
+              <a:graphicData uri="http://schemas.openxmlformats.org/drawingml/2006/picture">
+                <pic:pic xmlns:pic="http://schemas.openxmlformats.org/drawingml/2006/picture">
+                  <pic:nvPicPr>
+                    <pic:cNvPr id="1" name=""/>
+                    <pic:cNvPicPr/>
+                  </pic:nvPicPr>
+                  <pic:blipFill>
+                    <a:blip r:embed="rId28"/>
+                    <a:stretch>
+                      <a:fillRect/>
+                    </a:stretch>
+                  </pic:blipFill>
+                  <pic:spPr>
+                    <a:xfrm>
+                      <a:off x="0" y="0"/>
+                      <a:ext cx="2571750" cy="238125"/>
+                    </a:xfrm>
+                    <a:prstGeom prst="rect">
+                      <a:avLst/>
+                    </a:prstGeom>
+                  </pic:spPr>
+                </pic:pic>
+              </a:graphicData>
+            </a:graphic>
+          </wp:inline>
+        </w:drawing>
+      </w:r>
+    </w:p>
+    <w:p>
+      <w:pPr>
+        <w:rPr>
+          <w:rFonts w:ascii="Times New Roman" w:hAnsi="Times New Roman" w:cs="Times New Roman"/>
+          <w:bCs/>
+          <w:sz w:val="28"/>
+          <w:szCs w:val="28"/>
+        </w:rPr>
+      </w:pPr>
+      <w:r>
+        <w:rPr>
+          <w:rFonts w:ascii="Times New Roman" w:hAnsi="Times New Roman" w:cs="Times New Roman"/>
+          <w:bCs/>
+          <w:sz w:val="28"/>
+          <w:szCs w:val="28"/>
+        </w:rPr>
+        <w:t xml:space="preserve">Для </w:t>
+      </w:r>
+      <w:r>
+        <w:rPr>
+          <w:rFonts w:ascii="Times New Roman" w:hAnsi="Times New Roman" w:cs="Times New Roman"/>
+          <w:bCs/>
+          <w:sz w:val="28"/>
+          <w:szCs w:val="28"/>
+        </w:rPr>
+        <w:t xml:space="preserve">настройки </w:t>
+      </w:r>
+      <w:r>
+        <w:rPr>
+          <w:rFonts w:ascii="Times New Roman" w:hAnsi="Times New Roman" w:cs="Times New Roman"/>
+          <w:bCs/>
+          <w:sz w:val="28"/>
+          <w:szCs w:val="28"/>
+          <w:lang w:val="en-US"/>
+        </w:rPr>
+        <w:t>JWT</w:t>
+      </w:r>
+      <w:r>
+        <w:rPr>
+          <w:rFonts w:ascii="Times New Roman" w:hAnsi="Times New Roman" w:cs="Times New Roman"/>
+          <w:bCs/>
+          <w:sz w:val="28"/>
+          <w:szCs w:val="28"/>
+        </w:rPr>
+        <w:t xml:space="preserve"> </w:t>
+      </w:r>
+      <w:r>
+        <w:rPr>
+          <w:rFonts w:ascii="Times New Roman" w:hAnsi="Times New Roman" w:cs="Times New Roman"/>
+          <w:bCs/>
+          <w:sz w:val="28"/>
+          <w:szCs w:val="28"/>
+        </w:rPr>
+        <w:t>токена нужно:</w:t>
+      </w:r>
+    </w:p>
+    <w:p>
+      <w:pPr>
+        <w:pStyle w:val="a3"/>
+        <w:numPr>
+          <w:ilvl w:val="0"/>
+          <w:numId w:val="16"/>
+        </w:numPr>
+        <w:rPr>
+          <w:rFonts w:ascii="Times New Roman" w:hAnsi="Times New Roman" w:cs="Times New Roman"/>
+          <w:bCs/>
+          <w:sz w:val="28"/>
+          <w:szCs w:val="28"/>
+        </w:rPr>
+      </w:pPr>
+      <w:r>
+        <w:rPr>
+          <w:rFonts w:ascii="Times New Roman" w:hAnsi="Times New Roman" w:cs="Times New Roman"/>
+          <w:bCs/>
+          <w:sz w:val="28"/>
+          <w:szCs w:val="28"/>
+        </w:rPr>
+        <w:lastRenderedPageBreak/>
+        <w:t>Включить CORS и отключить CSRF</w:t>
+      </w:r>
+      <w:r>
+        <w:rPr>
+          <w:rFonts w:ascii="Times New Roman" w:hAnsi="Times New Roman" w:cs="Times New Roman"/>
+          <w:bCs/>
+          <w:sz w:val="28"/>
+          <w:szCs w:val="28"/>
+        </w:rPr>
+        <w:br/>
+      </w:r>
+      <w:r>
+        <w:rPr>
+          <w:noProof/>
+        </w:rPr>
+        <w:drawing>
+          <wp:inline distT="0" distB="0" distL="0" distR="0" wp14:anchorId="30165C67" wp14:editId="64E3AC7D">
+            <wp:extent cx="3314700" cy="523875"/>
+            <wp:effectExtent l="0" t="0" r="0" b="9525"/>
+            <wp:docPr id="36" name="Рисунок 36"/>
+            <wp:cNvGraphicFramePr>
+              <a:graphicFrameLocks xmlns:a="http://schemas.openxmlformats.org/drawingml/2006/main" noChangeAspect="1"/>
+            </wp:cNvGraphicFramePr>
+            <a:graphic xmlns:a="http://schemas.openxmlformats.org/drawingml/2006/main">
+              <a:graphicData uri="http://schemas.openxmlformats.org/drawingml/2006/picture">
+                <pic:pic xmlns:pic="http://schemas.openxmlformats.org/drawingml/2006/picture">
+                  <pic:nvPicPr>
+                    <pic:cNvPr id="1" name=""/>
+                    <pic:cNvPicPr/>
+                  </pic:nvPicPr>
+                  <pic:blipFill>
+                    <a:blip r:embed="rId29"/>
+                    <a:stretch>
+                      <a:fillRect/>
+                    </a:stretch>
+                  </pic:blipFill>
+                  <pic:spPr>
+                    <a:xfrm>
+                      <a:off x="0" y="0"/>
+                      <a:ext cx="3314700" cy="523875"/>
+                    </a:xfrm>
+                    <a:prstGeom prst="rect">
+                      <a:avLst/>
+                    </a:prstGeom>
+                  </pic:spPr>
+                </pic:pic>
+              </a:graphicData>
+            </a:graphic>
+          </wp:inline>
+        </w:drawing>
+      </w:r>
+    </w:p>
+    <w:p>
+      <w:pPr>
+        <w:pStyle w:val="a3"/>
+        <w:numPr>
+          <w:ilvl w:val="0"/>
+          <w:numId w:val="16"/>
+        </w:numPr>
+        <w:rPr>
+          <w:rFonts w:ascii="Times New Roman" w:hAnsi="Times New Roman" w:cs="Times New Roman"/>
+          <w:bCs/>
+          <w:sz w:val="28"/>
+          <w:szCs w:val="28"/>
+        </w:rPr>
+      </w:pPr>
+      <w:r>
+        <w:rPr>
+          <w:rFonts w:ascii="Times New Roman" w:hAnsi="Times New Roman" w:cs="Times New Roman"/>
+          <w:bCs/>
+          <w:sz w:val="28"/>
+          <w:szCs w:val="28"/>
+        </w:rPr>
+        <w:t>Установит</w:t>
+      </w:r>
+      <w:r>
+        <w:rPr>
+          <w:rFonts w:ascii="Times New Roman" w:hAnsi="Times New Roman" w:cs="Times New Roman"/>
+          <w:bCs/>
+          <w:sz w:val="28"/>
+          <w:szCs w:val="28"/>
+        </w:rPr>
+        <w:t>ь</w:t>
+      </w:r>
+      <w:r>
+        <w:rPr>
+          <w:rFonts w:ascii="Times New Roman" w:hAnsi="Times New Roman" w:cs="Times New Roman"/>
+          <w:bCs/>
+          <w:sz w:val="28"/>
+          <w:szCs w:val="28"/>
+        </w:rPr>
+        <w:t xml:space="preserve"> управление сессиями на </w:t>
+      </w:r>
+      <w:proofErr w:type="spellStart"/>
+      <w:r>
+        <w:rPr>
+          <w:rFonts w:ascii="Times New Roman" w:hAnsi="Times New Roman" w:cs="Times New Roman"/>
+          <w:bCs/>
+          <w:sz w:val="28"/>
+          <w:szCs w:val="28"/>
+        </w:rPr>
+        <w:t>stateless</w:t>
+      </w:r>
+      <w:proofErr w:type="spellEnd"/>
+      <w:r>
+        <w:rPr>
+          <w:rFonts w:ascii="Times New Roman" w:hAnsi="Times New Roman" w:cs="Times New Roman"/>
+          <w:bCs/>
+          <w:sz w:val="28"/>
+          <w:szCs w:val="28"/>
+        </w:rPr>
+        <w:t>.</w:t>
+      </w:r>
+      <w:r>
+        <w:rPr>
+          <w:rFonts w:ascii="Times New Roman" w:hAnsi="Times New Roman" w:cs="Times New Roman"/>
+          <w:bCs/>
+          <w:sz w:val="28"/>
+          <w:szCs w:val="28"/>
+        </w:rPr>
+        <w:br/>
+      </w:r>
+      <w:r>
+        <w:rPr>
+          <w:noProof/>
+        </w:rPr>
+        <w:drawing>
+          <wp:inline distT="0" distB="0" distL="0" distR="0" wp14:anchorId="45CE9B30" wp14:editId="222461C6">
+            <wp:extent cx="5343525" cy="1143000"/>
+            <wp:effectExtent l="0" t="0" r="9525" b="0"/>
+            <wp:docPr id="37" name="Рисунок 37"/>
+            <wp:cNvGraphicFramePr>
+              <a:graphicFrameLocks xmlns:a="http://schemas.openxmlformats.org/drawingml/2006/main" noChangeAspect="1"/>
+            </wp:cNvGraphicFramePr>
+            <a:graphic xmlns:a="http://schemas.openxmlformats.org/drawingml/2006/main">
+              <a:graphicData uri="http://schemas.openxmlformats.org/drawingml/2006/picture">
+                <pic:pic xmlns:pic="http://schemas.openxmlformats.org/drawingml/2006/picture">
+                  <pic:nvPicPr>
+                    <pic:cNvPr id="1" name=""/>
+                    <pic:cNvPicPr/>
+                  </pic:nvPicPr>
+                  <pic:blipFill>
+                    <a:blip r:embed="rId30"/>
+                    <a:stretch>
+                      <a:fillRect/>
+                    </a:stretch>
+                  </pic:blipFill>
+                  <pic:spPr>
+                    <a:xfrm>
+                      <a:off x="0" y="0"/>
+                      <a:ext cx="5343525" cy="1143000"/>
+                    </a:xfrm>
+                    <a:prstGeom prst="rect">
+                      <a:avLst/>
+                    </a:prstGeom>
+                  </pic:spPr>
+                </pic:pic>
+              </a:graphicData>
+            </a:graphic>
+          </wp:inline>
+        </w:drawing>
+      </w:r>
+    </w:p>
+    <w:p>
+      <w:pPr>
+        <w:pStyle w:val="a3"/>
+        <w:numPr>
+          <w:ilvl w:val="0"/>
+          <w:numId w:val="16"/>
+        </w:numPr>
+        <w:rPr>
+          <w:rFonts w:ascii="Times New Roman" w:hAnsi="Times New Roman" w:cs="Times New Roman"/>
+          <w:bCs/>
+          <w:sz w:val="28"/>
+          <w:szCs w:val="28"/>
+        </w:rPr>
+      </w:pPr>
+      <w:r>
+        <w:rPr>
+          <w:rFonts w:ascii="Times New Roman" w:hAnsi="Times New Roman" w:cs="Times New Roman"/>
+          <w:bCs/>
+          <w:sz w:val="28"/>
+          <w:szCs w:val="28"/>
+        </w:rPr>
+        <w:t>Установить обработчик исключений неавторизованных запросов.</w:t>
+      </w:r>
+      <w:r>
+        <w:rPr>
+          <w:rFonts w:ascii="Times New Roman" w:hAnsi="Times New Roman" w:cs="Times New Roman"/>
+          <w:bCs/>
+          <w:sz w:val="28"/>
+          <w:szCs w:val="28"/>
+        </w:rPr>
+        <w:br/>
+      </w:r>
+      <w:r>
+        <w:rPr>
+          <w:noProof/>
+        </w:rPr>
+        <w:drawing>
+          <wp:inline distT="0" distB="0" distL="0" distR="0" wp14:anchorId="6ECE5B19" wp14:editId="7D89C66A">
+            <wp:extent cx="4933950" cy="2609850"/>
+            <wp:effectExtent l="0" t="0" r="0" b="0"/>
+            <wp:docPr id="39" name="Рисунок 39"/>
+            <wp:cNvGraphicFramePr>
+              <a:graphicFrameLocks xmlns:a="http://schemas.openxmlformats.org/drawingml/2006/main" noChangeAspect="1"/>
+            </wp:cNvGraphicFramePr>
+            <a:graphic xmlns:a="http://schemas.openxmlformats.org/drawingml/2006/main">
+              <a:graphicData uri="http://schemas.openxmlformats.org/drawingml/2006/picture">
+                <pic:pic xmlns:pic="http://schemas.openxmlformats.org/drawingml/2006/picture">
+                  <pic:nvPicPr>
+                    <pic:cNvPr id="1" name=""/>
+                    <pic:cNvPicPr/>
+                  </pic:nvPicPr>
+                  <pic:blipFill>
+                    <a:blip r:embed="rId31"/>
+                    <a:stretch>
+                      <a:fillRect/>
+                    </a:stretch>
+                  </pic:blipFill>
+                  <pic:spPr>
+                    <a:xfrm>
+                      <a:off x="0" y="0"/>
+                      <a:ext cx="4933950" cy="2609850"/>
+                    </a:xfrm>
+                    <a:prstGeom prst="rect">
+                      <a:avLst/>
+                    </a:prstGeom>
+                  </pic:spPr>
+                </pic:pic>
+              </a:graphicData>
+            </a:graphic>
+          </wp:inline>
+        </w:drawing>
+      </w:r>
+    </w:p>
+    <w:p>
+      <w:pPr>
+        <w:pStyle w:val="a3"/>
+        <w:numPr>
+          <w:ilvl w:val="0"/>
+          <w:numId w:val="16"/>
+        </w:numPr>
+        <w:rPr>
+          <w:rFonts w:ascii="Times New Roman" w:hAnsi="Times New Roman" w:cs="Times New Roman"/>
+          <w:bCs/>
+          <w:sz w:val="28"/>
+          <w:szCs w:val="28"/>
+        </w:rPr>
+      </w:pPr>
+      <w:r>
+        <w:rPr>
+          <w:rFonts w:ascii="Times New Roman" w:hAnsi="Times New Roman" w:cs="Times New Roman"/>
+          <w:bCs/>
+          <w:sz w:val="28"/>
+          <w:szCs w:val="28"/>
+        </w:rPr>
+        <w:t>Установить разрешения на конечные точки.</w:t>
+      </w:r>
+      <w:r>
+        <w:rPr>
+          <w:rFonts w:ascii="Times New Roman" w:hAnsi="Times New Roman" w:cs="Times New Roman"/>
+          <w:bCs/>
+          <w:sz w:val="28"/>
+          <w:szCs w:val="28"/>
+        </w:rPr>
+        <w:br/>
+      </w:r>
+      <w:r>
+        <w:rPr>
+          <w:noProof/>
+        </w:rPr>
+        <w:drawing>
+          <wp:inline distT="0" distB="0" distL="0" distR="0" wp14:anchorId="103ACCF8" wp14:editId="39B8CB1A">
+            <wp:extent cx="5940425" cy="2006600"/>
+            <wp:effectExtent l="0" t="0" r="3175" b="0"/>
+            <wp:docPr id="40" name="Рисунок 40"/>
+            <wp:cNvGraphicFramePr>
+              <a:graphicFrameLocks xmlns:a="http://schemas.openxmlformats.org/drawingml/2006/main" noChangeAspect="1"/>
+            </wp:cNvGraphicFramePr>
+            <a:graphic xmlns:a="http://schemas.openxmlformats.org/drawingml/2006/main">
+              <a:graphicData uri="http://schemas.openxmlformats.org/drawingml/2006/picture">
+                <pic:pic xmlns:pic="http://schemas.openxmlformats.org/drawingml/2006/picture">
+                  <pic:nvPicPr>
+                    <pic:cNvPr id="1" name=""/>
+                    <pic:cNvPicPr/>
+                  </pic:nvPicPr>
+                  <pic:blipFill>
+                    <a:blip r:embed="rId32"/>
+                    <a:stretch>
+                      <a:fillRect/>
+                    </a:stretch>
+                  </pic:blipFill>
+                  <pic:spPr>
+                    <a:xfrm>
+                      <a:off x="0" y="0"/>
+                      <a:ext cx="5940425" cy="2006600"/>
+                    </a:xfrm>
+                    <a:prstGeom prst="rect">
+                      <a:avLst/>
+                    </a:prstGeom>
+                  </pic:spPr>
+                </pic:pic>
+              </a:graphicData>
+            </a:graphic>
+          </wp:inline>
+        </w:drawing>
+      </w:r>
+    </w:p>
+    <w:p>
+      <w:pPr>
+        <w:pStyle w:val="a3"/>
+        <w:numPr>
+          <w:ilvl w:val="0"/>
+          <w:numId w:val="16"/>
+        </w:numPr>
+        <w:rPr>
+          <w:rFonts w:ascii="Times New Roman" w:hAnsi="Times New Roman" w:cs="Times New Roman"/>
+          <w:bCs/>
+          <w:sz w:val="28"/>
+          <w:szCs w:val="28"/>
+        </w:rPr>
+      </w:pPr>
+      <w:r>
+        <w:rPr>
+          <w:rFonts w:ascii="Times New Roman" w:hAnsi="Times New Roman" w:cs="Times New Roman"/>
+          <w:bCs/>
+          <w:sz w:val="28"/>
+          <w:szCs w:val="28"/>
+        </w:rPr>
+        <w:t>Добавить фильтр JWT-токенов.</w:t>
+      </w:r>
+      <w:r>
+        <w:rPr>
+          <w:rFonts w:ascii="Times New Roman" w:hAnsi="Times New Roman" w:cs="Times New Roman"/>
+          <w:bCs/>
+          <w:sz w:val="28"/>
+          <w:szCs w:val="28"/>
+        </w:rPr>
+        <w:t xml:space="preserve"> Обратите внимание, что мы добавляем </w:t>
+      </w:r>
+      <w:proofErr w:type="spellStart"/>
+      <w:r>
+        <w:rPr>
+          <w:rFonts w:ascii="Times New Roman" w:hAnsi="Times New Roman" w:cs="Times New Roman"/>
+          <w:bCs/>
+          <w:sz w:val="28"/>
+          <w:szCs w:val="28"/>
+          <w:lang w:val="en-US"/>
+        </w:rPr>
+        <w:t>JwtTokenFilter</w:t>
+      </w:r>
+      <w:proofErr w:type="spellEnd"/>
+      <w:r>
+        <w:rPr>
+          <w:rFonts w:ascii="Times New Roman" w:hAnsi="Times New Roman" w:cs="Times New Roman"/>
+          <w:bCs/>
+          <w:sz w:val="28"/>
+          <w:szCs w:val="28"/>
+        </w:rPr>
+        <w:t xml:space="preserve"> </w:t>
+      </w:r>
+      <w:r>
+        <w:rPr>
+          <w:rFonts w:ascii="Times New Roman" w:hAnsi="Times New Roman" w:cs="Times New Roman"/>
+          <w:bCs/>
+          <w:sz w:val="28"/>
+          <w:szCs w:val="28"/>
+        </w:rPr>
+        <w:t xml:space="preserve">перед внутренним фильтром аутентификации </w:t>
+      </w:r>
+      <w:proofErr w:type="spellStart"/>
+      <w:r>
+        <w:rPr>
+          <w:rFonts w:ascii="Times New Roman" w:hAnsi="Times New Roman" w:cs="Times New Roman"/>
+          <w:bCs/>
+          <w:sz w:val="28"/>
+          <w:szCs w:val="28"/>
+        </w:rPr>
+        <w:t>UsernamePasswordAuthenticationFilter</w:t>
+      </w:r>
+      <w:proofErr w:type="spellEnd"/>
+      <w:r>
+        <w:rPr>
+          <w:rFonts w:ascii="Times New Roman" w:hAnsi="Times New Roman" w:cs="Times New Roman"/>
+          <w:bCs/>
+          <w:sz w:val="28"/>
+          <w:szCs w:val="28"/>
+        </w:rPr>
+        <w:t xml:space="preserve"> в </w:t>
+      </w:r>
+      <w:proofErr w:type="spellStart"/>
+      <w:r>
+        <w:rPr>
+          <w:rFonts w:ascii="Times New Roman" w:hAnsi="Times New Roman" w:cs="Times New Roman"/>
+          <w:bCs/>
+          <w:sz w:val="28"/>
+          <w:szCs w:val="28"/>
+        </w:rPr>
+        <w:t>Spring</w:t>
+      </w:r>
+      <w:proofErr w:type="spellEnd"/>
+      <w:r>
+        <w:rPr>
+          <w:rFonts w:ascii="Times New Roman" w:hAnsi="Times New Roman" w:cs="Times New Roman"/>
+          <w:bCs/>
+          <w:sz w:val="28"/>
+          <w:szCs w:val="28"/>
+        </w:rPr>
+        <w:t xml:space="preserve"> </w:t>
+      </w:r>
+      <w:proofErr w:type="spellStart"/>
+      <w:r>
+        <w:rPr>
+          <w:rFonts w:ascii="Times New Roman" w:hAnsi="Times New Roman" w:cs="Times New Roman"/>
+          <w:bCs/>
+          <w:sz w:val="28"/>
+          <w:szCs w:val="28"/>
+        </w:rPr>
+        <w:t>Security</w:t>
+      </w:r>
+      <w:proofErr w:type="spellEnd"/>
+      <w:r>
+        <w:rPr>
+          <w:rFonts w:ascii="Times New Roman" w:hAnsi="Times New Roman" w:cs="Times New Roman"/>
+          <w:bCs/>
+          <w:sz w:val="28"/>
+          <w:szCs w:val="28"/>
+        </w:rPr>
+        <w:t>.</w:t>
+      </w:r>
+      <w:r>
+        <w:rPr>
+          <w:rFonts w:ascii="Times New Roman" w:hAnsi="Times New Roman" w:cs="Times New Roman"/>
+          <w:bCs/>
+          <w:sz w:val="28"/>
+          <w:szCs w:val="28"/>
+        </w:rPr>
+        <w:br/>
+      </w:r>
+      <w:r>
+        <w:rPr>
+          <w:noProof/>
+        </w:rPr>
+        <w:drawing>
+          <wp:inline distT="0" distB="0" distL="0" distR="0" wp14:anchorId="2D007239" wp14:editId="052AB8BF">
+            <wp:extent cx="4067175" cy="1200150"/>
+            <wp:effectExtent l="0" t="0" r="9525" b="0"/>
+            <wp:docPr id="41" name="Рисунок 41"/>
+            <wp:cNvGraphicFramePr>
+              <a:graphicFrameLocks xmlns:a="http://schemas.openxmlformats.org/drawingml/2006/main" noChangeAspect="1"/>
+            </wp:cNvGraphicFramePr>
+            <a:graphic xmlns:a="http://schemas.openxmlformats.org/drawingml/2006/main">
+              <a:graphicData uri="http://schemas.openxmlformats.org/drawingml/2006/picture">
+                <pic:pic xmlns:pic="http://schemas.openxmlformats.org/drawingml/2006/picture">
+                  <pic:nvPicPr>
+                    <pic:cNvPr id="1" name=""/>
+                    <pic:cNvPicPr/>
+                  </pic:nvPicPr>
+                  <pic:blipFill>
+                    <a:blip r:embed="rId33"/>
+                    <a:stretch>
+                      <a:fillRect/>
+                    </a:stretch>
+                  </pic:blipFill>
+                  <pic:spPr>
+                    <a:xfrm>
+                      <a:off x="0" y="0"/>
+                      <a:ext cx="4067175" cy="1200150"/>
+                    </a:xfrm>
+                    <a:prstGeom prst="rect">
+                      <a:avLst/>
+                    </a:prstGeom>
+                  </pic:spPr>
+                </pic:pic>
+              </a:graphicData>
+            </a:graphic>
+          </wp:inline>
+        </w:drawing>
+      </w:r>
+    </w:p>
+    <w:p>
+      <w:pPr>
+        <w:rPr>
+          <w:rFonts w:ascii="Times New Roman" w:hAnsi="Times New Roman" w:cs="Times New Roman"/>
+          <w:bCs/>
+          <w:sz w:val="28"/>
+          <w:szCs w:val="28"/>
+        </w:rPr>
+      </w:pPr>
+      <w:r>
+        <w:rPr>
+          <w:rFonts w:ascii="Times New Roman" w:hAnsi="Times New Roman" w:cs="Times New Roman"/>
+          <w:bCs/>
+          <w:sz w:val="28"/>
+          <w:szCs w:val="28"/>
+        </w:rPr>
+        <w:lastRenderedPageBreak/>
+        <w:t>Реализацию фильтра пишем сами</w:t>
+      </w:r>
+      <w:r>
+        <w:rPr>
+          <w:rFonts w:ascii="Times New Roman" w:hAnsi="Times New Roman" w:cs="Times New Roman"/>
+          <w:bCs/>
+          <w:sz w:val="28"/>
+          <w:szCs w:val="28"/>
+        </w:rPr>
+        <w:t xml:space="preserve">, наследуясь от класса </w:t>
+      </w:r>
+      <w:proofErr w:type="spellStart"/>
+      <w:r>
+        <w:rPr>
+          <w:rFonts w:ascii="Times New Roman" w:hAnsi="Times New Roman" w:cs="Times New Roman"/>
+          <w:b/>
+          <w:bCs/>
+          <w:sz w:val="28"/>
+          <w:szCs w:val="28"/>
+        </w:rPr>
+        <w:t>OncePerRequestFilter</w:t>
+      </w:r>
+      <w:proofErr w:type="spellEnd"/>
+      <w:r>
+        <w:rPr>
+          <w:rFonts w:ascii="Times New Roman" w:hAnsi="Times New Roman" w:cs="Times New Roman"/>
+          <w:b/>
+          <w:bCs/>
+          <w:sz w:val="28"/>
+          <w:szCs w:val="28"/>
+        </w:rPr>
+        <w:t xml:space="preserve"> </w:t>
+      </w:r>
+      <w:r>
+        <w:rPr>
+          <w:rFonts w:ascii="Times New Roman" w:hAnsi="Times New Roman" w:cs="Times New Roman"/>
+          <w:bCs/>
+          <w:sz w:val="28"/>
+          <w:szCs w:val="28"/>
+        </w:rPr>
+        <w:t xml:space="preserve">и переопределяя метод </w:t>
+      </w:r>
+      <w:proofErr w:type="spellStart"/>
+      <w:r>
+        <w:rPr>
+          <w:rFonts w:ascii="Times New Roman" w:hAnsi="Times New Roman" w:cs="Times New Roman"/>
+          <w:b/>
+          <w:bCs/>
+          <w:sz w:val="28"/>
+          <w:szCs w:val="28"/>
+        </w:rPr>
+        <w:t>doFilterInternal</w:t>
+      </w:r>
+      <w:proofErr w:type="spellEnd"/>
+      <w:r>
+        <w:rPr>
+          <w:rFonts w:ascii="Times New Roman" w:hAnsi="Times New Roman" w:cs="Times New Roman"/>
+          <w:b/>
+          <w:bCs/>
+          <w:sz w:val="28"/>
+          <w:szCs w:val="28"/>
+        </w:rPr>
+        <w:t>.</w:t>
+      </w:r>
+    </w:p>
+    <w:p>
+      <w:pPr>
+        <w:rPr>
+          <w:rFonts w:ascii="Times New Roman" w:hAnsi="Times New Roman" w:cs="Times New Roman"/>
+          <w:bCs/>
+          <w:sz w:val="28"/>
+          <w:szCs w:val="28"/>
+        </w:rPr>
+      </w:pPr>
+      <w:r>
+        <w:rPr>
+          <w:rFonts w:ascii="Times New Roman" w:hAnsi="Times New Roman" w:cs="Times New Roman"/>
+          <w:bCs/>
+          <w:sz w:val="28"/>
+          <w:szCs w:val="28"/>
+        </w:rPr>
+        <w:t xml:space="preserve"> </w:t>
+      </w:r>
+      <w:r>
+        <w:rPr>
+          <w:rFonts w:ascii="Times New Roman" w:hAnsi="Times New Roman" w:cs="Times New Roman"/>
+          <w:bCs/>
+          <w:sz w:val="28"/>
+          <w:szCs w:val="28"/>
+        </w:rPr>
+        <w:t xml:space="preserve">В фильтре достаем токен из заголовка </w:t>
+      </w:r>
+      <w:proofErr w:type="spellStart"/>
+      <w:r>
+        <w:rPr>
+          <w:rFonts w:ascii="Times New Roman" w:hAnsi="Times New Roman" w:cs="Times New Roman"/>
+          <w:bCs/>
+          <w:sz w:val="28"/>
+          <w:szCs w:val="28"/>
+        </w:rPr>
+        <w:t>Authorization</w:t>
+      </w:r>
+      <w:proofErr w:type="spellEnd"/>
+      <w:r>
+        <w:rPr>
+          <w:rFonts w:ascii="Times New Roman" w:hAnsi="Times New Roman" w:cs="Times New Roman"/>
+          <w:bCs/>
+          <w:sz w:val="28"/>
+          <w:szCs w:val="28"/>
+        </w:rPr>
+        <w:t xml:space="preserve">, извлекаем из него заголовок, полезную нагрузку. </w:t>
+      </w:r>
+      <w:proofErr w:type="spellStart"/>
+      <w:r>
+        <w:rPr>
+          <w:rFonts w:ascii="Times New Roman" w:hAnsi="Times New Roman" w:cs="Times New Roman"/>
+          <w:bCs/>
+          <w:sz w:val="28"/>
+          <w:szCs w:val="28"/>
+        </w:rPr>
+        <w:t>Хэшируем</w:t>
+      </w:r>
+      <w:proofErr w:type="spellEnd"/>
+      <w:r>
+        <w:rPr>
+          <w:rFonts w:ascii="Times New Roman" w:hAnsi="Times New Roman" w:cs="Times New Roman"/>
+          <w:bCs/>
+          <w:sz w:val="28"/>
+          <w:szCs w:val="28"/>
+        </w:rPr>
+        <w:t xml:space="preserve"> с помощью секретного ключа </w:t>
+      </w:r>
+      <w:r>
+        <w:rPr>
+          <w:rFonts w:ascii="Times New Roman" w:hAnsi="Times New Roman" w:cs="Times New Roman"/>
+          <w:bCs/>
+          <w:sz w:val="28"/>
+          <w:szCs w:val="28"/>
+        </w:rPr>
+        <w:t>заголовок, полезную нагрузку</w:t>
+      </w:r>
+      <w:r>
+        <w:rPr>
+          <w:rFonts w:ascii="Times New Roman" w:hAnsi="Times New Roman" w:cs="Times New Roman"/>
+          <w:bCs/>
+          <w:sz w:val="28"/>
+          <w:szCs w:val="28"/>
+        </w:rPr>
+        <w:t xml:space="preserve"> и проверяем на равенство с подписью. Обычно в этом фильтре мы должны установить аутентификацию через </w:t>
+      </w:r>
+      <w:proofErr w:type="spellStart"/>
+      <w:r>
+        <w:rPr>
+          <w:rFonts w:ascii="Times New Roman" w:hAnsi="Times New Roman" w:cs="Times New Roman"/>
+          <w:bCs/>
+          <w:sz w:val="28"/>
+          <w:szCs w:val="28"/>
+          <w:lang w:val="en-US"/>
+        </w:rPr>
+        <w:t>SecurityContextHolder</w:t>
+      </w:r>
+      <w:proofErr w:type="spellEnd"/>
+      <w:r>
+        <w:rPr>
+          <w:rFonts w:ascii="Times New Roman" w:hAnsi="Times New Roman" w:cs="Times New Roman"/>
+          <w:bCs/>
+          <w:sz w:val="28"/>
+          <w:szCs w:val="28"/>
+        </w:rPr>
+        <w:t>.</w:t>
+      </w:r>
+    </w:p>
+    <w:p>
+      <w:pPr>
+        <w:rPr>
+          <w:rFonts w:ascii="Times New Roman" w:hAnsi="Times New Roman" w:cs="Times New Roman"/>
+          <w:bCs/>
+          <w:sz w:val="28"/>
+          <w:szCs w:val="28"/>
+        </w:rPr>
+      </w:pPr>
+      <w:r>
+        <w:rPr>
+          <w:noProof/>
+        </w:rPr>
+        <w:drawing>
+          <wp:inline distT="0" distB="0" distL="0" distR="0" wp14:anchorId="38CCA83A" wp14:editId="39B51058">
+            <wp:extent cx="5940425" cy="287020"/>
+            <wp:effectExtent l="0" t="0" r="3175" b="0"/>
+            <wp:docPr id="42" name="Рисунок 42"/>
+            <wp:cNvGraphicFramePr>
+              <a:graphicFrameLocks xmlns:a="http://schemas.openxmlformats.org/drawingml/2006/main" noChangeAspect="1"/>
+            </wp:cNvGraphicFramePr>
+            <a:graphic xmlns:a="http://schemas.openxmlformats.org/drawingml/2006/main">
+              <a:graphicData uri="http://schemas.openxmlformats.org/drawingml/2006/picture">
+                <pic:pic xmlns:pic="http://schemas.openxmlformats.org/drawingml/2006/picture">
+                  <pic:nvPicPr>
+                    <pic:cNvPr id="1" name=""/>
+                    <pic:cNvPicPr/>
+                  </pic:nvPicPr>
+                  <pic:blipFill>
+                    <a:blip r:embed="rId34"/>
+                    <a:stretch>
+                      <a:fillRect/>
+                    </a:stretch>
+                  </pic:blipFill>
+                  <pic:spPr>
+                    <a:xfrm>
+                      <a:off x="0" y="0"/>
+                      <a:ext cx="5940425" cy="287020"/>
+                    </a:xfrm>
+                    <a:prstGeom prst="rect">
+                      <a:avLst/>
+                    </a:prstGeom>
+                  </pic:spPr>
+                </pic:pic>
+              </a:graphicData>
+            </a:graphic>
+          </wp:inline>
+        </w:drawing>
+      </w:r>
+    </w:p>
+    <w:p>
+      <w:pPr>
+        <w:rPr>
+          <w:rFonts w:ascii="Times New Roman" w:hAnsi="Times New Roman" w:cs="Times New Roman"/>
+          <w:b/>
+          <w:bCs/>
+          <w:sz w:val="28"/>
+          <w:szCs w:val="28"/>
+        </w:rPr>
+      </w:pPr>
+      <w:proofErr w:type="spellStart"/>
+      <w:r>
+        <w:rPr>
+          <w:rFonts w:ascii="Times New Roman" w:hAnsi="Times New Roman" w:cs="Times New Roman"/>
+          <w:b/>
+          <w:bCs/>
+          <w:sz w:val="28"/>
+          <w:szCs w:val="28"/>
+          <w:lang w:val="en-US"/>
+        </w:rPr>
         <w:t>oauth</w:t>
       </w:r>
       <w:proofErr w:type="spellEnd"/>
@@ -15525,29 +19121,62 @@
           <w:sz w:val="28"/>
           <w:szCs w:val="28"/>
         </w:rPr>
-        <w:t>, oauth2</w:t>
-      </w:r>
-    </w:p>
-    <w:p>
-      <w:pPr>
-        <w:rPr>
-          <w:rFonts w:ascii="Times New Roman" w:hAnsi="Times New Roman" w:cs="Times New Roman"/>
-          <w:sz w:val="28"/>
-          <w:szCs w:val="28"/>
-        </w:rPr>
-      </w:pPr>
-      <w:r>
-        <w:rPr>
-          <w:rFonts w:ascii="Times New Roman" w:hAnsi="Times New Roman" w:cs="Times New Roman"/>
-          <w:sz w:val="28"/>
-          <w:szCs w:val="28"/>
-        </w:rPr>
-        <w:t xml:space="preserve">Open </w:t>
+        <w:t xml:space="preserve">, </w:t>
       </w:r>
       <w:proofErr w:type="spellStart"/>
       <w:r>
         <w:rPr>
           <w:rFonts w:ascii="Times New Roman" w:hAnsi="Times New Roman" w:cs="Times New Roman"/>
+          <w:b/>
+          <w:bCs/>
+          <w:sz w:val="28"/>
+          <w:szCs w:val="28"/>
+          <w:lang w:val="en-US"/>
+        </w:rPr>
+        <w:t>oauth</w:t>
+      </w:r>
+      <w:proofErr w:type="spellEnd"/>
+      <w:r>
+        <w:rPr>
+          <w:rFonts w:ascii="Times New Roman" w:hAnsi="Times New Roman" w:cs="Times New Roman"/>
+          <w:b/>
+          <w:bCs/>
+          <w:sz w:val="28"/>
+          <w:szCs w:val="28"/>
+        </w:rPr>
+        <w:t>2</w:t>
+      </w:r>
+    </w:p>
+    <w:p>
+      <w:pPr>
+        <w:rPr>
+          <w:rFonts w:ascii="Times New Roman" w:hAnsi="Times New Roman" w:cs="Times New Roman"/>
+          <w:sz w:val="28"/>
+          <w:szCs w:val="28"/>
+        </w:rPr>
+      </w:pPr>
+      <w:proofErr w:type="spellStart"/>
+      <w:r>
+        <w:rPr>
+          <w:rFonts w:ascii="Times New Roman" w:hAnsi="Times New Roman" w:cs="Times New Roman"/>
+          <w:sz w:val="28"/>
+          <w:szCs w:val="28"/>
+        </w:rPr>
+        <w:t>Open</w:t>
+      </w:r>
+      <w:proofErr w:type="spellEnd"/>
+      <w:r>
+        <w:rPr>
+          <w:rFonts w:ascii="Times New Roman" w:hAnsi="Times New Roman" w:cs="Times New Roman"/>
+          <w:sz w:val="28"/>
+          <w:szCs w:val="28"/>
+        </w:rPr>
+        <w:t xml:space="preserve"> </w:t>
+      </w:r>
+      <w:proofErr w:type="spellStart"/>
+      <w:r>
+        <w:rPr>
+          <w:rFonts w:ascii="Times New Roman" w:hAnsi="Times New Roman" w:cs="Times New Roman"/>
           <w:sz w:val="28"/>
           <w:szCs w:val="28"/>
         </w:rPr>
@@ -15580,6 +19209,8 @@
           <w:szCs w:val="28"/>
         </w:rPr>
       </w:pPr>
+      <w:bookmarkStart w:id="3" w:name="_GoBack"/>
+      <w:bookmarkEnd w:id="3"/>
     </w:p>
     <w:sectPr>
       <w:pgSz w:w="11906" w:h="16838"/>
@@ -15592,11 +19223,11 @@
 </file>
 
 <file path=word/numbering.xml><?xml version="1.0" encoding="utf-8"?>
-<w:numbering xmlns:wpc="http://schemas.microsoft.com/office/word/2010/wordprocessingCanvas" xmlns:cx="http://schemas.microsoft.com/office/drawing/2014/chartex" xmlns:cx1="http://schemas.microsoft.com/office/drawing/2015/9/8/chartex" xmlns:cx2="http://schemas.microsoft.com/office/drawing/2015/10/21/chartex" xmlns:cx3="http://schemas.microsoft.com/office/drawing/2016/5/9/chartex" xmlns:cx4="http://schemas.microsoft.com/office/drawing/2016/5/10/chartex" xmlns:cx5="http://schemas.microsoft.com/office/drawing/2016/5/11/chartex" xmlns:cx6="http://schemas.microsoft.com/office/drawing/2016/5/12/chartex" xmlns:cx7="http://schemas.microsoft.com/office/drawing/2016/5/13/chartex" xmlns:cx8="http://schemas.microsoft.com/office/drawing/2016/5/14/chartex" xmlns:mc="http://schemas.openxmlformats.org/markup-compatibility/2006" xmlns:aink="http://schemas.microsoft.com/office/drawing/2016/ink" xmlns:am3d="http://schemas.microsoft.com/office/drawing/2017/model3d" xmlns:o="urn:schemas-microsoft-com:office:office" xmlns:oel="http://schemas.microsoft.com/office/2019/extlst" xmlns:r="http://schemas.openxmlformats.org/officeDocument/2006/relationships" xmlns:m="http://schemas.openxmlformats.org/officeDocument/2006/math" xmlns:v="urn:schemas-microsoft-com:vml" xmlns:wp14="http://schemas.microsoft.com/office/word/2010/wordprocessingDrawing" xmlns:wp="http://schemas.openxmlformats.org/drawingml/2006/wordprocessingDrawing" xmlns:w10="urn:schemas-microsoft-com:office:word" xmlns:w="http://schemas.openxmlformats.org/wordprocessingml/2006/main" xmlns:w14="http://schemas.microsoft.com/office/word/2010/wordml" xmlns:w15="http://schemas.microsoft.com/office/word/2012/wordml" xmlns:w16cex="http://schemas.microsoft.com/office/word/2018/wordml/cex" xmlns:w16cid="http://schemas.microsoft.com/office/word/2016/wordml/cid" xmlns:w16="http://schemas.microsoft.com/office/word/2018/wordml" xmlns:w16du="http://schemas.microsoft.com/office/word/2023/wordml/word16du" xmlns:w16sdtdh="http://schemas.microsoft.com/office/word/2020/wordml/sdtdatahash" xmlns:w16se="http://schemas.microsoft.com/office/word/2015/wordml/symex" xmlns:wpg="http://schemas.microsoft.com/office/word/2010/wordprocessingGroup" xmlns:wpi="http://schemas.microsoft.com/office/word/2010/wordprocessingInk" xmlns:wne="http://schemas.microsoft.com/office/word/2006/wordml" xmlns:wps="http://schemas.microsoft.com/office/word/2010/wordprocessingShape" mc:Ignorable="w14 w15 w16se w16cid w16 w16cex w16sdtdh wp14">
+<w:numbering xmlns:wpc="http://schemas.microsoft.com/office/word/2010/wordprocessingCanvas" xmlns:cx="http://schemas.microsoft.com/office/drawing/2014/chartex" xmlns:cx1="http://schemas.microsoft.com/office/drawing/2015/9/8/chartex" xmlns:cx2="http://schemas.microsoft.com/office/drawing/2015/10/21/chartex" xmlns:cx3="http://schemas.microsoft.com/office/drawing/2016/5/9/chartex" xmlns:cx4="http://schemas.microsoft.com/office/drawing/2016/5/10/chartex" xmlns:cx5="http://schemas.microsoft.com/office/drawing/2016/5/11/chartex" xmlns:cx6="http://schemas.microsoft.com/office/drawing/2016/5/12/chartex" xmlns:cx7="http://schemas.microsoft.com/office/drawing/2016/5/13/chartex" xmlns:cx8="http://schemas.microsoft.com/office/drawing/2016/5/14/chartex" xmlns:mc="http://schemas.openxmlformats.org/markup-compatibility/2006" xmlns:aink="http://schemas.microsoft.com/office/drawing/2016/ink" xmlns:am3d="http://schemas.microsoft.com/office/drawing/2017/model3d" xmlns:o="urn:schemas-microsoft-com:office:office" xmlns:r="http://schemas.openxmlformats.org/officeDocument/2006/relationships" xmlns:m="http://schemas.openxmlformats.org/officeDocument/2006/math" xmlns:v="urn:schemas-microsoft-com:vml" xmlns:wp14="http://schemas.microsoft.com/office/word/2010/wordprocessingDrawing" xmlns:wp="http://schemas.openxmlformats.org/drawingml/2006/wordprocessingDrawing" xmlns:w10="urn:schemas-microsoft-com:office:word" xmlns:w="http://schemas.openxmlformats.org/wordprocessingml/2006/main" xmlns:w14="http://schemas.microsoft.com/office/word/2010/wordml" xmlns:w15="http://schemas.microsoft.com/office/word/2012/wordml" xmlns:w16cid="http://schemas.microsoft.com/office/word/2016/wordml/cid" xmlns:w16se="http://schemas.microsoft.com/office/word/2015/wordml/symex" xmlns:wpg="http://schemas.microsoft.com/office/word/2010/wordprocessingGroup" xmlns:wpi="http://schemas.microsoft.com/office/word/2010/wordprocessingInk" xmlns:wne="http://schemas.microsoft.com/office/word/2006/wordml" xmlns:wps="http://schemas.microsoft.com/office/word/2010/wordprocessingShape" mc:Ignorable="w14 w15 w16se w16cid wp14">
   <w:abstractNum w:abstractNumId="0" w15:restartNumberingAfterBreak="0">
-    <w:nsid w:val="11D24A08"/>
+    <w:nsid w:val="09DA2DC5"/>
     <w:multiLevelType w:val="hybridMultilevel"/>
-    <w:tmpl w:val="D846B85E"/>
+    <w:tmpl w:val="20523CD0"/>
     <w:lvl w:ilvl="0" w:tplc="04190001">
       <w:start w:val="1"/>
       <w:numFmt w:val="bullet"/>
@@ -15707,6 +19338,119 @@
     </w:lvl>
   </w:abstractNum>
   <w:abstractNum w:abstractNumId="1" w15:restartNumberingAfterBreak="0">
+    <w:nsid w:val="11D24A08"/>
+    <w:multiLevelType w:val="hybridMultilevel"/>
+    <w:tmpl w:val="D846B85E"/>
+    <w:lvl w:ilvl="0" w:tplc="04190001">
+      <w:start w:val="1"/>
+      <w:numFmt w:val="bullet"/>
+      <w:lvlText w:val=""/>
+      <w:lvlJc w:val="left"/>
+      <w:pPr>
+        <w:ind w:left="720" w:hanging="360"/>
+      </w:pPr>
+      <w:rPr>
+        <w:rFonts w:ascii="Symbol" w:hAnsi="Symbol" w:hint="default"/>
+      </w:rPr>
+    </w:lvl>
+    <w:lvl w:ilvl="1" w:tplc="04190003" w:tentative="1">
+      <w:start w:val="1"/>
+      <w:numFmt w:val="bullet"/>
+      <w:lvlText w:val="o"/>
+      <w:lvlJc w:val="left"/>
+      <w:pPr>
+        <w:ind w:left="1440" w:hanging="360"/>
+      </w:pPr>
+      <w:rPr>
+        <w:rFonts w:ascii="Courier New" w:hAnsi="Courier New" w:cs="Courier New" w:hint="default"/>
+      </w:rPr>
+    </w:lvl>
+    <w:lvl w:ilvl="2" w:tplc="04190005" w:tentative="1">
+      <w:start w:val="1"/>
+      <w:numFmt w:val="bullet"/>
+      <w:lvlText w:val=""/>
+      <w:lvlJc w:val="left"/>
+      <w:pPr>
+        <w:ind w:left="2160" w:hanging="360"/>
+      </w:pPr>
+      <w:rPr>
+        <w:rFonts w:ascii="Wingdings" w:hAnsi="Wingdings" w:hint="default"/>
+      </w:rPr>
+    </w:lvl>
+    <w:lvl w:ilvl="3" w:tplc="04190001" w:tentative="1">
+      <w:start w:val="1"/>
+      <w:numFmt w:val="bullet"/>
+      <w:lvlText w:val=""/>
+      <w:lvlJc w:val="left"/>
+      <w:pPr>
+        <w:ind w:left="2880" w:hanging="360"/>
+      </w:pPr>
+      <w:rPr>
+        <w:rFonts w:ascii="Symbol" w:hAnsi="Symbol" w:hint="default"/>
+      </w:rPr>
+    </w:lvl>
+    <w:lvl w:ilvl="4" w:tplc="04190003" w:tentative="1">
+      <w:start w:val="1"/>
+      <w:numFmt w:val="bullet"/>
+      <w:lvlText w:val="o"/>
+      <w:lvlJc w:val="left"/>
+      <w:pPr>
+        <w:ind w:left="3600" w:hanging="360"/>
+      </w:pPr>
+      <w:rPr>
+        <w:rFonts w:ascii="Courier New" w:hAnsi="Courier New" w:cs="Courier New" w:hint="default"/>
+      </w:rPr>
+    </w:lvl>
+    <w:lvl w:ilvl="5" w:tplc="04190005" w:tentative="1">
+      <w:start w:val="1"/>
+      <w:numFmt w:val="bullet"/>
+      <w:lvlText w:val=""/>
+      <w:lvlJc w:val="left"/>
+      <w:pPr>
+        <w:ind w:left="4320" w:hanging="360"/>
+      </w:pPr>
+      <w:rPr>
+        <w:rFonts w:ascii="Wingdings" w:hAnsi="Wingdings" w:hint="default"/>
+      </w:rPr>
+    </w:lvl>
+    <w:lvl w:ilvl="6" w:tplc="04190001" w:tentative="1">
+      <w:start w:val="1"/>
+      <w:numFmt w:val="bullet"/>
+      <w:lvlText w:val=""/>
+      <w:lvlJc w:val="left"/>
+      <w:pPr>
+        <w:ind w:left="5040" w:hanging="360"/>
+      </w:pPr>
+      <w:rPr>
+        <w:rFonts w:ascii="Symbol" w:hAnsi="Symbol" w:hint="default"/>
+      </w:rPr>
+    </w:lvl>
+    <w:lvl w:ilvl="7" w:tplc="04190003" w:tentative="1">
+      <w:start w:val="1"/>
+      <w:numFmt w:val="bullet"/>
+      <w:lvlText w:val="o"/>
+      <w:lvlJc w:val="left"/>
+      <w:pPr>
+        <w:ind w:left="5760" w:hanging="360"/>
+      </w:pPr>
+      <w:rPr>
+        <w:rFonts w:ascii="Courier New" w:hAnsi="Courier New" w:cs="Courier New" w:hint="default"/>
+      </w:rPr>
+    </w:lvl>
+    <w:lvl w:ilvl="8" w:tplc="04190005" w:tentative="1">
+      <w:start w:val="1"/>
+      <w:numFmt w:val="bullet"/>
+      <w:lvlText w:val=""/>
+      <w:lvlJc w:val="left"/>
+      <w:pPr>
+        <w:ind w:left="6480" w:hanging="360"/>
+      </w:pPr>
+      <w:rPr>
+        <w:rFonts w:ascii="Wingdings" w:hAnsi="Wingdings" w:hint="default"/>
+      </w:rPr>
+    </w:lvl>
+  </w:abstractNum>
+  <w:abstractNum w:abstractNumId="2" w15:restartNumberingAfterBreak="0">
     <w:nsid w:val="11D42964"/>
     <w:multiLevelType w:val="hybridMultilevel"/>
     <w:tmpl w:val="C8785648"/>
@@ -15795,7 +19539,7 @@
       </w:pPr>
     </w:lvl>
   </w:abstractNum>
-  <w:abstractNum w:abstractNumId="2" w15:restartNumberingAfterBreak="0">
+  <w:abstractNum w:abstractNumId="3" w15:restartNumberingAfterBreak="0">
     <w:nsid w:val="1706027B"/>
     <w:multiLevelType w:val="hybridMultilevel"/>
     <w:tmpl w:val="B21C5222"/>
@@ -15881,7 +19625,7 @@
       </w:pPr>
     </w:lvl>
   </w:abstractNum>
-  <w:abstractNum w:abstractNumId="3" w15:restartNumberingAfterBreak="0">
+  <w:abstractNum w:abstractNumId="4" w15:restartNumberingAfterBreak="0">
     <w:nsid w:val="1E3763E8"/>
     <w:multiLevelType w:val="hybridMultilevel"/>
     <w:tmpl w:val="2230DA56"/>
@@ -15994,7 +19738,7 @@
       </w:rPr>
     </w:lvl>
   </w:abstractNum>
-  <w:abstractNum w:abstractNumId="4" w15:restartNumberingAfterBreak="0">
+  <w:abstractNum w:abstractNumId="5" w15:restartNumberingAfterBreak="0">
     <w:nsid w:val="237044AF"/>
     <w:multiLevelType w:val="hybridMultilevel"/>
     <w:tmpl w:val="70608160"/>
@@ -16080,96 +19824,10 @@
       </w:pPr>
     </w:lvl>
   </w:abstractNum>
-  <w:abstractNum w:abstractNumId="5" w15:restartNumberingAfterBreak="0">
-    <w:nsid w:val="2D6B2B4C"/>
+  <w:abstractNum w:abstractNumId="6" w15:restartNumberingAfterBreak="0">
+    <w:nsid w:val="238F54D0"/>
     <w:multiLevelType w:val="hybridMultilevel"/>
-    <w:tmpl w:val="61349D70"/>
-    <w:lvl w:ilvl="0" w:tplc="0419000F">
-      <w:start w:val="1"/>
-      <w:numFmt w:val="decimal"/>
-      <w:lvlText w:val="%1."/>
-      <w:lvlJc w:val="left"/>
-      <w:pPr>
-        <w:ind w:left="720" w:hanging="360"/>
-      </w:pPr>
-    </w:lvl>
-    <w:lvl w:ilvl="1" w:tplc="04190019" w:tentative="1">
-      <w:start w:val="1"/>
-      <w:numFmt w:val="lowerLetter"/>
-      <w:lvlText w:val="%2."/>
-      <w:lvlJc w:val="left"/>
-      <w:pPr>
-        <w:ind w:left="1440" w:hanging="360"/>
-      </w:pPr>
-    </w:lvl>
-    <w:lvl w:ilvl="2" w:tplc="0419001B" w:tentative="1">
-      <w:start w:val="1"/>
-      <w:numFmt w:val="lowerRoman"/>
-      <w:lvlText w:val="%3."/>
-      <w:lvlJc w:val="right"/>
-      <w:pPr>
-        <w:ind w:left="2160" w:hanging="180"/>
-      </w:pPr>
-    </w:lvl>
-    <w:lvl w:ilvl="3" w:tplc="0419000F" w:tentative="1">
-      <w:start w:val="1"/>
-      <w:numFmt w:val="decimal"/>
-      <w:lvlText w:val="%4."/>
-      <w:lvlJc w:val="left"/>
-      <w:pPr>
-        <w:ind w:left="2880" w:hanging="360"/>
-      </w:pPr>
-    </w:lvl>
-    <w:lvl w:ilvl="4" w:tplc="04190019" w:tentative="1">
-      <w:start w:val="1"/>
-      <w:numFmt w:val="lowerLetter"/>
-      <w:lvlText w:val="%5."/>
-      <w:lvlJc w:val="left"/>
-      <w:pPr>
-        <w:ind w:left="3600" w:hanging="360"/>
-      </w:pPr>
-    </w:lvl>
-    <w:lvl w:ilvl="5" w:tplc="0419001B" w:tentative="1">
-      <w:start w:val="1"/>
-      <w:numFmt w:val="lowerRoman"/>
-      <w:lvlText w:val="%6."/>
-      <w:lvlJc w:val="right"/>
-      <w:pPr>
-        <w:ind w:left="4320" w:hanging="180"/>
-      </w:pPr>
-    </w:lvl>
-    <w:lvl w:ilvl="6" w:tplc="0419000F" w:tentative="1">
-      <w:start w:val="1"/>
-      <w:numFmt w:val="decimal"/>
-      <w:lvlText w:val="%7."/>
-      <w:lvlJc w:val="left"/>
-      <w:pPr>
-        <w:ind w:left="5040" w:hanging="360"/>
-      </w:pPr>
-    </w:lvl>
-    <w:lvl w:ilvl="7" w:tplc="04190019" w:tentative="1">
-      <w:start w:val="1"/>
-      <w:numFmt w:val="lowerLetter"/>
-      <w:lvlText w:val="%8."/>
-      <w:lvlJc w:val="left"/>
-      <w:pPr>
-        <w:ind w:left="5760" w:hanging="360"/>
-      </w:pPr>
-    </w:lvl>
-    <w:lvl w:ilvl="8" w:tplc="0419001B" w:tentative="1">
-      <w:start w:val="1"/>
-      <w:numFmt w:val="lowerRoman"/>
-      <w:lvlText w:val="%9."/>
-      <w:lvlJc w:val="right"/>
-      <w:pPr>
-        <w:ind w:left="6480" w:hanging="180"/>
-      </w:pPr>
-    </w:lvl>
-  </w:abstractNum>
-  <w:abstractNum w:abstractNumId="6" w15:restartNumberingAfterBreak="0">
-    <w:nsid w:val="35EC4A7E"/>
-    <w:multiLevelType w:val="hybridMultilevel"/>
-    <w:tmpl w:val="34F4FEE4"/>
+    <w:tmpl w:val="EE0E3924"/>
     <w:lvl w:ilvl="0" w:tplc="04190001">
       <w:start w:val="1"/>
       <w:numFmt w:val="bullet"/>
@@ -16280,16 +19938,16 @@
     </w:lvl>
   </w:abstractNum>
   <w:abstractNum w:abstractNumId="7" w15:restartNumberingAfterBreak="0">
-    <w:nsid w:val="4AB11A7B"/>
+    <w:nsid w:val="2D6B2B4C"/>
     <w:multiLevelType w:val="hybridMultilevel"/>
-    <w:tmpl w:val="292E5636"/>
+    <w:tmpl w:val="61349D70"/>
     <w:lvl w:ilvl="0" w:tplc="0419000F">
       <w:start w:val="1"/>
       <w:numFmt w:val="decimal"/>
       <w:lvlText w:val="%1."/>
       <w:lvlJc w:val="left"/>
       <w:pPr>
-        <w:ind w:left="1080" w:hanging="360"/>
+        <w:ind w:left="720" w:hanging="360"/>
       </w:pPr>
     </w:lvl>
     <w:lvl w:ilvl="1" w:tplc="04190019" w:tentative="1">
@@ -16298,7 +19956,7 @@
       <w:lvlText w:val="%2."/>
       <w:lvlJc w:val="left"/>
       <w:pPr>
-        <w:ind w:left="1800" w:hanging="360"/>
+        <w:ind w:left="1440" w:hanging="360"/>
       </w:pPr>
     </w:lvl>
     <w:lvl w:ilvl="2" w:tplc="0419001B" w:tentative="1">
@@ -16307,7 +19965,7 @@
       <w:lvlText w:val="%3."/>
       <w:lvlJc w:val="right"/>
       <w:pPr>
-        <w:ind w:left="2520" w:hanging="180"/>
+        <w:ind w:left="2160" w:hanging="180"/>
       </w:pPr>
     </w:lvl>
     <w:lvl w:ilvl="3" w:tplc="0419000F" w:tentative="1">
@@ -16316,7 +19974,7 @@
       <w:lvlText w:val="%4."/>
       <w:lvlJc w:val="left"/>
       <w:pPr>
-        <w:ind w:left="3240" w:hanging="360"/>
+        <w:ind w:left="2880" w:hanging="360"/>
       </w:pPr>
     </w:lvl>
     <w:lvl w:ilvl="4" w:tplc="04190019" w:tentative="1">
@@ -16325,7 +19983,7 @@
       <w:lvlText w:val="%5."/>
       <w:lvlJc w:val="left"/>
       <w:pPr>
-        <w:ind w:left="3960" w:hanging="360"/>
+        <w:ind w:left="3600" w:hanging="360"/>
       </w:pPr>
     </w:lvl>
     <w:lvl w:ilvl="5" w:tplc="0419001B" w:tentative="1">
@@ -16334,7 +19992,7 @@
       <w:lvlText w:val="%6."/>
       <w:lvlJc w:val="right"/>
       <w:pPr>
-        <w:ind w:left="4680" w:hanging="180"/>
+        <w:ind w:left="4320" w:hanging="180"/>
       </w:pPr>
     </w:lvl>
     <w:lvl w:ilvl="6" w:tplc="0419000F" w:tentative="1">
@@ -16343,7 +20001,7 @@
       <w:lvlText w:val="%7."/>
       <w:lvlJc w:val="left"/>
       <w:pPr>
-        <w:ind w:left="5400" w:hanging="360"/>
+        <w:ind w:left="5040" w:hanging="360"/>
       </w:pPr>
     </w:lvl>
     <w:lvl w:ilvl="7" w:tplc="04190019" w:tentative="1">
@@ -16352,7 +20010,7 @@
       <w:lvlText w:val="%8."/>
       <w:lvlJc w:val="left"/>
       <w:pPr>
-        <w:ind w:left="6120" w:hanging="360"/>
+        <w:ind w:left="5760" w:hanging="360"/>
       </w:pPr>
     </w:lvl>
     <w:lvl w:ilvl="8" w:tplc="0419001B" w:tentative="1">
@@ -16361,14 +20019,14 @@
       <w:lvlText w:val="%9."/>
       <w:lvlJc w:val="right"/>
       <w:pPr>
-        <w:ind w:left="6840" w:hanging="180"/>
+        <w:ind w:left="6480" w:hanging="180"/>
       </w:pPr>
     </w:lvl>
   </w:abstractNum>
   <w:abstractNum w:abstractNumId="8" w15:restartNumberingAfterBreak="0">
-    <w:nsid w:val="5B162C67"/>
+    <w:nsid w:val="35EC4A7E"/>
     <w:multiLevelType w:val="hybridMultilevel"/>
-    <w:tmpl w:val="73C4A702"/>
+    <w:tmpl w:val="34F4FEE4"/>
     <w:lvl w:ilvl="0" w:tplc="04190001">
       <w:start w:val="1"/>
       <w:numFmt w:val="bullet"/>
@@ -16479,9 +20137,407 @@
     </w:lvl>
   </w:abstractNum>
   <w:abstractNum w:abstractNumId="9" w15:restartNumberingAfterBreak="0">
-    <w:nsid w:val="68321F73"/>
+    <w:nsid w:val="480C3D89"/>
     <w:multiLevelType w:val="hybridMultilevel"/>
-    <w:tmpl w:val="41AA9312"/>
+    <w:tmpl w:val="E88A81CA"/>
+    <w:lvl w:ilvl="0" w:tplc="04190001">
+      <w:start w:val="1"/>
+      <w:numFmt w:val="bullet"/>
+      <w:lvlText w:val=""/>
+      <w:lvlJc w:val="left"/>
+      <w:pPr>
+        <w:ind w:left="720" w:hanging="360"/>
+      </w:pPr>
+      <w:rPr>
+        <w:rFonts w:ascii="Symbol" w:hAnsi="Symbol" w:hint="default"/>
+      </w:rPr>
+    </w:lvl>
+    <w:lvl w:ilvl="1" w:tplc="04190003" w:tentative="1">
+      <w:start w:val="1"/>
+      <w:numFmt w:val="bullet"/>
+      <w:lvlText w:val="o"/>
+      <w:lvlJc w:val="left"/>
+      <w:pPr>
+        <w:ind w:left="1440" w:hanging="360"/>
+      </w:pPr>
+      <w:rPr>
+        <w:rFonts w:ascii="Courier New" w:hAnsi="Courier New" w:cs="Courier New" w:hint="default"/>
+      </w:rPr>
+    </w:lvl>
+    <w:lvl w:ilvl="2" w:tplc="04190005" w:tentative="1">
+      <w:start w:val="1"/>
+      <w:numFmt w:val="bullet"/>
+      <w:lvlText w:val=""/>
+      <w:lvlJc w:val="left"/>
+      <w:pPr>
+        <w:ind w:left="2160" w:hanging="360"/>
+      </w:pPr>
+      <w:rPr>
+        <w:rFonts w:ascii="Wingdings" w:hAnsi="Wingdings" w:hint="default"/>
+      </w:rPr>
+    </w:lvl>
+    <w:lvl w:ilvl="3" w:tplc="04190001" w:tentative="1">
+      <w:start w:val="1"/>
+      <w:numFmt w:val="bullet"/>
+      <w:lvlText w:val=""/>
+      <w:lvlJc w:val="left"/>
+      <w:pPr>
+        <w:ind w:left="2880" w:hanging="360"/>
+      </w:pPr>
+      <w:rPr>
+        <w:rFonts w:ascii="Symbol" w:hAnsi="Symbol" w:hint="default"/>
+      </w:rPr>
+    </w:lvl>
+    <w:lvl w:ilvl="4" w:tplc="04190003" w:tentative="1">
+      <w:start w:val="1"/>
+      <w:numFmt w:val="bullet"/>
+      <w:lvlText w:val="o"/>
+      <w:lvlJc w:val="left"/>
+      <w:pPr>
+        <w:ind w:left="3600" w:hanging="360"/>
+      </w:pPr>
+      <w:rPr>
+        <w:rFonts w:ascii="Courier New" w:hAnsi="Courier New" w:cs="Courier New" w:hint="default"/>
+      </w:rPr>
+    </w:lvl>
+    <w:lvl w:ilvl="5" w:tplc="04190005" w:tentative="1">
+      <w:start w:val="1"/>
+      <w:numFmt w:val="bullet"/>
+      <w:lvlText w:val=""/>
+      <w:lvlJc w:val="left"/>
+      <w:pPr>
+        <w:ind w:left="4320" w:hanging="360"/>
+      </w:pPr>
+      <w:rPr>
+        <w:rFonts w:ascii="Wingdings" w:hAnsi="Wingdings" w:hint="default"/>
+      </w:rPr>
+    </w:lvl>
+    <w:lvl w:ilvl="6" w:tplc="04190001" w:tentative="1">
+      <w:start w:val="1"/>
+      <w:numFmt w:val="bullet"/>
+      <w:lvlText w:val=""/>
+      <w:lvlJc w:val="left"/>
+      <w:pPr>
+        <w:ind w:left="5040" w:hanging="360"/>
+      </w:pPr>
+      <w:rPr>
+        <w:rFonts w:ascii="Symbol" w:hAnsi="Symbol" w:hint="default"/>
+      </w:rPr>
+    </w:lvl>
+    <w:lvl w:ilvl="7" w:tplc="04190003" w:tentative="1">
+      <w:start w:val="1"/>
+      <w:numFmt w:val="bullet"/>
+      <w:lvlText w:val="o"/>
+      <w:lvlJc w:val="left"/>
+      <w:pPr>
+        <w:ind w:left="5760" w:hanging="360"/>
+      </w:pPr>
+      <w:rPr>
+        <w:rFonts w:ascii="Courier New" w:hAnsi="Courier New" w:cs="Courier New" w:hint="default"/>
+      </w:rPr>
+    </w:lvl>
+    <w:lvl w:ilvl="8" w:tplc="04190005" w:tentative="1">
+      <w:start w:val="1"/>
+      <w:numFmt w:val="bullet"/>
+      <w:lvlText w:val=""/>
+      <w:lvlJc w:val="left"/>
+      <w:pPr>
+        <w:ind w:left="6480" w:hanging="360"/>
+      </w:pPr>
+      <w:rPr>
+        <w:rFonts w:ascii="Wingdings" w:hAnsi="Wingdings" w:hint="default"/>
+      </w:rPr>
+    </w:lvl>
+  </w:abstractNum>
+  <w:abstractNum w:abstractNumId="10" w15:restartNumberingAfterBreak="0">
+    <w:nsid w:val="4AB11A7B"/>
+    <w:multiLevelType w:val="hybridMultilevel"/>
+    <w:tmpl w:val="292E5636"/>
+    <w:lvl w:ilvl="0" w:tplc="0419000F">
+      <w:start w:val="1"/>
+      <w:numFmt w:val="decimal"/>
+      <w:lvlText w:val="%1."/>
+      <w:lvlJc w:val="left"/>
+      <w:pPr>
+        <w:ind w:left="1080" w:hanging="360"/>
+      </w:pPr>
+    </w:lvl>
+    <w:lvl w:ilvl="1" w:tplc="04190019" w:tentative="1">
+      <w:start w:val="1"/>
+      <w:numFmt w:val="lowerLetter"/>
+      <w:lvlText w:val="%2."/>
+      <w:lvlJc w:val="left"/>
+      <w:pPr>
+        <w:ind w:left="1800" w:hanging="360"/>
+      </w:pPr>
+    </w:lvl>
+    <w:lvl w:ilvl="2" w:tplc="0419001B" w:tentative="1">
+      <w:start w:val="1"/>
+      <w:numFmt w:val="lowerRoman"/>
+      <w:lvlText w:val="%3."/>
+      <w:lvlJc w:val="right"/>
+      <w:pPr>
+        <w:ind w:left="2520" w:hanging="180"/>
+      </w:pPr>
+    </w:lvl>
+    <w:lvl w:ilvl="3" w:tplc="0419000F" w:tentative="1">
+      <w:start w:val="1"/>
+      <w:numFmt w:val="decimal"/>
+      <w:lvlText w:val="%4."/>
+      <w:lvlJc w:val="left"/>
+      <w:pPr>
+        <w:ind w:left="3240" w:hanging="360"/>
+      </w:pPr>
+    </w:lvl>
+    <w:lvl w:ilvl="4" w:tplc="04190019" w:tentative="1">
+      <w:start w:val="1"/>
+      <w:numFmt w:val="lowerLetter"/>
+      <w:lvlText w:val="%5."/>
+      <w:lvlJc w:val="left"/>
+      <w:pPr>
+        <w:ind w:left="3960" w:hanging="360"/>
+      </w:pPr>
+    </w:lvl>
+    <w:lvl w:ilvl="5" w:tplc="0419001B" w:tentative="1">
+      <w:start w:val="1"/>
+      <w:numFmt w:val="lowerRoman"/>
+      <w:lvlText w:val="%6."/>
+      <w:lvlJc w:val="right"/>
+      <w:pPr>
+        <w:ind w:left="4680" w:hanging="180"/>
+      </w:pPr>
+    </w:lvl>
+    <w:lvl w:ilvl="6" w:tplc="0419000F" w:tentative="1">
+      <w:start w:val="1"/>
+      <w:numFmt w:val="decimal"/>
+      <w:lvlText w:val="%7."/>
+      <w:lvlJc w:val="left"/>
+      <w:pPr>
+        <w:ind w:left="5400" w:hanging="360"/>
+      </w:pPr>
+    </w:lvl>
+    <w:lvl w:ilvl="7" w:tplc="04190019" w:tentative="1">
+      <w:start w:val="1"/>
+      <w:numFmt w:val="lowerLetter"/>
+      <w:lvlText w:val="%8."/>
+      <w:lvlJc w:val="left"/>
+      <w:pPr>
+        <w:ind w:left="6120" w:hanging="360"/>
+      </w:pPr>
+    </w:lvl>
+    <w:lvl w:ilvl="8" w:tplc="0419001B" w:tentative="1">
+      <w:start w:val="1"/>
+      <w:numFmt w:val="lowerRoman"/>
+      <w:lvlText w:val="%9."/>
+      <w:lvlJc w:val="right"/>
+      <w:pPr>
+        <w:ind w:left="6840" w:hanging="180"/>
+      </w:pPr>
+    </w:lvl>
+  </w:abstractNum>
+  <w:abstractNum w:abstractNumId="11" w15:restartNumberingAfterBreak="0">
+    <w:nsid w:val="4D270DDC"/>
+    <w:multiLevelType w:val="hybridMultilevel"/>
+    <w:tmpl w:val="DF345964"/>
+    <w:lvl w:ilvl="0" w:tplc="0419000F">
+      <w:start w:val="1"/>
+      <w:numFmt w:val="decimal"/>
+      <w:lvlText w:val="%1."/>
+      <w:lvlJc w:val="left"/>
+      <w:pPr>
+        <w:ind w:left="720" w:hanging="360"/>
+      </w:pPr>
+    </w:lvl>
+    <w:lvl w:ilvl="1" w:tplc="04190019" w:tentative="1">
+      <w:start w:val="1"/>
+      <w:numFmt w:val="lowerLetter"/>
+      <w:lvlText w:val="%2."/>
+      <w:lvlJc w:val="left"/>
+      <w:pPr>
+        <w:ind w:left="1440" w:hanging="360"/>
+      </w:pPr>
+    </w:lvl>
+    <w:lvl w:ilvl="2" w:tplc="0419001B" w:tentative="1">
+      <w:start w:val="1"/>
+      <w:numFmt w:val="lowerRoman"/>
+      <w:lvlText w:val="%3."/>
+      <w:lvlJc w:val="right"/>
+      <w:pPr>
+        <w:ind w:left="2160" w:hanging="180"/>
+      </w:pPr>
+    </w:lvl>
+    <w:lvl w:ilvl="3" w:tplc="0419000F" w:tentative="1">
+      <w:start w:val="1"/>
+      <w:numFmt w:val="decimal"/>
+      <w:lvlText w:val="%4."/>
+      <w:lvlJc w:val="left"/>
+      <w:pPr>
+        <w:ind w:left="2880" w:hanging="360"/>
+      </w:pPr>
+    </w:lvl>
+    <w:lvl w:ilvl="4" w:tplc="04190019" w:tentative="1">
+      <w:start w:val="1"/>
+      <w:numFmt w:val="lowerLetter"/>
+      <w:lvlText w:val="%5."/>
+      <w:lvlJc w:val="left"/>
+      <w:pPr>
+        <w:ind w:left="3600" w:hanging="360"/>
+      </w:pPr>
+    </w:lvl>
+    <w:lvl w:ilvl="5" w:tplc="0419001B" w:tentative="1">
+      <w:start w:val="1"/>
+      <w:numFmt w:val="lowerRoman"/>
+      <w:lvlText w:val="%6."/>
+      <w:lvlJc w:val="right"/>
+      <w:pPr>
+        <w:ind w:left="4320" w:hanging="180"/>
+      </w:pPr>
+    </w:lvl>
+    <w:lvl w:ilvl="6" w:tplc="0419000F" w:tentative="1">
+      <w:start w:val="1"/>
+      <w:numFmt w:val="decimal"/>
+      <w:lvlText w:val="%7."/>
+      <w:lvlJc w:val="left"/>
+      <w:pPr>
+        <w:ind w:left="5040" w:hanging="360"/>
+      </w:pPr>
+    </w:lvl>
+    <w:lvl w:ilvl="7" w:tplc="04190019" w:tentative="1">
+      <w:start w:val="1"/>
+      <w:numFmt w:val="lowerLetter"/>
+      <w:lvlText w:val="%8."/>
+      <w:lvlJc w:val="left"/>
+      <w:pPr>
+        <w:ind w:left="5760" w:hanging="360"/>
+      </w:pPr>
+    </w:lvl>
+    <w:lvl w:ilvl="8" w:tplc="0419001B" w:tentative="1">
+      <w:start w:val="1"/>
+      <w:numFmt w:val="lowerRoman"/>
+      <w:lvlText w:val="%9."/>
+      <w:lvlJc w:val="right"/>
+      <w:pPr>
+        <w:ind w:left="6480" w:hanging="180"/>
+      </w:pPr>
+    </w:lvl>
+  </w:abstractNum>
+  <w:abstractNum w:abstractNumId="12" w15:restartNumberingAfterBreak="0">
+    <w:nsid w:val="5B162C67"/>
+    <w:multiLevelType w:val="hybridMultilevel"/>
+    <w:tmpl w:val="73C4A702"/>
+    <w:lvl w:ilvl="0" w:tplc="04190001">
+      <w:start w:val="1"/>
+      <w:numFmt w:val="bullet"/>
+      <w:lvlText w:val=""/>
+      <w:lvlJc w:val="left"/>
+      <w:pPr>
+        <w:ind w:left="720" w:hanging="360"/>
+      </w:pPr>
+      <w:rPr>
+        <w:rFonts w:ascii="Symbol" w:hAnsi="Symbol" w:hint="default"/>
+      </w:rPr>
+    </w:lvl>
+    <w:lvl w:ilvl="1" w:tplc="04190003" w:tentative="1">
+      <w:start w:val="1"/>
+      <w:numFmt w:val="bullet"/>
+      <w:lvlText w:val="o"/>
+      <w:lvlJc w:val="left"/>
+      <w:pPr>
+        <w:ind w:left="1440" w:hanging="360"/>
+      </w:pPr>
+      <w:rPr>
+        <w:rFonts w:ascii="Courier New" w:hAnsi="Courier New" w:cs="Courier New" w:hint="default"/>
+      </w:rPr>
+    </w:lvl>
+    <w:lvl w:ilvl="2" w:tplc="04190005" w:tentative="1">
+      <w:start w:val="1"/>
+      <w:numFmt w:val="bullet"/>
+      <w:lvlText w:val=""/>
+      <w:lvlJc w:val="left"/>
+      <w:pPr>
+        <w:ind w:left="2160" w:hanging="360"/>
+      </w:pPr>
+      <w:rPr>
+        <w:rFonts w:ascii="Wingdings" w:hAnsi="Wingdings" w:hint="default"/>
+      </w:rPr>
+    </w:lvl>
+    <w:lvl w:ilvl="3" w:tplc="04190001" w:tentative="1">
+      <w:start w:val="1"/>
+      <w:numFmt w:val="bullet"/>
+      <w:lvlText w:val=""/>
+      <w:lvlJc w:val="left"/>
+      <w:pPr>
+        <w:ind w:left="2880" w:hanging="360"/>
+      </w:pPr>
+      <w:rPr>
+        <w:rFonts w:ascii="Symbol" w:hAnsi="Symbol" w:hint="default"/>
+      </w:rPr>
+    </w:lvl>
+    <w:lvl w:ilvl="4" w:tplc="04190003" w:tentative="1">
+      <w:start w:val="1"/>
+      <w:numFmt w:val="bullet"/>
+      <w:lvlText w:val="o"/>
+      <w:lvlJc w:val="left"/>
+      <w:pPr>
+        <w:ind w:left="3600" w:hanging="360"/>
+      </w:pPr>
+      <w:rPr>
+        <w:rFonts w:ascii="Courier New" w:hAnsi="Courier New" w:cs="Courier New" w:hint="default"/>
+      </w:rPr>
+    </w:lvl>
+    <w:lvl w:ilvl="5" w:tplc="04190005" w:tentative="1">
+      <w:start w:val="1"/>
+      <w:numFmt w:val="bullet"/>
+      <w:lvlText w:val=""/>
+      <w:lvlJc w:val="left"/>
+      <w:pPr>
+        <w:ind w:left="4320" w:hanging="360"/>
+      </w:pPr>
+      <w:rPr>
+        <w:rFonts w:ascii="Wingdings" w:hAnsi="Wingdings" w:hint="default"/>
+      </w:rPr>
+    </w:lvl>
+    <w:lvl w:ilvl="6" w:tplc="04190001" w:tentative="1">
+      <w:start w:val="1"/>
+      <w:numFmt w:val="bullet"/>
+      <w:lvlText w:val=""/>
+      <w:lvlJc w:val="left"/>
+      <w:pPr>
+        <w:ind w:left="5040" w:hanging="360"/>
+      </w:pPr>
+      <w:rPr>
+        <w:rFonts w:ascii="Symbol" w:hAnsi="Symbol" w:hint="default"/>
+      </w:rPr>
+    </w:lvl>
+    <w:lvl w:ilvl="7" w:tplc="04190003" w:tentative="1">
+      <w:start w:val="1"/>
+      <w:numFmt w:val="bullet"/>
+      <w:lvlText w:val="o"/>
+      <w:lvlJc w:val="left"/>
+      <w:pPr>
+        <w:ind w:left="5760" w:hanging="360"/>
+      </w:pPr>
+      <w:rPr>
+        <w:rFonts w:ascii="Courier New" w:hAnsi="Courier New" w:cs="Courier New" w:hint="default"/>
+      </w:rPr>
+    </w:lvl>
+    <w:lvl w:ilvl="8" w:tplc="04190005" w:tentative="1">
+      <w:start w:val="1"/>
+      <w:numFmt w:val="bullet"/>
+      <w:lvlText w:val=""/>
+      <w:lvlJc w:val="left"/>
+      <w:pPr>
+        <w:ind w:left="6480" w:hanging="360"/>
+      </w:pPr>
+      <w:rPr>
+        <w:rFonts w:ascii="Wingdings" w:hAnsi="Wingdings" w:hint="default"/>
+      </w:rPr>
+    </w:lvl>
+  </w:abstractNum>
+  <w:abstractNum w:abstractNumId="13" w15:restartNumberingAfterBreak="0">
+    <w:nsid w:val="61C57B90"/>
+    <w:multiLevelType w:val="hybridMultilevel"/>
+    <w:tmpl w:val="6F1273D0"/>
     <w:lvl w:ilvl="0" w:tplc="0419000F">
       <w:start w:val="1"/>
       <w:numFmt w:val="decimal"/>
@@ -16567,7 +20623,96 @@
       </w:pPr>
     </w:lvl>
   </w:abstractNum>
-  <w:abstractNum w:abstractNumId="10" w15:restartNumberingAfterBreak="0">
+  <w:abstractNum w:abstractNumId="14" w15:restartNumberingAfterBreak="0">
+    <w:nsid w:val="68321F73"/>
+    <w:multiLevelType w:val="hybridMultilevel"/>
+    <w:tmpl w:val="41AA9312"/>
+    <w:lvl w:ilvl="0" w:tplc="0419000F">
+      <w:start w:val="1"/>
+      <w:numFmt w:val="decimal"/>
+      <w:lvlText w:val="%1."/>
+      <w:lvlJc w:val="left"/>
+      <w:pPr>
+        <w:ind w:left="720" w:hanging="360"/>
+      </w:pPr>
+      <w:rPr>
+        <w:rFonts w:hint="default"/>
+      </w:rPr>
+    </w:lvl>
+    <w:lvl w:ilvl="1" w:tplc="04190019" w:tentative="1">
+      <w:start w:val="1"/>
+      <w:numFmt w:val="lowerLetter"/>
+      <w:lvlText w:val="%2."/>
+      <w:lvlJc w:val="left"/>
+      <w:pPr>
+        <w:ind w:left="1440" w:hanging="360"/>
+      </w:pPr>
+    </w:lvl>
+    <w:lvl w:ilvl="2" w:tplc="0419001B" w:tentative="1">
+      <w:start w:val="1"/>
+      <w:numFmt w:val="lowerRoman"/>
+      <w:lvlText w:val="%3."/>
+      <w:lvlJc w:val="right"/>
+      <w:pPr>
+        <w:ind w:left="2160" w:hanging="180"/>
+      </w:pPr>
+    </w:lvl>
+    <w:lvl w:ilvl="3" w:tplc="0419000F" w:tentative="1">
+      <w:start w:val="1"/>
+      <w:numFmt w:val="decimal"/>
+      <w:lvlText w:val="%4."/>
+      <w:lvlJc w:val="left"/>
+      <w:pPr>
+        <w:ind w:left="2880" w:hanging="360"/>
+      </w:pPr>
+    </w:lvl>
+    <w:lvl w:ilvl="4" w:tplc="04190019" w:tentative="1">
+      <w:start w:val="1"/>
+      <w:numFmt w:val="lowerLetter"/>
+      <w:lvlText w:val="%5."/>
+      <w:lvlJc w:val="left"/>
+      <w:pPr>
+        <w:ind w:left="3600" w:hanging="360"/>
+      </w:pPr>
+    </w:lvl>
+    <w:lvl w:ilvl="5" w:tplc="0419001B" w:tentative="1">
+      <w:start w:val="1"/>
+      <w:numFmt w:val="lowerRoman"/>
+      <w:lvlText w:val="%6."/>
+      <w:lvlJc w:val="right"/>
+      <w:pPr>
+        <w:ind w:left="4320" w:hanging="180"/>
+      </w:pPr>
+    </w:lvl>
+    <w:lvl w:ilvl="6" w:tplc="0419000F" w:tentative="1">
+      <w:start w:val="1"/>
+      <w:numFmt w:val="decimal"/>
+      <w:lvlText w:val="%7."/>
+      <w:lvlJc w:val="left"/>
+      <w:pPr>
+        <w:ind w:left="5040" w:hanging="360"/>
+      </w:pPr>
+    </w:lvl>
+    <w:lvl w:ilvl="7" w:tplc="04190019" w:tentative="1">
+      <w:start w:val="1"/>
+      <w:numFmt w:val="lowerLetter"/>
+      <w:lvlText w:val="%8."/>
+      <w:lvlJc w:val="left"/>
+      <w:pPr>
+        <w:ind w:left="5760" w:hanging="360"/>
+      </w:pPr>
+    </w:lvl>
+    <w:lvl w:ilvl="8" w:tplc="0419001B" w:tentative="1">
+      <w:start w:val="1"/>
+      <w:numFmt w:val="lowerRoman"/>
+      <w:lvlText w:val="%9."/>
+      <w:lvlJc w:val="right"/>
+      <w:pPr>
+        <w:ind w:left="6480" w:hanging="180"/>
+      </w:pPr>
+    </w:lvl>
+  </w:abstractNum>
+  <w:abstractNum w:abstractNumId="15" w15:restartNumberingAfterBreak="0">
     <w:nsid w:val="69DF4BD8"/>
     <w:multiLevelType w:val="hybridMultilevel"/>
     <w:tmpl w:val="E4FC469E"/>
@@ -16680,44 +20825,59 @@
       </w:rPr>
     </w:lvl>
   </w:abstractNum>
-  <w:num w:numId="1" w16cid:durableId="885986742">
+  <w:num w:numId="1">
+    <w:abstractNumId w:val="3"/>
+  </w:num>
+  <w:num w:numId="2">
+    <w:abstractNumId w:val="1"/>
+  </w:num>
+  <w:num w:numId="3">
+    <w:abstractNumId w:val="10"/>
+  </w:num>
+  <w:num w:numId="4">
+    <w:abstractNumId w:val="12"/>
+  </w:num>
+  <w:num w:numId="5">
+    <w:abstractNumId w:val="5"/>
+  </w:num>
+  <w:num w:numId="6">
+    <w:abstractNumId w:val="4"/>
+  </w:num>
+  <w:num w:numId="7">
+    <w:abstractNumId w:val="8"/>
+  </w:num>
+  <w:num w:numId="8">
+    <w:abstractNumId w:val="15"/>
+  </w:num>
+  <w:num w:numId="9">
     <w:abstractNumId w:val="2"/>
   </w:num>
-  <w:num w:numId="2" w16cid:durableId="435756759">
+  <w:num w:numId="10">
+    <w:abstractNumId w:val="14"/>
+  </w:num>
+  <w:num w:numId="11">
+    <w:abstractNumId w:val="7"/>
+  </w:num>
+  <w:num w:numId="12">
+    <w:abstractNumId w:val="6"/>
+  </w:num>
+  <w:num w:numId="13">
+    <w:abstractNumId w:val="13"/>
+  </w:num>
+  <w:num w:numId="14">
+    <w:abstractNumId w:val="9"/>
+  </w:num>
+  <w:num w:numId="15">
     <w:abstractNumId w:val="0"/>
   </w:num>
-  <w:num w:numId="3" w16cid:durableId="1570918362">
-    <w:abstractNumId w:val="7"/>
-  </w:num>
-  <w:num w:numId="4" w16cid:durableId="1383021934">
-    <w:abstractNumId w:val="8"/>
-  </w:num>
-  <w:num w:numId="5" w16cid:durableId="2033726360">
-    <w:abstractNumId w:val="4"/>
-  </w:num>
-  <w:num w:numId="6" w16cid:durableId="383674738">
-    <w:abstractNumId w:val="3"/>
-  </w:num>
-  <w:num w:numId="7" w16cid:durableId="550265419">
-    <w:abstractNumId w:val="6"/>
-  </w:num>
-  <w:num w:numId="8" w16cid:durableId="2145272014">
-    <w:abstractNumId w:val="10"/>
-  </w:num>
-  <w:num w:numId="9" w16cid:durableId="825247169">
-    <w:abstractNumId w:val="1"/>
-  </w:num>
-  <w:num w:numId="10" w16cid:durableId="1410225611">
-    <w:abstractNumId w:val="9"/>
-  </w:num>
-  <w:num w:numId="11" w16cid:durableId="1288469706">
-    <w:abstractNumId w:val="5"/>
+  <w:num w:numId="16">
+    <w:abstractNumId w:val="11"/>
   </w:num>
 </w:numbering>
 </file>
 
 <file path=word/styles.xml><?xml version="1.0" encoding="utf-8"?>
-<w:styles xmlns:mc="http://schemas.openxmlformats.org/markup-compatibility/2006" xmlns:r="http://schemas.openxmlformats.org/officeDocument/2006/relationships" xmlns:w="http://schemas.openxmlformats.org/wordprocessingml/2006/main" xmlns:w14="http://schemas.microsoft.com/office/word/2010/wordml" xmlns:w15="http://schemas.microsoft.com/office/word/2012/wordml" xmlns:w16cex="http://schemas.microsoft.com/office/word/2018/wordml/cex" xmlns:w16cid="http://schemas.microsoft.com/office/word/2016/wordml/cid" xmlns:w16="http://schemas.microsoft.com/office/word/2018/wordml" xmlns:w16sdtdh="http://schemas.microsoft.com/office/word/2020/wordml/sdtdatahash" xmlns:w16se="http://schemas.microsoft.com/office/word/2015/wordml/symex" mc:Ignorable="w14 w15 w16se w16cid w16 w16cex w16sdtdh">
+<w:styles xmlns:mc="http://schemas.openxmlformats.org/markup-compatibility/2006" xmlns:r="http://schemas.openxmlformats.org/officeDocument/2006/relationships" xmlns:w="http://schemas.openxmlformats.org/wordprocessingml/2006/main" xmlns:w14="http://schemas.microsoft.com/office/word/2010/wordml" xmlns:w15="http://schemas.microsoft.com/office/word/2012/wordml" xmlns:w16cid="http://schemas.microsoft.com/office/word/2016/wordml/cid" xmlns:w16se="http://schemas.microsoft.com/office/word/2015/wordml/symex" mc:Ignorable="w14 w15 w16se w16cid">
   <w:docDefaults>
     <w:rPrDefault>
       <w:rPr>
@@ -16733,7 +20893,7 @@
       </w:pPr>
     </w:pPrDefault>
   </w:docDefaults>
-  <w:latentStyles w:defLockedState="0" w:defUIPriority="99" w:defSemiHidden="0" w:defUnhideWhenUsed="0" w:defQFormat="0" w:count="376">
+  <w:latentStyles w:defLockedState="0" w:defUIPriority="99" w:defSemiHidden="0" w:defUnhideWhenUsed="0" w:defQFormat="0" w:count="375">
     <w:lsdException w:name="Normal" w:uiPriority="0" w:qFormat="1"/>
     <w:lsdException w:name="heading 1" w:uiPriority="9" w:qFormat="1"/>
     <w:lsdException w:name="heading 2" w:semiHidden="1" w:uiPriority="9" w:unhideWhenUsed="1" w:qFormat="1"/>
@@ -17109,7 +21269,6 @@
     <w:lsdException w:name="Smart Hyperlink" w:semiHidden="1" w:unhideWhenUsed="1"/>
     <w:lsdException w:name="Hashtag" w:semiHidden="1" w:unhideWhenUsed="1"/>
     <w:lsdException w:name="Unresolved Mention" w:semiHidden="1" w:unhideWhenUsed="1"/>
-    <w:lsdException w:name="Smart Link" w:semiHidden="1" w:unhideWhenUsed="1"/>
   </w:latentStyles>
   <w:style w:type="paragraph" w:default="1" w:styleId="a">
     <w:name w:val="Normal"/>
@@ -17652,7 +21811,7 @@
 </file>
 
 <file path=customXml/itemProps1.xml><?xml version="1.0" encoding="utf-8"?>
-<ds:datastoreItem xmlns:ds="http://schemas.openxmlformats.org/officeDocument/2006/customXml" ds:itemID="{79D23E6B-00D6-47D2-BD8E-5A2105283B9B}">
+<ds:datastoreItem xmlns:ds="http://schemas.openxmlformats.org/officeDocument/2006/customXml" ds:itemID="{2FE15F74-CEBE-4E3A-A7C8-05D00FB134E8}">
   <ds:schemaRefs>
     <ds:schemaRef ds:uri="http://schemas.openxmlformats.org/officeDocument/2006/bibliography"/>
   </ds:schemaRefs>

--- a/graduation/Безопасность приложения, Авторизация и Аутентификация (Spring Security).docx
+++ b/graduation/Безопасность приложения, Авторизация и Аутентификация (Spring Security).docx
@@ -12351,6 +12351,8 @@
         </w:rPr>
         <w:t>аннотация, которая позволяет отфильтровать аргумент-коллекцию перед выполнением метода.</w:t>
       </w:r>
+      <w:bookmarkStart w:id="3" w:name="_GoBack"/>
+      <w:bookmarkEnd w:id="3"/>
     </w:p>
     <w:p>
       <w:pPr>
@@ -14627,6 +14629,7 @@
           <w:color w:val="FBF1C7"/>
           <w:sz w:val="24"/>
           <w:szCs w:val="24"/>
+          <w:lang w:val="en-US"/>
         </w:rPr>
       </w:pPr>
       <w:r>
@@ -14636,61 +14639,870 @@
           <w:color w:val="FB4934"/>
           <w:sz w:val="24"/>
           <w:szCs w:val="24"/>
-        </w:rPr>
-        <w:t>&lt;/</w:t>
+          <w:lang w:val="en-US"/>
+        </w:rPr>
+        <w:t>&lt;/div&gt;</w:t>
+      </w:r>
+    </w:p>
+    <w:p>
+      <w:pPr>
+        <w:rPr>
+          <w:rFonts w:ascii="Times New Roman" w:hAnsi="Times New Roman" w:cs="Times New Roman"/>
+          <w:sz w:val="28"/>
+          <w:szCs w:val="28"/>
+          <w:lang w:val="en-US"/>
+        </w:rPr>
+      </w:pPr>
+    </w:p>
+    <w:p>
+      <w:pPr>
+        <w:rPr>
+          <w:rFonts w:ascii="Times New Roman" w:hAnsi="Times New Roman" w:cs="Times New Roman"/>
+          <w:b/>
+          <w:bCs/>
+          <w:sz w:val="28"/>
+          <w:szCs w:val="28"/>
+          <w:lang w:val="en-US"/>
+        </w:rPr>
+      </w:pPr>
+      <w:r>
+        <w:rPr>
+          <w:rFonts w:ascii="Times New Roman" w:hAnsi="Times New Roman" w:cs="Times New Roman"/>
+          <w:b/>
+          <w:bCs/>
+          <w:sz w:val="28"/>
+          <w:szCs w:val="28"/>
+          <w:lang w:val="en-US"/>
+        </w:rPr>
+        <w:t>CORS</w:t>
+      </w:r>
+    </w:p>
+    <w:p>
+      <w:pPr>
+        <w:rPr>
+          <w:rFonts w:ascii="Times New Roman" w:hAnsi="Times New Roman" w:cs="Times New Roman"/>
+          <w:sz w:val="28"/>
+          <w:szCs w:val="28"/>
+        </w:rPr>
+      </w:pPr>
+      <w:r>
+        <w:rPr>
+          <w:rFonts w:ascii="Times New Roman" w:hAnsi="Times New Roman" w:cs="Times New Roman"/>
+          <w:b/>
+          <w:sz w:val="28"/>
+          <w:szCs w:val="28"/>
+          <w:lang w:val="en-US"/>
+        </w:rPr>
+        <w:t>Cross</w:t>
+      </w:r>
+      <w:r>
+        <w:rPr>
+          <w:rFonts w:ascii="Times New Roman" w:hAnsi="Times New Roman" w:cs="Times New Roman"/>
+          <w:b/>
+          <w:sz w:val="28"/>
+          <w:szCs w:val="28"/>
+        </w:rPr>
+        <w:t>-</w:t>
+      </w:r>
+      <w:r>
+        <w:rPr>
+          <w:rFonts w:ascii="Times New Roman" w:hAnsi="Times New Roman" w:cs="Times New Roman"/>
+          <w:b/>
+          <w:sz w:val="28"/>
+          <w:szCs w:val="28"/>
+          <w:lang w:val="en-US"/>
+        </w:rPr>
+        <w:t>Origin</w:t>
+      </w:r>
+      <w:r>
+        <w:rPr>
+          <w:rFonts w:ascii="Times New Roman" w:hAnsi="Times New Roman" w:cs="Times New Roman"/>
+          <w:b/>
+          <w:sz w:val="28"/>
+          <w:szCs w:val="28"/>
+        </w:rPr>
+        <w:t xml:space="preserve"> </w:t>
+      </w:r>
+      <w:r>
+        <w:rPr>
+          <w:rFonts w:ascii="Times New Roman" w:hAnsi="Times New Roman" w:cs="Times New Roman"/>
+          <w:b/>
+          <w:sz w:val="28"/>
+          <w:szCs w:val="28"/>
+          <w:lang w:val="en-US"/>
+        </w:rPr>
+        <w:t>Resource</w:t>
+      </w:r>
+      <w:r>
+        <w:rPr>
+          <w:rFonts w:ascii="Times New Roman" w:hAnsi="Times New Roman" w:cs="Times New Roman"/>
+          <w:b/>
+          <w:sz w:val="28"/>
+          <w:szCs w:val="28"/>
+        </w:rPr>
+        <w:t xml:space="preserve"> </w:t>
+      </w:r>
+      <w:r>
+        <w:rPr>
+          <w:rFonts w:ascii="Times New Roman" w:hAnsi="Times New Roman" w:cs="Times New Roman"/>
+          <w:b/>
+          <w:sz w:val="28"/>
+          <w:szCs w:val="28"/>
+          <w:lang w:val="en-US"/>
+        </w:rPr>
+        <w:t>Sharing</w:t>
+      </w:r>
+      <w:r>
+        <w:rPr>
+          <w:rFonts w:ascii="Times New Roman" w:hAnsi="Times New Roman" w:cs="Times New Roman"/>
+          <w:b/>
+          <w:sz w:val="28"/>
+          <w:szCs w:val="28"/>
+        </w:rPr>
+        <w:t xml:space="preserve"> – </w:t>
+      </w:r>
+      <w:r>
+        <w:rPr>
+          <w:rFonts w:ascii="Times New Roman" w:hAnsi="Times New Roman" w:cs="Times New Roman"/>
+          <w:sz w:val="28"/>
+          <w:szCs w:val="28"/>
+        </w:rPr>
+        <w:t>или</w:t>
+      </w:r>
+      <w:r>
+        <w:rPr>
+          <w:rFonts w:ascii="Times New Roman" w:hAnsi="Times New Roman" w:cs="Times New Roman"/>
+          <w:sz w:val="28"/>
+          <w:szCs w:val="28"/>
+        </w:rPr>
+        <w:t xml:space="preserve"> </w:t>
+      </w:r>
+      <w:r>
+        <w:rPr>
+          <w:rFonts w:ascii="Times New Roman" w:hAnsi="Times New Roman" w:cs="Times New Roman"/>
+          <w:sz w:val="28"/>
+          <w:szCs w:val="28"/>
+        </w:rPr>
+        <w:t>правило</w:t>
+      </w:r>
+      <w:r>
+        <w:rPr>
+          <w:rFonts w:ascii="Times New Roman" w:hAnsi="Times New Roman" w:cs="Times New Roman"/>
+          <w:sz w:val="28"/>
+          <w:szCs w:val="28"/>
+        </w:rPr>
+        <w:t xml:space="preserve"> </w:t>
+      </w:r>
+      <w:r>
+        <w:rPr>
+          <w:rFonts w:ascii="Times New Roman" w:hAnsi="Times New Roman" w:cs="Times New Roman"/>
+          <w:sz w:val="28"/>
+          <w:szCs w:val="28"/>
+        </w:rPr>
+        <w:t>единого</w:t>
+      </w:r>
+      <w:r>
+        <w:rPr>
+          <w:rFonts w:ascii="Times New Roman" w:hAnsi="Times New Roman" w:cs="Times New Roman"/>
+          <w:sz w:val="28"/>
+          <w:szCs w:val="28"/>
+        </w:rPr>
+        <w:t xml:space="preserve"> </w:t>
+      </w:r>
+      <w:r>
+        <w:rPr>
+          <w:rFonts w:ascii="Times New Roman" w:hAnsi="Times New Roman" w:cs="Times New Roman"/>
+          <w:sz w:val="28"/>
+          <w:szCs w:val="28"/>
+        </w:rPr>
+        <w:t xml:space="preserve">источника. По умолчанию браузер запрещает доступ к ресурсам, которые находятся в другом домене. Это помогает в борьбе с </w:t>
+      </w:r>
+      <w:r>
+        <w:rPr>
+          <w:rFonts w:ascii="Times New Roman" w:hAnsi="Times New Roman" w:cs="Times New Roman"/>
+          <w:b/>
+          <w:sz w:val="28"/>
+          <w:szCs w:val="28"/>
+        </w:rPr>
+        <w:t>фишинговыми ссылками</w:t>
+      </w:r>
+      <w:r>
+        <w:rPr>
+          <w:rFonts w:ascii="Times New Roman" w:hAnsi="Times New Roman" w:cs="Times New Roman"/>
+          <w:sz w:val="28"/>
+          <w:szCs w:val="28"/>
+        </w:rPr>
+        <w:t>.</w:t>
+      </w:r>
+    </w:p>
+    <w:p>
+      <w:pPr>
+        <w:rPr>
+          <w:rFonts w:ascii="Times New Roman" w:hAnsi="Times New Roman" w:cs="Times New Roman"/>
+          <w:sz w:val="28"/>
+          <w:szCs w:val="28"/>
+        </w:rPr>
+      </w:pPr>
+      <w:r>
+        <w:rPr>
+          <w:rFonts w:ascii="Times New Roman" w:hAnsi="Times New Roman" w:cs="Times New Roman"/>
+          <w:sz w:val="28"/>
+          <w:szCs w:val="28"/>
+        </w:rPr>
+        <w:t xml:space="preserve">Допустим вы перешли по ссылке на мошеннический сайт, который с помощью фрейма загружает интерфейс сайта вашего банка и успешно </w:t>
       </w:r>
       <w:proofErr w:type="spellStart"/>
       <w:r>
         <w:rPr>
-          <w:rStyle w:val="nt"/>
-          <w:rFonts w:ascii="var(--bs-font-monospace)" w:hAnsi="var(--bs-font-monospace)"/>
-          <w:color w:val="FB4934"/>
-          <w:sz w:val="24"/>
-          <w:szCs w:val="24"/>
-        </w:rPr>
-        <w:t>div</w:t>
+          <w:rFonts w:ascii="Times New Roman" w:hAnsi="Times New Roman" w:cs="Times New Roman"/>
+          <w:sz w:val="28"/>
+          <w:szCs w:val="28"/>
+        </w:rPr>
+        <w:t>залогинивает</w:t>
       </w:r>
       <w:proofErr w:type="spellEnd"/>
       <w:r>
         <w:rPr>
-          <w:rStyle w:val="nt"/>
-          <w:rFonts w:ascii="var(--bs-font-monospace)" w:hAnsi="var(--bs-font-monospace)"/>
-          <w:color w:val="FB4934"/>
-          <w:sz w:val="24"/>
-          <w:szCs w:val="24"/>
-        </w:rPr>
-        <w:t>&gt;</w:t>
-      </w:r>
-    </w:p>
-    <w:p>
-      <w:pPr>
-        <w:rPr>
-          <w:rFonts w:ascii="Times New Roman" w:hAnsi="Times New Roman" w:cs="Times New Roman"/>
-          <w:sz w:val="28"/>
-          <w:szCs w:val="28"/>
-        </w:rPr>
-      </w:pPr>
-    </w:p>
-    <w:p>
-      <w:pPr>
-        <w:rPr>
-          <w:rFonts w:ascii="Times New Roman" w:hAnsi="Times New Roman" w:cs="Times New Roman"/>
-          <w:b/>
-          <w:bCs/>
-          <w:sz w:val="28"/>
-          <w:szCs w:val="28"/>
-        </w:rPr>
-      </w:pPr>
-      <w:r>
-        <w:rPr>
-          <w:rFonts w:ascii="Times New Roman" w:hAnsi="Times New Roman" w:cs="Times New Roman"/>
-          <w:b/>
-          <w:bCs/>
+          <w:rFonts w:ascii="Times New Roman" w:hAnsi="Times New Roman" w:cs="Times New Roman"/>
+          <w:sz w:val="28"/>
+          <w:szCs w:val="28"/>
+        </w:rPr>
+        <w:t xml:space="preserve"> вас с помощью сохраненных </w:t>
+      </w:r>
+      <w:proofErr w:type="spellStart"/>
+      <w:r>
+        <w:rPr>
+          <w:rFonts w:ascii="Times New Roman" w:hAnsi="Times New Roman" w:cs="Times New Roman"/>
+          <w:sz w:val="28"/>
+          <w:szCs w:val="28"/>
+        </w:rPr>
+        <w:t>куки</w:t>
+      </w:r>
+      <w:proofErr w:type="spellEnd"/>
+      <w:r>
+        <w:rPr>
+          <w:rFonts w:ascii="Times New Roman" w:hAnsi="Times New Roman" w:cs="Times New Roman"/>
+          <w:sz w:val="28"/>
+          <w:szCs w:val="28"/>
+        </w:rPr>
+        <w:t xml:space="preserve">. </w:t>
+      </w:r>
+    </w:p>
+    <w:p>
+      <w:pPr>
+        <w:rPr>
+          <w:rFonts w:ascii="Times New Roman" w:hAnsi="Times New Roman" w:cs="Times New Roman"/>
+          <w:sz w:val="28"/>
+          <w:szCs w:val="28"/>
+        </w:rPr>
+      </w:pPr>
+      <w:r>
+        <w:rPr>
+          <w:rFonts w:ascii="Times New Roman" w:hAnsi="Times New Roman" w:cs="Times New Roman"/>
+          <w:sz w:val="28"/>
+          <w:szCs w:val="28"/>
+        </w:rPr>
+        <w:t xml:space="preserve">Чтобы разрешить доступ к ресурсу в другом домене, клиент передает заголовок </w:t>
+      </w:r>
+      <w:r>
+        <w:rPr>
+          <w:rFonts w:ascii="Times New Roman" w:hAnsi="Times New Roman" w:cs="Times New Roman"/>
+          <w:b/>
+          <w:sz w:val="28"/>
+          <w:szCs w:val="28"/>
+          <w:lang w:val="en-US"/>
+        </w:rPr>
+        <w:t>Origin</w:t>
+      </w:r>
+      <w:r>
+        <w:rPr>
+          <w:rFonts w:ascii="Times New Roman" w:hAnsi="Times New Roman" w:cs="Times New Roman"/>
+          <w:sz w:val="28"/>
+          <w:szCs w:val="28"/>
+        </w:rPr>
+        <w:t xml:space="preserve">, </w:t>
+      </w:r>
+      <w:r>
+        <w:rPr>
+          <w:rFonts w:ascii="Times New Roman" w:hAnsi="Times New Roman" w:cs="Times New Roman"/>
+          <w:sz w:val="28"/>
+          <w:szCs w:val="28"/>
+        </w:rPr>
+        <w:t xml:space="preserve">в котором указывается домен с которого поступил запрос. Чтобы браузер разрешил запрос, сервер должен прислать в ответе заголовок </w:t>
+      </w:r>
+      <w:r>
+        <w:rPr>
+          <w:rFonts w:ascii="Times New Roman" w:hAnsi="Times New Roman" w:cs="Times New Roman"/>
+          <w:b/>
+          <w:sz w:val="28"/>
+          <w:szCs w:val="28"/>
+          <w:lang w:val="en-US"/>
+        </w:rPr>
+        <w:lastRenderedPageBreak/>
+        <w:t>Access</w:t>
+      </w:r>
+      <w:r>
+        <w:rPr>
+          <w:rFonts w:ascii="Times New Roman" w:hAnsi="Times New Roman" w:cs="Times New Roman"/>
+          <w:b/>
+          <w:sz w:val="28"/>
+          <w:szCs w:val="28"/>
+        </w:rPr>
+        <w:t>-</w:t>
+      </w:r>
+      <w:r>
+        <w:rPr>
+          <w:rFonts w:ascii="Times New Roman" w:hAnsi="Times New Roman" w:cs="Times New Roman"/>
+          <w:b/>
+          <w:sz w:val="28"/>
+          <w:szCs w:val="28"/>
+          <w:lang w:val="en-US"/>
+        </w:rPr>
+        <w:t>Control</w:t>
+      </w:r>
+      <w:r>
+        <w:rPr>
+          <w:rFonts w:ascii="Times New Roman" w:hAnsi="Times New Roman" w:cs="Times New Roman"/>
+          <w:b/>
+          <w:sz w:val="28"/>
+          <w:szCs w:val="28"/>
+        </w:rPr>
+        <w:t>-</w:t>
+      </w:r>
+      <w:r>
+        <w:rPr>
+          <w:rFonts w:ascii="Times New Roman" w:hAnsi="Times New Roman" w:cs="Times New Roman"/>
+          <w:b/>
+          <w:sz w:val="28"/>
+          <w:szCs w:val="28"/>
+          <w:lang w:val="en-US"/>
+        </w:rPr>
+        <w:t>Allow</w:t>
+      </w:r>
+      <w:r>
+        <w:rPr>
+          <w:rFonts w:ascii="Times New Roman" w:hAnsi="Times New Roman" w:cs="Times New Roman"/>
+          <w:b/>
+          <w:sz w:val="28"/>
+          <w:szCs w:val="28"/>
+        </w:rPr>
+        <w:t>-</w:t>
+      </w:r>
+      <w:r>
+        <w:rPr>
+          <w:rFonts w:ascii="Times New Roman" w:hAnsi="Times New Roman" w:cs="Times New Roman"/>
+          <w:b/>
+          <w:sz w:val="28"/>
+          <w:szCs w:val="28"/>
+          <w:lang w:val="en-US"/>
+        </w:rPr>
+        <w:t>Origin</w:t>
+      </w:r>
+      <w:r>
+        <w:rPr>
+          <w:rFonts w:ascii="Times New Roman" w:hAnsi="Times New Roman" w:cs="Times New Roman"/>
+          <w:b/>
+          <w:sz w:val="28"/>
+          <w:szCs w:val="28"/>
+        </w:rPr>
+        <w:t xml:space="preserve">. </w:t>
+      </w:r>
+      <w:r>
+        <w:rPr>
+          <w:rFonts w:ascii="Times New Roman" w:hAnsi="Times New Roman" w:cs="Times New Roman"/>
+          <w:sz w:val="28"/>
+          <w:szCs w:val="28"/>
+        </w:rPr>
+        <w:t>Его значение определяет, из каких источников можно получить доступ к ресурсам на сервере</w:t>
+      </w:r>
+      <w:r>
+        <w:rPr>
+          <w:rFonts w:ascii="Times New Roman" w:hAnsi="Times New Roman" w:cs="Times New Roman"/>
+          <w:b/>
+          <w:sz w:val="28"/>
+          <w:szCs w:val="28"/>
+        </w:rPr>
+        <w:t>.</w:t>
+      </w:r>
+      <w:r>
+        <w:rPr>
+          <w:rFonts w:ascii="Times New Roman" w:hAnsi="Times New Roman" w:cs="Times New Roman"/>
+          <w:b/>
+          <w:sz w:val="28"/>
+          <w:szCs w:val="28"/>
+        </w:rPr>
+        <w:t xml:space="preserve"> </w:t>
+      </w:r>
+      <w:r>
+        <w:rPr>
+          <w:rFonts w:ascii="Times New Roman" w:hAnsi="Times New Roman" w:cs="Times New Roman"/>
+          <w:sz w:val="28"/>
+          <w:szCs w:val="28"/>
+        </w:rPr>
+        <w:t xml:space="preserve">Если в этом заголовке есть наш домен, доступ будет разрешен. </w:t>
+      </w:r>
+    </w:p>
+    <w:p>
+      <w:pPr>
+        <w:rPr>
+          <w:rFonts w:ascii="Times New Roman" w:hAnsi="Times New Roman" w:cs="Times New Roman"/>
+          <w:sz w:val="28"/>
+          <w:szCs w:val="28"/>
+        </w:rPr>
+      </w:pPr>
+      <w:r>
+        <w:rPr>
+          <w:rFonts w:ascii="Times New Roman" w:hAnsi="Times New Roman" w:cs="Times New Roman"/>
+          <w:sz w:val="28"/>
+          <w:szCs w:val="28"/>
+        </w:rPr>
+        <w:t>Заголовок</w:t>
+      </w:r>
+      <w:r>
+        <w:rPr>
+          <w:rFonts w:ascii="Times New Roman" w:hAnsi="Times New Roman" w:cs="Times New Roman"/>
+          <w:sz w:val="28"/>
+          <w:szCs w:val="28"/>
+        </w:rPr>
+        <w:t xml:space="preserve"> </w:t>
+      </w:r>
+      <w:r>
+        <w:rPr>
+          <w:rFonts w:ascii="Times New Roman" w:hAnsi="Times New Roman" w:cs="Times New Roman"/>
+          <w:b/>
+          <w:sz w:val="28"/>
+          <w:szCs w:val="28"/>
+          <w:lang w:val="en-US"/>
+        </w:rPr>
+        <w:t>Access</w:t>
+      </w:r>
+      <w:r>
+        <w:rPr>
+          <w:rFonts w:ascii="Times New Roman" w:hAnsi="Times New Roman" w:cs="Times New Roman"/>
+          <w:b/>
+          <w:sz w:val="28"/>
+          <w:szCs w:val="28"/>
+        </w:rPr>
+        <w:t>-</w:t>
+      </w:r>
+      <w:r>
+        <w:rPr>
+          <w:rFonts w:ascii="Times New Roman" w:hAnsi="Times New Roman" w:cs="Times New Roman"/>
+          <w:b/>
+          <w:sz w:val="28"/>
+          <w:szCs w:val="28"/>
+          <w:lang w:val="en-US"/>
+        </w:rPr>
+        <w:t>Control</w:t>
+      </w:r>
+      <w:r>
+        <w:rPr>
+          <w:rFonts w:ascii="Times New Roman" w:hAnsi="Times New Roman" w:cs="Times New Roman"/>
+          <w:b/>
+          <w:sz w:val="28"/>
+          <w:szCs w:val="28"/>
+        </w:rPr>
+        <w:t>-</w:t>
+      </w:r>
+      <w:r>
+        <w:rPr>
+          <w:rFonts w:ascii="Times New Roman" w:hAnsi="Times New Roman" w:cs="Times New Roman"/>
+          <w:b/>
+          <w:sz w:val="28"/>
+          <w:szCs w:val="28"/>
+          <w:lang w:val="en-US"/>
+        </w:rPr>
+        <w:t>Allow</w:t>
+      </w:r>
+      <w:r>
+        <w:rPr>
+          <w:rFonts w:ascii="Times New Roman" w:hAnsi="Times New Roman" w:cs="Times New Roman"/>
+          <w:b/>
+          <w:sz w:val="28"/>
+          <w:szCs w:val="28"/>
+        </w:rPr>
+        <w:t>-</w:t>
+      </w:r>
+      <w:r>
+        <w:rPr>
+          <w:rFonts w:ascii="Times New Roman" w:hAnsi="Times New Roman" w:cs="Times New Roman"/>
+          <w:b/>
+          <w:sz w:val="28"/>
+          <w:szCs w:val="28"/>
+          <w:lang w:val="en-US"/>
+        </w:rPr>
+        <w:t>Methods</w:t>
+      </w:r>
+      <w:r>
+        <w:rPr>
+          <w:rFonts w:ascii="Times New Roman" w:hAnsi="Times New Roman" w:cs="Times New Roman"/>
+          <w:b/>
+          <w:sz w:val="28"/>
+          <w:szCs w:val="28"/>
+        </w:rPr>
+        <w:t xml:space="preserve"> </w:t>
+      </w:r>
+      <w:r>
+        <w:rPr>
+          <w:rFonts w:ascii="Times New Roman" w:hAnsi="Times New Roman" w:cs="Times New Roman"/>
+          <w:sz w:val="28"/>
+          <w:szCs w:val="28"/>
+        </w:rPr>
+        <w:t>указывает</w:t>
+      </w:r>
+      <w:r>
+        <w:rPr>
+          <w:rFonts w:ascii="Times New Roman" w:hAnsi="Times New Roman" w:cs="Times New Roman"/>
+          <w:sz w:val="28"/>
+          <w:szCs w:val="28"/>
+        </w:rPr>
+        <w:t xml:space="preserve"> </w:t>
+      </w:r>
+      <w:r>
+        <w:rPr>
+          <w:rFonts w:ascii="Times New Roman" w:hAnsi="Times New Roman" w:cs="Times New Roman"/>
+          <w:sz w:val="28"/>
+          <w:szCs w:val="28"/>
+        </w:rPr>
+        <w:t>какие</w:t>
+      </w:r>
+      <w:r>
+        <w:rPr>
+          <w:rFonts w:ascii="Times New Roman" w:hAnsi="Times New Roman" w:cs="Times New Roman"/>
+          <w:sz w:val="28"/>
+          <w:szCs w:val="28"/>
+        </w:rPr>
+        <w:t xml:space="preserve"> </w:t>
+      </w:r>
+      <w:r>
+        <w:rPr>
+          <w:rFonts w:ascii="Times New Roman" w:hAnsi="Times New Roman" w:cs="Times New Roman"/>
+          <w:sz w:val="28"/>
+          <w:szCs w:val="28"/>
+        </w:rPr>
+        <w:t xml:space="preserve">методы </w:t>
+      </w:r>
+      <w:proofErr w:type="gramStart"/>
+      <w:r>
+        <w:rPr>
+          <w:rFonts w:ascii="Times New Roman" w:hAnsi="Times New Roman" w:cs="Times New Roman"/>
+          <w:sz w:val="28"/>
+          <w:szCs w:val="28"/>
+          <w:lang w:val="en-US"/>
+        </w:rPr>
+        <w:t>http</w:t>
+      </w:r>
+      <w:r>
+        <w:rPr>
+          <w:rFonts w:ascii="Times New Roman" w:hAnsi="Times New Roman" w:cs="Times New Roman"/>
+          <w:sz w:val="28"/>
+          <w:szCs w:val="28"/>
+        </w:rPr>
+        <w:t xml:space="preserve"> </w:t>
+      </w:r>
+      <w:r>
+        <w:rPr>
+          <w:rFonts w:ascii="Times New Roman" w:hAnsi="Times New Roman" w:cs="Times New Roman"/>
+          <w:sz w:val="28"/>
+          <w:szCs w:val="28"/>
+        </w:rPr>
+        <w:t xml:space="preserve"> разрешены</w:t>
+      </w:r>
+      <w:proofErr w:type="gramEnd"/>
+      <w:r>
+        <w:rPr>
+          <w:rFonts w:ascii="Times New Roman" w:hAnsi="Times New Roman" w:cs="Times New Roman"/>
+          <w:sz w:val="28"/>
+          <w:szCs w:val="28"/>
+        </w:rPr>
+        <w:t xml:space="preserve"> к этому ресурсу.</w:t>
+      </w:r>
+    </w:p>
+    <w:p>
+      <w:pPr>
+        <w:rPr>
+          <w:rFonts w:ascii="Times New Roman" w:hAnsi="Times New Roman" w:cs="Times New Roman"/>
+          <w:sz w:val="28"/>
+          <w:szCs w:val="28"/>
+        </w:rPr>
+      </w:pPr>
+      <w:r>
+        <w:rPr>
+          <w:rFonts w:ascii="Times New Roman" w:hAnsi="Times New Roman" w:cs="Times New Roman"/>
+          <w:sz w:val="28"/>
+          <w:szCs w:val="28"/>
+        </w:rPr>
+        <w:t xml:space="preserve">С </w:t>
+      </w:r>
+      <w:r>
+        <w:rPr>
+          <w:rFonts w:ascii="Times New Roman" w:hAnsi="Times New Roman" w:cs="Times New Roman"/>
+          <w:b/>
+          <w:sz w:val="28"/>
+          <w:szCs w:val="28"/>
+        </w:rPr>
+        <w:t>PUT</w:t>
+      </w:r>
+      <w:r>
+        <w:rPr>
+          <w:rFonts w:ascii="Times New Roman" w:hAnsi="Times New Roman" w:cs="Times New Roman"/>
+          <w:sz w:val="28"/>
+          <w:szCs w:val="28"/>
+        </w:rPr>
+        <w:t xml:space="preserve">, </w:t>
+      </w:r>
+      <w:r>
+        <w:rPr>
+          <w:rFonts w:ascii="Times New Roman" w:hAnsi="Times New Roman" w:cs="Times New Roman"/>
+          <w:b/>
+          <w:sz w:val="28"/>
+          <w:szCs w:val="28"/>
+        </w:rPr>
+        <w:t>PATCH</w:t>
+      </w:r>
+      <w:r>
+        <w:rPr>
+          <w:rFonts w:ascii="Times New Roman" w:hAnsi="Times New Roman" w:cs="Times New Roman"/>
+          <w:sz w:val="28"/>
+          <w:szCs w:val="28"/>
+        </w:rPr>
+        <w:t xml:space="preserve"> и </w:t>
+      </w:r>
+      <w:r>
+        <w:rPr>
+          <w:rFonts w:ascii="Times New Roman" w:hAnsi="Times New Roman" w:cs="Times New Roman"/>
+          <w:b/>
+          <w:sz w:val="28"/>
+          <w:szCs w:val="28"/>
+        </w:rPr>
+        <w:t>DELETE</w:t>
+      </w:r>
+      <w:r>
+        <w:rPr>
+          <w:rFonts w:ascii="Times New Roman" w:hAnsi="Times New Roman" w:cs="Times New Roman"/>
+          <w:sz w:val="28"/>
+          <w:szCs w:val="28"/>
+        </w:rPr>
+        <w:t xml:space="preserve"> CORS работает с </w:t>
+      </w:r>
+      <w:r>
+        <w:rPr>
+          <w:rFonts w:ascii="Times New Roman" w:hAnsi="Times New Roman" w:cs="Times New Roman"/>
+          <w:b/>
+          <w:sz w:val="28"/>
+          <w:szCs w:val="28"/>
+        </w:rPr>
+        <w:t>по-другому</w:t>
+      </w:r>
+      <w:r>
+        <w:rPr>
+          <w:rFonts w:ascii="Times New Roman" w:hAnsi="Times New Roman" w:cs="Times New Roman"/>
+          <w:sz w:val="28"/>
+          <w:szCs w:val="28"/>
+        </w:rPr>
+        <w:t>.</w:t>
+      </w:r>
+      <w:r>
+        <w:rPr>
+          <w:rFonts w:ascii="Times New Roman" w:hAnsi="Times New Roman" w:cs="Times New Roman"/>
+          <w:sz w:val="28"/>
+          <w:szCs w:val="28"/>
+        </w:rPr>
+        <w:t xml:space="preserve"> В этих случаях браузер сначала отправляет предварительный запрос (Обычно </w:t>
+      </w:r>
+      <w:r>
+        <w:rPr>
+          <w:rFonts w:ascii="Times New Roman" w:hAnsi="Times New Roman" w:cs="Times New Roman"/>
+          <w:sz w:val="28"/>
+          <w:szCs w:val="28"/>
+          <w:lang w:val="en-US"/>
+        </w:rPr>
+        <w:t>Options</w:t>
+      </w:r>
+      <w:r>
+        <w:rPr>
+          <w:rFonts w:ascii="Times New Roman" w:hAnsi="Times New Roman" w:cs="Times New Roman"/>
+          <w:sz w:val="28"/>
+          <w:szCs w:val="28"/>
+        </w:rPr>
+        <w:t>)</w:t>
+      </w:r>
+      <w:r>
+        <w:rPr>
+          <w:rFonts w:ascii="Times New Roman" w:hAnsi="Times New Roman" w:cs="Times New Roman"/>
+          <w:sz w:val="28"/>
+          <w:szCs w:val="28"/>
+        </w:rPr>
+        <w:t xml:space="preserve">. </w:t>
+      </w:r>
+      <w:r>
+        <w:rPr>
+          <w:rFonts w:ascii="Times New Roman" w:hAnsi="Times New Roman" w:cs="Times New Roman"/>
+          <w:sz w:val="28"/>
+          <w:szCs w:val="28"/>
+        </w:rPr>
+        <w:t xml:space="preserve">Сервер отправляет пустой ответ с </w:t>
+      </w:r>
+      <w:r>
+        <w:rPr>
+          <w:rFonts w:ascii="Times New Roman" w:hAnsi="Times New Roman" w:cs="Times New Roman"/>
           <w:sz w:val="28"/>
           <w:szCs w:val="28"/>
           <w:lang w:val="en-US"/>
         </w:rPr>
         <w:t>CORS</w:t>
+      </w:r>
+      <w:r>
+        <w:rPr>
+          <w:rFonts w:ascii="Times New Roman" w:hAnsi="Times New Roman" w:cs="Times New Roman"/>
+          <w:sz w:val="28"/>
+          <w:szCs w:val="28"/>
+        </w:rPr>
+        <w:t>-</w:t>
+      </w:r>
+      <w:r>
+        <w:rPr>
+          <w:rFonts w:ascii="Times New Roman" w:hAnsi="Times New Roman" w:cs="Times New Roman"/>
+          <w:sz w:val="28"/>
+          <w:szCs w:val="28"/>
+        </w:rPr>
+        <w:t xml:space="preserve">заголовками, и браузер проверяет, разрешен ли </w:t>
+      </w:r>
+      <w:r>
+        <w:rPr>
+          <w:rFonts w:ascii="Times New Roman" w:hAnsi="Times New Roman" w:cs="Times New Roman"/>
+          <w:sz w:val="28"/>
+          <w:szCs w:val="28"/>
+          <w:lang w:val="en-US"/>
+        </w:rPr>
+        <w:t>HTTP</w:t>
+      </w:r>
+      <w:r>
+        <w:rPr>
+          <w:rFonts w:ascii="Times New Roman" w:hAnsi="Times New Roman" w:cs="Times New Roman"/>
+          <w:sz w:val="28"/>
+          <w:szCs w:val="28"/>
+        </w:rPr>
+        <w:t>-</w:t>
+      </w:r>
+      <w:r>
+        <w:rPr>
+          <w:rFonts w:ascii="Times New Roman" w:hAnsi="Times New Roman" w:cs="Times New Roman"/>
+          <w:sz w:val="28"/>
+          <w:szCs w:val="28"/>
+        </w:rPr>
+        <w:t>запрос.</w:t>
+      </w:r>
+    </w:p>
+    <w:p>
+      <w:pPr>
+        <w:rPr>
+          <w:rFonts w:ascii="Times New Roman" w:hAnsi="Times New Roman" w:cs="Times New Roman"/>
+          <w:sz w:val="28"/>
+          <w:szCs w:val="28"/>
+        </w:rPr>
+      </w:pPr>
+      <w:r>
+        <w:rPr>
+          <w:rFonts w:ascii="Times New Roman" w:hAnsi="Times New Roman" w:cs="Times New Roman"/>
+          <w:b/>
+          <w:sz w:val="28"/>
+          <w:szCs w:val="28"/>
+        </w:rPr>
+        <w:t>Предварительный запрос</w:t>
+      </w:r>
+      <w:r>
+        <w:rPr>
+          <w:rFonts w:ascii="Times New Roman" w:hAnsi="Times New Roman" w:cs="Times New Roman"/>
+          <w:sz w:val="28"/>
+          <w:szCs w:val="28"/>
+        </w:rPr>
+        <w:t xml:space="preserve"> — отличный способ </w:t>
+      </w:r>
+      <w:r>
+        <w:rPr>
+          <w:rFonts w:ascii="Times New Roman" w:hAnsi="Times New Roman" w:cs="Times New Roman"/>
+          <w:b/>
+          <w:sz w:val="28"/>
+          <w:szCs w:val="28"/>
+        </w:rPr>
+        <w:t>уберечь</w:t>
+      </w:r>
+      <w:r>
+        <w:rPr>
+          <w:rFonts w:ascii="Times New Roman" w:hAnsi="Times New Roman" w:cs="Times New Roman"/>
+          <w:sz w:val="28"/>
+          <w:szCs w:val="28"/>
+        </w:rPr>
+        <w:t xml:space="preserve"> нас </w:t>
+      </w:r>
+      <w:r>
+        <w:rPr>
+          <w:rFonts w:ascii="Times New Roman" w:hAnsi="Times New Roman" w:cs="Times New Roman"/>
+          <w:b/>
+          <w:sz w:val="28"/>
+          <w:szCs w:val="28"/>
+        </w:rPr>
+        <w:t>от</w:t>
+      </w:r>
+      <w:r>
+        <w:rPr>
+          <w:rFonts w:ascii="Times New Roman" w:hAnsi="Times New Roman" w:cs="Times New Roman"/>
+          <w:sz w:val="28"/>
+          <w:szCs w:val="28"/>
+        </w:rPr>
+        <w:t xml:space="preserve"> получения доступа или </w:t>
+      </w:r>
+      <w:r>
+        <w:rPr>
+          <w:rFonts w:ascii="Times New Roman" w:hAnsi="Times New Roman" w:cs="Times New Roman"/>
+          <w:b/>
+          <w:sz w:val="28"/>
+          <w:szCs w:val="28"/>
+        </w:rPr>
+        <w:t>изменения ресурсов на серверах</w:t>
+      </w:r>
+      <w:r>
+        <w:rPr>
+          <w:rFonts w:ascii="Times New Roman" w:hAnsi="Times New Roman" w:cs="Times New Roman"/>
+          <w:sz w:val="28"/>
+          <w:szCs w:val="28"/>
+        </w:rPr>
+        <w:t xml:space="preserve">, </w:t>
+      </w:r>
+      <w:r>
+        <w:rPr>
+          <w:rFonts w:ascii="Times New Roman" w:hAnsi="Times New Roman" w:cs="Times New Roman"/>
+          <w:b/>
+          <w:sz w:val="28"/>
+          <w:szCs w:val="28"/>
+        </w:rPr>
+        <w:t>у которых</w:t>
+      </w:r>
+      <w:r>
+        <w:rPr>
+          <w:rFonts w:ascii="Times New Roman" w:hAnsi="Times New Roman" w:cs="Times New Roman"/>
+          <w:sz w:val="28"/>
+          <w:szCs w:val="28"/>
+        </w:rPr>
+        <w:t xml:space="preserve"> (пока что</w:t>
+      </w:r>
+      <w:r>
+        <w:rPr>
+          <w:rFonts w:ascii="Times New Roman" w:hAnsi="Times New Roman" w:cs="Times New Roman"/>
+          <w:b/>
+          <w:sz w:val="28"/>
+          <w:szCs w:val="28"/>
+        </w:rPr>
+        <w:t>) не настроены правила CORS</w:t>
+      </w:r>
+      <w:r>
+        <w:rPr>
+          <w:rFonts w:ascii="Times New Roman" w:hAnsi="Times New Roman" w:cs="Times New Roman"/>
+          <w:sz w:val="28"/>
+          <w:szCs w:val="28"/>
+        </w:rPr>
+        <w:t>. Сервера защищены от потенциально нежелательных запросов из других источников.</w:t>
       </w:r>
     </w:p>
     <w:p>
@@ -15196,7 +16008,6 @@
           <w:sz w:val="28"/>
           <w:szCs w:val="28"/>
         </w:rPr>
-        <w:lastRenderedPageBreak/>
         <w:t>Если сервер www.b.com разрешает получение данных с www.a.com, то в ответе сервера будет присутствовать строка:</w:t>
       </w:r>
     </w:p>
@@ -15756,7 +16567,6 @@
         <w:rPr>
           <w:noProof/>
         </w:rPr>
-        <w:lastRenderedPageBreak/>
         <w:drawing>
           <wp:inline distT="0" distB="0" distL="0" distR="0" wp14:anchorId="0B35BA5A" wp14:editId="273ABAAE">
             <wp:extent cx="5695950" cy="3067050"/>
@@ -16099,6 +16909,7 @@
           <w:sz w:val="28"/>
           <w:szCs w:val="28"/>
         </w:rPr>
+        <w:lastRenderedPageBreak/>
         <w:t>Simple</w:t>
       </w:r>
       <w:proofErr w:type="spellEnd"/>
@@ -16272,17 +17083,7 @@
           <w:szCs w:val="28"/>
           <w:lang w:val="en-US"/>
         </w:rPr>
-        <w:t>Simple Hash-Based</w:t>
-      </w:r>
-      <w:r>
-        <w:rPr>
-          <w:rFonts w:ascii="Times New Roman" w:hAnsi="Times New Roman" w:cs="Times New Roman"/>
-          <w:b/>
-          <w:sz w:val="28"/>
-          <w:szCs w:val="28"/>
-          <w:lang w:val="en-US"/>
-        </w:rPr>
-        <w:t xml:space="preserve"> </w:t>
+        <w:t xml:space="preserve">Simple Hash-Based </w:t>
       </w:r>
       <w:r>
         <w:rPr>
@@ -16508,7 +17309,6 @@
           <w:bCs/>
           <w:sz w:val="28"/>
           <w:szCs w:val="28"/>
-          <w:lang w:val="en-US"/>
         </w:rPr>
       </w:pPr>
       <w:r>
@@ -16604,7 +17404,6 @@
         <w:rPr>
           <w:noProof/>
         </w:rPr>
-        <w:lastRenderedPageBreak/>
         <w:drawing>
           <wp:inline distT="0" distB="0" distL="0" distR="0" wp14:anchorId="122384CD" wp14:editId="69220638">
             <wp:extent cx="5940425" cy="1446530"/>
@@ -16899,6 +17698,7 @@
           <w:bCs/>
           <w:sz w:val="28"/>
           <w:szCs w:val="28"/>
+          <w:lang w:val="en-US"/>
         </w:rPr>
       </w:pPr>
       <w:r>
@@ -16919,8 +17719,19 @@
           <w:bCs/>
           <w:sz w:val="28"/>
           <w:szCs w:val="28"/>
-        </w:rPr>
-        <w:t>-токен</w:t>
+          <w:lang w:val="en-US"/>
+        </w:rPr>
+        <w:t>-</w:t>
+      </w:r>
+      <w:r>
+        <w:rPr>
+          <w:rFonts w:ascii="Times New Roman" w:hAnsi="Times New Roman" w:cs="Times New Roman"/>
+          <w:b/>
+          <w:bCs/>
+          <w:sz w:val="28"/>
+          <w:szCs w:val="28"/>
+        </w:rPr>
+        <w:t>токен</w:t>
       </w:r>
     </w:p>
     <w:p>
@@ -17164,6 +17975,7 @@
           <w:szCs w:val="28"/>
           <w:lang w:val="en-US"/>
         </w:rPr>
+        <w:lastRenderedPageBreak/>
         <w:t>JWT</w:t>
       </w:r>
       <w:r>
@@ -17674,7 +18486,6 @@
         <w:rPr>
           <w:noProof/>
         </w:rPr>
-        <w:lastRenderedPageBreak/>
         <w:drawing>
           <wp:inline distT="0" distB="0" distL="0" distR="0" wp14:anchorId="4F263B62" wp14:editId="08C0F4D9">
             <wp:extent cx="2486025" cy="247650"/>
@@ -17927,6 +18738,7 @@
           <w:sz w:val="28"/>
           <w:szCs w:val="28"/>
         </w:rPr>
+        <w:lastRenderedPageBreak/>
         <w:t>Этот принцип провер</w:t>
       </w:r>
       <w:r>
@@ -18369,7 +19181,6 @@
           <w:sz w:val="28"/>
           <w:szCs w:val="28"/>
         </w:rPr>
-        <w:lastRenderedPageBreak/>
         <w:t>Включить CORS и отключить CSRF</w:t>
       </w:r>
       <w:r>
@@ -18627,6 +19438,7 @@
           <w:sz w:val="28"/>
           <w:szCs w:val="28"/>
         </w:rPr>
+        <w:lastRenderedPageBreak/>
         <w:t>Установить разрешения на конечные точки.</w:t>
       </w:r>
       <w:r>
@@ -18867,7 +19679,6 @@
           <w:sz w:val="28"/>
           <w:szCs w:val="28"/>
         </w:rPr>
-        <w:lastRenderedPageBreak/>
         <w:t>Реализацию фильтра пишем сами</w:t>
       </w:r>
       <w:r>
@@ -18998,25 +19809,7 @@
           <w:sz w:val="28"/>
           <w:szCs w:val="28"/>
         </w:rPr>
-        <w:t xml:space="preserve"> с помощью секретного ключа </w:t>
-      </w:r>
-      <w:r>
-        <w:rPr>
-          <w:rFonts w:ascii="Times New Roman" w:hAnsi="Times New Roman" w:cs="Times New Roman"/>
-          <w:bCs/>
-          <w:sz w:val="28"/>
-          <w:szCs w:val="28"/>
-        </w:rPr>
-        <w:t>заголовок, полезную нагрузку</w:t>
-      </w:r>
-      <w:r>
-        <w:rPr>
-          <w:rFonts w:ascii="Times New Roman" w:hAnsi="Times New Roman" w:cs="Times New Roman"/>
-          <w:bCs/>
-          <w:sz w:val="28"/>
-          <w:szCs w:val="28"/>
-        </w:rPr>
-        <w:t xml:space="preserve"> и проверяем на равенство с подписью. Обычно в этом фильтре мы должны установить аутентификацию через </w:t>
+        <w:t xml:space="preserve"> с помощью секретного ключа заголовок, полезную нагрузку и проверяем на равенство с подписью. Обычно в этом фильтре мы должны установить аутентификацию через </w:t>
       </w:r>
       <w:proofErr w:type="spellStart"/>
       <w:r>
@@ -19209,8 +20002,6 @@
           <w:szCs w:val="28"/>
         </w:rPr>
       </w:pPr>
-      <w:bookmarkStart w:id="3" w:name="_GoBack"/>
-      <w:bookmarkEnd w:id="3"/>
     </w:p>
     <w:sectPr>
       <w:pgSz w:w="11906" w:h="16838"/>
@@ -21811,7 +22602,7 @@
 </file>
 
 <file path=customXml/itemProps1.xml><?xml version="1.0" encoding="utf-8"?>
-<ds:datastoreItem xmlns:ds="http://schemas.openxmlformats.org/officeDocument/2006/customXml" ds:itemID="{2FE15F74-CEBE-4E3A-A7C8-05D00FB134E8}">
+<ds:datastoreItem xmlns:ds="http://schemas.openxmlformats.org/officeDocument/2006/customXml" ds:itemID="{93361EB4-3B6A-428D-B689-2C65DF4D415D}">
   <ds:schemaRefs>
     <ds:schemaRef ds:uri="http://schemas.openxmlformats.org/officeDocument/2006/bibliography"/>
   </ds:schemaRefs>

--- a/graduation/Безопасность приложения, Авторизация и Аутентификация (Spring Security).docx
+++ b/graduation/Безопасность приложения, Авторизация и Аутентификация (Spring Security).docx
@@ -1,6 +1,6 @@
 
 <file path=word/document.xml><?xml version="1.0" encoding="utf-8"?>
-<w:document xmlns:wpc="http://schemas.microsoft.com/office/word/2010/wordprocessingCanvas" xmlns:cx="http://schemas.microsoft.com/office/drawing/2014/chartex" xmlns:cx1="http://schemas.microsoft.com/office/drawing/2015/9/8/chartex" xmlns:cx2="http://schemas.microsoft.com/office/drawing/2015/10/21/chartex" xmlns:cx3="http://schemas.microsoft.com/office/drawing/2016/5/9/chartex" xmlns:cx4="http://schemas.microsoft.com/office/drawing/2016/5/10/chartex" xmlns:cx5="http://schemas.microsoft.com/office/drawing/2016/5/11/chartex" xmlns:cx6="http://schemas.microsoft.com/office/drawing/2016/5/12/chartex" xmlns:cx7="http://schemas.microsoft.com/office/drawing/2016/5/13/chartex" xmlns:cx8="http://schemas.microsoft.com/office/drawing/2016/5/14/chartex" xmlns:mc="http://schemas.openxmlformats.org/markup-compatibility/2006" xmlns:aink="http://schemas.microsoft.com/office/drawing/2016/ink" xmlns:am3d="http://schemas.microsoft.com/office/drawing/2017/model3d" xmlns:o="urn:schemas-microsoft-com:office:office" xmlns:r="http://schemas.openxmlformats.org/officeDocument/2006/relationships" xmlns:m="http://schemas.openxmlformats.org/officeDocument/2006/math" xmlns:v="urn:schemas-microsoft-com:vml" xmlns:wp14="http://schemas.microsoft.com/office/word/2010/wordprocessingDrawing" xmlns:wp="http://schemas.openxmlformats.org/drawingml/2006/wordprocessingDrawing" xmlns:w10="urn:schemas-microsoft-com:office:word" xmlns:w="http://schemas.openxmlformats.org/wordprocessingml/2006/main" xmlns:w14="http://schemas.microsoft.com/office/word/2010/wordml" xmlns:w15="http://schemas.microsoft.com/office/word/2012/wordml" xmlns:w16cid="http://schemas.microsoft.com/office/word/2016/wordml/cid" xmlns:w16se="http://schemas.microsoft.com/office/word/2015/wordml/symex" xmlns:wpg="http://schemas.microsoft.com/office/word/2010/wordprocessingGroup" xmlns:wpi="http://schemas.microsoft.com/office/word/2010/wordprocessingInk" xmlns:wne="http://schemas.microsoft.com/office/word/2006/wordml" xmlns:wps="http://schemas.microsoft.com/office/word/2010/wordprocessingShape" mc:Ignorable="w14 w15 w16se w16cid wp14">
+<w:document xmlns:wpc="http://schemas.microsoft.com/office/word/2010/wordprocessingCanvas" xmlns:cx="http://schemas.microsoft.com/office/drawing/2014/chartex" xmlns:cx1="http://schemas.microsoft.com/office/drawing/2015/9/8/chartex" xmlns:cx2="http://schemas.microsoft.com/office/drawing/2015/10/21/chartex" xmlns:cx3="http://schemas.microsoft.com/office/drawing/2016/5/9/chartex" xmlns:cx4="http://schemas.microsoft.com/office/drawing/2016/5/10/chartex" xmlns:cx5="http://schemas.microsoft.com/office/drawing/2016/5/11/chartex" xmlns:cx6="http://schemas.microsoft.com/office/drawing/2016/5/12/chartex" xmlns:cx7="http://schemas.microsoft.com/office/drawing/2016/5/13/chartex" xmlns:cx8="http://schemas.microsoft.com/office/drawing/2016/5/14/chartex" xmlns:mc="http://schemas.openxmlformats.org/markup-compatibility/2006" xmlns:aink="http://schemas.microsoft.com/office/drawing/2016/ink" xmlns:am3d="http://schemas.microsoft.com/office/drawing/2017/model3d" xmlns:o="urn:schemas-microsoft-com:office:office" xmlns:oel="http://schemas.microsoft.com/office/2019/extlst" xmlns:r="http://schemas.openxmlformats.org/officeDocument/2006/relationships" xmlns:m="http://schemas.openxmlformats.org/officeDocument/2006/math" xmlns:v="urn:schemas-microsoft-com:vml" xmlns:wp14="http://schemas.microsoft.com/office/word/2010/wordprocessingDrawing" xmlns:wp="http://schemas.openxmlformats.org/drawingml/2006/wordprocessingDrawing" xmlns:w10="urn:schemas-microsoft-com:office:word" xmlns:w="http://schemas.openxmlformats.org/wordprocessingml/2006/main" xmlns:w14="http://schemas.microsoft.com/office/word/2010/wordml" xmlns:w15="http://schemas.microsoft.com/office/word/2012/wordml" xmlns:w16cex="http://schemas.microsoft.com/office/word/2018/wordml/cex" xmlns:w16cid="http://schemas.microsoft.com/office/word/2016/wordml/cid" xmlns:w16="http://schemas.microsoft.com/office/word/2018/wordml" xmlns:w16du="http://schemas.microsoft.com/office/word/2023/wordml/word16du" xmlns:w16sdtdh="http://schemas.microsoft.com/office/word/2020/wordml/sdtdatahash" xmlns:w16se="http://schemas.microsoft.com/office/word/2015/wordml/symex" xmlns:wpg="http://schemas.microsoft.com/office/word/2010/wordprocessingGroup" xmlns:wpi="http://schemas.microsoft.com/office/word/2010/wordprocessingInk" xmlns:wne="http://schemas.microsoft.com/office/word/2006/wordml" xmlns:wps="http://schemas.microsoft.com/office/word/2010/wordprocessingShape" mc:Ignorable="w14 w15 w16se w16cid w16 w16cex w16sdtdh wp14">
   <w:body>
     <w:p>
       <w:pPr>
@@ -362,61 +362,7 @@
           <w:sz w:val="28"/>
           <w:szCs w:val="28"/>
         </w:rPr>
-        <w:t xml:space="preserve"> </w:t>
-      </w:r>
-      <w:proofErr w:type="spellStart"/>
-      <w:r>
-        <w:rPr>
-          <w:rFonts w:ascii="Times New Roman" w:hAnsi="Times New Roman" w:cs="Times New Roman"/>
-          <w:sz w:val="28"/>
-          <w:szCs w:val="28"/>
-        </w:rPr>
-        <w:t>Directory</w:t>
-      </w:r>
-      <w:proofErr w:type="spellEnd"/>
-      <w:r>
-        <w:rPr>
-          <w:rFonts w:ascii="Times New Roman" w:hAnsi="Times New Roman" w:cs="Times New Roman"/>
-          <w:sz w:val="28"/>
-          <w:szCs w:val="28"/>
-        </w:rPr>
-        <w:t xml:space="preserve"> </w:t>
-      </w:r>
-      <w:proofErr w:type="spellStart"/>
-      <w:r>
-        <w:rPr>
-          <w:rFonts w:ascii="Times New Roman" w:hAnsi="Times New Roman" w:cs="Times New Roman"/>
-          <w:sz w:val="28"/>
-          <w:szCs w:val="28"/>
-        </w:rPr>
-        <w:t>Access</w:t>
-      </w:r>
-      <w:proofErr w:type="spellEnd"/>
-      <w:r>
-        <w:rPr>
-          <w:rFonts w:ascii="Times New Roman" w:hAnsi="Times New Roman" w:cs="Times New Roman"/>
-          <w:sz w:val="28"/>
-          <w:szCs w:val="28"/>
-        </w:rPr>
-        <w:t xml:space="preserve"> </w:t>
-      </w:r>
-      <w:proofErr w:type="spellStart"/>
-      <w:r>
-        <w:rPr>
-          <w:rFonts w:ascii="Times New Roman" w:hAnsi="Times New Roman" w:cs="Times New Roman"/>
-          <w:sz w:val="28"/>
-          <w:szCs w:val="28"/>
-        </w:rPr>
-        <w:t>Protocol</w:t>
-      </w:r>
-      <w:proofErr w:type="spellEnd"/>
-      <w:r>
-        <w:rPr>
-          <w:rFonts w:ascii="Times New Roman" w:hAnsi="Times New Roman" w:cs="Times New Roman"/>
-          <w:sz w:val="28"/>
-          <w:szCs w:val="28"/>
-        </w:rPr>
-        <w:t xml:space="preserve"> (LDAP) — протокол аутентификации учетных записей пользователей в организациях. Позволяет определять структуру пользователей и групп пользователей, назначать им права доступа.</w:t>
+        <w:t xml:space="preserve"> Directory Access Protocol (LDAP) — протокол аутентификации учетных записей пользователей в организациях. Позволяет определять структуру пользователей и групп пользователей, назначать им права доступа.</w:t>
       </w:r>
     </w:p>
     <w:p>
@@ -1781,6 +1727,14 @@
         </w:rPr>
         <w:t xml:space="preserve"> по имени.</w:t>
       </w:r>
+      <w:r>
+        <w:rPr>
+          <w:rFonts w:ascii="Times New Roman" w:hAnsi="Times New Roman" w:cs="Times New Roman"/>
+          <w:sz w:val="28"/>
+          <w:szCs w:val="28"/>
+        </w:rPr>
+        <w:t xml:space="preserve"> </w:t>
+      </w:r>
     </w:p>
     <w:p>
       <w:pPr>
@@ -1867,6 +1821,120 @@
           <w:bCs/>
           <w:sz w:val="28"/>
           <w:szCs w:val="28"/>
+          <w:lang w:val="en-US"/>
+        </w:rPr>
+      </w:pPr>
+    </w:p>
+    <w:p>
+      <w:pPr>
+        <w:rPr>
+          <w:rFonts w:ascii="Times New Roman" w:hAnsi="Times New Roman" w:cs="Times New Roman"/>
+          <w:sz w:val="28"/>
+          <w:szCs w:val="28"/>
+        </w:rPr>
+      </w:pPr>
+      <w:proofErr w:type="spellStart"/>
+      <w:r>
+        <w:rPr>
+          <w:rFonts w:ascii="Times New Roman" w:hAnsi="Times New Roman" w:cs="Times New Roman"/>
+          <w:b/>
+          <w:bCs/>
+          <w:sz w:val="28"/>
+          <w:szCs w:val="28"/>
+          <w:lang w:val="en-US"/>
+        </w:rPr>
+        <w:t>UserDetails</w:t>
+      </w:r>
+      <w:proofErr w:type="spellEnd"/>
+      <w:r>
+        <w:rPr>
+          <w:rFonts w:ascii="Times New Roman" w:hAnsi="Times New Roman" w:cs="Times New Roman"/>
+          <w:b/>
+          <w:bCs/>
+          <w:sz w:val="28"/>
+          <w:szCs w:val="28"/>
+        </w:rPr>
+        <w:t xml:space="preserve"> - </w:t>
+      </w:r>
+      <w:r>
+        <w:rPr>
+          <w:rFonts w:ascii="Times New Roman" w:hAnsi="Times New Roman" w:cs="Times New Roman"/>
+          <w:sz w:val="28"/>
+          <w:szCs w:val="28"/>
+        </w:rPr>
+        <w:t>н</w:t>
+      </w:r>
+      <w:r>
+        <w:rPr>
+          <w:rFonts w:ascii="Times New Roman" w:hAnsi="Times New Roman" w:cs="Times New Roman"/>
+          <w:sz w:val="28"/>
+          <w:szCs w:val="28"/>
+        </w:rPr>
+        <w:t xml:space="preserve">е используется непосредственно </w:t>
+      </w:r>
+      <w:r>
+        <w:rPr>
+          <w:rFonts w:ascii="Times New Roman" w:hAnsi="Times New Roman" w:cs="Times New Roman"/>
+          <w:sz w:val="28"/>
+          <w:szCs w:val="28"/>
+        </w:rPr>
+        <w:t>Spring Security в целях безопасности.</w:t>
+      </w:r>
+      <w:r>
+        <w:t xml:space="preserve"> </w:t>
+      </w:r>
+      <w:r>
+        <w:rPr>
+          <w:rFonts w:ascii="Times New Roman" w:hAnsi="Times New Roman" w:cs="Times New Roman"/>
+          <w:sz w:val="28"/>
+          <w:szCs w:val="28"/>
+        </w:rPr>
+        <w:t>П</w:t>
+      </w:r>
+      <w:r>
+        <w:rPr>
+          <w:rFonts w:ascii="Times New Roman" w:hAnsi="Times New Roman" w:cs="Times New Roman"/>
+          <w:sz w:val="28"/>
+          <w:szCs w:val="28"/>
+        </w:rPr>
+        <w:t>росто хран</w:t>
+      </w:r>
+      <w:r>
+        <w:rPr>
+          <w:rFonts w:ascii="Times New Roman" w:hAnsi="Times New Roman" w:cs="Times New Roman"/>
+          <w:sz w:val="28"/>
+          <w:szCs w:val="28"/>
+        </w:rPr>
+        <w:t>и</w:t>
+      </w:r>
+      <w:r>
+        <w:rPr>
+          <w:rFonts w:ascii="Times New Roman" w:hAnsi="Times New Roman" w:cs="Times New Roman"/>
+          <w:sz w:val="28"/>
+          <w:szCs w:val="28"/>
+        </w:rPr>
+        <w:t>т информацию о пользователе, которая позже инкапсулируется в объекты аутентификации. Это позволяет хранить информацию о пользователе, не связанную с безопасностью (например, адреса электронной почты, номера телефонов и т.д.), в удобном месте.</w:t>
+      </w:r>
+    </w:p>
+    <w:p>
+      <w:pPr>
+        <w:rPr>
+          <w:rFonts w:ascii="Times New Roman" w:hAnsi="Times New Roman" w:cs="Times New Roman"/>
+          <w:b/>
+          <w:bCs/>
+          <w:sz w:val="28"/>
+          <w:szCs w:val="28"/>
+        </w:rPr>
+      </w:pPr>
+    </w:p>
+    <w:p>
+      <w:pPr>
+        <w:rPr>
+          <w:rFonts w:ascii="Times New Roman" w:hAnsi="Times New Roman" w:cs="Times New Roman"/>
+          <w:b/>
+          <w:bCs/>
+          <w:sz w:val="28"/>
+          <w:szCs w:val="28"/>
         </w:rPr>
       </w:pPr>
       <w:r>
@@ -2841,6 +2909,7 @@
           <w:szCs w:val="28"/>
           <w:lang w:val="en-US"/>
         </w:rPr>
+        <w:lastRenderedPageBreak/>
         <w:t>JdbcUserDetailsManager</w:t>
       </w:r>
       <w:proofErr w:type="spellEnd"/>
@@ -2952,61 +3021,7 @@
           <w:sz w:val="28"/>
           <w:szCs w:val="28"/>
         </w:rPr>
-        <w:t xml:space="preserve"> </w:t>
-      </w:r>
-      <w:proofErr w:type="spellStart"/>
-      <w:r>
-        <w:rPr>
-          <w:rFonts w:ascii="Times New Roman" w:hAnsi="Times New Roman" w:cs="Times New Roman"/>
-          <w:sz w:val="28"/>
-          <w:szCs w:val="28"/>
-        </w:rPr>
-        <w:t>Directory</w:t>
-      </w:r>
-      <w:proofErr w:type="spellEnd"/>
-      <w:r>
-        <w:rPr>
-          <w:rFonts w:ascii="Times New Roman" w:hAnsi="Times New Roman" w:cs="Times New Roman"/>
-          <w:sz w:val="28"/>
-          <w:szCs w:val="28"/>
-        </w:rPr>
-        <w:t xml:space="preserve"> </w:t>
-      </w:r>
-      <w:proofErr w:type="spellStart"/>
-      <w:r>
-        <w:rPr>
-          <w:rFonts w:ascii="Times New Roman" w:hAnsi="Times New Roman" w:cs="Times New Roman"/>
-          <w:sz w:val="28"/>
-          <w:szCs w:val="28"/>
-        </w:rPr>
-        <w:t>Access</w:t>
-      </w:r>
-      <w:proofErr w:type="spellEnd"/>
-      <w:r>
-        <w:rPr>
-          <w:rFonts w:ascii="Times New Roman" w:hAnsi="Times New Roman" w:cs="Times New Roman"/>
-          <w:sz w:val="28"/>
-          <w:szCs w:val="28"/>
-        </w:rPr>
-        <w:t xml:space="preserve"> </w:t>
-      </w:r>
-      <w:proofErr w:type="spellStart"/>
-      <w:r>
-        <w:rPr>
-          <w:rFonts w:ascii="Times New Roman" w:hAnsi="Times New Roman" w:cs="Times New Roman"/>
-          <w:sz w:val="28"/>
-          <w:szCs w:val="28"/>
-        </w:rPr>
-        <w:t>Protocol</w:t>
-      </w:r>
-      <w:proofErr w:type="spellEnd"/>
-      <w:r>
-        <w:rPr>
-          <w:rFonts w:ascii="Times New Roman" w:hAnsi="Times New Roman" w:cs="Times New Roman"/>
-          <w:sz w:val="28"/>
-          <w:szCs w:val="28"/>
-        </w:rPr>
-        <w:t>, является открытым протоколом, используемым для хранения и получения данных из каталога с иерархической структурой.</w:t>
+        <w:t xml:space="preserve"> Directory Access Protocol, является открытым протоколом, используемым для хранения и получения данных из каталога с иерархической структурой.</w:t>
       </w:r>
     </w:p>
     <w:p>
@@ -3064,7 +3079,6 @@
           <w:sz w:val="28"/>
           <w:szCs w:val="28"/>
         </w:rPr>
-        <w:lastRenderedPageBreak/>
         <w:t>В</w:t>
       </w:r>
       <w:r>
@@ -4226,6 +4240,7 @@
           <w:sz w:val="28"/>
           <w:szCs w:val="28"/>
         </w:rPr>
+        <w:lastRenderedPageBreak/>
         <w:t xml:space="preserve">Если включены сессии, то после аутентификации клиенту отправляется уникальный </w:t>
       </w:r>
       <w:r>
@@ -4394,7 +4409,6 @@
           <w:sz w:val="28"/>
           <w:szCs w:val="28"/>
         </w:rPr>
-        <w:lastRenderedPageBreak/>
         <w:t xml:space="preserve">Если мы используем сторонний сервис для аутентификации, то мы не храним пароли и имена пользователей у себя в приложении. В таком случае мы не можем использовать </w:t>
       </w:r>
       <w:proofErr w:type="spellStart"/>
@@ -6740,6 +6754,7 @@
           <w:sz w:val="28"/>
           <w:szCs w:val="28"/>
         </w:rPr>
+        <w:lastRenderedPageBreak/>
         <w:t xml:space="preserve">Если аутентификация прошла успешно, необходимо вернуть полностью инициализированный </w:t>
       </w:r>
       <w:proofErr w:type="spellStart"/>
@@ -6906,7 +6921,6 @@
           <w:sz w:val="28"/>
           <w:szCs w:val="28"/>
         </w:rPr>
-        <w:lastRenderedPageBreak/>
         <w:t>Класс</w:t>
       </w:r>
       <w:r>
@@ -9149,6 +9163,7 @@
           <w:sz w:val="24"/>
           <w:szCs w:val="24"/>
         </w:rPr>
+        <w:lastRenderedPageBreak/>
         <w:t>}</w:t>
       </w:r>
     </w:p>
@@ -9167,6 +9182,730 @@
           <w:rFonts w:ascii="Times New Roman" w:hAnsi="Times New Roman" w:cs="Times New Roman"/>
           <w:sz w:val="28"/>
           <w:szCs w:val="28"/>
+          <w:lang w:val="en-US"/>
+        </w:rPr>
+      </w:pPr>
+      <w:r>
+        <w:rPr>
+          <w:rFonts w:ascii="Times New Roman" w:hAnsi="Times New Roman" w:cs="Times New Roman"/>
+          <w:sz w:val="28"/>
+          <w:szCs w:val="28"/>
+        </w:rPr>
+        <w:t>Допустимые выражения безопасности</w:t>
+      </w:r>
+      <w:r>
+        <w:rPr>
+          <w:rFonts w:ascii="Times New Roman" w:hAnsi="Times New Roman" w:cs="Times New Roman"/>
+          <w:sz w:val="28"/>
+          <w:szCs w:val="28"/>
+          <w:lang w:val="en-US"/>
+        </w:rPr>
+        <w:t>:</w:t>
+      </w:r>
+    </w:p>
+    <w:p>
+      <w:pPr>
+        <w:pStyle w:val="a3"/>
+        <w:numPr>
+          <w:ilvl w:val="0"/>
+          <w:numId w:val="17"/>
+        </w:numPr>
+        <w:rPr>
+          <w:rFonts w:ascii="Times New Roman" w:hAnsi="Times New Roman" w:cs="Times New Roman"/>
+          <w:b/>
+          <w:bCs/>
+          <w:sz w:val="28"/>
+          <w:szCs w:val="28"/>
+        </w:rPr>
+      </w:pPr>
+      <w:proofErr w:type="spellStart"/>
+      <w:r>
+        <w:rPr>
+          <w:rFonts w:ascii="Times New Roman" w:hAnsi="Times New Roman" w:cs="Times New Roman"/>
+          <w:b/>
+          <w:bCs/>
+          <w:sz w:val="28"/>
+          <w:szCs w:val="28"/>
+          <w:lang w:val="en-US"/>
+        </w:rPr>
+        <w:t>hasRole</w:t>
+      </w:r>
+      <w:proofErr w:type="spellEnd"/>
+      <w:r>
+        <w:rPr>
+          <w:rFonts w:ascii="Times New Roman" w:hAnsi="Times New Roman" w:cs="Times New Roman"/>
+          <w:b/>
+          <w:bCs/>
+          <w:sz w:val="28"/>
+          <w:szCs w:val="28"/>
+        </w:rPr>
+        <w:t xml:space="preserve">, </w:t>
+      </w:r>
+      <w:proofErr w:type="spellStart"/>
+      <w:r>
+        <w:rPr>
+          <w:rFonts w:ascii="Times New Roman" w:hAnsi="Times New Roman" w:cs="Times New Roman"/>
+          <w:b/>
+          <w:bCs/>
+          <w:sz w:val="28"/>
+          <w:szCs w:val="28"/>
+          <w:lang w:val="en-US"/>
+        </w:rPr>
+        <w:t>hasAnyRole</w:t>
+      </w:r>
+      <w:proofErr w:type="spellEnd"/>
+      <w:r>
+        <w:rPr>
+          <w:rFonts w:ascii="Times New Roman" w:hAnsi="Times New Roman" w:cs="Times New Roman"/>
+          <w:b/>
+          <w:bCs/>
+          <w:sz w:val="28"/>
+          <w:szCs w:val="28"/>
+        </w:rPr>
+        <w:t xml:space="preserve"> – </w:t>
+      </w:r>
+      <w:r>
+        <w:rPr>
+          <w:rFonts w:ascii="Times New Roman" w:hAnsi="Times New Roman" w:cs="Times New Roman"/>
+          <w:sz w:val="28"/>
+          <w:szCs w:val="28"/>
+        </w:rPr>
+        <w:t>доступ разрешен пользователям с указанной ролью, либо одной из указанных ролей.</w:t>
+      </w:r>
+    </w:p>
+    <w:p>
+      <w:pPr>
+        <w:pStyle w:val="a3"/>
+        <w:numPr>
+          <w:ilvl w:val="0"/>
+          <w:numId w:val="17"/>
+        </w:numPr>
+        <w:rPr>
+          <w:rFonts w:ascii="Times New Roman" w:hAnsi="Times New Roman" w:cs="Times New Roman"/>
+          <w:b/>
+          <w:bCs/>
+          <w:sz w:val="28"/>
+          <w:szCs w:val="28"/>
+        </w:rPr>
+      </w:pPr>
+      <w:proofErr w:type="spellStart"/>
+      <w:r>
+        <w:rPr>
+          <w:rFonts w:ascii="Times New Roman" w:hAnsi="Times New Roman" w:cs="Times New Roman"/>
+          <w:b/>
+          <w:bCs/>
+          <w:sz w:val="28"/>
+          <w:szCs w:val="28"/>
+          <w:lang w:val="en-US"/>
+        </w:rPr>
+        <w:t>hasAuthority</w:t>
+      </w:r>
+      <w:proofErr w:type="spellEnd"/>
+      <w:r>
+        <w:rPr>
+          <w:rFonts w:ascii="Times New Roman" w:hAnsi="Times New Roman" w:cs="Times New Roman"/>
+          <w:b/>
+          <w:bCs/>
+          <w:sz w:val="28"/>
+          <w:szCs w:val="28"/>
+        </w:rPr>
+        <w:t xml:space="preserve">, </w:t>
+      </w:r>
+      <w:proofErr w:type="spellStart"/>
+      <w:r>
+        <w:rPr>
+          <w:rFonts w:ascii="Times New Roman" w:hAnsi="Times New Roman" w:cs="Times New Roman"/>
+          <w:b/>
+          <w:bCs/>
+          <w:sz w:val="28"/>
+          <w:szCs w:val="28"/>
+          <w:lang w:val="en-US"/>
+        </w:rPr>
+        <w:t>hasAnyAuthority</w:t>
+      </w:r>
+      <w:proofErr w:type="spellEnd"/>
+      <w:r>
+        <w:rPr>
+          <w:rFonts w:ascii="Times New Roman" w:hAnsi="Times New Roman" w:cs="Times New Roman"/>
+          <w:b/>
+          <w:bCs/>
+          <w:sz w:val="28"/>
+          <w:szCs w:val="28"/>
+        </w:rPr>
+        <w:t xml:space="preserve"> – </w:t>
+      </w:r>
+      <w:r>
+        <w:rPr>
+          <w:rFonts w:ascii="Times New Roman" w:hAnsi="Times New Roman" w:cs="Times New Roman"/>
+          <w:sz w:val="28"/>
+          <w:szCs w:val="28"/>
+        </w:rPr>
+        <w:t>доступ</w:t>
+      </w:r>
+      <w:r>
+        <w:rPr>
+          <w:rFonts w:ascii="Times New Roman" w:hAnsi="Times New Roman" w:cs="Times New Roman"/>
+          <w:sz w:val="28"/>
+          <w:szCs w:val="28"/>
+        </w:rPr>
+        <w:t xml:space="preserve"> </w:t>
+      </w:r>
+      <w:r>
+        <w:rPr>
+          <w:rFonts w:ascii="Times New Roman" w:hAnsi="Times New Roman" w:cs="Times New Roman"/>
+          <w:sz w:val="28"/>
+          <w:szCs w:val="28"/>
+        </w:rPr>
+        <w:t>разрешен</w:t>
+      </w:r>
+      <w:r>
+        <w:rPr>
+          <w:rFonts w:ascii="Times New Roman" w:hAnsi="Times New Roman" w:cs="Times New Roman"/>
+          <w:sz w:val="28"/>
+          <w:szCs w:val="28"/>
+        </w:rPr>
+        <w:t xml:space="preserve"> </w:t>
+      </w:r>
+      <w:r>
+        <w:rPr>
+          <w:rFonts w:ascii="Times New Roman" w:hAnsi="Times New Roman" w:cs="Times New Roman"/>
+          <w:sz w:val="28"/>
+          <w:szCs w:val="28"/>
+        </w:rPr>
+        <w:t xml:space="preserve">пользователям с указанными полномочиями. </w:t>
+      </w:r>
+      <w:r>
+        <w:rPr>
+          <w:rFonts w:ascii="Times New Roman" w:hAnsi="Times New Roman" w:cs="Times New Roman"/>
+          <w:sz w:val="28"/>
+          <w:szCs w:val="28"/>
+          <w:lang w:val="en-US"/>
+        </w:rPr>
+        <w:t>Role</w:t>
+      </w:r>
+      <w:r>
+        <w:rPr>
+          <w:rFonts w:ascii="Times New Roman" w:hAnsi="Times New Roman" w:cs="Times New Roman"/>
+          <w:sz w:val="28"/>
+          <w:szCs w:val="28"/>
+        </w:rPr>
+        <w:t xml:space="preserve"> </w:t>
+      </w:r>
+      <w:r>
+        <w:rPr>
+          <w:rFonts w:ascii="Times New Roman" w:hAnsi="Times New Roman" w:cs="Times New Roman"/>
+          <w:sz w:val="28"/>
+          <w:szCs w:val="28"/>
+        </w:rPr>
+        <w:t xml:space="preserve">и </w:t>
+      </w:r>
+      <w:r>
+        <w:rPr>
+          <w:rFonts w:ascii="Times New Roman" w:hAnsi="Times New Roman" w:cs="Times New Roman"/>
+          <w:sz w:val="28"/>
+          <w:szCs w:val="28"/>
+          <w:lang w:val="en-US"/>
+        </w:rPr>
+        <w:t>Authority</w:t>
+      </w:r>
+      <w:r>
+        <w:rPr>
+          <w:rFonts w:ascii="Times New Roman" w:hAnsi="Times New Roman" w:cs="Times New Roman"/>
+          <w:sz w:val="28"/>
+          <w:szCs w:val="28"/>
+        </w:rPr>
+        <w:t xml:space="preserve"> </w:t>
+      </w:r>
+      <w:r>
+        <w:rPr>
+          <w:rFonts w:ascii="Times New Roman" w:hAnsi="Times New Roman" w:cs="Times New Roman"/>
+          <w:sz w:val="28"/>
+          <w:szCs w:val="28"/>
+        </w:rPr>
+        <w:t>различаются только концептуально, с функциональной точки зрения они идентичны.</w:t>
+      </w:r>
+    </w:p>
+    <w:p>
+      <w:pPr>
+        <w:pStyle w:val="a3"/>
+        <w:numPr>
+          <w:ilvl w:val="0"/>
+          <w:numId w:val="17"/>
+        </w:numPr>
+        <w:rPr>
+          <w:rFonts w:ascii="Times New Roman" w:hAnsi="Times New Roman" w:cs="Times New Roman"/>
+          <w:b/>
+          <w:bCs/>
+          <w:sz w:val="28"/>
+          <w:szCs w:val="28"/>
+        </w:rPr>
+      </w:pPr>
+      <w:proofErr w:type="spellStart"/>
+      <w:r>
+        <w:rPr>
+          <w:rFonts w:ascii="Times New Roman" w:hAnsi="Times New Roman" w:cs="Times New Roman"/>
+          <w:b/>
+          <w:bCs/>
+          <w:sz w:val="28"/>
+          <w:szCs w:val="28"/>
+          <w:lang w:val="en-US"/>
+        </w:rPr>
+        <w:t>permitAll</w:t>
+      </w:r>
+      <w:proofErr w:type="spellEnd"/>
+      <w:r>
+        <w:rPr>
+          <w:rFonts w:ascii="Times New Roman" w:hAnsi="Times New Roman" w:cs="Times New Roman"/>
+          <w:b/>
+          <w:bCs/>
+          <w:sz w:val="28"/>
+          <w:szCs w:val="28"/>
+        </w:rPr>
+        <w:t xml:space="preserve">– </w:t>
+      </w:r>
+      <w:r>
+        <w:rPr>
+          <w:rFonts w:ascii="Times New Roman" w:hAnsi="Times New Roman" w:cs="Times New Roman"/>
+          <w:sz w:val="28"/>
+          <w:szCs w:val="28"/>
+        </w:rPr>
+        <w:t>разрешить доступ всем пользователям (как анонимным, так и аутентифицированным);</w:t>
+      </w:r>
+    </w:p>
+    <w:p>
+      <w:pPr>
+        <w:pStyle w:val="a3"/>
+        <w:numPr>
+          <w:ilvl w:val="0"/>
+          <w:numId w:val="17"/>
+        </w:numPr>
+        <w:rPr>
+          <w:rFonts w:ascii="Times New Roman" w:hAnsi="Times New Roman" w:cs="Times New Roman"/>
+          <w:b/>
+          <w:bCs/>
+          <w:sz w:val="28"/>
+          <w:szCs w:val="28"/>
+        </w:rPr>
+      </w:pPr>
+      <w:proofErr w:type="spellStart"/>
+      <w:r>
+        <w:rPr>
+          <w:rFonts w:ascii="Times New Roman" w:hAnsi="Times New Roman" w:cs="Times New Roman"/>
+          <w:b/>
+          <w:bCs/>
+          <w:sz w:val="28"/>
+          <w:szCs w:val="28"/>
+          <w:lang w:val="en-US"/>
+        </w:rPr>
+        <w:t>denyAll</w:t>
+      </w:r>
+      <w:proofErr w:type="spellEnd"/>
+      <w:r>
+        <w:rPr>
+          <w:rFonts w:ascii="Times New Roman" w:hAnsi="Times New Roman" w:cs="Times New Roman"/>
+          <w:b/>
+          <w:bCs/>
+          <w:sz w:val="28"/>
+          <w:szCs w:val="28"/>
+        </w:rPr>
+        <w:t xml:space="preserve"> – </w:t>
+      </w:r>
+      <w:r>
+        <w:rPr>
+          <w:rFonts w:ascii="Times New Roman" w:hAnsi="Times New Roman" w:cs="Times New Roman"/>
+          <w:sz w:val="28"/>
+          <w:szCs w:val="28"/>
+        </w:rPr>
+        <w:t xml:space="preserve">запретить </w:t>
+      </w:r>
+      <w:proofErr w:type="spellStart"/>
+      <w:r>
+        <w:rPr>
+          <w:rFonts w:ascii="Times New Roman" w:hAnsi="Times New Roman" w:cs="Times New Roman"/>
+          <w:sz w:val="28"/>
+          <w:szCs w:val="28"/>
+        </w:rPr>
+        <w:t>ддоступ</w:t>
+      </w:r>
+      <w:proofErr w:type="spellEnd"/>
+      <w:r>
+        <w:rPr>
+          <w:rFonts w:ascii="Times New Roman" w:hAnsi="Times New Roman" w:cs="Times New Roman"/>
+          <w:sz w:val="28"/>
+          <w:szCs w:val="28"/>
+        </w:rPr>
+        <w:t xml:space="preserve"> всем пользователям.</w:t>
+      </w:r>
+    </w:p>
+    <w:p>
+      <w:pPr>
+        <w:pStyle w:val="a3"/>
+        <w:numPr>
+          <w:ilvl w:val="0"/>
+          <w:numId w:val="17"/>
+        </w:numPr>
+        <w:rPr>
+          <w:rFonts w:ascii="Times New Roman" w:hAnsi="Times New Roman" w:cs="Times New Roman"/>
+          <w:sz w:val="28"/>
+          <w:szCs w:val="28"/>
+        </w:rPr>
+      </w:pPr>
+      <w:proofErr w:type="spellStart"/>
+      <w:r>
+        <w:rPr>
+          <w:rFonts w:ascii="Times New Roman" w:hAnsi="Times New Roman" w:cs="Times New Roman"/>
+          <w:b/>
+          <w:bCs/>
+          <w:sz w:val="28"/>
+          <w:szCs w:val="28"/>
+          <w:lang w:val="en-US"/>
+        </w:rPr>
+        <w:t>isAnonymous</w:t>
+      </w:r>
+      <w:proofErr w:type="spellEnd"/>
+      <w:r>
+        <w:rPr>
+          <w:rFonts w:ascii="Times New Roman" w:hAnsi="Times New Roman" w:cs="Times New Roman"/>
+          <w:b/>
+          <w:bCs/>
+          <w:sz w:val="28"/>
+          <w:szCs w:val="28"/>
+        </w:rPr>
+        <w:t xml:space="preserve"> – </w:t>
+      </w:r>
+      <w:r>
+        <w:rPr>
+          <w:rFonts w:ascii="Times New Roman" w:hAnsi="Times New Roman" w:cs="Times New Roman"/>
+          <w:sz w:val="28"/>
+          <w:szCs w:val="28"/>
+        </w:rPr>
+        <w:t>разрешить доступ всем неавторизованным пользователям</w:t>
+      </w:r>
+    </w:p>
+    <w:p>
+      <w:pPr>
+        <w:pStyle w:val="a3"/>
+        <w:numPr>
+          <w:ilvl w:val="0"/>
+          <w:numId w:val="17"/>
+        </w:numPr>
+        <w:rPr>
+          <w:rFonts w:ascii="Times New Roman" w:hAnsi="Times New Roman" w:cs="Times New Roman"/>
+          <w:sz w:val="28"/>
+          <w:szCs w:val="28"/>
+        </w:rPr>
+      </w:pPr>
+      <w:proofErr w:type="spellStart"/>
+      <w:r>
+        <w:rPr>
+          <w:rFonts w:ascii="Times New Roman" w:hAnsi="Times New Roman" w:cs="Times New Roman"/>
+          <w:b/>
+          <w:bCs/>
+          <w:sz w:val="28"/>
+          <w:szCs w:val="28"/>
+          <w:lang w:val="en-US"/>
+        </w:rPr>
+        <w:t>isAuthenticated</w:t>
+      </w:r>
+      <w:proofErr w:type="spellEnd"/>
+      <w:r>
+        <w:rPr>
+          <w:rFonts w:ascii="Times New Roman" w:hAnsi="Times New Roman" w:cs="Times New Roman"/>
+          <w:sz w:val="28"/>
+          <w:szCs w:val="28"/>
+        </w:rPr>
+        <w:t xml:space="preserve"> </w:t>
+      </w:r>
+      <w:r>
+        <w:rPr>
+          <w:rFonts w:ascii="Times New Roman" w:hAnsi="Times New Roman" w:cs="Times New Roman"/>
+          <w:sz w:val="28"/>
+          <w:szCs w:val="28"/>
+        </w:rPr>
+        <w:t>–</w:t>
+      </w:r>
+      <w:r>
+        <w:rPr>
+          <w:rFonts w:ascii="Times New Roman" w:hAnsi="Times New Roman" w:cs="Times New Roman"/>
+          <w:sz w:val="28"/>
+          <w:szCs w:val="28"/>
+        </w:rPr>
+        <w:t xml:space="preserve"> </w:t>
+      </w:r>
+      <w:r>
+        <w:rPr>
+          <w:rFonts w:ascii="Times New Roman" w:hAnsi="Times New Roman" w:cs="Times New Roman"/>
+          <w:sz w:val="28"/>
+          <w:szCs w:val="28"/>
+        </w:rPr>
+        <w:t>разрешить доступ только пользователям, вошедшим в систему.</w:t>
+      </w:r>
+    </w:p>
+    <w:p>
+      <w:pPr>
+        <w:pStyle w:val="a3"/>
+        <w:numPr>
+          <w:ilvl w:val="0"/>
+          <w:numId w:val="17"/>
+        </w:numPr>
+        <w:rPr>
+          <w:rFonts w:ascii="Times New Roman" w:hAnsi="Times New Roman" w:cs="Times New Roman"/>
+          <w:b/>
+          <w:bCs/>
+          <w:sz w:val="28"/>
+          <w:szCs w:val="28"/>
+        </w:rPr>
+      </w:pPr>
+      <w:proofErr w:type="spellStart"/>
+      <w:r>
+        <w:rPr>
+          <w:rFonts w:ascii="Times New Roman" w:hAnsi="Times New Roman" w:cs="Times New Roman"/>
+          <w:b/>
+          <w:bCs/>
+          <w:sz w:val="28"/>
+          <w:szCs w:val="28"/>
+          <w:lang w:val="en-US"/>
+        </w:rPr>
+        <w:t>isRememberMe</w:t>
+      </w:r>
+      <w:proofErr w:type="spellEnd"/>
+      <w:r>
+        <w:rPr>
+          <w:rFonts w:ascii="Times New Roman" w:hAnsi="Times New Roman" w:cs="Times New Roman"/>
+          <w:b/>
+          <w:bCs/>
+          <w:sz w:val="28"/>
+          <w:szCs w:val="28"/>
+        </w:rPr>
+        <w:t xml:space="preserve"> – </w:t>
+      </w:r>
+      <w:r>
+        <w:rPr>
+          <w:rFonts w:ascii="Times New Roman" w:hAnsi="Times New Roman" w:cs="Times New Roman"/>
+          <w:sz w:val="28"/>
+          <w:szCs w:val="28"/>
+        </w:rPr>
+        <w:t xml:space="preserve">разрешить доступ пользователю, вошедшему с помощью куки </w:t>
+      </w:r>
+      <w:r>
+        <w:rPr>
+          <w:rFonts w:ascii="Times New Roman" w:hAnsi="Times New Roman" w:cs="Times New Roman"/>
+          <w:sz w:val="28"/>
+          <w:szCs w:val="28"/>
+          <w:lang w:val="en-US"/>
+        </w:rPr>
+        <w:t>remember</w:t>
+      </w:r>
+      <w:r>
+        <w:rPr>
+          <w:rFonts w:ascii="Times New Roman" w:hAnsi="Times New Roman" w:cs="Times New Roman"/>
+          <w:sz w:val="28"/>
+          <w:szCs w:val="28"/>
+        </w:rPr>
+        <w:t xml:space="preserve"> </w:t>
+      </w:r>
+      <w:r>
+        <w:rPr>
+          <w:rFonts w:ascii="Times New Roman" w:hAnsi="Times New Roman" w:cs="Times New Roman"/>
+          <w:sz w:val="28"/>
+          <w:szCs w:val="28"/>
+          <w:lang w:val="en-US"/>
+        </w:rPr>
+        <w:t>me</w:t>
+      </w:r>
+    </w:p>
+    <w:p>
+      <w:pPr>
+        <w:pStyle w:val="a3"/>
+        <w:numPr>
+          <w:ilvl w:val="0"/>
+          <w:numId w:val="17"/>
+        </w:numPr>
+        <w:rPr>
+          <w:rFonts w:ascii="Times New Roman" w:hAnsi="Times New Roman" w:cs="Times New Roman"/>
+          <w:b/>
+          <w:bCs/>
+          <w:sz w:val="28"/>
+          <w:szCs w:val="28"/>
+        </w:rPr>
+      </w:pPr>
+      <w:proofErr w:type="spellStart"/>
+      <w:r>
+        <w:rPr>
+          <w:rFonts w:ascii="Times New Roman" w:hAnsi="Times New Roman" w:cs="Times New Roman"/>
+          <w:b/>
+          <w:bCs/>
+          <w:sz w:val="28"/>
+          <w:szCs w:val="28"/>
+          <w:lang w:val="en-US"/>
+        </w:rPr>
+        <w:t>isFullyAuthenticated</w:t>
+      </w:r>
+      <w:proofErr w:type="spellEnd"/>
+      <w:r>
+        <w:rPr>
+          <w:rFonts w:ascii="Times New Roman" w:hAnsi="Times New Roman" w:cs="Times New Roman"/>
+          <w:b/>
+          <w:bCs/>
+          <w:sz w:val="28"/>
+          <w:szCs w:val="28"/>
+        </w:rPr>
+        <w:t xml:space="preserve"> – </w:t>
+      </w:r>
+      <w:r>
+        <w:rPr>
+          <w:rFonts w:ascii="Times New Roman" w:hAnsi="Times New Roman" w:cs="Times New Roman"/>
+          <w:sz w:val="28"/>
+          <w:szCs w:val="28"/>
+        </w:rPr>
+        <w:t xml:space="preserve">разрешить доступ пользователю, вошедшему не с помощью </w:t>
+      </w:r>
+      <w:r>
+        <w:rPr>
+          <w:rFonts w:ascii="Times New Roman" w:hAnsi="Times New Roman" w:cs="Times New Roman"/>
+          <w:sz w:val="28"/>
+          <w:szCs w:val="28"/>
+          <w:lang w:val="en-US"/>
+        </w:rPr>
+        <w:t>remember</w:t>
+      </w:r>
+      <w:r>
+        <w:rPr>
+          <w:rFonts w:ascii="Times New Roman" w:hAnsi="Times New Roman" w:cs="Times New Roman"/>
+          <w:sz w:val="28"/>
+          <w:szCs w:val="28"/>
+        </w:rPr>
+        <w:t xml:space="preserve"> </w:t>
+      </w:r>
+      <w:r>
+        <w:rPr>
+          <w:rFonts w:ascii="Times New Roman" w:hAnsi="Times New Roman" w:cs="Times New Roman"/>
+          <w:sz w:val="28"/>
+          <w:szCs w:val="28"/>
+          <w:lang w:val="en-US"/>
+        </w:rPr>
+        <w:t>me</w:t>
+      </w:r>
+      <w:r>
+        <w:rPr>
+          <w:rFonts w:ascii="Times New Roman" w:hAnsi="Times New Roman" w:cs="Times New Roman"/>
+          <w:sz w:val="28"/>
+          <w:szCs w:val="28"/>
+        </w:rPr>
+        <w:t xml:space="preserve">. </w:t>
+      </w:r>
+      <w:r>
+        <w:rPr>
+          <w:rFonts w:ascii="Times New Roman" w:hAnsi="Times New Roman" w:cs="Times New Roman"/>
+          <w:sz w:val="28"/>
+          <w:szCs w:val="28"/>
+        </w:rPr>
+        <w:t>Хорошей практикой является запрос ручной аутентификации в более чувствительных областях системы.</w:t>
+      </w:r>
+    </w:p>
+    <w:p>
+      <w:pPr>
+        <w:pStyle w:val="a3"/>
+        <w:numPr>
+          <w:ilvl w:val="0"/>
+          <w:numId w:val="17"/>
+        </w:numPr>
+        <w:rPr>
+          <w:rFonts w:ascii="Times New Roman" w:hAnsi="Times New Roman" w:cs="Times New Roman"/>
+          <w:sz w:val="28"/>
+          <w:szCs w:val="28"/>
+          <w:lang w:val="en-US"/>
+        </w:rPr>
+      </w:pPr>
+      <w:r>
+        <w:rPr>
+          <w:rFonts w:ascii="Times New Roman" w:hAnsi="Times New Roman" w:cs="Times New Roman"/>
+          <w:b/>
+          <w:bCs/>
+          <w:sz w:val="28"/>
+          <w:szCs w:val="28"/>
+          <w:lang w:val="en-US"/>
+        </w:rPr>
+        <w:t>principal</w:t>
+      </w:r>
+      <w:r>
+        <w:rPr>
+          <w:rFonts w:ascii="Times New Roman" w:hAnsi="Times New Roman" w:cs="Times New Roman"/>
+          <w:b/>
+          <w:bCs/>
+          <w:sz w:val="28"/>
+          <w:szCs w:val="28"/>
+        </w:rPr>
+        <w:t xml:space="preserve">, </w:t>
+      </w:r>
+      <w:r>
+        <w:rPr>
+          <w:rFonts w:ascii="Times New Roman" w:hAnsi="Times New Roman" w:cs="Times New Roman"/>
+          <w:b/>
+          <w:bCs/>
+          <w:sz w:val="28"/>
+          <w:szCs w:val="28"/>
+          <w:lang w:val="en-US"/>
+        </w:rPr>
+        <w:t>authentication</w:t>
+      </w:r>
+      <w:r>
+        <w:rPr>
+          <w:rFonts w:ascii="Times New Roman" w:hAnsi="Times New Roman" w:cs="Times New Roman"/>
+          <w:b/>
+          <w:bCs/>
+          <w:sz w:val="28"/>
+          <w:szCs w:val="28"/>
+        </w:rPr>
+        <w:t xml:space="preserve"> – </w:t>
+      </w:r>
+      <w:r>
+        <w:rPr>
+          <w:rFonts w:ascii="Times New Roman" w:hAnsi="Times New Roman" w:cs="Times New Roman"/>
+          <w:sz w:val="28"/>
+          <w:szCs w:val="28"/>
+        </w:rPr>
+        <w:t>позволяют</w:t>
+      </w:r>
+      <w:r>
+        <w:rPr>
+          <w:rFonts w:ascii="Times New Roman" w:hAnsi="Times New Roman" w:cs="Times New Roman"/>
+          <w:sz w:val="28"/>
+          <w:szCs w:val="28"/>
+        </w:rPr>
+        <w:t xml:space="preserve"> </w:t>
+      </w:r>
+      <w:r>
+        <w:rPr>
+          <w:rFonts w:ascii="Times New Roman" w:hAnsi="Times New Roman" w:cs="Times New Roman"/>
+          <w:sz w:val="28"/>
+          <w:szCs w:val="28"/>
+        </w:rPr>
+        <w:t>получить</w:t>
+      </w:r>
+      <w:r>
+        <w:rPr>
+          <w:rFonts w:ascii="Times New Roman" w:hAnsi="Times New Roman" w:cs="Times New Roman"/>
+          <w:sz w:val="28"/>
+          <w:szCs w:val="28"/>
+        </w:rPr>
+        <w:t xml:space="preserve"> </w:t>
+      </w:r>
+      <w:r>
+        <w:rPr>
+          <w:rFonts w:ascii="Times New Roman" w:hAnsi="Times New Roman" w:cs="Times New Roman"/>
+          <w:sz w:val="28"/>
+          <w:szCs w:val="28"/>
+        </w:rPr>
+        <w:t>доступ к объекту</w:t>
+      </w:r>
+    </w:p>
+    <w:p>
+      <w:pPr>
+        <w:rPr>
+          <w:rFonts w:ascii="Times New Roman" w:hAnsi="Times New Roman" w:cs="Times New Roman"/>
+          <w:sz w:val="28"/>
+          <w:szCs w:val="28"/>
         </w:rPr>
       </w:pPr>
       <w:r>
@@ -9279,253 +10018,253 @@
           <w:sz w:val="28"/>
           <w:szCs w:val="28"/>
         </w:rPr>
+        <w:t xml:space="preserve">Для более безопасного пароля его надо </w:t>
+      </w:r>
+      <w:proofErr w:type="spellStart"/>
+      <w:r>
+        <w:rPr>
+          <w:rFonts w:ascii="Times New Roman" w:hAnsi="Times New Roman" w:cs="Times New Roman"/>
+          <w:sz w:val="28"/>
+          <w:szCs w:val="28"/>
+        </w:rPr>
+        <w:t>хешировать</w:t>
+      </w:r>
+      <w:proofErr w:type="spellEnd"/>
+      <w:r>
+        <w:rPr>
+          <w:rFonts w:ascii="Times New Roman" w:hAnsi="Times New Roman" w:cs="Times New Roman"/>
+          <w:sz w:val="28"/>
+          <w:szCs w:val="28"/>
+        </w:rPr>
+        <w:t xml:space="preserve">. Хеш функция преобразует входную строку в зашифрованную, по некому алгоритму. Главным достоинством </w:t>
+      </w:r>
+      <w:proofErr w:type="spellStart"/>
+      <w:r>
+        <w:rPr>
+          <w:rFonts w:ascii="Times New Roman" w:hAnsi="Times New Roman" w:cs="Times New Roman"/>
+          <w:sz w:val="28"/>
+          <w:szCs w:val="28"/>
+        </w:rPr>
+        <w:t>хеша</w:t>
+      </w:r>
+      <w:proofErr w:type="spellEnd"/>
+      <w:r>
+        <w:rPr>
+          <w:rFonts w:ascii="Times New Roman" w:hAnsi="Times New Roman" w:cs="Times New Roman"/>
+          <w:sz w:val="28"/>
+          <w:szCs w:val="28"/>
+        </w:rPr>
+        <w:t xml:space="preserve"> является то, что даже зная </w:t>
+      </w:r>
+      <w:proofErr w:type="spellStart"/>
+      <w:r>
+        <w:rPr>
+          <w:rFonts w:ascii="Times New Roman" w:hAnsi="Times New Roman" w:cs="Times New Roman"/>
+          <w:sz w:val="28"/>
+          <w:szCs w:val="28"/>
+        </w:rPr>
+        <w:t>хеш</w:t>
+      </w:r>
+      <w:proofErr w:type="spellEnd"/>
+      <w:r>
+        <w:rPr>
+          <w:rFonts w:ascii="Times New Roman" w:hAnsi="Times New Roman" w:cs="Times New Roman"/>
+          <w:sz w:val="28"/>
+          <w:szCs w:val="28"/>
+        </w:rPr>
+        <w:t xml:space="preserve">, нельзя узнать исходную строку. Когда нужно аутентифицировать пользователя, его пароль преобразуется в </w:t>
+      </w:r>
+      <w:proofErr w:type="spellStart"/>
+      <w:r>
+        <w:rPr>
+          <w:rFonts w:ascii="Times New Roman" w:hAnsi="Times New Roman" w:cs="Times New Roman"/>
+          <w:sz w:val="28"/>
+          <w:szCs w:val="28"/>
+        </w:rPr>
+        <w:t>хеш</w:t>
+      </w:r>
+      <w:proofErr w:type="spellEnd"/>
+      <w:r>
+        <w:rPr>
+          <w:rFonts w:ascii="Times New Roman" w:hAnsi="Times New Roman" w:cs="Times New Roman"/>
+          <w:sz w:val="28"/>
+          <w:szCs w:val="28"/>
+        </w:rPr>
+        <w:t xml:space="preserve">, и сравнивается с </w:t>
+      </w:r>
+      <w:proofErr w:type="spellStart"/>
+      <w:r>
+        <w:rPr>
+          <w:rFonts w:ascii="Times New Roman" w:hAnsi="Times New Roman" w:cs="Times New Roman"/>
+          <w:sz w:val="28"/>
+          <w:szCs w:val="28"/>
+        </w:rPr>
+        <w:t>хешом</w:t>
+      </w:r>
+      <w:proofErr w:type="spellEnd"/>
+      <w:r>
+        <w:rPr>
+          <w:rFonts w:ascii="Times New Roman" w:hAnsi="Times New Roman" w:cs="Times New Roman"/>
+          <w:sz w:val="28"/>
+          <w:szCs w:val="28"/>
+        </w:rPr>
+        <w:t>, который хранится в приложении.</w:t>
+      </w:r>
+    </w:p>
+    <w:p>
+      <w:pPr>
+        <w:rPr>
+          <w:rFonts w:ascii="Times New Roman" w:hAnsi="Times New Roman" w:cs="Times New Roman"/>
+          <w:sz w:val="28"/>
+          <w:szCs w:val="28"/>
+        </w:rPr>
+      </w:pPr>
+      <w:r>
+        <w:rPr>
+          <w:rFonts w:ascii="Times New Roman" w:hAnsi="Times New Roman" w:cs="Times New Roman"/>
+          <w:sz w:val="28"/>
+          <w:szCs w:val="28"/>
+        </w:rPr>
+        <w:t>Чтобы</w:t>
+      </w:r>
+      <w:r>
+        <w:rPr>
+          <w:rFonts w:ascii="Times New Roman" w:hAnsi="Times New Roman" w:cs="Times New Roman"/>
+          <w:sz w:val="28"/>
+          <w:szCs w:val="28"/>
+        </w:rPr>
+        <w:t xml:space="preserve"> </w:t>
+      </w:r>
+      <w:r>
+        <w:rPr>
+          <w:rFonts w:ascii="Times New Roman" w:hAnsi="Times New Roman" w:cs="Times New Roman"/>
+          <w:sz w:val="28"/>
+          <w:szCs w:val="28"/>
+          <w:lang w:val="en-US"/>
+        </w:rPr>
+        <w:t>Spring</w:t>
+      </w:r>
+      <w:r>
+        <w:rPr>
+          <w:rFonts w:ascii="Times New Roman" w:hAnsi="Times New Roman" w:cs="Times New Roman"/>
+          <w:sz w:val="28"/>
+          <w:szCs w:val="28"/>
+        </w:rPr>
+        <w:t xml:space="preserve"> </w:t>
+      </w:r>
+      <w:r>
+        <w:rPr>
+          <w:rFonts w:ascii="Times New Roman" w:hAnsi="Times New Roman" w:cs="Times New Roman"/>
+          <w:sz w:val="28"/>
+          <w:szCs w:val="28"/>
+          <w:lang w:val="en-US"/>
+        </w:rPr>
+        <w:t>Security</w:t>
+      </w:r>
+      <w:r>
+        <w:rPr>
+          <w:rFonts w:ascii="Times New Roman" w:hAnsi="Times New Roman" w:cs="Times New Roman"/>
+          <w:sz w:val="28"/>
+          <w:szCs w:val="28"/>
+        </w:rPr>
+        <w:t xml:space="preserve"> </w:t>
+      </w:r>
+      <w:r>
+        <w:rPr>
+          <w:rFonts w:ascii="Times New Roman" w:hAnsi="Times New Roman" w:cs="Times New Roman"/>
+          <w:sz w:val="28"/>
+          <w:szCs w:val="28"/>
+        </w:rPr>
+        <w:t>начал</w:t>
+      </w:r>
+      <w:r>
+        <w:rPr>
+          <w:rFonts w:ascii="Times New Roman" w:hAnsi="Times New Roman" w:cs="Times New Roman"/>
+          <w:sz w:val="28"/>
+          <w:szCs w:val="28"/>
+        </w:rPr>
+        <w:t xml:space="preserve"> </w:t>
+      </w:r>
+      <w:r>
+        <w:rPr>
+          <w:rFonts w:ascii="Times New Roman" w:hAnsi="Times New Roman" w:cs="Times New Roman"/>
+          <w:sz w:val="28"/>
+          <w:szCs w:val="28"/>
+        </w:rPr>
+        <w:t xml:space="preserve">использовать хеширование, нужно сконфигурировать бин </w:t>
+      </w:r>
+      <w:proofErr w:type="spellStart"/>
+      <w:r>
+        <w:rPr>
+          <w:rFonts w:ascii="Times New Roman" w:hAnsi="Times New Roman" w:cs="Times New Roman"/>
+          <w:b/>
+          <w:bCs/>
+          <w:sz w:val="28"/>
+          <w:szCs w:val="28"/>
+          <w:lang w:val="en-US"/>
+        </w:rPr>
+        <w:t>PasswordEncoder</w:t>
+      </w:r>
+      <w:proofErr w:type="spellEnd"/>
+      <w:r>
+        <w:rPr>
+          <w:rFonts w:ascii="Times New Roman" w:hAnsi="Times New Roman" w:cs="Times New Roman"/>
+          <w:sz w:val="28"/>
+          <w:szCs w:val="28"/>
+        </w:rPr>
+        <w:t xml:space="preserve">, </w:t>
+      </w:r>
+      <w:r>
+        <w:rPr>
+          <w:rFonts w:ascii="Times New Roman" w:hAnsi="Times New Roman" w:cs="Times New Roman"/>
+          <w:sz w:val="28"/>
+          <w:szCs w:val="28"/>
+        </w:rPr>
+        <w:t xml:space="preserve">который отвечает за хеширование. </w:t>
+      </w:r>
+      <w:r>
+        <w:rPr>
+          <w:rFonts w:ascii="Times New Roman" w:hAnsi="Times New Roman" w:cs="Times New Roman"/>
+          <w:sz w:val="28"/>
+          <w:szCs w:val="28"/>
+          <w:lang w:val="en-US"/>
+        </w:rPr>
+        <w:t>Spring</w:t>
+      </w:r>
+      <w:r>
+        <w:rPr>
+          <w:rFonts w:ascii="Times New Roman" w:hAnsi="Times New Roman" w:cs="Times New Roman"/>
+          <w:sz w:val="28"/>
+          <w:szCs w:val="28"/>
+        </w:rPr>
+        <w:t xml:space="preserve"> </w:t>
+      </w:r>
+      <w:r>
+        <w:rPr>
+          <w:rFonts w:ascii="Times New Roman" w:hAnsi="Times New Roman" w:cs="Times New Roman"/>
+          <w:sz w:val="28"/>
+          <w:szCs w:val="28"/>
+        </w:rPr>
+        <w:t>предоставляет множество реализаций различных алгоритмов хеширования.</w:t>
+      </w:r>
+    </w:p>
+    <w:p>
+      <w:pPr>
+        <w:rPr>
+          <w:rFonts w:ascii="Times New Roman" w:hAnsi="Times New Roman" w:cs="Times New Roman"/>
+          <w:b/>
+          <w:bCs/>
+          <w:sz w:val="28"/>
+          <w:szCs w:val="28"/>
+        </w:rPr>
+      </w:pPr>
+      <w:r>
+        <w:rPr>
+          <w:rFonts w:ascii="Times New Roman" w:hAnsi="Times New Roman" w:cs="Times New Roman"/>
+          <w:sz w:val="28"/>
+          <w:szCs w:val="28"/>
+        </w:rPr>
         <w:lastRenderedPageBreak/>
-        <w:t xml:space="preserve">Для более безопасного пароля его надо </w:t>
-      </w:r>
-      <w:proofErr w:type="spellStart"/>
-      <w:r>
-        <w:rPr>
-          <w:rFonts w:ascii="Times New Roman" w:hAnsi="Times New Roman" w:cs="Times New Roman"/>
-          <w:sz w:val="28"/>
-          <w:szCs w:val="28"/>
-        </w:rPr>
-        <w:t>хешировать</w:t>
-      </w:r>
-      <w:proofErr w:type="spellEnd"/>
-      <w:r>
-        <w:rPr>
-          <w:rFonts w:ascii="Times New Roman" w:hAnsi="Times New Roman" w:cs="Times New Roman"/>
-          <w:sz w:val="28"/>
-          <w:szCs w:val="28"/>
-        </w:rPr>
-        <w:t xml:space="preserve">. Хеш функция преобразует входную строку в зашифрованную, по некому алгоритму. Главным достоинством </w:t>
-      </w:r>
-      <w:proofErr w:type="spellStart"/>
-      <w:r>
-        <w:rPr>
-          <w:rFonts w:ascii="Times New Roman" w:hAnsi="Times New Roman" w:cs="Times New Roman"/>
-          <w:sz w:val="28"/>
-          <w:szCs w:val="28"/>
-        </w:rPr>
-        <w:t>хеша</w:t>
-      </w:r>
-      <w:proofErr w:type="spellEnd"/>
-      <w:r>
-        <w:rPr>
-          <w:rFonts w:ascii="Times New Roman" w:hAnsi="Times New Roman" w:cs="Times New Roman"/>
-          <w:sz w:val="28"/>
-          <w:szCs w:val="28"/>
-        </w:rPr>
-        <w:t xml:space="preserve"> является то, что даже зная </w:t>
-      </w:r>
-      <w:proofErr w:type="spellStart"/>
-      <w:r>
-        <w:rPr>
-          <w:rFonts w:ascii="Times New Roman" w:hAnsi="Times New Roman" w:cs="Times New Roman"/>
-          <w:sz w:val="28"/>
-          <w:szCs w:val="28"/>
-        </w:rPr>
-        <w:t>хеш</w:t>
-      </w:r>
-      <w:proofErr w:type="spellEnd"/>
-      <w:r>
-        <w:rPr>
-          <w:rFonts w:ascii="Times New Roman" w:hAnsi="Times New Roman" w:cs="Times New Roman"/>
-          <w:sz w:val="28"/>
-          <w:szCs w:val="28"/>
-        </w:rPr>
-        <w:t xml:space="preserve">, нельзя узнать исходную строку. Когда нужно аутентифицировать пользователя, его пароль преобразуется в </w:t>
-      </w:r>
-      <w:proofErr w:type="spellStart"/>
-      <w:r>
-        <w:rPr>
-          <w:rFonts w:ascii="Times New Roman" w:hAnsi="Times New Roman" w:cs="Times New Roman"/>
-          <w:sz w:val="28"/>
-          <w:szCs w:val="28"/>
-        </w:rPr>
-        <w:t>хеш</w:t>
-      </w:r>
-      <w:proofErr w:type="spellEnd"/>
-      <w:r>
-        <w:rPr>
-          <w:rFonts w:ascii="Times New Roman" w:hAnsi="Times New Roman" w:cs="Times New Roman"/>
-          <w:sz w:val="28"/>
-          <w:szCs w:val="28"/>
-        </w:rPr>
-        <w:t xml:space="preserve">, и сравнивается с </w:t>
-      </w:r>
-      <w:proofErr w:type="spellStart"/>
-      <w:r>
-        <w:rPr>
-          <w:rFonts w:ascii="Times New Roman" w:hAnsi="Times New Roman" w:cs="Times New Roman"/>
-          <w:sz w:val="28"/>
-          <w:szCs w:val="28"/>
-        </w:rPr>
-        <w:t>хешом</w:t>
-      </w:r>
-      <w:proofErr w:type="spellEnd"/>
-      <w:r>
-        <w:rPr>
-          <w:rFonts w:ascii="Times New Roman" w:hAnsi="Times New Roman" w:cs="Times New Roman"/>
-          <w:sz w:val="28"/>
-          <w:szCs w:val="28"/>
-        </w:rPr>
-        <w:t>, который хранится в приложении.</w:t>
-      </w:r>
-    </w:p>
-    <w:p>
-      <w:pPr>
-        <w:rPr>
-          <w:rFonts w:ascii="Times New Roman" w:hAnsi="Times New Roman" w:cs="Times New Roman"/>
-          <w:sz w:val="28"/>
-          <w:szCs w:val="28"/>
-        </w:rPr>
-      </w:pPr>
-      <w:r>
-        <w:rPr>
-          <w:rFonts w:ascii="Times New Roman" w:hAnsi="Times New Roman" w:cs="Times New Roman"/>
-          <w:sz w:val="28"/>
-          <w:szCs w:val="28"/>
-        </w:rPr>
-        <w:t>Чтобы</w:t>
-      </w:r>
-      <w:r>
-        <w:rPr>
-          <w:rFonts w:ascii="Times New Roman" w:hAnsi="Times New Roman" w:cs="Times New Roman"/>
-          <w:sz w:val="28"/>
-          <w:szCs w:val="28"/>
-        </w:rPr>
-        <w:t xml:space="preserve"> </w:t>
-      </w:r>
-      <w:r>
-        <w:rPr>
-          <w:rFonts w:ascii="Times New Roman" w:hAnsi="Times New Roman" w:cs="Times New Roman"/>
-          <w:sz w:val="28"/>
-          <w:szCs w:val="28"/>
-          <w:lang w:val="en-US"/>
-        </w:rPr>
-        <w:t>Spring</w:t>
-      </w:r>
-      <w:r>
-        <w:rPr>
-          <w:rFonts w:ascii="Times New Roman" w:hAnsi="Times New Roman" w:cs="Times New Roman"/>
-          <w:sz w:val="28"/>
-          <w:szCs w:val="28"/>
-        </w:rPr>
-        <w:t xml:space="preserve"> </w:t>
-      </w:r>
-      <w:r>
-        <w:rPr>
-          <w:rFonts w:ascii="Times New Roman" w:hAnsi="Times New Roman" w:cs="Times New Roman"/>
-          <w:sz w:val="28"/>
-          <w:szCs w:val="28"/>
-          <w:lang w:val="en-US"/>
-        </w:rPr>
-        <w:t>Security</w:t>
-      </w:r>
-      <w:r>
-        <w:rPr>
-          <w:rFonts w:ascii="Times New Roman" w:hAnsi="Times New Roman" w:cs="Times New Roman"/>
-          <w:sz w:val="28"/>
-          <w:szCs w:val="28"/>
-        </w:rPr>
-        <w:t xml:space="preserve"> </w:t>
-      </w:r>
-      <w:r>
-        <w:rPr>
-          <w:rFonts w:ascii="Times New Roman" w:hAnsi="Times New Roman" w:cs="Times New Roman"/>
-          <w:sz w:val="28"/>
-          <w:szCs w:val="28"/>
-        </w:rPr>
-        <w:t>начал</w:t>
-      </w:r>
-      <w:r>
-        <w:rPr>
-          <w:rFonts w:ascii="Times New Roman" w:hAnsi="Times New Roman" w:cs="Times New Roman"/>
-          <w:sz w:val="28"/>
-          <w:szCs w:val="28"/>
-        </w:rPr>
-        <w:t xml:space="preserve"> </w:t>
-      </w:r>
-      <w:r>
-        <w:rPr>
-          <w:rFonts w:ascii="Times New Roman" w:hAnsi="Times New Roman" w:cs="Times New Roman"/>
-          <w:sz w:val="28"/>
-          <w:szCs w:val="28"/>
-        </w:rPr>
-        <w:t xml:space="preserve">использовать хеширование, нужно сконфигурировать бин </w:t>
-      </w:r>
-      <w:proofErr w:type="spellStart"/>
-      <w:r>
-        <w:rPr>
-          <w:rFonts w:ascii="Times New Roman" w:hAnsi="Times New Roman" w:cs="Times New Roman"/>
-          <w:b/>
-          <w:bCs/>
-          <w:sz w:val="28"/>
-          <w:szCs w:val="28"/>
-          <w:lang w:val="en-US"/>
-        </w:rPr>
-        <w:t>PasswordEncoder</w:t>
-      </w:r>
-      <w:proofErr w:type="spellEnd"/>
-      <w:r>
-        <w:rPr>
-          <w:rFonts w:ascii="Times New Roman" w:hAnsi="Times New Roman" w:cs="Times New Roman"/>
-          <w:sz w:val="28"/>
-          <w:szCs w:val="28"/>
-        </w:rPr>
-        <w:t xml:space="preserve">, </w:t>
-      </w:r>
-      <w:r>
-        <w:rPr>
-          <w:rFonts w:ascii="Times New Roman" w:hAnsi="Times New Roman" w:cs="Times New Roman"/>
-          <w:sz w:val="28"/>
-          <w:szCs w:val="28"/>
-        </w:rPr>
-        <w:t xml:space="preserve">который отвечает за хеширование. </w:t>
-      </w:r>
-      <w:r>
-        <w:rPr>
-          <w:rFonts w:ascii="Times New Roman" w:hAnsi="Times New Roman" w:cs="Times New Roman"/>
-          <w:sz w:val="28"/>
-          <w:szCs w:val="28"/>
-          <w:lang w:val="en-US"/>
-        </w:rPr>
-        <w:t>Spring</w:t>
-      </w:r>
-      <w:r>
-        <w:rPr>
-          <w:rFonts w:ascii="Times New Roman" w:hAnsi="Times New Roman" w:cs="Times New Roman"/>
-          <w:sz w:val="28"/>
-          <w:szCs w:val="28"/>
-        </w:rPr>
-        <w:t xml:space="preserve"> </w:t>
-      </w:r>
-      <w:r>
-        <w:rPr>
-          <w:rFonts w:ascii="Times New Roman" w:hAnsi="Times New Roman" w:cs="Times New Roman"/>
-          <w:sz w:val="28"/>
-          <w:szCs w:val="28"/>
-        </w:rPr>
-        <w:t>предоставляет множество реализаций различных алгоритмов хеширования.</w:t>
-      </w:r>
-    </w:p>
-    <w:p>
-      <w:pPr>
-        <w:rPr>
-          <w:rFonts w:ascii="Times New Roman" w:hAnsi="Times New Roman" w:cs="Times New Roman"/>
-          <w:b/>
-          <w:bCs/>
-          <w:sz w:val="28"/>
-          <w:szCs w:val="28"/>
-        </w:rPr>
-      </w:pPr>
-      <w:r>
-        <w:rPr>
-          <w:rFonts w:ascii="Times New Roman" w:hAnsi="Times New Roman" w:cs="Times New Roman"/>
-          <w:sz w:val="28"/>
-          <w:szCs w:val="28"/>
-        </w:rPr>
         <w:t xml:space="preserve">На случай, если у вас используется </w:t>
       </w:r>
       <w:r>
@@ -10408,7 +11147,6 @@
           <w:szCs w:val="28"/>
           <w:lang w:val="en-US"/>
         </w:rPr>
-        <w:lastRenderedPageBreak/>
         <w:t>BasicAuthenticationFilter</w:t>
       </w:r>
       <w:proofErr w:type="spellEnd"/>
@@ -10772,6 +11510,7 @@
           <w:sz w:val="28"/>
           <w:szCs w:val="28"/>
         </w:rPr>
+        <w:lastRenderedPageBreak/>
         <w:t>DefaultLogoutPageGeneratingFilter</w:t>
       </w:r>
       <w:proofErr w:type="spellEnd"/>
@@ -11098,7 +11837,6 @@
         </w:rPr>
         <w:t>@</w:t>
       </w:r>
-      <w:proofErr w:type="spellStart"/>
       <w:proofErr w:type="gramStart"/>
       <w:r>
         <w:rPr>
@@ -11107,19 +11845,8 @@
           <w:sz w:val="28"/>
           <w:szCs w:val="28"/>
         </w:rPr>
-        <w:t>EnableGlobalMethodSecurity</w:t>
-      </w:r>
-      <w:proofErr w:type="spellEnd"/>
-      <w:r>
-        <w:rPr>
-          <w:rFonts w:ascii="Times New Roman" w:hAnsi="Times New Roman" w:cs="Times New Roman"/>
-          <w:b/>
-          <w:sz w:val="28"/>
-          <w:szCs w:val="28"/>
-        </w:rPr>
-        <w:t>(</w:t>
-      </w:r>
-      <w:proofErr w:type="spellStart"/>
+        <w:t>EnableGlobalMethodSecurity(</w:t>
+      </w:r>
       <w:proofErr w:type="gramEnd"/>
       <w:r>
         <w:rPr>
@@ -11128,17 +11855,7 @@
           <w:sz w:val="28"/>
           <w:szCs w:val="28"/>
         </w:rPr>
-        <w:t>securedEnabled</w:t>
-      </w:r>
-      <w:proofErr w:type="spellEnd"/>
-      <w:r>
-        <w:rPr>
-          <w:rFonts w:ascii="Times New Roman" w:hAnsi="Times New Roman" w:cs="Times New Roman"/>
-          <w:b/>
-          <w:sz w:val="28"/>
-          <w:szCs w:val="28"/>
-        </w:rPr>
-        <w:t xml:space="preserve"> = </w:t>
+        <w:t xml:space="preserve">securedEnabled = </w:t>
       </w:r>
       <w:proofErr w:type="spellStart"/>
       <w:r>
@@ -11267,27 +11984,7 @@
           <w:sz w:val="28"/>
           <w:szCs w:val="28"/>
         </w:rPr>
-        <w:t>@</w:t>
-      </w:r>
-      <w:proofErr w:type="spellStart"/>
-      <w:r>
-        <w:rPr>
-          <w:rFonts w:ascii="Times New Roman" w:hAnsi="Times New Roman" w:cs="Times New Roman"/>
-          <w:b/>
-          <w:sz w:val="28"/>
-          <w:szCs w:val="28"/>
-        </w:rPr>
-        <w:t>PreAuthorize</w:t>
-      </w:r>
-      <w:proofErr w:type="spellEnd"/>
-      <w:r>
-        <w:rPr>
-          <w:rFonts w:ascii="Times New Roman" w:hAnsi="Times New Roman" w:cs="Times New Roman"/>
-          <w:b/>
-          <w:sz w:val="28"/>
-          <w:szCs w:val="28"/>
-        </w:rPr>
-        <w:t xml:space="preserve"> </w:t>
+        <w:t xml:space="preserve">@PreAuthorize </w:t>
       </w:r>
       <w:r>
         <w:rPr>
@@ -11304,19 +12001,8 @@
           <w:sz w:val="28"/>
           <w:szCs w:val="28"/>
         </w:rPr>
-        <w:t>@</w:t>
-      </w:r>
-      <w:proofErr w:type="spellStart"/>
-      <w:r>
-        <w:rPr>
-          <w:rFonts w:ascii="Times New Roman" w:hAnsi="Times New Roman" w:cs="Times New Roman"/>
-          <w:b/>
-          <w:sz w:val="28"/>
-          <w:szCs w:val="28"/>
-        </w:rPr>
-        <w:t>PostAuthorize</w:t>
-      </w:r>
-      <w:proofErr w:type="spellEnd"/>
+        <w:t>@PostAuthorize</w:t>
+      </w:r>
       <w:r>
         <w:rPr>
           <w:rFonts w:ascii="Times New Roman" w:hAnsi="Times New Roman" w:cs="Times New Roman"/>
@@ -11456,178 +12142,178 @@
           <w:sz w:val="28"/>
           <w:szCs w:val="28"/>
         </w:rPr>
+        <w:t xml:space="preserve">Аннотация </w:t>
+      </w:r>
+      <w:r>
+        <w:rPr>
+          <w:rFonts w:ascii="Times New Roman" w:hAnsi="Times New Roman" w:cs="Times New Roman"/>
+          <w:b/>
+          <w:sz w:val="28"/>
+          <w:szCs w:val="28"/>
+        </w:rPr>
+        <w:t>@</w:t>
+      </w:r>
+      <w:r>
+        <w:rPr>
+          <w:rFonts w:ascii="Times New Roman" w:hAnsi="Times New Roman" w:cs="Times New Roman"/>
+          <w:b/>
+          <w:sz w:val="28"/>
+          <w:szCs w:val="28"/>
+          <w:lang w:val="en-US"/>
+        </w:rPr>
+        <w:t>Secured</w:t>
+      </w:r>
+      <w:r>
+        <w:rPr>
+          <w:rFonts w:ascii="Times New Roman" w:hAnsi="Times New Roman" w:cs="Times New Roman"/>
+          <w:b/>
+          <w:sz w:val="28"/>
+          <w:szCs w:val="28"/>
+        </w:rPr>
+        <w:t>(“</w:t>
+      </w:r>
+      <w:r>
+        <w:rPr>
+          <w:rFonts w:ascii="Times New Roman" w:hAnsi="Times New Roman" w:cs="Times New Roman"/>
+          <w:b/>
+          <w:sz w:val="28"/>
+          <w:szCs w:val="28"/>
+          <w:lang w:val="en-US"/>
+        </w:rPr>
+        <w:t>ROLE</w:t>
+      </w:r>
+      <w:r>
+        <w:rPr>
+          <w:rFonts w:ascii="Times New Roman" w:hAnsi="Times New Roman" w:cs="Times New Roman"/>
+          <w:b/>
+          <w:sz w:val="28"/>
+          <w:szCs w:val="28"/>
+        </w:rPr>
+        <w:t>_</w:t>
+      </w:r>
+      <w:r>
+        <w:rPr>
+          <w:rFonts w:ascii="Times New Roman" w:hAnsi="Times New Roman" w:cs="Times New Roman"/>
+          <w:b/>
+          <w:sz w:val="28"/>
+          <w:szCs w:val="28"/>
+          <w:lang w:val="en-US"/>
+        </w:rPr>
+        <w:t>USER</w:t>
+      </w:r>
+      <w:r>
+        <w:rPr>
+          <w:rFonts w:ascii="Times New Roman" w:hAnsi="Times New Roman" w:cs="Times New Roman"/>
+          <w:b/>
+          <w:sz w:val="28"/>
+          <w:szCs w:val="28"/>
+        </w:rPr>
+        <w:t xml:space="preserve">”) </w:t>
+      </w:r>
+      <w:r>
+        <w:rPr>
+          <w:rFonts w:ascii="Times New Roman" w:hAnsi="Times New Roman" w:cs="Times New Roman"/>
+          <w:sz w:val="28"/>
+          <w:szCs w:val="28"/>
+        </w:rPr>
+        <w:t xml:space="preserve">указывает, что данный метод может выполнить только пользователь с ролью </w:t>
+      </w:r>
+      <w:r>
+        <w:rPr>
+          <w:rFonts w:ascii="Times New Roman" w:hAnsi="Times New Roman" w:cs="Times New Roman"/>
+          <w:sz w:val="28"/>
+          <w:szCs w:val="28"/>
+          <w:lang w:val="en-US"/>
+        </w:rPr>
+        <w:t>USER</w:t>
+      </w:r>
+      <w:r>
+        <w:rPr>
+          <w:rFonts w:ascii="Times New Roman" w:hAnsi="Times New Roman" w:cs="Times New Roman"/>
+          <w:sz w:val="28"/>
+          <w:szCs w:val="28"/>
+        </w:rPr>
+        <w:t xml:space="preserve">. </w:t>
+      </w:r>
+      <w:r>
+        <w:rPr>
+          <w:rFonts w:ascii="Times New Roman" w:hAnsi="Times New Roman" w:cs="Times New Roman"/>
+          <w:sz w:val="28"/>
+          <w:szCs w:val="28"/>
+        </w:rPr>
+        <w:t xml:space="preserve">Если доступ к методу запрещен, бросается исключение </w:t>
+      </w:r>
+      <w:proofErr w:type="spellStart"/>
+      <w:r>
+        <w:rPr>
+          <w:rFonts w:ascii="Times New Roman" w:hAnsi="Times New Roman" w:cs="Times New Roman"/>
+          <w:b/>
+          <w:sz w:val="28"/>
+          <w:szCs w:val="28"/>
+        </w:rPr>
+        <w:t>AccessDeniedException</w:t>
+      </w:r>
+      <w:proofErr w:type="spellEnd"/>
+      <w:r>
+        <w:rPr>
+          <w:rFonts w:ascii="Times New Roman" w:hAnsi="Times New Roman" w:cs="Times New Roman"/>
+          <w:b/>
+          <w:sz w:val="28"/>
+          <w:szCs w:val="28"/>
+        </w:rPr>
+        <w:t>.</w:t>
+      </w:r>
+      <w:r>
+        <w:rPr>
+          <w:rFonts w:ascii="Times New Roman" w:hAnsi="Times New Roman" w:cs="Times New Roman"/>
+          <w:b/>
+          <w:sz w:val="28"/>
+          <w:szCs w:val="28"/>
+        </w:rPr>
+        <w:t xml:space="preserve"> </w:t>
+      </w:r>
+      <w:r>
+        <w:rPr>
+          <w:rFonts w:ascii="Times New Roman" w:hAnsi="Times New Roman" w:cs="Times New Roman"/>
+          <w:sz w:val="28"/>
+          <w:szCs w:val="28"/>
+        </w:rPr>
+        <w:t xml:space="preserve">Данная аннотация не поддерживает </w:t>
+      </w:r>
+      <w:proofErr w:type="spellStart"/>
+      <w:r>
+        <w:rPr>
+          <w:rFonts w:ascii="Times New Roman" w:hAnsi="Times New Roman" w:cs="Times New Roman"/>
+          <w:sz w:val="28"/>
+          <w:szCs w:val="28"/>
+          <w:lang w:val="en-US"/>
+        </w:rPr>
+        <w:t>SpEL</w:t>
+      </w:r>
+      <w:proofErr w:type="spellEnd"/>
+      <w:r>
+        <w:rPr>
+          <w:rFonts w:ascii="Times New Roman" w:hAnsi="Times New Roman" w:cs="Times New Roman"/>
+          <w:sz w:val="28"/>
+          <w:szCs w:val="28"/>
+        </w:rPr>
+        <w:t>.</w:t>
+      </w:r>
+    </w:p>
+    <w:p>
+      <w:pPr>
+        <w:rPr>
+          <w:rFonts w:ascii="Times New Roman" w:hAnsi="Times New Roman" w:cs="Times New Roman"/>
+          <w:sz w:val="28"/>
+          <w:szCs w:val="28"/>
+          <w:lang w:val="en-US"/>
+        </w:rPr>
+      </w:pPr>
+      <w:r>
+        <w:rPr>
+          <w:noProof/>
+        </w:rPr>
         <w:lastRenderedPageBreak/>
-        <w:t xml:space="preserve">Аннотация </w:t>
-      </w:r>
-      <w:r>
-        <w:rPr>
-          <w:rFonts w:ascii="Times New Roman" w:hAnsi="Times New Roman" w:cs="Times New Roman"/>
-          <w:b/>
-          <w:sz w:val="28"/>
-          <w:szCs w:val="28"/>
-        </w:rPr>
-        <w:t>@</w:t>
-      </w:r>
-      <w:r>
-        <w:rPr>
-          <w:rFonts w:ascii="Times New Roman" w:hAnsi="Times New Roman" w:cs="Times New Roman"/>
-          <w:b/>
-          <w:sz w:val="28"/>
-          <w:szCs w:val="28"/>
-          <w:lang w:val="en-US"/>
-        </w:rPr>
-        <w:t>Secured</w:t>
-      </w:r>
-      <w:r>
-        <w:rPr>
-          <w:rFonts w:ascii="Times New Roman" w:hAnsi="Times New Roman" w:cs="Times New Roman"/>
-          <w:b/>
-          <w:sz w:val="28"/>
-          <w:szCs w:val="28"/>
-        </w:rPr>
-        <w:t>(“</w:t>
-      </w:r>
-      <w:r>
-        <w:rPr>
-          <w:rFonts w:ascii="Times New Roman" w:hAnsi="Times New Roman" w:cs="Times New Roman"/>
-          <w:b/>
-          <w:sz w:val="28"/>
-          <w:szCs w:val="28"/>
-          <w:lang w:val="en-US"/>
-        </w:rPr>
-        <w:t>ROLE</w:t>
-      </w:r>
-      <w:r>
-        <w:rPr>
-          <w:rFonts w:ascii="Times New Roman" w:hAnsi="Times New Roman" w:cs="Times New Roman"/>
-          <w:b/>
-          <w:sz w:val="28"/>
-          <w:szCs w:val="28"/>
-        </w:rPr>
-        <w:t>_</w:t>
-      </w:r>
-      <w:r>
-        <w:rPr>
-          <w:rFonts w:ascii="Times New Roman" w:hAnsi="Times New Roman" w:cs="Times New Roman"/>
-          <w:b/>
-          <w:sz w:val="28"/>
-          <w:szCs w:val="28"/>
-          <w:lang w:val="en-US"/>
-        </w:rPr>
-        <w:t>USER</w:t>
-      </w:r>
-      <w:r>
-        <w:rPr>
-          <w:rFonts w:ascii="Times New Roman" w:hAnsi="Times New Roman" w:cs="Times New Roman"/>
-          <w:b/>
-          <w:sz w:val="28"/>
-          <w:szCs w:val="28"/>
-        </w:rPr>
-        <w:t xml:space="preserve">”) </w:t>
-      </w:r>
-      <w:r>
-        <w:rPr>
-          <w:rFonts w:ascii="Times New Roman" w:hAnsi="Times New Roman" w:cs="Times New Roman"/>
-          <w:sz w:val="28"/>
-          <w:szCs w:val="28"/>
-        </w:rPr>
-        <w:t xml:space="preserve">указывает, что данный метод может выполнить только пользователь с ролью </w:t>
-      </w:r>
-      <w:r>
-        <w:rPr>
-          <w:rFonts w:ascii="Times New Roman" w:hAnsi="Times New Roman" w:cs="Times New Roman"/>
-          <w:sz w:val="28"/>
-          <w:szCs w:val="28"/>
-          <w:lang w:val="en-US"/>
-        </w:rPr>
-        <w:t>USER</w:t>
-      </w:r>
-      <w:r>
-        <w:rPr>
-          <w:rFonts w:ascii="Times New Roman" w:hAnsi="Times New Roman" w:cs="Times New Roman"/>
-          <w:sz w:val="28"/>
-          <w:szCs w:val="28"/>
-        </w:rPr>
-        <w:t xml:space="preserve">. </w:t>
-      </w:r>
-      <w:r>
-        <w:rPr>
-          <w:rFonts w:ascii="Times New Roman" w:hAnsi="Times New Roman" w:cs="Times New Roman"/>
-          <w:sz w:val="28"/>
-          <w:szCs w:val="28"/>
-        </w:rPr>
-        <w:t xml:space="preserve">Если доступ к методу запрещен, бросается исключение </w:t>
-      </w:r>
-      <w:proofErr w:type="spellStart"/>
-      <w:r>
-        <w:rPr>
-          <w:rFonts w:ascii="Times New Roman" w:hAnsi="Times New Roman" w:cs="Times New Roman"/>
-          <w:b/>
-          <w:sz w:val="28"/>
-          <w:szCs w:val="28"/>
-        </w:rPr>
-        <w:t>AccessDeniedException</w:t>
-      </w:r>
-      <w:proofErr w:type="spellEnd"/>
-      <w:r>
-        <w:rPr>
-          <w:rFonts w:ascii="Times New Roman" w:hAnsi="Times New Roman" w:cs="Times New Roman"/>
-          <w:b/>
-          <w:sz w:val="28"/>
-          <w:szCs w:val="28"/>
-        </w:rPr>
-        <w:t>.</w:t>
-      </w:r>
-      <w:r>
-        <w:rPr>
-          <w:rFonts w:ascii="Times New Roman" w:hAnsi="Times New Roman" w:cs="Times New Roman"/>
-          <w:b/>
-          <w:sz w:val="28"/>
-          <w:szCs w:val="28"/>
-        </w:rPr>
-        <w:t xml:space="preserve"> </w:t>
-      </w:r>
-      <w:r>
-        <w:rPr>
-          <w:rFonts w:ascii="Times New Roman" w:hAnsi="Times New Roman" w:cs="Times New Roman"/>
-          <w:sz w:val="28"/>
-          <w:szCs w:val="28"/>
-        </w:rPr>
-        <w:t xml:space="preserve">Данная аннотация не поддерживает </w:t>
-      </w:r>
-      <w:proofErr w:type="spellStart"/>
-      <w:r>
-        <w:rPr>
-          <w:rFonts w:ascii="Times New Roman" w:hAnsi="Times New Roman" w:cs="Times New Roman"/>
-          <w:sz w:val="28"/>
-          <w:szCs w:val="28"/>
-          <w:lang w:val="en-US"/>
-        </w:rPr>
-        <w:t>SpEL</w:t>
-      </w:r>
-      <w:proofErr w:type="spellEnd"/>
-      <w:r>
-        <w:rPr>
-          <w:rFonts w:ascii="Times New Roman" w:hAnsi="Times New Roman" w:cs="Times New Roman"/>
-          <w:sz w:val="28"/>
-          <w:szCs w:val="28"/>
-        </w:rPr>
-        <w:t>.</w:t>
-      </w:r>
-    </w:p>
-    <w:p>
-      <w:pPr>
-        <w:rPr>
-          <w:rFonts w:ascii="Times New Roman" w:hAnsi="Times New Roman" w:cs="Times New Roman"/>
-          <w:sz w:val="28"/>
-          <w:szCs w:val="28"/>
-          <w:lang w:val="en-US"/>
-        </w:rPr>
-      </w:pPr>
-      <w:r>
-        <w:rPr>
-          <w:noProof/>
-        </w:rPr>
         <w:drawing>
           <wp:inline distT="0" distB="0" distL="0" distR="0" wp14:anchorId="4B85E847" wp14:editId="6B2CD4EA">
             <wp:extent cx="2867025" cy="1962150"/>
@@ -11738,25 +12424,7 @@
           <w:sz w:val="28"/>
           <w:szCs w:val="28"/>
         </w:rPr>
-        <w:t xml:space="preserve"> аннотация JSR-250, эквивалентная аннотации @</w:t>
-      </w:r>
-      <w:proofErr w:type="spellStart"/>
-      <w:r>
-        <w:rPr>
-          <w:rFonts w:ascii="Times New Roman" w:hAnsi="Times New Roman" w:cs="Times New Roman"/>
-          <w:sz w:val="28"/>
-          <w:szCs w:val="28"/>
-        </w:rPr>
-        <w:t>Secured</w:t>
-      </w:r>
-      <w:proofErr w:type="spellEnd"/>
-      <w:r>
-        <w:rPr>
-          <w:rFonts w:ascii="Times New Roman" w:hAnsi="Times New Roman" w:cs="Times New Roman"/>
-          <w:sz w:val="28"/>
-          <w:szCs w:val="28"/>
-        </w:rPr>
-        <w:t>.</w:t>
+        <w:t xml:space="preserve"> аннотация JSR-250, эквивалентная аннотации @Secured.</w:t>
       </w:r>
     </w:p>
     <w:p>
@@ -11781,43 +12449,7 @@
           <w:sz w:val="28"/>
           <w:szCs w:val="28"/>
         </w:rPr>
-        <w:t>@</w:t>
-      </w:r>
-      <w:proofErr w:type="spellStart"/>
-      <w:r>
-        <w:rPr>
-          <w:rFonts w:ascii="Times New Roman" w:hAnsi="Times New Roman" w:cs="Times New Roman"/>
-          <w:sz w:val="28"/>
-          <w:szCs w:val="28"/>
-        </w:rPr>
-        <w:t>PreAuthorize</w:t>
-      </w:r>
-      <w:proofErr w:type="spellEnd"/>
-      <w:r>
-        <w:rPr>
-          <w:rFonts w:ascii="Times New Roman" w:hAnsi="Times New Roman" w:cs="Times New Roman"/>
-          <w:sz w:val="28"/>
-          <w:szCs w:val="28"/>
-        </w:rPr>
-        <w:t xml:space="preserve"> и @</w:t>
-      </w:r>
-      <w:proofErr w:type="spellStart"/>
-      <w:r>
-        <w:rPr>
-          <w:rFonts w:ascii="Times New Roman" w:hAnsi="Times New Roman" w:cs="Times New Roman"/>
-          <w:sz w:val="28"/>
-          <w:szCs w:val="28"/>
-        </w:rPr>
-        <w:t>PostAuthorize</w:t>
-      </w:r>
-      <w:proofErr w:type="spellEnd"/>
-      <w:r>
-        <w:rPr>
-          <w:rFonts w:ascii="Times New Roman" w:hAnsi="Times New Roman" w:cs="Times New Roman"/>
-          <w:sz w:val="28"/>
-          <w:szCs w:val="28"/>
-        </w:rPr>
-        <w:t xml:space="preserve"> обеспечивают контроль доступа </w:t>
+        <w:t xml:space="preserve">@PreAuthorize и @PostAuthorize обеспечивают контроль доступа </w:t>
       </w:r>
       <w:r>
         <w:rPr>
@@ -12351,8 +12983,6 @@
         </w:rPr>
         <w:t>аннотация, которая позволяет отфильтровать аргумент-коллекцию перед выполнением метода.</w:t>
       </w:r>
-      <w:bookmarkStart w:id="3" w:name="_GoBack"/>
-      <w:bookmarkEnd w:id="3"/>
     </w:p>
     <w:p>
       <w:pPr>
@@ -12712,6 +13342,319 @@
           <w:bCs/>
           <w:sz w:val="28"/>
           <w:szCs w:val="28"/>
+        </w:rPr>
+        <w:t>Конфигурация</w:t>
+      </w:r>
+      <w:r>
+        <w:rPr>
+          <w:rFonts w:ascii="Times New Roman" w:hAnsi="Times New Roman" w:cs="Times New Roman"/>
+          <w:b/>
+          <w:bCs/>
+          <w:sz w:val="28"/>
+          <w:szCs w:val="28"/>
+          <w:lang w:val="en-US"/>
+        </w:rPr>
+        <w:t xml:space="preserve"> </w:t>
+      </w:r>
+      <w:r>
+        <w:rPr>
+          <w:rFonts w:ascii="Times New Roman" w:hAnsi="Times New Roman" w:cs="Times New Roman"/>
+          <w:b/>
+          <w:bCs/>
+          <w:sz w:val="28"/>
+          <w:szCs w:val="28"/>
+          <w:lang w:val="en-US"/>
+        </w:rPr>
+        <w:t>XML</w:t>
+      </w:r>
+    </w:p>
+    <w:p>
+      <w:pPr>
+        <w:rPr>
+          <w:rFonts w:ascii="Times New Roman" w:hAnsi="Times New Roman" w:cs="Times New Roman"/>
+          <w:sz w:val="28"/>
+          <w:szCs w:val="28"/>
+          <w:lang w:val="en-US"/>
+        </w:rPr>
+      </w:pPr>
+      <w:r>
+        <w:rPr>
+          <w:rFonts w:ascii="Times New Roman" w:hAnsi="Times New Roman" w:cs="Times New Roman"/>
+          <w:sz w:val="28"/>
+          <w:szCs w:val="28"/>
+        </w:rPr>
+        <w:t xml:space="preserve">Настройка </w:t>
+      </w:r>
+      <w:proofErr w:type="spellStart"/>
+      <w:r>
+        <w:rPr>
+          <w:rFonts w:ascii="Times New Roman" w:hAnsi="Times New Roman" w:cs="Times New Roman"/>
+          <w:sz w:val="28"/>
+          <w:szCs w:val="28"/>
+          <w:lang w:val="en-US"/>
+        </w:rPr>
+        <w:t>authenticationManager</w:t>
+      </w:r>
+      <w:proofErr w:type="spellEnd"/>
+      <w:r>
+        <w:rPr>
+          <w:rFonts w:ascii="Times New Roman" w:hAnsi="Times New Roman" w:cs="Times New Roman"/>
+          <w:sz w:val="28"/>
+          <w:szCs w:val="28"/>
+          <w:lang w:val="en-US"/>
+        </w:rPr>
+        <w:t xml:space="preserve"> </w:t>
+      </w:r>
+      <w:r>
+        <w:rPr>
+          <w:rFonts w:ascii="Times New Roman" w:hAnsi="Times New Roman" w:cs="Times New Roman"/>
+          <w:sz w:val="28"/>
+          <w:szCs w:val="28"/>
+        </w:rPr>
+        <w:t xml:space="preserve">и </w:t>
+      </w:r>
+      <w:proofErr w:type="spellStart"/>
+      <w:r>
+        <w:rPr>
+          <w:rFonts w:ascii="Times New Roman" w:hAnsi="Times New Roman" w:cs="Times New Roman"/>
+          <w:sz w:val="28"/>
+          <w:szCs w:val="28"/>
+          <w:lang w:val="en-US"/>
+        </w:rPr>
+        <w:t>UserService</w:t>
+      </w:r>
+      <w:proofErr w:type="spellEnd"/>
+      <w:r>
+        <w:rPr>
+          <w:rFonts w:ascii="Times New Roman" w:hAnsi="Times New Roman" w:cs="Times New Roman"/>
+          <w:sz w:val="28"/>
+          <w:szCs w:val="28"/>
+          <w:lang w:val="en-US"/>
+        </w:rPr>
+        <w:t>:</w:t>
+      </w:r>
+    </w:p>
+    <w:p>
+      <w:pPr>
+        <w:rPr>
+          <w:rFonts w:ascii="Times New Roman" w:hAnsi="Times New Roman" w:cs="Times New Roman"/>
+          <w:sz w:val="28"/>
+          <w:szCs w:val="28"/>
+          <w:lang w:val="en-US"/>
+        </w:rPr>
+      </w:pPr>
+      <w:r>
+        <w:rPr>
+          <w:rFonts w:ascii="Times New Roman" w:hAnsi="Times New Roman" w:cs="Times New Roman"/>
+          <w:noProof/>
+          <w:sz w:val="28"/>
+          <w:szCs w:val="28"/>
+          <w:lang w:val="en-US"/>
+        </w:rPr>
+        <w:lastRenderedPageBreak/>
+        <w:drawing>
+          <wp:inline distT="0" distB="0" distL="0" distR="0" wp14:anchorId="6B563EBE" wp14:editId="637F2785">
+            <wp:extent cx="5935980" cy="1859280"/>
+            <wp:effectExtent l="0" t="0" r="7620" b="7620"/>
+            <wp:docPr id="1021688655" name="Рисунок 1"/>
+            <wp:cNvGraphicFramePr>
+              <a:graphicFrameLocks xmlns:a="http://schemas.openxmlformats.org/drawingml/2006/main" noChangeAspect="1"/>
+            </wp:cNvGraphicFramePr>
+            <a:graphic xmlns:a="http://schemas.openxmlformats.org/drawingml/2006/main">
+              <a:graphicData uri="http://schemas.openxmlformats.org/drawingml/2006/picture">
+                <pic:pic xmlns:pic="http://schemas.openxmlformats.org/drawingml/2006/picture">
+                  <pic:nvPicPr>
+                    <pic:cNvPr id="0" name="Picture 1"/>
+                    <pic:cNvPicPr>
+                      <a:picLocks noChangeAspect="1" noChangeArrowheads="1"/>
+                    </pic:cNvPicPr>
+                  </pic:nvPicPr>
+                  <pic:blipFill>
+                    <a:blip r:embed="rId21">
+                      <a:extLst>
+                        <a:ext uri="{28A0092B-C50C-407E-A947-70E740481C1C}">
+                          <a14:useLocalDpi xmlns:a14="http://schemas.microsoft.com/office/drawing/2010/main" val="0"/>
+                        </a:ext>
+                      </a:extLst>
+                    </a:blip>
+                    <a:srcRect/>
+                    <a:stretch>
+                      <a:fillRect/>
+                    </a:stretch>
+                  </pic:blipFill>
+                  <pic:spPr bwMode="auto">
+                    <a:xfrm>
+                      <a:off x="0" y="0"/>
+                      <a:ext cx="5935980" cy="1859280"/>
+                    </a:xfrm>
+                    <a:prstGeom prst="rect">
+                      <a:avLst/>
+                    </a:prstGeom>
+                    <a:noFill/>
+                    <a:ln>
+                      <a:noFill/>
+                    </a:ln>
+                  </pic:spPr>
+                </pic:pic>
+              </a:graphicData>
+            </a:graphic>
+          </wp:inline>
+        </w:drawing>
+      </w:r>
+    </w:p>
+    <w:p>
+      <w:pPr>
+        <w:rPr>
+          <w:rFonts w:ascii="Times New Roman" w:hAnsi="Times New Roman" w:cs="Times New Roman"/>
+          <w:sz w:val="28"/>
+          <w:szCs w:val="28"/>
+        </w:rPr>
+      </w:pPr>
+      <w:r>
+        <w:rPr>
+          <w:rFonts w:ascii="Times New Roman" w:hAnsi="Times New Roman" w:cs="Times New Roman"/>
+          <w:sz w:val="28"/>
+          <w:szCs w:val="28"/>
+        </w:rPr>
+        <w:t xml:space="preserve">Настройка прав доступа осуществляется с помощью тега </w:t>
+      </w:r>
+      <w:r>
+        <w:rPr>
+          <w:rFonts w:ascii="Times New Roman" w:hAnsi="Times New Roman" w:cs="Times New Roman"/>
+          <w:b/>
+          <w:bCs/>
+          <w:sz w:val="28"/>
+          <w:szCs w:val="28"/>
+          <w:lang w:val="en-US"/>
+        </w:rPr>
+        <w:t>intercept</w:t>
+      </w:r>
+      <w:r>
+        <w:rPr>
+          <w:rFonts w:ascii="Times New Roman" w:hAnsi="Times New Roman" w:cs="Times New Roman"/>
+          <w:b/>
+          <w:bCs/>
+          <w:sz w:val="28"/>
+          <w:szCs w:val="28"/>
+        </w:rPr>
+        <w:t>-</w:t>
+      </w:r>
+      <w:proofErr w:type="spellStart"/>
+      <w:r>
+        <w:rPr>
+          <w:rFonts w:ascii="Times New Roman" w:hAnsi="Times New Roman" w:cs="Times New Roman"/>
+          <w:b/>
+          <w:bCs/>
+          <w:sz w:val="28"/>
+          <w:szCs w:val="28"/>
+          <w:lang w:val="en-US"/>
+        </w:rPr>
+        <w:t>url</w:t>
+      </w:r>
+      <w:proofErr w:type="spellEnd"/>
+      <w:r>
+        <w:rPr>
+          <w:rFonts w:ascii="Times New Roman" w:hAnsi="Times New Roman" w:cs="Times New Roman"/>
+          <w:sz w:val="28"/>
+          <w:szCs w:val="28"/>
+        </w:rPr>
+        <w:t>:</w:t>
+      </w:r>
+    </w:p>
+    <w:p>
+      <w:pPr>
+        <w:rPr>
+          <w:rFonts w:ascii="Times New Roman" w:hAnsi="Times New Roman" w:cs="Times New Roman"/>
+          <w:sz w:val="28"/>
+          <w:szCs w:val="28"/>
+        </w:rPr>
+      </w:pPr>
+      <w:r>
+        <w:rPr>
+          <w:rFonts w:ascii="Times New Roman" w:hAnsi="Times New Roman" w:cs="Times New Roman"/>
+          <w:noProof/>
+          <w:sz w:val="28"/>
+          <w:szCs w:val="28"/>
+        </w:rPr>
+        <w:drawing>
+          <wp:inline distT="0" distB="0" distL="0" distR="0" wp14:anchorId="64BF0E72" wp14:editId="438ED8B3">
+            <wp:extent cx="5940425" cy="829945"/>
+            <wp:effectExtent l="0" t="0" r="3175" b="8255"/>
+            <wp:docPr id="1084225769" name="Рисунок 2"/>
+            <wp:cNvGraphicFramePr>
+              <a:graphicFrameLocks xmlns:a="http://schemas.openxmlformats.org/drawingml/2006/main" noChangeAspect="1"/>
+            </wp:cNvGraphicFramePr>
+            <a:graphic xmlns:a="http://schemas.openxmlformats.org/drawingml/2006/main">
+              <a:graphicData uri="http://schemas.openxmlformats.org/drawingml/2006/picture">
+                <pic:pic xmlns:pic="http://schemas.openxmlformats.org/drawingml/2006/picture">
+                  <pic:nvPicPr>
+                    <pic:cNvPr id="0" name="Picture 2"/>
+                    <pic:cNvPicPr>
+                      <a:picLocks noChangeAspect="1" noChangeArrowheads="1"/>
+                    </pic:cNvPicPr>
+                  </pic:nvPicPr>
+                  <pic:blipFill>
+                    <a:blip r:embed="rId22">
+                      <a:extLst>
+                        <a:ext uri="{28A0092B-C50C-407E-A947-70E740481C1C}">
+                          <a14:useLocalDpi xmlns:a14="http://schemas.microsoft.com/office/drawing/2010/main" val="0"/>
+                        </a:ext>
+                      </a:extLst>
+                    </a:blip>
+                    <a:srcRect/>
+                    <a:stretch>
+                      <a:fillRect/>
+                    </a:stretch>
+                  </pic:blipFill>
+                  <pic:spPr bwMode="auto">
+                    <a:xfrm>
+                      <a:off x="0" y="0"/>
+                      <a:ext cx="5940425" cy="829945"/>
+                    </a:xfrm>
+                    <a:prstGeom prst="rect">
+                      <a:avLst/>
+                    </a:prstGeom>
+                    <a:noFill/>
+                    <a:ln>
+                      <a:noFill/>
+                    </a:ln>
+                  </pic:spPr>
+                </pic:pic>
+              </a:graphicData>
+            </a:graphic>
+          </wp:inline>
+        </w:drawing>
+      </w:r>
+    </w:p>
+    <w:p>
+      <w:pPr>
+        <w:rPr>
+          <w:rFonts w:ascii="Times New Roman" w:hAnsi="Times New Roman" w:cs="Times New Roman"/>
+          <w:b/>
+          <w:bCs/>
+          <w:sz w:val="28"/>
+          <w:szCs w:val="28"/>
+        </w:rPr>
+      </w:pPr>
+    </w:p>
+    <w:p>
+      <w:pPr>
+        <w:rPr>
+          <w:rFonts w:ascii="Times New Roman" w:hAnsi="Times New Roman" w:cs="Times New Roman"/>
+          <w:b/>
+          <w:bCs/>
+          <w:sz w:val="28"/>
+          <w:szCs w:val="28"/>
+          <w:lang w:val="en-US"/>
+        </w:rPr>
+      </w:pPr>
+      <w:r>
+        <w:rPr>
+          <w:rFonts w:ascii="Times New Roman" w:hAnsi="Times New Roman" w:cs="Times New Roman"/>
+          <w:b/>
+          <w:bCs/>
+          <w:sz w:val="28"/>
+          <w:szCs w:val="28"/>
           <w:lang w:val="en-US"/>
         </w:rPr>
         <w:t xml:space="preserve">Spring Security </w:t>
@@ -12924,7 +13867,7 @@
           <w:sz w:val="28"/>
           <w:szCs w:val="28"/>
         </w:rPr>
-        <w:t xml:space="preserve">и проверяет только точное совпадение </w:t>
+        <w:t xml:space="preserve">и проверяет только точное совпадение урла. В то время как </w:t>
       </w:r>
       <w:proofErr w:type="spellStart"/>
       <w:r>
@@ -12932,8 +13875,9 @@
           <w:rFonts w:ascii="Times New Roman" w:hAnsi="Times New Roman" w:cs="Times New Roman"/>
           <w:sz w:val="28"/>
           <w:szCs w:val="28"/>
-        </w:rPr>
-        <w:t>урла</w:t>
+          <w:lang w:val="en-US"/>
+        </w:rPr>
+        <w:t>antMatchers</w:t>
       </w:r>
       <w:proofErr w:type="spellEnd"/>
       <w:r>
@@ -12941,8 +13885,17 @@
           <w:rFonts w:ascii="Times New Roman" w:hAnsi="Times New Roman" w:cs="Times New Roman"/>
           <w:sz w:val="28"/>
           <w:szCs w:val="28"/>
-        </w:rPr>
-        <w:t xml:space="preserve">. В то время как </w:t>
+          <w:lang w:val="en-US"/>
+        </w:rPr>
+        <w:t xml:space="preserve"> </w:t>
+      </w:r>
+      <w:r>
+        <w:rPr>
+          <w:rFonts w:ascii="Times New Roman" w:hAnsi="Times New Roman" w:cs="Times New Roman"/>
+          <w:sz w:val="28"/>
+          <w:szCs w:val="28"/>
+        </w:rPr>
+        <w:t xml:space="preserve">допускает </w:t>
       </w:r>
       <w:proofErr w:type="spellStart"/>
       <w:r>
@@ -12950,9 +13903,8 @@
           <w:rFonts w:ascii="Times New Roman" w:hAnsi="Times New Roman" w:cs="Times New Roman"/>
           <w:sz w:val="28"/>
           <w:szCs w:val="28"/>
-          <w:lang w:val="en-US"/>
-        </w:rPr>
-        <w:t>antMatchers</w:t>
+        </w:rPr>
+        <w:t>раасширения</w:t>
       </w:r>
       <w:proofErr w:type="spellEnd"/>
       <w:r>
@@ -12960,57 +13912,29 @@
           <w:rFonts w:ascii="Times New Roman" w:hAnsi="Times New Roman" w:cs="Times New Roman"/>
           <w:sz w:val="28"/>
           <w:szCs w:val="28"/>
-          <w:lang w:val="en-US"/>
-        </w:rPr>
-        <w:t xml:space="preserve"> </w:t>
-      </w:r>
-      <w:r>
-        <w:rPr>
-          <w:rFonts w:ascii="Times New Roman" w:hAnsi="Times New Roman" w:cs="Times New Roman"/>
-          <w:sz w:val="28"/>
-          <w:szCs w:val="28"/>
-        </w:rPr>
-        <w:t xml:space="preserve">допускает </w:t>
-      </w:r>
+        </w:rPr>
+        <w:t>.</w:t>
+      </w:r>
+    </w:p>
+    <w:p>
+      <w:pPr>
+        <w:rPr>
+          <w:rFonts w:ascii="Times New Roman" w:hAnsi="Times New Roman" w:cs="Times New Roman"/>
+          <w:sz w:val="28"/>
+          <w:szCs w:val="28"/>
+          <w:lang w:val="en-US"/>
+        </w:rPr>
+      </w:pPr>
       <w:proofErr w:type="spellStart"/>
       <w:r>
         <w:rPr>
           <w:rFonts w:ascii="Times New Roman" w:hAnsi="Times New Roman" w:cs="Times New Roman"/>
-          <w:sz w:val="28"/>
-          <w:szCs w:val="28"/>
-        </w:rPr>
-        <w:t>раасширения</w:t>
-      </w:r>
-      <w:proofErr w:type="spellEnd"/>
-      <w:r>
-        <w:rPr>
-          <w:rFonts w:ascii="Times New Roman" w:hAnsi="Times New Roman" w:cs="Times New Roman"/>
-          <w:sz w:val="28"/>
-          <w:szCs w:val="28"/>
-        </w:rPr>
-        <w:t>.</w:t>
-      </w:r>
-    </w:p>
-    <w:p>
-      <w:pPr>
-        <w:rPr>
-          <w:rFonts w:ascii="Times New Roman" w:hAnsi="Times New Roman" w:cs="Times New Roman"/>
-          <w:sz w:val="28"/>
-          <w:szCs w:val="28"/>
-          <w:lang w:val="en-US"/>
-        </w:rPr>
-      </w:pPr>
-      <w:proofErr w:type="spellStart"/>
-      <w:r>
-        <w:rPr>
-          <w:rFonts w:ascii="Times New Roman" w:hAnsi="Times New Roman" w:cs="Times New Roman"/>
-          <w:b/>
-          <w:bCs/>
-          <w:sz w:val="28"/>
-          <w:szCs w:val="28"/>
-          <w:lang w:val="en-US"/>
-        </w:rPr>
-        <w:lastRenderedPageBreak/>
+          <w:b/>
+          <w:bCs/>
+          <w:sz w:val="28"/>
+          <w:szCs w:val="28"/>
+          <w:lang w:val="en-US"/>
+        </w:rPr>
         <w:t>antMatchers</w:t>
       </w:r>
       <w:proofErr w:type="spellEnd"/>
@@ -13635,21 +14559,8 @@
           <w:szCs w:val="24"/>
           <w:lang w:val="en-US"/>
         </w:rPr>
-        <w:t>@</w:t>
-      </w:r>
-      <w:proofErr w:type="spellStart"/>
-      <w:r>
-        <w:rPr>
-          <w:rStyle w:val="nd"/>
-          <w:rFonts w:ascii="var(--bs-font-monospace)" w:hAnsi="var(--bs-font-monospace)"/>
-          <w:color w:val="FBF1C7"/>
-          <w:sz w:val="24"/>
-          <w:szCs w:val="24"/>
-          <w:lang w:val="en-US"/>
-        </w:rPr>
-        <w:t>AuthenticationPrincipal</w:t>
-      </w:r>
-      <w:proofErr w:type="spellEnd"/>
+        <w:t>@AuthenticationPrincipal</w:t>
+      </w:r>
       <w:r>
         <w:rPr>
           <w:rStyle w:val="HTML1"/>
@@ -13964,6 +14875,16 @@
           <w:szCs w:val="28"/>
         </w:rPr>
       </w:pPr>
+      <w:r>
+        <w:rPr>
+          <w:rFonts w:ascii="Times New Roman" w:hAnsi="Times New Roman" w:cs="Times New Roman"/>
+          <w:b/>
+          <w:bCs/>
+          <w:sz w:val="28"/>
+          <w:szCs w:val="28"/>
+        </w:rPr>
+        <w:t xml:space="preserve">Spring Security &amp; </w:t>
+      </w:r>
       <w:proofErr w:type="spellStart"/>
       <w:r>
         <w:rPr>
@@ -13973,68 +14894,25 @@
           <w:sz w:val="28"/>
           <w:szCs w:val="28"/>
         </w:rPr>
-        <w:t>Spring</w:t>
+        <w:t>Thymeleaf</w:t>
       </w:r>
       <w:proofErr w:type="spellEnd"/>
-      <w:r>
-        <w:rPr>
-          <w:rFonts w:ascii="Times New Roman" w:hAnsi="Times New Roman" w:cs="Times New Roman"/>
-          <w:b/>
-          <w:bCs/>
-          <w:sz w:val="28"/>
-          <w:szCs w:val="28"/>
-        </w:rPr>
-        <w:t xml:space="preserve"> </w:t>
-      </w:r>
-      <w:proofErr w:type="spellStart"/>
-      <w:r>
-        <w:rPr>
-          <w:rFonts w:ascii="Times New Roman" w:hAnsi="Times New Roman" w:cs="Times New Roman"/>
-          <w:b/>
-          <w:bCs/>
-          <w:sz w:val="28"/>
-          <w:szCs w:val="28"/>
-        </w:rPr>
-        <w:t>Security</w:t>
-      </w:r>
-      <w:proofErr w:type="spellEnd"/>
-      <w:r>
-        <w:rPr>
-          <w:rFonts w:ascii="Times New Roman" w:hAnsi="Times New Roman" w:cs="Times New Roman"/>
-          <w:b/>
-          <w:bCs/>
-          <w:sz w:val="28"/>
-          <w:szCs w:val="28"/>
-        </w:rPr>
-        <w:t xml:space="preserve"> &amp; </w:t>
-      </w:r>
-      <w:proofErr w:type="spellStart"/>
-      <w:r>
-        <w:rPr>
-          <w:rFonts w:ascii="Times New Roman" w:hAnsi="Times New Roman" w:cs="Times New Roman"/>
-          <w:b/>
-          <w:bCs/>
-          <w:sz w:val="28"/>
-          <w:szCs w:val="28"/>
-        </w:rPr>
-        <w:t>Thymeleaf</w:t>
-      </w:r>
-      <w:proofErr w:type="spellEnd"/>
-    </w:p>
-    <w:p>
-      <w:pPr>
-        <w:rPr>
-          <w:rFonts w:ascii="Times New Roman" w:hAnsi="Times New Roman" w:cs="Times New Roman"/>
-          <w:sz w:val="28"/>
-          <w:szCs w:val="28"/>
-        </w:rPr>
-      </w:pPr>
-      <w:r>
-        <w:rPr>
-          <w:rFonts w:ascii="Times New Roman" w:hAnsi="Times New Roman" w:cs="Times New Roman"/>
-          <w:sz w:val="28"/>
-          <w:szCs w:val="28"/>
-        </w:rPr>
+    </w:p>
+    <w:p>
+      <w:pPr>
+        <w:rPr>
+          <w:rFonts w:ascii="Times New Roman" w:hAnsi="Times New Roman" w:cs="Times New Roman"/>
+          <w:sz w:val="28"/>
+          <w:szCs w:val="28"/>
+        </w:rPr>
+      </w:pPr>
+      <w:r>
+        <w:rPr>
+          <w:rFonts w:ascii="Times New Roman" w:hAnsi="Times New Roman" w:cs="Times New Roman"/>
+          <w:sz w:val="28"/>
+          <w:szCs w:val="28"/>
+        </w:rPr>
+        <w:lastRenderedPageBreak/>
         <w:t xml:space="preserve">Существует специальный диалект </w:t>
       </w:r>
       <w:r>
@@ -14629,7 +15507,6 @@
           <w:color w:val="FBF1C7"/>
           <w:sz w:val="24"/>
           <w:szCs w:val="24"/>
-          <w:lang w:val="en-US"/>
         </w:rPr>
       </w:pPr>
       <w:r>
@@ -14639,30 +15516,48 @@
           <w:color w:val="FB4934"/>
           <w:sz w:val="24"/>
           <w:szCs w:val="24"/>
-          <w:lang w:val="en-US"/>
-        </w:rPr>
-        <w:t>&lt;/div&gt;</w:t>
-      </w:r>
-    </w:p>
-    <w:p>
-      <w:pPr>
-        <w:rPr>
-          <w:rFonts w:ascii="Times New Roman" w:hAnsi="Times New Roman" w:cs="Times New Roman"/>
-          <w:sz w:val="28"/>
-          <w:szCs w:val="28"/>
-          <w:lang w:val="en-US"/>
-        </w:rPr>
-      </w:pPr>
-    </w:p>
-    <w:p>
-      <w:pPr>
-        <w:rPr>
-          <w:rFonts w:ascii="Times New Roman" w:hAnsi="Times New Roman" w:cs="Times New Roman"/>
-          <w:b/>
-          <w:bCs/>
-          <w:sz w:val="28"/>
-          <w:szCs w:val="28"/>
-          <w:lang w:val="en-US"/>
+        </w:rPr>
+        <w:t>&lt;/</w:t>
+      </w:r>
+      <w:r>
+        <w:rPr>
+          <w:rStyle w:val="nt"/>
+          <w:rFonts w:ascii="var(--bs-font-monospace)" w:hAnsi="var(--bs-font-monospace)"/>
+          <w:color w:val="FB4934"/>
+          <w:sz w:val="24"/>
+          <w:szCs w:val="24"/>
+          <w:lang w:val="en-US"/>
+        </w:rPr>
+        <w:t>div</w:t>
+      </w:r>
+      <w:r>
+        <w:rPr>
+          <w:rStyle w:val="nt"/>
+          <w:rFonts w:ascii="var(--bs-font-monospace)" w:hAnsi="var(--bs-font-monospace)"/>
+          <w:color w:val="FB4934"/>
+          <w:sz w:val="24"/>
+          <w:szCs w:val="24"/>
+        </w:rPr>
+        <w:t>&gt;</w:t>
+      </w:r>
+    </w:p>
+    <w:p>
+      <w:pPr>
+        <w:rPr>
+          <w:rFonts w:ascii="Times New Roman" w:hAnsi="Times New Roman" w:cs="Times New Roman"/>
+          <w:sz w:val="28"/>
+          <w:szCs w:val="28"/>
+        </w:rPr>
+      </w:pPr>
+    </w:p>
+    <w:p>
+      <w:pPr>
+        <w:rPr>
+          <w:rFonts w:ascii="Times New Roman" w:hAnsi="Times New Roman" w:cs="Times New Roman"/>
+          <w:b/>
+          <w:bCs/>
+          <w:sz w:val="28"/>
+          <w:szCs w:val="28"/>
         </w:rPr>
       </w:pPr>
       <w:r>
@@ -14867,25 +15762,7 @@
           <w:sz w:val="28"/>
           <w:szCs w:val="28"/>
         </w:rPr>
-        <w:t xml:space="preserve"> вас с помощью сохраненных </w:t>
-      </w:r>
-      <w:proofErr w:type="spellStart"/>
-      <w:r>
-        <w:rPr>
-          <w:rFonts w:ascii="Times New Roman" w:hAnsi="Times New Roman" w:cs="Times New Roman"/>
-          <w:sz w:val="28"/>
-          <w:szCs w:val="28"/>
-        </w:rPr>
-        <w:t>куки</w:t>
-      </w:r>
-      <w:proofErr w:type="spellEnd"/>
-      <w:r>
-        <w:rPr>
-          <w:rFonts w:ascii="Times New Roman" w:hAnsi="Times New Roman" w:cs="Times New Roman"/>
-          <w:sz w:val="28"/>
-          <w:szCs w:val="28"/>
-        </w:rPr>
-        <w:t xml:space="preserve">. </w:t>
+        <w:t xml:space="preserve"> вас с помощью сохраненных куки. </w:t>
       </w:r>
     </w:p>
     <w:p>
@@ -14938,7 +15815,6 @@
           <w:szCs w:val="28"/>
           <w:lang w:val="en-US"/>
         </w:rPr>
-        <w:lastRenderedPageBreak/>
         <w:t>Access</w:t>
       </w:r>
       <w:r>
@@ -15691,7 +16567,16 @@
           <w:sz w:val="28"/>
           <w:szCs w:val="28"/>
         </w:rPr>
-        <w:t xml:space="preserve"> пытается получить данные со страницы </w:t>
+        <w:t xml:space="preserve"> пытается получить данные со </w:t>
+      </w:r>
+      <w:r>
+        <w:rPr>
+          <w:rFonts w:ascii="Times New Roman" w:hAnsi="Times New Roman" w:cs="Times New Roman"/>
+          <w:sz w:val="28"/>
+          <w:szCs w:val="28"/>
+        </w:rPr>
+        <w:lastRenderedPageBreak/>
+        <w:t xml:space="preserve">страницы </w:t>
       </w:r>
       <w:r>
         <w:rPr>
@@ -16217,7 +17102,7 @@
                     </pic:cNvPicPr>
                   </pic:nvPicPr>
                   <pic:blipFill>
-                    <a:blip r:embed="rId21">
+                    <a:blip r:embed="rId23">
                       <a:extLst>
                         <a:ext uri="{28A0092B-C50C-407E-A947-70E740481C1C}">
                           <a14:useLocalDpi xmlns:a14="http://schemas.microsoft.com/office/drawing/2010/main" val="0"/>
@@ -16567,982 +17452,12 @@
         <w:rPr>
           <w:noProof/>
         </w:rPr>
+        <w:lastRenderedPageBreak/>
         <w:drawing>
           <wp:inline distT="0" distB="0" distL="0" distR="0" wp14:anchorId="0B35BA5A" wp14:editId="273ABAAE">
             <wp:extent cx="5695950" cy="3067050"/>
             <wp:effectExtent l="0" t="0" r="0" b="0"/>
             <wp:docPr id="3" name="Рисунок 3"/>
-            <wp:cNvGraphicFramePr>
-              <a:graphicFrameLocks xmlns:a="http://schemas.openxmlformats.org/drawingml/2006/main" noChangeAspect="1"/>
-            </wp:cNvGraphicFramePr>
-            <a:graphic xmlns:a="http://schemas.openxmlformats.org/drawingml/2006/main">
-              <a:graphicData uri="http://schemas.openxmlformats.org/drawingml/2006/picture">
-                <pic:pic xmlns:pic="http://schemas.openxmlformats.org/drawingml/2006/picture">
-                  <pic:nvPicPr>
-                    <pic:cNvPr id="1" name=""/>
-                    <pic:cNvPicPr/>
-                  </pic:nvPicPr>
-                  <pic:blipFill>
-                    <a:blip r:embed="rId22"/>
-                    <a:stretch>
-                      <a:fillRect/>
-                    </a:stretch>
-                  </pic:blipFill>
-                  <pic:spPr>
-                    <a:xfrm>
-                      <a:off x="0" y="0"/>
-                      <a:ext cx="5695950" cy="3067050"/>
-                    </a:xfrm>
-                    <a:prstGeom prst="rect">
-                      <a:avLst/>
-                    </a:prstGeom>
-                  </pic:spPr>
-                </pic:pic>
-              </a:graphicData>
-            </a:graphic>
-          </wp:inline>
-        </w:drawing>
-      </w:r>
-    </w:p>
-    <w:p>
-      <w:pPr>
-        <w:rPr>
-          <w:rFonts w:ascii="Times New Roman" w:hAnsi="Times New Roman" w:cs="Times New Roman"/>
-          <w:sz w:val="28"/>
-          <w:szCs w:val="28"/>
-        </w:rPr>
-      </w:pPr>
-      <w:r>
-        <w:rPr>
-          <w:rFonts w:ascii="Times New Roman" w:hAnsi="Times New Roman" w:cs="Times New Roman"/>
-          <w:sz w:val="28"/>
-          <w:szCs w:val="28"/>
-        </w:rPr>
-        <w:t>Но восстановить из него можно только имя пользователя, никакие другие данные по нему не восстанавливаются</w:t>
-      </w:r>
-      <w:r>
-        <w:rPr>
-          <w:rFonts w:ascii="Times New Roman" w:hAnsi="Times New Roman" w:cs="Times New Roman"/>
-          <w:sz w:val="28"/>
-          <w:szCs w:val="28"/>
-        </w:rPr>
-        <w:t xml:space="preserve"> – </w:t>
-      </w:r>
-      <w:r>
-        <w:rPr>
-          <w:rFonts w:ascii="Times New Roman" w:hAnsi="Times New Roman" w:cs="Times New Roman"/>
-          <w:b/>
-          <w:sz w:val="28"/>
-          <w:szCs w:val="28"/>
-        </w:rPr>
-        <w:t>хранить в нем объекты нельзя</w:t>
-      </w:r>
-      <w:r>
-        <w:rPr>
-          <w:rFonts w:ascii="Times New Roman" w:hAnsi="Times New Roman" w:cs="Times New Roman"/>
-          <w:sz w:val="28"/>
-          <w:szCs w:val="28"/>
-        </w:rPr>
-        <w:t xml:space="preserve"> (а в сессии можно).</w:t>
-      </w:r>
-    </w:p>
-    <w:p>
-      <w:pPr>
-        <w:rPr>
-          <w:rFonts w:ascii="Times New Roman" w:hAnsi="Times New Roman" w:cs="Times New Roman"/>
-          <w:sz w:val="28"/>
-          <w:szCs w:val="28"/>
-        </w:rPr>
-      </w:pPr>
-      <w:r>
-        <w:rPr>
-          <w:rFonts w:ascii="Times New Roman" w:hAnsi="Times New Roman" w:cs="Times New Roman"/>
-          <w:sz w:val="28"/>
-          <w:szCs w:val="28"/>
-        </w:rPr>
-        <w:t xml:space="preserve">При каждом запросе выполняется </w:t>
-      </w:r>
-      <w:r>
-        <w:rPr>
-          <w:rFonts w:ascii="Times New Roman" w:hAnsi="Times New Roman" w:cs="Times New Roman"/>
-          <w:b/>
-          <w:sz w:val="28"/>
-          <w:szCs w:val="28"/>
-        </w:rPr>
-        <w:t>проверка подлинности токена</w:t>
-      </w:r>
-      <w:r>
-        <w:rPr>
-          <w:rFonts w:ascii="Times New Roman" w:hAnsi="Times New Roman" w:cs="Times New Roman"/>
-          <w:sz w:val="28"/>
-          <w:szCs w:val="28"/>
-        </w:rPr>
-        <w:t xml:space="preserve">. </w:t>
-      </w:r>
-      <w:r>
-        <w:rPr>
-          <w:rFonts w:ascii="Times New Roman" w:hAnsi="Times New Roman" w:cs="Times New Roman"/>
-          <w:sz w:val="28"/>
-          <w:szCs w:val="28"/>
-          <w:lang w:val="en-US"/>
-        </w:rPr>
-        <w:t>Remember</w:t>
-      </w:r>
-      <w:r>
-        <w:rPr>
-          <w:rFonts w:ascii="Times New Roman" w:hAnsi="Times New Roman" w:cs="Times New Roman"/>
-          <w:sz w:val="28"/>
-          <w:szCs w:val="28"/>
-        </w:rPr>
-        <w:t>-</w:t>
-      </w:r>
-      <w:r>
-        <w:rPr>
-          <w:rFonts w:ascii="Times New Roman" w:hAnsi="Times New Roman" w:cs="Times New Roman"/>
-          <w:sz w:val="28"/>
-          <w:szCs w:val="28"/>
-          <w:lang w:val="en-US"/>
-        </w:rPr>
-        <w:t>me</w:t>
-      </w:r>
-      <w:r>
-        <w:rPr>
-          <w:rFonts w:ascii="Times New Roman" w:hAnsi="Times New Roman" w:cs="Times New Roman"/>
-          <w:sz w:val="28"/>
-          <w:szCs w:val="28"/>
-        </w:rPr>
-        <w:t xml:space="preserve"> </w:t>
-      </w:r>
-      <w:r>
-        <w:rPr>
-          <w:rFonts w:ascii="Times New Roman" w:hAnsi="Times New Roman" w:cs="Times New Roman"/>
-          <w:sz w:val="28"/>
-          <w:szCs w:val="28"/>
-        </w:rPr>
-        <w:t xml:space="preserve">аутентификация будет работать и если несколько серверов, т.к. она не завязана на конкретный </w:t>
-      </w:r>
-      <w:r>
-        <w:rPr>
-          <w:rFonts w:ascii="Times New Roman" w:hAnsi="Times New Roman" w:cs="Times New Roman"/>
-          <w:sz w:val="28"/>
-          <w:szCs w:val="28"/>
-          <w:lang w:val="en-US"/>
-        </w:rPr>
-        <w:t>Tomcat</w:t>
-      </w:r>
-      <w:r>
-        <w:rPr>
-          <w:rFonts w:ascii="Times New Roman" w:hAnsi="Times New Roman" w:cs="Times New Roman"/>
-          <w:sz w:val="28"/>
-          <w:szCs w:val="28"/>
-        </w:rPr>
-        <w:t>-</w:t>
-      </w:r>
-      <w:r>
-        <w:rPr>
-          <w:rFonts w:ascii="Times New Roman" w:hAnsi="Times New Roman" w:cs="Times New Roman"/>
-          <w:sz w:val="28"/>
-          <w:szCs w:val="28"/>
-        </w:rPr>
-        <w:t xml:space="preserve">контейнер (и хранящуюся в его памяти сессию). Опознание пользователя происходит не путем обращения в </w:t>
-      </w:r>
-      <w:r>
-        <w:rPr>
-          <w:rFonts w:ascii="Times New Roman" w:hAnsi="Times New Roman" w:cs="Times New Roman"/>
-          <w:sz w:val="28"/>
-          <w:szCs w:val="28"/>
-          <w:lang w:val="en-US"/>
-        </w:rPr>
-        <w:t>Map</w:t>
-      </w:r>
-      <w:r>
-        <w:rPr>
-          <w:rFonts w:ascii="Times New Roman" w:hAnsi="Times New Roman" w:cs="Times New Roman"/>
-          <w:sz w:val="28"/>
-          <w:szCs w:val="28"/>
-        </w:rPr>
-        <w:t xml:space="preserve"> </w:t>
-      </w:r>
-      <w:r>
-        <w:rPr>
-          <w:rFonts w:ascii="Times New Roman" w:hAnsi="Times New Roman" w:cs="Times New Roman"/>
-          <w:sz w:val="28"/>
-          <w:szCs w:val="28"/>
-        </w:rPr>
-        <w:t>сессий, а путем проверки подлинности токена.</w:t>
-      </w:r>
-    </w:p>
-    <w:p>
-      <w:pPr>
-        <w:rPr>
-          <w:rFonts w:ascii="Times New Roman" w:hAnsi="Times New Roman" w:cs="Times New Roman"/>
-          <w:sz w:val="28"/>
-          <w:szCs w:val="28"/>
-          <w:lang w:val="en-US"/>
-        </w:rPr>
-      </w:pPr>
-      <w:r>
-        <w:rPr>
-          <w:rFonts w:ascii="Times New Roman" w:hAnsi="Times New Roman" w:cs="Times New Roman"/>
-          <w:sz w:val="28"/>
-          <w:szCs w:val="28"/>
-          <w:lang w:val="en-US"/>
-        </w:rPr>
-        <w:t>Spring</w:t>
-      </w:r>
-      <w:r>
-        <w:rPr>
-          <w:rFonts w:ascii="Times New Roman" w:hAnsi="Times New Roman" w:cs="Times New Roman"/>
-          <w:sz w:val="28"/>
-          <w:szCs w:val="28"/>
-          <w:lang w:val="en-US"/>
-        </w:rPr>
-        <w:t xml:space="preserve"> </w:t>
-      </w:r>
-      <w:r>
-        <w:rPr>
-          <w:rFonts w:ascii="Times New Roman" w:hAnsi="Times New Roman" w:cs="Times New Roman"/>
-          <w:sz w:val="28"/>
-          <w:szCs w:val="28"/>
-          <w:lang w:val="en-US"/>
-        </w:rPr>
-        <w:t>Security</w:t>
-      </w:r>
-      <w:r>
-        <w:rPr>
-          <w:rFonts w:ascii="Times New Roman" w:hAnsi="Times New Roman" w:cs="Times New Roman"/>
-          <w:sz w:val="28"/>
-          <w:szCs w:val="28"/>
-          <w:lang w:val="en-US"/>
-        </w:rPr>
-        <w:t xml:space="preserve"> </w:t>
-      </w:r>
-      <w:r>
-        <w:rPr>
-          <w:rFonts w:ascii="Times New Roman" w:hAnsi="Times New Roman" w:cs="Times New Roman"/>
-          <w:sz w:val="28"/>
-          <w:szCs w:val="28"/>
-        </w:rPr>
-        <w:t>имеет</w:t>
-      </w:r>
-      <w:r>
-        <w:rPr>
-          <w:rFonts w:ascii="Times New Roman" w:hAnsi="Times New Roman" w:cs="Times New Roman"/>
-          <w:sz w:val="28"/>
-          <w:szCs w:val="28"/>
-          <w:lang w:val="en-US"/>
-        </w:rPr>
-        <w:t xml:space="preserve"> 2 </w:t>
-      </w:r>
-      <w:r>
-        <w:rPr>
-          <w:rFonts w:ascii="Times New Roman" w:hAnsi="Times New Roman" w:cs="Times New Roman"/>
-          <w:sz w:val="28"/>
-          <w:szCs w:val="28"/>
-        </w:rPr>
-        <w:t>реализации</w:t>
-      </w:r>
-      <w:r>
-        <w:rPr>
-          <w:rFonts w:ascii="Times New Roman" w:hAnsi="Times New Roman" w:cs="Times New Roman"/>
-          <w:sz w:val="28"/>
-          <w:szCs w:val="28"/>
-          <w:lang w:val="en-US"/>
-        </w:rPr>
-        <w:t xml:space="preserve"> </w:t>
-      </w:r>
-      <w:r>
-        <w:rPr>
-          <w:rFonts w:ascii="Times New Roman" w:hAnsi="Times New Roman" w:cs="Times New Roman"/>
-          <w:sz w:val="28"/>
-          <w:szCs w:val="28"/>
-          <w:lang w:val="en-US"/>
-        </w:rPr>
-        <w:t>remember</w:t>
-      </w:r>
-      <w:r>
-        <w:rPr>
-          <w:rFonts w:ascii="Times New Roman" w:hAnsi="Times New Roman" w:cs="Times New Roman"/>
-          <w:sz w:val="28"/>
-          <w:szCs w:val="28"/>
-          <w:lang w:val="en-US"/>
-        </w:rPr>
-        <w:t>-</w:t>
-      </w:r>
-      <w:r>
-        <w:rPr>
-          <w:rFonts w:ascii="Times New Roman" w:hAnsi="Times New Roman" w:cs="Times New Roman"/>
-          <w:sz w:val="28"/>
-          <w:szCs w:val="28"/>
-          <w:lang w:val="en-US"/>
-        </w:rPr>
-        <w:t>me</w:t>
-      </w:r>
-      <w:r>
-        <w:rPr>
-          <w:rFonts w:ascii="Times New Roman" w:hAnsi="Times New Roman" w:cs="Times New Roman"/>
-          <w:sz w:val="28"/>
-          <w:szCs w:val="28"/>
-          <w:lang w:val="en-US"/>
-        </w:rPr>
-        <w:t>:</w:t>
-      </w:r>
-    </w:p>
-    <w:p>
-      <w:pPr>
-        <w:pStyle w:val="a3"/>
-        <w:numPr>
-          <w:ilvl w:val="0"/>
-          <w:numId w:val="11"/>
-        </w:numPr>
-        <w:rPr>
-          <w:rFonts w:ascii="Times New Roman" w:hAnsi="Times New Roman" w:cs="Times New Roman"/>
-          <w:sz w:val="28"/>
-          <w:szCs w:val="28"/>
-        </w:rPr>
-      </w:pPr>
-      <w:proofErr w:type="spellStart"/>
-      <w:r>
-        <w:rPr>
-          <w:rFonts w:ascii="Times New Roman" w:hAnsi="Times New Roman" w:cs="Times New Roman"/>
-          <w:b/>
-          <w:sz w:val="28"/>
-          <w:szCs w:val="28"/>
-        </w:rPr>
-        <w:lastRenderedPageBreak/>
-        <w:t>Simple</w:t>
-      </w:r>
-      <w:proofErr w:type="spellEnd"/>
-      <w:r>
-        <w:rPr>
-          <w:rFonts w:ascii="Times New Roman" w:hAnsi="Times New Roman" w:cs="Times New Roman"/>
-          <w:b/>
-          <w:sz w:val="28"/>
-          <w:szCs w:val="28"/>
-        </w:rPr>
-        <w:t xml:space="preserve"> </w:t>
-      </w:r>
-      <w:proofErr w:type="spellStart"/>
-      <w:r>
-        <w:rPr>
-          <w:rFonts w:ascii="Times New Roman" w:hAnsi="Times New Roman" w:cs="Times New Roman"/>
-          <w:b/>
-          <w:sz w:val="28"/>
-          <w:szCs w:val="28"/>
-        </w:rPr>
-        <w:t>Hash-Based</w:t>
-      </w:r>
-      <w:proofErr w:type="spellEnd"/>
-      <w:r>
-        <w:rPr>
-          <w:rFonts w:ascii="Times New Roman" w:hAnsi="Times New Roman" w:cs="Times New Roman"/>
-          <w:b/>
-          <w:sz w:val="28"/>
-          <w:szCs w:val="28"/>
-        </w:rPr>
-        <w:t xml:space="preserve"> </w:t>
-      </w:r>
-      <w:proofErr w:type="spellStart"/>
-      <w:r>
-        <w:rPr>
-          <w:rFonts w:ascii="Times New Roman" w:hAnsi="Times New Roman" w:cs="Times New Roman"/>
-          <w:b/>
-          <w:sz w:val="28"/>
-          <w:szCs w:val="28"/>
-        </w:rPr>
-        <w:t>Token</w:t>
-      </w:r>
-      <w:proofErr w:type="spellEnd"/>
-      <w:r>
-        <w:rPr>
-          <w:rFonts w:ascii="Times New Roman" w:hAnsi="Times New Roman" w:cs="Times New Roman"/>
-          <w:sz w:val="28"/>
-          <w:szCs w:val="28"/>
-        </w:rPr>
-        <w:t xml:space="preserve"> - </w:t>
-      </w:r>
-      <w:r>
-        <w:rPr>
-          <w:rFonts w:ascii="Times New Roman" w:hAnsi="Times New Roman" w:cs="Times New Roman"/>
-          <w:sz w:val="28"/>
-          <w:szCs w:val="28"/>
-        </w:rPr>
-        <w:t xml:space="preserve">Использует хеширование для сохранения безопасности токена на основе </w:t>
-      </w:r>
-      <w:r>
-        <w:rPr>
-          <w:rFonts w:ascii="Times New Roman" w:hAnsi="Times New Roman" w:cs="Times New Roman"/>
-          <w:sz w:val="28"/>
-          <w:szCs w:val="28"/>
-          <w:lang w:val="en-US"/>
-        </w:rPr>
-        <w:t>cookie</w:t>
-      </w:r>
-    </w:p>
-    <w:p>
-      <w:pPr>
-        <w:pStyle w:val="a3"/>
-        <w:numPr>
-          <w:ilvl w:val="0"/>
-          <w:numId w:val="11"/>
-        </w:numPr>
-        <w:rPr>
-          <w:rFonts w:ascii="Times New Roman" w:hAnsi="Times New Roman" w:cs="Times New Roman"/>
-          <w:sz w:val="28"/>
-          <w:szCs w:val="28"/>
-        </w:rPr>
-      </w:pPr>
-      <w:proofErr w:type="spellStart"/>
-      <w:r>
-        <w:rPr>
-          <w:rFonts w:ascii="Times New Roman" w:hAnsi="Times New Roman" w:cs="Times New Roman"/>
-          <w:b/>
-          <w:sz w:val="28"/>
-          <w:szCs w:val="28"/>
-        </w:rPr>
-        <w:t>Persistence</w:t>
-      </w:r>
-      <w:proofErr w:type="spellEnd"/>
-      <w:r>
-        <w:rPr>
-          <w:rFonts w:ascii="Times New Roman" w:hAnsi="Times New Roman" w:cs="Times New Roman"/>
-          <w:b/>
-          <w:sz w:val="28"/>
-          <w:szCs w:val="28"/>
-        </w:rPr>
-        <w:t xml:space="preserve"> </w:t>
-      </w:r>
-      <w:proofErr w:type="spellStart"/>
-      <w:r>
-        <w:rPr>
-          <w:rFonts w:ascii="Times New Roman" w:hAnsi="Times New Roman" w:cs="Times New Roman"/>
-          <w:b/>
-          <w:sz w:val="28"/>
-          <w:szCs w:val="28"/>
-        </w:rPr>
-        <w:t>Token</w:t>
-      </w:r>
-      <w:proofErr w:type="spellEnd"/>
-      <w:r>
-        <w:rPr>
-          <w:rFonts w:ascii="Times New Roman" w:hAnsi="Times New Roman" w:cs="Times New Roman"/>
-          <w:sz w:val="28"/>
-          <w:szCs w:val="28"/>
-        </w:rPr>
-        <w:t xml:space="preserve"> </w:t>
-      </w:r>
-      <w:r>
-        <w:rPr>
-          <w:rFonts w:ascii="Times New Roman" w:hAnsi="Times New Roman" w:cs="Times New Roman"/>
-          <w:sz w:val="28"/>
-          <w:szCs w:val="28"/>
-        </w:rPr>
-        <w:t xml:space="preserve">- </w:t>
-      </w:r>
-      <w:r>
-        <w:rPr>
-          <w:rFonts w:ascii="Times New Roman" w:hAnsi="Times New Roman" w:cs="Times New Roman"/>
-          <w:sz w:val="28"/>
-          <w:szCs w:val="28"/>
-        </w:rPr>
-        <w:t>Использует базу данных или другое постоянное хранилище для хранения сгенерированных токенов.</w:t>
-      </w:r>
-    </w:p>
-    <w:p>
-      <w:pPr>
-        <w:rPr>
-          <w:rFonts w:ascii="Times New Roman" w:hAnsi="Times New Roman" w:cs="Times New Roman"/>
-          <w:sz w:val="28"/>
-          <w:szCs w:val="28"/>
-        </w:rPr>
-      </w:pPr>
-      <w:r>
-        <w:rPr>
-          <w:rFonts w:ascii="Times New Roman" w:hAnsi="Times New Roman" w:cs="Times New Roman"/>
-          <w:bCs/>
-          <w:sz w:val="28"/>
-          <w:szCs w:val="28"/>
-        </w:rPr>
-        <w:t>При</w:t>
-      </w:r>
-      <w:r>
-        <w:rPr>
-          <w:rFonts w:ascii="Times New Roman" w:hAnsi="Times New Roman" w:cs="Times New Roman"/>
-          <w:bCs/>
-          <w:sz w:val="28"/>
-          <w:szCs w:val="28"/>
-          <w:lang w:val="en-US"/>
-        </w:rPr>
-        <w:t xml:space="preserve"> </w:t>
-      </w:r>
-      <w:r>
-        <w:rPr>
-          <w:rFonts w:ascii="Times New Roman" w:hAnsi="Times New Roman" w:cs="Times New Roman"/>
-          <w:b/>
-          <w:sz w:val="28"/>
-          <w:szCs w:val="28"/>
-          <w:lang w:val="en-US"/>
-        </w:rPr>
-        <w:t xml:space="preserve">Simple Hash-Based </w:t>
-      </w:r>
-      <w:r>
-        <w:rPr>
-          <w:rFonts w:ascii="Times New Roman" w:hAnsi="Times New Roman" w:cs="Times New Roman"/>
-          <w:sz w:val="28"/>
-          <w:szCs w:val="28"/>
-        </w:rPr>
-        <w:t>токен</w:t>
-      </w:r>
-      <w:r>
-        <w:rPr>
-          <w:rFonts w:ascii="Times New Roman" w:hAnsi="Times New Roman" w:cs="Times New Roman"/>
-          <w:sz w:val="28"/>
-          <w:szCs w:val="28"/>
-          <w:lang w:val="en-US"/>
-        </w:rPr>
-        <w:t xml:space="preserve"> </w:t>
-      </w:r>
-      <w:r>
-        <w:rPr>
-          <w:rFonts w:ascii="Times New Roman" w:hAnsi="Times New Roman" w:cs="Times New Roman"/>
-          <w:sz w:val="28"/>
-          <w:szCs w:val="28"/>
-        </w:rPr>
-        <w:t>содержит:</w:t>
-      </w:r>
-    </w:p>
-    <w:p>
-      <w:pPr>
-        <w:pStyle w:val="a3"/>
-        <w:numPr>
-          <w:ilvl w:val="0"/>
-          <w:numId w:val="12"/>
-        </w:numPr>
-        <w:rPr>
-          <w:rFonts w:ascii="Times New Roman" w:hAnsi="Times New Roman" w:cs="Times New Roman"/>
-          <w:bCs/>
-          <w:sz w:val="28"/>
-          <w:szCs w:val="28"/>
-        </w:rPr>
-      </w:pPr>
-      <w:r>
-        <w:rPr>
-          <w:rFonts w:ascii="Times New Roman" w:hAnsi="Times New Roman" w:cs="Times New Roman"/>
-          <w:bCs/>
-          <w:sz w:val="28"/>
-          <w:szCs w:val="28"/>
-        </w:rPr>
-        <w:t>Имя пользователя и срок годности токена в открытом виде (</w:t>
-      </w:r>
-      <w:r>
-        <w:rPr>
-          <w:rFonts w:ascii="Times New Roman" w:hAnsi="Times New Roman" w:cs="Times New Roman"/>
-          <w:bCs/>
-          <w:sz w:val="28"/>
-          <w:szCs w:val="28"/>
-          <w:lang w:val="en-US"/>
-        </w:rPr>
-        <w:t>Base</w:t>
-      </w:r>
-      <w:r>
-        <w:rPr>
-          <w:rFonts w:ascii="Times New Roman" w:hAnsi="Times New Roman" w:cs="Times New Roman"/>
-          <w:bCs/>
-          <w:sz w:val="28"/>
-          <w:szCs w:val="28"/>
-        </w:rPr>
-        <w:t>64</w:t>
-      </w:r>
-      <w:r>
-        <w:rPr>
-          <w:rFonts w:ascii="Times New Roman" w:hAnsi="Times New Roman" w:cs="Times New Roman"/>
-          <w:bCs/>
-          <w:sz w:val="28"/>
-          <w:szCs w:val="28"/>
-        </w:rPr>
-        <w:t>)</w:t>
-      </w:r>
-    </w:p>
-    <w:p>
-      <w:pPr>
-        <w:pStyle w:val="a3"/>
-        <w:numPr>
-          <w:ilvl w:val="0"/>
-          <w:numId w:val="12"/>
-        </w:numPr>
-        <w:rPr>
-          <w:rFonts w:ascii="Times New Roman" w:hAnsi="Times New Roman" w:cs="Times New Roman"/>
-          <w:bCs/>
-          <w:sz w:val="28"/>
-          <w:szCs w:val="28"/>
-        </w:rPr>
-      </w:pPr>
-      <w:r>
-        <w:rPr>
-          <w:rFonts w:ascii="Times New Roman" w:hAnsi="Times New Roman" w:cs="Times New Roman"/>
-          <w:bCs/>
-          <w:sz w:val="28"/>
-          <w:szCs w:val="28"/>
-        </w:rPr>
-        <w:t xml:space="preserve">Некий </w:t>
-      </w:r>
-      <w:proofErr w:type="spellStart"/>
-      <w:r>
-        <w:rPr>
-          <w:rFonts w:ascii="Times New Roman" w:hAnsi="Times New Roman" w:cs="Times New Roman"/>
-          <w:bCs/>
-          <w:sz w:val="28"/>
-          <w:szCs w:val="28"/>
-        </w:rPr>
-        <w:t>хеш</w:t>
-      </w:r>
-      <w:proofErr w:type="spellEnd"/>
-      <w:r>
-        <w:rPr>
-          <w:rFonts w:ascii="Times New Roman" w:hAnsi="Times New Roman" w:cs="Times New Roman"/>
-          <w:bCs/>
-          <w:sz w:val="28"/>
-          <w:szCs w:val="28"/>
-        </w:rPr>
-        <w:t xml:space="preserve"> (</w:t>
-      </w:r>
-      <w:r>
-        <w:rPr>
-          <w:rFonts w:ascii="Times New Roman" w:hAnsi="Times New Roman" w:cs="Times New Roman"/>
-          <w:bCs/>
-          <w:sz w:val="28"/>
-          <w:szCs w:val="28"/>
-          <w:lang w:val="en-US"/>
-        </w:rPr>
-        <w:t>md</w:t>
-      </w:r>
-      <w:r>
-        <w:rPr>
-          <w:rFonts w:ascii="Times New Roman" w:hAnsi="Times New Roman" w:cs="Times New Roman"/>
-          <w:bCs/>
-          <w:sz w:val="28"/>
-          <w:szCs w:val="28"/>
-        </w:rPr>
-        <w:t>5</w:t>
-      </w:r>
-      <w:r>
-        <w:rPr>
-          <w:rFonts w:ascii="Times New Roman" w:hAnsi="Times New Roman" w:cs="Times New Roman"/>
-          <w:bCs/>
-          <w:sz w:val="28"/>
-          <w:szCs w:val="28"/>
-          <w:lang w:val="en-US"/>
-        </w:rPr>
-        <w:t>Hex</w:t>
-      </w:r>
-      <w:r>
-        <w:rPr>
-          <w:rFonts w:ascii="Times New Roman" w:hAnsi="Times New Roman" w:cs="Times New Roman"/>
-          <w:bCs/>
-          <w:sz w:val="28"/>
-          <w:szCs w:val="28"/>
-        </w:rPr>
-        <w:t>)</w:t>
-      </w:r>
-      <w:r>
-        <w:rPr>
-          <w:rFonts w:ascii="Times New Roman" w:hAnsi="Times New Roman" w:cs="Times New Roman"/>
-          <w:bCs/>
-          <w:sz w:val="28"/>
-          <w:szCs w:val="28"/>
-        </w:rPr>
-        <w:t xml:space="preserve"> – </w:t>
-      </w:r>
-      <w:r>
-        <w:rPr>
-          <w:rFonts w:ascii="Times New Roman" w:hAnsi="Times New Roman" w:cs="Times New Roman"/>
-          <w:bCs/>
-          <w:sz w:val="28"/>
-          <w:szCs w:val="28"/>
-        </w:rPr>
-        <w:t>значение, вычисляемое на основе имени, пароля, срока годности токена и секретного ключа.</w:t>
-      </w:r>
-    </w:p>
-    <w:p>
-      <w:pPr>
-        <w:rPr>
-          <w:rFonts w:ascii="Times New Roman" w:hAnsi="Times New Roman" w:cs="Times New Roman"/>
-          <w:bCs/>
-          <w:sz w:val="28"/>
-          <w:szCs w:val="28"/>
-        </w:rPr>
-      </w:pPr>
-      <w:r>
-        <w:rPr>
-          <w:rFonts w:ascii="Times New Roman" w:hAnsi="Times New Roman" w:cs="Times New Roman"/>
-          <w:bCs/>
-          <w:sz w:val="28"/>
-          <w:szCs w:val="28"/>
-        </w:rPr>
-        <w:t xml:space="preserve">Из хэша пароль обратно не восстановить, но на бэкенде можно по доступному из токена имени найти пароль и вычислить </w:t>
-      </w:r>
-      <w:proofErr w:type="spellStart"/>
-      <w:r>
-        <w:rPr>
-          <w:rFonts w:ascii="Times New Roman" w:hAnsi="Times New Roman" w:cs="Times New Roman"/>
-          <w:bCs/>
-          <w:sz w:val="28"/>
-          <w:szCs w:val="28"/>
-        </w:rPr>
-        <w:t>хеш</w:t>
-      </w:r>
-      <w:proofErr w:type="spellEnd"/>
-      <w:r>
-        <w:rPr>
-          <w:rFonts w:ascii="Times New Roman" w:hAnsi="Times New Roman" w:cs="Times New Roman"/>
-          <w:bCs/>
-          <w:sz w:val="28"/>
-          <w:szCs w:val="28"/>
-        </w:rPr>
-        <w:t xml:space="preserve"> заново.</w:t>
-      </w:r>
-    </w:p>
-    <w:p>
-      <w:pPr>
-        <w:rPr>
-          <w:rFonts w:ascii="Times New Roman" w:hAnsi="Times New Roman" w:cs="Times New Roman"/>
-          <w:bCs/>
-          <w:sz w:val="28"/>
-          <w:szCs w:val="28"/>
-        </w:rPr>
-      </w:pPr>
-      <w:r>
-        <w:rPr>
-          <w:rFonts w:ascii="Times New Roman" w:hAnsi="Times New Roman" w:cs="Times New Roman"/>
-          <w:bCs/>
-          <w:sz w:val="28"/>
-          <w:szCs w:val="28"/>
-        </w:rPr>
-        <w:t>Это так же улучшает безопасность, ведь мы реже передаем пароль в открытом виде.</w:t>
-      </w:r>
-    </w:p>
-    <w:p>
-      <w:pPr>
-        <w:rPr>
-          <w:rFonts w:ascii="Times New Roman" w:hAnsi="Times New Roman" w:cs="Times New Roman"/>
-          <w:bCs/>
-          <w:sz w:val="28"/>
-          <w:szCs w:val="28"/>
-        </w:rPr>
-      </w:pPr>
-      <w:r>
-        <w:rPr>
-          <w:rFonts w:ascii="Times New Roman" w:hAnsi="Times New Roman" w:cs="Times New Roman"/>
-          <w:b/>
-          <w:bCs/>
-          <w:sz w:val="28"/>
-          <w:szCs w:val="28"/>
-        </w:rPr>
-        <w:t xml:space="preserve">Включить </w:t>
-      </w:r>
-      <w:r>
-        <w:rPr>
-          <w:rFonts w:ascii="Times New Roman" w:hAnsi="Times New Roman" w:cs="Times New Roman"/>
-          <w:b/>
-          <w:bCs/>
-          <w:sz w:val="28"/>
-          <w:szCs w:val="28"/>
-          <w:lang w:val="en-US"/>
-        </w:rPr>
-        <w:t>remember</w:t>
-      </w:r>
-      <w:r>
-        <w:rPr>
-          <w:rFonts w:ascii="Times New Roman" w:hAnsi="Times New Roman" w:cs="Times New Roman"/>
-          <w:b/>
-          <w:bCs/>
-          <w:sz w:val="28"/>
-          <w:szCs w:val="28"/>
-        </w:rPr>
-        <w:t xml:space="preserve"> </w:t>
-      </w:r>
-      <w:r>
-        <w:rPr>
-          <w:rFonts w:ascii="Times New Roman" w:hAnsi="Times New Roman" w:cs="Times New Roman"/>
-          <w:b/>
-          <w:bCs/>
-          <w:sz w:val="28"/>
-          <w:szCs w:val="28"/>
-          <w:lang w:val="en-US"/>
-        </w:rPr>
-        <w:t>me</w:t>
-      </w:r>
-      <w:r>
-        <w:rPr>
-          <w:rFonts w:ascii="Times New Roman" w:hAnsi="Times New Roman" w:cs="Times New Roman"/>
-          <w:bCs/>
-          <w:sz w:val="28"/>
-          <w:szCs w:val="28"/>
-        </w:rPr>
-        <w:t xml:space="preserve"> </w:t>
-      </w:r>
-      <w:r>
-        <w:rPr>
-          <w:rFonts w:ascii="Times New Roman" w:hAnsi="Times New Roman" w:cs="Times New Roman"/>
-          <w:bCs/>
-          <w:sz w:val="28"/>
-          <w:szCs w:val="28"/>
-        </w:rPr>
-        <w:t>и настроить время жизни токена:</w:t>
-      </w:r>
-    </w:p>
-    <w:p>
-      <w:pPr>
-        <w:rPr>
-          <w:rFonts w:ascii="Times New Roman" w:hAnsi="Times New Roman" w:cs="Times New Roman"/>
-          <w:bCs/>
-          <w:sz w:val="28"/>
-          <w:szCs w:val="28"/>
-        </w:rPr>
-      </w:pPr>
-      <w:r>
-        <w:rPr>
-          <w:noProof/>
-        </w:rPr>
-        <w:drawing>
-          <wp:inline distT="0" distB="0" distL="0" distR="0" wp14:anchorId="122384CD" wp14:editId="69220638">
-            <wp:extent cx="5940425" cy="1446530"/>
-            <wp:effectExtent l="0" t="0" r="3175" b="1270"/>
-            <wp:docPr id="30" name="Рисунок 30"/>
-            <wp:cNvGraphicFramePr>
-              <a:graphicFrameLocks xmlns:a="http://schemas.openxmlformats.org/drawingml/2006/main" noChangeAspect="1"/>
-            </wp:cNvGraphicFramePr>
-            <a:graphic xmlns:a="http://schemas.openxmlformats.org/drawingml/2006/main">
-              <a:graphicData uri="http://schemas.openxmlformats.org/drawingml/2006/picture">
-                <pic:pic xmlns:pic="http://schemas.openxmlformats.org/drawingml/2006/picture">
-                  <pic:nvPicPr>
-                    <pic:cNvPr id="1" name=""/>
-                    <pic:cNvPicPr/>
-                  </pic:nvPicPr>
-                  <pic:blipFill>
-                    <a:blip r:embed="rId23"/>
-                    <a:stretch>
-                      <a:fillRect/>
-                    </a:stretch>
-                  </pic:blipFill>
-                  <pic:spPr>
-                    <a:xfrm>
-                      <a:off x="0" y="0"/>
-                      <a:ext cx="5940425" cy="1446530"/>
-                    </a:xfrm>
-                    <a:prstGeom prst="rect">
-                      <a:avLst/>
-                    </a:prstGeom>
-                  </pic:spPr>
-                </pic:pic>
-              </a:graphicData>
-            </a:graphic>
-          </wp:inline>
-        </w:drawing>
-      </w:r>
-    </w:p>
-    <w:p>
-      <w:pPr>
-        <w:rPr>
-          <w:rFonts w:ascii="Times New Roman" w:hAnsi="Times New Roman" w:cs="Times New Roman"/>
-          <w:bCs/>
-          <w:sz w:val="28"/>
-          <w:szCs w:val="28"/>
-        </w:rPr>
-      </w:pPr>
-      <w:r>
-        <w:rPr>
-          <w:rFonts w:ascii="Times New Roman" w:hAnsi="Times New Roman" w:cs="Times New Roman"/>
-          <w:bCs/>
-          <w:sz w:val="28"/>
-          <w:szCs w:val="28"/>
-        </w:rPr>
-        <w:t xml:space="preserve">Чтобы задать секретный ключ используем </w:t>
-      </w:r>
-      <w:proofErr w:type="gramStart"/>
-      <w:r>
-        <w:rPr>
-          <w:rFonts w:ascii="Times New Roman" w:hAnsi="Times New Roman" w:cs="Times New Roman"/>
-          <w:b/>
-          <w:bCs/>
-          <w:sz w:val="28"/>
-          <w:szCs w:val="28"/>
-          <w:lang w:val="en-US"/>
-        </w:rPr>
-        <w:t>key</w:t>
-      </w:r>
-      <w:r>
-        <w:rPr>
-          <w:rFonts w:ascii="Times New Roman" w:hAnsi="Times New Roman" w:cs="Times New Roman"/>
-          <w:b/>
-          <w:bCs/>
-          <w:sz w:val="28"/>
-          <w:szCs w:val="28"/>
-        </w:rPr>
-        <w:t>.(</w:t>
-      </w:r>
-      <w:proofErr w:type="gramEnd"/>
-      <w:r>
-        <w:rPr>
-          <w:rFonts w:ascii="Times New Roman" w:hAnsi="Times New Roman" w:cs="Times New Roman"/>
-          <w:b/>
-          <w:bCs/>
-          <w:sz w:val="28"/>
-          <w:szCs w:val="28"/>
-        </w:rPr>
-        <w:t>“</w:t>
-      </w:r>
-      <w:proofErr w:type="spellStart"/>
-      <w:r>
-        <w:rPr>
-          <w:rFonts w:ascii="Times New Roman" w:hAnsi="Times New Roman" w:cs="Times New Roman"/>
-          <w:b/>
-          <w:bCs/>
-          <w:sz w:val="28"/>
-          <w:szCs w:val="28"/>
-          <w:lang w:val="en-US"/>
-        </w:rPr>
-        <w:t>secretkey</w:t>
-      </w:r>
-      <w:proofErr w:type="spellEnd"/>
-      <w:r>
-        <w:rPr>
-          <w:rFonts w:ascii="Times New Roman" w:hAnsi="Times New Roman" w:cs="Times New Roman"/>
-          <w:b/>
-          <w:bCs/>
-          <w:sz w:val="28"/>
-          <w:szCs w:val="28"/>
-        </w:rPr>
-        <w:t>”)</w:t>
-      </w:r>
-      <w:r>
-        <w:rPr>
-          <w:rFonts w:ascii="Times New Roman" w:hAnsi="Times New Roman" w:cs="Times New Roman"/>
-          <w:bCs/>
-          <w:sz w:val="28"/>
-          <w:szCs w:val="28"/>
-        </w:rPr>
-        <w:t>.</w:t>
-      </w:r>
-    </w:p>
-    <w:p>
-      <w:pPr>
-        <w:rPr>
-          <w:rFonts w:ascii="Times New Roman" w:hAnsi="Times New Roman" w:cs="Times New Roman"/>
-          <w:bCs/>
-          <w:sz w:val="28"/>
-          <w:szCs w:val="28"/>
-        </w:rPr>
-      </w:pPr>
-      <w:r>
-        <w:rPr>
-          <w:noProof/>
-        </w:rPr>
-        <w:drawing>
-          <wp:inline distT="0" distB="0" distL="0" distR="0" wp14:anchorId="085C7F3C" wp14:editId="5F89E761">
-            <wp:extent cx="3076575" cy="304800"/>
-            <wp:effectExtent l="0" t="0" r="9525" b="0"/>
-            <wp:docPr id="31" name="Рисунок 31"/>
             <wp:cNvGraphicFramePr>
               <a:graphicFrameLocks xmlns:a="http://schemas.openxmlformats.org/drawingml/2006/main" noChangeAspect="1"/>
             </wp:cNvGraphicFramePr>
@@ -17562,7 +17477,7 @@
                   <pic:spPr>
                     <a:xfrm>
                       <a:off x="0" y="0"/>
-                      <a:ext cx="3076575" cy="304800"/>
+                      <a:ext cx="5695950" cy="3067050"/>
                     </a:xfrm>
                     <a:prstGeom prst="rect">
                       <a:avLst/>
@@ -17586,261 +17501,277 @@
       <w:r>
         <w:rPr>
           <w:rFonts w:ascii="Times New Roman" w:hAnsi="Times New Roman" w:cs="Times New Roman"/>
-          <w:bCs/>
-          <w:sz w:val="28"/>
-          <w:szCs w:val="28"/>
-        </w:rPr>
-        <w:t>Для</w:t>
-      </w:r>
-      <w:r>
-        <w:rPr>
-          <w:rFonts w:ascii="Times New Roman" w:hAnsi="Times New Roman" w:cs="Times New Roman"/>
-          <w:bCs/>
-          <w:sz w:val="28"/>
-          <w:szCs w:val="28"/>
-        </w:rPr>
-        <w:t xml:space="preserve"> </w:t>
-      </w:r>
-      <w:r>
-        <w:rPr>
-          <w:rFonts w:ascii="Times New Roman" w:hAnsi="Times New Roman" w:cs="Times New Roman"/>
-          <w:b/>
-          <w:sz w:val="28"/>
-          <w:szCs w:val="28"/>
-          <w:lang w:val="en-US"/>
-        </w:rPr>
-        <w:t>Persistence</w:t>
-      </w:r>
-      <w:r>
-        <w:rPr>
-          <w:rFonts w:ascii="Times New Roman" w:hAnsi="Times New Roman" w:cs="Times New Roman"/>
-          <w:b/>
-          <w:sz w:val="28"/>
-          <w:szCs w:val="28"/>
-        </w:rPr>
-        <w:t xml:space="preserve"> </w:t>
-      </w:r>
-      <w:r>
-        <w:rPr>
-          <w:rFonts w:ascii="Times New Roman" w:hAnsi="Times New Roman" w:cs="Times New Roman"/>
-          <w:b/>
-          <w:sz w:val="28"/>
-          <w:szCs w:val="28"/>
-          <w:lang w:val="en-US"/>
-        </w:rPr>
-        <w:t>Token</w:t>
-      </w:r>
-      <w:r>
-        <w:rPr>
-          <w:rFonts w:ascii="Times New Roman" w:hAnsi="Times New Roman" w:cs="Times New Roman"/>
-          <w:b/>
-          <w:sz w:val="28"/>
-          <w:szCs w:val="28"/>
-        </w:rPr>
-        <w:t xml:space="preserve"> </w:t>
-      </w:r>
-      <w:r>
-        <w:rPr>
-          <w:rFonts w:ascii="Times New Roman" w:hAnsi="Times New Roman" w:cs="Times New Roman"/>
-          <w:sz w:val="28"/>
-          <w:szCs w:val="28"/>
-        </w:rPr>
-        <w:t>нам</w:t>
-      </w:r>
-      <w:r>
-        <w:rPr>
-          <w:rFonts w:ascii="Times New Roman" w:hAnsi="Times New Roman" w:cs="Times New Roman"/>
-          <w:sz w:val="28"/>
-          <w:szCs w:val="28"/>
-        </w:rPr>
-        <w:t xml:space="preserve"> </w:t>
-      </w:r>
-      <w:r>
-        <w:rPr>
-          <w:rFonts w:ascii="Times New Roman" w:hAnsi="Times New Roman" w:cs="Times New Roman"/>
-          <w:sz w:val="28"/>
-          <w:szCs w:val="28"/>
-        </w:rPr>
-        <w:t>нужна</w:t>
-      </w:r>
-      <w:r>
-        <w:rPr>
-          <w:rFonts w:ascii="Times New Roman" w:hAnsi="Times New Roman" w:cs="Times New Roman"/>
-          <w:sz w:val="28"/>
-          <w:szCs w:val="28"/>
-        </w:rPr>
-        <w:t xml:space="preserve"> </w:t>
-      </w:r>
-      <w:r>
-        <w:rPr>
-          <w:rFonts w:ascii="Times New Roman" w:hAnsi="Times New Roman" w:cs="Times New Roman"/>
-          <w:sz w:val="28"/>
-          <w:szCs w:val="28"/>
-        </w:rPr>
-        <w:t>таблица, в которой мы будем хранить данные о входе.</w:t>
-      </w:r>
-    </w:p>
-    <w:p>
-      <w:pPr>
-        <w:rPr>
-          <w:rFonts w:ascii="Times New Roman" w:hAnsi="Times New Roman" w:cs="Times New Roman"/>
-          <w:bCs/>
-          <w:sz w:val="28"/>
-          <w:szCs w:val="28"/>
-        </w:rPr>
-      </w:pPr>
-    </w:p>
-    <w:p>
-      <w:pPr>
-        <w:rPr>
-          <w:rFonts w:ascii="Times New Roman" w:hAnsi="Times New Roman" w:cs="Times New Roman"/>
-          <w:b/>
-          <w:bCs/>
-          <w:sz w:val="28"/>
-          <w:szCs w:val="28"/>
-          <w:lang w:val="en-US"/>
-        </w:rPr>
-      </w:pPr>
-      <w:r>
-        <w:rPr>
-          <w:rFonts w:ascii="Times New Roman" w:hAnsi="Times New Roman" w:cs="Times New Roman"/>
-          <w:b/>
-          <w:bCs/>
-          <w:sz w:val="28"/>
-          <w:szCs w:val="28"/>
-          <w:lang w:val="en-US"/>
-        </w:rPr>
-        <w:t>JWT</w:t>
-      </w:r>
-      <w:r>
-        <w:rPr>
-          <w:rFonts w:ascii="Times New Roman" w:hAnsi="Times New Roman" w:cs="Times New Roman"/>
-          <w:b/>
-          <w:bCs/>
-          <w:sz w:val="28"/>
-          <w:szCs w:val="28"/>
-          <w:lang w:val="en-US"/>
+          <w:sz w:val="28"/>
+          <w:szCs w:val="28"/>
+        </w:rPr>
+        <w:t>Но восстановить из него можно только имя пользователя, никакие другие данные по нему не восстанавливаются</w:t>
+      </w:r>
+      <w:r>
+        <w:rPr>
+          <w:rFonts w:ascii="Times New Roman" w:hAnsi="Times New Roman" w:cs="Times New Roman"/>
+          <w:sz w:val="28"/>
+          <w:szCs w:val="28"/>
+        </w:rPr>
+        <w:t xml:space="preserve"> – </w:t>
+      </w:r>
+      <w:r>
+        <w:rPr>
+          <w:rFonts w:ascii="Times New Roman" w:hAnsi="Times New Roman" w:cs="Times New Roman"/>
+          <w:b/>
+          <w:sz w:val="28"/>
+          <w:szCs w:val="28"/>
+        </w:rPr>
+        <w:t>хранить в нем объекты нельзя</w:t>
+      </w:r>
+      <w:r>
+        <w:rPr>
+          <w:rFonts w:ascii="Times New Roman" w:hAnsi="Times New Roman" w:cs="Times New Roman"/>
+          <w:sz w:val="28"/>
+          <w:szCs w:val="28"/>
+        </w:rPr>
+        <w:t xml:space="preserve"> (а в сессии можно).</w:t>
+      </w:r>
+    </w:p>
+    <w:p>
+      <w:pPr>
+        <w:rPr>
+          <w:rFonts w:ascii="Times New Roman" w:hAnsi="Times New Roman" w:cs="Times New Roman"/>
+          <w:sz w:val="28"/>
+          <w:szCs w:val="28"/>
+        </w:rPr>
+      </w:pPr>
+      <w:r>
+        <w:rPr>
+          <w:rFonts w:ascii="Times New Roman" w:hAnsi="Times New Roman" w:cs="Times New Roman"/>
+          <w:sz w:val="28"/>
+          <w:szCs w:val="28"/>
+        </w:rPr>
+        <w:t xml:space="preserve">При каждом запросе выполняется </w:t>
+      </w:r>
+      <w:r>
+        <w:rPr>
+          <w:rFonts w:ascii="Times New Roman" w:hAnsi="Times New Roman" w:cs="Times New Roman"/>
+          <w:b/>
+          <w:sz w:val="28"/>
+          <w:szCs w:val="28"/>
+        </w:rPr>
+        <w:t>проверка подлинности токена</w:t>
+      </w:r>
+      <w:r>
+        <w:rPr>
+          <w:rFonts w:ascii="Times New Roman" w:hAnsi="Times New Roman" w:cs="Times New Roman"/>
+          <w:sz w:val="28"/>
+          <w:szCs w:val="28"/>
+        </w:rPr>
+        <w:t xml:space="preserve">. </w:t>
+      </w:r>
+      <w:r>
+        <w:rPr>
+          <w:rFonts w:ascii="Times New Roman" w:hAnsi="Times New Roman" w:cs="Times New Roman"/>
+          <w:sz w:val="28"/>
+          <w:szCs w:val="28"/>
+          <w:lang w:val="en-US"/>
+        </w:rPr>
+        <w:t>Remember</w:t>
+      </w:r>
+      <w:r>
+        <w:rPr>
+          <w:rFonts w:ascii="Times New Roman" w:hAnsi="Times New Roman" w:cs="Times New Roman"/>
+          <w:sz w:val="28"/>
+          <w:szCs w:val="28"/>
         </w:rPr>
         <w:t>-</w:t>
       </w:r>
       <w:r>
         <w:rPr>
           <w:rFonts w:ascii="Times New Roman" w:hAnsi="Times New Roman" w:cs="Times New Roman"/>
-          <w:b/>
-          <w:bCs/>
-          <w:sz w:val="28"/>
-          <w:szCs w:val="28"/>
-        </w:rPr>
-        <w:t>токен</w:t>
-      </w:r>
-    </w:p>
-    <w:p>
-      <w:pPr>
-        <w:rPr>
-          <w:rFonts w:ascii="Times New Roman" w:hAnsi="Times New Roman" w:cs="Times New Roman"/>
-          <w:bCs/>
-          <w:sz w:val="28"/>
-          <w:szCs w:val="28"/>
-          <w:lang w:val="en-US"/>
-        </w:rPr>
-      </w:pPr>
-      <w:r>
-        <w:rPr>
-          <w:rFonts w:ascii="Times New Roman" w:hAnsi="Times New Roman" w:cs="Times New Roman"/>
-          <w:b/>
-          <w:bCs/>
-          <w:sz w:val="28"/>
-          <w:szCs w:val="28"/>
-          <w:lang w:val="en-US"/>
-        </w:rPr>
-        <w:t>JWT-</w:t>
-      </w:r>
-      <w:r>
-        <w:rPr>
-          <w:rFonts w:ascii="Times New Roman" w:hAnsi="Times New Roman" w:cs="Times New Roman"/>
-          <w:b/>
-          <w:bCs/>
-          <w:sz w:val="28"/>
-          <w:szCs w:val="28"/>
-        </w:rPr>
-        <w:t>токен</w:t>
-      </w:r>
-      <w:r>
-        <w:rPr>
-          <w:rFonts w:ascii="Times New Roman" w:hAnsi="Times New Roman" w:cs="Times New Roman"/>
-          <w:b/>
-          <w:bCs/>
-          <w:sz w:val="28"/>
-          <w:szCs w:val="28"/>
-          <w:lang w:val="en-US"/>
-        </w:rPr>
-        <w:t xml:space="preserve"> (JSON Web Token) </w:t>
-      </w:r>
-      <w:proofErr w:type="spellStart"/>
-      <w:r>
-        <w:rPr>
-          <w:rFonts w:ascii="Times New Roman" w:hAnsi="Times New Roman" w:cs="Times New Roman"/>
-          <w:bCs/>
-          <w:sz w:val="28"/>
-          <w:szCs w:val="28"/>
-          <w:lang w:val="en-US"/>
-        </w:rPr>
-        <w:t>похож</w:t>
-      </w:r>
-      <w:proofErr w:type="spellEnd"/>
-      <w:r>
-        <w:rPr>
-          <w:rFonts w:ascii="Times New Roman" w:hAnsi="Times New Roman" w:cs="Times New Roman"/>
-          <w:bCs/>
-          <w:sz w:val="28"/>
-          <w:szCs w:val="28"/>
-          <w:lang w:val="en-US"/>
-        </w:rPr>
-        <w:t xml:space="preserve"> </w:t>
-      </w:r>
-      <w:proofErr w:type="spellStart"/>
-      <w:r>
-        <w:rPr>
-          <w:rFonts w:ascii="Times New Roman" w:hAnsi="Times New Roman" w:cs="Times New Roman"/>
-          <w:bCs/>
-          <w:sz w:val="28"/>
-          <w:szCs w:val="28"/>
-          <w:lang w:val="en-US"/>
-        </w:rPr>
-        <w:t>на</w:t>
-      </w:r>
-      <w:proofErr w:type="spellEnd"/>
-      <w:r>
-        <w:rPr>
-          <w:rFonts w:ascii="Times New Roman" w:hAnsi="Times New Roman" w:cs="Times New Roman"/>
-          <w:bCs/>
-          <w:sz w:val="28"/>
-          <w:szCs w:val="28"/>
-          <w:lang w:val="en-US"/>
-        </w:rPr>
-        <w:t xml:space="preserve"> Simple Hash-Based Remember-Me </w:t>
-      </w:r>
-      <w:proofErr w:type="spellStart"/>
-      <w:r>
-        <w:rPr>
-          <w:rFonts w:ascii="Times New Roman" w:hAnsi="Times New Roman" w:cs="Times New Roman"/>
-          <w:bCs/>
-          <w:sz w:val="28"/>
-          <w:szCs w:val="28"/>
-          <w:lang w:val="en-US"/>
-        </w:rPr>
-        <w:t>токен</w:t>
-      </w:r>
-      <w:proofErr w:type="spellEnd"/>
-      <w:r>
-        <w:rPr>
-          <w:rFonts w:ascii="Times New Roman" w:hAnsi="Times New Roman" w:cs="Times New Roman"/>
-          <w:bCs/>
-          <w:sz w:val="28"/>
-          <w:szCs w:val="28"/>
-          <w:lang w:val="en-US"/>
-        </w:rPr>
-        <w:t>.</w:t>
+          <w:sz w:val="28"/>
+          <w:szCs w:val="28"/>
+          <w:lang w:val="en-US"/>
+        </w:rPr>
+        <w:t>me</w:t>
+      </w:r>
+      <w:r>
+        <w:rPr>
+          <w:rFonts w:ascii="Times New Roman" w:hAnsi="Times New Roman" w:cs="Times New Roman"/>
+          <w:sz w:val="28"/>
+          <w:szCs w:val="28"/>
+        </w:rPr>
+        <w:t xml:space="preserve"> </w:t>
+      </w:r>
+      <w:r>
+        <w:rPr>
+          <w:rFonts w:ascii="Times New Roman" w:hAnsi="Times New Roman" w:cs="Times New Roman"/>
+          <w:sz w:val="28"/>
+          <w:szCs w:val="28"/>
+        </w:rPr>
+        <w:t xml:space="preserve">аутентификация будет работать и если несколько серверов, т.к. она не завязана на конкретный </w:t>
+      </w:r>
+      <w:r>
+        <w:rPr>
+          <w:rFonts w:ascii="Times New Roman" w:hAnsi="Times New Roman" w:cs="Times New Roman"/>
+          <w:sz w:val="28"/>
+          <w:szCs w:val="28"/>
+          <w:lang w:val="en-US"/>
+        </w:rPr>
+        <w:t>Tomcat</w:t>
+      </w:r>
+      <w:r>
+        <w:rPr>
+          <w:rFonts w:ascii="Times New Roman" w:hAnsi="Times New Roman" w:cs="Times New Roman"/>
+          <w:sz w:val="28"/>
+          <w:szCs w:val="28"/>
+        </w:rPr>
+        <w:t>-</w:t>
+      </w:r>
+      <w:r>
+        <w:rPr>
+          <w:rFonts w:ascii="Times New Roman" w:hAnsi="Times New Roman" w:cs="Times New Roman"/>
+          <w:sz w:val="28"/>
+          <w:szCs w:val="28"/>
+        </w:rPr>
+        <w:t xml:space="preserve">контейнер (и хранящуюся в его памяти сессию). Опознание пользователя происходит не путем обращения в </w:t>
+      </w:r>
+      <w:r>
+        <w:rPr>
+          <w:rFonts w:ascii="Times New Roman" w:hAnsi="Times New Roman" w:cs="Times New Roman"/>
+          <w:sz w:val="28"/>
+          <w:szCs w:val="28"/>
+          <w:lang w:val="en-US"/>
+        </w:rPr>
+        <w:t>Map</w:t>
+      </w:r>
+      <w:r>
+        <w:rPr>
+          <w:rFonts w:ascii="Times New Roman" w:hAnsi="Times New Roman" w:cs="Times New Roman"/>
+          <w:sz w:val="28"/>
+          <w:szCs w:val="28"/>
+        </w:rPr>
+        <w:t xml:space="preserve"> </w:t>
+      </w:r>
+      <w:r>
+        <w:rPr>
+          <w:rFonts w:ascii="Times New Roman" w:hAnsi="Times New Roman" w:cs="Times New Roman"/>
+          <w:sz w:val="28"/>
+          <w:szCs w:val="28"/>
+        </w:rPr>
+        <w:t>сессий, а путем проверки подлинности токена.</w:t>
+      </w:r>
+    </w:p>
+    <w:p>
+      <w:pPr>
+        <w:rPr>
+          <w:rFonts w:ascii="Times New Roman" w:hAnsi="Times New Roman" w:cs="Times New Roman"/>
+          <w:sz w:val="28"/>
+          <w:szCs w:val="28"/>
+          <w:lang w:val="en-US"/>
+        </w:rPr>
+      </w:pPr>
+      <w:r>
+        <w:rPr>
+          <w:rFonts w:ascii="Times New Roman" w:hAnsi="Times New Roman" w:cs="Times New Roman"/>
+          <w:sz w:val="28"/>
+          <w:szCs w:val="28"/>
+          <w:lang w:val="en-US"/>
+        </w:rPr>
+        <w:t>Spring</w:t>
+      </w:r>
+      <w:r>
+        <w:rPr>
+          <w:rFonts w:ascii="Times New Roman" w:hAnsi="Times New Roman" w:cs="Times New Roman"/>
+          <w:sz w:val="28"/>
+          <w:szCs w:val="28"/>
+          <w:lang w:val="en-US"/>
+        </w:rPr>
+        <w:t xml:space="preserve"> </w:t>
+      </w:r>
+      <w:r>
+        <w:rPr>
+          <w:rFonts w:ascii="Times New Roman" w:hAnsi="Times New Roman" w:cs="Times New Roman"/>
+          <w:sz w:val="28"/>
+          <w:szCs w:val="28"/>
+          <w:lang w:val="en-US"/>
+        </w:rPr>
+        <w:t>Security</w:t>
+      </w:r>
+      <w:r>
+        <w:rPr>
+          <w:rFonts w:ascii="Times New Roman" w:hAnsi="Times New Roman" w:cs="Times New Roman"/>
+          <w:sz w:val="28"/>
+          <w:szCs w:val="28"/>
+          <w:lang w:val="en-US"/>
+        </w:rPr>
+        <w:t xml:space="preserve"> </w:t>
+      </w:r>
+      <w:r>
+        <w:rPr>
+          <w:rFonts w:ascii="Times New Roman" w:hAnsi="Times New Roman" w:cs="Times New Roman"/>
+          <w:sz w:val="28"/>
+          <w:szCs w:val="28"/>
+        </w:rPr>
+        <w:t>имеет</w:t>
+      </w:r>
+      <w:r>
+        <w:rPr>
+          <w:rFonts w:ascii="Times New Roman" w:hAnsi="Times New Roman" w:cs="Times New Roman"/>
+          <w:sz w:val="28"/>
+          <w:szCs w:val="28"/>
+          <w:lang w:val="en-US"/>
+        </w:rPr>
+        <w:t xml:space="preserve"> 2 </w:t>
+      </w:r>
+      <w:r>
+        <w:rPr>
+          <w:rFonts w:ascii="Times New Roman" w:hAnsi="Times New Roman" w:cs="Times New Roman"/>
+          <w:sz w:val="28"/>
+          <w:szCs w:val="28"/>
+        </w:rPr>
+        <w:t>реализации</w:t>
+      </w:r>
+      <w:r>
+        <w:rPr>
+          <w:rFonts w:ascii="Times New Roman" w:hAnsi="Times New Roman" w:cs="Times New Roman"/>
+          <w:sz w:val="28"/>
+          <w:szCs w:val="28"/>
+          <w:lang w:val="en-US"/>
+        </w:rPr>
+        <w:t xml:space="preserve"> </w:t>
+      </w:r>
+      <w:r>
+        <w:rPr>
+          <w:rFonts w:ascii="Times New Roman" w:hAnsi="Times New Roman" w:cs="Times New Roman"/>
+          <w:sz w:val="28"/>
+          <w:szCs w:val="28"/>
+          <w:lang w:val="en-US"/>
+        </w:rPr>
+        <w:t>remember</w:t>
+      </w:r>
+      <w:r>
+        <w:rPr>
+          <w:rFonts w:ascii="Times New Roman" w:hAnsi="Times New Roman" w:cs="Times New Roman"/>
+          <w:sz w:val="28"/>
+          <w:szCs w:val="28"/>
+          <w:lang w:val="en-US"/>
+        </w:rPr>
+        <w:t>-</w:t>
+      </w:r>
+      <w:r>
+        <w:rPr>
+          <w:rFonts w:ascii="Times New Roman" w:hAnsi="Times New Roman" w:cs="Times New Roman"/>
+          <w:sz w:val="28"/>
+          <w:szCs w:val="28"/>
+          <w:lang w:val="en-US"/>
+        </w:rPr>
+        <w:t>me</w:t>
+      </w:r>
+      <w:r>
+        <w:rPr>
+          <w:rFonts w:ascii="Times New Roman" w:hAnsi="Times New Roman" w:cs="Times New Roman"/>
+          <w:sz w:val="28"/>
+          <w:szCs w:val="28"/>
+          <w:lang w:val="en-US"/>
+        </w:rPr>
+        <w:t>:</w:t>
       </w:r>
     </w:p>
     <w:p>
@@ -17848,42 +17779,78 @@
         <w:pStyle w:val="a3"/>
         <w:numPr>
           <w:ilvl w:val="0"/>
-          <w:numId w:val="13"/>
+          <w:numId w:val="11"/>
         </w:numPr>
         <w:rPr>
           <w:rFonts w:ascii="Times New Roman" w:hAnsi="Times New Roman" w:cs="Times New Roman"/>
-          <w:bCs/>
-          <w:sz w:val="28"/>
-          <w:szCs w:val="28"/>
-        </w:rPr>
-      </w:pPr>
-      <w:r>
-        <w:rPr>
-          <w:rFonts w:ascii="Times New Roman" w:hAnsi="Times New Roman" w:cs="Times New Roman"/>
-          <w:bCs/>
-          <w:sz w:val="28"/>
-          <w:szCs w:val="28"/>
-          <w:lang w:val="en-US"/>
-        </w:rPr>
-        <w:t>JWT</w:t>
-      </w:r>
-      <w:r>
-        <w:rPr>
-          <w:rFonts w:ascii="Times New Roman" w:hAnsi="Times New Roman" w:cs="Times New Roman"/>
-          <w:bCs/>
-          <w:sz w:val="28"/>
-          <w:szCs w:val="28"/>
-        </w:rPr>
-        <w:t>-</w:t>
-      </w:r>
-      <w:r>
-        <w:rPr>
-          <w:rFonts w:ascii="Times New Roman" w:hAnsi="Times New Roman" w:cs="Times New Roman"/>
-          <w:bCs/>
-          <w:sz w:val="28"/>
-          <w:szCs w:val="28"/>
-        </w:rPr>
-        <w:t>токен выдается клиенту после успешного ввода имени и пароля.</w:t>
+          <w:sz w:val="28"/>
+          <w:szCs w:val="28"/>
+        </w:rPr>
+      </w:pPr>
+      <w:r>
+        <w:rPr>
+          <w:rFonts w:ascii="Times New Roman" w:hAnsi="Times New Roman" w:cs="Times New Roman"/>
+          <w:b/>
+          <w:sz w:val="28"/>
+          <w:szCs w:val="28"/>
+        </w:rPr>
+        <w:t xml:space="preserve">Simple </w:t>
+      </w:r>
+      <w:proofErr w:type="spellStart"/>
+      <w:r>
+        <w:rPr>
+          <w:rFonts w:ascii="Times New Roman" w:hAnsi="Times New Roman" w:cs="Times New Roman"/>
+          <w:b/>
+          <w:sz w:val="28"/>
+          <w:szCs w:val="28"/>
+        </w:rPr>
+        <w:t>Hash</w:t>
+      </w:r>
+      <w:proofErr w:type="spellEnd"/>
+      <w:r>
+        <w:rPr>
+          <w:rFonts w:ascii="Times New Roman" w:hAnsi="Times New Roman" w:cs="Times New Roman"/>
+          <w:b/>
+          <w:sz w:val="28"/>
+          <w:szCs w:val="28"/>
+        </w:rPr>
+        <w:t xml:space="preserve">-Based </w:t>
+      </w:r>
+      <w:proofErr w:type="spellStart"/>
+      <w:r>
+        <w:rPr>
+          <w:rFonts w:ascii="Times New Roman" w:hAnsi="Times New Roman" w:cs="Times New Roman"/>
+          <w:b/>
+          <w:sz w:val="28"/>
+          <w:szCs w:val="28"/>
+        </w:rPr>
+        <w:t>Token</w:t>
+      </w:r>
+      <w:proofErr w:type="spellEnd"/>
+      <w:r>
+        <w:rPr>
+          <w:rFonts w:ascii="Times New Roman" w:hAnsi="Times New Roman" w:cs="Times New Roman"/>
+          <w:sz w:val="28"/>
+          <w:szCs w:val="28"/>
+        </w:rPr>
+        <w:t xml:space="preserve"> - </w:t>
+      </w:r>
+      <w:r>
+        <w:rPr>
+          <w:rFonts w:ascii="Times New Roman" w:hAnsi="Times New Roman" w:cs="Times New Roman"/>
+          <w:sz w:val="28"/>
+          <w:szCs w:val="28"/>
+        </w:rPr>
+        <w:t xml:space="preserve">Использует хеширование для сохранения безопасности токена на основе </w:t>
+      </w:r>
+      <w:r>
+        <w:rPr>
+          <w:rFonts w:ascii="Times New Roman" w:hAnsi="Times New Roman" w:cs="Times New Roman"/>
+          <w:sz w:val="28"/>
+          <w:szCs w:val="28"/>
+          <w:lang w:val="en-US"/>
+        </w:rPr>
+        <w:t>cookie</w:t>
       </w:r>
     </w:p>
     <w:p>
@@ -17891,23 +17858,131 @@
         <w:pStyle w:val="a3"/>
         <w:numPr>
           <w:ilvl w:val="0"/>
-          <w:numId w:val="13"/>
+          <w:numId w:val="11"/>
         </w:numPr>
         <w:rPr>
           <w:rFonts w:ascii="Times New Roman" w:hAnsi="Times New Roman" w:cs="Times New Roman"/>
-          <w:bCs/>
-          <w:sz w:val="28"/>
-          <w:szCs w:val="28"/>
-        </w:rPr>
-      </w:pPr>
-      <w:r>
-        <w:rPr>
-          <w:rFonts w:ascii="Times New Roman" w:hAnsi="Times New Roman" w:cs="Times New Roman"/>
-          <w:bCs/>
-          <w:sz w:val="28"/>
-          <w:szCs w:val="28"/>
-        </w:rPr>
-        <w:t>С последующими запросами клиент отправляет его серверу в заголовке, сервер проверяет его подлинность. Удостоверяется что клиент есть тот, за кого себя выдает.</w:t>
+          <w:sz w:val="28"/>
+          <w:szCs w:val="28"/>
+        </w:rPr>
+      </w:pPr>
+      <w:proofErr w:type="spellStart"/>
+      <w:r>
+        <w:rPr>
+          <w:rFonts w:ascii="Times New Roman" w:hAnsi="Times New Roman" w:cs="Times New Roman"/>
+          <w:b/>
+          <w:sz w:val="28"/>
+          <w:szCs w:val="28"/>
+        </w:rPr>
+        <w:t>Persistence</w:t>
+      </w:r>
+      <w:proofErr w:type="spellEnd"/>
+      <w:r>
+        <w:rPr>
+          <w:rFonts w:ascii="Times New Roman" w:hAnsi="Times New Roman" w:cs="Times New Roman"/>
+          <w:b/>
+          <w:sz w:val="28"/>
+          <w:szCs w:val="28"/>
+        </w:rPr>
+        <w:t xml:space="preserve"> </w:t>
+      </w:r>
+      <w:proofErr w:type="spellStart"/>
+      <w:r>
+        <w:rPr>
+          <w:rFonts w:ascii="Times New Roman" w:hAnsi="Times New Roman" w:cs="Times New Roman"/>
+          <w:b/>
+          <w:sz w:val="28"/>
+          <w:szCs w:val="28"/>
+        </w:rPr>
+        <w:t>Token</w:t>
+      </w:r>
+      <w:proofErr w:type="spellEnd"/>
+      <w:r>
+        <w:rPr>
+          <w:rFonts w:ascii="Times New Roman" w:hAnsi="Times New Roman" w:cs="Times New Roman"/>
+          <w:sz w:val="28"/>
+          <w:szCs w:val="28"/>
+        </w:rPr>
+        <w:t xml:space="preserve"> </w:t>
+      </w:r>
+      <w:r>
+        <w:rPr>
+          <w:rFonts w:ascii="Times New Roman" w:hAnsi="Times New Roman" w:cs="Times New Roman"/>
+          <w:sz w:val="28"/>
+          <w:szCs w:val="28"/>
+        </w:rPr>
+        <w:t xml:space="preserve">- </w:t>
+      </w:r>
+      <w:r>
+        <w:rPr>
+          <w:rFonts w:ascii="Times New Roman" w:hAnsi="Times New Roman" w:cs="Times New Roman"/>
+          <w:sz w:val="28"/>
+          <w:szCs w:val="28"/>
+        </w:rPr>
+        <w:t>Использует базу данных или другое постоянное хранилище для хранения сгенерированных токенов.</w:t>
+      </w:r>
+    </w:p>
+    <w:p>
+      <w:pPr>
+        <w:rPr>
+          <w:rFonts w:ascii="Times New Roman" w:hAnsi="Times New Roman" w:cs="Times New Roman"/>
+          <w:sz w:val="28"/>
+          <w:szCs w:val="28"/>
+        </w:rPr>
+      </w:pPr>
+      <w:r>
+        <w:rPr>
+          <w:rFonts w:ascii="Times New Roman" w:hAnsi="Times New Roman" w:cs="Times New Roman"/>
+          <w:bCs/>
+          <w:sz w:val="28"/>
+          <w:szCs w:val="28"/>
+        </w:rPr>
+        <w:t>При</w:t>
+      </w:r>
+      <w:r>
+        <w:rPr>
+          <w:rFonts w:ascii="Times New Roman" w:hAnsi="Times New Roman" w:cs="Times New Roman"/>
+          <w:bCs/>
+          <w:sz w:val="28"/>
+          <w:szCs w:val="28"/>
+          <w:lang w:val="en-US"/>
+        </w:rPr>
+        <w:t xml:space="preserve"> </w:t>
+      </w:r>
+      <w:r>
+        <w:rPr>
+          <w:rFonts w:ascii="Times New Roman" w:hAnsi="Times New Roman" w:cs="Times New Roman"/>
+          <w:b/>
+          <w:sz w:val="28"/>
+          <w:szCs w:val="28"/>
+          <w:lang w:val="en-US"/>
+        </w:rPr>
+        <w:t xml:space="preserve">Simple Hash-Based </w:t>
+      </w:r>
+      <w:r>
+        <w:rPr>
+          <w:rFonts w:ascii="Times New Roman" w:hAnsi="Times New Roman" w:cs="Times New Roman"/>
+          <w:sz w:val="28"/>
+          <w:szCs w:val="28"/>
+        </w:rPr>
+        <w:t>токен</w:t>
+      </w:r>
+      <w:r>
+        <w:rPr>
+          <w:rFonts w:ascii="Times New Roman" w:hAnsi="Times New Roman" w:cs="Times New Roman"/>
+          <w:sz w:val="28"/>
+          <w:szCs w:val="28"/>
+          <w:lang w:val="en-US"/>
+        </w:rPr>
+        <w:t xml:space="preserve"> </w:t>
+      </w:r>
+      <w:r>
+        <w:rPr>
+          <w:rFonts w:ascii="Times New Roman" w:hAnsi="Times New Roman" w:cs="Times New Roman"/>
+          <w:sz w:val="28"/>
+          <w:szCs w:val="28"/>
+        </w:rPr>
+        <w:t>содержит:</w:t>
       </w:r>
     </w:p>
     <w:p>
@@ -17915,7 +17990,7 @@
         <w:pStyle w:val="a3"/>
         <w:numPr>
           <w:ilvl w:val="0"/>
-          <w:numId w:val="13"/>
+          <w:numId w:val="12"/>
         </w:numPr>
         <w:rPr>
           <w:rFonts w:ascii="Times New Roman" w:hAnsi="Times New Roman" w:cs="Times New Roman"/>
@@ -17930,27 +18005,36 @@
           <w:bCs/>
           <w:sz w:val="28"/>
           <w:szCs w:val="28"/>
-          <w:lang w:val="en-US"/>
-        </w:rPr>
-        <w:t>JWT</w:t>
-      </w:r>
-      <w:r>
-        <w:rPr>
-          <w:rFonts w:ascii="Times New Roman" w:hAnsi="Times New Roman" w:cs="Times New Roman"/>
-          <w:bCs/>
-          <w:sz w:val="28"/>
-          <w:szCs w:val="28"/>
-        </w:rPr>
-        <w:t>-</w:t>
-      </w:r>
-      <w:r>
-        <w:rPr>
-          <w:rFonts w:ascii="Times New Roman" w:hAnsi="Times New Roman" w:cs="Times New Roman"/>
-          <w:bCs/>
-          <w:sz w:val="28"/>
-          <w:szCs w:val="28"/>
-        </w:rPr>
-        <w:t>токен продолжает работать и после того, как сервер перезапущен</w:t>
+        </w:rPr>
+        <w:t>Имя пользователя и срок годности токена в открытом виде (</w:t>
+      </w:r>
+      <w:r>
+        <w:rPr>
+          <w:rFonts w:ascii="Times New Roman" w:hAnsi="Times New Roman" w:cs="Times New Roman"/>
+          <w:bCs/>
+          <w:sz w:val="28"/>
+          <w:szCs w:val="28"/>
+          <w:lang w:val="en-US"/>
+        </w:rPr>
+        <w:t>Base</w:t>
+      </w:r>
+      <w:r>
+        <w:rPr>
+          <w:rFonts w:ascii="Times New Roman" w:hAnsi="Times New Roman" w:cs="Times New Roman"/>
+          <w:bCs/>
+          <w:sz w:val="28"/>
+          <w:szCs w:val="28"/>
+        </w:rPr>
+        <w:t>64</w:t>
+      </w:r>
+      <w:r>
+        <w:rPr>
+          <w:rFonts w:ascii="Times New Roman" w:hAnsi="Times New Roman" w:cs="Times New Roman"/>
+          <w:bCs/>
+          <w:sz w:val="28"/>
+          <w:szCs w:val="28"/>
+        </w:rPr>
+        <w:t>)</w:t>
       </w:r>
     </w:p>
     <w:p>
@@ -17958,7 +18042,7 @@
         <w:pStyle w:val="a3"/>
         <w:numPr>
           <w:ilvl w:val="0"/>
-          <w:numId w:val="13"/>
+          <w:numId w:val="12"/>
         </w:numPr>
         <w:rPr>
           <w:rFonts w:ascii="Times New Roman" w:hAnsi="Times New Roman" w:cs="Times New Roman"/>
@@ -17973,524 +18057,233 @@
           <w:bCs/>
           <w:sz w:val="28"/>
           <w:szCs w:val="28"/>
-          <w:lang w:val="en-US"/>
+        </w:rPr>
+        <w:t xml:space="preserve">Некий </w:t>
+      </w:r>
+      <w:proofErr w:type="spellStart"/>
+      <w:r>
+        <w:rPr>
+          <w:rFonts w:ascii="Times New Roman" w:hAnsi="Times New Roman" w:cs="Times New Roman"/>
+          <w:bCs/>
+          <w:sz w:val="28"/>
+          <w:szCs w:val="28"/>
+        </w:rPr>
+        <w:t>хеш</w:t>
+      </w:r>
+      <w:proofErr w:type="spellEnd"/>
+      <w:r>
+        <w:rPr>
+          <w:rFonts w:ascii="Times New Roman" w:hAnsi="Times New Roman" w:cs="Times New Roman"/>
+          <w:bCs/>
+          <w:sz w:val="28"/>
+          <w:szCs w:val="28"/>
+        </w:rPr>
+        <w:t xml:space="preserve"> (</w:t>
+      </w:r>
+      <w:r>
+        <w:rPr>
+          <w:rFonts w:ascii="Times New Roman" w:hAnsi="Times New Roman" w:cs="Times New Roman"/>
+          <w:bCs/>
+          <w:sz w:val="28"/>
+          <w:szCs w:val="28"/>
+          <w:lang w:val="en-US"/>
+        </w:rPr>
+        <w:t>md</w:t>
+      </w:r>
+      <w:r>
+        <w:rPr>
+          <w:rFonts w:ascii="Times New Roman" w:hAnsi="Times New Roman" w:cs="Times New Roman"/>
+          <w:bCs/>
+          <w:sz w:val="28"/>
+          <w:szCs w:val="28"/>
+        </w:rPr>
+        <w:t>5</w:t>
+      </w:r>
+      <w:r>
+        <w:rPr>
+          <w:rFonts w:ascii="Times New Roman" w:hAnsi="Times New Roman" w:cs="Times New Roman"/>
+          <w:bCs/>
+          <w:sz w:val="28"/>
+          <w:szCs w:val="28"/>
+          <w:lang w:val="en-US"/>
+        </w:rPr>
+        <w:t>Hex</w:t>
+      </w:r>
+      <w:r>
+        <w:rPr>
+          <w:rFonts w:ascii="Times New Roman" w:hAnsi="Times New Roman" w:cs="Times New Roman"/>
+          <w:bCs/>
+          <w:sz w:val="28"/>
+          <w:szCs w:val="28"/>
+        </w:rPr>
+        <w:t>)</w:t>
+      </w:r>
+      <w:r>
+        <w:rPr>
+          <w:rFonts w:ascii="Times New Roman" w:hAnsi="Times New Roman" w:cs="Times New Roman"/>
+          <w:bCs/>
+          <w:sz w:val="28"/>
+          <w:szCs w:val="28"/>
+        </w:rPr>
+        <w:t xml:space="preserve"> – </w:t>
+      </w:r>
+      <w:r>
+        <w:rPr>
+          <w:rFonts w:ascii="Times New Roman" w:hAnsi="Times New Roman" w:cs="Times New Roman"/>
+          <w:bCs/>
+          <w:sz w:val="28"/>
+          <w:szCs w:val="28"/>
+        </w:rPr>
+        <w:t>значение, вычисляемое на основе имени, пароля, срока годности токена и секретного ключа.</w:t>
+      </w:r>
+    </w:p>
+    <w:p>
+      <w:pPr>
+        <w:rPr>
+          <w:rFonts w:ascii="Times New Roman" w:hAnsi="Times New Roman" w:cs="Times New Roman"/>
+          <w:bCs/>
+          <w:sz w:val="28"/>
+          <w:szCs w:val="28"/>
+        </w:rPr>
+      </w:pPr>
+      <w:r>
+        <w:rPr>
+          <w:rFonts w:ascii="Times New Roman" w:hAnsi="Times New Roman" w:cs="Times New Roman"/>
+          <w:bCs/>
+          <w:sz w:val="28"/>
+          <w:szCs w:val="28"/>
+        </w:rPr>
+        <w:t xml:space="preserve">Из хэша пароль обратно не восстановить, но на бэкенде можно по доступному из токена имени найти пароль и вычислить </w:t>
+      </w:r>
+      <w:proofErr w:type="spellStart"/>
+      <w:r>
+        <w:rPr>
+          <w:rFonts w:ascii="Times New Roman" w:hAnsi="Times New Roman" w:cs="Times New Roman"/>
+          <w:bCs/>
+          <w:sz w:val="28"/>
+          <w:szCs w:val="28"/>
+        </w:rPr>
+        <w:t>хеш</w:t>
+      </w:r>
+      <w:proofErr w:type="spellEnd"/>
+      <w:r>
+        <w:rPr>
+          <w:rFonts w:ascii="Times New Roman" w:hAnsi="Times New Roman" w:cs="Times New Roman"/>
+          <w:bCs/>
+          <w:sz w:val="28"/>
+          <w:szCs w:val="28"/>
+        </w:rPr>
+        <w:t xml:space="preserve"> заново.</w:t>
+      </w:r>
+    </w:p>
+    <w:p>
+      <w:pPr>
+        <w:rPr>
+          <w:rFonts w:ascii="Times New Roman" w:hAnsi="Times New Roman" w:cs="Times New Roman"/>
+          <w:bCs/>
+          <w:sz w:val="28"/>
+          <w:szCs w:val="28"/>
+        </w:rPr>
+      </w:pPr>
+      <w:r>
+        <w:rPr>
+          <w:rFonts w:ascii="Times New Roman" w:hAnsi="Times New Roman" w:cs="Times New Roman"/>
+          <w:bCs/>
+          <w:sz w:val="28"/>
+          <w:szCs w:val="28"/>
+        </w:rPr>
+        <w:t>Это так же улучшает безопасность, ведь мы реже передаем пароль в открытом виде.</w:t>
+      </w:r>
+    </w:p>
+    <w:p>
+      <w:pPr>
+        <w:rPr>
+          <w:rFonts w:ascii="Times New Roman" w:hAnsi="Times New Roman" w:cs="Times New Roman"/>
+          <w:bCs/>
+          <w:sz w:val="28"/>
+          <w:szCs w:val="28"/>
+        </w:rPr>
+      </w:pPr>
+      <w:r>
+        <w:rPr>
+          <w:rFonts w:ascii="Times New Roman" w:hAnsi="Times New Roman" w:cs="Times New Roman"/>
+          <w:b/>
+          <w:bCs/>
+          <w:sz w:val="28"/>
+          <w:szCs w:val="28"/>
+        </w:rPr>
+        <w:t xml:space="preserve">Включить </w:t>
+      </w:r>
+      <w:r>
+        <w:rPr>
+          <w:rFonts w:ascii="Times New Roman" w:hAnsi="Times New Roman" w:cs="Times New Roman"/>
+          <w:b/>
+          <w:bCs/>
+          <w:sz w:val="28"/>
+          <w:szCs w:val="28"/>
+          <w:lang w:val="en-US"/>
+        </w:rPr>
+        <w:t>remember</w:t>
+      </w:r>
+      <w:r>
+        <w:rPr>
+          <w:rFonts w:ascii="Times New Roman" w:hAnsi="Times New Roman" w:cs="Times New Roman"/>
+          <w:b/>
+          <w:bCs/>
+          <w:sz w:val="28"/>
+          <w:szCs w:val="28"/>
+        </w:rPr>
+        <w:t xml:space="preserve"> </w:t>
+      </w:r>
+      <w:r>
+        <w:rPr>
+          <w:rFonts w:ascii="Times New Roman" w:hAnsi="Times New Roman" w:cs="Times New Roman"/>
+          <w:b/>
+          <w:bCs/>
+          <w:sz w:val="28"/>
+          <w:szCs w:val="28"/>
+          <w:lang w:val="en-US"/>
+        </w:rPr>
+        <w:t>me</w:t>
+      </w:r>
+      <w:r>
+        <w:rPr>
+          <w:rFonts w:ascii="Times New Roman" w:hAnsi="Times New Roman" w:cs="Times New Roman"/>
+          <w:bCs/>
+          <w:sz w:val="28"/>
+          <w:szCs w:val="28"/>
+        </w:rPr>
+        <w:t xml:space="preserve"> </w:t>
+      </w:r>
+      <w:r>
+        <w:rPr>
+          <w:rFonts w:ascii="Times New Roman" w:hAnsi="Times New Roman" w:cs="Times New Roman"/>
+          <w:bCs/>
+          <w:sz w:val="28"/>
+          <w:szCs w:val="28"/>
+        </w:rPr>
+        <w:t>и настроить время жизни токена:</w:t>
+      </w:r>
+    </w:p>
+    <w:p>
+      <w:pPr>
+        <w:rPr>
+          <w:rFonts w:ascii="Times New Roman" w:hAnsi="Times New Roman" w:cs="Times New Roman"/>
+          <w:bCs/>
+          <w:sz w:val="28"/>
+          <w:szCs w:val="28"/>
+        </w:rPr>
+      </w:pPr>
+      <w:r>
+        <w:rPr>
+          <w:noProof/>
         </w:rPr>
         <w:lastRenderedPageBreak/>
-        <w:t>JWT</w:t>
-      </w:r>
-      <w:r>
-        <w:rPr>
-          <w:rFonts w:ascii="Times New Roman" w:hAnsi="Times New Roman" w:cs="Times New Roman"/>
-          <w:bCs/>
-          <w:sz w:val="28"/>
-          <w:szCs w:val="28"/>
-        </w:rPr>
-        <w:t>-</w:t>
-      </w:r>
-      <w:r>
-        <w:rPr>
-          <w:rFonts w:ascii="Times New Roman" w:hAnsi="Times New Roman" w:cs="Times New Roman"/>
-          <w:bCs/>
-          <w:sz w:val="28"/>
-          <w:szCs w:val="28"/>
-        </w:rPr>
-        <w:t xml:space="preserve">токен работает, если серверов несколько (с </w:t>
-      </w:r>
-      <w:proofErr w:type="spellStart"/>
-      <w:r>
-        <w:rPr>
-          <w:rFonts w:ascii="Times New Roman" w:hAnsi="Times New Roman" w:cs="Times New Roman"/>
-          <w:bCs/>
-          <w:sz w:val="28"/>
-          <w:szCs w:val="28"/>
-        </w:rPr>
-        <w:t>балансировщиком</w:t>
-      </w:r>
-      <w:proofErr w:type="spellEnd"/>
-      <w:r>
-        <w:rPr>
-          <w:rFonts w:ascii="Times New Roman" w:hAnsi="Times New Roman" w:cs="Times New Roman"/>
-          <w:bCs/>
-          <w:sz w:val="28"/>
-          <w:szCs w:val="28"/>
-        </w:rPr>
-        <w:t xml:space="preserve"> нагрузки). На конкретный сервер ничего не завязано: сессий нет, данных хранящихся </w:t>
-      </w:r>
-      <w:proofErr w:type="gramStart"/>
-      <w:r>
-        <w:rPr>
-          <w:rFonts w:ascii="Times New Roman" w:hAnsi="Times New Roman" w:cs="Times New Roman"/>
-          <w:bCs/>
-          <w:sz w:val="28"/>
-          <w:szCs w:val="28"/>
-        </w:rPr>
-        <w:t>в  сессии</w:t>
-      </w:r>
-      <w:proofErr w:type="gramEnd"/>
-      <w:r>
-        <w:rPr>
-          <w:rFonts w:ascii="Times New Roman" w:hAnsi="Times New Roman" w:cs="Times New Roman"/>
-          <w:bCs/>
-          <w:sz w:val="28"/>
-          <w:szCs w:val="28"/>
-        </w:rPr>
-        <w:t xml:space="preserve"> нет.</w:t>
-      </w:r>
-    </w:p>
-    <w:p>
-      <w:pPr>
-        <w:rPr>
-          <w:rFonts w:ascii="Times New Roman" w:hAnsi="Times New Roman" w:cs="Times New Roman"/>
-          <w:bCs/>
-          <w:sz w:val="28"/>
-          <w:szCs w:val="28"/>
-          <w:lang w:val="en-US"/>
-        </w:rPr>
-      </w:pPr>
-      <w:r>
-        <w:rPr>
-          <w:rFonts w:ascii="Times New Roman" w:hAnsi="Times New Roman" w:cs="Times New Roman"/>
-          <w:bCs/>
-          <w:sz w:val="28"/>
-          <w:szCs w:val="28"/>
-        </w:rPr>
-        <w:t>В</w:t>
-      </w:r>
-      <w:r>
-        <w:rPr>
-          <w:rFonts w:ascii="Times New Roman" w:hAnsi="Times New Roman" w:cs="Times New Roman"/>
-          <w:bCs/>
-          <w:sz w:val="28"/>
-          <w:szCs w:val="28"/>
-        </w:rPr>
-        <w:t xml:space="preserve"> </w:t>
-      </w:r>
-      <w:r>
-        <w:rPr>
-          <w:rFonts w:ascii="Times New Roman" w:hAnsi="Times New Roman" w:cs="Times New Roman"/>
-          <w:bCs/>
-          <w:sz w:val="28"/>
-          <w:szCs w:val="28"/>
-        </w:rPr>
-        <w:t>отличии</w:t>
-      </w:r>
-      <w:r>
-        <w:rPr>
-          <w:rFonts w:ascii="Times New Roman" w:hAnsi="Times New Roman" w:cs="Times New Roman"/>
-          <w:bCs/>
-          <w:sz w:val="28"/>
-          <w:szCs w:val="28"/>
-        </w:rPr>
-        <w:t xml:space="preserve"> </w:t>
-      </w:r>
-      <w:r>
-        <w:rPr>
-          <w:rFonts w:ascii="Times New Roman" w:hAnsi="Times New Roman" w:cs="Times New Roman"/>
-          <w:bCs/>
-          <w:sz w:val="28"/>
-          <w:szCs w:val="28"/>
-        </w:rPr>
-        <w:t>от</w:t>
-      </w:r>
-      <w:r>
-        <w:rPr>
-          <w:rFonts w:ascii="Times New Roman" w:hAnsi="Times New Roman" w:cs="Times New Roman"/>
-          <w:bCs/>
-          <w:sz w:val="28"/>
-          <w:szCs w:val="28"/>
-        </w:rPr>
-        <w:t xml:space="preserve"> </w:t>
-      </w:r>
-      <w:r>
-        <w:rPr>
-          <w:rFonts w:ascii="Times New Roman" w:hAnsi="Times New Roman" w:cs="Times New Roman"/>
-          <w:bCs/>
-          <w:sz w:val="28"/>
-          <w:szCs w:val="28"/>
-          <w:lang w:val="en-US"/>
-        </w:rPr>
-        <w:t>Simple</w:t>
-      </w:r>
-      <w:r>
-        <w:rPr>
-          <w:rFonts w:ascii="Times New Roman" w:hAnsi="Times New Roman" w:cs="Times New Roman"/>
-          <w:bCs/>
-          <w:sz w:val="28"/>
-          <w:szCs w:val="28"/>
-        </w:rPr>
-        <w:t xml:space="preserve"> </w:t>
-      </w:r>
-      <w:r>
-        <w:rPr>
-          <w:rFonts w:ascii="Times New Roman" w:hAnsi="Times New Roman" w:cs="Times New Roman"/>
-          <w:bCs/>
-          <w:sz w:val="28"/>
-          <w:szCs w:val="28"/>
-          <w:lang w:val="en-US"/>
-        </w:rPr>
-        <w:t>Hash-Based:</w:t>
-      </w:r>
-    </w:p>
-    <w:p>
-      <w:pPr>
-        <w:pStyle w:val="a3"/>
-        <w:numPr>
-          <w:ilvl w:val="0"/>
-          <w:numId w:val="14"/>
-        </w:numPr>
-        <w:rPr>
-          <w:rFonts w:ascii="Times New Roman" w:hAnsi="Times New Roman" w:cs="Times New Roman"/>
-          <w:bCs/>
-          <w:sz w:val="28"/>
-          <w:szCs w:val="28"/>
-        </w:rPr>
-      </w:pPr>
-      <w:r>
-        <w:rPr>
-          <w:rFonts w:ascii="Times New Roman" w:hAnsi="Times New Roman" w:cs="Times New Roman"/>
-          <w:bCs/>
-          <w:sz w:val="28"/>
-          <w:szCs w:val="28"/>
-        </w:rPr>
-        <w:t xml:space="preserve">В </w:t>
-      </w:r>
-      <w:r>
-        <w:rPr>
-          <w:rFonts w:ascii="Times New Roman" w:hAnsi="Times New Roman" w:cs="Times New Roman"/>
-          <w:bCs/>
-          <w:sz w:val="28"/>
-          <w:szCs w:val="28"/>
-          <w:lang w:val="en-US"/>
-        </w:rPr>
-        <w:t>JWT</w:t>
-      </w:r>
-      <w:r>
-        <w:rPr>
-          <w:rFonts w:ascii="Times New Roman" w:hAnsi="Times New Roman" w:cs="Times New Roman"/>
-          <w:bCs/>
-          <w:sz w:val="28"/>
-          <w:szCs w:val="28"/>
-        </w:rPr>
-        <w:t>-</w:t>
-      </w:r>
-      <w:r>
-        <w:rPr>
-          <w:rFonts w:ascii="Times New Roman" w:hAnsi="Times New Roman" w:cs="Times New Roman"/>
-          <w:bCs/>
-          <w:sz w:val="28"/>
-          <w:szCs w:val="28"/>
-        </w:rPr>
-        <w:t xml:space="preserve">токене можно хранить больше данных. В нем есть специальная часть </w:t>
-      </w:r>
-      <w:r>
-        <w:rPr>
-          <w:rFonts w:ascii="Times New Roman" w:hAnsi="Times New Roman" w:cs="Times New Roman"/>
-          <w:b/>
-          <w:bCs/>
-          <w:sz w:val="28"/>
-          <w:szCs w:val="28"/>
-          <w:lang w:val="en-US"/>
-        </w:rPr>
-        <w:t>Payload</w:t>
-      </w:r>
-      <w:r>
-        <w:rPr>
-          <w:rFonts w:ascii="Times New Roman" w:hAnsi="Times New Roman" w:cs="Times New Roman"/>
-          <w:b/>
-          <w:bCs/>
-          <w:sz w:val="28"/>
-          <w:szCs w:val="28"/>
-        </w:rPr>
-        <w:t xml:space="preserve"> </w:t>
-      </w:r>
-      <w:r>
-        <w:rPr>
-          <w:rFonts w:ascii="Times New Roman" w:hAnsi="Times New Roman" w:cs="Times New Roman"/>
-          <w:b/>
-          <w:bCs/>
-          <w:sz w:val="28"/>
-          <w:szCs w:val="28"/>
-        </w:rPr>
-        <w:t>–</w:t>
-      </w:r>
-      <w:r>
-        <w:rPr>
-          <w:rFonts w:ascii="Times New Roman" w:hAnsi="Times New Roman" w:cs="Times New Roman"/>
-          <w:b/>
-          <w:bCs/>
-          <w:sz w:val="28"/>
-          <w:szCs w:val="28"/>
-        </w:rPr>
-        <w:t xml:space="preserve"> </w:t>
-      </w:r>
-      <w:r>
-        <w:rPr>
-          <w:rFonts w:ascii="Times New Roman" w:hAnsi="Times New Roman" w:cs="Times New Roman"/>
-          <w:bCs/>
-          <w:sz w:val="28"/>
-          <w:szCs w:val="28"/>
-        </w:rPr>
-        <w:t xml:space="preserve">полезная нагрузка, туда можно записать роли, например. Обычно достаточно имени пользователя. Ничего секретного в </w:t>
-      </w:r>
-      <w:r>
-        <w:rPr>
-          <w:rFonts w:ascii="Times New Roman" w:hAnsi="Times New Roman" w:cs="Times New Roman"/>
-          <w:bCs/>
-          <w:sz w:val="28"/>
-          <w:szCs w:val="28"/>
-          <w:lang w:val="en-US"/>
-        </w:rPr>
-        <w:t>Payload</w:t>
-      </w:r>
-      <w:r>
-        <w:rPr>
-          <w:rFonts w:ascii="Times New Roman" w:hAnsi="Times New Roman" w:cs="Times New Roman"/>
-          <w:bCs/>
-          <w:sz w:val="28"/>
-          <w:szCs w:val="28"/>
-        </w:rPr>
-        <w:t xml:space="preserve"> </w:t>
-      </w:r>
-      <w:r>
-        <w:rPr>
-          <w:rFonts w:ascii="Times New Roman" w:hAnsi="Times New Roman" w:cs="Times New Roman"/>
-          <w:bCs/>
-          <w:sz w:val="28"/>
-          <w:szCs w:val="28"/>
-        </w:rPr>
-        <w:t>записывать нельзя.</w:t>
-      </w:r>
-    </w:p>
-    <w:p>
-      <w:pPr>
-        <w:pStyle w:val="a3"/>
-        <w:numPr>
-          <w:ilvl w:val="0"/>
-          <w:numId w:val="14"/>
-        </w:numPr>
-        <w:rPr>
-          <w:rFonts w:ascii="Times New Roman" w:hAnsi="Times New Roman" w:cs="Times New Roman"/>
-          <w:bCs/>
-          <w:sz w:val="28"/>
-          <w:szCs w:val="28"/>
-        </w:rPr>
-      </w:pPr>
-      <w:r>
-        <w:rPr>
-          <w:rFonts w:ascii="Times New Roman" w:hAnsi="Times New Roman" w:cs="Times New Roman"/>
-          <w:bCs/>
-          <w:sz w:val="28"/>
-          <w:szCs w:val="28"/>
-        </w:rPr>
-        <w:t xml:space="preserve">Для вычисления подписи в </w:t>
-      </w:r>
-      <w:r>
-        <w:rPr>
-          <w:rFonts w:ascii="Times New Roman" w:hAnsi="Times New Roman" w:cs="Times New Roman"/>
-          <w:bCs/>
-          <w:sz w:val="28"/>
-          <w:szCs w:val="28"/>
-          <w:lang w:val="en-US"/>
-        </w:rPr>
-        <w:t>JWT</w:t>
-      </w:r>
-      <w:r>
-        <w:rPr>
-          <w:rFonts w:ascii="Times New Roman" w:hAnsi="Times New Roman" w:cs="Times New Roman"/>
-          <w:bCs/>
-          <w:sz w:val="28"/>
-          <w:szCs w:val="28"/>
-        </w:rPr>
-        <w:t>-</w:t>
-      </w:r>
-      <w:r>
-        <w:rPr>
-          <w:rFonts w:ascii="Times New Roman" w:hAnsi="Times New Roman" w:cs="Times New Roman"/>
-          <w:bCs/>
-          <w:sz w:val="28"/>
-          <w:szCs w:val="28"/>
-        </w:rPr>
-        <w:t>токене не используется пароль пользователя.</w:t>
-      </w:r>
-    </w:p>
-    <w:p>
-      <w:pPr>
-        <w:rPr>
-          <w:rFonts w:ascii="Times New Roman" w:hAnsi="Times New Roman" w:cs="Times New Roman"/>
-          <w:bCs/>
-          <w:sz w:val="28"/>
-          <w:szCs w:val="28"/>
-        </w:rPr>
-      </w:pPr>
-    </w:p>
-    <w:p>
-      <w:pPr>
-        <w:rPr>
-          <w:rFonts w:ascii="Times New Roman" w:hAnsi="Times New Roman" w:cs="Times New Roman"/>
-          <w:bCs/>
-          <w:sz w:val="28"/>
-          <w:szCs w:val="28"/>
-        </w:rPr>
-      </w:pPr>
-      <w:r>
-        <w:rPr>
-          <w:rFonts w:ascii="Times New Roman" w:hAnsi="Times New Roman" w:cs="Times New Roman"/>
-          <w:bCs/>
-          <w:sz w:val="28"/>
-          <w:szCs w:val="28"/>
-          <w:lang w:val="en-US"/>
-        </w:rPr>
-        <w:t>JWT</w:t>
-      </w:r>
-      <w:r>
-        <w:rPr>
-          <w:rFonts w:ascii="Times New Roman" w:hAnsi="Times New Roman" w:cs="Times New Roman"/>
-          <w:bCs/>
-          <w:sz w:val="28"/>
-          <w:szCs w:val="28"/>
-        </w:rPr>
-        <w:t xml:space="preserve"> </w:t>
-      </w:r>
-      <w:r>
-        <w:rPr>
-          <w:rFonts w:ascii="Times New Roman" w:hAnsi="Times New Roman" w:cs="Times New Roman"/>
-          <w:b/>
-          <w:bCs/>
-          <w:sz w:val="28"/>
-          <w:szCs w:val="28"/>
-        </w:rPr>
-        <w:t>состоит из трех частей</w:t>
-      </w:r>
-      <w:r>
-        <w:rPr>
-          <w:rFonts w:ascii="Times New Roman" w:hAnsi="Times New Roman" w:cs="Times New Roman"/>
-          <w:b/>
-          <w:bCs/>
-          <w:sz w:val="28"/>
-          <w:szCs w:val="28"/>
-        </w:rPr>
-        <w:t xml:space="preserve">, </w:t>
-      </w:r>
-      <w:r>
-        <w:rPr>
-          <w:rFonts w:ascii="Times New Roman" w:hAnsi="Times New Roman" w:cs="Times New Roman"/>
-          <w:bCs/>
-          <w:sz w:val="28"/>
-          <w:szCs w:val="28"/>
-        </w:rPr>
-        <w:t>разделенных точкой:</w:t>
-      </w:r>
-    </w:p>
-    <w:p>
-      <w:pPr>
-        <w:pStyle w:val="a3"/>
-        <w:numPr>
-          <w:ilvl w:val="0"/>
-          <w:numId w:val="15"/>
-        </w:numPr>
-        <w:rPr>
-          <w:rFonts w:ascii="Times New Roman" w:hAnsi="Times New Roman" w:cs="Times New Roman"/>
-          <w:bCs/>
-          <w:sz w:val="28"/>
-          <w:szCs w:val="28"/>
-        </w:rPr>
-      </w:pPr>
-      <w:r>
-        <w:rPr>
-          <w:rFonts w:ascii="Times New Roman" w:hAnsi="Times New Roman" w:cs="Times New Roman"/>
-          <w:bCs/>
-          <w:sz w:val="28"/>
-          <w:szCs w:val="28"/>
-        </w:rPr>
-        <w:t>Заголовок</w:t>
-      </w:r>
-    </w:p>
-    <w:p>
-      <w:pPr>
-        <w:pStyle w:val="a3"/>
-        <w:numPr>
-          <w:ilvl w:val="0"/>
-          <w:numId w:val="15"/>
-        </w:numPr>
-        <w:rPr>
-          <w:rFonts w:ascii="Times New Roman" w:hAnsi="Times New Roman" w:cs="Times New Roman"/>
-          <w:bCs/>
-          <w:sz w:val="28"/>
-          <w:szCs w:val="28"/>
-        </w:rPr>
-      </w:pPr>
-      <w:r>
-        <w:rPr>
-          <w:rFonts w:ascii="Times New Roman" w:hAnsi="Times New Roman" w:cs="Times New Roman"/>
-          <w:bCs/>
-          <w:sz w:val="28"/>
-          <w:szCs w:val="28"/>
-        </w:rPr>
-        <w:t>Полезная нагрузка</w:t>
-      </w:r>
-    </w:p>
-    <w:p>
-      <w:pPr>
-        <w:pStyle w:val="a3"/>
-        <w:numPr>
-          <w:ilvl w:val="0"/>
-          <w:numId w:val="15"/>
-        </w:numPr>
-        <w:rPr>
-          <w:rFonts w:ascii="Times New Roman" w:hAnsi="Times New Roman" w:cs="Times New Roman"/>
-          <w:bCs/>
-          <w:sz w:val="28"/>
-          <w:szCs w:val="28"/>
-        </w:rPr>
-      </w:pPr>
-      <w:r>
-        <w:rPr>
-          <w:rFonts w:ascii="Times New Roman" w:hAnsi="Times New Roman" w:cs="Times New Roman"/>
-          <w:bCs/>
-          <w:sz w:val="28"/>
-          <w:szCs w:val="28"/>
-        </w:rPr>
-        <w:t xml:space="preserve">Подпись (в виде </w:t>
-      </w:r>
-      <w:proofErr w:type="spellStart"/>
-      <w:r>
-        <w:rPr>
-          <w:rFonts w:ascii="Times New Roman" w:hAnsi="Times New Roman" w:cs="Times New Roman"/>
-          <w:bCs/>
-          <w:sz w:val="28"/>
-          <w:szCs w:val="28"/>
-        </w:rPr>
-        <w:t>хеша</w:t>
-      </w:r>
-      <w:proofErr w:type="spellEnd"/>
-      <w:r>
-        <w:rPr>
-          <w:rFonts w:ascii="Times New Roman" w:hAnsi="Times New Roman" w:cs="Times New Roman"/>
-          <w:bCs/>
-          <w:sz w:val="28"/>
-          <w:szCs w:val="28"/>
-        </w:rPr>
-        <w:t>)</w:t>
-      </w:r>
-    </w:p>
-    <w:p>
-      <w:pPr>
-        <w:rPr>
-          <w:rFonts w:ascii="Times New Roman" w:hAnsi="Times New Roman" w:cs="Times New Roman"/>
-          <w:bCs/>
-          <w:sz w:val="28"/>
-          <w:szCs w:val="28"/>
-        </w:rPr>
-      </w:pPr>
-      <w:r>
-        <w:rPr>
-          <w:noProof/>
-        </w:rPr>
         <w:drawing>
-          <wp:inline distT="0" distB="0" distL="0" distR="0" wp14:anchorId="4F263B62" wp14:editId="08C0F4D9">
-            <wp:extent cx="2486025" cy="247650"/>
-            <wp:effectExtent l="0" t="0" r="9525" b="0"/>
-            <wp:docPr id="35" name="Рисунок 35"/>
+          <wp:inline distT="0" distB="0" distL="0" distR="0" wp14:anchorId="122384CD" wp14:editId="69220638">
+            <wp:extent cx="5940425" cy="1446530"/>
+            <wp:effectExtent l="0" t="0" r="3175" b="1270"/>
+            <wp:docPr id="30" name="Рисунок 30"/>
             <wp:cNvGraphicFramePr>
               <a:graphicFrameLocks xmlns:a="http://schemas.openxmlformats.org/drawingml/2006/main" noChangeAspect="1"/>
             </wp:cNvGraphicFramePr>
@@ -18510,6 +18303,1068 @@
                   <pic:spPr>
                     <a:xfrm>
                       <a:off x="0" y="0"/>
+                      <a:ext cx="5940425" cy="1446530"/>
+                    </a:xfrm>
+                    <a:prstGeom prst="rect">
+                      <a:avLst/>
+                    </a:prstGeom>
+                  </pic:spPr>
+                </pic:pic>
+              </a:graphicData>
+            </a:graphic>
+          </wp:inline>
+        </w:drawing>
+      </w:r>
+    </w:p>
+    <w:p>
+      <w:pPr>
+        <w:rPr>
+          <w:rFonts w:ascii="Times New Roman" w:hAnsi="Times New Roman" w:cs="Times New Roman"/>
+          <w:bCs/>
+          <w:sz w:val="28"/>
+          <w:szCs w:val="28"/>
+        </w:rPr>
+      </w:pPr>
+      <w:r>
+        <w:rPr>
+          <w:rFonts w:ascii="Times New Roman" w:hAnsi="Times New Roman" w:cs="Times New Roman"/>
+          <w:bCs/>
+          <w:sz w:val="28"/>
+          <w:szCs w:val="28"/>
+        </w:rPr>
+        <w:t xml:space="preserve">Чтобы задать секретный ключ используем </w:t>
+      </w:r>
+      <w:proofErr w:type="gramStart"/>
+      <w:r>
+        <w:rPr>
+          <w:rFonts w:ascii="Times New Roman" w:hAnsi="Times New Roman" w:cs="Times New Roman"/>
+          <w:b/>
+          <w:bCs/>
+          <w:sz w:val="28"/>
+          <w:szCs w:val="28"/>
+          <w:lang w:val="en-US"/>
+        </w:rPr>
+        <w:t>key</w:t>
+      </w:r>
+      <w:r>
+        <w:rPr>
+          <w:rFonts w:ascii="Times New Roman" w:hAnsi="Times New Roman" w:cs="Times New Roman"/>
+          <w:b/>
+          <w:bCs/>
+          <w:sz w:val="28"/>
+          <w:szCs w:val="28"/>
+        </w:rPr>
+        <w:t>.(</w:t>
+      </w:r>
+      <w:proofErr w:type="gramEnd"/>
+      <w:r>
+        <w:rPr>
+          <w:rFonts w:ascii="Times New Roman" w:hAnsi="Times New Roman" w:cs="Times New Roman"/>
+          <w:b/>
+          <w:bCs/>
+          <w:sz w:val="28"/>
+          <w:szCs w:val="28"/>
+        </w:rPr>
+        <w:t>“</w:t>
+      </w:r>
+      <w:proofErr w:type="spellStart"/>
+      <w:r>
+        <w:rPr>
+          <w:rFonts w:ascii="Times New Roman" w:hAnsi="Times New Roman" w:cs="Times New Roman"/>
+          <w:b/>
+          <w:bCs/>
+          <w:sz w:val="28"/>
+          <w:szCs w:val="28"/>
+          <w:lang w:val="en-US"/>
+        </w:rPr>
+        <w:t>secretkey</w:t>
+      </w:r>
+      <w:proofErr w:type="spellEnd"/>
+      <w:r>
+        <w:rPr>
+          <w:rFonts w:ascii="Times New Roman" w:hAnsi="Times New Roman" w:cs="Times New Roman"/>
+          <w:b/>
+          <w:bCs/>
+          <w:sz w:val="28"/>
+          <w:szCs w:val="28"/>
+        </w:rPr>
+        <w:t>”)</w:t>
+      </w:r>
+      <w:r>
+        <w:rPr>
+          <w:rFonts w:ascii="Times New Roman" w:hAnsi="Times New Roman" w:cs="Times New Roman"/>
+          <w:bCs/>
+          <w:sz w:val="28"/>
+          <w:szCs w:val="28"/>
+        </w:rPr>
+        <w:t>.</w:t>
+      </w:r>
+    </w:p>
+    <w:p>
+      <w:pPr>
+        <w:rPr>
+          <w:rFonts w:ascii="Times New Roman" w:hAnsi="Times New Roman" w:cs="Times New Roman"/>
+          <w:bCs/>
+          <w:sz w:val="28"/>
+          <w:szCs w:val="28"/>
+        </w:rPr>
+      </w:pPr>
+      <w:r>
+        <w:rPr>
+          <w:noProof/>
+        </w:rPr>
+        <w:drawing>
+          <wp:inline distT="0" distB="0" distL="0" distR="0" wp14:anchorId="085C7F3C" wp14:editId="5F89E761">
+            <wp:extent cx="3076575" cy="304800"/>
+            <wp:effectExtent l="0" t="0" r="9525" b="0"/>
+            <wp:docPr id="31" name="Рисунок 31"/>
+            <wp:cNvGraphicFramePr>
+              <a:graphicFrameLocks xmlns:a="http://schemas.openxmlformats.org/drawingml/2006/main" noChangeAspect="1"/>
+            </wp:cNvGraphicFramePr>
+            <a:graphic xmlns:a="http://schemas.openxmlformats.org/drawingml/2006/main">
+              <a:graphicData uri="http://schemas.openxmlformats.org/drawingml/2006/picture">
+                <pic:pic xmlns:pic="http://schemas.openxmlformats.org/drawingml/2006/picture">
+                  <pic:nvPicPr>
+                    <pic:cNvPr id="1" name=""/>
+                    <pic:cNvPicPr/>
+                  </pic:nvPicPr>
+                  <pic:blipFill>
+                    <a:blip r:embed="rId26"/>
+                    <a:stretch>
+                      <a:fillRect/>
+                    </a:stretch>
+                  </pic:blipFill>
+                  <pic:spPr>
+                    <a:xfrm>
+                      <a:off x="0" y="0"/>
+                      <a:ext cx="3076575" cy="304800"/>
+                    </a:xfrm>
+                    <a:prstGeom prst="rect">
+                      <a:avLst/>
+                    </a:prstGeom>
+                  </pic:spPr>
+                </pic:pic>
+              </a:graphicData>
+            </a:graphic>
+          </wp:inline>
+        </w:drawing>
+      </w:r>
+    </w:p>
+    <w:p>
+      <w:pPr>
+        <w:rPr>
+          <w:rFonts w:ascii="Times New Roman" w:hAnsi="Times New Roman" w:cs="Times New Roman"/>
+          <w:sz w:val="28"/>
+          <w:szCs w:val="28"/>
+        </w:rPr>
+      </w:pPr>
+      <w:r>
+        <w:rPr>
+          <w:rFonts w:ascii="Times New Roman" w:hAnsi="Times New Roman" w:cs="Times New Roman"/>
+          <w:bCs/>
+          <w:sz w:val="28"/>
+          <w:szCs w:val="28"/>
+        </w:rPr>
+        <w:t>Для</w:t>
+      </w:r>
+      <w:r>
+        <w:rPr>
+          <w:rFonts w:ascii="Times New Roman" w:hAnsi="Times New Roman" w:cs="Times New Roman"/>
+          <w:bCs/>
+          <w:sz w:val="28"/>
+          <w:szCs w:val="28"/>
+        </w:rPr>
+        <w:t xml:space="preserve"> </w:t>
+      </w:r>
+      <w:r>
+        <w:rPr>
+          <w:rFonts w:ascii="Times New Roman" w:hAnsi="Times New Roman" w:cs="Times New Roman"/>
+          <w:b/>
+          <w:sz w:val="28"/>
+          <w:szCs w:val="28"/>
+          <w:lang w:val="en-US"/>
+        </w:rPr>
+        <w:t>Persistence</w:t>
+      </w:r>
+      <w:r>
+        <w:rPr>
+          <w:rFonts w:ascii="Times New Roman" w:hAnsi="Times New Roman" w:cs="Times New Roman"/>
+          <w:b/>
+          <w:sz w:val="28"/>
+          <w:szCs w:val="28"/>
+        </w:rPr>
+        <w:t xml:space="preserve"> </w:t>
+      </w:r>
+      <w:r>
+        <w:rPr>
+          <w:rFonts w:ascii="Times New Roman" w:hAnsi="Times New Roman" w:cs="Times New Roman"/>
+          <w:b/>
+          <w:sz w:val="28"/>
+          <w:szCs w:val="28"/>
+          <w:lang w:val="en-US"/>
+        </w:rPr>
+        <w:t>Token</w:t>
+      </w:r>
+      <w:r>
+        <w:rPr>
+          <w:rFonts w:ascii="Times New Roman" w:hAnsi="Times New Roman" w:cs="Times New Roman"/>
+          <w:b/>
+          <w:sz w:val="28"/>
+          <w:szCs w:val="28"/>
+        </w:rPr>
+        <w:t xml:space="preserve"> </w:t>
+      </w:r>
+      <w:r>
+        <w:rPr>
+          <w:rFonts w:ascii="Times New Roman" w:hAnsi="Times New Roman" w:cs="Times New Roman"/>
+          <w:sz w:val="28"/>
+          <w:szCs w:val="28"/>
+        </w:rPr>
+        <w:t>нам</w:t>
+      </w:r>
+      <w:r>
+        <w:rPr>
+          <w:rFonts w:ascii="Times New Roman" w:hAnsi="Times New Roman" w:cs="Times New Roman"/>
+          <w:sz w:val="28"/>
+          <w:szCs w:val="28"/>
+        </w:rPr>
+        <w:t xml:space="preserve"> </w:t>
+      </w:r>
+      <w:r>
+        <w:rPr>
+          <w:rFonts w:ascii="Times New Roman" w:hAnsi="Times New Roman" w:cs="Times New Roman"/>
+          <w:sz w:val="28"/>
+          <w:szCs w:val="28"/>
+        </w:rPr>
+        <w:t>нужна</w:t>
+      </w:r>
+      <w:r>
+        <w:rPr>
+          <w:rFonts w:ascii="Times New Roman" w:hAnsi="Times New Roman" w:cs="Times New Roman"/>
+          <w:sz w:val="28"/>
+          <w:szCs w:val="28"/>
+        </w:rPr>
+        <w:t xml:space="preserve"> </w:t>
+      </w:r>
+      <w:r>
+        <w:rPr>
+          <w:rFonts w:ascii="Times New Roman" w:hAnsi="Times New Roman" w:cs="Times New Roman"/>
+          <w:sz w:val="28"/>
+          <w:szCs w:val="28"/>
+        </w:rPr>
+        <w:t>таблица, в которой мы будем хранить данные о входе.</w:t>
+      </w:r>
+    </w:p>
+    <w:p>
+      <w:pPr>
+        <w:rPr>
+          <w:rFonts w:ascii="Times New Roman" w:hAnsi="Times New Roman" w:cs="Times New Roman"/>
+          <w:bCs/>
+          <w:sz w:val="28"/>
+          <w:szCs w:val="28"/>
+        </w:rPr>
+      </w:pPr>
+    </w:p>
+    <w:p>
+      <w:pPr>
+        <w:rPr>
+          <w:rFonts w:ascii="Times New Roman" w:hAnsi="Times New Roman" w:cs="Times New Roman"/>
+          <w:b/>
+          <w:bCs/>
+          <w:sz w:val="28"/>
+          <w:szCs w:val="28"/>
+          <w:lang w:val="en-US"/>
+        </w:rPr>
+      </w:pPr>
+      <w:r>
+        <w:rPr>
+          <w:rFonts w:ascii="Times New Roman" w:hAnsi="Times New Roman" w:cs="Times New Roman"/>
+          <w:b/>
+          <w:bCs/>
+          <w:sz w:val="28"/>
+          <w:szCs w:val="28"/>
+          <w:lang w:val="en-US"/>
+        </w:rPr>
+        <w:t>JWT</w:t>
+      </w:r>
+      <w:r>
+        <w:rPr>
+          <w:rFonts w:ascii="Times New Roman" w:hAnsi="Times New Roman" w:cs="Times New Roman"/>
+          <w:b/>
+          <w:bCs/>
+          <w:sz w:val="28"/>
+          <w:szCs w:val="28"/>
+          <w:lang w:val="en-US"/>
+        </w:rPr>
+        <w:t>-</w:t>
+      </w:r>
+      <w:r>
+        <w:rPr>
+          <w:rFonts w:ascii="Times New Roman" w:hAnsi="Times New Roman" w:cs="Times New Roman"/>
+          <w:b/>
+          <w:bCs/>
+          <w:sz w:val="28"/>
+          <w:szCs w:val="28"/>
+        </w:rPr>
+        <w:t>токен</w:t>
+      </w:r>
+    </w:p>
+    <w:p>
+      <w:pPr>
+        <w:rPr>
+          <w:rFonts w:ascii="Times New Roman" w:hAnsi="Times New Roman" w:cs="Times New Roman"/>
+          <w:bCs/>
+          <w:sz w:val="28"/>
+          <w:szCs w:val="28"/>
+          <w:lang w:val="en-US"/>
+        </w:rPr>
+      </w:pPr>
+      <w:r>
+        <w:rPr>
+          <w:rFonts w:ascii="Times New Roman" w:hAnsi="Times New Roman" w:cs="Times New Roman"/>
+          <w:b/>
+          <w:bCs/>
+          <w:sz w:val="28"/>
+          <w:szCs w:val="28"/>
+          <w:lang w:val="en-US"/>
+        </w:rPr>
+        <w:t>JWT-</w:t>
+      </w:r>
+      <w:r>
+        <w:rPr>
+          <w:rFonts w:ascii="Times New Roman" w:hAnsi="Times New Roman" w:cs="Times New Roman"/>
+          <w:b/>
+          <w:bCs/>
+          <w:sz w:val="28"/>
+          <w:szCs w:val="28"/>
+        </w:rPr>
+        <w:t>токен</w:t>
+      </w:r>
+      <w:r>
+        <w:rPr>
+          <w:rFonts w:ascii="Times New Roman" w:hAnsi="Times New Roman" w:cs="Times New Roman"/>
+          <w:b/>
+          <w:bCs/>
+          <w:sz w:val="28"/>
+          <w:szCs w:val="28"/>
+          <w:lang w:val="en-US"/>
+        </w:rPr>
+        <w:t xml:space="preserve"> (JSON Web Token) </w:t>
+      </w:r>
+      <w:proofErr w:type="spellStart"/>
+      <w:r>
+        <w:rPr>
+          <w:rFonts w:ascii="Times New Roman" w:hAnsi="Times New Roman" w:cs="Times New Roman"/>
+          <w:bCs/>
+          <w:sz w:val="28"/>
+          <w:szCs w:val="28"/>
+          <w:lang w:val="en-US"/>
+        </w:rPr>
+        <w:t>похож</w:t>
+      </w:r>
+      <w:proofErr w:type="spellEnd"/>
+      <w:r>
+        <w:rPr>
+          <w:rFonts w:ascii="Times New Roman" w:hAnsi="Times New Roman" w:cs="Times New Roman"/>
+          <w:bCs/>
+          <w:sz w:val="28"/>
+          <w:szCs w:val="28"/>
+          <w:lang w:val="en-US"/>
+        </w:rPr>
+        <w:t xml:space="preserve"> </w:t>
+      </w:r>
+      <w:proofErr w:type="spellStart"/>
+      <w:r>
+        <w:rPr>
+          <w:rFonts w:ascii="Times New Roman" w:hAnsi="Times New Roman" w:cs="Times New Roman"/>
+          <w:bCs/>
+          <w:sz w:val="28"/>
+          <w:szCs w:val="28"/>
+          <w:lang w:val="en-US"/>
+        </w:rPr>
+        <w:t>на</w:t>
+      </w:r>
+      <w:proofErr w:type="spellEnd"/>
+      <w:r>
+        <w:rPr>
+          <w:rFonts w:ascii="Times New Roman" w:hAnsi="Times New Roman" w:cs="Times New Roman"/>
+          <w:bCs/>
+          <w:sz w:val="28"/>
+          <w:szCs w:val="28"/>
+          <w:lang w:val="en-US"/>
+        </w:rPr>
+        <w:t xml:space="preserve"> Simple Hash-Based Remember-Me </w:t>
+      </w:r>
+      <w:proofErr w:type="spellStart"/>
+      <w:r>
+        <w:rPr>
+          <w:rFonts w:ascii="Times New Roman" w:hAnsi="Times New Roman" w:cs="Times New Roman"/>
+          <w:bCs/>
+          <w:sz w:val="28"/>
+          <w:szCs w:val="28"/>
+          <w:lang w:val="en-US"/>
+        </w:rPr>
+        <w:t>токен</w:t>
+      </w:r>
+      <w:proofErr w:type="spellEnd"/>
+      <w:r>
+        <w:rPr>
+          <w:rFonts w:ascii="Times New Roman" w:hAnsi="Times New Roman" w:cs="Times New Roman"/>
+          <w:bCs/>
+          <w:sz w:val="28"/>
+          <w:szCs w:val="28"/>
+          <w:lang w:val="en-US"/>
+        </w:rPr>
+        <w:t>.</w:t>
+      </w:r>
+    </w:p>
+    <w:p>
+      <w:pPr>
+        <w:pStyle w:val="a3"/>
+        <w:numPr>
+          <w:ilvl w:val="0"/>
+          <w:numId w:val="13"/>
+        </w:numPr>
+        <w:rPr>
+          <w:rFonts w:ascii="Times New Roman" w:hAnsi="Times New Roman" w:cs="Times New Roman"/>
+          <w:bCs/>
+          <w:sz w:val="28"/>
+          <w:szCs w:val="28"/>
+        </w:rPr>
+      </w:pPr>
+      <w:r>
+        <w:rPr>
+          <w:rFonts w:ascii="Times New Roman" w:hAnsi="Times New Roman" w:cs="Times New Roman"/>
+          <w:bCs/>
+          <w:sz w:val="28"/>
+          <w:szCs w:val="28"/>
+          <w:lang w:val="en-US"/>
+        </w:rPr>
+        <w:t>JWT</w:t>
+      </w:r>
+      <w:r>
+        <w:rPr>
+          <w:rFonts w:ascii="Times New Roman" w:hAnsi="Times New Roman" w:cs="Times New Roman"/>
+          <w:bCs/>
+          <w:sz w:val="28"/>
+          <w:szCs w:val="28"/>
+        </w:rPr>
+        <w:t>-</w:t>
+      </w:r>
+      <w:r>
+        <w:rPr>
+          <w:rFonts w:ascii="Times New Roman" w:hAnsi="Times New Roman" w:cs="Times New Roman"/>
+          <w:bCs/>
+          <w:sz w:val="28"/>
+          <w:szCs w:val="28"/>
+        </w:rPr>
+        <w:t>токен выдается клиенту после успешного ввода имени и пароля.</w:t>
+      </w:r>
+    </w:p>
+    <w:p>
+      <w:pPr>
+        <w:pStyle w:val="a3"/>
+        <w:numPr>
+          <w:ilvl w:val="0"/>
+          <w:numId w:val="13"/>
+        </w:numPr>
+        <w:rPr>
+          <w:rFonts w:ascii="Times New Roman" w:hAnsi="Times New Roman" w:cs="Times New Roman"/>
+          <w:bCs/>
+          <w:sz w:val="28"/>
+          <w:szCs w:val="28"/>
+        </w:rPr>
+      </w:pPr>
+      <w:r>
+        <w:rPr>
+          <w:rFonts w:ascii="Times New Roman" w:hAnsi="Times New Roman" w:cs="Times New Roman"/>
+          <w:bCs/>
+          <w:sz w:val="28"/>
+          <w:szCs w:val="28"/>
+        </w:rPr>
+        <w:t>С последующими запросами клиент отправляет его серверу в заголовке, сервер проверяет его подлинность. Удостоверяется что клиент есть тот, за кого себя выдает.</w:t>
+      </w:r>
+    </w:p>
+    <w:p>
+      <w:pPr>
+        <w:pStyle w:val="a3"/>
+        <w:numPr>
+          <w:ilvl w:val="0"/>
+          <w:numId w:val="13"/>
+        </w:numPr>
+        <w:rPr>
+          <w:rFonts w:ascii="Times New Roman" w:hAnsi="Times New Roman" w:cs="Times New Roman"/>
+          <w:bCs/>
+          <w:sz w:val="28"/>
+          <w:szCs w:val="28"/>
+        </w:rPr>
+      </w:pPr>
+      <w:r>
+        <w:rPr>
+          <w:rFonts w:ascii="Times New Roman" w:hAnsi="Times New Roman" w:cs="Times New Roman"/>
+          <w:bCs/>
+          <w:sz w:val="28"/>
+          <w:szCs w:val="28"/>
+          <w:lang w:val="en-US"/>
+        </w:rPr>
+        <w:t>JWT</w:t>
+      </w:r>
+      <w:r>
+        <w:rPr>
+          <w:rFonts w:ascii="Times New Roman" w:hAnsi="Times New Roman" w:cs="Times New Roman"/>
+          <w:bCs/>
+          <w:sz w:val="28"/>
+          <w:szCs w:val="28"/>
+        </w:rPr>
+        <w:t>-</w:t>
+      </w:r>
+      <w:r>
+        <w:rPr>
+          <w:rFonts w:ascii="Times New Roman" w:hAnsi="Times New Roman" w:cs="Times New Roman"/>
+          <w:bCs/>
+          <w:sz w:val="28"/>
+          <w:szCs w:val="28"/>
+        </w:rPr>
+        <w:t>токен продолжает работать и после того, как сервер перезапущен</w:t>
+      </w:r>
+    </w:p>
+    <w:p>
+      <w:pPr>
+        <w:pStyle w:val="a3"/>
+        <w:numPr>
+          <w:ilvl w:val="0"/>
+          <w:numId w:val="13"/>
+        </w:numPr>
+        <w:rPr>
+          <w:rFonts w:ascii="Times New Roman" w:hAnsi="Times New Roman" w:cs="Times New Roman"/>
+          <w:bCs/>
+          <w:sz w:val="28"/>
+          <w:szCs w:val="28"/>
+        </w:rPr>
+      </w:pPr>
+      <w:r>
+        <w:rPr>
+          <w:rFonts w:ascii="Times New Roman" w:hAnsi="Times New Roman" w:cs="Times New Roman"/>
+          <w:bCs/>
+          <w:sz w:val="28"/>
+          <w:szCs w:val="28"/>
+          <w:lang w:val="en-US"/>
+        </w:rPr>
+        <w:t>JWT</w:t>
+      </w:r>
+      <w:r>
+        <w:rPr>
+          <w:rFonts w:ascii="Times New Roman" w:hAnsi="Times New Roman" w:cs="Times New Roman"/>
+          <w:bCs/>
+          <w:sz w:val="28"/>
+          <w:szCs w:val="28"/>
+        </w:rPr>
+        <w:t>-</w:t>
+      </w:r>
+      <w:r>
+        <w:rPr>
+          <w:rFonts w:ascii="Times New Roman" w:hAnsi="Times New Roman" w:cs="Times New Roman"/>
+          <w:bCs/>
+          <w:sz w:val="28"/>
+          <w:szCs w:val="28"/>
+        </w:rPr>
+        <w:t xml:space="preserve">токен работает, если серверов несколько (с балансировщиком нагрузки). На конкретный сервер ничего не завязано: сессий нет, данных хранящихся </w:t>
+      </w:r>
+      <w:proofErr w:type="gramStart"/>
+      <w:r>
+        <w:rPr>
+          <w:rFonts w:ascii="Times New Roman" w:hAnsi="Times New Roman" w:cs="Times New Roman"/>
+          <w:bCs/>
+          <w:sz w:val="28"/>
+          <w:szCs w:val="28"/>
+        </w:rPr>
+        <w:t>в  сессии</w:t>
+      </w:r>
+      <w:proofErr w:type="gramEnd"/>
+      <w:r>
+        <w:rPr>
+          <w:rFonts w:ascii="Times New Roman" w:hAnsi="Times New Roman" w:cs="Times New Roman"/>
+          <w:bCs/>
+          <w:sz w:val="28"/>
+          <w:szCs w:val="28"/>
+        </w:rPr>
+        <w:t xml:space="preserve"> нет.</w:t>
+      </w:r>
+    </w:p>
+    <w:p>
+      <w:pPr>
+        <w:rPr>
+          <w:rFonts w:ascii="Times New Roman" w:hAnsi="Times New Roman" w:cs="Times New Roman"/>
+          <w:bCs/>
+          <w:sz w:val="28"/>
+          <w:szCs w:val="28"/>
+          <w:lang w:val="en-US"/>
+        </w:rPr>
+      </w:pPr>
+      <w:r>
+        <w:rPr>
+          <w:rFonts w:ascii="Times New Roman" w:hAnsi="Times New Roman" w:cs="Times New Roman"/>
+          <w:bCs/>
+          <w:sz w:val="28"/>
+          <w:szCs w:val="28"/>
+        </w:rPr>
+        <w:t>В</w:t>
+      </w:r>
+      <w:r>
+        <w:rPr>
+          <w:rFonts w:ascii="Times New Roman" w:hAnsi="Times New Roman" w:cs="Times New Roman"/>
+          <w:bCs/>
+          <w:sz w:val="28"/>
+          <w:szCs w:val="28"/>
+        </w:rPr>
+        <w:t xml:space="preserve"> </w:t>
+      </w:r>
+      <w:r>
+        <w:rPr>
+          <w:rFonts w:ascii="Times New Roman" w:hAnsi="Times New Roman" w:cs="Times New Roman"/>
+          <w:bCs/>
+          <w:sz w:val="28"/>
+          <w:szCs w:val="28"/>
+        </w:rPr>
+        <w:t>отличии</w:t>
+      </w:r>
+      <w:r>
+        <w:rPr>
+          <w:rFonts w:ascii="Times New Roman" w:hAnsi="Times New Roman" w:cs="Times New Roman"/>
+          <w:bCs/>
+          <w:sz w:val="28"/>
+          <w:szCs w:val="28"/>
+        </w:rPr>
+        <w:t xml:space="preserve"> </w:t>
+      </w:r>
+      <w:r>
+        <w:rPr>
+          <w:rFonts w:ascii="Times New Roman" w:hAnsi="Times New Roman" w:cs="Times New Roman"/>
+          <w:bCs/>
+          <w:sz w:val="28"/>
+          <w:szCs w:val="28"/>
+        </w:rPr>
+        <w:t>от</w:t>
+      </w:r>
+      <w:r>
+        <w:rPr>
+          <w:rFonts w:ascii="Times New Roman" w:hAnsi="Times New Roman" w:cs="Times New Roman"/>
+          <w:bCs/>
+          <w:sz w:val="28"/>
+          <w:szCs w:val="28"/>
+        </w:rPr>
+        <w:t xml:space="preserve"> </w:t>
+      </w:r>
+      <w:r>
+        <w:rPr>
+          <w:rFonts w:ascii="Times New Roman" w:hAnsi="Times New Roman" w:cs="Times New Roman"/>
+          <w:bCs/>
+          <w:sz w:val="28"/>
+          <w:szCs w:val="28"/>
+          <w:lang w:val="en-US"/>
+        </w:rPr>
+        <w:t>Simple</w:t>
+      </w:r>
+      <w:r>
+        <w:rPr>
+          <w:rFonts w:ascii="Times New Roman" w:hAnsi="Times New Roman" w:cs="Times New Roman"/>
+          <w:bCs/>
+          <w:sz w:val="28"/>
+          <w:szCs w:val="28"/>
+        </w:rPr>
+        <w:t xml:space="preserve"> </w:t>
+      </w:r>
+      <w:r>
+        <w:rPr>
+          <w:rFonts w:ascii="Times New Roman" w:hAnsi="Times New Roman" w:cs="Times New Roman"/>
+          <w:bCs/>
+          <w:sz w:val="28"/>
+          <w:szCs w:val="28"/>
+          <w:lang w:val="en-US"/>
+        </w:rPr>
+        <w:t>Hash-Based:</w:t>
+      </w:r>
+    </w:p>
+    <w:p>
+      <w:pPr>
+        <w:pStyle w:val="a3"/>
+        <w:numPr>
+          <w:ilvl w:val="0"/>
+          <w:numId w:val="14"/>
+        </w:numPr>
+        <w:rPr>
+          <w:rFonts w:ascii="Times New Roman" w:hAnsi="Times New Roman" w:cs="Times New Roman"/>
+          <w:bCs/>
+          <w:sz w:val="28"/>
+          <w:szCs w:val="28"/>
+        </w:rPr>
+      </w:pPr>
+      <w:r>
+        <w:rPr>
+          <w:rFonts w:ascii="Times New Roman" w:hAnsi="Times New Roman" w:cs="Times New Roman"/>
+          <w:bCs/>
+          <w:sz w:val="28"/>
+          <w:szCs w:val="28"/>
+        </w:rPr>
+        <w:t xml:space="preserve">В </w:t>
+      </w:r>
+      <w:r>
+        <w:rPr>
+          <w:rFonts w:ascii="Times New Roman" w:hAnsi="Times New Roman" w:cs="Times New Roman"/>
+          <w:bCs/>
+          <w:sz w:val="28"/>
+          <w:szCs w:val="28"/>
+          <w:lang w:val="en-US"/>
+        </w:rPr>
+        <w:t>JWT</w:t>
+      </w:r>
+      <w:r>
+        <w:rPr>
+          <w:rFonts w:ascii="Times New Roman" w:hAnsi="Times New Roman" w:cs="Times New Roman"/>
+          <w:bCs/>
+          <w:sz w:val="28"/>
+          <w:szCs w:val="28"/>
+        </w:rPr>
+        <w:t>-</w:t>
+      </w:r>
+      <w:r>
+        <w:rPr>
+          <w:rFonts w:ascii="Times New Roman" w:hAnsi="Times New Roman" w:cs="Times New Roman"/>
+          <w:bCs/>
+          <w:sz w:val="28"/>
+          <w:szCs w:val="28"/>
+        </w:rPr>
+        <w:t xml:space="preserve">токене можно хранить больше данных. В нем есть специальная часть </w:t>
+      </w:r>
+      <w:r>
+        <w:rPr>
+          <w:rFonts w:ascii="Times New Roman" w:hAnsi="Times New Roman" w:cs="Times New Roman"/>
+          <w:b/>
+          <w:bCs/>
+          <w:sz w:val="28"/>
+          <w:szCs w:val="28"/>
+          <w:lang w:val="en-US"/>
+        </w:rPr>
+        <w:t>Payload</w:t>
+      </w:r>
+      <w:r>
+        <w:rPr>
+          <w:rFonts w:ascii="Times New Roman" w:hAnsi="Times New Roman" w:cs="Times New Roman"/>
+          <w:b/>
+          <w:bCs/>
+          <w:sz w:val="28"/>
+          <w:szCs w:val="28"/>
+        </w:rPr>
+        <w:t xml:space="preserve"> </w:t>
+      </w:r>
+      <w:r>
+        <w:rPr>
+          <w:rFonts w:ascii="Times New Roman" w:hAnsi="Times New Roman" w:cs="Times New Roman"/>
+          <w:b/>
+          <w:bCs/>
+          <w:sz w:val="28"/>
+          <w:szCs w:val="28"/>
+        </w:rPr>
+        <w:t>–</w:t>
+      </w:r>
+      <w:r>
+        <w:rPr>
+          <w:rFonts w:ascii="Times New Roman" w:hAnsi="Times New Roman" w:cs="Times New Roman"/>
+          <w:b/>
+          <w:bCs/>
+          <w:sz w:val="28"/>
+          <w:szCs w:val="28"/>
+        </w:rPr>
+        <w:t xml:space="preserve"> </w:t>
+      </w:r>
+      <w:r>
+        <w:rPr>
+          <w:rFonts w:ascii="Times New Roman" w:hAnsi="Times New Roman" w:cs="Times New Roman"/>
+          <w:bCs/>
+          <w:sz w:val="28"/>
+          <w:szCs w:val="28"/>
+        </w:rPr>
+        <w:t xml:space="preserve">полезная нагрузка, туда можно записать роли, например. Обычно достаточно имени пользователя. Ничего секретного в </w:t>
+      </w:r>
+      <w:r>
+        <w:rPr>
+          <w:rFonts w:ascii="Times New Roman" w:hAnsi="Times New Roman" w:cs="Times New Roman"/>
+          <w:bCs/>
+          <w:sz w:val="28"/>
+          <w:szCs w:val="28"/>
+          <w:lang w:val="en-US"/>
+        </w:rPr>
+        <w:t>Payload</w:t>
+      </w:r>
+      <w:r>
+        <w:rPr>
+          <w:rFonts w:ascii="Times New Roman" w:hAnsi="Times New Roman" w:cs="Times New Roman"/>
+          <w:bCs/>
+          <w:sz w:val="28"/>
+          <w:szCs w:val="28"/>
+        </w:rPr>
+        <w:t xml:space="preserve"> </w:t>
+      </w:r>
+      <w:r>
+        <w:rPr>
+          <w:rFonts w:ascii="Times New Roman" w:hAnsi="Times New Roman" w:cs="Times New Roman"/>
+          <w:bCs/>
+          <w:sz w:val="28"/>
+          <w:szCs w:val="28"/>
+        </w:rPr>
+        <w:t>записывать нельзя.</w:t>
+      </w:r>
+    </w:p>
+    <w:p>
+      <w:pPr>
+        <w:pStyle w:val="a3"/>
+        <w:numPr>
+          <w:ilvl w:val="0"/>
+          <w:numId w:val="14"/>
+        </w:numPr>
+        <w:rPr>
+          <w:rFonts w:ascii="Times New Roman" w:hAnsi="Times New Roman" w:cs="Times New Roman"/>
+          <w:bCs/>
+          <w:sz w:val="28"/>
+          <w:szCs w:val="28"/>
+        </w:rPr>
+      </w:pPr>
+      <w:r>
+        <w:rPr>
+          <w:rFonts w:ascii="Times New Roman" w:hAnsi="Times New Roman" w:cs="Times New Roman"/>
+          <w:bCs/>
+          <w:sz w:val="28"/>
+          <w:szCs w:val="28"/>
+        </w:rPr>
+        <w:t xml:space="preserve">Для вычисления подписи в </w:t>
+      </w:r>
+      <w:r>
+        <w:rPr>
+          <w:rFonts w:ascii="Times New Roman" w:hAnsi="Times New Roman" w:cs="Times New Roman"/>
+          <w:bCs/>
+          <w:sz w:val="28"/>
+          <w:szCs w:val="28"/>
+          <w:lang w:val="en-US"/>
+        </w:rPr>
+        <w:t>JWT</w:t>
+      </w:r>
+      <w:r>
+        <w:rPr>
+          <w:rFonts w:ascii="Times New Roman" w:hAnsi="Times New Roman" w:cs="Times New Roman"/>
+          <w:bCs/>
+          <w:sz w:val="28"/>
+          <w:szCs w:val="28"/>
+        </w:rPr>
+        <w:t>-</w:t>
+      </w:r>
+      <w:r>
+        <w:rPr>
+          <w:rFonts w:ascii="Times New Roman" w:hAnsi="Times New Roman" w:cs="Times New Roman"/>
+          <w:bCs/>
+          <w:sz w:val="28"/>
+          <w:szCs w:val="28"/>
+        </w:rPr>
+        <w:t>токене не используется пароль пользователя.</w:t>
+      </w:r>
+    </w:p>
+    <w:p>
+      <w:pPr>
+        <w:rPr>
+          <w:rFonts w:ascii="Times New Roman" w:hAnsi="Times New Roman" w:cs="Times New Roman"/>
+          <w:bCs/>
+          <w:sz w:val="28"/>
+          <w:szCs w:val="28"/>
+        </w:rPr>
+      </w:pPr>
+    </w:p>
+    <w:p>
+      <w:pPr>
+        <w:rPr>
+          <w:rFonts w:ascii="Times New Roman" w:hAnsi="Times New Roman" w:cs="Times New Roman"/>
+          <w:bCs/>
+          <w:sz w:val="28"/>
+          <w:szCs w:val="28"/>
+        </w:rPr>
+      </w:pPr>
+      <w:r>
+        <w:rPr>
+          <w:rFonts w:ascii="Times New Roman" w:hAnsi="Times New Roman" w:cs="Times New Roman"/>
+          <w:bCs/>
+          <w:sz w:val="28"/>
+          <w:szCs w:val="28"/>
+          <w:lang w:val="en-US"/>
+        </w:rPr>
+        <w:t>JWT</w:t>
+      </w:r>
+      <w:r>
+        <w:rPr>
+          <w:rFonts w:ascii="Times New Roman" w:hAnsi="Times New Roman" w:cs="Times New Roman"/>
+          <w:bCs/>
+          <w:sz w:val="28"/>
+          <w:szCs w:val="28"/>
+        </w:rPr>
+        <w:t xml:space="preserve"> </w:t>
+      </w:r>
+      <w:r>
+        <w:rPr>
+          <w:rFonts w:ascii="Times New Roman" w:hAnsi="Times New Roman" w:cs="Times New Roman"/>
+          <w:b/>
+          <w:bCs/>
+          <w:sz w:val="28"/>
+          <w:szCs w:val="28"/>
+        </w:rPr>
+        <w:t>состоит из трех частей</w:t>
+      </w:r>
+      <w:r>
+        <w:rPr>
+          <w:rFonts w:ascii="Times New Roman" w:hAnsi="Times New Roman" w:cs="Times New Roman"/>
+          <w:b/>
+          <w:bCs/>
+          <w:sz w:val="28"/>
+          <w:szCs w:val="28"/>
+        </w:rPr>
+        <w:t xml:space="preserve">, </w:t>
+      </w:r>
+      <w:r>
+        <w:rPr>
+          <w:rFonts w:ascii="Times New Roman" w:hAnsi="Times New Roman" w:cs="Times New Roman"/>
+          <w:bCs/>
+          <w:sz w:val="28"/>
+          <w:szCs w:val="28"/>
+        </w:rPr>
+        <w:t>разделенных точкой:</w:t>
+      </w:r>
+    </w:p>
+    <w:p>
+      <w:pPr>
+        <w:pStyle w:val="a3"/>
+        <w:numPr>
+          <w:ilvl w:val="0"/>
+          <w:numId w:val="15"/>
+        </w:numPr>
+        <w:rPr>
+          <w:rFonts w:ascii="Times New Roman" w:hAnsi="Times New Roman" w:cs="Times New Roman"/>
+          <w:bCs/>
+          <w:sz w:val="28"/>
+          <w:szCs w:val="28"/>
+        </w:rPr>
+      </w:pPr>
+      <w:r>
+        <w:rPr>
+          <w:rFonts w:ascii="Times New Roman" w:hAnsi="Times New Roman" w:cs="Times New Roman"/>
+          <w:bCs/>
+          <w:sz w:val="28"/>
+          <w:szCs w:val="28"/>
+        </w:rPr>
+        <w:t>Заголовок</w:t>
+      </w:r>
+    </w:p>
+    <w:p>
+      <w:pPr>
+        <w:pStyle w:val="a3"/>
+        <w:numPr>
+          <w:ilvl w:val="0"/>
+          <w:numId w:val="15"/>
+        </w:numPr>
+        <w:rPr>
+          <w:rFonts w:ascii="Times New Roman" w:hAnsi="Times New Roman" w:cs="Times New Roman"/>
+          <w:bCs/>
+          <w:sz w:val="28"/>
+          <w:szCs w:val="28"/>
+        </w:rPr>
+      </w:pPr>
+      <w:r>
+        <w:rPr>
+          <w:rFonts w:ascii="Times New Roman" w:hAnsi="Times New Roman" w:cs="Times New Roman"/>
+          <w:bCs/>
+          <w:sz w:val="28"/>
+          <w:szCs w:val="28"/>
+        </w:rPr>
+        <w:t>Полезная нагрузка</w:t>
+      </w:r>
+    </w:p>
+    <w:p>
+      <w:pPr>
+        <w:pStyle w:val="a3"/>
+        <w:numPr>
+          <w:ilvl w:val="0"/>
+          <w:numId w:val="15"/>
+        </w:numPr>
+        <w:rPr>
+          <w:rFonts w:ascii="Times New Roman" w:hAnsi="Times New Roman" w:cs="Times New Roman"/>
+          <w:bCs/>
+          <w:sz w:val="28"/>
+          <w:szCs w:val="28"/>
+        </w:rPr>
+      </w:pPr>
+      <w:r>
+        <w:rPr>
+          <w:rFonts w:ascii="Times New Roman" w:hAnsi="Times New Roman" w:cs="Times New Roman"/>
+          <w:bCs/>
+          <w:sz w:val="28"/>
+          <w:szCs w:val="28"/>
+        </w:rPr>
+        <w:t xml:space="preserve">Подпись (в виде </w:t>
+      </w:r>
+      <w:proofErr w:type="spellStart"/>
+      <w:r>
+        <w:rPr>
+          <w:rFonts w:ascii="Times New Roman" w:hAnsi="Times New Roman" w:cs="Times New Roman"/>
+          <w:bCs/>
+          <w:sz w:val="28"/>
+          <w:szCs w:val="28"/>
+        </w:rPr>
+        <w:t>хеша</w:t>
+      </w:r>
+      <w:proofErr w:type="spellEnd"/>
+      <w:r>
+        <w:rPr>
+          <w:rFonts w:ascii="Times New Roman" w:hAnsi="Times New Roman" w:cs="Times New Roman"/>
+          <w:bCs/>
+          <w:sz w:val="28"/>
+          <w:szCs w:val="28"/>
+        </w:rPr>
+        <w:t>)</w:t>
+      </w:r>
+    </w:p>
+    <w:p>
+      <w:pPr>
+        <w:rPr>
+          <w:rFonts w:ascii="Times New Roman" w:hAnsi="Times New Roman" w:cs="Times New Roman"/>
+          <w:bCs/>
+          <w:sz w:val="28"/>
+          <w:szCs w:val="28"/>
+        </w:rPr>
+      </w:pPr>
+      <w:r>
+        <w:rPr>
+          <w:noProof/>
+        </w:rPr>
+        <w:lastRenderedPageBreak/>
+        <w:drawing>
+          <wp:inline distT="0" distB="0" distL="0" distR="0" wp14:anchorId="4F263B62" wp14:editId="08C0F4D9">
+            <wp:extent cx="2486025" cy="247650"/>
+            <wp:effectExtent l="0" t="0" r="9525" b="0"/>
+            <wp:docPr id="35" name="Рисунок 35"/>
+            <wp:cNvGraphicFramePr>
+              <a:graphicFrameLocks xmlns:a="http://schemas.openxmlformats.org/drawingml/2006/main" noChangeAspect="1"/>
+            </wp:cNvGraphicFramePr>
+            <a:graphic xmlns:a="http://schemas.openxmlformats.org/drawingml/2006/main">
+              <a:graphicData uri="http://schemas.openxmlformats.org/drawingml/2006/picture">
+                <pic:pic xmlns:pic="http://schemas.openxmlformats.org/drawingml/2006/picture">
+                  <pic:nvPicPr>
+                    <pic:cNvPr id="1" name=""/>
+                    <pic:cNvPicPr/>
+                  </pic:nvPicPr>
+                  <pic:blipFill>
+                    <a:blip r:embed="rId27"/>
+                    <a:stretch>
+                      <a:fillRect/>
+                    </a:stretch>
+                  </pic:blipFill>
+                  <pic:spPr>
+                    <a:xfrm>
+                      <a:off x="0" y="0"/>
                       <a:ext cx="2486025" cy="247650"/>
                     </a:xfrm>
                     <a:prstGeom prst="rect">
@@ -18554,7 +19409,7 @@
                     </pic:cNvPicPr>
                   </pic:nvPicPr>
                   <pic:blipFill>
-                    <a:blip r:embed="rId26">
+                    <a:blip r:embed="rId28">
                       <a:extLst>
                         <a:ext uri="{28A0092B-C50C-407E-A947-70E740481C1C}">
                           <a14:useLocalDpi xmlns:a14="http://schemas.microsoft.com/office/drawing/2010/main" val="0"/>
@@ -18738,7 +19593,6 @@
           <w:sz w:val="28"/>
           <w:szCs w:val="28"/>
         </w:rPr>
-        <w:lastRenderedPageBreak/>
         <w:t>Этот принцип провер</w:t>
       </w:r>
       <w:r>
@@ -18770,6 +19624,15 @@
         </w:rPr>
         <w:t xml:space="preserve"> что используется в </w:t>
       </w:r>
+      <w:r>
+        <w:rPr>
+          <w:rFonts w:ascii="Times New Roman" w:hAnsi="Times New Roman" w:cs="Times New Roman"/>
+          <w:bCs/>
+          <w:sz w:val="28"/>
+          <w:szCs w:val="28"/>
+        </w:rPr>
+        <w:t xml:space="preserve">Simple </w:t>
+      </w:r>
       <w:proofErr w:type="spellStart"/>
       <w:r>
         <w:rPr>
@@ -18778,7 +19641,7 @@
           <w:sz w:val="28"/>
           <w:szCs w:val="28"/>
         </w:rPr>
-        <w:t>Simple</w:t>
+        <w:t>Hash</w:t>
       </w:r>
       <w:proofErr w:type="spellEnd"/>
       <w:r>
@@ -18788,7 +19651,7 @@
           <w:sz w:val="28"/>
           <w:szCs w:val="28"/>
         </w:rPr>
-        <w:t xml:space="preserve"> </w:t>
+        <w:t xml:space="preserve">-Based </w:t>
       </w:r>
       <w:proofErr w:type="spellStart"/>
       <w:r>
@@ -18798,7 +19661,7 @@
           <w:sz w:val="28"/>
           <w:szCs w:val="28"/>
         </w:rPr>
-        <w:t>Hash-Based</w:t>
+        <w:t>Remember</w:t>
       </w:r>
       <w:proofErr w:type="spellEnd"/>
       <w:r>
@@ -18808,27 +19671,7 @@
           <w:sz w:val="28"/>
           <w:szCs w:val="28"/>
         </w:rPr>
-        <w:t xml:space="preserve"> </w:t>
-      </w:r>
-      <w:proofErr w:type="spellStart"/>
-      <w:r>
-        <w:rPr>
-          <w:rFonts w:ascii="Times New Roman" w:hAnsi="Times New Roman" w:cs="Times New Roman"/>
-          <w:bCs/>
-          <w:sz w:val="28"/>
-          <w:szCs w:val="28"/>
-        </w:rPr>
-        <w:t>Remember-Me</w:t>
-      </w:r>
-      <w:proofErr w:type="spellEnd"/>
-      <w:r>
-        <w:rPr>
-          <w:rFonts w:ascii="Times New Roman" w:hAnsi="Times New Roman" w:cs="Times New Roman"/>
-          <w:bCs/>
-          <w:sz w:val="28"/>
-          <w:szCs w:val="28"/>
-        </w:rPr>
-        <w:t xml:space="preserve"> токе</w:t>
+        <w:t>-Me токе</w:t>
       </w:r>
       <w:r>
         <w:rPr>
@@ -18886,321 +19729,6 @@
             <wp:extent cx="2876550" cy="885825"/>
             <wp:effectExtent l="0" t="0" r="0" b="9525"/>
             <wp:docPr id="33" name="Рисунок 33"/>
-            <wp:cNvGraphicFramePr>
-              <a:graphicFrameLocks xmlns:a="http://schemas.openxmlformats.org/drawingml/2006/main" noChangeAspect="1"/>
-            </wp:cNvGraphicFramePr>
-            <a:graphic xmlns:a="http://schemas.openxmlformats.org/drawingml/2006/main">
-              <a:graphicData uri="http://schemas.openxmlformats.org/drawingml/2006/picture">
-                <pic:pic xmlns:pic="http://schemas.openxmlformats.org/drawingml/2006/picture">
-                  <pic:nvPicPr>
-                    <pic:cNvPr id="1" name=""/>
-                    <pic:cNvPicPr/>
-                  </pic:nvPicPr>
-                  <pic:blipFill>
-                    <a:blip r:embed="rId27"/>
-                    <a:stretch>
-                      <a:fillRect/>
-                    </a:stretch>
-                  </pic:blipFill>
-                  <pic:spPr>
-                    <a:xfrm>
-                      <a:off x="0" y="0"/>
-                      <a:ext cx="2876550" cy="885825"/>
-                    </a:xfrm>
-                    <a:prstGeom prst="rect">
-                      <a:avLst/>
-                    </a:prstGeom>
-                  </pic:spPr>
-                </pic:pic>
-              </a:graphicData>
-            </a:graphic>
-          </wp:inline>
-        </w:drawing>
-      </w:r>
-    </w:p>
-    <w:p>
-      <w:pPr>
-        <w:rPr>
-          <w:rFonts w:ascii="Times New Roman" w:hAnsi="Times New Roman" w:cs="Times New Roman"/>
-          <w:bCs/>
-          <w:sz w:val="28"/>
-          <w:szCs w:val="28"/>
-        </w:rPr>
-      </w:pPr>
-      <w:r>
-        <w:rPr>
-          <w:rFonts w:ascii="Times New Roman" w:hAnsi="Times New Roman" w:cs="Times New Roman"/>
-          <w:b/>
-          <w:bCs/>
-          <w:sz w:val="28"/>
-          <w:szCs w:val="28"/>
-          <w:lang w:val="en-US"/>
-        </w:rPr>
-        <w:t>JWT</w:t>
-      </w:r>
-      <w:r>
-        <w:rPr>
-          <w:rFonts w:ascii="Times New Roman" w:hAnsi="Times New Roman" w:cs="Times New Roman"/>
-          <w:b/>
-          <w:bCs/>
-          <w:sz w:val="28"/>
-          <w:szCs w:val="28"/>
-        </w:rPr>
-        <w:t>-</w:t>
-      </w:r>
-      <w:r>
-        <w:rPr>
-          <w:rFonts w:ascii="Times New Roman" w:hAnsi="Times New Roman" w:cs="Times New Roman"/>
-          <w:b/>
-          <w:bCs/>
-          <w:sz w:val="28"/>
-          <w:szCs w:val="28"/>
-        </w:rPr>
-        <w:t>токен не хранится на сервере</w:t>
-      </w:r>
-      <w:r>
-        <w:rPr>
-          <w:rFonts w:ascii="Times New Roman" w:hAnsi="Times New Roman" w:cs="Times New Roman"/>
-          <w:bCs/>
-          <w:sz w:val="28"/>
-          <w:szCs w:val="28"/>
-        </w:rPr>
-        <w:t xml:space="preserve">! Он каждый раз проверяется на подлинность с помощью </w:t>
-      </w:r>
-      <w:proofErr w:type="spellStart"/>
-      <w:r>
-        <w:rPr>
-          <w:rFonts w:ascii="Times New Roman" w:hAnsi="Times New Roman" w:cs="Times New Roman"/>
-          <w:bCs/>
-          <w:sz w:val="28"/>
-          <w:szCs w:val="28"/>
-        </w:rPr>
-        <w:t>вышепреведенной</w:t>
-      </w:r>
-      <w:proofErr w:type="spellEnd"/>
-      <w:r>
-        <w:rPr>
-          <w:rFonts w:ascii="Times New Roman" w:hAnsi="Times New Roman" w:cs="Times New Roman"/>
-          <w:bCs/>
-          <w:sz w:val="28"/>
-          <w:szCs w:val="28"/>
-        </w:rPr>
-        <w:t xml:space="preserve"> формулы. Хранится только секретный ключ – он един для всех </w:t>
-      </w:r>
-      <w:r>
-        <w:rPr>
-          <w:rFonts w:ascii="Times New Roman" w:hAnsi="Times New Roman" w:cs="Times New Roman"/>
-          <w:bCs/>
-          <w:sz w:val="28"/>
-          <w:szCs w:val="28"/>
-          <w:lang w:val="en-US"/>
-        </w:rPr>
-        <w:t>JWT</w:t>
-      </w:r>
-      <w:r>
-        <w:rPr>
-          <w:rFonts w:ascii="Times New Roman" w:hAnsi="Times New Roman" w:cs="Times New Roman"/>
-          <w:bCs/>
-          <w:sz w:val="28"/>
-          <w:szCs w:val="28"/>
-        </w:rPr>
-        <w:t>-</w:t>
-      </w:r>
-      <w:r>
-        <w:rPr>
-          <w:rFonts w:ascii="Times New Roman" w:hAnsi="Times New Roman" w:cs="Times New Roman"/>
-          <w:bCs/>
-          <w:sz w:val="28"/>
-          <w:szCs w:val="28"/>
-        </w:rPr>
-        <w:t>токенов, выпускаемых приложением.</w:t>
-      </w:r>
-    </w:p>
-    <w:p>
-      <w:pPr>
-        <w:rPr>
-          <w:rFonts w:ascii="Times New Roman" w:hAnsi="Times New Roman" w:cs="Times New Roman"/>
-          <w:bCs/>
-          <w:sz w:val="28"/>
-          <w:szCs w:val="28"/>
-        </w:rPr>
-      </w:pPr>
-      <w:r>
-        <w:rPr>
-          <w:rFonts w:ascii="Times New Roman" w:hAnsi="Times New Roman" w:cs="Times New Roman"/>
-          <w:bCs/>
-          <w:sz w:val="28"/>
-          <w:szCs w:val="28"/>
-          <w:lang w:val="en-US"/>
-        </w:rPr>
-        <w:t>JWT</w:t>
-      </w:r>
-      <w:r>
-        <w:rPr>
-          <w:rFonts w:ascii="Times New Roman" w:hAnsi="Times New Roman" w:cs="Times New Roman"/>
-          <w:bCs/>
-          <w:sz w:val="28"/>
-          <w:szCs w:val="28"/>
-        </w:rPr>
-        <w:t>-</w:t>
-      </w:r>
-      <w:r>
-        <w:rPr>
-          <w:rFonts w:ascii="Times New Roman" w:hAnsi="Times New Roman" w:cs="Times New Roman"/>
-          <w:bCs/>
-          <w:sz w:val="28"/>
-          <w:szCs w:val="28"/>
-        </w:rPr>
-        <w:t>токен обычно передается в следующем заголовке:</w:t>
-      </w:r>
-    </w:p>
-    <w:p>
-      <w:pPr>
-        <w:rPr>
-          <w:rFonts w:ascii="Times New Roman" w:hAnsi="Times New Roman" w:cs="Times New Roman"/>
-          <w:bCs/>
-          <w:sz w:val="28"/>
-          <w:szCs w:val="28"/>
-        </w:rPr>
-      </w:pPr>
-      <w:r>
-        <w:rPr>
-          <w:noProof/>
-        </w:rPr>
-        <w:drawing>
-          <wp:inline distT="0" distB="0" distL="0" distR="0" wp14:anchorId="1AF35185" wp14:editId="038B2B92">
-            <wp:extent cx="2571750" cy="238125"/>
-            <wp:effectExtent l="0" t="0" r="0" b="9525"/>
-            <wp:docPr id="34" name="Рисунок 34"/>
-            <wp:cNvGraphicFramePr>
-              <a:graphicFrameLocks xmlns:a="http://schemas.openxmlformats.org/drawingml/2006/main" noChangeAspect="1"/>
-            </wp:cNvGraphicFramePr>
-            <a:graphic xmlns:a="http://schemas.openxmlformats.org/drawingml/2006/main">
-              <a:graphicData uri="http://schemas.openxmlformats.org/drawingml/2006/picture">
-                <pic:pic xmlns:pic="http://schemas.openxmlformats.org/drawingml/2006/picture">
-                  <pic:nvPicPr>
-                    <pic:cNvPr id="1" name=""/>
-                    <pic:cNvPicPr/>
-                  </pic:nvPicPr>
-                  <pic:blipFill>
-                    <a:blip r:embed="rId28"/>
-                    <a:stretch>
-                      <a:fillRect/>
-                    </a:stretch>
-                  </pic:blipFill>
-                  <pic:spPr>
-                    <a:xfrm>
-                      <a:off x="0" y="0"/>
-                      <a:ext cx="2571750" cy="238125"/>
-                    </a:xfrm>
-                    <a:prstGeom prst="rect">
-                      <a:avLst/>
-                    </a:prstGeom>
-                  </pic:spPr>
-                </pic:pic>
-              </a:graphicData>
-            </a:graphic>
-          </wp:inline>
-        </w:drawing>
-      </w:r>
-    </w:p>
-    <w:p>
-      <w:pPr>
-        <w:rPr>
-          <w:rFonts w:ascii="Times New Roman" w:hAnsi="Times New Roman" w:cs="Times New Roman"/>
-          <w:bCs/>
-          <w:sz w:val="28"/>
-          <w:szCs w:val="28"/>
-        </w:rPr>
-      </w:pPr>
-      <w:r>
-        <w:rPr>
-          <w:rFonts w:ascii="Times New Roman" w:hAnsi="Times New Roman" w:cs="Times New Roman"/>
-          <w:bCs/>
-          <w:sz w:val="28"/>
-          <w:szCs w:val="28"/>
-        </w:rPr>
-        <w:t xml:space="preserve">Для </w:t>
-      </w:r>
-      <w:r>
-        <w:rPr>
-          <w:rFonts w:ascii="Times New Roman" w:hAnsi="Times New Roman" w:cs="Times New Roman"/>
-          <w:bCs/>
-          <w:sz w:val="28"/>
-          <w:szCs w:val="28"/>
-        </w:rPr>
-        <w:t xml:space="preserve">настройки </w:t>
-      </w:r>
-      <w:r>
-        <w:rPr>
-          <w:rFonts w:ascii="Times New Roman" w:hAnsi="Times New Roman" w:cs="Times New Roman"/>
-          <w:bCs/>
-          <w:sz w:val="28"/>
-          <w:szCs w:val="28"/>
-          <w:lang w:val="en-US"/>
-        </w:rPr>
-        <w:t>JWT</w:t>
-      </w:r>
-      <w:r>
-        <w:rPr>
-          <w:rFonts w:ascii="Times New Roman" w:hAnsi="Times New Roman" w:cs="Times New Roman"/>
-          <w:bCs/>
-          <w:sz w:val="28"/>
-          <w:szCs w:val="28"/>
-        </w:rPr>
-        <w:t xml:space="preserve"> </w:t>
-      </w:r>
-      <w:r>
-        <w:rPr>
-          <w:rFonts w:ascii="Times New Roman" w:hAnsi="Times New Roman" w:cs="Times New Roman"/>
-          <w:bCs/>
-          <w:sz w:val="28"/>
-          <w:szCs w:val="28"/>
-        </w:rPr>
-        <w:t>токена нужно:</w:t>
-      </w:r>
-    </w:p>
-    <w:p>
-      <w:pPr>
-        <w:pStyle w:val="a3"/>
-        <w:numPr>
-          <w:ilvl w:val="0"/>
-          <w:numId w:val="16"/>
-        </w:numPr>
-        <w:rPr>
-          <w:rFonts w:ascii="Times New Roman" w:hAnsi="Times New Roman" w:cs="Times New Roman"/>
-          <w:bCs/>
-          <w:sz w:val="28"/>
-          <w:szCs w:val="28"/>
-        </w:rPr>
-      </w:pPr>
-      <w:r>
-        <w:rPr>
-          <w:rFonts w:ascii="Times New Roman" w:hAnsi="Times New Roman" w:cs="Times New Roman"/>
-          <w:bCs/>
-          <w:sz w:val="28"/>
-          <w:szCs w:val="28"/>
-        </w:rPr>
-        <w:t>Включить CORS и отключить CSRF</w:t>
-      </w:r>
-      <w:r>
-        <w:rPr>
-          <w:rFonts w:ascii="Times New Roman" w:hAnsi="Times New Roman" w:cs="Times New Roman"/>
-          <w:bCs/>
-          <w:sz w:val="28"/>
-          <w:szCs w:val="28"/>
-        </w:rPr>
-        <w:br/>
-      </w:r>
-      <w:r>
-        <w:rPr>
-          <w:noProof/>
-        </w:rPr>
-        <w:drawing>
-          <wp:inline distT="0" distB="0" distL="0" distR="0" wp14:anchorId="30165C67" wp14:editId="64E3AC7D">
-            <wp:extent cx="3314700" cy="523875"/>
-            <wp:effectExtent l="0" t="0" r="0" b="9525"/>
-            <wp:docPr id="36" name="Рисунок 36"/>
             <wp:cNvGraphicFramePr>
               <a:graphicFrameLocks xmlns:a="http://schemas.openxmlformats.org/drawingml/2006/main" noChangeAspect="1"/>
             </wp:cNvGraphicFramePr>
@@ -19220,7 +19748,7 @@
                   <pic:spPr>
                     <a:xfrm>
                       <a:off x="0" y="0"/>
-                      <a:ext cx="3314700" cy="523875"/>
+                      <a:ext cx="2876550" cy="885825"/>
                     </a:xfrm>
                     <a:prstGeom prst="rect">
                       <a:avLst/>
@@ -19235,44 +19763,52 @@
     </w:p>
     <w:p>
       <w:pPr>
-        <w:pStyle w:val="a3"/>
-        <w:numPr>
-          <w:ilvl w:val="0"/>
-          <w:numId w:val="16"/>
-        </w:numPr>
-        <w:rPr>
-          <w:rFonts w:ascii="Times New Roman" w:hAnsi="Times New Roman" w:cs="Times New Roman"/>
-          <w:bCs/>
-          <w:sz w:val="28"/>
-          <w:szCs w:val="28"/>
-        </w:rPr>
-      </w:pPr>
-      <w:r>
-        <w:rPr>
-          <w:rFonts w:ascii="Times New Roman" w:hAnsi="Times New Roman" w:cs="Times New Roman"/>
-          <w:bCs/>
-          <w:sz w:val="28"/>
-          <w:szCs w:val="28"/>
-        </w:rPr>
-        <w:t>Установит</w:t>
-      </w:r>
-      <w:r>
-        <w:rPr>
-          <w:rFonts w:ascii="Times New Roman" w:hAnsi="Times New Roman" w:cs="Times New Roman"/>
-          <w:bCs/>
-          <w:sz w:val="28"/>
-          <w:szCs w:val="28"/>
-        </w:rPr>
-        <w:t>ь</w:t>
-      </w:r>
-      <w:r>
-        <w:rPr>
-          <w:rFonts w:ascii="Times New Roman" w:hAnsi="Times New Roman" w:cs="Times New Roman"/>
-          <w:bCs/>
-          <w:sz w:val="28"/>
-          <w:szCs w:val="28"/>
-        </w:rPr>
-        <w:t xml:space="preserve"> управление сессиями на </w:t>
+        <w:rPr>
+          <w:rFonts w:ascii="Times New Roman" w:hAnsi="Times New Roman" w:cs="Times New Roman"/>
+          <w:bCs/>
+          <w:sz w:val="28"/>
+          <w:szCs w:val="28"/>
+        </w:rPr>
+      </w:pPr>
+      <w:r>
+        <w:rPr>
+          <w:rFonts w:ascii="Times New Roman" w:hAnsi="Times New Roman" w:cs="Times New Roman"/>
+          <w:b/>
+          <w:bCs/>
+          <w:sz w:val="28"/>
+          <w:szCs w:val="28"/>
+          <w:lang w:val="en-US"/>
+        </w:rPr>
+        <w:t>JWT</w:t>
+      </w:r>
+      <w:r>
+        <w:rPr>
+          <w:rFonts w:ascii="Times New Roman" w:hAnsi="Times New Roman" w:cs="Times New Roman"/>
+          <w:b/>
+          <w:bCs/>
+          <w:sz w:val="28"/>
+          <w:szCs w:val="28"/>
+        </w:rPr>
+        <w:t>-</w:t>
+      </w:r>
+      <w:r>
+        <w:rPr>
+          <w:rFonts w:ascii="Times New Roman" w:hAnsi="Times New Roman" w:cs="Times New Roman"/>
+          <w:b/>
+          <w:bCs/>
+          <w:sz w:val="28"/>
+          <w:szCs w:val="28"/>
+        </w:rPr>
+        <w:t>токен не хранится на сервере</w:t>
+      </w:r>
+      <w:r>
+        <w:rPr>
+          <w:rFonts w:ascii="Times New Roman" w:hAnsi="Times New Roman" w:cs="Times New Roman"/>
+          <w:bCs/>
+          <w:sz w:val="28"/>
+          <w:szCs w:val="28"/>
+        </w:rPr>
+        <w:t xml:space="preserve">! Он каждый раз проверяется на подлинность с помощью </w:t>
       </w:r>
       <w:proofErr w:type="spellStart"/>
       <w:r>
@@ -19282,7 +19818,7 @@
           <w:sz w:val="28"/>
           <w:szCs w:val="28"/>
         </w:rPr>
-        <w:t>stateless</w:t>
+        <w:t>вышепреведенной</w:t>
       </w:r>
       <w:proofErr w:type="spellEnd"/>
       <w:r>
@@ -19292,26 +19828,93 @@
           <w:sz w:val="28"/>
           <w:szCs w:val="28"/>
         </w:rPr>
-        <w:t>.</w:t>
-      </w:r>
-      <w:r>
-        <w:rPr>
-          <w:rFonts w:ascii="Times New Roman" w:hAnsi="Times New Roman" w:cs="Times New Roman"/>
-          <w:bCs/>
-          <w:sz w:val="28"/>
-          <w:szCs w:val="28"/>
-        </w:rPr>
-        <w:br/>
-      </w:r>
+        <w:t xml:space="preserve"> формулы. Хранится только секретный ключ – он един для всех </w:t>
+      </w:r>
+      <w:r>
+        <w:rPr>
+          <w:rFonts w:ascii="Times New Roman" w:hAnsi="Times New Roman" w:cs="Times New Roman"/>
+          <w:bCs/>
+          <w:sz w:val="28"/>
+          <w:szCs w:val="28"/>
+          <w:lang w:val="en-US"/>
+        </w:rPr>
+        <w:t>JWT</w:t>
+      </w:r>
+      <w:r>
+        <w:rPr>
+          <w:rFonts w:ascii="Times New Roman" w:hAnsi="Times New Roman" w:cs="Times New Roman"/>
+          <w:bCs/>
+          <w:sz w:val="28"/>
+          <w:szCs w:val="28"/>
+        </w:rPr>
+        <w:t>-</w:t>
+      </w:r>
+      <w:r>
+        <w:rPr>
+          <w:rFonts w:ascii="Times New Roman" w:hAnsi="Times New Roman" w:cs="Times New Roman"/>
+          <w:bCs/>
+          <w:sz w:val="28"/>
+          <w:szCs w:val="28"/>
+        </w:rPr>
+        <w:t>токенов, выпускаемых приложением.</w:t>
+      </w:r>
+    </w:p>
+    <w:p>
+      <w:pPr>
+        <w:rPr>
+          <w:rFonts w:ascii="Times New Roman" w:hAnsi="Times New Roman" w:cs="Times New Roman"/>
+          <w:bCs/>
+          <w:sz w:val="28"/>
+          <w:szCs w:val="28"/>
+        </w:rPr>
+      </w:pPr>
+      <w:r>
+        <w:rPr>
+          <w:rFonts w:ascii="Times New Roman" w:hAnsi="Times New Roman" w:cs="Times New Roman"/>
+          <w:bCs/>
+          <w:sz w:val="28"/>
+          <w:szCs w:val="28"/>
+          <w:lang w:val="en-US"/>
+        </w:rPr>
+        <w:t>JWT</w:t>
+      </w:r>
+      <w:r>
+        <w:rPr>
+          <w:rFonts w:ascii="Times New Roman" w:hAnsi="Times New Roman" w:cs="Times New Roman"/>
+          <w:bCs/>
+          <w:sz w:val="28"/>
+          <w:szCs w:val="28"/>
+        </w:rPr>
+        <w:t>-</w:t>
+      </w:r>
+      <w:r>
+        <w:rPr>
+          <w:rFonts w:ascii="Times New Roman" w:hAnsi="Times New Roman" w:cs="Times New Roman"/>
+          <w:bCs/>
+          <w:sz w:val="28"/>
+          <w:szCs w:val="28"/>
+        </w:rPr>
+        <w:t>токен обычно передается в следующем заголовке:</w:t>
+      </w:r>
+    </w:p>
+    <w:p>
+      <w:pPr>
+        <w:rPr>
+          <w:rFonts w:ascii="Times New Roman" w:hAnsi="Times New Roman" w:cs="Times New Roman"/>
+          <w:bCs/>
+          <w:sz w:val="28"/>
+          <w:szCs w:val="28"/>
+        </w:rPr>
+      </w:pPr>
       <w:r>
         <w:rPr>
           <w:noProof/>
         </w:rPr>
         <w:drawing>
-          <wp:inline distT="0" distB="0" distL="0" distR="0" wp14:anchorId="45CE9B30" wp14:editId="222461C6">
-            <wp:extent cx="5343525" cy="1143000"/>
-            <wp:effectExtent l="0" t="0" r="9525" b="0"/>
-            <wp:docPr id="37" name="Рисунок 37"/>
+          <wp:inline distT="0" distB="0" distL="0" distR="0" wp14:anchorId="1AF35185" wp14:editId="038B2B92">
+            <wp:extent cx="2571750" cy="238125"/>
+            <wp:effectExtent l="0" t="0" r="0" b="9525"/>
+            <wp:docPr id="34" name="Рисунок 34"/>
             <wp:cNvGraphicFramePr>
               <a:graphicFrameLocks xmlns:a="http://schemas.openxmlformats.org/drawingml/2006/main" noChangeAspect="1"/>
             </wp:cNvGraphicFramePr>
@@ -19331,7 +19934,7 @@
                   <pic:spPr>
                     <a:xfrm>
                       <a:off x="0" y="0"/>
-                      <a:ext cx="5343525" cy="1143000"/>
+                      <a:ext cx="2571750" cy="238125"/>
                     </a:xfrm>
                     <a:prstGeom prst="rect">
                       <a:avLst/>
@@ -19346,6 +19949,62 @@
     </w:p>
     <w:p>
       <w:pPr>
+        <w:rPr>
+          <w:rFonts w:ascii="Times New Roman" w:hAnsi="Times New Roman" w:cs="Times New Roman"/>
+          <w:bCs/>
+          <w:sz w:val="28"/>
+          <w:szCs w:val="28"/>
+        </w:rPr>
+      </w:pPr>
+      <w:r>
+        <w:rPr>
+          <w:rFonts w:ascii="Times New Roman" w:hAnsi="Times New Roman" w:cs="Times New Roman"/>
+          <w:bCs/>
+          <w:sz w:val="28"/>
+          <w:szCs w:val="28"/>
+        </w:rPr>
+        <w:t xml:space="preserve">Для </w:t>
+      </w:r>
+      <w:r>
+        <w:rPr>
+          <w:rFonts w:ascii="Times New Roman" w:hAnsi="Times New Roman" w:cs="Times New Roman"/>
+          <w:bCs/>
+          <w:sz w:val="28"/>
+          <w:szCs w:val="28"/>
+        </w:rPr>
+        <w:t xml:space="preserve">настройки </w:t>
+      </w:r>
+      <w:r>
+        <w:rPr>
+          <w:rFonts w:ascii="Times New Roman" w:hAnsi="Times New Roman" w:cs="Times New Roman"/>
+          <w:bCs/>
+          <w:sz w:val="28"/>
+          <w:szCs w:val="28"/>
+          <w:lang w:val="en-US"/>
+        </w:rPr>
+        <w:t>JWT</w:t>
+      </w:r>
+      <w:r>
+        <w:rPr>
+          <w:rFonts w:ascii="Times New Roman" w:hAnsi="Times New Roman" w:cs="Times New Roman"/>
+          <w:bCs/>
+          <w:sz w:val="28"/>
+          <w:szCs w:val="28"/>
+        </w:rPr>
+        <w:t xml:space="preserve"> </w:t>
+      </w:r>
+      <w:r>
+        <w:rPr>
+          <w:rFonts w:ascii="Times New Roman" w:hAnsi="Times New Roman" w:cs="Times New Roman"/>
+          <w:bCs/>
+          <w:sz w:val="28"/>
+          <w:szCs w:val="28"/>
+        </w:rPr>
+        <w:t>токена нужно:</w:t>
+      </w:r>
+    </w:p>
+    <w:p>
+      <w:pPr>
         <w:pStyle w:val="a3"/>
         <w:numPr>
           <w:ilvl w:val="0"/>
@@ -19365,7 +20024,8 @@
           <w:sz w:val="28"/>
           <w:szCs w:val="28"/>
         </w:rPr>
-        <w:t>Установить обработчик исключений неавторизованных запросов.</w:t>
+        <w:lastRenderedPageBreak/>
+        <w:t>Включить CORS и отключить CSRF</w:t>
       </w:r>
       <w:r>
         <w:rPr>
@@ -19381,10 +20041,10 @@
           <w:noProof/>
         </w:rPr>
         <w:drawing>
-          <wp:inline distT="0" distB="0" distL="0" distR="0" wp14:anchorId="6ECE5B19" wp14:editId="7D89C66A">
-            <wp:extent cx="4933950" cy="2609850"/>
-            <wp:effectExtent l="0" t="0" r="0" b="0"/>
-            <wp:docPr id="39" name="Рисунок 39"/>
+          <wp:inline distT="0" distB="0" distL="0" distR="0" wp14:anchorId="30165C67" wp14:editId="64E3AC7D">
+            <wp:extent cx="3314700" cy="523875"/>
+            <wp:effectExtent l="0" t="0" r="0" b="9525"/>
+            <wp:docPr id="36" name="Рисунок 36"/>
             <wp:cNvGraphicFramePr>
               <a:graphicFrameLocks xmlns:a="http://schemas.openxmlformats.org/drawingml/2006/main" noChangeAspect="1"/>
             </wp:cNvGraphicFramePr>
@@ -19404,7 +20064,7 @@
                   <pic:spPr>
                     <a:xfrm>
                       <a:off x="0" y="0"/>
-                      <a:ext cx="4933950" cy="2609850"/>
+                      <a:ext cx="3314700" cy="523875"/>
                     </a:xfrm>
                     <a:prstGeom prst="rect">
                       <a:avLst/>
@@ -19438,8 +20098,45 @@
           <w:sz w:val="28"/>
           <w:szCs w:val="28"/>
         </w:rPr>
-        <w:lastRenderedPageBreak/>
-        <w:t>Установить разрешения на конечные точки.</w:t>
+        <w:t>Установит</w:t>
+      </w:r>
+      <w:r>
+        <w:rPr>
+          <w:rFonts w:ascii="Times New Roman" w:hAnsi="Times New Roman" w:cs="Times New Roman"/>
+          <w:bCs/>
+          <w:sz w:val="28"/>
+          <w:szCs w:val="28"/>
+        </w:rPr>
+        <w:t>ь</w:t>
+      </w:r>
+      <w:r>
+        <w:rPr>
+          <w:rFonts w:ascii="Times New Roman" w:hAnsi="Times New Roman" w:cs="Times New Roman"/>
+          <w:bCs/>
+          <w:sz w:val="28"/>
+          <w:szCs w:val="28"/>
+        </w:rPr>
+        <w:t xml:space="preserve"> управление сессиями на </w:t>
+      </w:r>
+      <w:proofErr w:type="spellStart"/>
+      <w:r>
+        <w:rPr>
+          <w:rFonts w:ascii="Times New Roman" w:hAnsi="Times New Roman" w:cs="Times New Roman"/>
+          <w:bCs/>
+          <w:sz w:val="28"/>
+          <w:szCs w:val="28"/>
+        </w:rPr>
+        <w:t>stateless</w:t>
+      </w:r>
+      <w:proofErr w:type="spellEnd"/>
+      <w:r>
+        <w:rPr>
+          <w:rFonts w:ascii="Times New Roman" w:hAnsi="Times New Roman" w:cs="Times New Roman"/>
+          <w:bCs/>
+          <w:sz w:val="28"/>
+          <w:szCs w:val="28"/>
+        </w:rPr>
+        <w:t>.</w:t>
       </w:r>
       <w:r>
         <w:rPr>
@@ -19455,10 +20152,10 @@
           <w:noProof/>
         </w:rPr>
         <w:drawing>
-          <wp:inline distT="0" distB="0" distL="0" distR="0" wp14:anchorId="103ACCF8" wp14:editId="39B8CB1A">
-            <wp:extent cx="5940425" cy="2006600"/>
-            <wp:effectExtent l="0" t="0" r="3175" b="0"/>
-            <wp:docPr id="40" name="Рисунок 40"/>
+          <wp:inline distT="0" distB="0" distL="0" distR="0" wp14:anchorId="45CE9B30" wp14:editId="222461C6">
+            <wp:extent cx="5343525" cy="1143000"/>
+            <wp:effectExtent l="0" t="0" r="9525" b="0"/>
+            <wp:docPr id="37" name="Рисунок 37"/>
             <wp:cNvGraphicFramePr>
               <a:graphicFrameLocks xmlns:a="http://schemas.openxmlformats.org/drawingml/2006/main" noChangeAspect="1"/>
             </wp:cNvGraphicFramePr>
@@ -19478,7 +20175,7 @@
                   <pic:spPr>
                     <a:xfrm>
                       <a:off x="0" y="0"/>
-                      <a:ext cx="5940425" cy="2006600"/>
+                      <a:ext cx="5343525" cy="1143000"/>
                     </a:xfrm>
                     <a:prstGeom prst="rect">
                       <a:avLst/>
@@ -19512,106 +20209,7 @@
           <w:sz w:val="28"/>
           <w:szCs w:val="28"/>
         </w:rPr>
-        <w:t>Добавить фильтр JWT-токенов.</w:t>
-      </w:r>
-      <w:r>
-        <w:rPr>
-          <w:rFonts w:ascii="Times New Roman" w:hAnsi="Times New Roman" w:cs="Times New Roman"/>
-          <w:bCs/>
-          <w:sz w:val="28"/>
-          <w:szCs w:val="28"/>
-        </w:rPr>
-        <w:t xml:space="preserve"> Обратите внимание, что мы добавляем </w:t>
-      </w:r>
-      <w:proofErr w:type="spellStart"/>
-      <w:r>
-        <w:rPr>
-          <w:rFonts w:ascii="Times New Roman" w:hAnsi="Times New Roman" w:cs="Times New Roman"/>
-          <w:bCs/>
-          <w:sz w:val="28"/>
-          <w:szCs w:val="28"/>
-          <w:lang w:val="en-US"/>
-        </w:rPr>
-        <w:t>JwtTokenFilter</w:t>
-      </w:r>
-      <w:proofErr w:type="spellEnd"/>
-      <w:r>
-        <w:rPr>
-          <w:rFonts w:ascii="Times New Roman" w:hAnsi="Times New Roman" w:cs="Times New Roman"/>
-          <w:bCs/>
-          <w:sz w:val="28"/>
-          <w:szCs w:val="28"/>
-        </w:rPr>
-        <w:t xml:space="preserve"> </w:t>
-      </w:r>
-      <w:r>
-        <w:rPr>
-          <w:rFonts w:ascii="Times New Roman" w:hAnsi="Times New Roman" w:cs="Times New Roman"/>
-          <w:bCs/>
-          <w:sz w:val="28"/>
-          <w:szCs w:val="28"/>
-        </w:rPr>
-        <w:t xml:space="preserve">перед внутренним фильтром аутентификации </w:t>
-      </w:r>
-      <w:proofErr w:type="spellStart"/>
-      <w:r>
-        <w:rPr>
-          <w:rFonts w:ascii="Times New Roman" w:hAnsi="Times New Roman" w:cs="Times New Roman"/>
-          <w:bCs/>
-          <w:sz w:val="28"/>
-          <w:szCs w:val="28"/>
-        </w:rPr>
-        <w:t>UsernamePasswordAuthenticationFilter</w:t>
-      </w:r>
-      <w:proofErr w:type="spellEnd"/>
-      <w:r>
-        <w:rPr>
-          <w:rFonts w:ascii="Times New Roman" w:hAnsi="Times New Roman" w:cs="Times New Roman"/>
-          <w:bCs/>
-          <w:sz w:val="28"/>
-          <w:szCs w:val="28"/>
-        </w:rPr>
-        <w:t xml:space="preserve"> в </w:t>
-      </w:r>
-      <w:proofErr w:type="spellStart"/>
-      <w:r>
-        <w:rPr>
-          <w:rFonts w:ascii="Times New Roman" w:hAnsi="Times New Roman" w:cs="Times New Roman"/>
-          <w:bCs/>
-          <w:sz w:val="28"/>
-          <w:szCs w:val="28"/>
-        </w:rPr>
-        <w:t>Spring</w:t>
-      </w:r>
-      <w:proofErr w:type="spellEnd"/>
-      <w:r>
-        <w:rPr>
-          <w:rFonts w:ascii="Times New Roman" w:hAnsi="Times New Roman" w:cs="Times New Roman"/>
-          <w:bCs/>
-          <w:sz w:val="28"/>
-          <w:szCs w:val="28"/>
-        </w:rPr>
-        <w:t xml:space="preserve"> </w:t>
-      </w:r>
-      <w:proofErr w:type="spellStart"/>
-      <w:r>
-        <w:rPr>
-          <w:rFonts w:ascii="Times New Roman" w:hAnsi="Times New Roman" w:cs="Times New Roman"/>
-          <w:bCs/>
-          <w:sz w:val="28"/>
-          <w:szCs w:val="28"/>
-        </w:rPr>
-        <w:t>Security</w:t>
-      </w:r>
-      <w:proofErr w:type="spellEnd"/>
-      <w:r>
-        <w:rPr>
-          <w:rFonts w:ascii="Times New Roman" w:hAnsi="Times New Roman" w:cs="Times New Roman"/>
-          <w:bCs/>
-          <w:sz w:val="28"/>
-          <w:szCs w:val="28"/>
-        </w:rPr>
-        <w:t>.</w:t>
+        <w:t>Установить обработчик исключений неавторизованных запросов.</w:t>
       </w:r>
       <w:r>
         <w:rPr>
@@ -19627,10 +20225,10 @@
           <w:noProof/>
         </w:rPr>
         <w:drawing>
-          <wp:inline distT="0" distB="0" distL="0" distR="0" wp14:anchorId="2D007239" wp14:editId="052AB8BF">
-            <wp:extent cx="4067175" cy="1200150"/>
-            <wp:effectExtent l="0" t="0" r="9525" b="0"/>
-            <wp:docPr id="41" name="Рисунок 41"/>
+          <wp:inline distT="0" distB="0" distL="0" distR="0" wp14:anchorId="6ECE5B19" wp14:editId="7D89C66A">
+            <wp:extent cx="4933950" cy="2609850"/>
+            <wp:effectExtent l="0" t="0" r="0" b="0"/>
+            <wp:docPr id="39" name="Рисунок 39"/>
             <wp:cNvGraphicFramePr>
               <a:graphicFrameLocks xmlns:a="http://schemas.openxmlformats.org/drawingml/2006/main" noChangeAspect="1"/>
             </wp:cNvGraphicFramePr>
@@ -19650,7 +20248,7 @@
                   <pic:spPr>
                     <a:xfrm>
                       <a:off x="0" y="0"/>
-                      <a:ext cx="4067175" cy="1200150"/>
+                      <a:ext cx="4933950" cy="2609850"/>
                     </a:xfrm>
                     <a:prstGeom prst="rect">
                       <a:avLst/>
@@ -19665,192 +20263,45 @@
     </w:p>
     <w:p>
       <w:pPr>
-        <w:rPr>
-          <w:rFonts w:ascii="Times New Roman" w:hAnsi="Times New Roman" w:cs="Times New Roman"/>
-          <w:bCs/>
-          <w:sz w:val="28"/>
-          <w:szCs w:val="28"/>
-        </w:rPr>
-      </w:pPr>
-      <w:r>
-        <w:rPr>
-          <w:rFonts w:ascii="Times New Roman" w:hAnsi="Times New Roman" w:cs="Times New Roman"/>
-          <w:bCs/>
-          <w:sz w:val="28"/>
-          <w:szCs w:val="28"/>
-        </w:rPr>
-        <w:t>Реализацию фильтра пишем сами</w:t>
-      </w:r>
-      <w:r>
-        <w:rPr>
-          <w:rFonts w:ascii="Times New Roman" w:hAnsi="Times New Roman" w:cs="Times New Roman"/>
-          <w:bCs/>
-          <w:sz w:val="28"/>
-          <w:szCs w:val="28"/>
-        </w:rPr>
-        <w:t xml:space="preserve">, наследуясь от класса </w:t>
-      </w:r>
-      <w:proofErr w:type="spellStart"/>
-      <w:r>
-        <w:rPr>
-          <w:rFonts w:ascii="Times New Roman" w:hAnsi="Times New Roman" w:cs="Times New Roman"/>
-          <w:b/>
-          <w:bCs/>
-          <w:sz w:val="28"/>
-          <w:szCs w:val="28"/>
-        </w:rPr>
-        <w:t>OncePerRequestFilter</w:t>
-      </w:r>
-      <w:proofErr w:type="spellEnd"/>
-      <w:r>
-        <w:rPr>
-          <w:rFonts w:ascii="Times New Roman" w:hAnsi="Times New Roman" w:cs="Times New Roman"/>
-          <w:b/>
-          <w:bCs/>
-          <w:sz w:val="28"/>
-          <w:szCs w:val="28"/>
-        </w:rPr>
-        <w:t xml:space="preserve"> </w:t>
-      </w:r>
-      <w:r>
-        <w:rPr>
-          <w:rFonts w:ascii="Times New Roman" w:hAnsi="Times New Roman" w:cs="Times New Roman"/>
-          <w:bCs/>
-          <w:sz w:val="28"/>
-          <w:szCs w:val="28"/>
-        </w:rPr>
-        <w:t xml:space="preserve">и переопределяя метод </w:t>
-      </w:r>
-      <w:proofErr w:type="spellStart"/>
-      <w:r>
-        <w:rPr>
-          <w:rFonts w:ascii="Times New Roman" w:hAnsi="Times New Roman" w:cs="Times New Roman"/>
-          <w:b/>
-          <w:bCs/>
-          <w:sz w:val="28"/>
-          <w:szCs w:val="28"/>
-        </w:rPr>
-        <w:t>doFilterInternal</w:t>
-      </w:r>
-      <w:proofErr w:type="spellEnd"/>
-      <w:r>
-        <w:rPr>
-          <w:rFonts w:ascii="Times New Roman" w:hAnsi="Times New Roman" w:cs="Times New Roman"/>
-          <w:b/>
-          <w:bCs/>
-          <w:sz w:val="28"/>
-          <w:szCs w:val="28"/>
-        </w:rPr>
-        <w:t>.</w:t>
-      </w:r>
-    </w:p>
-    <w:p>
-      <w:pPr>
-        <w:rPr>
-          <w:rFonts w:ascii="Times New Roman" w:hAnsi="Times New Roman" w:cs="Times New Roman"/>
-          <w:bCs/>
-          <w:sz w:val="28"/>
-          <w:szCs w:val="28"/>
-        </w:rPr>
-      </w:pPr>
-      <w:r>
-        <w:rPr>
-          <w:rFonts w:ascii="Times New Roman" w:hAnsi="Times New Roman" w:cs="Times New Roman"/>
-          <w:bCs/>
-          <w:sz w:val="28"/>
-          <w:szCs w:val="28"/>
-        </w:rPr>
-        <w:t xml:space="preserve"> </w:t>
-      </w:r>
-      <w:r>
-        <w:rPr>
-          <w:rFonts w:ascii="Times New Roman" w:hAnsi="Times New Roman" w:cs="Times New Roman"/>
-          <w:bCs/>
-          <w:sz w:val="28"/>
-          <w:szCs w:val="28"/>
-        </w:rPr>
-        <w:t xml:space="preserve">В фильтре достаем токен из заголовка </w:t>
-      </w:r>
-      <w:proofErr w:type="spellStart"/>
-      <w:r>
-        <w:rPr>
-          <w:rFonts w:ascii="Times New Roman" w:hAnsi="Times New Roman" w:cs="Times New Roman"/>
-          <w:bCs/>
-          <w:sz w:val="28"/>
-          <w:szCs w:val="28"/>
-        </w:rPr>
-        <w:t>Authorization</w:t>
-      </w:r>
-      <w:proofErr w:type="spellEnd"/>
-      <w:r>
-        <w:rPr>
-          <w:rFonts w:ascii="Times New Roman" w:hAnsi="Times New Roman" w:cs="Times New Roman"/>
-          <w:bCs/>
-          <w:sz w:val="28"/>
-          <w:szCs w:val="28"/>
-        </w:rPr>
-        <w:t xml:space="preserve">, извлекаем из него заголовок, полезную нагрузку. </w:t>
-      </w:r>
-      <w:proofErr w:type="spellStart"/>
-      <w:r>
-        <w:rPr>
-          <w:rFonts w:ascii="Times New Roman" w:hAnsi="Times New Roman" w:cs="Times New Roman"/>
-          <w:bCs/>
-          <w:sz w:val="28"/>
-          <w:szCs w:val="28"/>
-        </w:rPr>
-        <w:t>Хэшируем</w:t>
-      </w:r>
-      <w:proofErr w:type="spellEnd"/>
-      <w:r>
-        <w:rPr>
-          <w:rFonts w:ascii="Times New Roman" w:hAnsi="Times New Roman" w:cs="Times New Roman"/>
-          <w:bCs/>
-          <w:sz w:val="28"/>
-          <w:szCs w:val="28"/>
-        </w:rPr>
-        <w:t xml:space="preserve"> с помощью секретного ключа заголовок, полезную нагрузку и проверяем на равенство с подписью. Обычно в этом фильтре мы должны установить аутентификацию через </w:t>
-      </w:r>
-      <w:proofErr w:type="spellStart"/>
-      <w:r>
-        <w:rPr>
-          <w:rFonts w:ascii="Times New Roman" w:hAnsi="Times New Roman" w:cs="Times New Roman"/>
-          <w:bCs/>
-          <w:sz w:val="28"/>
-          <w:szCs w:val="28"/>
-          <w:lang w:val="en-US"/>
-        </w:rPr>
-        <w:t>SecurityContextHolder</w:t>
-      </w:r>
-      <w:proofErr w:type="spellEnd"/>
-      <w:r>
-        <w:rPr>
-          <w:rFonts w:ascii="Times New Roman" w:hAnsi="Times New Roman" w:cs="Times New Roman"/>
-          <w:bCs/>
-          <w:sz w:val="28"/>
-          <w:szCs w:val="28"/>
-        </w:rPr>
-        <w:t>.</w:t>
-      </w:r>
-    </w:p>
-    <w:p>
-      <w:pPr>
-        <w:rPr>
-          <w:rFonts w:ascii="Times New Roman" w:hAnsi="Times New Roman" w:cs="Times New Roman"/>
-          <w:bCs/>
-          <w:sz w:val="28"/>
-          <w:szCs w:val="28"/>
-        </w:rPr>
-      </w:pPr>
+        <w:pStyle w:val="a3"/>
+        <w:numPr>
+          <w:ilvl w:val="0"/>
+          <w:numId w:val="16"/>
+        </w:numPr>
+        <w:rPr>
+          <w:rFonts w:ascii="Times New Roman" w:hAnsi="Times New Roman" w:cs="Times New Roman"/>
+          <w:bCs/>
+          <w:sz w:val="28"/>
+          <w:szCs w:val="28"/>
+        </w:rPr>
+      </w:pPr>
+      <w:r>
+        <w:rPr>
+          <w:rFonts w:ascii="Times New Roman" w:hAnsi="Times New Roman" w:cs="Times New Roman"/>
+          <w:bCs/>
+          <w:sz w:val="28"/>
+          <w:szCs w:val="28"/>
+        </w:rPr>
+        <w:t>Установить разрешения на конечные точки.</w:t>
+      </w:r>
+      <w:r>
+        <w:rPr>
+          <w:rFonts w:ascii="Times New Roman" w:hAnsi="Times New Roman" w:cs="Times New Roman"/>
+          <w:bCs/>
+          <w:sz w:val="28"/>
+          <w:szCs w:val="28"/>
+        </w:rPr>
+        <w:br/>
+      </w:r>
       <w:r>
         <w:rPr>
           <w:noProof/>
         </w:rPr>
         <w:drawing>
-          <wp:inline distT="0" distB="0" distL="0" distR="0" wp14:anchorId="38CCA83A" wp14:editId="39B51058">
-            <wp:extent cx="5940425" cy="287020"/>
+          <wp:inline distT="0" distB="0" distL="0" distR="0" wp14:anchorId="103ACCF8" wp14:editId="39B8CB1A">
+            <wp:extent cx="5940425" cy="2006600"/>
             <wp:effectExtent l="0" t="0" r="3175" b="0"/>
-            <wp:docPr id="42" name="Рисунок 42"/>
+            <wp:docPr id="40" name="Рисунок 40"/>
             <wp:cNvGraphicFramePr>
               <a:graphicFrameLocks xmlns:a="http://schemas.openxmlformats.org/drawingml/2006/main" noChangeAspect="1"/>
             </wp:cNvGraphicFramePr>
@@ -19870,6 +20321,368 @@
                   <pic:spPr>
                     <a:xfrm>
                       <a:off x="0" y="0"/>
+                      <a:ext cx="5940425" cy="2006600"/>
+                    </a:xfrm>
+                    <a:prstGeom prst="rect">
+                      <a:avLst/>
+                    </a:prstGeom>
+                  </pic:spPr>
+                </pic:pic>
+              </a:graphicData>
+            </a:graphic>
+          </wp:inline>
+        </w:drawing>
+      </w:r>
+    </w:p>
+    <w:p>
+      <w:pPr>
+        <w:pStyle w:val="a3"/>
+        <w:numPr>
+          <w:ilvl w:val="0"/>
+          <w:numId w:val="16"/>
+        </w:numPr>
+        <w:rPr>
+          <w:rFonts w:ascii="Times New Roman" w:hAnsi="Times New Roman" w:cs="Times New Roman"/>
+          <w:bCs/>
+          <w:sz w:val="28"/>
+          <w:szCs w:val="28"/>
+        </w:rPr>
+      </w:pPr>
+      <w:r>
+        <w:rPr>
+          <w:rFonts w:ascii="Times New Roman" w:hAnsi="Times New Roman" w:cs="Times New Roman"/>
+          <w:bCs/>
+          <w:sz w:val="28"/>
+          <w:szCs w:val="28"/>
+        </w:rPr>
+        <w:t>Добавить фильтр JWT-токенов.</w:t>
+      </w:r>
+      <w:r>
+        <w:rPr>
+          <w:rFonts w:ascii="Times New Roman" w:hAnsi="Times New Roman" w:cs="Times New Roman"/>
+          <w:bCs/>
+          <w:sz w:val="28"/>
+          <w:szCs w:val="28"/>
+        </w:rPr>
+        <w:t xml:space="preserve"> Обратите внимание, что мы добавляем </w:t>
+      </w:r>
+      <w:proofErr w:type="spellStart"/>
+      <w:r>
+        <w:rPr>
+          <w:rFonts w:ascii="Times New Roman" w:hAnsi="Times New Roman" w:cs="Times New Roman"/>
+          <w:bCs/>
+          <w:sz w:val="28"/>
+          <w:szCs w:val="28"/>
+          <w:lang w:val="en-US"/>
+        </w:rPr>
+        <w:t>JwtTokenFilter</w:t>
+      </w:r>
+      <w:proofErr w:type="spellEnd"/>
+      <w:r>
+        <w:rPr>
+          <w:rFonts w:ascii="Times New Roman" w:hAnsi="Times New Roman" w:cs="Times New Roman"/>
+          <w:bCs/>
+          <w:sz w:val="28"/>
+          <w:szCs w:val="28"/>
+        </w:rPr>
+        <w:t xml:space="preserve"> </w:t>
+      </w:r>
+      <w:r>
+        <w:rPr>
+          <w:rFonts w:ascii="Times New Roman" w:hAnsi="Times New Roman" w:cs="Times New Roman"/>
+          <w:bCs/>
+          <w:sz w:val="28"/>
+          <w:szCs w:val="28"/>
+        </w:rPr>
+        <w:t xml:space="preserve">перед внутренним фильтром аутентификации </w:t>
+      </w:r>
+      <w:proofErr w:type="spellStart"/>
+      <w:r>
+        <w:rPr>
+          <w:rFonts w:ascii="Times New Roman" w:hAnsi="Times New Roman" w:cs="Times New Roman"/>
+          <w:bCs/>
+          <w:sz w:val="28"/>
+          <w:szCs w:val="28"/>
+        </w:rPr>
+        <w:t>UsernamePasswordAuthenticationFilter</w:t>
+      </w:r>
+      <w:proofErr w:type="spellEnd"/>
+      <w:r>
+        <w:rPr>
+          <w:rFonts w:ascii="Times New Roman" w:hAnsi="Times New Roman" w:cs="Times New Roman"/>
+          <w:bCs/>
+          <w:sz w:val="28"/>
+          <w:szCs w:val="28"/>
+        </w:rPr>
+        <w:t xml:space="preserve"> в Spring Security</w:t>
+      </w:r>
+      <w:r>
+        <w:rPr>
+          <w:rFonts w:ascii="Times New Roman" w:hAnsi="Times New Roman" w:cs="Times New Roman"/>
+          <w:bCs/>
+          <w:sz w:val="28"/>
+          <w:szCs w:val="28"/>
+        </w:rPr>
+        <w:t>.</w:t>
+      </w:r>
+      <w:r>
+        <w:rPr>
+          <w:rFonts w:ascii="Times New Roman" w:hAnsi="Times New Roman" w:cs="Times New Roman"/>
+          <w:bCs/>
+          <w:sz w:val="28"/>
+          <w:szCs w:val="28"/>
+        </w:rPr>
+        <w:br/>
+      </w:r>
+      <w:r>
+        <w:rPr>
+          <w:noProof/>
+        </w:rPr>
+        <w:drawing>
+          <wp:inline distT="0" distB="0" distL="0" distR="0" wp14:anchorId="2D007239" wp14:editId="052AB8BF">
+            <wp:extent cx="4067175" cy="1200150"/>
+            <wp:effectExtent l="0" t="0" r="9525" b="0"/>
+            <wp:docPr id="41" name="Рисунок 41"/>
+            <wp:cNvGraphicFramePr>
+              <a:graphicFrameLocks xmlns:a="http://schemas.openxmlformats.org/drawingml/2006/main" noChangeAspect="1"/>
+            </wp:cNvGraphicFramePr>
+            <a:graphic xmlns:a="http://schemas.openxmlformats.org/drawingml/2006/main">
+              <a:graphicData uri="http://schemas.openxmlformats.org/drawingml/2006/picture">
+                <pic:pic xmlns:pic="http://schemas.openxmlformats.org/drawingml/2006/picture">
+                  <pic:nvPicPr>
+                    <pic:cNvPr id="1" name=""/>
+                    <pic:cNvPicPr/>
+                  </pic:nvPicPr>
+                  <pic:blipFill>
+                    <a:blip r:embed="rId35"/>
+                    <a:stretch>
+                      <a:fillRect/>
+                    </a:stretch>
+                  </pic:blipFill>
+                  <pic:spPr>
+                    <a:xfrm>
+                      <a:off x="0" y="0"/>
+                      <a:ext cx="4067175" cy="1200150"/>
+                    </a:xfrm>
+                    <a:prstGeom prst="rect">
+                      <a:avLst/>
+                    </a:prstGeom>
+                  </pic:spPr>
+                </pic:pic>
+              </a:graphicData>
+            </a:graphic>
+          </wp:inline>
+        </w:drawing>
+      </w:r>
+    </w:p>
+    <w:p>
+      <w:pPr>
+        <w:rPr>
+          <w:rFonts w:ascii="Times New Roman" w:hAnsi="Times New Roman" w:cs="Times New Roman"/>
+          <w:bCs/>
+          <w:sz w:val="28"/>
+          <w:szCs w:val="28"/>
+        </w:rPr>
+      </w:pPr>
+      <w:r>
+        <w:rPr>
+          <w:rFonts w:ascii="Times New Roman" w:hAnsi="Times New Roman" w:cs="Times New Roman"/>
+          <w:bCs/>
+          <w:sz w:val="28"/>
+          <w:szCs w:val="28"/>
+        </w:rPr>
+        <w:lastRenderedPageBreak/>
+        <w:t>Реализацию фильтра пишем сами</w:t>
+      </w:r>
+      <w:r>
+        <w:rPr>
+          <w:rFonts w:ascii="Times New Roman" w:hAnsi="Times New Roman" w:cs="Times New Roman"/>
+          <w:bCs/>
+          <w:sz w:val="28"/>
+          <w:szCs w:val="28"/>
+        </w:rPr>
+        <w:t xml:space="preserve">, наследуясь от класса </w:t>
+      </w:r>
+      <w:proofErr w:type="spellStart"/>
+      <w:r>
+        <w:rPr>
+          <w:rFonts w:ascii="Times New Roman" w:hAnsi="Times New Roman" w:cs="Times New Roman"/>
+          <w:b/>
+          <w:bCs/>
+          <w:sz w:val="28"/>
+          <w:szCs w:val="28"/>
+        </w:rPr>
+        <w:t>OncePerRequestFilter</w:t>
+      </w:r>
+      <w:proofErr w:type="spellEnd"/>
+      <w:r>
+        <w:rPr>
+          <w:rFonts w:ascii="Times New Roman" w:hAnsi="Times New Roman" w:cs="Times New Roman"/>
+          <w:b/>
+          <w:bCs/>
+          <w:sz w:val="28"/>
+          <w:szCs w:val="28"/>
+        </w:rPr>
+        <w:t xml:space="preserve"> </w:t>
+      </w:r>
+      <w:r>
+        <w:rPr>
+          <w:rFonts w:ascii="Times New Roman" w:hAnsi="Times New Roman" w:cs="Times New Roman"/>
+          <w:bCs/>
+          <w:sz w:val="28"/>
+          <w:szCs w:val="28"/>
+        </w:rPr>
+        <w:t xml:space="preserve">и переопределяя метод </w:t>
+      </w:r>
+      <w:proofErr w:type="spellStart"/>
+      <w:r>
+        <w:rPr>
+          <w:rFonts w:ascii="Times New Roman" w:hAnsi="Times New Roman" w:cs="Times New Roman"/>
+          <w:b/>
+          <w:bCs/>
+          <w:sz w:val="28"/>
+          <w:szCs w:val="28"/>
+        </w:rPr>
+        <w:t>doFilterInternal</w:t>
+      </w:r>
+      <w:proofErr w:type="spellEnd"/>
+      <w:r>
+        <w:rPr>
+          <w:rFonts w:ascii="Times New Roman" w:hAnsi="Times New Roman" w:cs="Times New Roman"/>
+          <w:b/>
+          <w:bCs/>
+          <w:sz w:val="28"/>
+          <w:szCs w:val="28"/>
+        </w:rPr>
+        <w:t>.</w:t>
+      </w:r>
+    </w:p>
+    <w:p>
+      <w:pPr>
+        <w:rPr>
+          <w:rFonts w:ascii="Times New Roman" w:hAnsi="Times New Roman" w:cs="Times New Roman"/>
+          <w:bCs/>
+          <w:sz w:val="28"/>
+          <w:szCs w:val="28"/>
+        </w:rPr>
+      </w:pPr>
+      <w:r>
+        <w:rPr>
+          <w:rFonts w:ascii="Times New Roman" w:hAnsi="Times New Roman" w:cs="Times New Roman"/>
+          <w:bCs/>
+          <w:sz w:val="28"/>
+          <w:szCs w:val="28"/>
+        </w:rPr>
+        <w:t xml:space="preserve"> </w:t>
+      </w:r>
+      <w:r>
+        <w:rPr>
+          <w:rFonts w:ascii="Times New Roman" w:hAnsi="Times New Roman" w:cs="Times New Roman"/>
+          <w:bCs/>
+          <w:sz w:val="28"/>
+          <w:szCs w:val="28"/>
+        </w:rPr>
+        <w:t xml:space="preserve">В фильтре достаем токен из заголовка </w:t>
+      </w:r>
+      <w:proofErr w:type="spellStart"/>
+      <w:r>
+        <w:rPr>
+          <w:rFonts w:ascii="Times New Roman" w:hAnsi="Times New Roman" w:cs="Times New Roman"/>
+          <w:bCs/>
+          <w:sz w:val="28"/>
+          <w:szCs w:val="28"/>
+        </w:rPr>
+        <w:t>Authorization</w:t>
+      </w:r>
+      <w:proofErr w:type="spellEnd"/>
+      <w:r>
+        <w:rPr>
+          <w:rFonts w:ascii="Times New Roman" w:hAnsi="Times New Roman" w:cs="Times New Roman"/>
+          <w:bCs/>
+          <w:sz w:val="28"/>
+          <w:szCs w:val="28"/>
+        </w:rPr>
+        <w:t xml:space="preserve">, извлекаем из него заголовок, полезную нагрузку. </w:t>
+      </w:r>
+      <w:proofErr w:type="spellStart"/>
+      <w:r>
+        <w:rPr>
+          <w:rFonts w:ascii="Times New Roman" w:hAnsi="Times New Roman" w:cs="Times New Roman"/>
+          <w:bCs/>
+          <w:sz w:val="28"/>
+          <w:szCs w:val="28"/>
+        </w:rPr>
+        <w:t>Хэшируем</w:t>
+      </w:r>
+      <w:proofErr w:type="spellEnd"/>
+      <w:r>
+        <w:rPr>
+          <w:rFonts w:ascii="Times New Roman" w:hAnsi="Times New Roman" w:cs="Times New Roman"/>
+          <w:bCs/>
+          <w:sz w:val="28"/>
+          <w:szCs w:val="28"/>
+        </w:rPr>
+        <w:t xml:space="preserve"> с помощью секретного ключа заголовок, полезную нагрузку и проверяем на равенство с подписью. Обычно в этом фильтре мы должны установить аутентификацию через </w:t>
+      </w:r>
+      <w:proofErr w:type="spellStart"/>
+      <w:r>
+        <w:rPr>
+          <w:rFonts w:ascii="Times New Roman" w:hAnsi="Times New Roman" w:cs="Times New Roman"/>
+          <w:bCs/>
+          <w:sz w:val="28"/>
+          <w:szCs w:val="28"/>
+          <w:lang w:val="en-US"/>
+        </w:rPr>
+        <w:t>SecurityContextHolder</w:t>
+      </w:r>
+      <w:proofErr w:type="spellEnd"/>
+      <w:r>
+        <w:rPr>
+          <w:rFonts w:ascii="Times New Roman" w:hAnsi="Times New Roman" w:cs="Times New Roman"/>
+          <w:bCs/>
+          <w:sz w:val="28"/>
+          <w:szCs w:val="28"/>
+        </w:rPr>
+        <w:t>.</w:t>
+      </w:r>
+    </w:p>
+    <w:p>
+      <w:pPr>
+        <w:rPr>
+          <w:rFonts w:ascii="Times New Roman" w:hAnsi="Times New Roman" w:cs="Times New Roman"/>
+          <w:bCs/>
+          <w:sz w:val="28"/>
+          <w:szCs w:val="28"/>
+        </w:rPr>
+      </w:pPr>
+      <w:r>
+        <w:rPr>
+          <w:noProof/>
+        </w:rPr>
+        <w:drawing>
+          <wp:inline distT="0" distB="0" distL="0" distR="0" wp14:anchorId="38CCA83A" wp14:editId="39B51058">
+            <wp:extent cx="5940425" cy="287020"/>
+            <wp:effectExtent l="0" t="0" r="3175" b="0"/>
+            <wp:docPr id="42" name="Рисунок 42"/>
+            <wp:cNvGraphicFramePr>
+              <a:graphicFrameLocks xmlns:a="http://schemas.openxmlformats.org/drawingml/2006/main" noChangeAspect="1"/>
+            </wp:cNvGraphicFramePr>
+            <a:graphic xmlns:a="http://schemas.openxmlformats.org/drawingml/2006/main">
+              <a:graphicData uri="http://schemas.openxmlformats.org/drawingml/2006/picture">
+                <pic:pic xmlns:pic="http://schemas.openxmlformats.org/drawingml/2006/picture">
+                  <pic:nvPicPr>
+                    <pic:cNvPr id="1" name=""/>
+                    <pic:cNvPicPr/>
+                  </pic:nvPicPr>
+                  <pic:blipFill>
+                    <a:blip r:embed="rId36"/>
+                    <a:stretch>
+                      <a:fillRect/>
+                    </a:stretch>
+                  </pic:blipFill>
+                  <pic:spPr>
+                    <a:xfrm>
+                      <a:off x="0" y="0"/>
                       <a:ext cx="5940425" cy="287020"/>
                     </a:xfrm>
                     <a:prstGeom prst="rect">
@@ -19948,23 +20761,13 @@
           <w:szCs w:val="28"/>
         </w:rPr>
       </w:pPr>
-      <w:proofErr w:type="spellStart"/>
-      <w:r>
-        <w:rPr>
-          <w:rFonts w:ascii="Times New Roman" w:hAnsi="Times New Roman" w:cs="Times New Roman"/>
-          <w:sz w:val="28"/>
-          <w:szCs w:val="28"/>
-        </w:rPr>
-        <w:t>Open</w:t>
-      </w:r>
-      <w:proofErr w:type="spellEnd"/>
-      <w:r>
-        <w:rPr>
-          <w:rFonts w:ascii="Times New Roman" w:hAnsi="Times New Roman" w:cs="Times New Roman"/>
-          <w:sz w:val="28"/>
-          <w:szCs w:val="28"/>
-        </w:rPr>
-        <w:t xml:space="preserve"> </w:t>
+      <w:r>
+        <w:rPr>
+          <w:rFonts w:ascii="Times New Roman" w:hAnsi="Times New Roman" w:cs="Times New Roman"/>
+          <w:sz w:val="28"/>
+          <w:szCs w:val="28"/>
+        </w:rPr>
+        <w:t xml:space="preserve">Open </w:t>
       </w:r>
       <w:proofErr w:type="spellStart"/>
       <w:r>
@@ -20014,7 +20817,7 @@
 </file>
 
 <file path=word/numbering.xml><?xml version="1.0" encoding="utf-8"?>
-<w:numbering xmlns:wpc="http://schemas.microsoft.com/office/word/2010/wordprocessingCanvas" xmlns:cx="http://schemas.microsoft.com/office/drawing/2014/chartex" xmlns:cx1="http://schemas.microsoft.com/office/drawing/2015/9/8/chartex" xmlns:cx2="http://schemas.microsoft.com/office/drawing/2015/10/21/chartex" xmlns:cx3="http://schemas.microsoft.com/office/drawing/2016/5/9/chartex" xmlns:cx4="http://schemas.microsoft.com/office/drawing/2016/5/10/chartex" xmlns:cx5="http://schemas.microsoft.com/office/drawing/2016/5/11/chartex" xmlns:cx6="http://schemas.microsoft.com/office/drawing/2016/5/12/chartex" xmlns:cx7="http://schemas.microsoft.com/office/drawing/2016/5/13/chartex" xmlns:cx8="http://schemas.microsoft.com/office/drawing/2016/5/14/chartex" xmlns:mc="http://schemas.openxmlformats.org/markup-compatibility/2006" xmlns:aink="http://schemas.microsoft.com/office/drawing/2016/ink" xmlns:am3d="http://schemas.microsoft.com/office/drawing/2017/model3d" xmlns:o="urn:schemas-microsoft-com:office:office" xmlns:r="http://schemas.openxmlformats.org/officeDocument/2006/relationships" xmlns:m="http://schemas.openxmlformats.org/officeDocument/2006/math" xmlns:v="urn:schemas-microsoft-com:vml" xmlns:wp14="http://schemas.microsoft.com/office/word/2010/wordprocessingDrawing" xmlns:wp="http://schemas.openxmlformats.org/drawingml/2006/wordprocessingDrawing" xmlns:w10="urn:schemas-microsoft-com:office:word" xmlns:w="http://schemas.openxmlformats.org/wordprocessingml/2006/main" xmlns:w14="http://schemas.microsoft.com/office/word/2010/wordml" xmlns:w15="http://schemas.microsoft.com/office/word/2012/wordml" xmlns:w16cid="http://schemas.microsoft.com/office/word/2016/wordml/cid" xmlns:w16se="http://schemas.microsoft.com/office/word/2015/wordml/symex" xmlns:wpg="http://schemas.microsoft.com/office/word/2010/wordprocessingGroup" xmlns:wpi="http://schemas.microsoft.com/office/word/2010/wordprocessingInk" xmlns:wne="http://schemas.microsoft.com/office/word/2006/wordml" xmlns:wps="http://schemas.microsoft.com/office/word/2010/wordprocessingShape" mc:Ignorable="w14 w15 w16se w16cid wp14">
+<w:numbering xmlns:wpc="http://schemas.microsoft.com/office/word/2010/wordprocessingCanvas" xmlns:cx="http://schemas.microsoft.com/office/drawing/2014/chartex" xmlns:cx1="http://schemas.microsoft.com/office/drawing/2015/9/8/chartex" xmlns:cx2="http://schemas.microsoft.com/office/drawing/2015/10/21/chartex" xmlns:cx3="http://schemas.microsoft.com/office/drawing/2016/5/9/chartex" xmlns:cx4="http://schemas.microsoft.com/office/drawing/2016/5/10/chartex" xmlns:cx5="http://schemas.microsoft.com/office/drawing/2016/5/11/chartex" xmlns:cx6="http://schemas.microsoft.com/office/drawing/2016/5/12/chartex" xmlns:cx7="http://schemas.microsoft.com/office/drawing/2016/5/13/chartex" xmlns:cx8="http://schemas.microsoft.com/office/drawing/2016/5/14/chartex" xmlns:mc="http://schemas.openxmlformats.org/markup-compatibility/2006" xmlns:aink="http://schemas.microsoft.com/office/drawing/2016/ink" xmlns:am3d="http://schemas.microsoft.com/office/drawing/2017/model3d" xmlns:o="urn:schemas-microsoft-com:office:office" xmlns:oel="http://schemas.microsoft.com/office/2019/extlst" xmlns:r="http://schemas.openxmlformats.org/officeDocument/2006/relationships" xmlns:m="http://schemas.openxmlformats.org/officeDocument/2006/math" xmlns:v="urn:schemas-microsoft-com:vml" xmlns:wp14="http://schemas.microsoft.com/office/word/2010/wordprocessingDrawing" xmlns:wp="http://schemas.openxmlformats.org/drawingml/2006/wordprocessingDrawing" xmlns:w10="urn:schemas-microsoft-com:office:word" xmlns:w="http://schemas.openxmlformats.org/wordprocessingml/2006/main" xmlns:w14="http://schemas.microsoft.com/office/word/2010/wordml" xmlns:w15="http://schemas.microsoft.com/office/word/2012/wordml" xmlns:w16cex="http://schemas.microsoft.com/office/word/2018/wordml/cex" xmlns:w16cid="http://schemas.microsoft.com/office/word/2016/wordml/cid" xmlns:w16="http://schemas.microsoft.com/office/word/2018/wordml" xmlns:w16du="http://schemas.microsoft.com/office/word/2023/wordml/word16du" xmlns:w16sdtdh="http://schemas.microsoft.com/office/word/2020/wordml/sdtdatahash" xmlns:w16se="http://schemas.microsoft.com/office/word/2015/wordml/symex" xmlns:wpg="http://schemas.microsoft.com/office/word/2010/wordprocessingGroup" xmlns:wpi="http://schemas.microsoft.com/office/word/2010/wordprocessingInk" xmlns:wne="http://schemas.microsoft.com/office/word/2006/wordml" xmlns:wps="http://schemas.microsoft.com/office/word/2010/wordprocessingShape" mc:Ignorable="w14 w15 w16se w16cid w16 w16cex w16sdtdh wp14">
   <w:abstractNum w:abstractNumId="0" w15:restartNumberingAfterBreak="0">
     <w:nsid w:val="09DA2DC5"/>
     <w:multiLevelType w:val="hybridMultilevel"/>
@@ -21504,9 +22307,9 @@
     </w:lvl>
   </w:abstractNum>
   <w:abstractNum w:abstractNumId="15" w15:restartNumberingAfterBreak="0">
-    <w:nsid w:val="69DF4BD8"/>
+    <w:nsid w:val="69B87A88"/>
     <w:multiLevelType w:val="hybridMultilevel"/>
-    <w:tmpl w:val="E4FC469E"/>
+    <w:tmpl w:val="1DCA2DDA"/>
     <w:lvl w:ilvl="0" w:tplc="04190001">
       <w:start w:val="1"/>
       <w:numFmt w:val="bullet"/>
@@ -21616,59 +22419,175 @@
       </w:rPr>
     </w:lvl>
   </w:abstractNum>
-  <w:num w:numId="1">
+  <w:abstractNum w:abstractNumId="16" w15:restartNumberingAfterBreak="0">
+    <w:nsid w:val="69DF4BD8"/>
+    <w:multiLevelType w:val="hybridMultilevel"/>
+    <w:tmpl w:val="E4FC469E"/>
+    <w:lvl w:ilvl="0" w:tplc="04190001">
+      <w:start w:val="1"/>
+      <w:numFmt w:val="bullet"/>
+      <w:lvlText w:val=""/>
+      <w:lvlJc w:val="left"/>
+      <w:pPr>
+        <w:ind w:left="720" w:hanging="360"/>
+      </w:pPr>
+      <w:rPr>
+        <w:rFonts w:ascii="Symbol" w:hAnsi="Symbol" w:hint="default"/>
+      </w:rPr>
+    </w:lvl>
+    <w:lvl w:ilvl="1" w:tplc="04190003" w:tentative="1">
+      <w:start w:val="1"/>
+      <w:numFmt w:val="bullet"/>
+      <w:lvlText w:val="o"/>
+      <w:lvlJc w:val="left"/>
+      <w:pPr>
+        <w:ind w:left="1440" w:hanging="360"/>
+      </w:pPr>
+      <w:rPr>
+        <w:rFonts w:ascii="Courier New" w:hAnsi="Courier New" w:cs="Courier New" w:hint="default"/>
+      </w:rPr>
+    </w:lvl>
+    <w:lvl w:ilvl="2" w:tplc="04190005" w:tentative="1">
+      <w:start w:val="1"/>
+      <w:numFmt w:val="bullet"/>
+      <w:lvlText w:val=""/>
+      <w:lvlJc w:val="left"/>
+      <w:pPr>
+        <w:ind w:left="2160" w:hanging="360"/>
+      </w:pPr>
+      <w:rPr>
+        <w:rFonts w:ascii="Wingdings" w:hAnsi="Wingdings" w:hint="default"/>
+      </w:rPr>
+    </w:lvl>
+    <w:lvl w:ilvl="3" w:tplc="04190001" w:tentative="1">
+      <w:start w:val="1"/>
+      <w:numFmt w:val="bullet"/>
+      <w:lvlText w:val=""/>
+      <w:lvlJc w:val="left"/>
+      <w:pPr>
+        <w:ind w:left="2880" w:hanging="360"/>
+      </w:pPr>
+      <w:rPr>
+        <w:rFonts w:ascii="Symbol" w:hAnsi="Symbol" w:hint="default"/>
+      </w:rPr>
+    </w:lvl>
+    <w:lvl w:ilvl="4" w:tplc="04190003" w:tentative="1">
+      <w:start w:val="1"/>
+      <w:numFmt w:val="bullet"/>
+      <w:lvlText w:val="o"/>
+      <w:lvlJc w:val="left"/>
+      <w:pPr>
+        <w:ind w:left="3600" w:hanging="360"/>
+      </w:pPr>
+      <w:rPr>
+        <w:rFonts w:ascii="Courier New" w:hAnsi="Courier New" w:cs="Courier New" w:hint="default"/>
+      </w:rPr>
+    </w:lvl>
+    <w:lvl w:ilvl="5" w:tplc="04190005" w:tentative="1">
+      <w:start w:val="1"/>
+      <w:numFmt w:val="bullet"/>
+      <w:lvlText w:val=""/>
+      <w:lvlJc w:val="left"/>
+      <w:pPr>
+        <w:ind w:left="4320" w:hanging="360"/>
+      </w:pPr>
+      <w:rPr>
+        <w:rFonts w:ascii="Wingdings" w:hAnsi="Wingdings" w:hint="default"/>
+      </w:rPr>
+    </w:lvl>
+    <w:lvl w:ilvl="6" w:tplc="04190001" w:tentative="1">
+      <w:start w:val="1"/>
+      <w:numFmt w:val="bullet"/>
+      <w:lvlText w:val=""/>
+      <w:lvlJc w:val="left"/>
+      <w:pPr>
+        <w:ind w:left="5040" w:hanging="360"/>
+      </w:pPr>
+      <w:rPr>
+        <w:rFonts w:ascii="Symbol" w:hAnsi="Symbol" w:hint="default"/>
+      </w:rPr>
+    </w:lvl>
+    <w:lvl w:ilvl="7" w:tplc="04190003" w:tentative="1">
+      <w:start w:val="1"/>
+      <w:numFmt w:val="bullet"/>
+      <w:lvlText w:val="o"/>
+      <w:lvlJc w:val="left"/>
+      <w:pPr>
+        <w:ind w:left="5760" w:hanging="360"/>
+      </w:pPr>
+      <w:rPr>
+        <w:rFonts w:ascii="Courier New" w:hAnsi="Courier New" w:cs="Courier New" w:hint="default"/>
+      </w:rPr>
+    </w:lvl>
+    <w:lvl w:ilvl="8" w:tplc="04190005" w:tentative="1">
+      <w:start w:val="1"/>
+      <w:numFmt w:val="bullet"/>
+      <w:lvlText w:val=""/>
+      <w:lvlJc w:val="left"/>
+      <w:pPr>
+        <w:ind w:left="6480" w:hanging="360"/>
+      </w:pPr>
+      <w:rPr>
+        <w:rFonts w:ascii="Wingdings" w:hAnsi="Wingdings" w:hint="default"/>
+      </w:rPr>
+    </w:lvl>
+  </w:abstractNum>
+  <w:num w:numId="1" w16cid:durableId="220558836">
     <w:abstractNumId w:val="3"/>
   </w:num>
-  <w:num w:numId="2">
+  <w:num w:numId="2" w16cid:durableId="1496383542">
     <w:abstractNumId w:val="1"/>
   </w:num>
-  <w:num w:numId="3">
+  <w:num w:numId="3" w16cid:durableId="387074944">
     <w:abstractNumId w:val="10"/>
   </w:num>
-  <w:num w:numId="4">
+  <w:num w:numId="4" w16cid:durableId="1117288875">
     <w:abstractNumId w:val="12"/>
   </w:num>
-  <w:num w:numId="5">
+  <w:num w:numId="5" w16cid:durableId="363792834">
     <w:abstractNumId w:val="5"/>
   </w:num>
-  <w:num w:numId="6">
+  <w:num w:numId="6" w16cid:durableId="1961492703">
     <w:abstractNumId w:val="4"/>
   </w:num>
-  <w:num w:numId="7">
+  <w:num w:numId="7" w16cid:durableId="315038419">
     <w:abstractNumId w:val="8"/>
   </w:num>
-  <w:num w:numId="8">
-    <w:abstractNumId w:val="15"/>
+  <w:num w:numId="8" w16cid:durableId="590965941">
+    <w:abstractNumId w:val="16"/>
   </w:num>
-  <w:num w:numId="9">
+  <w:num w:numId="9" w16cid:durableId="1061487486">
     <w:abstractNumId w:val="2"/>
   </w:num>
-  <w:num w:numId="10">
+  <w:num w:numId="10" w16cid:durableId="1914774700">
     <w:abstractNumId w:val="14"/>
   </w:num>
-  <w:num w:numId="11">
+  <w:num w:numId="11" w16cid:durableId="1265766218">
     <w:abstractNumId w:val="7"/>
   </w:num>
-  <w:num w:numId="12">
+  <w:num w:numId="12" w16cid:durableId="421688806">
     <w:abstractNumId w:val="6"/>
   </w:num>
-  <w:num w:numId="13">
+  <w:num w:numId="13" w16cid:durableId="100993899">
     <w:abstractNumId w:val="13"/>
   </w:num>
-  <w:num w:numId="14">
+  <w:num w:numId="14" w16cid:durableId="647518279">
     <w:abstractNumId w:val="9"/>
   </w:num>
-  <w:num w:numId="15">
+  <w:num w:numId="15" w16cid:durableId="1552424671">
     <w:abstractNumId w:val="0"/>
   </w:num>
-  <w:num w:numId="16">
+  <w:num w:numId="16" w16cid:durableId="925262824">
     <w:abstractNumId w:val="11"/>
+  </w:num>
+  <w:num w:numId="17" w16cid:durableId="960116718">
+    <w:abstractNumId w:val="15"/>
   </w:num>
 </w:numbering>
 </file>
 
 <file path=word/styles.xml><?xml version="1.0" encoding="utf-8"?>
-<w:styles xmlns:mc="http://schemas.openxmlformats.org/markup-compatibility/2006" xmlns:r="http://schemas.openxmlformats.org/officeDocument/2006/relationships" xmlns:w="http://schemas.openxmlformats.org/wordprocessingml/2006/main" xmlns:w14="http://schemas.microsoft.com/office/word/2010/wordml" xmlns:w15="http://schemas.microsoft.com/office/word/2012/wordml" xmlns:w16cid="http://schemas.microsoft.com/office/word/2016/wordml/cid" xmlns:w16se="http://schemas.microsoft.com/office/word/2015/wordml/symex" mc:Ignorable="w14 w15 w16se w16cid">
+<w:styles xmlns:mc="http://schemas.openxmlformats.org/markup-compatibility/2006" xmlns:r="http://schemas.openxmlformats.org/officeDocument/2006/relationships" xmlns:w="http://schemas.openxmlformats.org/wordprocessingml/2006/main" xmlns:w14="http://schemas.microsoft.com/office/word/2010/wordml" xmlns:w15="http://schemas.microsoft.com/office/word/2012/wordml" xmlns:w16cex="http://schemas.microsoft.com/office/word/2018/wordml/cex" xmlns:w16cid="http://schemas.microsoft.com/office/word/2016/wordml/cid" xmlns:w16="http://schemas.microsoft.com/office/word/2018/wordml" xmlns:w16sdtdh="http://schemas.microsoft.com/office/word/2020/wordml/sdtdatahash" xmlns:w16se="http://schemas.microsoft.com/office/word/2015/wordml/symex" mc:Ignorable="w14 w15 w16se w16cid w16 w16cex w16sdtdh">
   <w:docDefaults>
     <w:rPrDefault>
       <w:rPr>
@@ -21684,7 +22603,7 @@
       </w:pPr>
     </w:pPrDefault>
   </w:docDefaults>
-  <w:latentStyles w:defLockedState="0" w:defUIPriority="99" w:defSemiHidden="0" w:defUnhideWhenUsed="0" w:defQFormat="0" w:count="375">
+  <w:latentStyles w:defLockedState="0" w:defUIPriority="99" w:defSemiHidden="0" w:defUnhideWhenUsed="0" w:defQFormat="0" w:count="376">
     <w:lsdException w:name="Normal" w:uiPriority="0" w:qFormat="1"/>
     <w:lsdException w:name="heading 1" w:uiPriority="9" w:qFormat="1"/>
     <w:lsdException w:name="heading 2" w:semiHidden="1" w:uiPriority="9" w:unhideWhenUsed="1" w:qFormat="1"/>
@@ -21790,7 +22709,6 @@
     <w:lsdException w:name="HTML Sample" w:semiHidden="1" w:unhideWhenUsed="1"/>
     <w:lsdException w:name="HTML Typewriter" w:semiHidden="1" w:unhideWhenUsed="1"/>
     <w:lsdException w:name="HTML Variable" w:semiHidden="1" w:unhideWhenUsed="1"/>
-    <w:lsdException w:name="Normal Table" w:semiHidden="1" w:unhideWhenUsed="1"/>
     <w:lsdException w:name="annotation subject" w:semiHidden="1" w:unhideWhenUsed="1"/>
     <w:lsdException w:name="No List" w:semiHidden="1" w:unhideWhenUsed="1"/>
     <w:lsdException w:name="Outline List 1" w:semiHidden="1" w:unhideWhenUsed="1"/>
@@ -21837,10 +22755,8 @@
     <w:lsdException w:name="Table Subtle 2" w:semiHidden="1" w:unhideWhenUsed="1"/>
     <w:lsdException w:name="Table Web 1" w:semiHidden="1" w:unhideWhenUsed="1"/>
     <w:lsdException w:name="Table Web 2" w:semiHidden="1" w:unhideWhenUsed="1"/>
-    <w:lsdException w:name="Table Web 3" w:semiHidden="1" w:unhideWhenUsed="1"/>
     <w:lsdException w:name="Balloon Text" w:semiHidden="1" w:unhideWhenUsed="1"/>
     <w:lsdException w:name="Table Grid" w:uiPriority="39"/>
-    <w:lsdException w:name="Table Theme" w:semiHidden="1" w:unhideWhenUsed="1"/>
     <w:lsdException w:name="Placeholder Text" w:semiHidden="1"/>
     <w:lsdException w:name="No Spacing" w:uiPriority="1" w:qFormat="1"/>
     <w:lsdException w:name="Light Shading" w:uiPriority="60"/>
@@ -22060,6 +22976,7 @@
     <w:lsdException w:name="Smart Hyperlink" w:semiHidden="1" w:unhideWhenUsed="1"/>
     <w:lsdException w:name="Hashtag" w:semiHidden="1" w:unhideWhenUsed="1"/>
     <w:lsdException w:name="Unresolved Mention" w:semiHidden="1" w:unhideWhenUsed="1"/>
+    <w:lsdException w:name="Smart Link" w:semiHidden="1" w:unhideWhenUsed="1"/>
   </w:latentStyles>
   <w:style w:type="paragraph" w:default="1" w:styleId="a">
     <w:name w:val="Normal"/>

--- a/graduation/Безопасность приложения, Авторизация и Аутентификация (Spring Security).docx
+++ b/graduation/Безопасность приложения, Авторизация и Аутентификация (Spring Security).docx
@@ -1,6 +1,6 @@
 
 <file path=word/document.xml><?xml version="1.0" encoding="utf-8"?>
-<w:document xmlns:wpc="http://schemas.microsoft.com/office/word/2010/wordprocessingCanvas" xmlns:cx="http://schemas.microsoft.com/office/drawing/2014/chartex" xmlns:cx1="http://schemas.microsoft.com/office/drawing/2015/9/8/chartex" xmlns:cx2="http://schemas.microsoft.com/office/drawing/2015/10/21/chartex" xmlns:cx3="http://schemas.microsoft.com/office/drawing/2016/5/9/chartex" xmlns:cx4="http://schemas.microsoft.com/office/drawing/2016/5/10/chartex" xmlns:cx5="http://schemas.microsoft.com/office/drawing/2016/5/11/chartex" xmlns:cx6="http://schemas.microsoft.com/office/drawing/2016/5/12/chartex" xmlns:cx7="http://schemas.microsoft.com/office/drawing/2016/5/13/chartex" xmlns:cx8="http://schemas.microsoft.com/office/drawing/2016/5/14/chartex" xmlns:mc="http://schemas.openxmlformats.org/markup-compatibility/2006" xmlns:aink="http://schemas.microsoft.com/office/drawing/2016/ink" xmlns:am3d="http://schemas.microsoft.com/office/drawing/2017/model3d" xmlns:o="urn:schemas-microsoft-com:office:office" xmlns:oel="http://schemas.microsoft.com/office/2019/extlst" xmlns:r="http://schemas.openxmlformats.org/officeDocument/2006/relationships" xmlns:m="http://schemas.openxmlformats.org/officeDocument/2006/math" xmlns:v="urn:schemas-microsoft-com:vml" xmlns:wp14="http://schemas.microsoft.com/office/word/2010/wordprocessingDrawing" xmlns:wp="http://schemas.openxmlformats.org/drawingml/2006/wordprocessingDrawing" xmlns:w10="urn:schemas-microsoft-com:office:word" xmlns:w="http://schemas.openxmlformats.org/wordprocessingml/2006/main" xmlns:w14="http://schemas.microsoft.com/office/word/2010/wordml" xmlns:w15="http://schemas.microsoft.com/office/word/2012/wordml" xmlns:w16cex="http://schemas.microsoft.com/office/word/2018/wordml/cex" xmlns:w16cid="http://schemas.microsoft.com/office/word/2016/wordml/cid" xmlns:w16="http://schemas.microsoft.com/office/word/2018/wordml" xmlns:w16du="http://schemas.microsoft.com/office/word/2023/wordml/word16du" xmlns:w16sdtdh="http://schemas.microsoft.com/office/word/2020/wordml/sdtdatahash" xmlns:w16se="http://schemas.microsoft.com/office/word/2015/wordml/symex" xmlns:wpg="http://schemas.microsoft.com/office/word/2010/wordprocessingGroup" xmlns:wpi="http://schemas.microsoft.com/office/word/2010/wordprocessingInk" xmlns:wne="http://schemas.microsoft.com/office/word/2006/wordml" xmlns:wps="http://schemas.microsoft.com/office/word/2010/wordprocessingShape" mc:Ignorable="w14 w15 w16se w16cid w16 w16cex w16sdtdh wp14">
+<w:document xmlns:wpc="http://schemas.microsoft.com/office/word/2010/wordprocessingCanvas" xmlns:cx="http://schemas.microsoft.com/office/drawing/2014/chartex" xmlns:cx1="http://schemas.microsoft.com/office/drawing/2015/9/8/chartex" xmlns:cx2="http://schemas.microsoft.com/office/drawing/2015/10/21/chartex" xmlns:cx3="http://schemas.microsoft.com/office/drawing/2016/5/9/chartex" xmlns:cx4="http://schemas.microsoft.com/office/drawing/2016/5/10/chartex" xmlns:cx5="http://schemas.microsoft.com/office/drawing/2016/5/11/chartex" xmlns:cx6="http://schemas.microsoft.com/office/drawing/2016/5/12/chartex" xmlns:cx7="http://schemas.microsoft.com/office/drawing/2016/5/13/chartex" xmlns:cx8="http://schemas.microsoft.com/office/drawing/2016/5/14/chartex" xmlns:mc="http://schemas.openxmlformats.org/markup-compatibility/2006" xmlns:aink="http://schemas.microsoft.com/office/drawing/2016/ink" xmlns:am3d="http://schemas.microsoft.com/office/drawing/2017/model3d" xmlns:o="urn:schemas-microsoft-com:office:office" xmlns:r="http://schemas.openxmlformats.org/officeDocument/2006/relationships" xmlns:m="http://schemas.openxmlformats.org/officeDocument/2006/math" xmlns:v="urn:schemas-microsoft-com:vml" xmlns:wp14="http://schemas.microsoft.com/office/word/2010/wordprocessingDrawing" xmlns:wp="http://schemas.openxmlformats.org/drawingml/2006/wordprocessingDrawing" xmlns:w10="urn:schemas-microsoft-com:office:word" xmlns:w="http://schemas.openxmlformats.org/wordprocessingml/2006/main" xmlns:w14="http://schemas.microsoft.com/office/word/2010/wordml" xmlns:w15="http://schemas.microsoft.com/office/word/2012/wordml" xmlns:w16cid="http://schemas.microsoft.com/office/word/2016/wordml/cid" xmlns:w16se="http://schemas.microsoft.com/office/word/2015/wordml/symex" xmlns:wpg="http://schemas.microsoft.com/office/word/2010/wordprocessingGroup" xmlns:wpi="http://schemas.microsoft.com/office/word/2010/wordprocessingInk" xmlns:wne="http://schemas.microsoft.com/office/word/2006/wordml" xmlns:wps="http://schemas.microsoft.com/office/word/2010/wordprocessingShape" mc:Ignorable="w14 w15 w16se w16cid wp14">
   <w:body>
     <w:p>
       <w:pPr>
@@ -16,6 +16,7 @@
           <w:b/>
           <w:sz w:val="28"/>
           <w:szCs w:val="28"/>
+          <w:highlight w:val="cyan"/>
           <w:lang w:val="en-US"/>
         </w:rPr>
         <w:t>Spring</w:t>
@@ -26,15 +27,17 @@
           <w:b/>
           <w:sz w:val="28"/>
           <w:szCs w:val="28"/>
-        </w:rPr>
-        <w:t xml:space="preserve"> </w:t>
-      </w:r>
-      <w:r>
-        <w:rPr>
-          <w:rFonts w:ascii="Times New Roman" w:hAnsi="Times New Roman" w:cs="Times New Roman"/>
-          <w:b/>
-          <w:sz w:val="28"/>
-          <w:szCs w:val="28"/>
+          <w:highlight w:val="cyan"/>
+        </w:rPr>
+        <w:t xml:space="preserve"> </w:t>
+      </w:r>
+      <w:r>
+        <w:rPr>
+          <w:rFonts w:ascii="Times New Roman" w:hAnsi="Times New Roman" w:cs="Times New Roman"/>
+          <w:b/>
+          <w:sz w:val="28"/>
+          <w:szCs w:val="28"/>
+          <w:highlight w:val="cyan"/>
           <w:lang w:val="en-US"/>
         </w:rPr>
         <w:t>security</w:t>
@@ -172,8 +175,34 @@
           <w:rFonts w:ascii="Times New Roman" w:hAnsi="Times New Roman" w:cs="Times New Roman"/>
           <w:sz w:val="28"/>
           <w:szCs w:val="28"/>
-        </w:rPr>
-        <w:t>Аутентификация – кто вы? Авторизация – что вам разрешено делать.</w:t>
+          <w:highlight w:val="yellow"/>
+        </w:rPr>
+        <w:t>Аутентификация – кто вы</w:t>
+      </w:r>
+      <w:r>
+        <w:rPr>
+          <w:rFonts w:ascii="Times New Roman" w:hAnsi="Times New Roman" w:cs="Times New Roman"/>
+          <w:sz w:val="28"/>
+          <w:szCs w:val="28"/>
+        </w:rPr>
+        <w:t xml:space="preserve">? </w:t>
+      </w:r>
+      <w:r>
+        <w:rPr>
+          <w:rFonts w:ascii="Times New Roman" w:hAnsi="Times New Roman" w:cs="Times New Roman"/>
+          <w:sz w:val="28"/>
+          <w:szCs w:val="28"/>
+          <w:highlight w:val="yellow"/>
+        </w:rPr>
+        <w:t>Авторизация – что вам разрешено делать</w:t>
+      </w:r>
+      <w:r>
+        <w:rPr>
+          <w:rFonts w:ascii="Times New Roman" w:hAnsi="Times New Roman" w:cs="Times New Roman"/>
+          <w:sz w:val="28"/>
+          <w:szCs w:val="28"/>
+        </w:rPr>
+        <w:t>.</w:t>
       </w:r>
     </w:p>
     <w:p>
@@ -362,7 +391,61 @@
           <w:sz w:val="28"/>
           <w:szCs w:val="28"/>
         </w:rPr>
-        <w:t xml:space="preserve"> Directory Access Protocol (LDAP) — протокол аутентификации учетных записей пользователей в организациях. Позволяет определять структуру пользователей и групп пользователей, назначать им права доступа.</w:t>
+        <w:t xml:space="preserve"> </w:t>
+      </w:r>
+      <w:proofErr w:type="spellStart"/>
+      <w:r>
+        <w:rPr>
+          <w:rFonts w:ascii="Times New Roman" w:hAnsi="Times New Roman" w:cs="Times New Roman"/>
+          <w:sz w:val="28"/>
+          <w:szCs w:val="28"/>
+        </w:rPr>
+        <w:t>Directory</w:t>
+      </w:r>
+      <w:proofErr w:type="spellEnd"/>
+      <w:r>
+        <w:rPr>
+          <w:rFonts w:ascii="Times New Roman" w:hAnsi="Times New Roman" w:cs="Times New Roman"/>
+          <w:sz w:val="28"/>
+          <w:szCs w:val="28"/>
+        </w:rPr>
+        <w:t xml:space="preserve"> </w:t>
+      </w:r>
+      <w:proofErr w:type="spellStart"/>
+      <w:r>
+        <w:rPr>
+          <w:rFonts w:ascii="Times New Roman" w:hAnsi="Times New Roman" w:cs="Times New Roman"/>
+          <w:sz w:val="28"/>
+          <w:szCs w:val="28"/>
+        </w:rPr>
+        <w:t>Access</w:t>
+      </w:r>
+      <w:proofErr w:type="spellEnd"/>
+      <w:r>
+        <w:rPr>
+          <w:rFonts w:ascii="Times New Roman" w:hAnsi="Times New Roman" w:cs="Times New Roman"/>
+          <w:sz w:val="28"/>
+          <w:szCs w:val="28"/>
+        </w:rPr>
+        <w:t xml:space="preserve"> </w:t>
+      </w:r>
+      <w:proofErr w:type="spellStart"/>
+      <w:r>
+        <w:rPr>
+          <w:rFonts w:ascii="Times New Roman" w:hAnsi="Times New Roman" w:cs="Times New Roman"/>
+          <w:sz w:val="28"/>
+          <w:szCs w:val="28"/>
+        </w:rPr>
+        <w:t>Protocol</w:t>
+      </w:r>
+      <w:proofErr w:type="spellEnd"/>
+      <w:r>
+        <w:rPr>
+          <w:rFonts w:ascii="Times New Roman" w:hAnsi="Times New Roman" w:cs="Times New Roman"/>
+          <w:sz w:val="28"/>
+          <w:szCs w:val="28"/>
+        </w:rPr>
+        <w:t xml:space="preserve"> (LDAP) — протокол аутентификации учетных записей пользователей в организациях. Позволяет определять структуру пользователей и групп пользователей, назначать им права доступа.</w:t>
       </w:r>
     </w:p>
     <w:p>
@@ -589,22 +672,16 @@
           <w:rFonts w:ascii="Times New Roman" w:hAnsi="Times New Roman" w:cs="Times New Roman"/>
           <w:sz w:val="28"/>
           <w:szCs w:val="28"/>
-        </w:rPr>
-        <w:t>В</w:t>
-      </w:r>
-      <w:r>
-        <w:rPr>
-          <w:rFonts w:ascii="Times New Roman" w:hAnsi="Times New Roman" w:cs="Times New Roman"/>
-          <w:sz w:val="28"/>
-          <w:szCs w:val="28"/>
-        </w:rPr>
-        <w:t xml:space="preserve"> </w:t>
-      </w:r>
-      <w:r>
-        <w:rPr>
-          <w:rFonts w:ascii="Times New Roman" w:hAnsi="Times New Roman" w:cs="Times New Roman"/>
-          <w:sz w:val="28"/>
-          <w:szCs w:val="28"/>
+          <w:highlight w:val="yellow"/>
+        </w:rPr>
+        <w:t xml:space="preserve">В </w:t>
+      </w:r>
+      <w:r>
+        <w:rPr>
+          <w:rFonts w:ascii="Times New Roman" w:hAnsi="Times New Roman" w:cs="Times New Roman"/>
+          <w:sz w:val="28"/>
+          <w:szCs w:val="28"/>
+          <w:highlight w:val="yellow"/>
           <w:lang w:val="en-US"/>
         </w:rPr>
         <w:t>Web</w:t>
@@ -614,14 +691,16 @@
           <w:rFonts w:ascii="Times New Roman" w:hAnsi="Times New Roman" w:cs="Times New Roman"/>
           <w:sz w:val="28"/>
           <w:szCs w:val="28"/>
-        </w:rPr>
-        <w:t xml:space="preserve"> </w:t>
-      </w:r>
-      <w:r>
-        <w:rPr>
-          <w:rFonts w:ascii="Times New Roman" w:hAnsi="Times New Roman" w:cs="Times New Roman"/>
-          <w:sz w:val="28"/>
-          <w:szCs w:val="28"/>
+          <w:highlight w:val="yellow"/>
+        </w:rPr>
+        <w:t xml:space="preserve"> </w:t>
+      </w:r>
+      <w:r>
+        <w:rPr>
+          <w:rFonts w:ascii="Times New Roman" w:hAnsi="Times New Roman" w:cs="Times New Roman"/>
+          <w:sz w:val="28"/>
+          <w:szCs w:val="28"/>
+          <w:highlight w:val="yellow"/>
           <w:lang w:val="en-US"/>
         </w:rPr>
         <w:t>MVC</w:t>
@@ -631,14 +710,16 @@
           <w:rFonts w:ascii="Times New Roman" w:hAnsi="Times New Roman" w:cs="Times New Roman"/>
           <w:sz w:val="28"/>
           <w:szCs w:val="28"/>
-        </w:rPr>
-        <w:t xml:space="preserve"> </w:t>
-      </w:r>
-      <w:r>
-        <w:rPr>
-          <w:rFonts w:ascii="Times New Roman" w:hAnsi="Times New Roman" w:cs="Times New Roman"/>
-          <w:sz w:val="28"/>
-          <w:szCs w:val="28"/>
+          <w:highlight w:val="yellow"/>
+        </w:rPr>
+        <w:t xml:space="preserve"> </w:t>
+      </w:r>
+      <w:r>
+        <w:rPr>
+          <w:rFonts w:ascii="Times New Roman" w:hAnsi="Times New Roman" w:cs="Times New Roman"/>
+          <w:sz w:val="28"/>
+          <w:szCs w:val="28"/>
+          <w:highlight w:val="yellow"/>
           <w:lang w:val="en-US"/>
         </w:rPr>
         <w:t>Spring</w:t>
@@ -648,14 +729,16 @@
           <w:rFonts w:ascii="Times New Roman" w:hAnsi="Times New Roman" w:cs="Times New Roman"/>
           <w:sz w:val="28"/>
           <w:szCs w:val="28"/>
-        </w:rPr>
-        <w:t xml:space="preserve"> </w:t>
-      </w:r>
-      <w:r>
-        <w:rPr>
-          <w:rFonts w:ascii="Times New Roman" w:hAnsi="Times New Roman" w:cs="Times New Roman"/>
-          <w:sz w:val="28"/>
-          <w:szCs w:val="28"/>
+          <w:highlight w:val="yellow"/>
+        </w:rPr>
+        <w:t xml:space="preserve"> </w:t>
+      </w:r>
+      <w:r>
+        <w:rPr>
+          <w:rFonts w:ascii="Times New Roman" w:hAnsi="Times New Roman" w:cs="Times New Roman"/>
+          <w:sz w:val="28"/>
+          <w:szCs w:val="28"/>
+          <w:highlight w:val="yellow"/>
           <w:lang w:val="en-US"/>
         </w:rPr>
         <w:t>Security</w:t>
@@ -665,46 +748,17 @@
           <w:rFonts w:ascii="Times New Roman" w:hAnsi="Times New Roman" w:cs="Times New Roman"/>
           <w:sz w:val="28"/>
           <w:szCs w:val="28"/>
-        </w:rPr>
-        <w:t xml:space="preserve"> </w:t>
-      </w:r>
-      <w:r>
-        <w:rPr>
-          <w:rFonts w:ascii="Times New Roman" w:hAnsi="Times New Roman" w:cs="Times New Roman"/>
-          <w:sz w:val="28"/>
-          <w:szCs w:val="28"/>
-        </w:rPr>
-        <w:t>основана</w:t>
-      </w:r>
-      <w:r>
-        <w:rPr>
-          <w:rFonts w:ascii="Times New Roman" w:hAnsi="Times New Roman" w:cs="Times New Roman"/>
-          <w:sz w:val="28"/>
-          <w:szCs w:val="28"/>
-        </w:rPr>
-        <w:t xml:space="preserve"> </w:t>
-      </w:r>
-      <w:r>
-        <w:rPr>
-          <w:rFonts w:ascii="Times New Roman" w:hAnsi="Times New Roman" w:cs="Times New Roman"/>
-          <w:sz w:val="28"/>
-          <w:szCs w:val="28"/>
-        </w:rPr>
-        <w:t>на</w:t>
-      </w:r>
-      <w:r>
-        <w:rPr>
-          <w:rFonts w:ascii="Times New Roman" w:hAnsi="Times New Roman" w:cs="Times New Roman"/>
-          <w:sz w:val="28"/>
-          <w:szCs w:val="28"/>
-        </w:rPr>
-        <w:t xml:space="preserve"> </w:t>
-      </w:r>
-      <w:r>
-        <w:rPr>
-          <w:rFonts w:ascii="Times New Roman" w:hAnsi="Times New Roman" w:cs="Times New Roman"/>
-          <w:sz w:val="28"/>
-          <w:szCs w:val="28"/>
+          <w:highlight w:val="yellow"/>
+        </w:rPr>
+        <w:t xml:space="preserve"> основана на </w:t>
+      </w:r>
+      <w:r>
+        <w:rPr>
+          <w:rFonts w:ascii="Times New Roman" w:hAnsi="Times New Roman" w:cs="Times New Roman"/>
+          <w:b/>
+          <w:sz w:val="28"/>
+          <w:szCs w:val="28"/>
+          <w:highlight w:val="yellow"/>
         </w:rPr>
         <w:t xml:space="preserve">фильтрах </w:t>
       </w:r>
@@ -712,16 +766,20 @@
       <w:r>
         <w:rPr>
           <w:rFonts w:ascii="Times New Roman" w:hAnsi="Times New Roman" w:cs="Times New Roman"/>
-          <w:sz w:val="28"/>
-          <w:szCs w:val="28"/>
+          <w:b/>
+          <w:sz w:val="28"/>
+          <w:szCs w:val="28"/>
+          <w:highlight w:val="yellow"/>
         </w:rPr>
         <w:t>серв</w:t>
       </w:r>
       <w:r>
         <w:rPr>
           <w:rFonts w:ascii="Times New Roman" w:hAnsi="Times New Roman" w:cs="Times New Roman"/>
-          <w:sz w:val="28"/>
-          <w:szCs w:val="28"/>
+          <w:b/>
+          <w:sz w:val="28"/>
+          <w:szCs w:val="28"/>
+          <w:highlight w:val="yellow"/>
         </w:rPr>
         <w:t>летов</w:t>
       </w:r>
@@ -750,6 +808,7 @@
           <w:b/>
           <w:sz w:val="28"/>
           <w:szCs w:val="28"/>
+          <w:highlight w:val="yellow"/>
           <w:lang w:val="en-US"/>
         </w:rPr>
         <w:t>FilterChainProxy</w:t>
@@ -862,6 +921,7 @@
           <w:b/>
           <w:sz w:val="28"/>
           <w:szCs w:val="28"/>
+          <w:highlight w:val="cyan"/>
         </w:rPr>
         <w:t xml:space="preserve">Подключение </w:t>
       </w:r>
@@ -871,6 +931,7 @@
           <w:b/>
           <w:sz w:val="28"/>
           <w:szCs w:val="28"/>
+          <w:highlight w:val="cyan"/>
           <w:lang w:val="en-US"/>
         </w:rPr>
         <w:t>Spring</w:t>
@@ -881,15 +942,17 @@
           <w:b/>
           <w:sz w:val="28"/>
           <w:szCs w:val="28"/>
-        </w:rPr>
-        <w:t xml:space="preserve"> </w:t>
-      </w:r>
-      <w:r>
-        <w:rPr>
-          <w:rFonts w:ascii="Times New Roman" w:hAnsi="Times New Roman" w:cs="Times New Roman"/>
-          <w:b/>
-          <w:sz w:val="28"/>
-          <w:szCs w:val="28"/>
+          <w:highlight w:val="cyan"/>
+        </w:rPr>
+        <w:t xml:space="preserve"> </w:t>
+      </w:r>
+      <w:r>
+        <w:rPr>
+          <w:rFonts w:ascii="Times New Roman" w:hAnsi="Times New Roman" w:cs="Times New Roman"/>
+          <w:b/>
+          <w:sz w:val="28"/>
+          <w:szCs w:val="28"/>
+          <w:highlight w:val="cyan"/>
           <w:lang w:val="en-US"/>
         </w:rPr>
         <w:t>Security</w:t>
@@ -900,17 +963,18 @@
           <w:b/>
           <w:sz w:val="28"/>
           <w:szCs w:val="28"/>
-        </w:rPr>
-        <w:t xml:space="preserve"> </w:t>
-      </w:r>
-      <w:r>
-        <w:rPr>
-          <w:rFonts w:ascii="Times New Roman" w:hAnsi="Times New Roman" w:cs="Times New Roman"/>
-          <w:b/>
-          <w:sz w:val="28"/>
-          <w:szCs w:val="28"/>
-        </w:rPr>
-        <w:t>к проекту:</w:t>
+          <w:highlight w:val="cyan"/>
+        </w:rPr>
+        <w:t xml:space="preserve"> к проекту</w:t>
+      </w:r>
+      <w:r>
+        <w:rPr>
+          <w:rFonts w:ascii="Times New Roman" w:hAnsi="Times New Roman" w:cs="Times New Roman"/>
+          <w:b/>
+          <w:sz w:val="28"/>
+          <w:szCs w:val="28"/>
+        </w:rPr>
+        <w:t>:</w:t>
       </w:r>
     </w:p>
     <w:p>
@@ -1073,6 +1137,7 @@
           <w:rFonts w:ascii="Times New Roman" w:hAnsi="Times New Roman" w:cs="Times New Roman"/>
           <w:sz w:val="28"/>
           <w:szCs w:val="28"/>
+          <w:highlight w:val="yellow"/>
         </w:rPr>
         <w:t xml:space="preserve">добавляет своего пользователя с именем </w:t>
       </w:r>
@@ -1081,6 +1146,7 @@
           <w:rFonts w:ascii="Times New Roman" w:hAnsi="Times New Roman" w:cs="Times New Roman"/>
           <w:sz w:val="28"/>
           <w:szCs w:val="28"/>
+          <w:highlight w:val="yellow"/>
           <w:lang w:val="en-US"/>
         </w:rPr>
         <w:t>user</w:t>
@@ -1090,16 +1156,17 @@
           <w:rFonts w:ascii="Times New Roman" w:hAnsi="Times New Roman" w:cs="Times New Roman"/>
           <w:sz w:val="28"/>
           <w:szCs w:val="28"/>
-        </w:rPr>
-        <w:t xml:space="preserve"> </w:t>
-      </w:r>
-      <w:r>
-        <w:rPr>
-          <w:rFonts w:ascii="Times New Roman" w:hAnsi="Times New Roman" w:cs="Times New Roman"/>
-          <w:sz w:val="28"/>
-          <w:szCs w:val="28"/>
-        </w:rPr>
-        <w:t>и генерирует ему пароль при запуске. Кроме того:</w:t>
+          <w:highlight w:val="yellow"/>
+        </w:rPr>
+        <w:t xml:space="preserve"> и генерирует ему пароль при запуске</w:t>
+      </w:r>
+      <w:r>
+        <w:rPr>
+          <w:rFonts w:ascii="Times New Roman" w:hAnsi="Times New Roman" w:cs="Times New Roman"/>
+          <w:sz w:val="28"/>
+          <w:szCs w:val="28"/>
+        </w:rPr>
+        <w:t>. Кроме того:</w:t>
       </w:r>
     </w:p>
     <w:p>
@@ -1120,8 +1187,17 @@
           <w:rFonts w:ascii="Times New Roman" w:hAnsi="Times New Roman" w:cs="Times New Roman"/>
           <w:sz w:val="28"/>
           <w:szCs w:val="28"/>
-        </w:rPr>
-        <w:t>Формируется страница с формой для ввода имени и пароля.</w:t>
+          <w:highlight w:val="yellow"/>
+        </w:rPr>
+        <w:t>Формируется страница с формой для ввода имени и пароля</w:t>
+      </w:r>
+      <w:r>
+        <w:rPr>
+          <w:rFonts w:ascii="Times New Roman" w:hAnsi="Times New Roman" w:cs="Times New Roman"/>
+          <w:sz w:val="28"/>
+          <w:szCs w:val="28"/>
+        </w:rPr>
+        <w:t>.</w:t>
       </w:r>
     </w:p>
     <w:p>
@@ -1135,13 +1211,15 @@
           <w:rFonts w:ascii="Times New Roman" w:hAnsi="Times New Roman" w:cs="Times New Roman"/>
           <w:sz w:val="28"/>
           <w:szCs w:val="28"/>
-        </w:rPr>
-      </w:pPr>
-      <w:r>
-        <w:rPr>
-          <w:rFonts w:ascii="Times New Roman" w:hAnsi="Times New Roman" w:cs="Times New Roman"/>
-          <w:sz w:val="28"/>
-          <w:szCs w:val="28"/>
+          <w:highlight w:val="yellow"/>
+        </w:rPr>
+      </w:pPr>
+      <w:r>
+        <w:rPr>
+          <w:rFonts w:ascii="Times New Roman" w:hAnsi="Times New Roman" w:cs="Times New Roman"/>
+          <w:sz w:val="28"/>
+          <w:szCs w:val="28"/>
+          <w:highlight w:val="yellow"/>
         </w:rPr>
         <w:t>Сразу начинает работать проверка имени и пароля.</w:t>
       </w:r>
@@ -1164,6 +1242,7 @@
           <w:rFonts w:ascii="Times New Roman" w:hAnsi="Times New Roman" w:cs="Times New Roman"/>
           <w:sz w:val="28"/>
           <w:szCs w:val="28"/>
+          <w:highlight w:val="yellow"/>
         </w:rPr>
         <w:t xml:space="preserve">Все </w:t>
       </w:r>
@@ -1172,6 +1251,7 @@
           <w:rFonts w:ascii="Times New Roman" w:hAnsi="Times New Roman" w:cs="Times New Roman"/>
           <w:sz w:val="28"/>
           <w:szCs w:val="28"/>
+          <w:highlight w:val="yellow"/>
           <w:lang w:val="en-US"/>
         </w:rPr>
         <w:t>URL</w:t>
@@ -1181,39 +1261,50 @@
           <w:rFonts w:ascii="Times New Roman" w:hAnsi="Times New Roman" w:cs="Times New Roman"/>
           <w:sz w:val="28"/>
           <w:szCs w:val="28"/>
-        </w:rPr>
-        <w:t xml:space="preserve"> </w:t>
-      </w:r>
-      <w:r>
-        <w:rPr>
-          <w:rFonts w:ascii="Times New Roman" w:hAnsi="Times New Roman" w:cs="Times New Roman"/>
-          <w:sz w:val="28"/>
-          <w:szCs w:val="28"/>
-        </w:rPr>
-        <w:t>недоступны, пока вы не зайдете в систему.</w:t>
-      </w:r>
-    </w:p>
-    <w:p>
-      <w:pPr>
-        <w:rPr>
-          <w:rFonts w:ascii="Times New Roman" w:hAnsi="Times New Roman" w:cs="Times New Roman"/>
-          <w:sz w:val="28"/>
-          <w:szCs w:val="28"/>
-        </w:rPr>
-      </w:pPr>
-      <w:r>
-        <w:rPr>
-          <w:rFonts w:ascii="Times New Roman" w:hAnsi="Times New Roman" w:cs="Times New Roman"/>
-          <w:sz w:val="28"/>
-          <w:szCs w:val="28"/>
-        </w:rPr>
-        <w:t>По умолчанию данные пользователей хранятся в оперативной памяти, пока приложение запущено (</w:t>
-      </w:r>
-      <w:r>
-        <w:rPr>
-          <w:rFonts w:ascii="Times New Roman" w:hAnsi="Times New Roman" w:cs="Times New Roman"/>
-          <w:sz w:val="28"/>
-          <w:szCs w:val="28"/>
+          <w:highlight w:val="yellow"/>
+        </w:rPr>
+        <w:t xml:space="preserve"> недоступны, пока вы не зайдете в систему</w:t>
+      </w:r>
+      <w:r>
+        <w:rPr>
+          <w:rFonts w:ascii="Times New Roman" w:hAnsi="Times New Roman" w:cs="Times New Roman"/>
+          <w:sz w:val="28"/>
+          <w:szCs w:val="28"/>
+        </w:rPr>
+        <w:t>.</w:t>
+      </w:r>
+    </w:p>
+    <w:p>
+      <w:pPr>
+        <w:rPr>
+          <w:rFonts w:ascii="Times New Roman" w:hAnsi="Times New Roman" w:cs="Times New Roman"/>
+          <w:sz w:val="28"/>
+          <w:szCs w:val="28"/>
+        </w:rPr>
+      </w:pPr>
+      <w:r>
+        <w:rPr>
+          <w:rFonts w:ascii="Times New Roman" w:hAnsi="Times New Roman" w:cs="Times New Roman"/>
+          <w:sz w:val="28"/>
+          <w:szCs w:val="28"/>
+          <w:highlight w:val="yellow"/>
+        </w:rPr>
+        <w:t>По умолчанию</w:t>
+      </w:r>
+      <w:r>
+        <w:rPr>
+          <w:rFonts w:ascii="Times New Roman" w:hAnsi="Times New Roman" w:cs="Times New Roman"/>
+          <w:sz w:val="28"/>
+          <w:szCs w:val="28"/>
+        </w:rPr>
+        <w:t xml:space="preserve"> данные пользователей хранятся в оперативной памяти, пока приложение запущено (</w:t>
+      </w:r>
+      <w:r>
+        <w:rPr>
+          <w:rFonts w:ascii="Times New Roman" w:hAnsi="Times New Roman" w:cs="Times New Roman"/>
+          <w:sz w:val="28"/>
+          <w:szCs w:val="28"/>
+          <w:highlight w:val="yellow"/>
           <w:lang w:val="en-US"/>
         </w:rPr>
         <w:t>In</w:t>
@@ -1223,6 +1314,7 @@
           <w:rFonts w:ascii="Times New Roman" w:hAnsi="Times New Roman" w:cs="Times New Roman"/>
           <w:sz w:val="28"/>
           <w:szCs w:val="28"/>
+          <w:highlight w:val="yellow"/>
         </w:rPr>
         <w:t>-</w:t>
       </w:r>
@@ -1231,6 +1323,7 @@
           <w:rFonts w:ascii="Times New Roman" w:hAnsi="Times New Roman" w:cs="Times New Roman"/>
           <w:sz w:val="28"/>
           <w:szCs w:val="28"/>
+          <w:highlight w:val="yellow"/>
           <w:lang w:val="en-US"/>
         </w:rPr>
         <w:t>Memory</w:t>
@@ -1240,14 +1333,16 @@
           <w:rFonts w:ascii="Times New Roman" w:hAnsi="Times New Roman" w:cs="Times New Roman"/>
           <w:sz w:val="28"/>
           <w:szCs w:val="28"/>
-        </w:rPr>
-        <w:t xml:space="preserve"> </w:t>
-      </w:r>
-      <w:r>
-        <w:rPr>
-          <w:rFonts w:ascii="Times New Roman" w:hAnsi="Times New Roman" w:cs="Times New Roman"/>
-          <w:sz w:val="28"/>
-          <w:szCs w:val="28"/>
+          <w:highlight w:val="yellow"/>
+        </w:rPr>
+        <w:t xml:space="preserve"> </w:t>
+      </w:r>
+      <w:r>
+        <w:rPr>
+          <w:rFonts w:ascii="Times New Roman" w:hAnsi="Times New Roman" w:cs="Times New Roman"/>
+          <w:sz w:val="28"/>
+          <w:szCs w:val="28"/>
+          <w:highlight w:val="yellow"/>
           <w:lang w:val="en-US"/>
         </w:rPr>
         <w:t>authentication</w:t>
@@ -1282,8 +1377,17 @@
           <w:rFonts w:ascii="Times New Roman" w:hAnsi="Times New Roman" w:cs="Times New Roman"/>
           <w:sz w:val="28"/>
           <w:szCs w:val="28"/>
-        </w:rPr>
-        <w:t xml:space="preserve">Параметры пользователя по умолчанию можно настроить в </w:t>
+          <w:highlight w:val="yellow"/>
+        </w:rPr>
+        <w:t>Параметры пользователя по умолчанию</w:t>
+      </w:r>
+      <w:r>
+        <w:rPr>
+          <w:rFonts w:ascii="Times New Roman" w:hAnsi="Times New Roman" w:cs="Times New Roman"/>
+          <w:sz w:val="28"/>
+          <w:szCs w:val="28"/>
+        </w:rPr>
+        <w:t xml:space="preserve"> можно настроить в </w:t>
       </w:r>
       <w:r>
         <w:rPr>
@@ -1291,6 +1395,7 @@
           <w:i/>
           <w:sz w:val="28"/>
           <w:szCs w:val="28"/>
+          <w:highlight w:val="yellow"/>
           <w:lang w:val="en-US"/>
         </w:rPr>
         <w:t>application</w:t>
@@ -1301,6 +1406,7 @@
           <w:i/>
           <w:sz w:val="28"/>
           <w:szCs w:val="28"/>
+          <w:highlight w:val="yellow"/>
         </w:rPr>
         <w:t>.</w:t>
       </w:r>
@@ -1311,6 +1417,7 @@
           <w:i/>
           <w:sz w:val="28"/>
           <w:szCs w:val="28"/>
+          <w:highlight w:val="yellow"/>
           <w:lang w:val="en-US"/>
         </w:rPr>
         <w:t>yml</w:t>
@@ -1380,8 +1487,17 @@
           <w:rFonts w:ascii="Times New Roman" w:hAnsi="Times New Roman" w:cs="Times New Roman"/>
           <w:sz w:val="28"/>
           <w:szCs w:val="28"/>
-        </w:rPr>
-        <w:t xml:space="preserve">Настроить аутентификацию можно в классе конфигурации. Нужно </w:t>
+          <w:highlight w:val="yellow"/>
+        </w:rPr>
+        <w:t>Настроить аутентификацию</w:t>
+      </w:r>
+      <w:r>
+        <w:rPr>
+          <w:rFonts w:ascii="Times New Roman" w:hAnsi="Times New Roman" w:cs="Times New Roman"/>
+          <w:sz w:val="28"/>
+          <w:szCs w:val="28"/>
+        </w:rPr>
+        <w:t xml:space="preserve"> можно в классе конфигурации. Нужно </w:t>
       </w:r>
       <w:proofErr w:type="spellStart"/>
       <w:r>
@@ -1408,6 +1524,7 @@
           <w:b/>
           <w:sz w:val="28"/>
           <w:szCs w:val="28"/>
+          <w:highlight w:val="yellow"/>
         </w:rPr>
         <w:t>WebSecurityConfigurerAdapter</w:t>
       </w:r>
@@ -1435,17 +1552,9 @@
           <w:b/>
           <w:sz w:val="28"/>
           <w:szCs w:val="28"/>
-        </w:rPr>
-        <w:t>@EnableWebSecurity</w:t>
-      </w:r>
-      <w:r>
-        <w:rPr>
-          <w:rFonts w:ascii="Times New Roman" w:hAnsi="Times New Roman" w:cs="Times New Roman"/>
-          <w:b/>
-          <w:sz w:val="28"/>
-          <w:szCs w:val="28"/>
-        </w:rPr>
-        <w:t>.</w:t>
+          <w:highlight w:val="yellow"/>
+        </w:rPr>
+        <w:t>@EnableWebSecurity.</w:t>
       </w:r>
     </w:p>
     <w:p>
@@ -1519,6 +1628,7 @@
           <w:b/>
           <w:sz w:val="28"/>
           <w:szCs w:val="28"/>
+          <w:highlight w:val="yellow"/>
           <w:lang w:val="en-US"/>
         </w:rPr>
         <w:t>configure</w:t>
@@ -1529,6 +1639,7 @@
           <w:b/>
           <w:sz w:val="28"/>
           <w:szCs w:val="28"/>
+          <w:highlight w:val="yellow"/>
         </w:rPr>
         <w:t>(</w:t>
       </w:r>
@@ -1540,6 +1651,7 @@
           <w:b/>
           <w:sz w:val="28"/>
           <w:szCs w:val="28"/>
+          <w:highlight w:val="yellow"/>
           <w:lang w:val="en-US"/>
         </w:rPr>
         <w:t>HttpSecurity</w:t>
@@ -1551,8 +1663,18 @@
           <w:b/>
           <w:sz w:val="28"/>
           <w:szCs w:val="28"/>
-        </w:rPr>
-        <w:t xml:space="preserve">) </w:t>
+          <w:highlight w:val="yellow"/>
+        </w:rPr>
+        <w:t>)</w:t>
+      </w:r>
+      <w:r>
+        <w:rPr>
+          <w:rFonts w:ascii="Times New Roman" w:hAnsi="Times New Roman" w:cs="Times New Roman"/>
+          <w:b/>
+          <w:sz w:val="28"/>
+          <w:szCs w:val="28"/>
+        </w:rPr>
+        <w:t xml:space="preserve"> </w:t>
       </w:r>
       <w:r>
         <w:rPr>
@@ -1604,6 +1726,7 @@
           <w:b/>
           <w:sz w:val="28"/>
           <w:szCs w:val="28"/>
+          <w:highlight w:val="yellow"/>
         </w:rPr>
         <w:t>AuthenticationManagerBuilde</w:t>
       </w:r>
@@ -1614,6 +1737,7 @@
           <w:b/>
           <w:sz w:val="28"/>
           <w:szCs w:val="28"/>
+          <w:highlight w:val="yellow"/>
           <w:lang w:val="en-US"/>
         </w:rPr>
         <w:t>r</w:t>
@@ -1662,6 +1786,7 @@
           <w:b/>
           <w:sz w:val="28"/>
           <w:szCs w:val="28"/>
+          <w:highlight w:val="yellow"/>
           <w:lang w:val="en-US"/>
         </w:rPr>
         <w:t>UserDetailsService</w:t>
@@ -1841,6 +1966,7 @@
           <w:bCs/>
           <w:sz w:val="28"/>
           <w:szCs w:val="28"/>
+          <w:highlight w:val="cyan"/>
           <w:lang w:val="en-US"/>
         </w:rPr>
         <w:t>UserDetails</w:t>
@@ -1862,88 +1988,128 @@
           <w:sz w:val="28"/>
           <w:szCs w:val="28"/>
         </w:rPr>
-        <w:t>н</w:t>
-      </w:r>
-      <w:r>
-        <w:rPr>
-          <w:rFonts w:ascii="Times New Roman" w:hAnsi="Times New Roman" w:cs="Times New Roman"/>
-          <w:sz w:val="28"/>
-          <w:szCs w:val="28"/>
-        </w:rPr>
-        <w:t xml:space="preserve">е используется непосредственно </w:t>
-      </w:r>
-      <w:r>
-        <w:rPr>
-          <w:rFonts w:ascii="Times New Roman" w:hAnsi="Times New Roman" w:cs="Times New Roman"/>
-          <w:sz w:val="28"/>
-          <w:szCs w:val="28"/>
-        </w:rPr>
-        <w:t>Spring Security в целях безопасности.</w:t>
-      </w:r>
-      <w:r>
-        <w:t xml:space="preserve"> </w:t>
-      </w:r>
-      <w:r>
-        <w:rPr>
-          <w:rFonts w:ascii="Times New Roman" w:hAnsi="Times New Roman" w:cs="Times New Roman"/>
-          <w:sz w:val="28"/>
-          <w:szCs w:val="28"/>
-        </w:rPr>
-        <w:t>П</w:t>
-      </w:r>
-      <w:r>
-        <w:rPr>
-          <w:rFonts w:ascii="Times New Roman" w:hAnsi="Times New Roman" w:cs="Times New Roman"/>
-          <w:sz w:val="28"/>
-          <w:szCs w:val="28"/>
-        </w:rPr>
-        <w:t>росто хран</w:t>
-      </w:r>
-      <w:r>
-        <w:rPr>
-          <w:rFonts w:ascii="Times New Roman" w:hAnsi="Times New Roman" w:cs="Times New Roman"/>
-          <w:sz w:val="28"/>
-          <w:szCs w:val="28"/>
-        </w:rPr>
-        <w:t>и</w:t>
-      </w:r>
-      <w:r>
-        <w:rPr>
-          <w:rFonts w:ascii="Times New Roman" w:hAnsi="Times New Roman" w:cs="Times New Roman"/>
-          <w:sz w:val="28"/>
-          <w:szCs w:val="28"/>
-        </w:rPr>
-        <w:t>т информацию о пользователе, которая позже инкапсулируется в объекты аутентификации. Это позволяет хранить информацию о пользователе, не связанную с безопасностью (например, адреса электронной почты, номера телефонов и т.д.), в удобном месте.</w:t>
-      </w:r>
-    </w:p>
-    <w:p>
-      <w:pPr>
-        <w:rPr>
-          <w:rFonts w:ascii="Times New Roman" w:hAnsi="Times New Roman" w:cs="Times New Roman"/>
-          <w:b/>
-          <w:bCs/>
-          <w:sz w:val="28"/>
-          <w:szCs w:val="28"/>
-        </w:rPr>
-      </w:pPr>
-    </w:p>
-    <w:p>
-      <w:pPr>
-        <w:rPr>
-          <w:rFonts w:ascii="Times New Roman" w:hAnsi="Times New Roman" w:cs="Times New Roman"/>
-          <w:b/>
-          <w:bCs/>
-          <w:sz w:val="28"/>
-          <w:szCs w:val="28"/>
-        </w:rPr>
-      </w:pPr>
-      <w:r>
-        <w:rPr>
-          <w:rFonts w:ascii="Times New Roman" w:hAnsi="Times New Roman" w:cs="Times New Roman"/>
-          <w:b/>
-          <w:bCs/>
-          <w:sz w:val="28"/>
-          <w:szCs w:val="28"/>
+        <w:t xml:space="preserve">не используется непосредственно </w:t>
+      </w:r>
+      <w:proofErr w:type="spellStart"/>
+      <w:r>
+        <w:rPr>
+          <w:rFonts w:ascii="Times New Roman" w:hAnsi="Times New Roman" w:cs="Times New Roman"/>
+          <w:sz w:val="28"/>
+          <w:szCs w:val="28"/>
+        </w:rPr>
+        <w:t>Spring</w:t>
+      </w:r>
+      <w:proofErr w:type="spellEnd"/>
+      <w:r>
+        <w:rPr>
+          <w:rFonts w:ascii="Times New Roman" w:hAnsi="Times New Roman" w:cs="Times New Roman"/>
+          <w:sz w:val="28"/>
+          <w:szCs w:val="28"/>
+        </w:rPr>
+        <w:t xml:space="preserve"> </w:t>
+      </w:r>
+      <w:proofErr w:type="spellStart"/>
+      <w:r>
+        <w:rPr>
+          <w:rFonts w:ascii="Times New Roman" w:hAnsi="Times New Roman" w:cs="Times New Roman"/>
+          <w:sz w:val="28"/>
+          <w:szCs w:val="28"/>
+        </w:rPr>
+        <w:t>Security</w:t>
+      </w:r>
+      <w:proofErr w:type="spellEnd"/>
+      <w:r>
+        <w:rPr>
+          <w:rFonts w:ascii="Times New Roman" w:hAnsi="Times New Roman" w:cs="Times New Roman"/>
+          <w:sz w:val="28"/>
+          <w:szCs w:val="28"/>
+        </w:rPr>
+        <w:t xml:space="preserve"> в целях безопасности.</w:t>
+      </w:r>
+      <w:r>
+        <w:t xml:space="preserve"> </w:t>
+      </w:r>
+      <w:r>
+        <w:rPr>
+          <w:rFonts w:ascii="Times New Roman" w:hAnsi="Times New Roman" w:cs="Times New Roman"/>
+          <w:sz w:val="28"/>
+          <w:szCs w:val="28"/>
+          <w:highlight w:val="yellow"/>
+        </w:rPr>
+        <w:t>Просто хранит информацию о пользователе</w:t>
+      </w:r>
+      <w:r>
+        <w:rPr>
+          <w:rFonts w:ascii="Times New Roman" w:hAnsi="Times New Roman" w:cs="Times New Roman"/>
+          <w:sz w:val="28"/>
+          <w:szCs w:val="28"/>
+        </w:rPr>
+        <w:t xml:space="preserve">, которая позже </w:t>
+      </w:r>
+      <w:r>
+        <w:rPr>
+          <w:rFonts w:ascii="Times New Roman" w:hAnsi="Times New Roman" w:cs="Times New Roman"/>
+          <w:sz w:val="28"/>
+          <w:szCs w:val="28"/>
+          <w:highlight w:val="yellow"/>
+        </w:rPr>
+        <w:t>инкапсулируется в объекты аутентификации</w:t>
+      </w:r>
+      <w:r>
+        <w:rPr>
+          <w:rFonts w:ascii="Times New Roman" w:hAnsi="Times New Roman" w:cs="Times New Roman"/>
+          <w:sz w:val="28"/>
+          <w:szCs w:val="28"/>
+        </w:rPr>
+        <w:t xml:space="preserve">. Это </w:t>
+      </w:r>
+      <w:r>
+        <w:rPr>
+          <w:rFonts w:ascii="Times New Roman" w:hAnsi="Times New Roman" w:cs="Times New Roman"/>
+          <w:sz w:val="28"/>
+          <w:szCs w:val="28"/>
+          <w:highlight w:val="yellow"/>
+        </w:rPr>
+        <w:t>позволяет хранить информацию о пользователе</w:t>
+      </w:r>
+      <w:r>
+        <w:rPr>
+          <w:rFonts w:ascii="Times New Roman" w:hAnsi="Times New Roman" w:cs="Times New Roman"/>
+          <w:sz w:val="28"/>
+          <w:szCs w:val="28"/>
+        </w:rPr>
+        <w:t>, не связанную с безопасностью (например, адреса электронной почты, номера телефонов и т.д.), в удобном месте.</w:t>
+      </w:r>
+    </w:p>
+    <w:p>
+      <w:pPr>
+        <w:rPr>
+          <w:rFonts w:ascii="Times New Roman" w:hAnsi="Times New Roman" w:cs="Times New Roman"/>
+          <w:b/>
+          <w:bCs/>
+          <w:sz w:val="28"/>
+          <w:szCs w:val="28"/>
+        </w:rPr>
+      </w:pPr>
+    </w:p>
+    <w:p>
+      <w:pPr>
+        <w:rPr>
+          <w:rFonts w:ascii="Times New Roman" w:hAnsi="Times New Roman" w:cs="Times New Roman"/>
+          <w:b/>
+          <w:bCs/>
+          <w:sz w:val="28"/>
+          <w:szCs w:val="28"/>
+        </w:rPr>
+      </w:pPr>
+      <w:r>
+        <w:rPr>
+          <w:rFonts w:ascii="Times New Roman" w:hAnsi="Times New Roman" w:cs="Times New Roman"/>
+          <w:b/>
+          <w:bCs/>
+          <w:sz w:val="28"/>
+          <w:szCs w:val="28"/>
+          <w:highlight w:val="yellow"/>
         </w:rPr>
         <w:t>Методы интерфейса</w:t>
       </w:r>
@@ -1954,6 +2120,7 @@
           <w:bCs/>
           <w:sz w:val="28"/>
           <w:szCs w:val="28"/>
+          <w:highlight w:val="yellow"/>
         </w:rPr>
         <w:t xml:space="preserve"> </w:t>
       </w:r>
@@ -1965,6 +2132,7 @@
           <w:bCs/>
           <w:sz w:val="28"/>
           <w:szCs w:val="28"/>
+          <w:highlight w:val="yellow"/>
           <w:lang w:val="en-US"/>
         </w:rPr>
         <w:t>UserDetails</w:t>
@@ -2033,6 +2201,7 @@
           <w:bCs/>
           <w:sz w:val="28"/>
           <w:szCs w:val="28"/>
+          <w:highlight w:val="yellow"/>
           <w:lang w:val="en-US"/>
         </w:rPr>
         <w:t>getAuthorities</w:t>
@@ -2182,6 +2351,7 @@
           <w:bCs/>
           <w:sz w:val="28"/>
           <w:szCs w:val="28"/>
+          <w:highlight w:val="yellow"/>
           <w:lang w:val="en-US"/>
         </w:rPr>
         <w:t>getPassword</w:t>
@@ -2270,6 +2440,7 @@
           <w:bCs/>
           <w:sz w:val="28"/>
           <w:szCs w:val="28"/>
+          <w:highlight w:val="yellow"/>
           <w:lang w:val="en-US"/>
         </w:rPr>
         <w:t>getUsername</w:t>
@@ -2399,6 +2570,7 @@
           <w:bCs/>
           <w:sz w:val="28"/>
           <w:szCs w:val="28"/>
+          <w:highlight w:val="yellow"/>
           <w:lang w:val="en-US"/>
         </w:rPr>
         <w:t>isAccountNonExpired</w:t>
@@ -2511,6 +2683,7 @@
           <w:bCs/>
           <w:sz w:val="28"/>
           <w:szCs w:val="28"/>
+          <w:highlight w:val="yellow"/>
         </w:rPr>
         <w:t>isAccountNonLocked</w:t>
       </w:r>
@@ -2590,6 +2763,7 @@
           <w:bCs/>
           <w:sz w:val="28"/>
           <w:szCs w:val="28"/>
+          <w:highlight w:val="yellow"/>
           <w:lang w:val="en-US"/>
         </w:rPr>
         <w:t>isCredentialsNonExpired</w:t>
@@ -2710,6 +2884,7 @@
           <w:bCs/>
           <w:sz w:val="28"/>
           <w:szCs w:val="28"/>
+          <w:highlight w:val="yellow"/>
           <w:lang w:val="en-US"/>
         </w:rPr>
         <w:t>isEnabled</w:t>
@@ -2765,6 +2940,7 @@
           <w:b/>
           <w:sz w:val="28"/>
           <w:szCs w:val="28"/>
+          <w:highlight w:val="yellow"/>
         </w:rPr>
         <w:t>Типы</w:t>
       </w:r>
@@ -2774,6 +2950,7 @@
           <w:b/>
           <w:sz w:val="28"/>
           <w:szCs w:val="28"/>
+          <w:highlight w:val="yellow"/>
         </w:rPr>
         <w:t xml:space="preserve"> встроенных</w:t>
       </w:r>
@@ -2783,6 +2960,7 @@
           <w:b/>
           <w:sz w:val="28"/>
           <w:szCs w:val="28"/>
+          <w:highlight w:val="yellow"/>
         </w:rPr>
         <w:t xml:space="preserve"> </w:t>
       </w:r>
@@ -2793,6 +2971,7 @@
           <w:b/>
           <w:sz w:val="28"/>
           <w:szCs w:val="28"/>
+          <w:highlight w:val="yellow"/>
           <w:lang w:val="en-US"/>
         </w:rPr>
         <w:t>UserDetailsService</w:t>
@@ -2804,17 +2983,9 @@
           <w:b/>
           <w:sz w:val="28"/>
           <w:szCs w:val="28"/>
-        </w:rPr>
-        <w:t xml:space="preserve"> </w:t>
-      </w:r>
-      <w:r>
-        <w:rPr>
-          <w:rFonts w:ascii="Times New Roman" w:hAnsi="Times New Roman" w:cs="Times New Roman"/>
-          <w:b/>
-          <w:sz w:val="28"/>
-          <w:szCs w:val="28"/>
-        </w:rPr>
-        <w:t>менеджеров</w:t>
+          <w:highlight w:val="yellow"/>
+        </w:rPr>
+        <w:t xml:space="preserve"> менеджеров</w:t>
       </w:r>
       <w:r>
         <w:rPr>
@@ -2846,6 +3017,7 @@
           <w:b/>
           <w:sz w:val="28"/>
           <w:szCs w:val="28"/>
+          <w:highlight w:val="yellow"/>
           <w:lang w:val="en-US"/>
         </w:rPr>
         <w:t>InMemoryUserDetailsManager</w:t>
@@ -2907,6 +3079,7 @@
           <w:b/>
           <w:sz w:val="28"/>
           <w:szCs w:val="28"/>
+          <w:highlight w:val="yellow"/>
           <w:lang w:val="en-US"/>
         </w:rPr>
         <w:lastRenderedPageBreak/>
@@ -2967,6 +3140,7 @@
           <w:b/>
           <w:sz w:val="28"/>
           <w:szCs w:val="28"/>
+          <w:highlight w:val="yellow"/>
           <w:lang w:val="en-US"/>
         </w:rPr>
         <w:t>LDAP</w:t>
@@ -3021,7 +3195,61 @@
           <w:sz w:val="28"/>
           <w:szCs w:val="28"/>
         </w:rPr>
-        <w:t xml:space="preserve"> Directory Access Protocol, является открытым протоколом, используемым для хранения и получения данных из каталога с иерархической структурой.</w:t>
+        <w:t xml:space="preserve"> </w:t>
+      </w:r>
+      <w:proofErr w:type="spellStart"/>
+      <w:r>
+        <w:rPr>
+          <w:rFonts w:ascii="Times New Roman" w:hAnsi="Times New Roman" w:cs="Times New Roman"/>
+          <w:sz w:val="28"/>
+          <w:szCs w:val="28"/>
+        </w:rPr>
+        <w:t>Directory</w:t>
+      </w:r>
+      <w:proofErr w:type="spellEnd"/>
+      <w:r>
+        <w:rPr>
+          <w:rFonts w:ascii="Times New Roman" w:hAnsi="Times New Roman" w:cs="Times New Roman"/>
+          <w:sz w:val="28"/>
+          <w:szCs w:val="28"/>
+        </w:rPr>
+        <w:t xml:space="preserve"> </w:t>
+      </w:r>
+      <w:proofErr w:type="spellStart"/>
+      <w:r>
+        <w:rPr>
+          <w:rFonts w:ascii="Times New Roman" w:hAnsi="Times New Roman" w:cs="Times New Roman"/>
+          <w:sz w:val="28"/>
+          <w:szCs w:val="28"/>
+        </w:rPr>
+        <w:t>Access</w:t>
+      </w:r>
+      <w:proofErr w:type="spellEnd"/>
+      <w:r>
+        <w:rPr>
+          <w:rFonts w:ascii="Times New Roman" w:hAnsi="Times New Roman" w:cs="Times New Roman"/>
+          <w:sz w:val="28"/>
+          <w:szCs w:val="28"/>
+        </w:rPr>
+        <w:t xml:space="preserve"> </w:t>
+      </w:r>
+      <w:proofErr w:type="spellStart"/>
+      <w:r>
+        <w:rPr>
+          <w:rFonts w:ascii="Times New Roman" w:hAnsi="Times New Roman" w:cs="Times New Roman"/>
+          <w:sz w:val="28"/>
+          <w:szCs w:val="28"/>
+        </w:rPr>
+        <w:t>Protocol</w:t>
+      </w:r>
+      <w:proofErr w:type="spellEnd"/>
+      <w:r>
+        <w:rPr>
+          <w:rFonts w:ascii="Times New Roman" w:hAnsi="Times New Roman" w:cs="Times New Roman"/>
+          <w:sz w:val="28"/>
+          <w:szCs w:val="28"/>
+        </w:rPr>
+        <w:t>, является открытым протоколом, используемым для хранения и получения данных из каталога с иерархической структурой.</w:t>
       </w:r>
     </w:p>
     <w:p>
@@ -3036,6 +3264,7 @@
           <w:b/>
           <w:sz w:val="28"/>
           <w:szCs w:val="28"/>
+          <w:highlight w:val="yellow"/>
         </w:rPr>
       </w:pPr>
       <w:proofErr w:type="spellStart"/>
@@ -3045,6 +3274,7 @@
           <w:b/>
           <w:sz w:val="28"/>
           <w:szCs w:val="28"/>
+          <w:highlight w:val="yellow"/>
         </w:rPr>
         <w:t>Кастомная</w:t>
       </w:r>
@@ -3180,6 +3410,7 @@
           <w:b/>
           <w:sz w:val="28"/>
           <w:szCs w:val="28"/>
+          <w:highlight w:val="yellow"/>
           <w:lang w:val="en-US"/>
         </w:rPr>
         <w:t>authenticate(</w:t>
@@ -3191,19 +3422,20 @@
           <w:b/>
           <w:sz w:val="28"/>
           <w:szCs w:val="28"/>
-          <w:lang w:val="en-US"/>
-        </w:rPr>
-        <w:t>Authentication authentication)</w:t>
-      </w:r>
-      <w:r>
-        <w:rPr>
-          <w:rFonts w:ascii="Times New Roman" w:hAnsi="Times New Roman" w:cs="Times New Roman"/>
-          <w:b/>
-          <w:sz w:val="28"/>
-          <w:szCs w:val="28"/>
-          <w:lang w:val="en-US"/>
-        </w:rPr>
-        <w:t xml:space="preserve">. </w:t>
+          <w:highlight w:val="yellow"/>
+          <w:lang w:val="en-US"/>
+        </w:rPr>
+        <w:t>Authentication authentication).</w:t>
+      </w:r>
+      <w:r>
+        <w:rPr>
+          <w:rFonts w:ascii="Times New Roman" w:hAnsi="Times New Roman" w:cs="Times New Roman"/>
+          <w:b/>
+          <w:sz w:val="28"/>
+          <w:szCs w:val="28"/>
+          <w:lang w:val="en-US"/>
+        </w:rPr>
+        <w:t xml:space="preserve"> </w:t>
       </w:r>
       <w:r>
         <w:rPr>
@@ -3261,6 +3493,7 @@
           <w:b/>
           <w:sz w:val="28"/>
           <w:szCs w:val="28"/>
+          <w:highlight w:val="yellow"/>
         </w:rPr>
         <w:t>AuthenticationException</w:t>
       </w:r>
@@ -3287,6 +3520,7 @@
           <w:rFonts w:ascii="Times New Roman" w:hAnsi="Times New Roman" w:cs="Times New Roman"/>
           <w:sz w:val="28"/>
           <w:szCs w:val="28"/>
+          <w:highlight w:val="yellow"/>
           <w:lang w:val="en-US"/>
         </w:rPr>
         <w:t>null</w:t>
@@ -3296,16 +3530,9 @@
           <w:rFonts w:ascii="Times New Roman" w:hAnsi="Times New Roman" w:cs="Times New Roman"/>
           <w:sz w:val="28"/>
           <w:szCs w:val="28"/>
-        </w:rPr>
-        <w:t xml:space="preserve"> </w:t>
-      </w:r>
-      <w:r>
-        <w:rPr>
-          <w:rFonts w:ascii="Times New Roman" w:hAnsi="Times New Roman" w:cs="Times New Roman"/>
-          <w:sz w:val="28"/>
-          <w:szCs w:val="28"/>
-        </w:rPr>
-        <w:t>если не может принять решение.</w:t>
+          <w:highlight w:val="yellow"/>
+        </w:rPr>
+        <w:t xml:space="preserve"> если не может принять решение.</w:t>
       </w:r>
     </w:p>
     <w:p>
@@ -3325,6 +3552,7 @@
           <w:b/>
           <w:sz w:val="28"/>
           <w:szCs w:val="28"/>
+          <w:highlight w:val="yellow"/>
           <w:lang w:val="en-US"/>
         </w:rPr>
         <w:t>Authentication</w:t>
@@ -3486,23 +3714,17 @@
           <w:rFonts w:ascii="Times New Roman" w:hAnsi="Times New Roman" w:cs="Times New Roman"/>
           <w:sz w:val="28"/>
           <w:szCs w:val="28"/>
-        </w:rPr>
-        <w:t>метод</w:t>
-      </w:r>
-      <w:r>
-        <w:rPr>
-          <w:rFonts w:ascii="Times New Roman" w:hAnsi="Times New Roman" w:cs="Times New Roman"/>
-          <w:sz w:val="28"/>
-          <w:szCs w:val="28"/>
-        </w:rPr>
-        <w:t xml:space="preserve"> </w:t>
-      </w:r>
-      <w:r>
-        <w:rPr>
-          <w:rFonts w:ascii="Times New Roman" w:hAnsi="Times New Roman" w:cs="Times New Roman"/>
-          <w:b/>
-          <w:sz w:val="28"/>
-          <w:szCs w:val="28"/>
+          <w:highlight w:val="yellow"/>
+        </w:rPr>
+        <w:t xml:space="preserve">метод </w:t>
+      </w:r>
+      <w:r>
+        <w:rPr>
+          <w:rFonts w:ascii="Times New Roman" w:hAnsi="Times New Roman" w:cs="Times New Roman"/>
+          <w:b/>
+          <w:sz w:val="28"/>
+          <w:szCs w:val="28"/>
+          <w:highlight w:val="yellow"/>
           <w:lang w:val="en-US"/>
         </w:rPr>
         <w:t>authenticate</w:t>
@@ -3512,26 +3734,19 @@
           <w:rFonts w:ascii="Times New Roman" w:hAnsi="Times New Roman" w:cs="Times New Roman"/>
           <w:sz w:val="28"/>
           <w:szCs w:val="28"/>
-        </w:rPr>
-        <w:t xml:space="preserve"> </w:t>
-      </w:r>
-      <w:r>
-        <w:rPr>
-          <w:rFonts w:ascii="Times New Roman" w:hAnsi="Times New Roman" w:cs="Times New Roman"/>
-          <w:b/>
-          <w:sz w:val="28"/>
-          <w:szCs w:val="28"/>
-        </w:rPr>
-        <w:t>фильтра</w:t>
-      </w:r>
-      <w:r>
-        <w:rPr>
-          <w:rFonts w:ascii="Times New Roman" w:hAnsi="Times New Roman" w:cs="Times New Roman"/>
-          <w:b/>
-          <w:sz w:val="28"/>
-          <w:szCs w:val="28"/>
-        </w:rPr>
-        <w:t xml:space="preserve"> </w:t>
+          <w:highlight w:val="yellow"/>
+        </w:rPr>
+        <w:t xml:space="preserve"> </w:t>
+      </w:r>
+      <w:r>
+        <w:rPr>
+          <w:rFonts w:ascii="Times New Roman" w:hAnsi="Times New Roman" w:cs="Times New Roman"/>
+          <w:b/>
+          <w:sz w:val="28"/>
+          <w:szCs w:val="28"/>
+          <w:highlight w:val="yellow"/>
+        </w:rPr>
+        <w:t xml:space="preserve">фильтра </w:t>
       </w:r>
       <w:proofErr w:type="spellStart"/>
       <w:r>
@@ -3540,6 +3755,7 @@
           <w:b/>
           <w:sz w:val="28"/>
           <w:szCs w:val="28"/>
+          <w:highlight w:val="yellow"/>
           <w:lang w:val="en-US"/>
         </w:rPr>
         <w:t>BasicAuthenticationFilter</w:t>
@@ -3551,38 +3767,25 @@
           <w:b/>
           <w:sz w:val="28"/>
           <w:szCs w:val="28"/>
-        </w:rPr>
-        <w:t xml:space="preserve"> </w:t>
-      </w:r>
-      <w:r>
-        <w:rPr>
-          <w:rFonts w:ascii="Times New Roman" w:hAnsi="Times New Roman" w:cs="Times New Roman"/>
-          <w:sz w:val="28"/>
-          <w:szCs w:val="28"/>
-        </w:rPr>
-        <w:t>передается</w:t>
-      </w:r>
-      <w:r>
-        <w:rPr>
-          <w:rFonts w:ascii="Times New Roman" w:hAnsi="Times New Roman" w:cs="Times New Roman"/>
-          <w:sz w:val="28"/>
-          <w:szCs w:val="28"/>
-        </w:rPr>
-        <w:t xml:space="preserve"> </w:t>
-      </w:r>
-      <w:r>
-        <w:rPr>
-          <w:rFonts w:ascii="Times New Roman" w:hAnsi="Times New Roman" w:cs="Times New Roman"/>
-          <w:sz w:val="28"/>
-          <w:szCs w:val="28"/>
-        </w:rPr>
-        <w:t xml:space="preserve">токен с именем и паролем из </w:t>
-      </w:r>
-      <w:r>
-        <w:rPr>
-          <w:rFonts w:ascii="Times New Roman" w:hAnsi="Times New Roman" w:cs="Times New Roman"/>
-          <w:sz w:val="28"/>
-          <w:szCs w:val="28"/>
+          <w:highlight w:val="yellow"/>
+        </w:rPr>
+        <w:t xml:space="preserve"> </w:t>
+      </w:r>
+      <w:r>
+        <w:rPr>
+          <w:rFonts w:ascii="Times New Roman" w:hAnsi="Times New Roman" w:cs="Times New Roman"/>
+          <w:sz w:val="28"/>
+          <w:szCs w:val="28"/>
+          <w:highlight w:val="yellow"/>
+        </w:rPr>
+        <w:t xml:space="preserve">передается токен с именем и паролем из </w:t>
+      </w:r>
+      <w:r>
+        <w:rPr>
+          <w:rFonts w:ascii="Times New Roman" w:hAnsi="Times New Roman" w:cs="Times New Roman"/>
+          <w:sz w:val="28"/>
+          <w:szCs w:val="28"/>
+          <w:highlight w:val="yellow"/>
           <w:lang w:val="en-US"/>
         </w:rPr>
         <w:t>http</w:t>
@@ -3592,16 +3795,9 @@
           <w:rFonts w:ascii="Times New Roman" w:hAnsi="Times New Roman" w:cs="Times New Roman"/>
           <w:sz w:val="28"/>
           <w:szCs w:val="28"/>
-        </w:rPr>
-        <w:t xml:space="preserve"> </w:t>
-      </w:r>
-      <w:r>
-        <w:rPr>
-          <w:rFonts w:ascii="Times New Roman" w:hAnsi="Times New Roman" w:cs="Times New Roman"/>
-          <w:sz w:val="28"/>
-          <w:szCs w:val="28"/>
-        </w:rPr>
-        <w:t>заголовка.</w:t>
+          <w:highlight w:val="yellow"/>
+        </w:rPr>
+        <w:t xml:space="preserve"> заголовка.</w:t>
       </w:r>
     </w:p>
     <w:p>
@@ -3632,6 +3828,7 @@
           <w:b/>
           <w:sz w:val="28"/>
           <w:szCs w:val="28"/>
+          <w:highlight w:val="yellow"/>
           <w:lang w:val="en-US"/>
         </w:rPr>
         <w:t>BasicAuthenticationFilter</w:t>
@@ -3643,16 +3840,26 @@
           <w:b/>
           <w:sz w:val="28"/>
           <w:szCs w:val="28"/>
-        </w:rPr>
-        <w:t xml:space="preserve"> </w:t>
-      </w:r>
-      <w:r>
-        <w:rPr>
-          <w:rFonts w:ascii="Times New Roman" w:hAnsi="Times New Roman" w:cs="Times New Roman"/>
-          <w:sz w:val="28"/>
-          <w:szCs w:val="28"/>
-        </w:rPr>
-        <w:t xml:space="preserve">извлекает имя и пароль пользователя из </w:t>
+          <w:highlight w:val="yellow"/>
+        </w:rPr>
+        <w:t xml:space="preserve"> </w:t>
+      </w:r>
+      <w:r>
+        <w:rPr>
+          <w:rFonts w:ascii="Times New Roman" w:hAnsi="Times New Roman" w:cs="Times New Roman"/>
+          <w:sz w:val="28"/>
+          <w:szCs w:val="28"/>
+          <w:highlight w:val="yellow"/>
+        </w:rPr>
+        <w:t>извлекает имя и пароль пользователя</w:t>
+      </w:r>
+      <w:r>
+        <w:rPr>
+          <w:rFonts w:ascii="Times New Roman" w:hAnsi="Times New Roman" w:cs="Times New Roman"/>
+          <w:sz w:val="28"/>
+          <w:szCs w:val="28"/>
+        </w:rPr>
+        <w:t xml:space="preserve"> из </w:t>
       </w:r>
       <w:r>
         <w:rPr>
@@ -3726,6 +3933,7 @@
           <w:b/>
           <w:sz w:val="28"/>
           <w:szCs w:val="28"/>
+          <w:highlight w:val="yellow"/>
         </w:rPr>
       </w:pPr>
       <w:proofErr w:type="spellStart"/>
@@ -3857,7 +4065,16 @@
           <w:sz w:val="28"/>
           <w:szCs w:val="28"/>
         </w:rPr>
-        <w:t xml:space="preserve">своего типа извлекает с помощью </w:t>
+        <w:t xml:space="preserve">своего типа </w:t>
+      </w:r>
+      <w:r>
+        <w:rPr>
+          <w:rFonts w:ascii="Times New Roman" w:hAnsi="Times New Roman" w:cs="Times New Roman"/>
+          <w:sz w:val="28"/>
+          <w:szCs w:val="28"/>
+          <w:highlight w:val="yellow"/>
+        </w:rPr>
+        <w:t xml:space="preserve">извлекает с помощью </w:t>
       </w:r>
       <w:proofErr w:type="spellStart"/>
       <w:r>
@@ -3865,6 +4082,7 @@
           <w:rFonts w:ascii="Times New Roman" w:hAnsi="Times New Roman" w:cs="Times New Roman"/>
           <w:sz w:val="28"/>
           <w:szCs w:val="28"/>
+          <w:highlight w:val="yellow"/>
           <w:lang w:val="en-US"/>
         </w:rPr>
         <w:t>UserDetailsService</w:t>
@@ -3875,16 +4093,9 @@
           <w:rFonts w:ascii="Times New Roman" w:hAnsi="Times New Roman" w:cs="Times New Roman"/>
           <w:sz w:val="28"/>
           <w:szCs w:val="28"/>
-        </w:rPr>
-        <w:t xml:space="preserve"> </w:t>
-      </w:r>
-      <w:r>
-        <w:rPr>
-          <w:rFonts w:ascii="Times New Roman" w:hAnsi="Times New Roman" w:cs="Times New Roman"/>
-          <w:sz w:val="28"/>
-          <w:szCs w:val="28"/>
-        </w:rPr>
-        <w:t xml:space="preserve">указанного пользователя (Из БД, из Оперативной памяти и т.п.) в виде объекта </w:t>
+          <w:highlight w:val="yellow"/>
+        </w:rPr>
+        <w:t xml:space="preserve"> указанного пользователя (Из БД, из Оперативной памяти и т.п.) в виде объекта </w:t>
       </w:r>
       <w:proofErr w:type="spellStart"/>
       <w:r>
@@ -3892,6 +4103,7 @@
           <w:rFonts w:ascii="Times New Roman" w:hAnsi="Times New Roman" w:cs="Times New Roman"/>
           <w:sz w:val="28"/>
           <w:szCs w:val="28"/>
+          <w:highlight w:val="yellow"/>
           <w:lang w:val="en-US"/>
         </w:rPr>
         <w:t>UserDetails</w:t>
@@ -3909,13 +4121,15 @@
           <w:rFonts w:ascii="Times New Roman" w:hAnsi="Times New Roman" w:cs="Times New Roman"/>
           <w:sz w:val="28"/>
           <w:szCs w:val="28"/>
-        </w:rPr>
-      </w:pPr>
-      <w:r>
-        <w:rPr>
-          <w:rFonts w:ascii="Times New Roman" w:hAnsi="Times New Roman" w:cs="Times New Roman"/>
-          <w:sz w:val="28"/>
-          <w:szCs w:val="28"/>
+          <w:highlight w:val="yellow"/>
+        </w:rPr>
+      </w:pPr>
+      <w:r>
+        <w:rPr>
+          <w:rFonts w:ascii="Times New Roman" w:hAnsi="Times New Roman" w:cs="Times New Roman"/>
+          <w:sz w:val="28"/>
+          <w:szCs w:val="28"/>
+          <w:highlight w:val="yellow"/>
         </w:rPr>
         <w:t xml:space="preserve">Пароль из </w:t>
       </w:r>
@@ -3924,6 +4138,7 @@
           <w:rFonts w:ascii="Times New Roman" w:hAnsi="Times New Roman" w:cs="Times New Roman"/>
           <w:sz w:val="28"/>
           <w:szCs w:val="28"/>
+          <w:highlight w:val="yellow"/>
           <w:lang w:val="en-US"/>
         </w:rPr>
         <w:t>http</w:t>
@@ -3933,16 +4148,9 @@
           <w:rFonts w:ascii="Times New Roman" w:hAnsi="Times New Roman" w:cs="Times New Roman"/>
           <w:sz w:val="28"/>
           <w:szCs w:val="28"/>
-        </w:rPr>
-        <w:t xml:space="preserve"> </w:t>
-      </w:r>
-      <w:r>
-        <w:rPr>
-          <w:rFonts w:ascii="Times New Roman" w:hAnsi="Times New Roman" w:cs="Times New Roman"/>
-          <w:sz w:val="28"/>
-          <w:szCs w:val="28"/>
-        </w:rPr>
-        <w:t xml:space="preserve">заголовка </w:t>
+          <w:highlight w:val="yellow"/>
+        </w:rPr>
+        <w:t xml:space="preserve"> заголовка </w:t>
       </w:r>
       <w:proofErr w:type="spellStart"/>
       <w:r>
@@ -3950,6 +4158,7 @@
           <w:rFonts w:ascii="Times New Roman" w:hAnsi="Times New Roman" w:cs="Times New Roman"/>
           <w:sz w:val="28"/>
           <w:szCs w:val="28"/>
+          <w:highlight w:val="yellow"/>
         </w:rPr>
         <w:t>хешируется</w:t>
       </w:r>
@@ -3959,6 +4168,7 @@
           <w:rFonts w:ascii="Times New Roman" w:hAnsi="Times New Roman" w:cs="Times New Roman"/>
           <w:sz w:val="28"/>
           <w:szCs w:val="28"/>
+          <w:highlight w:val="yellow"/>
         </w:rPr>
         <w:t xml:space="preserve"> и сравнивается с </w:t>
       </w:r>
@@ -3968,6 +4178,7 @@
           <w:rFonts w:ascii="Times New Roman" w:hAnsi="Times New Roman" w:cs="Times New Roman"/>
           <w:sz w:val="28"/>
           <w:szCs w:val="28"/>
+          <w:highlight w:val="yellow"/>
         </w:rPr>
         <w:t>тем</w:t>
       </w:r>
@@ -3977,6 +4188,7 @@
           <w:rFonts w:ascii="Times New Roman" w:hAnsi="Times New Roman" w:cs="Times New Roman"/>
           <w:sz w:val="28"/>
           <w:szCs w:val="28"/>
+          <w:highlight w:val="yellow"/>
         </w:rPr>
         <w:t xml:space="preserve"> что в объекте </w:t>
       </w:r>
@@ -3986,6 +4198,7 @@
           <w:rFonts w:ascii="Times New Roman" w:hAnsi="Times New Roman" w:cs="Times New Roman"/>
           <w:sz w:val="28"/>
           <w:szCs w:val="28"/>
+          <w:highlight w:val="yellow"/>
           <w:lang w:val="en-US"/>
         </w:rPr>
         <w:t>UserDetails</w:t>
@@ -3996,6 +4209,7 @@
           <w:rFonts w:ascii="Times New Roman" w:hAnsi="Times New Roman" w:cs="Times New Roman"/>
           <w:sz w:val="28"/>
           <w:szCs w:val="28"/>
+          <w:highlight w:val="yellow"/>
         </w:rPr>
         <w:t>.</w:t>
       </w:r>
@@ -4004,22 +4218,16 @@
           <w:rFonts w:ascii="Times New Roman" w:hAnsi="Times New Roman" w:cs="Times New Roman"/>
           <w:sz w:val="28"/>
           <w:szCs w:val="28"/>
-        </w:rPr>
-        <w:t xml:space="preserve"> </w:t>
-      </w:r>
-      <w:r>
-        <w:rPr>
-          <w:rFonts w:ascii="Times New Roman" w:hAnsi="Times New Roman" w:cs="Times New Roman"/>
-          <w:sz w:val="28"/>
-          <w:szCs w:val="28"/>
-        </w:rPr>
-        <w:t>Если аутентификация прошла, возвращается новый о</w:t>
-      </w:r>
-      <w:r>
-        <w:rPr>
-          <w:rFonts w:ascii="Times New Roman" w:hAnsi="Times New Roman" w:cs="Times New Roman"/>
-          <w:sz w:val="28"/>
-          <w:szCs w:val="28"/>
+          <w:highlight w:val="yellow"/>
+        </w:rPr>
+        <w:t xml:space="preserve"> Если аутентификация прошла, возвращается новый о</w:t>
+      </w:r>
+      <w:r>
+        <w:rPr>
+          <w:rFonts w:ascii="Times New Roman" w:hAnsi="Times New Roman" w:cs="Times New Roman"/>
+          <w:sz w:val="28"/>
+          <w:szCs w:val="28"/>
+          <w:highlight w:val="yellow"/>
         </w:rPr>
         <w:t>б</w:t>
       </w:r>
@@ -4028,6 +4236,7 @@
           <w:rFonts w:ascii="Times New Roman" w:hAnsi="Times New Roman" w:cs="Times New Roman"/>
           <w:sz w:val="28"/>
           <w:szCs w:val="28"/>
+          <w:highlight w:val="yellow"/>
         </w:rPr>
         <w:t xml:space="preserve">ъект </w:t>
       </w:r>
@@ -4036,6 +4245,7 @@
           <w:rFonts w:ascii="Times New Roman" w:hAnsi="Times New Roman" w:cs="Times New Roman"/>
           <w:sz w:val="28"/>
           <w:szCs w:val="28"/>
+          <w:highlight w:val="yellow"/>
           <w:lang w:val="en-US"/>
         </w:rPr>
         <w:t>Authentication</w:t>
@@ -4045,6 +4255,7 @@
           <w:rFonts w:ascii="Times New Roman" w:hAnsi="Times New Roman" w:cs="Times New Roman"/>
           <w:sz w:val="28"/>
           <w:szCs w:val="28"/>
+          <w:highlight w:val="yellow"/>
         </w:rPr>
         <w:t>.</w:t>
       </w:r>
@@ -4078,6 +4289,7 @@
           <w:rFonts w:ascii="Times New Roman" w:hAnsi="Times New Roman" w:cs="Times New Roman"/>
           <w:sz w:val="28"/>
           <w:szCs w:val="28"/>
+          <w:highlight w:val="yellow"/>
           <w:lang w:val="en-US"/>
         </w:rPr>
         <w:t>Authentication</w:t>
@@ -4095,32 +4307,9 @@
           <w:rFonts w:ascii="Times New Roman" w:hAnsi="Times New Roman" w:cs="Times New Roman"/>
           <w:sz w:val="28"/>
           <w:szCs w:val="28"/>
-        </w:rPr>
-        <w:t>сохраняется</w:t>
-      </w:r>
-      <w:r>
-        <w:rPr>
-          <w:rFonts w:ascii="Times New Roman" w:hAnsi="Times New Roman" w:cs="Times New Roman"/>
-          <w:sz w:val="28"/>
-          <w:szCs w:val="28"/>
-        </w:rPr>
-        <w:t xml:space="preserve"> </w:t>
-      </w:r>
-      <w:r>
-        <w:rPr>
-          <w:rFonts w:ascii="Times New Roman" w:hAnsi="Times New Roman" w:cs="Times New Roman"/>
-          <w:sz w:val="28"/>
-          <w:szCs w:val="28"/>
-        </w:rPr>
-        <w:t>в</w:t>
-      </w:r>
-      <w:r>
-        <w:rPr>
-          <w:rFonts w:ascii="Times New Roman" w:hAnsi="Times New Roman" w:cs="Times New Roman"/>
-          <w:sz w:val="28"/>
-          <w:szCs w:val="28"/>
-        </w:rPr>
-        <w:t xml:space="preserve"> </w:t>
+          <w:highlight w:val="yellow"/>
+        </w:rPr>
+        <w:t xml:space="preserve">сохраняется в </w:t>
       </w:r>
       <w:proofErr w:type="spellStart"/>
       <w:r>
@@ -4128,6 +4317,7 @@
           <w:rFonts w:ascii="Times New Roman" w:hAnsi="Times New Roman" w:cs="Times New Roman"/>
           <w:sz w:val="28"/>
           <w:szCs w:val="28"/>
+          <w:highlight w:val="yellow"/>
           <w:lang w:val="en-US"/>
         </w:rPr>
         <w:t>SecurityContext</w:t>
@@ -4171,10 +4361,20 @@
       <w:r>
         <w:rPr>
           <w:rFonts w:ascii="Times New Roman" w:hAnsi="Times New Roman" w:cs="Times New Roman"/>
-          <w:sz w:val="28"/>
-          <w:szCs w:val="28"/>
-        </w:rPr>
-        <w:t>Получить текущего пользователя можно следующим образом:</w:t>
+          <w:b/>
+          <w:sz w:val="28"/>
+          <w:szCs w:val="28"/>
+          <w:highlight w:val="yellow"/>
+        </w:rPr>
+        <w:t>Получить текущего пользователя</w:t>
+      </w:r>
+      <w:r>
+        <w:rPr>
+          <w:rFonts w:ascii="Times New Roman" w:hAnsi="Times New Roman" w:cs="Times New Roman"/>
+          <w:sz w:val="28"/>
+          <w:szCs w:val="28"/>
+        </w:rPr>
+        <w:t xml:space="preserve"> можно следующим образом:</w:t>
       </w:r>
     </w:p>
     <w:p>
@@ -4239,18 +4439,37 @@
           <w:rFonts w:ascii="Times New Roman" w:hAnsi="Times New Roman" w:cs="Times New Roman"/>
           <w:sz w:val="28"/>
           <w:szCs w:val="28"/>
+          <w:highlight w:val="yellow"/>
         </w:rPr>
         <w:lastRenderedPageBreak/>
-        <w:t xml:space="preserve">Если включены сессии, то после аутентификации клиенту отправляется уникальный </w:t>
-      </w:r>
-      <w:r>
-        <w:rPr>
-          <w:rFonts w:ascii="Times New Roman" w:hAnsi="Times New Roman" w:cs="Times New Roman"/>
-          <w:b/>
-          <w:sz w:val="28"/>
-          <w:szCs w:val="28"/>
-        </w:rPr>
-        <w:t xml:space="preserve">JSESSIONID. </w:t>
+        <w:t>Если включены сессии</w:t>
+      </w:r>
+      <w:r>
+        <w:rPr>
+          <w:rFonts w:ascii="Times New Roman" w:hAnsi="Times New Roman" w:cs="Times New Roman"/>
+          <w:sz w:val="28"/>
+          <w:szCs w:val="28"/>
+        </w:rPr>
+        <w:t xml:space="preserve">, то после аутентификации клиенту отправляется уникальный </w:t>
+      </w:r>
+      <w:r>
+        <w:rPr>
+          <w:rFonts w:ascii="Times New Roman" w:hAnsi="Times New Roman" w:cs="Times New Roman"/>
+          <w:b/>
+          <w:sz w:val="28"/>
+          <w:szCs w:val="28"/>
+          <w:highlight w:val="yellow"/>
+        </w:rPr>
+        <w:t>JSESSIONID</w:t>
+      </w:r>
+      <w:r>
+        <w:rPr>
+          <w:rFonts w:ascii="Times New Roman" w:hAnsi="Times New Roman" w:cs="Times New Roman"/>
+          <w:b/>
+          <w:sz w:val="28"/>
+          <w:szCs w:val="28"/>
+        </w:rPr>
+        <w:t xml:space="preserve">. </w:t>
       </w:r>
       <w:r>
         <w:rPr>
@@ -4284,6 +4503,7 @@
           <w:rFonts w:ascii="Times New Roman" w:hAnsi="Times New Roman" w:cs="Times New Roman"/>
           <w:sz w:val="28"/>
           <w:szCs w:val="28"/>
+          <w:highlight w:val="yellow"/>
         </w:rPr>
         <w:t xml:space="preserve">восстанавливается сессия, из нее берется </w:t>
       </w:r>
@@ -4293,6 +4513,7 @@
           <w:rFonts w:ascii="Times New Roman" w:hAnsi="Times New Roman" w:cs="Times New Roman"/>
           <w:sz w:val="28"/>
           <w:szCs w:val="28"/>
+          <w:highlight w:val="yellow"/>
           <w:lang w:val="en-US"/>
         </w:rPr>
         <w:t>SecurityContext</w:t>
@@ -4303,6 +4524,7 @@
           <w:rFonts w:ascii="Times New Roman" w:hAnsi="Times New Roman" w:cs="Times New Roman"/>
           <w:sz w:val="28"/>
           <w:szCs w:val="28"/>
+          <w:highlight w:val="yellow"/>
         </w:rPr>
         <w:t xml:space="preserve">, а из него </w:t>
       </w:r>
@@ -4311,6 +4533,7 @@
           <w:rFonts w:ascii="Times New Roman" w:hAnsi="Times New Roman" w:cs="Times New Roman"/>
           <w:sz w:val="28"/>
           <w:szCs w:val="28"/>
+          <w:highlight w:val="yellow"/>
           <w:lang w:val="en-US"/>
         </w:rPr>
         <w:t>Authentication</w:t>
@@ -4339,6 +4562,7 @@
           <w:b/>
           <w:sz w:val="28"/>
           <w:szCs w:val="28"/>
+          <w:highlight w:val="cyan"/>
           <w:lang w:val="en-US"/>
         </w:rPr>
         <w:t>PasswordEncoder</w:t>
@@ -4389,6 +4613,7 @@
           <w:bCs/>
           <w:sz w:val="28"/>
           <w:szCs w:val="28"/>
+          <w:highlight w:val="cyan"/>
           <w:lang w:val="en-US"/>
         </w:rPr>
         <w:t>AuthenticationProvider</w:t>
@@ -4803,6 +5028,7 @@
           <w:bCs/>
           <w:sz w:val="28"/>
           <w:szCs w:val="28"/>
+          <w:highlight w:val="yellow"/>
           <w:lang w:val="en-US"/>
         </w:rPr>
         <w:t>authenticate</w:t>
@@ -6663,13 +6889,23 @@
           <w:sz w:val="28"/>
           <w:szCs w:val="28"/>
         </w:rPr>
-        <w:t xml:space="preserve">Мы можем делать все что захотим, для аутентификации пользователя, например, вызывать </w:t>
-      </w:r>
-      <w:r>
-        <w:rPr>
-          <w:rFonts w:ascii="Times New Roman" w:hAnsi="Times New Roman" w:cs="Times New Roman"/>
-          <w:sz w:val="28"/>
-          <w:szCs w:val="28"/>
+        <w:t xml:space="preserve">Мы можем делать все что захотим, для аутентификации пользователя, </w:t>
+      </w:r>
+      <w:r>
+        <w:rPr>
+          <w:rFonts w:ascii="Times New Roman" w:hAnsi="Times New Roman" w:cs="Times New Roman"/>
+          <w:sz w:val="28"/>
+          <w:szCs w:val="28"/>
+          <w:highlight w:val="yellow"/>
+        </w:rPr>
+        <w:t xml:space="preserve">например, вызывать </w:t>
+      </w:r>
+      <w:r>
+        <w:rPr>
+          <w:rFonts w:ascii="Times New Roman" w:hAnsi="Times New Roman" w:cs="Times New Roman"/>
+          <w:sz w:val="28"/>
+          <w:szCs w:val="28"/>
+          <w:highlight w:val="yellow"/>
           <w:lang w:val="en-US"/>
         </w:rPr>
         <w:t>REST</w:t>
@@ -6679,16 +6915,17 @@
           <w:rFonts w:ascii="Times New Roman" w:hAnsi="Times New Roman" w:cs="Times New Roman"/>
           <w:sz w:val="28"/>
           <w:szCs w:val="28"/>
-        </w:rPr>
-        <w:t>-</w:t>
-      </w:r>
-      <w:r>
-        <w:rPr>
-          <w:rFonts w:ascii="Times New Roman" w:hAnsi="Times New Roman" w:cs="Times New Roman"/>
-          <w:sz w:val="28"/>
-          <w:szCs w:val="28"/>
-        </w:rPr>
-        <w:t>сервис.</w:t>
+          <w:highlight w:val="yellow"/>
+        </w:rPr>
+        <w:t>-сервис</w:t>
+      </w:r>
+      <w:r>
+        <w:rPr>
+          <w:rFonts w:ascii="Times New Roman" w:hAnsi="Times New Roman" w:cs="Times New Roman"/>
+          <w:sz w:val="28"/>
+          <w:szCs w:val="28"/>
+        </w:rPr>
+        <w:t>.</w:t>
       </w:r>
     </w:p>
     <w:p>
@@ -6702,15 +6939,25 @@
           <w:rFonts w:ascii="Times New Roman" w:hAnsi="Times New Roman" w:cs="Times New Roman"/>
           <w:sz w:val="28"/>
           <w:szCs w:val="28"/>
-        </w:rPr>
-      </w:pPr>
-      <w:r>
-        <w:rPr>
-          <w:rFonts w:ascii="Times New Roman" w:hAnsi="Times New Roman" w:cs="Times New Roman"/>
-          <w:sz w:val="28"/>
-          <w:szCs w:val="28"/>
-        </w:rPr>
-        <w:t xml:space="preserve">Если аутентификация не прошла, нужно выбросить исключение </w:t>
+          <w:highlight w:val="yellow"/>
+        </w:rPr>
+      </w:pPr>
+      <w:r>
+        <w:rPr>
+          <w:rFonts w:ascii="Times New Roman" w:hAnsi="Times New Roman" w:cs="Times New Roman"/>
+          <w:sz w:val="28"/>
+          <w:szCs w:val="28"/>
+        </w:rPr>
+        <w:t xml:space="preserve">Если аутентификация не прошла, нужно </w:t>
+      </w:r>
+      <w:r>
+        <w:rPr>
+          <w:rFonts w:ascii="Times New Roman" w:hAnsi="Times New Roman" w:cs="Times New Roman"/>
+          <w:sz w:val="28"/>
+          <w:szCs w:val="28"/>
+          <w:highlight w:val="yellow"/>
+        </w:rPr>
+        <w:t xml:space="preserve">выбросить исключение </w:t>
       </w:r>
       <w:proofErr w:type="spellStart"/>
       <w:r>
@@ -6720,6 +6967,7 @@
           <w:bCs/>
           <w:sz w:val="28"/>
           <w:szCs w:val="28"/>
+          <w:highlight w:val="yellow"/>
         </w:rPr>
         <w:t>AuthenticationException</w:t>
       </w:r>
@@ -6731,6 +6979,7 @@
           <w:bCs/>
           <w:sz w:val="28"/>
           <w:szCs w:val="28"/>
+          <w:highlight w:val="yellow"/>
         </w:rPr>
         <w:t>.</w:t>
       </w:r>
@@ -6755,7 +7004,16 @@
           <w:szCs w:val="28"/>
         </w:rPr>
         <w:lastRenderedPageBreak/>
-        <w:t xml:space="preserve">Если аутентификация прошла успешно, необходимо вернуть полностью инициализированный </w:t>
+        <w:t xml:space="preserve">Если аутентификация прошла успешно, необходимо </w:t>
+      </w:r>
+      <w:r>
+        <w:rPr>
+          <w:rFonts w:ascii="Times New Roman" w:hAnsi="Times New Roman" w:cs="Times New Roman"/>
+          <w:sz w:val="28"/>
+          <w:szCs w:val="28"/>
+          <w:highlight w:val="yellow"/>
+        </w:rPr>
+        <w:t xml:space="preserve">вернуть полностью инициализированный </w:t>
       </w:r>
       <w:proofErr w:type="spellStart"/>
       <w:r>
@@ -6765,6 +7023,7 @@
           <w:bCs/>
           <w:sz w:val="28"/>
           <w:szCs w:val="28"/>
+          <w:highlight w:val="yellow"/>
         </w:rPr>
         <w:t>UsernamePasswordAuthenticationToken</w:t>
       </w:r>
@@ -6902,6 +7161,7 @@
           <w:bCs/>
           <w:sz w:val="28"/>
           <w:szCs w:val="28"/>
+          <w:highlight w:val="cyan"/>
           <w:lang w:val="en-US"/>
         </w:rPr>
         <w:t>ROLE</w:t>
@@ -6967,6 +7227,7 @@
           <w:bCs/>
           <w:sz w:val="28"/>
           <w:szCs w:val="28"/>
+          <w:highlight w:val="yellow"/>
           <w:lang w:val="en-US"/>
         </w:rPr>
         <w:t>GrantedAuthority</w:t>
@@ -6999,6 +7260,7 @@
           <w:bCs/>
           <w:sz w:val="28"/>
           <w:szCs w:val="28"/>
+          <w:highlight w:val="yellow"/>
           <w:lang w:val="en-US"/>
         </w:rPr>
         <w:t>getAuthority</w:t>
@@ -7011,6 +7273,7 @@
           <w:bCs/>
           <w:sz w:val="28"/>
           <w:szCs w:val="28"/>
+          <w:highlight w:val="yellow"/>
         </w:rPr>
         <w:t>(</w:t>
       </w:r>
@@ -7022,8 +7285,19 @@
           <w:bCs/>
           <w:sz w:val="28"/>
           <w:szCs w:val="28"/>
-        </w:rPr>
-        <w:t xml:space="preserve">), </w:t>
+          <w:highlight w:val="yellow"/>
+        </w:rPr>
+        <w:t>),</w:t>
+      </w:r>
+      <w:r>
+        <w:rPr>
+          <w:rFonts w:ascii="Times New Roman" w:hAnsi="Times New Roman" w:cs="Times New Roman"/>
+          <w:b/>
+          <w:bCs/>
+          <w:sz w:val="28"/>
+          <w:szCs w:val="28"/>
+        </w:rPr>
+        <w:t xml:space="preserve"> </w:t>
       </w:r>
       <w:r>
         <w:rPr>
@@ -7134,6 +7408,7 @@
           <w:bCs/>
           <w:sz w:val="28"/>
           <w:szCs w:val="28"/>
+          <w:highlight w:val="yellow"/>
         </w:rPr>
         <w:t>SimpleGrantedAuthority</w:t>
       </w:r>
@@ -7765,7 +8040,16 @@
           <w:sz w:val="28"/>
           <w:szCs w:val="28"/>
         </w:rPr>
-        <w:t xml:space="preserve">Как правило, эти полномочия будут хранится в вашей </w:t>
+        <w:t xml:space="preserve">Как правило, эти полномочия будут </w:t>
+      </w:r>
+      <w:r>
+        <w:rPr>
+          <w:rFonts w:ascii="Times New Roman" w:hAnsi="Times New Roman" w:cs="Times New Roman"/>
+          <w:sz w:val="28"/>
+          <w:szCs w:val="28"/>
+          <w:highlight w:val="yellow"/>
+        </w:rPr>
+        <w:t xml:space="preserve">хранится в вашей </w:t>
       </w:r>
       <w:proofErr w:type="spellStart"/>
       <w:r>
@@ -7773,6 +8057,7 @@
           <w:rFonts w:ascii="Times New Roman" w:hAnsi="Times New Roman" w:cs="Times New Roman"/>
           <w:sz w:val="28"/>
           <w:szCs w:val="28"/>
+          <w:highlight w:val="yellow"/>
         </w:rPr>
         <w:t>бд</w:t>
       </w:r>
@@ -7817,7 +8102,24 @@
           <w:sz w:val="28"/>
           <w:szCs w:val="28"/>
         </w:rPr>
-        <w:t>Затем вы можете ограничить доступ к ресурсам, разрешив его только пользователям с определенной ролью.</w:t>
+        <w:t xml:space="preserve">Затем вы можете </w:t>
+      </w:r>
+      <w:r>
+        <w:rPr>
+          <w:rFonts w:ascii="Times New Roman" w:hAnsi="Times New Roman" w:cs="Times New Roman"/>
+          <w:sz w:val="28"/>
+          <w:szCs w:val="28"/>
+          <w:highlight w:val="yellow"/>
+        </w:rPr>
+        <w:t>ограничить доступ к ресурсам</w:t>
+      </w:r>
+      <w:r>
+        <w:rPr>
+          <w:rFonts w:ascii="Times New Roman" w:hAnsi="Times New Roman" w:cs="Times New Roman"/>
+          <w:sz w:val="28"/>
+          <w:szCs w:val="28"/>
+        </w:rPr>
+        <w:t>, разрешив его только пользователям с определенной ролью.</w:t>
       </w:r>
     </w:p>
     <w:p>
@@ -9226,6 +9528,7 @@
           <w:bCs/>
           <w:sz w:val="28"/>
           <w:szCs w:val="28"/>
+          <w:highlight w:val="yellow"/>
           <w:lang w:val="en-US"/>
         </w:rPr>
         <w:t>hasRole</w:t>
@@ -9238,6 +9541,7 @@
           <w:bCs/>
           <w:sz w:val="28"/>
           <w:szCs w:val="28"/>
+          <w:highlight w:val="yellow"/>
         </w:rPr>
         <w:t xml:space="preserve">, </w:t>
       </w:r>
@@ -9249,6 +9553,7 @@
           <w:bCs/>
           <w:sz w:val="28"/>
           <w:szCs w:val="28"/>
+          <w:highlight w:val="yellow"/>
           <w:lang w:val="en-US"/>
         </w:rPr>
         <w:t>hasAnyRole</w:t>
@@ -9296,6 +9601,7 @@
           <w:bCs/>
           <w:sz w:val="28"/>
           <w:szCs w:val="28"/>
+          <w:highlight w:val="yellow"/>
           <w:lang w:val="en-US"/>
         </w:rPr>
         <w:t>hasAuthority</w:t>
@@ -9308,6 +9614,7 @@
           <w:bCs/>
           <w:sz w:val="28"/>
           <w:szCs w:val="28"/>
+          <w:highlight w:val="yellow"/>
         </w:rPr>
         <w:t xml:space="preserve">, </w:t>
       </w:r>
@@ -9319,6 +9626,7 @@
           <w:bCs/>
           <w:sz w:val="28"/>
           <w:szCs w:val="28"/>
+          <w:highlight w:val="yellow"/>
           <w:lang w:val="en-US"/>
         </w:rPr>
         <w:t>hasAnyAuthority</w:t>
@@ -9448,6 +9756,7 @@
           <w:bCs/>
           <w:sz w:val="28"/>
           <w:szCs w:val="28"/>
+          <w:highlight w:val="yellow"/>
           <w:lang w:val="en-US"/>
         </w:rPr>
         <w:t>permitAll</w:t>
@@ -9495,6 +9804,7 @@
           <w:bCs/>
           <w:sz w:val="28"/>
           <w:szCs w:val="28"/>
+          <w:highlight w:val="yellow"/>
           <w:lang w:val="en-US"/>
         </w:rPr>
         <w:t>denyAll</w:t>
@@ -9558,6 +9868,7 @@
           <w:bCs/>
           <w:sz w:val="28"/>
           <w:szCs w:val="28"/>
+          <w:highlight w:val="yellow"/>
           <w:lang w:val="en-US"/>
         </w:rPr>
         <w:t>isAnonymous</w:t>
@@ -9603,6 +9914,7 @@
           <w:bCs/>
           <w:sz w:val="28"/>
           <w:szCs w:val="28"/>
+          <w:highlight w:val="yellow"/>
           <w:lang w:val="en-US"/>
         </w:rPr>
         <w:t>isAuthenticated</w:t>
@@ -9614,31 +9926,7 @@
           <w:sz w:val="28"/>
           <w:szCs w:val="28"/>
         </w:rPr>
-        <w:t xml:space="preserve"> </w:t>
-      </w:r>
-      <w:r>
-        <w:rPr>
-          <w:rFonts w:ascii="Times New Roman" w:hAnsi="Times New Roman" w:cs="Times New Roman"/>
-          <w:sz w:val="28"/>
-          <w:szCs w:val="28"/>
-        </w:rPr>
-        <w:t>–</w:t>
-      </w:r>
-      <w:r>
-        <w:rPr>
-          <w:rFonts w:ascii="Times New Roman" w:hAnsi="Times New Roman" w:cs="Times New Roman"/>
-          <w:sz w:val="28"/>
-          <w:szCs w:val="28"/>
-        </w:rPr>
-        <w:t xml:space="preserve"> </w:t>
-      </w:r>
-      <w:r>
-        <w:rPr>
-          <w:rFonts w:ascii="Times New Roman" w:hAnsi="Times New Roman" w:cs="Times New Roman"/>
-          <w:sz w:val="28"/>
-          <w:szCs w:val="28"/>
-        </w:rPr>
-        <w:t>разрешить доступ только пользователям, вошедшим в систему.</w:t>
+        <w:t xml:space="preserve"> – разрешить доступ только пользователям, вошедшим в систему.</w:t>
       </w:r>
     </w:p>
     <w:p>
@@ -9664,6 +9952,7 @@
           <w:bCs/>
           <w:sz w:val="28"/>
           <w:szCs w:val="28"/>
+          <w:highlight w:val="yellow"/>
           <w:lang w:val="en-US"/>
         </w:rPr>
         <w:t>isRememberMe</w:t>
@@ -9685,7 +9974,25 @@
           <w:sz w:val="28"/>
           <w:szCs w:val="28"/>
         </w:rPr>
-        <w:t xml:space="preserve">разрешить доступ пользователю, вошедшему с помощью куки </w:t>
+        <w:t xml:space="preserve">разрешить доступ пользователю, вошедшему с помощью </w:t>
+      </w:r>
+      <w:proofErr w:type="spellStart"/>
+      <w:r>
+        <w:rPr>
+          <w:rFonts w:ascii="Times New Roman" w:hAnsi="Times New Roman" w:cs="Times New Roman"/>
+          <w:sz w:val="28"/>
+          <w:szCs w:val="28"/>
+        </w:rPr>
+        <w:t>куки</w:t>
+      </w:r>
+      <w:proofErr w:type="spellEnd"/>
+      <w:r>
+        <w:rPr>
+          <w:rFonts w:ascii="Times New Roman" w:hAnsi="Times New Roman" w:cs="Times New Roman"/>
+          <w:sz w:val="28"/>
+          <w:szCs w:val="28"/>
+        </w:rPr>
+        <w:t xml:space="preserve"> </w:t>
       </w:r>
       <w:r>
         <w:rPr>
@@ -9737,6 +10044,7 @@
           <w:bCs/>
           <w:sz w:val="28"/>
           <w:szCs w:val="28"/>
+          <w:highlight w:val="yellow"/>
           <w:lang w:val="en-US"/>
         </w:rPr>
         <w:t>isFullyAuthenticated</w:t>
@@ -9814,16 +10122,16 @@
           <w:rFonts w:ascii="Times New Roman" w:hAnsi="Times New Roman" w:cs="Times New Roman"/>
           <w:sz w:val="28"/>
           <w:szCs w:val="28"/>
-          <w:lang w:val="en-US"/>
-        </w:rPr>
-      </w:pPr>
-      <w:r>
-        <w:rPr>
-          <w:rFonts w:ascii="Times New Roman" w:hAnsi="Times New Roman" w:cs="Times New Roman"/>
-          <w:b/>
-          <w:bCs/>
-          <w:sz w:val="28"/>
-          <w:szCs w:val="28"/>
+        </w:rPr>
+      </w:pPr>
+      <w:r>
+        <w:rPr>
+          <w:rFonts w:ascii="Times New Roman" w:hAnsi="Times New Roman" w:cs="Times New Roman"/>
+          <w:b/>
+          <w:bCs/>
+          <w:sz w:val="28"/>
+          <w:szCs w:val="28"/>
+          <w:highlight w:val="yellow"/>
           <w:lang w:val="en-US"/>
         </w:rPr>
         <w:t>principal</w:t>
@@ -9835,6 +10143,7 @@
           <w:bCs/>
           <w:sz w:val="28"/>
           <w:szCs w:val="28"/>
+          <w:highlight w:val="yellow"/>
         </w:rPr>
         <w:t xml:space="preserve">, </w:t>
       </w:r>
@@ -9845,6 +10154,7 @@
           <w:bCs/>
           <w:sz w:val="28"/>
           <w:szCs w:val="28"/>
+          <w:highlight w:val="yellow"/>
           <w:lang w:val="en-US"/>
         </w:rPr>
         <w:t>authentication</w:t>
@@ -9923,6 +10233,7 @@
           <w:bCs/>
           <w:sz w:val="28"/>
           <w:szCs w:val="28"/>
+          <w:highlight w:val="yellow"/>
           <w:lang w:val="en-US"/>
         </w:rPr>
         <w:t>access</w:t>
@@ -10000,6 +10311,7 @@
           <w:bCs/>
           <w:sz w:val="28"/>
           <w:szCs w:val="28"/>
+          <w:highlight w:val="cyan"/>
         </w:rPr>
         <w:t>Хеширование</w:t>
       </w:r>
@@ -10191,7 +10503,16 @@
           <w:sz w:val="28"/>
           <w:szCs w:val="28"/>
         </w:rPr>
-        <w:t xml:space="preserve">использовать хеширование, нужно сконфигурировать бин </w:t>
+        <w:t xml:space="preserve">использовать хеширование, нужно сконфигурировать </w:t>
+      </w:r>
+      <w:r>
+        <w:rPr>
+          <w:rFonts w:ascii="Times New Roman" w:hAnsi="Times New Roman" w:cs="Times New Roman"/>
+          <w:sz w:val="28"/>
+          <w:szCs w:val="28"/>
+          <w:highlight w:val="yellow"/>
+        </w:rPr>
+        <w:t xml:space="preserve">бин </w:t>
       </w:r>
       <w:proofErr w:type="spellStart"/>
       <w:r>
@@ -10201,6 +10522,7 @@
           <w:bCs/>
           <w:sz w:val="28"/>
           <w:szCs w:val="28"/>
+          <w:highlight w:val="yellow"/>
           <w:lang w:val="en-US"/>
         </w:rPr>
         <w:t>PasswordEncoder</w:t>
@@ -10274,6 +10596,7 @@
           <w:bCs/>
           <w:sz w:val="28"/>
           <w:szCs w:val="28"/>
+          <w:highlight w:val="yellow"/>
         </w:rPr>
         <w:t>несколько алгоритмов хеширования</w:t>
       </w:r>
@@ -10311,6 +10634,7 @@
           <w:bCs/>
           <w:sz w:val="28"/>
           <w:szCs w:val="28"/>
+          <w:highlight w:val="yellow"/>
         </w:rPr>
         <w:t>DelegatingPasswordEncoder</w:t>
       </w:r>
@@ -10643,6 +10967,7 @@
           <w:rFonts w:ascii="Times New Roman" w:hAnsi="Times New Roman" w:cs="Times New Roman"/>
           <w:sz w:val="28"/>
           <w:szCs w:val="28"/>
+          <w:highlight w:val="yellow"/>
         </w:rPr>
         <w:t>хеш</w:t>
       </w:r>
@@ -10652,6 +10977,7 @@
           <w:rFonts w:ascii="Times New Roman" w:hAnsi="Times New Roman" w:cs="Times New Roman"/>
           <w:sz w:val="28"/>
           <w:szCs w:val="28"/>
+          <w:highlight w:val="yellow"/>
         </w:rPr>
         <w:t xml:space="preserve"> пароля должен начинаться с префикса </w:t>
       </w:r>
@@ -10662,6 +10988,7 @@
           <w:bCs/>
           <w:sz w:val="28"/>
           <w:szCs w:val="28"/>
+          <w:highlight w:val="yellow"/>
         </w:rPr>
         <w:t>{</w:t>
       </w:r>
@@ -10672,6 +10999,7 @@
           <w:bCs/>
           <w:sz w:val="28"/>
           <w:szCs w:val="28"/>
+          <w:highlight w:val="yellow"/>
           <w:lang w:val="en-US"/>
         </w:rPr>
         <w:t>type</w:t>
@@ -10683,6 +11011,7 @@
           <w:bCs/>
           <w:sz w:val="28"/>
           <w:szCs w:val="28"/>
+          <w:highlight w:val="yellow"/>
         </w:rPr>
         <w:t>}</w:t>
       </w:r>
@@ -10961,6 +11290,7 @@
           <w:bCs/>
           <w:sz w:val="28"/>
           <w:szCs w:val="28"/>
+          <w:highlight w:val="cyan"/>
         </w:rPr>
         <w:t xml:space="preserve">Цепочка фильтров </w:t>
       </w:r>
@@ -10971,6 +11301,7 @@
           <w:b/>
           <w:sz w:val="28"/>
           <w:szCs w:val="28"/>
+          <w:highlight w:val="cyan"/>
           <w:lang w:val="en-US"/>
         </w:rPr>
         <w:t>FilterChainProxy</w:t>
@@ -11145,6 +11476,7 @@
           <w:bCs/>
           <w:sz w:val="28"/>
           <w:szCs w:val="28"/>
+          <w:highlight w:val="yellow"/>
           <w:lang w:val="en-US"/>
         </w:rPr>
         <w:t>BasicAuthenticationFilter</w:t>
@@ -11327,6 +11659,7 @@
           <w:bCs/>
           <w:sz w:val="28"/>
           <w:szCs w:val="28"/>
+          <w:highlight w:val="yellow"/>
           <w:lang w:val="en-US"/>
         </w:rPr>
         <w:t>UsernamePasswordAuthenticationFilter</w:t>
@@ -11463,6 +11796,7 @@
           <w:bCs/>
           <w:sz w:val="28"/>
           <w:szCs w:val="28"/>
+          <w:highlight w:val="yellow"/>
         </w:rPr>
         <w:t>DefaultLoginPageGeneratingFilter</w:t>
       </w:r>
@@ -11509,6 +11843,7 @@
           <w:bCs/>
           <w:sz w:val="28"/>
           <w:szCs w:val="28"/>
+          <w:highlight w:val="yellow"/>
         </w:rPr>
         <w:lastRenderedPageBreak/>
         <w:t>DefaultLogoutPageGeneratingFilter</w:t>
@@ -11556,6 +11891,7 @@
           <w:bCs/>
           <w:sz w:val="28"/>
           <w:szCs w:val="28"/>
+          <w:highlight w:val="yellow"/>
         </w:rPr>
         <w:t>FilterSecurityInterceptor</w:t>
       </w:r>
@@ -11615,6 +11951,7 @@
           <w:bCs/>
           <w:sz w:val="28"/>
           <w:szCs w:val="28"/>
+          <w:highlight w:val="cyan"/>
         </w:rPr>
         <w:t>АВТОРИЗАЦИЯ</w:t>
       </w:r>
@@ -11690,6 +12027,7 @@
           <w:bCs/>
           <w:sz w:val="28"/>
           <w:szCs w:val="28"/>
+          <w:highlight w:val="yellow"/>
         </w:rPr>
         <w:t>AccessDecisionManager</w:t>
       </w:r>
@@ -11762,6 +12100,7 @@
           <w:b/>
           <w:sz w:val="28"/>
           <w:szCs w:val="28"/>
+          <w:highlight w:val="cyan"/>
           <w:lang w:val="en-US"/>
         </w:rPr>
         <w:t>Method</w:t>
@@ -11772,15 +12111,17 @@
           <w:b/>
           <w:sz w:val="28"/>
           <w:szCs w:val="28"/>
-        </w:rPr>
-        <w:t xml:space="preserve"> </w:t>
-      </w:r>
-      <w:r>
-        <w:rPr>
-          <w:rFonts w:ascii="Times New Roman" w:hAnsi="Times New Roman" w:cs="Times New Roman"/>
-          <w:b/>
-          <w:sz w:val="28"/>
-          <w:szCs w:val="28"/>
+          <w:highlight w:val="cyan"/>
+        </w:rPr>
+        <w:t xml:space="preserve"> </w:t>
+      </w:r>
+      <w:r>
+        <w:rPr>
+          <w:rFonts w:ascii="Times New Roman" w:hAnsi="Times New Roman" w:cs="Times New Roman"/>
+          <w:b/>
+          <w:sz w:val="28"/>
+          <w:szCs w:val="28"/>
+          <w:highlight w:val="cyan"/>
           <w:lang w:val="en-US"/>
         </w:rPr>
         <w:t>Security</w:t>
@@ -11834,9 +12175,11 @@
           <w:b/>
           <w:sz w:val="28"/>
           <w:szCs w:val="28"/>
+          <w:highlight w:val="yellow"/>
         </w:rPr>
         <w:t>@</w:t>
       </w:r>
+      <w:proofErr w:type="spellStart"/>
       <w:proofErr w:type="gramStart"/>
       <w:r>
         <w:rPr>
@@ -11844,9 +12187,22 @@
           <w:b/>
           <w:sz w:val="28"/>
           <w:szCs w:val="28"/>
-        </w:rPr>
-        <w:t>EnableGlobalMethodSecurity(</w:t>
-      </w:r>
+          <w:highlight w:val="yellow"/>
+        </w:rPr>
+        <w:t>EnableGlobalMethodSecurity</w:t>
+      </w:r>
+      <w:proofErr w:type="spellEnd"/>
+      <w:r>
+        <w:rPr>
+          <w:rFonts w:ascii="Times New Roman" w:hAnsi="Times New Roman" w:cs="Times New Roman"/>
+          <w:b/>
+          <w:sz w:val="28"/>
+          <w:szCs w:val="28"/>
+          <w:highlight w:val="yellow"/>
+        </w:rPr>
+        <w:t>(</w:t>
+      </w:r>
+      <w:proofErr w:type="spellStart"/>
       <w:proofErr w:type="gramEnd"/>
       <w:r>
         <w:rPr>
@@ -11854,8 +12210,20 @@
           <w:b/>
           <w:sz w:val="28"/>
           <w:szCs w:val="28"/>
-        </w:rPr>
-        <w:t xml:space="preserve">securedEnabled = </w:t>
+          <w:highlight w:val="yellow"/>
+        </w:rPr>
+        <w:t>securedEnabled</w:t>
+      </w:r>
+      <w:proofErr w:type="spellEnd"/>
+      <w:r>
+        <w:rPr>
+          <w:rFonts w:ascii="Times New Roman" w:hAnsi="Times New Roman" w:cs="Times New Roman"/>
+          <w:b/>
+          <w:sz w:val="28"/>
+          <w:szCs w:val="28"/>
+          <w:highlight w:val="yellow"/>
+        </w:rPr>
+        <w:t xml:space="preserve"> = </w:t>
       </w:r>
       <w:proofErr w:type="spellStart"/>
       <w:r>
@@ -11864,6 +12232,7 @@
           <w:b/>
           <w:sz w:val="28"/>
           <w:szCs w:val="28"/>
+          <w:highlight w:val="yellow"/>
         </w:rPr>
         <w:t>true</w:t>
       </w:r>
@@ -11874,6 +12243,7 @@
           <w:b/>
           <w:sz w:val="28"/>
           <w:szCs w:val="28"/>
+          <w:highlight w:val="yellow"/>
         </w:rPr>
         <w:t>)</w:t>
       </w:r>
@@ -11964,6 +12334,7 @@
           <w:b/>
           <w:sz w:val="28"/>
           <w:szCs w:val="28"/>
+          <w:highlight w:val="yellow"/>
           <w:lang w:val="en-US"/>
         </w:rPr>
         <w:t>prepostEnabled</w:t>
@@ -11984,7 +12355,27 @@
           <w:sz w:val="28"/>
           <w:szCs w:val="28"/>
         </w:rPr>
-        <w:t xml:space="preserve">@PreAuthorize </w:t>
+        <w:t>@</w:t>
+      </w:r>
+      <w:proofErr w:type="spellStart"/>
+      <w:r>
+        <w:rPr>
+          <w:rFonts w:ascii="Times New Roman" w:hAnsi="Times New Roman" w:cs="Times New Roman"/>
+          <w:b/>
+          <w:sz w:val="28"/>
+          <w:szCs w:val="28"/>
+        </w:rPr>
+        <w:t>PreAuthorize</w:t>
+      </w:r>
+      <w:proofErr w:type="spellEnd"/>
+      <w:r>
+        <w:rPr>
+          <w:rFonts w:ascii="Times New Roman" w:hAnsi="Times New Roman" w:cs="Times New Roman"/>
+          <w:b/>
+          <w:sz w:val="28"/>
+          <w:szCs w:val="28"/>
+        </w:rPr>
+        <w:t xml:space="preserve"> </w:t>
       </w:r>
       <w:r>
         <w:rPr>
@@ -12001,8 +12392,19 @@
           <w:sz w:val="28"/>
           <w:szCs w:val="28"/>
         </w:rPr>
-        <w:t>@PostAuthorize</w:t>
-      </w:r>
+        <w:t>@</w:t>
+      </w:r>
+      <w:proofErr w:type="spellStart"/>
+      <w:r>
+        <w:rPr>
+          <w:rFonts w:ascii="Times New Roman" w:hAnsi="Times New Roman" w:cs="Times New Roman"/>
+          <w:b/>
+          <w:sz w:val="28"/>
+          <w:szCs w:val="28"/>
+        </w:rPr>
+        <w:t>PostAuthorize</w:t>
+      </w:r>
+      <w:proofErr w:type="spellEnd"/>
       <w:r>
         <w:rPr>
           <w:rFonts w:ascii="Times New Roman" w:hAnsi="Times New Roman" w:cs="Times New Roman"/>
@@ -12033,6 +12435,7 @@
           <w:b/>
           <w:sz w:val="28"/>
           <w:szCs w:val="28"/>
+          <w:highlight w:val="yellow"/>
           <w:lang w:val="en-US"/>
         </w:rPr>
         <w:t>securedEnabled</w:t>
@@ -12097,9 +12500,20 @@
           <w:b/>
           <w:sz w:val="28"/>
           <w:szCs w:val="28"/>
-          <w:lang w:val="en-US"/>
-        </w:rPr>
-        <w:t xml:space="preserve">Jsr250Enabled </w:t>
+          <w:highlight w:val="yellow"/>
+          <w:lang w:val="en-US"/>
+        </w:rPr>
+        <w:t>Jsr250Enabled</w:t>
+      </w:r>
+      <w:r>
+        <w:rPr>
+          <w:rFonts w:ascii="Times New Roman" w:hAnsi="Times New Roman" w:cs="Times New Roman"/>
+          <w:b/>
+          <w:sz w:val="28"/>
+          <w:szCs w:val="28"/>
+          <w:lang w:val="en-US"/>
+        </w:rPr>
+        <w:t xml:space="preserve"> </w:t>
       </w:r>
       <w:r>
         <w:rPr>
@@ -12150,6 +12564,7 @@
           <w:b/>
           <w:sz w:val="28"/>
           <w:szCs w:val="28"/>
+          <w:highlight w:val="yellow"/>
         </w:rPr>
         <w:t>@</w:t>
       </w:r>
@@ -12159,6 +12574,7 @@
           <w:b/>
           <w:sz w:val="28"/>
           <w:szCs w:val="28"/>
+          <w:highlight w:val="yellow"/>
           <w:lang w:val="en-US"/>
         </w:rPr>
         <w:t>Secured</w:t>
@@ -12169,6 +12585,7 @@
           <w:b/>
           <w:sz w:val="28"/>
           <w:szCs w:val="28"/>
+          <w:highlight w:val="yellow"/>
         </w:rPr>
         <w:t>(“</w:t>
       </w:r>
@@ -12178,6 +12595,7 @@
           <w:b/>
           <w:sz w:val="28"/>
           <w:szCs w:val="28"/>
+          <w:highlight w:val="yellow"/>
           <w:lang w:val="en-US"/>
         </w:rPr>
         <w:t>ROLE</w:t>
@@ -12188,6 +12606,7 @@
           <w:b/>
           <w:sz w:val="28"/>
           <w:szCs w:val="28"/>
+          <w:highlight w:val="yellow"/>
         </w:rPr>
         <w:t>_</w:t>
       </w:r>
@@ -12197,6 +12616,7 @@
           <w:b/>
           <w:sz w:val="28"/>
           <w:szCs w:val="28"/>
+          <w:highlight w:val="yellow"/>
           <w:lang w:val="en-US"/>
         </w:rPr>
         <w:t>USER</w:t>
@@ -12207,8 +12627,18 @@
           <w:b/>
           <w:sz w:val="28"/>
           <w:szCs w:val="28"/>
-        </w:rPr>
-        <w:t xml:space="preserve">”) </w:t>
+          <w:highlight w:val="yellow"/>
+        </w:rPr>
+        <w:t>”)</w:t>
+      </w:r>
+      <w:r>
+        <w:rPr>
+          <w:rFonts w:ascii="Times New Roman" w:hAnsi="Times New Roman" w:cs="Times New Roman"/>
+          <w:b/>
+          <w:sz w:val="28"/>
+          <w:szCs w:val="28"/>
+        </w:rPr>
+        <w:t xml:space="preserve"> </w:t>
       </w:r>
       <w:r>
         <w:rPr>
@@ -12241,7 +12671,16 @@
           <w:sz w:val="28"/>
           <w:szCs w:val="28"/>
         </w:rPr>
-        <w:t xml:space="preserve">Если доступ к методу запрещен, бросается исключение </w:t>
+        <w:t xml:space="preserve">Если доступ к методу запрещен, </w:t>
+      </w:r>
+      <w:r>
+        <w:rPr>
+          <w:rFonts w:ascii="Times New Roman" w:hAnsi="Times New Roman" w:cs="Times New Roman"/>
+          <w:sz w:val="28"/>
+          <w:szCs w:val="28"/>
+          <w:highlight w:val="yellow"/>
+        </w:rPr>
+        <w:t xml:space="preserve">бросается исключение </w:t>
       </w:r>
       <w:proofErr w:type="spellStart"/>
       <w:r>
@@ -12250,6 +12689,7 @@
           <w:b/>
           <w:sz w:val="28"/>
           <w:szCs w:val="28"/>
+          <w:highlight w:val="yellow"/>
         </w:rPr>
         <w:t>AccessDeniedException</w:t>
       </w:r>
@@ -12278,7 +12718,16 @@
           <w:sz w:val="28"/>
           <w:szCs w:val="28"/>
         </w:rPr>
-        <w:t xml:space="preserve">Данная аннотация не поддерживает </w:t>
+        <w:t xml:space="preserve">Данная аннотация </w:t>
+      </w:r>
+      <w:r>
+        <w:rPr>
+          <w:rFonts w:ascii="Times New Roman" w:hAnsi="Times New Roman" w:cs="Times New Roman"/>
+          <w:sz w:val="28"/>
+          <w:szCs w:val="28"/>
+          <w:highlight w:val="yellow"/>
+        </w:rPr>
+        <w:t xml:space="preserve">не поддерживает </w:t>
       </w:r>
       <w:proofErr w:type="spellStart"/>
       <w:r>
@@ -12286,6 +12735,7 @@
           <w:rFonts w:ascii="Times New Roman" w:hAnsi="Times New Roman" w:cs="Times New Roman"/>
           <w:sz w:val="28"/>
           <w:szCs w:val="28"/>
+          <w:highlight w:val="yellow"/>
           <w:lang w:val="en-US"/>
         </w:rPr>
         <w:t>SpEL</w:t>
@@ -12374,6 +12824,7 @@
           <w:b/>
           <w:sz w:val="28"/>
           <w:szCs w:val="28"/>
+          <w:highlight w:val="yellow"/>
         </w:rPr>
         <w:t>@</w:t>
       </w:r>
@@ -12384,6 +12835,7 @@
           <w:b/>
           <w:sz w:val="28"/>
           <w:szCs w:val="28"/>
+          <w:highlight w:val="yellow"/>
           <w:lang w:val="en-US"/>
         </w:rPr>
         <w:t>RolesAllowed</w:t>
@@ -12424,7 +12876,25 @@
           <w:sz w:val="28"/>
           <w:szCs w:val="28"/>
         </w:rPr>
-        <w:t xml:space="preserve"> аннотация JSR-250, эквивалентная аннотации @Secured.</w:t>
+        <w:t xml:space="preserve"> аннотация JSR-250, эквивалентная аннотации @</w:t>
+      </w:r>
+      <w:proofErr w:type="spellStart"/>
+      <w:r>
+        <w:rPr>
+          <w:rFonts w:ascii="Times New Roman" w:hAnsi="Times New Roman" w:cs="Times New Roman"/>
+          <w:sz w:val="28"/>
+          <w:szCs w:val="28"/>
+        </w:rPr>
+        <w:t>Secured</w:t>
+      </w:r>
+      <w:proofErr w:type="spellEnd"/>
+      <w:r>
+        <w:rPr>
+          <w:rFonts w:ascii="Times New Roman" w:hAnsi="Times New Roman" w:cs="Times New Roman"/>
+          <w:sz w:val="28"/>
+          <w:szCs w:val="28"/>
+        </w:rPr>
+        <w:t>.</w:t>
       </w:r>
     </w:p>
     <w:p>
@@ -12448,8 +12918,48 @@
           <w:rFonts w:ascii="Times New Roman" w:hAnsi="Times New Roman" w:cs="Times New Roman"/>
           <w:sz w:val="28"/>
           <w:szCs w:val="28"/>
-        </w:rPr>
-        <w:t xml:space="preserve">@PreAuthorize и @PostAuthorize обеспечивают контроль доступа </w:t>
+          <w:highlight w:val="yellow"/>
+        </w:rPr>
+        <w:t>@</w:t>
+      </w:r>
+      <w:proofErr w:type="spellStart"/>
+      <w:r>
+        <w:rPr>
+          <w:rFonts w:ascii="Times New Roman" w:hAnsi="Times New Roman" w:cs="Times New Roman"/>
+          <w:sz w:val="28"/>
+          <w:szCs w:val="28"/>
+          <w:highlight w:val="yellow"/>
+        </w:rPr>
+        <w:t>PreAuthorize</w:t>
+      </w:r>
+      <w:proofErr w:type="spellEnd"/>
+      <w:r>
+        <w:rPr>
+          <w:rFonts w:ascii="Times New Roman" w:hAnsi="Times New Roman" w:cs="Times New Roman"/>
+          <w:sz w:val="28"/>
+          <w:szCs w:val="28"/>
+          <w:highlight w:val="yellow"/>
+        </w:rPr>
+        <w:t xml:space="preserve"> и @</w:t>
+      </w:r>
+      <w:proofErr w:type="spellStart"/>
+      <w:r>
+        <w:rPr>
+          <w:rFonts w:ascii="Times New Roman" w:hAnsi="Times New Roman" w:cs="Times New Roman"/>
+          <w:sz w:val="28"/>
+          <w:szCs w:val="28"/>
+          <w:highlight w:val="yellow"/>
+        </w:rPr>
+        <w:t>PostAuthorize</w:t>
+      </w:r>
+      <w:proofErr w:type="spellEnd"/>
+      <w:r>
+        <w:rPr>
+          <w:rFonts w:ascii="Times New Roman" w:hAnsi="Times New Roman" w:cs="Times New Roman"/>
+          <w:sz w:val="28"/>
+          <w:szCs w:val="28"/>
+        </w:rPr>
+        <w:t xml:space="preserve"> обеспечивают контроль доступа </w:t>
       </w:r>
       <w:r>
         <w:rPr>
@@ -12466,7 +12976,16 @@
           <w:sz w:val="28"/>
           <w:szCs w:val="28"/>
         </w:rPr>
-        <w:t xml:space="preserve">, предикаты могут быть написаны с использованием </w:t>
+        <w:t xml:space="preserve">, предикаты могут быть написаны </w:t>
+      </w:r>
+      <w:r>
+        <w:rPr>
+          <w:rFonts w:ascii="Times New Roman" w:hAnsi="Times New Roman" w:cs="Times New Roman"/>
+          <w:sz w:val="28"/>
+          <w:szCs w:val="28"/>
+          <w:highlight w:val="yellow"/>
+        </w:rPr>
+        <w:t xml:space="preserve">с использованием </w:t>
       </w:r>
       <w:proofErr w:type="spellStart"/>
       <w:r>
@@ -12474,6 +12993,7 @@
           <w:rFonts w:ascii="Times New Roman" w:hAnsi="Times New Roman" w:cs="Times New Roman"/>
           <w:sz w:val="28"/>
           <w:szCs w:val="28"/>
+          <w:highlight w:val="yellow"/>
           <w:lang w:val="en-US"/>
         </w:rPr>
         <w:t>SpEL</w:t>
@@ -12484,6 +13004,7 @@
           <w:rFonts w:ascii="Times New Roman" w:hAnsi="Times New Roman" w:cs="Times New Roman"/>
           <w:sz w:val="28"/>
           <w:szCs w:val="28"/>
+          <w:highlight w:val="yellow"/>
         </w:rPr>
         <w:t>.</w:t>
       </w:r>
@@ -12511,6 +13032,7 @@
           <w:b/>
           <w:sz w:val="28"/>
           <w:szCs w:val="28"/>
+          <w:highlight w:val="yellow"/>
         </w:rPr>
         <w:t>@PreAuthorize</w:t>
       </w:r>
@@ -12537,6 +13059,7 @@
           <w:b/>
           <w:sz w:val="28"/>
           <w:szCs w:val="28"/>
+          <w:highlight w:val="yellow"/>
         </w:rPr>
         <w:t>перед входом в метод</w:t>
       </w:r>
@@ -12554,6 +13077,7 @@
           <w:b/>
           <w:sz w:val="28"/>
           <w:szCs w:val="28"/>
+          <w:highlight w:val="yellow"/>
         </w:rPr>
         <w:t>@PostAuthorize</w:t>
       </w:r>
@@ -12571,6 +13095,7 @@
           <w:b/>
           <w:sz w:val="28"/>
           <w:szCs w:val="28"/>
+          <w:highlight w:val="yellow"/>
         </w:rPr>
         <w:t>после</w:t>
       </w:r>
@@ -12588,6 +13113,7 @@
           <w:b/>
           <w:sz w:val="28"/>
           <w:szCs w:val="28"/>
+          <w:highlight w:val="yellow"/>
         </w:rPr>
         <w:t>может изменить результат</w:t>
       </w:r>
@@ -12730,6 +13256,7 @@
           <w:b/>
           <w:sz w:val="28"/>
           <w:szCs w:val="28"/>
+          <w:highlight w:val="yellow"/>
         </w:rPr>
         <w:t>использовать аргументы метода</w:t>
       </w:r>
@@ -12830,6 +13357,7 @@
           <w:rFonts w:ascii="Times New Roman" w:hAnsi="Times New Roman" w:cs="Times New Roman"/>
           <w:sz w:val="28"/>
           <w:szCs w:val="28"/>
+          <w:highlight w:val="yellow"/>
         </w:rPr>
         <w:t>@</w:t>
       </w:r>
@@ -12839,6 +13367,7 @@
           <w:rFonts w:ascii="Times New Roman" w:hAnsi="Times New Roman" w:cs="Times New Roman"/>
           <w:sz w:val="28"/>
           <w:szCs w:val="28"/>
+          <w:highlight w:val="yellow"/>
           <w:lang w:val="en-US"/>
         </w:rPr>
         <w:t>PostAutorize</w:t>
@@ -12858,7 +13387,16 @@
           <w:sz w:val="28"/>
           <w:szCs w:val="28"/>
         </w:rPr>
-        <w:t>в свою очередь имеет доступ как к аргументам метода, так и к его результату.</w:t>
+        <w:t xml:space="preserve">в свою очередь </w:t>
+      </w:r>
+      <w:r>
+        <w:rPr>
+          <w:rFonts w:ascii="Times New Roman" w:hAnsi="Times New Roman" w:cs="Times New Roman"/>
+          <w:sz w:val="28"/>
+          <w:szCs w:val="28"/>
+          <w:highlight w:val="yellow"/>
+        </w:rPr>
+        <w:t>имеет доступ как к аргументам метода, так и к его результату.</w:t>
       </w:r>
     </w:p>
     <w:p>
@@ -12942,6 +13480,7 @@
           <w:bCs/>
           <w:sz w:val="28"/>
           <w:szCs w:val="28"/>
+          <w:highlight w:val="yellow"/>
         </w:rPr>
         <w:t>@PreFilter</w:t>
       </w:r>
@@ -12981,7 +13520,24 @@
           <w:sz w:val="28"/>
           <w:szCs w:val="28"/>
         </w:rPr>
-        <w:t>аннотация, которая позволяет отфильтровать аргумент-коллекцию перед выполнением метода.</w:t>
+        <w:t xml:space="preserve">аннотация, которая позволяет </w:t>
+      </w:r>
+      <w:r>
+        <w:rPr>
+          <w:rFonts w:ascii="Times New Roman" w:hAnsi="Times New Roman" w:cs="Times New Roman"/>
+          <w:sz w:val="28"/>
+          <w:szCs w:val="28"/>
+          <w:highlight w:val="yellow"/>
+        </w:rPr>
+        <w:t>отфильтровать аргумент-коллекцию перед выполнением метода</w:t>
+      </w:r>
+      <w:r>
+        <w:rPr>
+          <w:rFonts w:ascii="Times New Roman" w:hAnsi="Times New Roman" w:cs="Times New Roman"/>
+          <w:sz w:val="28"/>
+          <w:szCs w:val="28"/>
+        </w:rPr>
+        <w:t>.</w:t>
       </w:r>
     </w:p>
     <w:p>
@@ -13064,6 +13620,7 @@
           <w:bCs/>
           <w:sz w:val="28"/>
           <w:szCs w:val="28"/>
+          <w:highlight w:val="yellow"/>
         </w:rPr>
         <w:t>@</w:t>
       </w:r>
@@ -13075,6 +13632,7 @@
           <w:bCs/>
           <w:sz w:val="28"/>
           <w:szCs w:val="28"/>
+          <w:highlight w:val="yellow"/>
           <w:lang w:val="en-US"/>
         </w:rPr>
         <w:t>PostFilter</w:t>
@@ -13096,7 +13654,16 @@
           <w:sz w:val="28"/>
           <w:szCs w:val="28"/>
         </w:rPr>
-        <w:t>аннотация, позволяющая фильтровать возвращаемую методом коллекцию.</w:t>
+        <w:t xml:space="preserve">аннотация, </w:t>
+      </w:r>
+      <w:r>
+        <w:rPr>
+          <w:rFonts w:ascii="Times New Roman" w:hAnsi="Times New Roman" w:cs="Times New Roman"/>
+          <w:sz w:val="28"/>
+          <w:szCs w:val="28"/>
+          <w:highlight w:val="yellow"/>
+        </w:rPr>
+        <w:t>позволяющая фильтровать возвращаемую методом коллекцию.</w:t>
       </w:r>
     </w:p>
     <w:p>
@@ -13178,7 +13745,41 @@
           <w:sz w:val="28"/>
           <w:szCs w:val="28"/>
         </w:rPr>
-        <w:t>Если указать какую-либо из вышеперечисленных аннотаций над классом, то она будет применена ко всем методам данного класса. Так же эти аннотации можно комбинировать любым образом.</w:t>
+        <w:t xml:space="preserve">Если указать какую-либо из вышеперечисленных аннотаций </w:t>
+      </w:r>
+      <w:r>
+        <w:rPr>
+          <w:rFonts w:ascii="Times New Roman" w:hAnsi="Times New Roman" w:cs="Times New Roman"/>
+          <w:sz w:val="28"/>
+          <w:szCs w:val="28"/>
+          <w:highlight w:val="yellow"/>
+        </w:rPr>
+        <w:t>над классом</w:t>
+      </w:r>
+      <w:r>
+        <w:rPr>
+          <w:rFonts w:ascii="Times New Roman" w:hAnsi="Times New Roman" w:cs="Times New Roman"/>
+          <w:sz w:val="28"/>
+          <w:szCs w:val="28"/>
+        </w:rPr>
+        <w:t xml:space="preserve">, то она будет </w:t>
+      </w:r>
+      <w:r>
+        <w:rPr>
+          <w:rFonts w:ascii="Times New Roman" w:hAnsi="Times New Roman" w:cs="Times New Roman"/>
+          <w:sz w:val="28"/>
+          <w:szCs w:val="28"/>
+          <w:highlight w:val="yellow"/>
+        </w:rPr>
+        <w:t>применена ко всем методам данного класса</w:t>
+      </w:r>
+      <w:r>
+        <w:rPr>
+          <w:rFonts w:ascii="Times New Roman" w:hAnsi="Times New Roman" w:cs="Times New Roman"/>
+          <w:sz w:val="28"/>
+          <w:szCs w:val="28"/>
+        </w:rPr>
+        <w:t>. Так же эти аннотации можно комбинировать любым образом.</w:t>
       </w:r>
     </w:p>
     <w:p>
@@ -13286,6 +13887,7 @@
           <w:rFonts w:ascii="Times New Roman" w:hAnsi="Times New Roman" w:cs="Times New Roman"/>
           <w:sz w:val="28"/>
           <w:szCs w:val="28"/>
+          <w:highlight w:val="yellow"/>
         </w:rPr>
         <w:t xml:space="preserve">Если защищенный метод </w:t>
       </w:r>
@@ -13294,6 +13896,7 @@
           <w:rFonts w:ascii="Times New Roman" w:hAnsi="Times New Roman" w:cs="Times New Roman"/>
           <w:sz w:val="28"/>
           <w:szCs w:val="28"/>
+          <w:highlight w:val="yellow"/>
           <w:lang w:val="en-US"/>
         </w:rPr>
         <w:t>A</w:t>
@@ -13303,45 +13906,47 @@
           <w:rFonts w:ascii="Times New Roman" w:hAnsi="Times New Roman" w:cs="Times New Roman"/>
           <w:sz w:val="28"/>
           <w:szCs w:val="28"/>
-        </w:rPr>
-        <w:t xml:space="preserve"> </w:t>
-      </w:r>
-      <w:r>
-        <w:rPr>
-          <w:rFonts w:ascii="Times New Roman" w:hAnsi="Times New Roman" w:cs="Times New Roman"/>
-          <w:sz w:val="28"/>
-          <w:szCs w:val="28"/>
-        </w:rPr>
-        <w:t>вызывается другим методом в том же классе, безопасность в А полностью игнорируется. Потому что в данном случае вызывается метод оригинального объекта, а не объекта прокси.</w:t>
-      </w:r>
-    </w:p>
-    <w:p>
-      <w:pPr>
-        <w:rPr>
-          <w:rFonts w:ascii="Times New Roman" w:hAnsi="Times New Roman" w:cs="Times New Roman"/>
-          <w:sz w:val="28"/>
-          <w:szCs w:val="28"/>
-        </w:rPr>
-      </w:pPr>
-    </w:p>
-    <w:p>
-      <w:pPr>
-        <w:rPr>
-          <w:rFonts w:ascii="Times New Roman" w:hAnsi="Times New Roman" w:cs="Times New Roman"/>
-          <w:b/>
-          <w:bCs/>
-          <w:sz w:val="28"/>
-          <w:szCs w:val="28"/>
-          <w:lang w:val="en-US"/>
-        </w:rPr>
-      </w:pPr>
-      <w:r>
-        <w:rPr>
-          <w:rFonts w:ascii="Times New Roman" w:hAnsi="Times New Roman" w:cs="Times New Roman"/>
-          <w:b/>
-          <w:bCs/>
-          <w:sz w:val="28"/>
-          <w:szCs w:val="28"/>
+          <w:highlight w:val="yellow"/>
+        </w:rPr>
+        <w:t xml:space="preserve"> вызывается другим методом в том же классе, безопасность в А полностью игнорируется</w:t>
+      </w:r>
+      <w:r>
+        <w:rPr>
+          <w:rFonts w:ascii="Times New Roman" w:hAnsi="Times New Roman" w:cs="Times New Roman"/>
+          <w:sz w:val="28"/>
+          <w:szCs w:val="28"/>
+        </w:rPr>
+        <w:t>. Потому что в данном случае вызывается метод оригинального объекта, а не объекта прокси.</w:t>
+      </w:r>
+    </w:p>
+    <w:p>
+      <w:pPr>
+        <w:rPr>
+          <w:rFonts w:ascii="Times New Roman" w:hAnsi="Times New Roman" w:cs="Times New Roman"/>
+          <w:sz w:val="28"/>
+          <w:szCs w:val="28"/>
+        </w:rPr>
+      </w:pPr>
+    </w:p>
+    <w:p>
+      <w:pPr>
+        <w:rPr>
+          <w:rFonts w:ascii="Times New Roman" w:hAnsi="Times New Roman" w:cs="Times New Roman"/>
+          <w:b/>
+          <w:bCs/>
+          <w:sz w:val="28"/>
+          <w:szCs w:val="28"/>
+          <w:lang w:val="en-US"/>
+        </w:rPr>
+      </w:pPr>
+      <w:r>
+        <w:rPr>
+          <w:rFonts w:ascii="Times New Roman" w:hAnsi="Times New Roman" w:cs="Times New Roman"/>
+          <w:b/>
+          <w:bCs/>
+          <w:sz w:val="28"/>
+          <w:szCs w:val="28"/>
+          <w:highlight w:val="cyan"/>
         </w:rPr>
         <w:t>Конфигурация</w:t>
       </w:r>
@@ -13352,38 +13957,39 @@
           <w:bCs/>
           <w:sz w:val="28"/>
           <w:szCs w:val="28"/>
-          <w:lang w:val="en-US"/>
-        </w:rPr>
-        <w:t xml:space="preserve"> </w:t>
-      </w:r>
-      <w:r>
-        <w:rPr>
-          <w:rFonts w:ascii="Times New Roman" w:hAnsi="Times New Roman" w:cs="Times New Roman"/>
-          <w:b/>
-          <w:bCs/>
-          <w:sz w:val="28"/>
-          <w:szCs w:val="28"/>
-          <w:lang w:val="en-US"/>
-        </w:rPr>
-        <w:t>XML</w:t>
-      </w:r>
-    </w:p>
-    <w:p>
-      <w:pPr>
-        <w:rPr>
-          <w:rFonts w:ascii="Times New Roman" w:hAnsi="Times New Roman" w:cs="Times New Roman"/>
-          <w:sz w:val="28"/>
-          <w:szCs w:val="28"/>
-          <w:lang w:val="en-US"/>
-        </w:rPr>
-      </w:pPr>
-      <w:r>
-        <w:rPr>
-          <w:rFonts w:ascii="Times New Roman" w:hAnsi="Times New Roman" w:cs="Times New Roman"/>
-          <w:sz w:val="28"/>
-          <w:szCs w:val="28"/>
-        </w:rPr>
-        <w:t xml:space="preserve">Настройка </w:t>
+          <w:highlight w:val="cyan"/>
+          <w:lang w:val="en-US"/>
+        </w:rPr>
+        <w:t xml:space="preserve"> XML</w:t>
+      </w:r>
+    </w:p>
+    <w:p>
+      <w:pPr>
+        <w:rPr>
+          <w:rFonts w:ascii="Times New Roman" w:hAnsi="Times New Roman" w:cs="Times New Roman"/>
+          <w:sz w:val="28"/>
+          <w:szCs w:val="28"/>
+          <w:lang w:val="en-US"/>
+        </w:rPr>
+      </w:pPr>
+      <w:r>
+        <w:rPr>
+          <w:rFonts w:ascii="Times New Roman" w:hAnsi="Times New Roman" w:cs="Times New Roman"/>
+          <w:sz w:val="28"/>
+          <w:szCs w:val="28"/>
+          <w:highlight w:val="yellow"/>
+        </w:rPr>
+        <w:t>Настройка</w:t>
+      </w:r>
+      <w:r>
+        <w:rPr>
+          <w:rFonts w:ascii="Times New Roman" w:hAnsi="Times New Roman" w:cs="Times New Roman"/>
+          <w:sz w:val="28"/>
+          <w:szCs w:val="28"/>
+          <w:highlight w:val="yellow"/>
+          <w:lang w:val="en-US"/>
+        </w:rPr>
+        <w:t xml:space="preserve"> </w:t>
       </w:r>
       <w:proofErr w:type="spellStart"/>
       <w:r>
@@ -13391,6 +13997,7 @@
           <w:rFonts w:ascii="Times New Roman" w:hAnsi="Times New Roman" w:cs="Times New Roman"/>
           <w:sz w:val="28"/>
           <w:szCs w:val="28"/>
+          <w:highlight w:val="yellow"/>
           <w:lang w:val="en-US"/>
         </w:rPr>
         <w:t>authenticationManager</w:t>
@@ -13401,17 +14008,29 @@
           <w:rFonts w:ascii="Times New Roman" w:hAnsi="Times New Roman" w:cs="Times New Roman"/>
           <w:sz w:val="28"/>
           <w:szCs w:val="28"/>
-          <w:lang w:val="en-US"/>
-        </w:rPr>
-        <w:t xml:space="preserve"> </w:t>
-      </w:r>
-      <w:r>
-        <w:rPr>
-          <w:rFonts w:ascii="Times New Roman" w:hAnsi="Times New Roman" w:cs="Times New Roman"/>
-          <w:sz w:val="28"/>
-          <w:szCs w:val="28"/>
-        </w:rPr>
-        <w:t xml:space="preserve">и </w:t>
+          <w:highlight w:val="yellow"/>
+          <w:lang w:val="en-US"/>
+        </w:rPr>
+        <w:t xml:space="preserve"> </w:t>
+      </w:r>
+      <w:r>
+        <w:rPr>
+          <w:rFonts w:ascii="Times New Roman" w:hAnsi="Times New Roman" w:cs="Times New Roman"/>
+          <w:sz w:val="28"/>
+          <w:szCs w:val="28"/>
+          <w:highlight w:val="yellow"/>
+        </w:rPr>
+        <w:t>и</w:t>
+      </w:r>
+      <w:r>
+        <w:rPr>
+          <w:rFonts w:ascii="Times New Roman" w:hAnsi="Times New Roman" w:cs="Times New Roman"/>
+          <w:sz w:val="28"/>
+          <w:szCs w:val="28"/>
+          <w:highlight w:val="yellow"/>
+          <w:lang w:val="en-US"/>
+        </w:rPr>
+        <w:t xml:space="preserve"> </w:t>
       </w:r>
       <w:proofErr w:type="spellStart"/>
       <w:r>
@@ -13419,6 +14038,7 @@
           <w:rFonts w:ascii="Times New Roman" w:hAnsi="Times New Roman" w:cs="Times New Roman"/>
           <w:sz w:val="28"/>
           <w:szCs w:val="28"/>
+          <w:highlight w:val="yellow"/>
           <w:lang w:val="en-US"/>
         </w:rPr>
         <w:t>UserService</w:t>
@@ -13429,6 +14049,7 @@
           <w:rFonts w:ascii="Times New Roman" w:hAnsi="Times New Roman" w:cs="Times New Roman"/>
           <w:sz w:val="28"/>
           <w:szCs w:val="28"/>
+          <w:highlight w:val="yellow"/>
           <w:lang w:val="en-US"/>
         </w:rPr>
         <w:t>:</w:t>
@@ -13516,15 +14137,25 @@
           <w:sz w:val="28"/>
           <w:szCs w:val="28"/>
         </w:rPr>
-        <w:t xml:space="preserve">Настройка прав доступа осуществляется с помощью тега </w:t>
-      </w:r>
-      <w:r>
-        <w:rPr>
-          <w:rFonts w:ascii="Times New Roman" w:hAnsi="Times New Roman" w:cs="Times New Roman"/>
-          <w:b/>
-          <w:bCs/>
-          <w:sz w:val="28"/>
-          <w:szCs w:val="28"/>
+        <w:t xml:space="preserve">Настройка прав доступа осуществляется с помощью </w:t>
+      </w:r>
+      <w:r>
+        <w:rPr>
+          <w:rFonts w:ascii="Times New Roman" w:hAnsi="Times New Roman" w:cs="Times New Roman"/>
+          <w:sz w:val="28"/>
+          <w:szCs w:val="28"/>
+          <w:highlight w:val="yellow"/>
+        </w:rPr>
+        <w:t xml:space="preserve">тега </w:t>
+      </w:r>
+      <w:r>
+        <w:rPr>
+          <w:rFonts w:ascii="Times New Roman" w:hAnsi="Times New Roman" w:cs="Times New Roman"/>
+          <w:b/>
+          <w:bCs/>
+          <w:sz w:val="28"/>
+          <w:szCs w:val="28"/>
+          <w:highlight w:val="yellow"/>
           <w:lang w:val="en-US"/>
         </w:rPr>
         <w:t>intercept</w:t>
@@ -13536,6 +14167,7 @@
           <w:bCs/>
           <w:sz w:val="28"/>
           <w:szCs w:val="28"/>
+          <w:highlight w:val="yellow"/>
         </w:rPr>
         <w:t>-</w:t>
       </w:r>
@@ -13547,6 +14179,7 @@
           <w:bCs/>
           <w:sz w:val="28"/>
           <w:szCs w:val="28"/>
+          <w:highlight w:val="yellow"/>
           <w:lang w:val="en-US"/>
         </w:rPr>
         <w:t>url</w:t>
@@ -13557,6 +14190,7 @@
           <w:rFonts w:ascii="Times New Roman" w:hAnsi="Times New Roman" w:cs="Times New Roman"/>
           <w:sz w:val="28"/>
           <w:szCs w:val="28"/>
+          <w:highlight w:val="yellow"/>
         </w:rPr>
         <w:t>:</w:t>
       </w:r>
@@ -13655,6 +14289,7 @@
           <w:bCs/>
           <w:sz w:val="28"/>
           <w:szCs w:val="28"/>
+          <w:highlight w:val="cyan"/>
           <w:lang w:val="en-US"/>
         </w:rPr>
         <w:t xml:space="preserve">Spring Security </w:t>
@@ -13666,6 +14301,7 @@
           <w:bCs/>
           <w:sz w:val="28"/>
           <w:szCs w:val="28"/>
+          <w:highlight w:val="cyan"/>
         </w:rPr>
         <w:t>и</w:t>
       </w:r>
@@ -13676,20 +14312,10 @@
           <w:bCs/>
           <w:sz w:val="28"/>
           <w:szCs w:val="28"/>
-          <w:lang w:val="en-US"/>
-        </w:rPr>
-        <w:t xml:space="preserve"> </w:t>
-      </w:r>
-      <w:r>
-        <w:rPr>
-          <w:rFonts w:ascii="Times New Roman" w:hAnsi="Times New Roman" w:cs="Times New Roman"/>
-          <w:b/>
-          <w:bCs/>
-          <w:sz w:val="28"/>
-          <w:szCs w:val="28"/>
-          <w:lang w:val="en-US"/>
-        </w:rPr>
-        <w:t>Spring Web MVC</w:t>
+          <w:highlight w:val="cyan"/>
+          <w:lang w:val="en-US"/>
+        </w:rPr>
+        <w:t xml:space="preserve"> Spring Web MVC</w:t>
       </w:r>
     </w:p>
     <w:p>
@@ -13765,6 +14391,7 @@
           <w:bCs/>
           <w:sz w:val="28"/>
           <w:szCs w:val="28"/>
+          <w:highlight w:val="yellow"/>
         </w:rPr>
         <w:t>mvcMatchers</w:t>
       </w:r>
@@ -13867,7 +14494,16 @@
           <w:sz w:val="28"/>
           <w:szCs w:val="28"/>
         </w:rPr>
-        <w:t xml:space="preserve">и проверяет только точное совпадение урла. В то время как </w:t>
+        <w:t xml:space="preserve">и </w:t>
+      </w:r>
+      <w:r>
+        <w:rPr>
+          <w:rFonts w:ascii="Times New Roman" w:hAnsi="Times New Roman" w:cs="Times New Roman"/>
+          <w:sz w:val="28"/>
+          <w:szCs w:val="28"/>
+          <w:highlight w:val="yellow"/>
+        </w:rPr>
+        <w:t xml:space="preserve">проверяет только точное совпадение </w:t>
       </w:r>
       <w:proofErr w:type="spellStart"/>
       <w:r>
@@ -13875,6 +14511,25 @@
           <w:rFonts w:ascii="Times New Roman" w:hAnsi="Times New Roman" w:cs="Times New Roman"/>
           <w:sz w:val="28"/>
           <w:szCs w:val="28"/>
+          <w:highlight w:val="yellow"/>
+        </w:rPr>
+        <w:t>урла</w:t>
+      </w:r>
+      <w:proofErr w:type="spellEnd"/>
+      <w:r>
+        <w:rPr>
+          <w:rFonts w:ascii="Times New Roman" w:hAnsi="Times New Roman" w:cs="Times New Roman"/>
+          <w:sz w:val="28"/>
+          <w:szCs w:val="28"/>
+        </w:rPr>
+        <w:t xml:space="preserve">. В то время как </w:t>
+      </w:r>
+      <w:proofErr w:type="spellStart"/>
+      <w:r>
+        <w:rPr>
+          <w:rFonts w:ascii="Times New Roman" w:hAnsi="Times New Roman" w:cs="Times New Roman"/>
+          <w:sz w:val="28"/>
+          <w:szCs w:val="28"/>
           <w:lang w:val="en-US"/>
         </w:rPr>
         <w:t>antMatchers</w:t>
@@ -13895,25 +14550,7 @@
           <w:sz w:val="28"/>
           <w:szCs w:val="28"/>
         </w:rPr>
-        <w:t xml:space="preserve">допускает </w:t>
-      </w:r>
-      <w:proofErr w:type="spellStart"/>
-      <w:r>
-        <w:rPr>
-          <w:rFonts w:ascii="Times New Roman" w:hAnsi="Times New Roman" w:cs="Times New Roman"/>
-          <w:sz w:val="28"/>
-          <w:szCs w:val="28"/>
-        </w:rPr>
-        <w:t>раасширения</w:t>
-      </w:r>
-      <w:proofErr w:type="spellEnd"/>
-      <w:r>
-        <w:rPr>
-          <w:rFonts w:ascii="Times New Roman" w:hAnsi="Times New Roman" w:cs="Times New Roman"/>
-          <w:sz w:val="28"/>
-          <w:szCs w:val="28"/>
-        </w:rPr>
-        <w:t>.</w:t>
+        <w:t>допускает расширения.</w:t>
       </w:r>
     </w:p>
     <w:p>
@@ -14181,13 +14818,15 @@
           <w:rFonts w:ascii="Times New Roman" w:hAnsi="Times New Roman" w:cs="Times New Roman"/>
           <w:sz w:val="28"/>
           <w:szCs w:val="28"/>
-        </w:rPr>
-      </w:pPr>
-      <w:r>
-        <w:rPr>
-          <w:rFonts w:ascii="Times New Roman" w:hAnsi="Times New Roman" w:cs="Times New Roman"/>
-          <w:sz w:val="28"/>
-          <w:szCs w:val="28"/>
+          <w:highlight w:val="yellow"/>
+        </w:rPr>
+      </w:pPr>
+      <w:r>
+        <w:rPr>
+          <w:rFonts w:ascii="Times New Roman" w:hAnsi="Times New Roman" w:cs="Times New Roman"/>
+          <w:sz w:val="28"/>
+          <w:szCs w:val="28"/>
+          <w:highlight w:val="yellow"/>
         </w:rPr>
         <w:t>Позволяет внедрить в контроллер текущего аутентифицированного принципала.</w:t>
       </w:r>
@@ -14203,13 +14842,15 @@
           <w:rFonts w:ascii="Times New Roman" w:hAnsi="Times New Roman" w:cs="Times New Roman"/>
           <w:sz w:val="28"/>
           <w:szCs w:val="28"/>
-        </w:rPr>
-      </w:pPr>
-      <w:r>
-        <w:rPr>
-          <w:rFonts w:ascii="Times New Roman" w:hAnsi="Times New Roman" w:cs="Times New Roman"/>
-          <w:sz w:val="28"/>
-          <w:szCs w:val="28"/>
+          <w:highlight w:val="yellow"/>
+        </w:rPr>
+      </w:pPr>
+      <w:r>
+        <w:rPr>
+          <w:rFonts w:ascii="Times New Roman" w:hAnsi="Times New Roman" w:cs="Times New Roman"/>
+          <w:sz w:val="28"/>
+          <w:szCs w:val="28"/>
+          <w:highlight w:val="yellow"/>
         </w:rPr>
         <w:t xml:space="preserve">Позволяет внедрить </w:t>
       </w:r>
@@ -14219,6 +14860,7 @@
           <w:rFonts w:ascii="Times New Roman" w:hAnsi="Times New Roman" w:cs="Times New Roman"/>
           <w:sz w:val="28"/>
           <w:szCs w:val="28"/>
+          <w:highlight w:val="yellow"/>
         </w:rPr>
         <w:t>в контроллер</w:t>
       </w:r>
@@ -14228,6 +14870,7 @@
           <w:rFonts w:ascii="Times New Roman" w:hAnsi="Times New Roman" w:cs="Times New Roman"/>
           <w:sz w:val="28"/>
           <w:szCs w:val="28"/>
+          <w:highlight w:val="yellow"/>
         </w:rPr>
         <w:t xml:space="preserve"> текущий </w:t>
       </w:r>
@@ -14237,6 +14880,7 @@
           <w:rFonts w:ascii="Times New Roman" w:hAnsi="Times New Roman" w:cs="Times New Roman"/>
           <w:sz w:val="28"/>
           <w:szCs w:val="28"/>
+          <w:highlight w:val="yellow"/>
           <w:lang w:val="en-US"/>
         </w:rPr>
         <w:t>CSRFToken</w:t>
@@ -14247,6 +14891,7 @@
           <w:rFonts w:ascii="Times New Roman" w:hAnsi="Times New Roman" w:cs="Times New Roman"/>
           <w:sz w:val="28"/>
           <w:szCs w:val="28"/>
+          <w:highlight w:val="yellow"/>
         </w:rPr>
         <w:t>.</w:t>
       </w:r>
@@ -14559,8 +15204,21 @@
           <w:szCs w:val="24"/>
           <w:lang w:val="en-US"/>
         </w:rPr>
-        <w:t>@AuthenticationPrincipal</w:t>
-      </w:r>
+        <w:t>@</w:t>
+      </w:r>
+      <w:proofErr w:type="spellStart"/>
+      <w:r>
+        <w:rPr>
+          <w:rStyle w:val="nd"/>
+          <w:rFonts w:ascii="var(--bs-font-monospace)" w:hAnsi="var(--bs-font-monospace)"/>
+          <w:color w:val="FBF1C7"/>
+          <w:sz w:val="24"/>
+          <w:szCs w:val="24"/>
+          <w:lang w:val="en-US"/>
+        </w:rPr>
+        <w:t>AuthenticationPrincipal</w:t>
+      </w:r>
+      <w:proofErr w:type="spellEnd"/>
       <w:r>
         <w:rPr>
           <w:rStyle w:val="HTML1"/>
@@ -14875,15 +15533,49 @@
           <w:szCs w:val="28"/>
         </w:rPr>
       </w:pPr>
-      <w:r>
-        <w:rPr>
-          <w:rFonts w:ascii="Times New Roman" w:hAnsi="Times New Roman" w:cs="Times New Roman"/>
-          <w:b/>
-          <w:bCs/>
-          <w:sz w:val="28"/>
-          <w:szCs w:val="28"/>
-        </w:rPr>
-        <w:t xml:space="preserve">Spring Security &amp; </w:t>
+      <w:proofErr w:type="spellStart"/>
+      <w:r>
+        <w:rPr>
+          <w:rFonts w:ascii="Times New Roman" w:hAnsi="Times New Roman" w:cs="Times New Roman"/>
+          <w:b/>
+          <w:bCs/>
+          <w:sz w:val="28"/>
+          <w:szCs w:val="28"/>
+        </w:rPr>
+        <w:t>Spring</w:t>
+      </w:r>
+      <w:proofErr w:type="spellEnd"/>
+      <w:r>
+        <w:rPr>
+          <w:rFonts w:ascii="Times New Roman" w:hAnsi="Times New Roman" w:cs="Times New Roman"/>
+          <w:b/>
+          <w:bCs/>
+          <w:sz w:val="28"/>
+          <w:szCs w:val="28"/>
+        </w:rPr>
+        <w:t xml:space="preserve"> </w:t>
+      </w:r>
+      <w:proofErr w:type="spellStart"/>
+      <w:r>
+        <w:rPr>
+          <w:rFonts w:ascii="Times New Roman" w:hAnsi="Times New Roman" w:cs="Times New Roman"/>
+          <w:b/>
+          <w:bCs/>
+          <w:sz w:val="28"/>
+          <w:szCs w:val="28"/>
+        </w:rPr>
+        <w:t>Security</w:t>
+      </w:r>
+      <w:proofErr w:type="spellEnd"/>
+      <w:r>
+        <w:rPr>
+          <w:rFonts w:ascii="Times New Roman" w:hAnsi="Times New Roman" w:cs="Times New Roman"/>
+          <w:b/>
+          <w:bCs/>
+          <w:sz w:val="28"/>
+          <w:szCs w:val="28"/>
+        </w:rPr>
+        <w:t xml:space="preserve"> &amp; </w:t>
       </w:r>
       <w:proofErr w:type="spellStart"/>
       <w:r>
@@ -15779,7 +16471,17 @@
           <w:sz w:val="28"/>
           <w:szCs w:val="28"/>
         </w:rPr>
-        <w:t xml:space="preserve">Чтобы разрешить доступ к ресурсу в другом домене, клиент передает заголовок </w:t>
+        <w:t xml:space="preserve">Чтобы разрешить доступ </w:t>
+      </w:r>
+      <w:bookmarkStart w:id="3" w:name="_GoBack"/>
+      <w:bookmarkEnd w:id="3"/>
+      <w:r>
+        <w:rPr>
+          <w:rFonts w:ascii="Times New Roman" w:hAnsi="Times New Roman" w:cs="Times New Roman"/>
+          <w:sz w:val="28"/>
+          <w:szCs w:val="28"/>
+        </w:rPr>
+        <w:t xml:space="preserve">к ресурсу в другом домене, клиент передает заголовок </w:t>
       </w:r>
       <w:r>
         <w:rPr>
@@ -17787,15 +18489,6 @@
           <w:szCs w:val="28"/>
         </w:rPr>
       </w:pPr>
-      <w:r>
-        <w:rPr>
-          <w:rFonts w:ascii="Times New Roman" w:hAnsi="Times New Roman" w:cs="Times New Roman"/>
-          <w:b/>
-          <w:sz w:val="28"/>
-          <w:szCs w:val="28"/>
-        </w:rPr>
-        <w:t xml:space="preserve">Simple </w:t>
-      </w:r>
       <w:proofErr w:type="spellStart"/>
       <w:r>
         <w:rPr>
@@ -17804,7 +18497,7 @@
           <w:sz w:val="28"/>
           <w:szCs w:val="28"/>
         </w:rPr>
-        <w:t>Hash</w:t>
+        <w:t>Simple</w:t>
       </w:r>
       <w:proofErr w:type="spellEnd"/>
       <w:r>
@@ -17814,7 +18507,27 @@
           <w:sz w:val="28"/>
           <w:szCs w:val="28"/>
         </w:rPr>
-        <w:t xml:space="preserve">-Based </w:t>
+        <w:t xml:space="preserve"> </w:t>
+      </w:r>
+      <w:proofErr w:type="spellStart"/>
+      <w:r>
+        <w:rPr>
+          <w:rFonts w:ascii="Times New Roman" w:hAnsi="Times New Roman" w:cs="Times New Roman"/>
+          <w:b/>
+          <w:sz w:val="28"/>
+          <w:szCs w:val="28"/>
+        </w:rPr>
+        <w:t>Hash-Based</w:t>
+      </w:r>
+      <w:proofErr w:type="spellEnd"/>
+      <w:r>
+        <w:rPr>
+          <w:rFonts w:ascii="Times New Roman" w:hAnsi="Times New Roman" w:cs="Times New Roman"/>
+          <w:b/>
+          <w:sz w:val="28"/>
+          <w:szCs w:val="28"/>
+        </w:rPr>
+        <w:t xml:space="preserve"> </w:t>
       </w:r>
       <w:proofErr w:type="spellStart"/>
       <w:r>
@@ -19624,15 +20337,6 @@
         </w:rPr>
         <w:t xml:space="preserve"> что используется в </w:t>
       </w:r>
-      <w:r>
-        <w:rPr>
-          <w:rFonts w:ascii="Times New Roman" w:hAnsi="Times New Roman" w:cs="Times New Roman"/>
-          <w:bCs/>
-          <w:sz w:val="28"/>
-          <w:szCs w:val="28"/>
-        </w:rPr>
-        <w:t xml:space="preserve">Simple </w:t>
-      </w:r>
       <w:proofErr w:type="spellStart"/>
       <w:r>
         <w:rPr>
@@ -19641,7 +20345,7 @@
           <w:sz w:val="28"/>
           <w:szCs w:val="28"/>
         </w:rPr>
-        <w:t>Hash</w:t>
+        <w:t>Simple</w:t>
       </w:r>
       <w:proofErr w:type="spellEnd"/>
       <w:r>
@@ -19651,7 +20355,7 @@
           <w:sz w:val="28"/>
           <w:szCs w:val="28"/>
         </w:rPr>
-        <w:t xml:space="preserve">-Based </w:t>
+        <w:t xml:space="preserve"> </w:t>
       </w:r>
       <w:proofErr w:type="spellStart"/>
       <w:r>
@@ -19661,7 +20365,7 @@
           <w:sz w:val="28"/>
           <w:szCs w:val="28"/>
         </w:rPr>
-        <w:t>Remember</w:t>
+        <w:t>Hash-Based</w:t>
       </w:r>
       <w:proofErr w:type="spellEnd"/>
       <w:r>
@@ -19671,7 +20375,27 @@
           <w:sz w:val="28"/>
           <w:szCs w:val="28"/>
         </w:rPr>
-        <w:t>-Me токе</w:t>
+        <w:t xml:space="preserve"> </w:t>
+      </w:r>
+      <w:proofErr w:type="spellStart"/>
+      <w:r>
+        <w:rPr>
+          <w:rFonts w:ascii="Times New Roman" w:hAnsi="Times New Roman" w:cs="Times New Roman"/>
+          <w:bCs/>
+          <w:sz w:val="28"/>
+          <w:szCs w:val="28"/>
+        </w:rPr>
+        <w:t>Remember-Me</w:t>
+      </w:r>
+      <w:proofErr w:type="spellEnd"/>
+      <w:r>
+        <w:rPr>
+          <w:rFonts w:ascii="Times New Roman" w:hAnsi="Times New Roman" w:cs="Times New Roman"/>
+          <w:bCs/>
+          <w:sz w:val="28"/>
+          <w:szCs w:val="28"/>
+        </w:rPr>
+        <w:t xml:space="preserve"> токе</w:t>
       </w:r>
       <w:r>
         <w:rPr>
@@ -20414,8 +21138,39 @@
           <w:sz w:val="28"/>
           <w:szCs w:val="28"/>
         </w:rPr>
-        <w:t xml:space="preserve"> в Spring Security</w:t>
-      </w:r>
+        <w:t xml:space="preserve"> в </w:t>
+      </w:r>
+      <w:proofErr w:type="spellStart"/>
+      <w:r>
+        <w:rPr>
+          <w:rFonts w:ascii="Times New Roman" w:hAnsi="Times New Roman" w:cs="Times New Roman"/>
+          <w:bCs/>
+          <w:sz w:val="28"/>
+          <w:szCs w:val="28"/>
+        </w:rPr>
+        <w:t>Spring</w:t>
+      </w:r>
+      <w:proofErr w:type="spellEnd"/>
+      <w:r>
+        <w:rPr>
+          <w:rFonts w:ascii="Times New Roman" w:hAnsi="Times New Roman" w:cs="Times New Roman"/>
+          <w:bCs/>
+          <w:sz w:val="28"/>
+          <w:szCs w:val="28"/>
+        </w:rPr>
+        <w:t xml:space="preserve"> </w:t>
+      </w:r>
+      <w:proofErr w:type="spellStart"/>
+      <w:r>
+        <w:rPr>
+          <w:rFonts w:ascii="Times New Roman" w:hAnsi="Times New Roman" w:cs="Times New Roman"/>
+          <w:bCs/>
+          <w:sz w:val="28"/>
+          <w:szCs w:val="28"/>
+        </w:rPr>
+        <w:t>Security</w:t>
+      </w:r>
+      <w:proofErr w:type="spellEnd"/>
       <w:r>
         <w:rPr>
           <w:rFonts w:ascii="Times New Roman" w:hAnsi="Times New Roman" w:cs="Times New Roman"/>
@@ -20761,14 +21516,6 @@
           <w:szCs w:val="28"/>
         </w:rPr>
       </w:pPr>
-      <w:r>
-        <w:rPr>
-          <w:rFonts w:ascii="Times New Roman" w:hAnsi="Times New Roman" w:cs="Times New Roman"/>
-          <w:sz w:val="28"/>
-          <w:szCs w:val="28"/>
-        </w:rPr>
-        <w:t xml:space="preserve">Open </w:t>
-      </w:r>
       <w:proofErr w:type="spellStart"/>
       <w:r>
         <w:rPr>
@@ -20776,6 +21523,24 @@
           <w:sz w:val="28"/>
           <w:szCs w:val="28"/>
         </w:rPr>
+        <w:t>Open</w:t>
+      </w:r>
+      <w:proofErr w:type="spellEnd"/>
+      <w:r>
+        <w:rPr>
+          <w:rFonts w:ascii="Times New Roman" w:hAnsi="Times New Roman" w:cs="Times New Roman"/>
+          <w:sz w:val="28"/>
+          <w:szCs w:val="28"/>
+        </w:rPr>
+        <w:t xml:space="preserve"> </w:t>
+      </w:r>
+      <w:proofErr w:type="spellStart"/>
+      <w:r>
+        <w:rPr>
+          <w:rFonts w:ascii="Times New Roman" w:hAnsi="Times New Roman" w:cs="Times New Roman"/>
+          <w:sz w:val="28"/>
+          <w:szCs w:val="28"/>
+        </w:rPr>
         <w:t>Authorization</w:t>
       </w:r>
       <w:proofErr w:type="spellEnd"/>
@@ -20801,10 +21566,242 @@
       <w:pPr>
         <w:rPr>
           <w:rFonts w:ascii="Times New Roman" w:hAnsi="Times New Roman" w:cs="Times New Roman"/>
-          <w:sz w:val="28"/>
-          <w:szCs w:val="28"/>
-        </w:rPr>
-      </w:pPr>
+          <w:b/>
+          <w:sz w:val="28"/>
+          <w:szCs w:val="28"/>
+        </w:rPr>
+      </w:pPr>
+      <w:r>
+        <w:rPr>
+          <w:rFonts w:ascii="Times New Roman" w:hAnsi="Times New Roman" w:cs="Times New Roman"/>
+          <w:b/>
+          <w:sz w:val="28"/>
+          <w:szCs w:val="28"/>
+        </w:rPr>
+        <w:t>ФОРМА ДЛЯ ВХОДА</w:t>
+      </w:r>
+    </w:p>
+    <w:p>
+      <w:pPr>
+        <w:rPr>
+          <w:rFonts w:ascii="Times New Roman" w:hAnsi="Times New Roman" w:cs="Times New Roman"/>
+          <w:sz w:val="28"/>
+          <w:szCs w:val="28"/>
+        </w:rPr>
+      </w:pPr>
+      <w:r>
+        <w:rPr>
+          <w:rFonts w:ascii="Times New Roman" w:hAnsi="Times New Roman" w:cs="Times New Roman"/>
+          <w:sz w:val="28"/>
+          <w:szCs w:val="28"/>
+        </w:rPr>
+        <w:t xml:space="preserve">По умолчанию аутентификация по форме обрабатывается фильтром </w:t>
+      </w:r>
+      <w:proofErr w:type="spellStart"/>
+      <w:r>
+        <w:rPr>
+          <w:rFonts w:ascii="Times New Roman" w:hAnsi="Times New Roman" w:cs="Times New Roman"/>
+          <w:b/>
+          <w:sz w:val="28"/>
+          <w:szCs w:val="28"/>
+        </w:rPr>
+        <w:t>AuthenticationProcessingFilter</w:t>
+      </w:r>
+      <w:proofErr w:type="spellEnd"/>
+      <w:r>
+        <w:rPr>
+          <w:rFonts w:ascii="Times New Roman" w:hAnsi="Times New Roman" w:cs="Times New Roman"/>
+          <w:b/>
+          <w:sz w:val="28"/>
+          <w:szCs w:val="28"/>
+        </w:rPr>
+        <w:t xml:space="preserve">. </w:t>
+      </w:r>
+      <w:r>
+        <w:rPr>
+          <w:rFonts w:ascii="Times New Roman" w:hAnsi="Times New Roman" w:cs="Times New Roman"/>
+          <w:sz w:val="28"/>
+          <w:szCs w:val="28"/>
+        </w:rPr>
+        <w:t xml:space="preserve">Форма входа просто содержит поля ввода </w:t>
+      </w:r>
+      <w:r>
+        <w:rPr>
+          <w:rFonts w:ascii="Times New Roman" w:hAnsi="Times New Roman" w:cs="Times New Roman"/>
+          <w:sz w:val="28"/>
+          <w:szCs w:val="28"/>
+          <w:lang w:val="en-US"/>
+        </w:rPr>
+        <w:t>j</w:t>
+      </w:r>
+      <w:r>
+        <w:rPr>
+          <w:rFonts w:ascii="Times New Roman" w:hAnsi="Times New Roman" w:cs="Times New Roman"/>
+          <w:sz w:val="28"/>
+          <w:szCs w:val="28"/>
+        </w:rPr>
+        <w:t>_</w:t>
+      </w:r>
+      <w:r>
+        <w:rPr>
+          <w:rFonts w:ascii="Times New Roman" w:hAnsi="Times New Roman" w:cs="Times New Roman"/>
+          <w:sz w:val="28"/>
+          <w:szCs w:val="28"/>
+          <w:lang w:val="en-US"/>
+        </w:rPr>
+        <w:t>username</w:t>
+      </w:r>
+      <w:r>
+        <w:rPr>
+          <w:rFonts w:ascii="Times New Roman" w:hAnsi="Times New Roman" w:cs="Times New Roman"/>
+          <w:sz w:val="28"/>
+          <w:szCs w:val="28"/>
+        </w:rPr>
+        <w:t xml:space="preserve"> </w:t>
+      </w:r>
+      <w:r>
+        <w:rPr>
+          <w:rFonts w:ascii="Times New Roman" w:hAnsi="Times New Roman" w:cs="Times New Roman"/>
+          <w:sz w:val="28"/>
+          <w:szCs w:val="28"/>
+        </w:rPr>
+        <w:t xml:space="preserve">и </w:t>
+      </w:r>
+      <w:r>
+        <w:rPr>
+          <w:rFonts w:ascii="Times New Roman" w:hAnsi="Times New Roman" w:cs="Times New Roman"/>
+          <w:sz w:val="28"/>
+          <w:szCs w:val="28"/>
+          <w:lang w:val="en-US"/>
+        </w:rPr>
+        <w:t>j</w:t>
+      </w:r>
+      <w:r>
+        <w:rPr>
+          <w:rFonts w:ascii="Times New Roman" w:hAnsi="Times New Roman" w:cs="Times New Roman"/>
+          <w:sz w:val="28"/>
+          <w:szCs w:val="28"/>
+        </w:rPr>
+        <w:t>_</w:t>
+      </w:r>
+      <w:r>
+        <w:rPr>
+          <w:rFonts w:ascii="Times New Roman" w:hAnsi="Times New Roman" w:cs="Times New Roman"/>
+          <w:sz w:val="28"/>
+          <w:szCs w:val="28"/>
+          <w:lang w:val="en-US"/>
+        </w:rPr>
+        <w:t>password</w:t>
+      </w:r>
+      <w:r>
+        <w:rPr>
+          <w:rFonts w:ascii="Times New Roman" w:hAnsi="Times New Roman" w:cs="Times New Roman"/>
+          <w:sz w:val="28"/>
+          <w:szCs w:val="28"/>
+        </w:rPr>
+        <w:t xml:space="preserve">, </w:t>
+      </w:r>
+      <w:r>
+        <w:rPr>
+          <w:rFonts w:ascii="Times New Roman" w:hAnsi="Times New Roman" w:cs="Times New Roman"/>
+          <w:sz w:val="28"/>
+          <w:szCs w:val="28"/>
+        </w:rPr>
+        <w:t xml:space="preserve">и отправляется на </w:t>
+      </w:r>
+      <w:r>
+        <w:rPr>
+          <w:rFonts w:ascii="Times New Roman" w:hAnsi="Times New Roman" w:cs="Times New Roman"/>
+          <w:sz w:val="28"/>
+          <w:szCs w:val="28"/>
+          <w:lang w:val="en-US"/>
+        </w:rPr>
+        <w:t>URL</w:t>
+      </w:r>
+      <w:r>
+        <w:rPr>
+          <w:rFonts w:ascii="Times New Roman" w:hAnsi="Times New Roman" w:cs="Times New Roman"/>
+          <w:sz w:val="28"/>
+          <w:szCs w:val="28"/>
+        </w:rPr>
+        <w:t xml:space="preserve">, </w:t>
+      </w:r>
+      <w:r>
+        <w:rPr>
+          <w:rFonts w:ascii="Times New Roman" w:hAnsi="Times New Roman" w:cs="Times New Roman"/>
+          <w:sz w:val="28"/>
+          <w:szCs w:val="28"/>
+        </w:rPr>
+        <w:t xml:space="preserve">который отслеживается фильтром (по умолчанию </w:t>
+      </w:r>
+      <w:r>
+        <w:rPr>
+          <w:rFonts w:ascii="Times New Roman" w:hAnsi="Times New Roman" w:cs="Times New Roman"/>
+          <w:sz w:val="28"/>
+          <w:szCs w:val="28"/>
+          <w:lang w:val="en-US"/>
+        </w:rPr>
+        <w:t>j</w:t>
+      </w:r>
+      <w:r>
+        <w:rPr>
+          <w:rFonts w:ascii="Times New Roman" w:hAnsi="Times New Roman" w:cs="Times New Roman"/>
+          <w:sz w:val="28"/>
+          <w:szCs w:val="28"/>
+        </w:rPr>
+        <w:t>_</w:t>
+      </w:r>
+      <w:r>
+        <w:rPr>
+          <w:rFonts w:ascii="Times New Roman" w:hAnsi="Times New Roman" w:cs="Times New Roman"/>
+          <w:sz w:val="28"/>
+          <w:szCs w:val="28"/>
+          <w:lang w:val="en-US"/>
+        </w:rPr>
+        <w:t>spring</w:t>
+      </w:r>
+      <w:r>
+        <w:rPr>
+          <w:rFonts w:ascii="Times New Roman" w:hAnsi="Times New Roman" w:cs="Times New Roman"/>
+          <w:sz w:val="28"/>
+          <w:szCs w:val="28"/>
+        </w:rPr>
+        <w:t>_</w:t>
+      </w:r>
+      <w:r>
+        <w:rPr>
+          <w:rFonts w:ascii="Times New Roman" w:hAnsi="Times New Roman" w:cs="Times New Roman"/>
+          <w:sz w:val="28"/>
+          <w:szCs w:val="28"/>
+          <w:lang w:val="en-US"/>
+        </w:rPr>
+        <w:t>security</w:t>
+      </w:r>
+      <w:r>
+        <w:rPr>
+          <w:rFonts w:ascii="Times New Roman" w:hAnsi="Times New Roman" w:cs="Times New Roman"/>
+          <w:sz w:val="28"/>
+          <w:szCs w:val="28"/>
+        </w:rPr>
+        <w:t>_</w:t>
+      </w:r>
+      <w:r>
+        <w:rPr>
+          <w:rFonts w:ascii="Times New Roman" w:hAnsi="Times New Roman" w:cs="Times New Roman"/>
+          <w:sz w:val="28"/>
+          <w:szCs w:val="28"/>
+          <w:lang w:val="en-US"/>
+        </w:rPr>
+        <w:t>check</w:t>
+      </w:r>
+      <w:r>
+        <w:rPr>
+          <w:rFonts w:ascii="Times New Roman" w:hAnsi="Times New Roman" w:cs="Times New Roman"/>
+          <w:sz w:val="28"/>
+          <w:szCs w:val="28"/>
+        </w:rPr>
+        <w:t>)</w:t>
+      </w:r>
     </w:p>
     <w:sectPr>
       <w:pgSz w:w="11906" w:h="16838"/>
@@ -20817,7 +21814,7 @@
 </file>
 
 <file path=word/numbering.xml><?xml version="1.0" encoding="utf-8"?>
-<w:numbering xmlns:wpc="http://schemas.microsoft.com/office/word/2010/wordprocessingCanvas" xmlns:cx="http://schemas.microsoft.com/office/drawing/2014/chartex" xmlns:cx1="http://schemas.microsoft.com/office/drawing/2015/9/8/chartex" xmlns:cx2="http://schemas.microsoft.com/office/drawing/2015/10/21/chartex" xmlns:cx3="http://schemas.microsoft.com/office/drawing/2016/5/9/chartex" xmlns:cx4="http://schemas.microsoft.com/office/drawing/2016/5/10/chartex" xmlns:cx5="http://schemas.microsoft.com/office/drawing/2016/5/11/chartex" xmlns:cx6="http://schemas.microsoft.com/office/drawing/2016/5/12/chartex" xmlns:cx7="http://schemas.microsoft.com/office/drawing/2016/5/13/chartex" xmlns:cx8="http://schemas.microsoft.com/office/drawing/2016/5/14/chartex" xmlns:mc="http://schemas.openxmlformats.org/markup-compatibility/2006" xmlns:aink="http://schemas.microsoft.com/office/drawing/2016/ink" xmlns:am3d="http://schemas.microsoft.com/office/drawing/2017/model3d" xmlns:o="urn:schemas-microsoft-com:office:office" xmlns:oel="http://schemas.microsoft.com/office/2019/extlst" xmlns:r="http://schemas.openxmlformats.org/officeDocument/2006/relationships" xmlns:m="http://schemas.openxmlformats.org/officeDocument/2006/math" xmlns:v="urn:schemas-microsoft-com:vml" xmlns:wp14="http://schemas.microsoft.com/office/word/2010/wordprocessingDrawing" xmlns:wp="http://schemas.openxmlformats.org/drawingml/2006/wordprocessingDrawing" xmlns:w10="urn:schemas-microsoft-com:office:word" xmlns:w="http://schemas.openxmlformats.org/wordprocessingml/2006/main" xmlns:w14="http://schemas.microsoft.com/office/word/2010/wordml" xmlns:w15="http://schemas.microsoft.com/office/word/2012/wordml" xmlns:w16cex="http://schemas.microsoft.com/office/word/2018/wordml/cex" xmlns:w16cid="http://schemas.microsoft.com/office/word/2016/wordml/cid" xmlns:w16="http://schemas.microsoft.com/office/word/2018/wordml" xmlns:w16du="http://schemas.microsoft.com/office/word/2023/wordml/word16du" xmlns:w16sdtdh="http://schemas.microsoft.com/office/word/2020/wordml/sdtdatahash" xmlns:w16se="http://schemas.microsoft.com/office/word/2015/wordml/symex" xmlns:wpg="http://schemas.microsoft.com/office/word/2010/wordprocessingGroup" xmlns:wpi="http://schemas.microsoft.com/office/word/2010/wordprocessingInk" xmlns:wne="http://schemas.microsoft.com/office/word/2006/wordml" xmlns:wps="http://schemas.microsoft.com/office/word/2010/wordprocessingShape" mc:Ignorable="w14 w15 w16se w16cid w16 w16cex w16sdtdh wp14">
+<w:numbering xmlns:wpc="http://schemas.microsoft.com/office/word/2010/wordprocessingCanvas" xmlns:cx="http://schemas.microsoft.com/office/drawing/2014/chartex" xmlns:cx1="http://schemas.microsoft.com/office/drawing/2015/9/8/chartex" xmlns:cx2="http://schemas.microsoft.com/office/drawing/2015/10/21/chartex" xmlns:cx3="http://schemas.microsoft.com/office/drawing/2016/5/9/chartex" xmlns:cx4="http://schemas.microsoft.com/office/drawing/2016/5/10/chartex" xmlns:cx5="http://schemas.microsoft.com/office/drawing/2016/5/11/chartex" xmlns:cx6="http://schemas.microsoft.com/office/drawing/2016/5/12/chartex" xmlns:cx7="http://schemas.microsoft.com/office/drawing/2016/5/13/chartex" xmlns:cx8="http://schemas.microsoft.com/office/drawing/2016/5/14/chartex" xmlns:mc="http://schemas.openxmlformats.org/markup-compatibility/2006" xmlns:aink="http://schemas.microsoft.com/office/drawing/2016/ink" xmlns:am3d="http://schemas.microsoft.com/office/drawing/2017/model3d" xmlns:o="urn:schemas-microsoft-com:office:office" xmlns:r="http://schemas.openxmlformats.org/officeDocument/2006/relationships" xmlns:m="http://schemas.openxmlformats.org/officeDocument/2006/math" xmlns:v="urn:schemas-microsoft-com:vml" xmlns:wp14="http://schemas.microsoft.com/office/word/2010/wordprocessingDrawing" xmlns:wp="http://schemas.openxmlformats.org/drawingml/2006/wordprocessingDrawing" xmlns:w10="urn:schemas-microsoft-com:office:word" xmlns:w="http://schemas.openxmlformats.org/wordprocessingml/2006/main" xmlns:w14="http://schemas.microsoft.com/office/word/2010/wordml" xmlns:w15="http://schemas.microsoft.com/office/word/2012/wordml" xmlns:w16cid="http://schemas.microsoft.com/office/word/2016/wordml/cid" xmlns:w16se="http://schemas.microsoft.com/office/word/2015/wordml/symex" xmlns:wpg="http://schemas.microsoft.com/office/word/2010/wordprocessingGroup" xmlns:wpi="http://schemas.microsoft.com/office/word/2010/wordprocessingInk" xmlns:wne="http://schemas.microsoft.com/office/word/2006/wordml" xmlns:wps="http://schemas.microsoft.com/office/word/2010/wordprocessingShape" mc:Ignorable="w14 w15 w16se w16cid wp14">
   <w:abstractNum w:abstractNumId="0" w15:restartNumberingAfterBreak="0">
     <w:nsid w:val="09DA2DC5"/>
     <w:multiLevelType w:val="hybridMultilevel"/>
@@ -22532,62 +23529,62 @@
       </w:rPr>
     </w:lvl>
   </w:abstractNum>
-  <w:num w:numId="1" w16cid:durableId="220558836">
+  <w:num w:numId="1">
     <w:abstractNumId w:val="3"/>
   </w:num>
-  <w:num w:numId="2" w16cid:durableId="1496383542">
+  <w:num w:numId="2">
     <w:abstractNumId w:val="1"/>
   </w:num>
-  <w:num w:numId="3" w16cid:durableId="387074944">
+  <w:num w:numId="3">
     <w:abstractNumId w:val="10"/>
   </w:num>
-  <w:num w:numId="4" w16cid:durableId="1117288875">
+  <w:num w:numId="4">
     <w:abstractNumId w:val="12"/>
   </w:num>
-  <w:num w:numId="5" w16cid:durableId="363792834">
+  <w:num w:numId="5">
     <w:abstractNumId w:val="5"/>
   </w:num>
-  <w:num w:numId="6" w16cid:durableId="1961492703">
+  <w:num w:numId="6">
     <w:abstractNumId w:val="4"/>
   </w:num>
-  <w:num w:numId="7" w16cid:durableId="315038419">
+  <w:num w:numId="7">
     <w:abstractNumId w:val="8"/>
   </w:num>
-  <w:num w:numId="8" w16cid:durableId="590965941">
+  <w:num w:numId="8">
     <w:abstractNumId w:val="16"/>
   </w:num>
-  <w:num w:numId="9" w16cid:durableId="1061487486">
+  <w:num w:numId="9">
     <w:abstractNumId w:val="2"/>
   </w:num>
-  <w:num w:numId="10" w16cid:durableId="1914774700">
+  <w:num w:numId="10">
     <w:abstractNumId w:val="14"/>
   </w:num>
-  <w:num w:numId="11" w16cid:durableId="1265766218">
+  <w:num w:numId="11">
     <w:abstractNumId w:val="7"/>
   </w:num>
-  <w:num w:numId="12" w16cid:durableId="421688806">
+  <w:num w:numId="12">
     <w:abstractNumId w:val="6"/>
   </w:num>
-  <w:num w:numId="13" w16cid:durableId="100993899">
+  <w:num w:numId="13">
     <w:abstractNumId w:val="13"/>
   </w:num>
-  <w:num w:numId="14" w16cid:durableId="647518279">
+  <w:num w:numId="14">
     <w:abstractNumId w:val="9"/>
   </w:num>
-  <w:num w:numId="15" w16cid:durableId="1552424671">
+  <w:num w:numId="15">
     <w:abstractNumId w:val="0"/>
   </w:num>
-  <w:num w:numId="16" w16cid:durableId="925262824">
+  <w:num w:numId="16">
     <w:abstractNumId w:val="11"/>
   </w:num>
-  <w:num w:numId="17" w16cid:durableId="960116718">
+  <w:num w:numId="17">
     <w:abstractNumId w:val="15"/>
   </w:num>
 </w:numbering>
 </file>
 
 <file path=word/styles.xml><?xml version="1.0" encoding="utf-8"?>
-<w:styles xmlns:mc="http://schemas.openxmlformats.org/markup-compatibility/2006" xmlns:r="http://schemas.openxmlformats.org/officeDocument/2006/relationships" xmlns:w="http://schemas.openxmlformats.org/wordprocessingml/2006/main" xmlns:w14="http://schemas.microsoft.com/office/word/2010/wordml" xmlns:w15="http://schemas.microsoft.com/office/word/2012/wordml" xmlns:w16cex="http://schemas.microsoft.com/office/word/2018/wordml/cex" xmlns:w16cid="http://schemas.microsoft.com/office/word/2016/wordml/cid" xmlns:w16="http://schemas.microsoft.com/office/word/2018/wordml" xmlns:w16sdtdh="http://schemas.microsoft.com/office/word/2020/wordml/sdtdatahash" xmlns:w16se="http://schemas.microsoft.com/office/word/2015/wordml/symex" mc:Ignorable="w14 w15 w16se w16cid w16 w16cex w16sdtdh">
+<w:styles xmlns:mc="http://schemas.openxmlformats.org/markup-compatibility/2006" xmlns:r="http://schemas.openxmlformats.org/officeDocument/2006/relationships" xmlns:w="http://schemas.openxmlformats.org/wordprocessingml/2006/main" xmlns:w14="http://schemas.microsoft.com/office/word/2010/wordml" xmlns:w15="http://schemas.microsoft.com/office/word/2012/wordml" xmlns:w16cid="http://schemas.microsoft.com/office/word/2016/wordml/cid" xmlns:w16se="http://schemas.microsoft.com/office/word/2015/wordml/symex" mc:Ignorable="w14 w15 w16se w16cid">
   <w:docDefaults>
     <w:rPrDefault>
       <w:rPr>
@@ -22603,7 +23600,7 @@
       </w:pPr>
     </w:pPrDefault>
   </w:docDefaults>
-  <w:latentStyles w:defLockedState="0" w:defUIPriority="99" w:defSemiHidden="0" w:defUnhideWhenUsed="0" w:defQFormat="0" w:count="376">
+  <w:latentStyles w:defLockedState="0" w:defUIPriority="99" w:defSemiHidden="0" w:defUnhideWhenUsed="0" w:defQFormat="0" w:count="375">
     <w:lsdException w:name="Normal" w:uiPriority="0" w:qFormat="1"/>
     <w:lsdException w:name="heading 1" w:uiPriority="9" w:qFormat="1"/>
     <w:lsdException w:name="heading 2" w:semiHidden="1" w:uiPriority="9" w:unhideWhenUsed="1" w:qFormat="1"/>
@@ -22709,6 +23706,7 @@
     <w:lsdException w:name="HTML Sample" w:semiHidden="1" w:unhideWhenUsed="1"/>
     <w:lsdException w:name="HTML Typewriter" w:semiHidden="1" w:unhideWhenUsed="1"/>
     <w:lsdException w:name="HTML Variable" w:semiHidden="1" w:unhideWhenUsed="1"/>
+    <w:lsdException w:name="Normal Table" w:semiHidden="1" w:unhideWhenUsed="1"/>
     <w:lsdException w:name="annotation subject" w:semiHidden="1" w:unhideWhenUsed="1"/>
     <w:lsdException w:name="No List" w:semiHidden="1" w:unhideWhenUsed="1"/>
     <w:lsdException w:name="Outline List 1" w:semiHidden="1" w:unhideWhenUsed="1"/>
@@ -22755,8 +23753,10 @@
     <w:lsdException w:name="Table Subtle 2" w:semiHidden="1" w:unhideWhenUsed="1"/>
     <w:lsdException w:name="Table Web 1" w:semiHidden="1" w:unhideWhenUsed="1"/>
     <w:lsdException w:name="Table Web 2" w:semiHidden="1" w:unhideWhenUsed="1"/>
+    <w:lsdException w:name="Table Web 3" w:semiHidden="1" w:unhideWhenUsed="1"/>
     <w:lsdException w:name="Balloon Text" w:semiHidden="1" w:unhideWhenUsed="1"/>
     <w:lsdException w:name="Table Grid" w:uiPriority="39"/>
+    <w:lsdException w:name="Table Theme" w:semiHidden="1" w:unhideWhenUsed="1"/>
     <w:lsdException w:name="Placeholder Text" w:semiHidden="1"/>
     <w:lsdException w:name="No Spacing" w:uiPriority="1" w:qFormat="1"/>
     <w:lsdException w:name="Light Shading" w:uiPriority="60"/>
@@ -22976,7 +23976,6 @@
     <w:lsdException w:name="Smart Hyperlink" w:semiHidden="1" w:unhideWhenUsed="1"/>
     <w:lsdException w:name="Hashtag" w:semiHidden="1" w:unhideWhenUsed="1"/>
     <w:lsdException w:name="Unresolved Mention" w:semiHidden="1" w:unhideWhenUsed="1"/>
-    <w:lsdException w:name="Smart Link" w:semiHidden="1" w:unhideWhenUsed="1"/>
   </w:latentStyles>
   <w:style w:type="paragraph" w:default="1" w:styleId="a">
     <w:name w:val="Normal"/>
@@ -23519,7 +24518,7 @@
 </file>
 
 <file path=customXml/itemProps1.xml><?xml version="1.0" encoding="utf-8"?>
-<ds:datastoreItem xmlns:ds="http://schemas.openxmlformats.org/officeDocument/2006/customXml" ds:itemID="{93361EB4-3B6A-428D-B689-2C65DF4D415D}">
+<ds:datastoreItem xmlns:ds="http://schemas.openxmlformats.org/officeDocument/2006/customXml" ds:itemID="{71D92B34-6F6C-464A-9303-73102AC51A75}">
   <ds:schemaRefs>
     <ds:schemaRef ds:uri="http://schemas.openxmlformats.org/officeDocument/2006/bibliography"/>
   </ds:schemaRefs>
